--- a/平时积累/计算机知识平时积累.docx
+++ b/平时积累/计算机知识平时积累.docx
@@ -184,7 +184,6 @@
         </w:rPr>
         <w:t>消息队列</w:t>
       </w:r>
-      <w:proofErr w:type="spellStart"/>
       <w:r>
         <w:rPr>
           <w:rFonts w:ascii="Times" w:hAnsi="Times" w:cs="Times"/>
@@ -193,7 +192,6 @@
         </w:rPr>
         <w:t>mq</w:t>
       </w:r>
-      <w:proofErr w:type="spellEnd"/>
     </w:p>
     <w:p>
       <w:pPr>
@@ -321,277 +319,421 @@
           <w:kern w:val="0"/>
         </w:rPr>
         <w:t>完美的单例</w:t>
+      </w:r>
+    </w:p>
+    <w:p>
+      <w:pPr>
+        <w:widowControl/>
+        <w:numPr>
+          <w:ilvl w:val="0"/>
+          <w:numId w:val="1"/>
+        </w:numPr>
+        <w:tabs>
+          <w:tab w:val="left" w:pos="220"/>
+          <w:tab w:val="left" w:pos="720"/>
+        </w:tabs>
+        <w:autoSpaceDE w:val="0"/>
+        <w:autoSpaceDN w:val="0"/>
+        <w:adjustRightInd w:val="0"/>
+        <w:spacing w:line="280" w:lineRule="atLeast"/>
+        <w:ind w:hanging="720"/>
+        <w:jc w:val="left"/>
+        <w:rPr>
+          <w:rFonts w:ascii="Times" w:hAnsi="Times" w:cs="Times"/>
+          <w:color w:val="000000"/>
+          <w:kern w:val="0"/>
+        </w:rPr>
+      </w:pPr>
+      <w:r>
+        <w:rPr>
+          <w:rFonts w:ascii="Times" w:hAnsi="Times" w:cs="Times"/>
+          <w:color w:val="000000"/>
+          <w:kern w:val="0"/>
+        </w:rPr>
+        <w:t>布隆过滤器</w:t>
+      </w:r>
+    </w:p>
+    <w:p>
+      <w:pPr>
+        <w:widowControl/>
+        <w:numPr>
+          <w:ilvl w:val="0"/>
+          <w:numId w:val="1"/>
+        </w:numPr>
+        <w:tabs>
+          <w:tab w:val="left" w:pos="220"/>
+          <w:tab w:val="left" w:pos="720"/>
+        </w:tabs>
+        <w:autoSpaceDE w:val="0"/>
+        <w:autoSpaceDN w:val="0"/>
+        <w:adjustRightInd w:val="0"/>
+        <w:spacing w:line="280" w:lineRule="atLeast"/>
+        <w:ind w:hanging="720"/>
+        <w:jc w:val="left"/>
+        <w:rPr>
+          <w:rFonts w:ascii="Times" w:hAnsi="Times" w:cs="Times"/>
+          <w:color w:val="000000"/>
+          <w:kern w:val="0"/>
+        </w:rPr>
+      </w:pPr>
+      <w:r>
+        <w:rPr>
+          <w:rFonts w:ascii="Times" w:hAnsi="Times" w:cs="Times"/>
+          <w:color w:val="000000"/>
+          <w:kern w:val="0"/>
+        </w:rPr>
+        <w:t>ajax</w:t>
+      </w:r>
+      <w:r>
+        <w:rPr>
+          <w:rFonts w:ascii="Times" w:hAnsi="Times" w:cs="Times"/>
+          <w:color w:val="000000"/>
+          <w:kern w:val="0"/>
+        </w:rPr>
+        <w:t>跨域问题</w:t>
+      </w:r>
+    </w:p>
+    <w:p>
+      <w:pPr>
+        <w:widowControl/>
+        <w:numPr>
+          <w:ilvl w:val="0"/>
+          <w:numId w:val="1"/>
+        </w:numPr>
+        <w:tabs>
+          <w:tab w:val="left" w:pos="220"/>
+          <w:tab w:val="left" w:pos="720"/>
+        </w:tabs>
+        <w:autoSpaceDE w:val="0"/>
+        <w:autoSpaceDN w:val="0"/>
+        <w:adjustRightInd w:val="0"/>
+        <w:spacing w:line="280" w:lineRule="atLeast"/>
+        <w:ind w:hanging="720"/>
+        <w:jc w:val="left"/>
+        <w:rPr>
+          <w:rFonts w:ascii="Times" w:hAnsi="Times" w:cs="Times"/>
+          <w:color w:val="000000"/>
+          <w:kern w:val="0"/>
+        </w:rPr>
+      </w:pPr>
+      <w:r>
+        <w:rPr>
+          <w:rFonts w:ascii="Times" w:hAnsi="Times" w:cs="Times"/>
+          <w:color w:val="000000"/>
+          <w:kern w:val="0"/>
+        </w:rPr>
+        <w:t>在内存中定位数组的位置，是一下找到这个位置还是从头遍历</w:t>
+      </w:r>
+    </w:p>
+    <w:p>
+      <w:pPr>
+        <w:widowControl/>
+        <w:numPr>
+          <w:ilvl w:val="0"/>
+          <w:numId w:val="1"/>
+        </w:numPr>
+        <w:tabs>
+          <w:tab w:val="left" w:pos="220"/>
+          <w:tab w:val="left" w:pos="720"/>
+        </w:tabs>
+        <w:autoSpaceDE w:val="0"/>
+        <w:autoSpaceDN w:val="0"/>
+        <w:adjustRightInd w:val="0"/>
+        <w:spacing w:line="280" w:lineRule="atLeast"/>
+        <w:ind w:hanging="720"/>
+        <w:jc w:val="left"/>
+        <w:rPr>
+          <w:rFonts w:ascii="Times" w:hAnsi="Times" w:cs="Times"/>
+          <w:color w:val="000000"/>
+          <w:kern w:val="0"/>
+        </w:rPr>
+      </w:pPr>
+      <w:r>
+        <w:rPr>
+          <w:rFonts w:ascii="Times" w:hAnsi="Times" w:cs="Times"/>
+          <w:color w:val="000000"/>
+          <w:kern w:val="0"/>
+        </w:rPr>
+        <w:t>索引最重要的是区分度要高，其次最好能有顺序。</w:t>
+      </w:r>
+    </w:p>
+    <w:p>
+      <w:pPr>
+        <w:widowControl/>
+        <w:numPr>
+          <w:ilvl w:val="0"/>
+          <w:numId w:val="1"/>
+        </w:numPr>
+        <w:tabs>
+          <w:tab w:val="left" w:pos="220"/>
+          <w:tab w:val="left" w:pos="720"/>
+        </w:tabs>
+        <w:autoSpaceDE w:val="0"/>
+        <w:autoSpaceDN w:val="0"/>
+        <w:adjustRightInd w:val="0"/>
+        <w:spacing w:line="280" w:lineRule="atLeast"/>
+        <w:ind w:hanging="720"/>
+        <w:jc w:val="left"/>
+        <w:rPr>
+          <w:rFonts w:ascii="Times" w:hAnsi="Times" w:cs="Times"/>
+          <w:color w:val="000000"/>
+          <w:kern w:val="0"/>
+        </w:rPr>
+      </w:pPr>
+      <w:r>
+        <w:rPr>
+          <w:rFonts w:ascii="Times" w:hAnsi="Times" w:cs="Times"/>
+          <w:color w:val="000000"/>
+          <w:kern w:val="0"/>
+        </w:rPr>
+        <w:t>文件排序</w:t>
+      </w:r>
+    </w:p>
+    <w:p>
+      <w:pPr>
+        <w:widowControl/>
+        <w:numPr>
+          <w:ilvl w:val="0"/>
+          <w:numId w:val="1"/>
+        </w:numPr>
+        <w:tabs>
+          <w:tab w:val="left" w:pos="220"/>
+          <w:tab w:val="left" w:pos="720"/>
+        </w:tabs>
+        <w:autoSpaceDE w:val="0"/>
+        <w:autoSpaceDN w:val="0"/>
+        <w:adjustRightInd w:val="0"/>
+        <w:spacing w:line="280" w:lineRule="atLeast"/>
+        <w:ind w:hanging="720"/>
+        <w:jc w:val="left"/>
+        <w:rPr>
+          <w:rFonts w:ascii="Times" w:hAnsi="Times" w:cs="Times"/>
+          <w:color w:val="000000"/>
+          <w:kern w:val="0"/>
+        </w:rPr>
+      </w:pPr>
+      <w:r>
+        <w:rPr>
+          <w:rFonts w:ascii="Times" w:hAnsi="Times" w:cs="Times"/>
+          <w:color w:val="000000"/>
+          <w:kern w:val="0"/>
+        </w:rPr>
+        <w:t>索引为什么只能是最左前缀</w:t>
+      </w:r>
+    </w:p>
+    <w:p>
+      <w:pPr>
+        <w:widowControl/>
+        <w:numPr>
+          <w:ilvl w:val="0"/>
+          <w:numId w:val="1"/>
+        </w:numPr>
+        <w:tabs>
+          <w:tab w:val="left" w:pos="220"/>
+          <w:tab w:val="left" w:pos="720"/>
+        </w:tabs>
+        <w:autoSpaceDE w:val="0"/>
+        <w:autoSpaceDN w:val="0"/>
+        <w:adjustRightInd w:val="0"/>
+        <w:spacing w:line="280" w:lineRule="atLeast"/>
+        <w:ind w:hanging="720"/>
+        <w:jc w:val="left"/>
+        <w:rPr>
+          <w:rFonts w:ascii="Times" w:hAnsi="Times" w:cs="Times"/>
+          <w:color w:val="000000"/>
+          <w:kern w:val="0"/>
+        </w:rPr>
+      </w:pPr>
+      <w:r>
+        <w:rPr>
+          <w:rFonts w:ascii="Times" w:hAnsi="Times" w:cs="Times"/>
+          <w:color w:val="000000"/>
+          <w:kern w:val="0"/>
+        </w:rPr>
+        <w:t>查看下事务的原理</w:t>
+      </w:r>
+    </w:p>
+    <w:p>
+      <w:pPr>
+        <w:widowControl/>
+        <w:numPr>
+          <w:ilvl w:val="0"/>
+          <w:numId w:val="1"/>
+        </w:numPr>
+        <w:tabs>
+          <w:tab w:val="left" w:pos="220"/>
+          <w:tab w:val="left" w:pos="720"/>
+        </w:tabs>
+        <w:autoSpaceDE w:val="0"/>
+        <w:autoSpaceDN w:val="0"/>
+        <w:adjustRightInd w:val="0"/>
+        <w:spacing w:line="280" w:lineRule="atLeast"/>
+        <w:ind w:hanging="720"/>
+        <w:jc w:val="left"/>
+        <w:rPr>
+          <w:rFonts w:ascii="Times" w:hAnsi="Times" w:cs="Times"/>
+          <w:color w:val="000000"/>
+          <w:kern w:val="0"/>
+        </w:rPr>
+      </w:pPr>
+      <w:r>
+        <w:rPr>
+          <w:rFonts w:ascii="Times" w:hAnsi="Times" w:cs="Times"/>
+          <w:color w:val="000000"/>
+          <w:kern w:val="0"/>
+        </w:rPr>
+        <w:t>什么是句柄</w:t>
+      </w:r>
+    </w:p>
+    <w:p>
+      <w:pPr>
+        <w:rPr>
+          <w:rFonts w:hint="eastAsia"/>
+        </w:rPr>
+      </w:pPr>
+      <w:r>
+        <w:rPr>
+          <w:rFonts w:hint="eastAsia"/>
+        </w:rPr>
+        <w:t>18</w:t>
+      </w:r>
+      <w:r>
+        <w:rPr>
+          <w:rFonts w:hint="eastAsia"/>
+        </w:rPr>
+        <w:t>、</w:t>
+      </w:r>
+      <w:r>
+        <w:rPr>
+          <w:rFonts w:hint="eastAsia"/>
+        </w:rPr>
+        <w:t>HTTP</w:t>
+      </w:r>
+      <w:r>
+        <w:rPr>
+          <w:rFonts w:hint="eastAsia"/>
+        </w:rPr>
+        <w:t>与</w:t>
+      </w:r>
+      <w:r>
+        <w:rPr>
+          <w:rFonts w:hint="eastAsia"/>
+        </w:rPr>
+        <w:t>socket</w:t>
+      </w:r>
+      <w:r>
+        <w:rPr>
+          <w:rFonts w:hint="eastAsia"/>
+        </w:rPr>
+        <w:t>的区别</w:t>
+      </w:r>
+    </w:p>
+    <w:p>
+      <w:pPr>
+        <w:rPr>
+          <w:rFonts w:hint="eastAsia"/>
+        </w:rPr>
+      </w:pPr>
+      <w:r>
+        <w:rPr>
+          <w:rFonts w:hint="eastAsia"/>
+        </w:rPr>
+        <w:t>HTTP</w:t>
+      </w:r>
+      <w:r>
+        <w:rPr>
+          <w:rFonts w:hint="eastAsia"/>
+        </w:rPr>
+        <w:t>为短连接，客户端发送请求给服务器，服务器回送响应，请求结束，主动释放连接。</w:t>
+      </w:r>
+      <w:r>
+        <w:rPr>
+          <w:rFonts w:hint="eastAsia"/>
+        </w:rPr>
+        <w:t>通常的做法是，不需要任何数据，也要保持每隔一段时间向服务器发送“保持连接”请求。这样可以保证客户端在服务端是“上线”状态。</w:t>
+      </w:r>
+    </w:p>
+    <w:p>
+      <w:pPr>
+        <w:rPr>
+          <w:rFonts w:hint="eastAsia"/>
+        </w:rPr>
+      </w:pPr>
+      <w:r>
+        <w:rPr>
+          <w:rFonts w:hint="eastAsia"/>
+        </w:rPr>
+        <w:t>Socket</w:t>
+      </w:r>
+      <w:r>
+        <w:rPr>
+          <w:rFonts w:hint="eastAsia"/>
+        </w:rPr>
+        <w:t>是对</w:t>
+      </w:r>
+      <w:r>
+        <w:rPr>
+          <w:rFonts w:hint="eastAsia"/>
+        </w:rPr>
+        <w:t>TCP/IP</w:t>
+      </w:r>
+      <w:r>
+        <w:rPr>
+          <w:rFonts w:hint="eastAsia"/>
+        </w:rPr>
+        <w:t>协议的封装，</w:t>
+      </w:r>
+      <w:r>
+        <w:rPr>
+          <w:rFonts w:hint="eastAsia"/>
+        </w:rPr>
+        <w:t>Socket</w:t>
+      </w:r>
+      <w:r>
+        <w:rPr>
+          <w:rFonts w:hint="eastAsia"/>
+        </w:rPr>
+        <w:t>只是个接口不是协议，通过</w:t>
+      </w:r>
+      <w:r>
+        <w:rPr>
+          <w:rFonts w:hint="eastAsia"/>
+        </w:rPr>
+        <w:t>Socket</w:t>
+      </w:r>
+      <w:r>
+        <w:rPr>
+          <w:rFonts w:hint="eastAsia"/>
+        </w:rPr>
+        <w:t>我们才能使用</w:t>
+      </w:r>
+      <w:r>
+        <w:rPr>
+          <w:rFonts w:hint="eastAsia"/>
+        </w:rPr>
+        <w:t>TCP/IP</w:t>
+      </w:r>
+      <w:r>
+        <w:rPr>
+          <w:rFonts w:hint="eastAsia"/>
+        </w:rPr>
+        <w:t>协议或者</w:t>
+      </w:r>
+      <w:r>
+        <w:rPr>
+          <w:rFonts w:hint="eastAsia"/>
+        </w:rPr>
+        <w:t>UDP</w:t>
+      </w:r>
+      <w:r>
+        <w:rPr>
+          <w:rFonts w:hint="eastAsia"/>
+        </w:rPr>
+        <w:t>协议。</w:t>
       </w:r>
       <w:bookmarkStart w:id="0" w:name="_GoBack"/>
       <w:bookmarkEnd w:id="0"/>
     </w:p>
-    <w:p>
-      <w:pPr>
-        <w:widowControl/>
-        <w:numPr>
-          <w:ilvl w:val="0"/>
-          <w:numId w:val="1"/>
-        </w:numPr>
-        <w:tabs>
-          <w:tab w:val="left" w:pos="220"/>
-          <w:tab w:val="left" w:pos="720"/>
-        </w:tabs>
-        <w:autoSpaceDE w:val="0"/>
-        <w:autoSpaceDN w:val="0"/>
-        <w:adjustRightInd w:val="0"/>
-        <w:spacing w:line="280" w:lineRule="atLeast"/>
-        <w:ind w:hanging="720"/>
-        <w:jc w:val="left"/>
-        <w:rPr>
-          <w:rFonts w:ascii="Times" w:hAnsi="Times" w:cs="Times"/>
-          <w:color w:val="000000"/>
-          <w:kern w:val="0"/>
-        </w:rPr>
-      </w:pPr>
-      <w:r>
-        <w:rPr>
-          <w:rFonts w:ascii="Times" w:hAnsi="Times" w:cs="Times"/>
-          <w:color w:val="000000"/>
-          <w:kern w:val="0"/>
-        </w:rPr>
-        <w:t>布隆过滤器</w:t>
-      </w:r>
-    </w:p>
-    <w:p>
-      <w:pPr>
-        <w:widowControl/>
-        <w:numPr>
-          <w:ilvl w:val="0"/>
-          <w:numId w:val="1"/>
-        </w:numPr>
-        <w:tabs>
-          <w:tab w:val="left" w:pos="220"/>
-          <w:tab w:val="left" w:pos="720"/>
-        </w:tabs>
-        <w:autoSpaceDE w:val="0"/>
-        <w:autoSpaceDN w:val="0"/>
-        <w:adjustRightInd w:val="0"/>
-        <w:spacing w:line="280" w:lineRule="atLeast"/>
-        <w:ind w:hanging="720"/>
-        <w:jc w:val="left"/>
-        <w:rPr>
-          <w:rFonts w:ascii="Times" w:hAnsi="Times" w:cs="Times"/>
-          <w:color w:val="000000"/>
-          <w:kern w:val="0"/>
-        </w:rPr>
-      </w:pPr>
-      <w:proofErr w:type="spellStart"/>
-      <w:r>
-        <w:rPr>
-          <w:rFonts w:ascii="Times" w:hAnsi="Times" w:cs="Times"/>
-          <w:color w:val="000000"/>
-          <w:kern w:val="0"/>
-        </w:rPr>
-        <w:t>ajax</w:t>
-      </w:r>
-      <w:proofErr w:type="spellEnd"/>
-      <w:r>
-        <w:rPr>
-          <w:rFonts w:ascii="Times" w:hAnsi="Times" w:cs="Times"/>
-          <w:color w:val="000000"/>
-          <w:kern w:val="0"/>
-        </w:rPr>
-        <w:t>跨域问题</w:t>
-      </w:r>
-    </w:p>
-    <w:p>
-      <w:pPr>
-        <w:widowControl/>
-        <w:numPr>
-          <w:ilvl w:val="0"/>
-          <w:numId w:val="1"/>
-        </w:numPr>
-        <w:tabs>
-          <w:tab w:val="left" w:pos="220"/>
-          <w:tab w:val="left" w:pos="720"/>
-        </w:tabs>
-        <w:autoSpaceDE w:val="0"/>
-        <w:autoSpaceDN w:val="0"/>
-        <w:adjustRightInd w:val="0"/>
-        <w:spacing w:line="280" w:lineRule="atLeast"/>
-        <w:ind w:hanging="720"/>
-        <w:jc w:val="left"/>
-        <w:rPr>
-          <w:rFonts w:ascii="Times" w:hAnsi="Times" w:cs="Times"/>
-          <w:color w:val="000000"/>
-          <w:kern w:val="0"/>
-        </w:rPr>
-      </w:pPr>
-      <w:r>
-        <w:rPr>
-          <w:rFonts w:ascii="Times" w:hAnsi="Times" w:cs="Times"/>
-          <w:color w:val="000000"/>
-          <w:kern w:val="0"/>
-        </w:rPr>
-        <w:t>在内存中定位数组的位置，是一下找到这个位置还是从头遍历</w:t>
-      </w:r>
-    </w:p>
-    <w:p>
-      <w:pPr>
-        <w:widowControl/>
-        <w:numPr>
-          <w:ilvl w:val="0"/>
-          <w:numId w:val="1"/>
-        </w:numPr>
-        <w:tabs>
-          <w:tab w:val="left" w:pos="220"/>
-          <w:tab w:val="left" w:pos="720"/>
-        </w:tabs>
-        <w:autoSpaceDE w:val="0"/>
-        <w:autoSpaceDN w:val="0"/>
-        <w:adjustRightInd w:val="0"/>
-        <w:spacing w:line="280" w:lineRule="atLeast"/>
-        <w:ind w:hanging="720"/>
-        <w:jc w:val="left"/>
-        <w:rPr>
-          <w:rFonts w:ascii="Times" w:hAnsi="Times" w:cs="Times"/>
-          <w:color w:val="000000"/>
-          <w:kern w:val="0"/>
-        </w:rPr>
-      </w:pPr>
-      <w:r>
-        <w:rPr>
-          <w:rFonts w:ascii="Times" w:hAnsi="Times" w:cs="Times"/>
-          <w:color w:val="000000"/>
-          <w:kern w:val="0"/>
-        </w:rPr>
-        <w:t>索引最重要的是区分度要高，其次最好能有顺序。</w:t>
-      </w:r>
-    </w:p>
-    <w:p>
-      <w:pPr>
-        <w:widowControl/>
-        <w:numPr>
-          <w:ilvl w:val="0"/>
-          <w:numId w:val="1"/>
-        </w:numPr>
-        <w:tabs>
-          <w:tab w:val="left" w:pos="220"/>
-          <w:tab w:val="left" w:pos="720"/>
-        </w:tabs>
-        <w:autoSpaceDE w:val="0"/>
-        <w:autoSpaceDN w:val="0"/>
-        <w:adjustRightInd w:val="0"/>
-        <w:spacing w:line="280" w:lineRule="atLeast"/>
-        <w:ind w:hanging="720"/>
-        <w:jc w:val="left"/>
-        <w:rPr>
-          <w:rFonts w:ascii="Times" w:hAnsi="Times" w:cs="Times"/>
-          <w:color w:val="000000"/>
-          <w:kern w:val="0"/>
-        </w:rPr>
-      </w:pPr>
-      <w:r>
-        <w:rPr>
-          <w:rFonts w:ascii="Times" w:hAnsi="Times" w:cs="Times"/>
-          <w:color w:val="000000"/>
-          <w:kern w:val="0"/>
-        </w:rPr>
-        <w:t>文件排序</w:t>
-      </w:r>
-    </w:p>
-    <w:p>
-      <w:pPr>
-        <w:widowControl/>
-        <w:numPr>
-          <w:ilvl w:val="0"/>
-          <w:numId w:val="1"/>
-        </w:numPr>
-        <w:tabs>
-          <w:tab w:val="left" w:pos="220"/>
-          <w:tab w:val="left" w:pos="720"/>
-        </w:tabs>
-        <w:autoSpaceDE w:val="0"/>
-        <w:autoSpaceDN w:val="0"/>
-        <w:adjustRightInd w:val="0"/>
-        <w:spacing w:line="280" w:lineRule="atLeast"/>
-        <w:ind w:hanging="720"/>
-        <w:jc w:val="left"/>
-        <w:rPr>
-          <w:rFonts w:ascii="Times" w:hAnsi="Times" w:cs="Times"/>
-          <w:color w:val="000000"/>
-          <w:kern w:val="0"/>
-        </w:rPr>
-      </w:pPr>
-      <w:r>
-        <w:rPr>
-          <w:rFonts w:ascii="Times" w:hAnsi="Times" w:cs="Times"/>
-          <w:color w:val="000000"/>
-          <w:kern w:val="0"/>
-        </w:rPr>
-        <w:t>索引为什么只能是最左前缀</w:t>
-      </w:r>
-    </w:p>
-    <w:p>
-      <w:pPr>
-        <w:widowControl/>
-        <w:numPr>
-          <w:ilvl w:val="0"/>
-          <w:numId w:val="1"/>
-        </w:numPr>
-        <w:tabs>
-          <w:tab w:val="left" w:pos="220"/>
-          <w:tab w:val="left" w:pos="720"/>
-        </w:tabs>
-        <w:autoSpaceDE w:val="0"/>
-        <w:autoSpaceDN w:val="0"/>
-        <w:adjustRightInd w:val="0"/>
-        <w:spacing w:line="280" w:lineRule="atLeast"/>
-        <w:ind w:hanging="720"/>
-        <w:jc w:val="left"/>
-        <w:rPr>
-          <w:rFonts w:ascii="Times" w:hAnsi="Times" w:cs="Times"/>
-          <w:color w:val="000000"/>
-          <w:kern w:val="0"/>
-        </w:rPr>
-      </w:pPr>
-      <w:r>
-        <w:rPr>
-          <w:rFonts w:ascii="Times" w:hAnsi="Times" w:cs="Times"/>
-          <w:color w:val="000000"/>
-          <w:kern w:val="0"/>
-        </w:rPr>
-        <w:t>查看下事务的原理</w:t>
-      </w:r>
-    </w:p>
-    <w:p>
-      <w:pPr>
-        <w:widowControl/>
-        <w:numPr>
-          <w:ilvl w:val="0"/>
-          <w:numId w:val="1"/>
-        </w:numPr>
-        <w:tabs>
-          <w:tab w:val="left" w:pos="220"/>
-          <w:tab w:val="left" w:pos="720"/>
-        </w:tabs>
-        <w:autoSpaceDE w:val="0"/>
-        <w:autoSpaceDN w:val="0"/>
-        <w:adjustRightInd w:val="0"/>
-        <w:spacing w:line="280" w:lineRule="atLeast"/>
-        <w:ind w:hanging="720"/>
-        <w:jc w:val="left"/>
-        <w:rPr>
-          <w:rFonts w:ascii="Times" w:hAnsi="Times" w:cs="Times"/>
-          <w:color w:val="000000"/>
-          <w:kern w:val="0"/>
-        </w:rPr>
-      </w:pPr>
-      <w:r>
-        <w:rPr>
-          <w:rFonts w:ascii="Times" w:hAnsi="Times" w:cs="Times"/>
-          <w:color w:val="000000"/>
-          <w:kern w:val="0"/>
-        </w:rPr>
-        <w:t>什么是句柄</w:t>
-      </w:r>
-    </w:p>
-    <w:p/>
     <w:sectPr>
       <w:pgSz w:w="12240" w:h="15840"/>
       <w:pgMar w:top="1440" w:right="1800" w:bottom="1440" w:left="1800" w:header="720" w:footer="720" w:gutter="0"/>

--- a/平时积累/计算机知识平时积累.docx
+++ b/平时积累/计算机知识平时积累.docx
@@ -4,592 +4,153 @@
   <w:body>
     <w:p>
       <w:pPr>
-        <w:widowControl/>
-        <w:autoSpaceDE w:val="0"/>
-        <w:autoSpaceDN w:val="0"/>
-        <w:adjustRightInd w:val="0"/>
-        <w:spacing w:line="280" w:lineRule="atLeast"/>
-        <w:jc w:val="left"/>
-        <w:rPr>
-          <w:rFonts w:ascii="Times" w:hAnsi="Times" w:cs="Times"/>
-          <w:color w:val="000000"/>
-          <w:kern w:val="0"/>
-        </w:rPr>
-      </w:pPr>
-    </w:p>
-    <w:p>
-      <w:pPr>
-        <w:widowControl/>
-        <w:numPr>
-          <w:ilvl w:val="0"/>
-          <w:numId w:val="1"/>
-        </w:numPr>
-        <w:tabs>
-          <w:tab w:val="left" w:pos="220"/>
-          <w:tab w:val="left" w:pos="720"/>
-        </w:tabs>
-        <w:autoSpaceDE w:val="0"/>
-        <w:autoSpaceDN w:val="0"/>
-        <w:adjustRightInd w:val="0"/>
-        <w:spacing w:line="280" w:lineRule="atLeast"/>
-        <w:ind w:hanging="720"/>
-        <w:jc w:val="left"/>
-        <w:rPr>
-          <w:rFonts w:ascii="Times" w:hAnsi="Times" w:cs="Times"/>
-          <w:color w:val="000000"/>
-          <w:kern w:val="0"/>
-        </w:rPr>
-      </w:pPr>
-      <w:r>
-        <w:rPr>
-          <w:rFonts w:ascii="Times" w:hAnsi="Times" w:cs="Times"/>
-          <w:color w:val="000000"/>
-          <w:kern w:val="0"/>
-        </w:rPr>
+        <w:pStyle w:val="2"/>
+      </w:pPr>
+      <w:r>
         <w:t>查看下什么是间隙锁</w:t>
       </w:r>
     </w:p>
     <w:p>
       <w:pPr>
-        <w:widowControl/>
-        <w:numPr>
-          <w:ilvl w:val="0"/>
-          <w:numId w:val="1"/>
-        </w:numPr>
-        <w:tabs>
-          <w:tab w:val="left" w:pos="220"/>
-          <w:tab w:val="left" w:pos="720"/>
-        </w:tabs>
-        <w:autoSpaceDE w:val="0"/>
-        <w:autoSpaceDN w:val="0"/>
-        <w:adjustRightInd w:val="0"/>
-        <w:spacing w:line="280" w:lineRule="atLeast"/>
-        <w:ind w:hanging="720"/>
-        <w:jc w:val="left"/>
-        <w:rPr>
-          <w:rFonts w:ascii="Times" w:hAnsi="Times" w:cs="Times"/>
-          <w:color w:val="000000"/>
-          <w:kern w:val="0"/>
-        </w:rPr>
-      </w:pPr>
-      <w:r>
-        <w:rPr>
-          <w:rFonts w:ascii="Times" w:hAnsi="Times" w:cs="Times"/>
-          <w:color w:val="000000"/>
-          <w:kern w:val="0"/>
-        </w:rPr>
+        <w:pStyle w:val="2"/>
+      </w:pPr>
+      <w:r>
         <w:t>看下什么是</w:t>
       </w:r>
       <w:r>
-        <w:rPr>
-          <w:rFonts w:ascii="Times" w:hAnsi="Times" w:cs="Times"/>
-          <w:color w:val="000000"/>
-          <w:kern w:val="0"/>
-        </w:rPr>
         <w:t>MVCC</w:t>
       </w:r>
     </w:p>
     <w:p>
       <w:pPr>
-        <w:widowControl/>
-        <w:numPr>
-          <w:ilvl w:val="0"/>
-          <w:numId w:val="1"/>
-        </w:numPr>
-        <w:tabs>
-          <w:tab w:val="left" w:pos="220"/>
-          <w:tab w:val="left" w:pos="720"/>
-        </w:tabs>
-        <w:autoSpaceDE w:val="0"/>
-        <w:autoSpaceDN w:val="0"/>
-        <w:adjustRightInd w:val="0"/>
-        <w:spacing w:line="280" w:lineRule="atLeast"/>
-        <w:ind w:hanging="720"/>
-        <w:jc w:val="left"/>
-        <w:rPr>
-          <w:rFonts w:ascii="Times" w:hAnsi="Times" w:cs="Times"/>
-          <w:color w:val="000000"/>
-          <w:kern w:val="0"/>
-        </w:rPr>
-      </w:pPr>
-      <w:r>
-        <w:rPr>
-          <w:rFonts w:ascii="Times" w:hAnsi="Times" w:cs="Times"/>
-          <w:color w:val="000000"/>
-          <w:kern w:val="0"/>
-        </w:rPr>
+        <w:pStyle w:val="2"/>
+      </w:pPr>
+      <w:r>
         <w:t>网页怎样去重</w:t>
       </w:r>
     </w:p>
     <w:p>
       <w:pPr>
-        <w:widowControl/>
-        <w:numPr>
-          <w:ilvl w:val="0"/>
-          <w:numId w:val="1"/>
-        </w:numPr>
-        <w:tabs>
-          <w:tab w:val="left" w:pos="220"/>
-          <w:tab w:val="left" w:pos="720"/>
-        </w:tabs>
-        <w:autoSpaceDE w:val="0"/>
-        <w:autoSpaceDN w:val="0"/>
-        <w:adjustRightInd w:val="0"/>
-        <w:spacing w:line="280" w:lineRule="atLeast"/>
-        <w:ind w:hanging="720"/>
-        <w:jc w:val="left"/>
-        <w:rPr>
-          <w:rFonts w:ascii="Times" w:hAnsi="Times" w:cs="Times"/>
-          <w:color w:val="000000"/>
-          <w:kern w:val="0"/>
-        </w:rPr>
-      </w:pPr>
-      <w:r>
-        <w:rPr>
-          <w:rFonts w:ascii="Times" w:hAnsi="Times" w:cs="Times"/>
-          <w:color w:val="000000"/>
-          <w:kern w:val="0"/>
-        </w:rPr>
+        <w:pStyle w:val="2"/>
+      </w:pPr>
+      <w:r>
         <w:t>二级索引</w:t>
       </w:r>
     </w:p>
     <w:p>
       <w:pPr>
-        <w:widowControl/>
-        <w:numPr>
-          <w:ilvl w:val="0"/>
-          <w:numId w:val="1"/>
-        </w:numPr>
-        <w:tabs>
-          <w:tab w:val="left" w:pos="220"/>
-          <w:tab w:val="left" w:pos="720"/>
-        </w:tabs>
-        <w:autoSpaceDE w:val="0"/>
-        <w:autoSpaceDN w:val="0"/>
-        <w:adjustRightInd w:val="0"/>
-        <w:spacing w:line="280" w:lineRule="atLeast"/>
-        <w:ind w:hanging="720"/>
-        <w:jc w:val="left"/>
-        <w:rPr>
-          <w:rFonts w:ascii="Times" w:hAnsi="Times" w:cs="Times"/>
-          <w:color w:val="000000"/>
-          <w:kern w:val="0"/>
-        </w:rPr>
-      </w:pPr>
-      <w:r>
-        <w:rPr>
-          <w:rFonts w:ascii="Times" w:hAnsi="Times" w:cs="Times"/>
-          <w:color w:val="000000"/>
-          <w:kern w:val="0"/>
-        </w:rPr>
+        <w:pStyle w:val="2"/>
+      </w:pPr>
+      <w:r>
         <w:t>消息队列</w:t>
       </w:r>
       <w:r>
-        <w:rPr>
-          <w:rFonts w:ascii="Times" w:hAnsi="Times" w:cs="Times"/>
-          <w:color w:val="000000"/>
-          <w:kern w:val="0"/>
-        </w:rPr>
         <w:t>mq</w:t>
       </w:r>
     </w:p>
     <w:p>
       <w:pPr>
-        <w:widowControl/>
-        <w:numPr>
-          <w:ilvl w:val="0"/>
-          <w:numId w:val="1"/>
-        </w:numPr>
-        <w:tabs>
-          <w:tab w:val="left" w:pos="220"/>
-          <w:tab w:val="left" w:pos="720"/>
-        </w:tabs>
-        <w:autoSpaceDE w:val="0"/>
-        <w:autoSpaceDN w:val="0"/>
-        <w:adjustRightInd w:val="0"/>
-        <w:spacing w:line="280" w:lineRule="atLeast"/>
-        <w:ind w:hanging="720"/>
-        <w:jc w:val="left"/>
-        <w:rPr>
-          <w:rFonts w:ascii="Times" w:hAnsi="Times" w:cs="Times"/>
-          <w:color w:val="000000"/>
-          <w:kern w:val="0"/>
-        </w:rPr>
-      </w:pPr>
-      <w:r>
-        <w:rPr>
-          <w:rFonts w:ascii="Times" w:hAnsi="Times" w:cs="Times"/>
-          <w:color w:val="000000"/>
-          <w:kern w:val="0"/>
-        </w:rPr>
+        <w:pStyle w:val="2"/>
+      </w:pPr>
+      <w:r>
         <w:t>朴素贝叶斯算法</w:t>
       </w:r>
     </w:p>
     <w:p>
       <w:pPr>
-        <w:widowControl/>
-        <w:numPr>
-          <w:ilvl w:val="0"/>
-          <w:numId w:val="1"/>
-        </w:numPr>
-        <w:tabs>
-          <w:tab w:val="left" w:pos="220"/>
-          <w:tab w:val="left" w:pos="720"/>
-        </w:tabs>
-        <w:autoSpaceDE w:val="0"/>
-        <w:autoSpaceDN w:val="0"/>
-        <w:adjustRightInd w:val="0"/>
-        <w:spacing w:line="280" w:lineRule="atLeast"/>
-        <w:ind w:hanging="720"/>
-        <w:jc w:val="left"/>
-        <w:rPr>
-          <w:rFonts w:ascii="Times" w:hAnsi="Times" w:cs="Times"/>
-          <w:color w:val="000000"/>
-          <w:kern w:val="0"/>
-        </w:rPr>
-      </w:pPr>
-      <w:r>
-        <w:rPr>
-          <w:rFonts w:ascii="Times" w:hAnsi="Times" w:cs="Times"/>
-          <w:color w:val="000000"/>
-          <w:kern w:val="0"/>
-        </w:rPr>
+        <w:pStyle w:val="2"/>
+      </w:pPr>
+      <w:r>
         <w:t>倒排索引</w:t>
       </w:r>
     </w:p>
     <w:p>
       <w:pPr>
-        <w:widowControl/>
-        <w:numPr>
-          <w:ilvl w:val="0"/>
-          <w:numId w:val="1"/>
-        </w:numPr>
-        <w:tabs>
-          <w:tab w:val="left" w:pos="220"/>
-          <w:tab w:val="left" w:pos="720"/>
-        </w:tabs>
-        <w:autoSpaceDE w:val="0"/>
-        <w:autoSpaceDN w:val="0"/>
-        <w:adjustRightInd w:val="0"/>
-        <w:spacing w:line="280" w:lineRule="atLeast"/>
-        <w:ind w:hanging="720"/>
-        <w:jc w:val="left"/>
-        <w:rPr>
-          <w:rFonts w:ascii="Times" w:hAnsi="Times" w:cs="Times"/>
-          <w:color w:val="000000"/>
-          <w:kern w:val="0"/>
-        </w:rPr>
-      </w:pPr>
-      <w:r>
-        <w:rPr>
-          <w:rFonts w:ascii="Times" w:hAnsi="Times" w:cs="Times"/>
-          <w:color w:val="000000"/>
-          <w:kern w:val="0"/>
-        </w:rPr>
+        <w:pStyle w:val="2"/>
+      </w:pPr>
+      <w:r>
         <w:t>页分裂</w:t>
       </w:r>
     </w:p>
     <w:p>
       <w:pPr>
-        <w:widowControl/>
-        <w:numPr>
-          <w:ilvl w:val="0"/>
-          <w:numId w:val="1"/>
-        </w:numPr>
-        <w:tabs>
-          <w:tab w:val="left" w:pos="220"/>
-          <w:tab w:val="left" w:pos="720"/>
-        </w:tabs>
-        <w:autoSpaceDE w:val="0"/>
-        <w:autoSpaceDN w:val="0"/>
-        <w:adjustRightInd w:val="0"/>
-        <w:spacing w:line="280" w:lineRule="atLeast"/>
-        <w:ind w:hanging="720"/>
-        <w:jc w:val="left"/>
-        <w:rPr>
-          <w:rFonts w:ascii="Times" w:hAnsi="Times" w:cs="Times"/>
-          <w:color w:val="000000"/>
-          <w:kern w:val="0"/>
-        </w:rPr>
-      </w:pPr>
-      <w:r>
-        <w:rPr>
-          <w:rFonts w:ascii="Times" w:hAnsi="Times" w:cs="Times"/>
-          <w:color w:val="000000"/>
-          <w:kern w:val="0"/>
-        </w:rPr>
+        <w:pStyle w:val="2"/>
+      </w:pPr>
+      <w:r>
         <w:t>完美的单例</w:t>
       </w:r>
     </w:p>
     <w:p>
       <w:pPr>
-        <w:widowControl/>
-        <w:numPr>
-          <w:ilvl w:val="0"/>
-          <w:numId w:val="1"/>
-        </w:numPr>
-        <w:tabs>
-          <w:tab w:val="left" w:pos="220"/>
-          <w:tab w:val="left" w:pos="720"/>
-        </w:tabs>
-        <w:autoSpaceDE w:val="0"/>
-        <w:autoSpaceDN w:val="0"/>
-        <w:adjustRightInd w:val="0"/>
-        <w:spacing w:line="280" w:lineRule="atLeast"/>
-        <w:ind w:hanging="720"/>
-        <w:jc w:val="left"/>
-        <w:rPr>
-          <w:rFonts w:ascii="Times" w:hAnsi="Times" w:cs="Times"/>
-          <w:color w:val="000000"/>
-          <w:kern w:val="0"/>
-        </w:rPr>
-      </w:pPr>
-      <w:r>
-        <w:rPr>
-          <w:rFonts w:ascii="Times" w:hAnsi="Times" w:cs="Times"/>
-          <w:color w:val="000000"/>
-          <w:kern w:val="0"/>
-        </w:rPr>
+        <w:pStyle w:val="2"/>
+      </w:pPr>
+      <w:r>
         <w:t>布隆过滤器</w:t>
       </w:r>
     </w:p>
     <w:p>
       <w:pPr>
-        <w:widowControl/>
-        <w:numPr>
-          <w:ilvl w:val="0"/>
-          <w:numId w:val="1"/>
-        </w:numPr>
-        <w:tabs>
-          <w:tab w:val="left" w:pos="220"/>
-          <w:tab w:val="left" w:pos="720"/>
-        </w:tabs>
-        <w:autoSpaceDE w:val="0"/>
-        <w:autoSpaceDN w:val="0"/>
-        <w:adjustRightInd w:val="0"/>
-        <w:spacing w:line="280" w:lineRule="atLeast"/>
-        <w:ind w:hanging="720"/>
-        <w:jc w:val="left"/>
-        <w:rPr>
-          <w:rFonts w:ascii="Times" w:hAnsi="Times" w:cs="Times"/>
-          <w:color w:val="000000"/>
-          <w:kern w:val="0"/>
-        </w:rPr>
-      </w:pPr>
-      <w:r>
-        <w:rPr>
-          <w:rFonts w:ascii="Times" w:hAnsi="Times" w:cs="Times"/>
-          <w:color w:val="000000"/>
-          <w:kern w:val="0"/>
-        </w:rPr>
+        <w:pStyle w:val="2"/>
+      </w:pPr>
+      <w:r>
         <w:t>ajax</w:t>
       </w:r>
       <w:r>
-        <w:rPr>
-          <w:rFonts w:ascii="Times" w:hAnsi="Times" w:cs="Times"/>
-          <w:color w:val="000000"/>
-          <w:kern w:val="0"/>
-        </w:rPr>
         <w:t>跨域问题</w:t>
       </w:r>
     </w:p>
     <w:p>
       <w:pPr>
-        <w:widowControl/>
-        <w:numPr>
-          <w:ilvl w:val="0"/>
-          <w:numId w:val="1"/>
-        </w:numPr>
-        <w:tabs>
-          <w:tab w:val="left" w:pos="220"/>
-          <w:tab w:val="left" w:pos="720"/>
-        </w:tabs>
-        <w:autoSpaceDE w:val="0"/>
-        <w:autoSpaceDN w:val="0"/>
-        <w:adjustRightInd w:val="0"/>
-        <w:spacing w:line="280" w:lineRule="atLeast"/>
-        <w:ind w:hanging="720"/>
-        <w:jc w:val="left"/>
-        <w:rPr>
-          <w:rFonts w:ascii="Times" w:hAnsi="Times" w:cs="Times"/>
-          <w:color w:val="000000"/>
-          <w:kern w:val="0"/>
-        </w:rPr>
-      </w:pPr>
-      <w:r>
-        <w:rPr>
-          <w:rFonts w:ascii="Times" w:hAnsi="Times" w:cs="Times"/>
-          <w:color w:val="000000"/>
-          <w:kern w:val="0"/>
-        </w:rPr>
+        <w:pStyle w:val="2"/>
+      </w:pPr>
+      <w:r>
         <w:t>在内存中定位数组的位置，是一下找到这个位置还是从头遍历</w:t>
       </w:r>
     </w:p>
     <w:p>
       <w:pPr>
-        <w:widowControl/>
-        <w:numPr>
-          <w:ilvl w:val="0"/>
-          <w:numId w:val="1"/>
-        </w:numPr>
-        <w:tabs>
-          <w:tab w:val="left" w:pos="220"/>
-          <w:tab w:val="left" w:pos="720"/>
-        </w:tabs>
-        <w:autoSpaceDE w:val="0"/>
-        <w:autoSpaceDN w:val="0"/>
-        <w:adjustRightInd w:val="0"/>
-        <w:spacing w:line="280" w:lineRule="atLeast"/>
-        <w:ind w:hanging="720"/>
-        <w:jc w:val="left"/>
-        <w:rPr>
-          <w:rFonts w:ascii="Times" w:hAnsi="Times" w:cs="Times"/>
-          <w:color w:val="000000"/>
-          <w:kern w:val="0"/>
-        </w:rPr>
-      </w:pPr>
-      <w:r>
-        <w:rPr>
-          <w:rFonts w:ascii="Times" w:hAnsi="Times" w:cs="Times"/>
-          <w:color w:val="000000"/>
-          <w:kern w:val="0"/>
-        </w:rPr>
+        <w:pStyle w:val="2"/>
+      </w:pPr>
+      <w:r>
         <w:t>索引最重要的是区分度要高，其次最好能有顺序。</w:t>
       </w:r>
     </w:p>
     <w:p>
       <w:pPr>
-        <w:widowControl/>
-        <w:numPr>
-          <w:ilvl w:val="0"/>
-          <w:numId w:val="1"/>
-        </w:numPr>
-        <w:tabs>
-          <w:tab w:val="left" w:pos="220"/>
-          <w:tab w:val="left" w:pos="720"/>
-        </w:tabs>
-        <w:autoSpaceDE w:val="0"/>
-        <w:autoSpaceDN w:val="0"/>
-        <w:adjustRightInd w:val="0"/>
-        <w:spacing w:line="280" w:lineRule="atLeast"/>
-        <w:ind w:hanging="720"/>
-        <w:jc w:val="left"/>
-        <w:rPr>
-          <w:rFonts w:ascii="Times" w:hAnsi="Times" w:cs="Times"/>
-          <w:color w:val="000000"/>
-          <w:kern w:val="0"/>
-        </w:rPr>
-      </w:pPr>
-      <w:r>
-        <w:rPr>
-          <w:rFonts w:ascii="Times" w:hAnsi="Times" w:cs="Times"/>
-          <w:color w:val="000000"/>
-          <w:kern w:val="0"/>
-        </w:rPr>
+        <w:pStyle w:val="2"/>
+      </w:pPr>
+      <w:r>
         <w:t>文件排序</w:t>
       </w:r>
     </w:p>
     <w:p>
       <w:pPr>
-        <w:widowControl/>
-        <w:numPr>
-          <w:ilvl w:val="0"/>
-          <w:numId w:val="1"/>
-        </w:numPr>
-        <w:tabs>
-          <w:tab w:val="left" w:pos="220"/>
-          <w:tab w:val="left" w:pos="720"/>
-        </w:tabs>
-        <w:autoSpaceDE w:val="0"/>
-        <w:autoSpaceDN w:val="0"/>
-        <w:adjustRightInd w:val="0"/>
-        <w:spacing w:line="280" w:lineRule="atLeast"/>
-        <w:ind w:hanging="720"/>
-        <w:jc w:val="left"/>
-        <w:rPr>
-          <w:rFonts w:ascii="Times" w:hAnsi="Times" w:cs="Times"/>
-          <w:color w:val="000000"/>
-          <w:kern w:val="0"/>
-        </w:rPr>
-      </w:pPr>
-      <w:r>
-        <w:rPr>
-          <w:rFonts w:ascii="Times" w:hAnsi="Times" w:cs="Times"/>
-          <w:color w:val="000000"/>
-          <w:kern w:val="0"/>
-        </w:rPr>
+        <w:pStyle w:val="2"/>
+      </w:pPr>
+      <w:r>
+        <w:lastRenderedPageBreak/>
         <w:t>索引为什么只能是最左前缀</w:t>
       </w:r>
     </w:p>
     <w:p>
       <w:pPr>
-        <w:widowControl/>
-        <w:numPr>
-          <w:ilvl w:val="0"/>
-          <w:numId w:val="1"/>
-        </w:numPr>
-        <w:tabs>
-          <w:tab w:val="left" w:pos="220"/>
-          <w:tab w:val="left" w:pos="720"/>
-        </w:tabs>
-        <w:autoSpaceDE w:val="0"/>
-        <w:autoSpaceDN w:val="0"/>
-        <w:adjustRightInd w:val="0"/>
-        <w:spacing w:line="280" w:lineRule="atLeast"/>
-        <w:ind w:hanging="720"/>
-        <w:jc w:val="left"/>
-        <w:rPr>
-          <w:rFonts w:ascii="Times" w:hAnsi="Times" w:cs="Times"/>
-          <w:color w:val="000000"/>
-          <w:kern w:val="0"/>
-        </w:rPr>
-      </w:pPr>
-      <w:r>
-        <w:rPr>
-          <w:rFonts w:ascii="Times" w:hAnsi="Times" w:cs="Times"/>
-          <w:color w:val="000000"/>
-          <w:kern w:val="0"/>
-        </w:rPr>
+        <w:pStyle w:val="2"/>
+      </w:pPr>
+      <w:r>
         <w:t>查看下事务的原理</w:t>
       </w:r>
     </w:p>
     <w:p>
       <w:pPr>
-        <w:widowControl/>
-        <w:numPr>
-          <w:ilvl w:val="0"/>
-          <w:numId w:val="1"/>
-        </w:numPr>
-        <w:tabs>
-          <w:tab w:val="left" w:pos="220"/>
-          <w:tab w:val="left" w:pos="720"/>
-        </w:tabs>
-        <w:autoSpaceDE w:val="0"/>
-        <w:autoSpaceDN w:val="0"/>
-        <w:adjustRightInd w:val="0"/>
-        <w:spacing w:line="280" w:lineRule="atLeast"/>
-        <w:ind w:hanging="720"/>
-        <w:jc w:val="left"/>
-        <w:rPr>
-          <w:rFonts w:ascii="Times" w:hAnsi="Times" w:cs="Times"/>
-          <w:color w:val="000000"/>
-          <w:kern w:val="0"/>
-        </w:rPr>
-      </w:pPr>
-      <w:r>
-        <w:rPr>
-          <w:rFonts w:ascii="Times" w:hAnsi="Times" w:cs="Times"/>
-          <w:color w:val="000000"/>
-          <w:kern w:val="0"/>
-        </w:rPr>
+        <w:pStyle w:val="2"/>
+      </w:pPr>
+      <w:r>
         <w:t>什么是句柄</w:t>
       </w:r>
     </w:p>
     <w:p>
       <w:pPr>
-        <w:rPr>
-          <w:rFonts w:hint="eastAsia"/>
-        </w:rPr>
+        <w:pStyle w:val="2"/>
       </w:pPr>
       <w:r>
         <w:rPr>
@@ -629,11 +190,6 @@
       </w:r>
     </w:p>
     <w:p>
-      <w:pPr>
-        <w:rPr>
-          <w:rFonts w:hint="eastAsia"/>
-        </w:rPr>
-      </w:pPr>
       <w:r>
         <w:rPr>
           <w:rFonts w:hint="eastAsia"/>
@@ -730,15 +286,173 @@
           <w:rFonts w:hint="eastAsia"/>
         </w:rPr>
         <w:t>协议。</w:t>
+      </w:r>
+    </w:p>
+    <w:p>
+      <w:pPr>
+        <w:pStyle w:val="2"/>
+        <w:rPr>
+          <w:rFonts w:hint="eastAsia"/>
+        </w:rPr>
+      </w:pPr>
+      <w:r>
+        <w:rPr>
+          <w:rFonts w:hint="eastAsia"/>
+        </w:rPr>
+        <w:t>oss</w:t>
+      </w:r>
+      <w:r>
+        <w:rPr>
+          <w:rFonts w:hint="eastAsia"/>
+        </w:rPr>
+        <w:t>与</w:t>
+      </w:r>
+      <w:r>
+        <w:rPr>
+          <w:rFonts w:hint="eastAsia"/>
+        </w:rPr>
+        <w:t>cdn</w:t>
+      </w:r>
+      <w:r>
+        <w:rPr>
+          <w:rFonts w:hint="eastAsia"/>
+        </w:rPr>
+        <w:t>的区别</w:t>
+      </w:r>
+    </w:p>
+    <w:p>
+      <w:pPr>
+        <w:rPr>
+          <w:rFonts w:hint="eastAsia"/>
+        </w:rPr>
+      </w:pPr>
+      <w:r>
+        <w:rPr>
+          <w:rFonts w:hint="eastAsia"/>
+        </w:rPr>
+        <w:t>简单来说，</w:t>
+      </w:r>
+      <w:r>
+        <w:rPr>
+          <w:rFonts w:hint="eastAsia"/>
+        </w:rPr>
+        <w:t>OSS</w:t>
+      </w:r>
+      <w:r>
+        <w:rPr>
+          <w:rFonts w:hint="eastAsia"/>
+        </w:rPr>
+        <w:t>是存文件的，相当于网盘；</w:t>
+      </w:r>
+      <w:r>
+        <w:rPr>
+          <w:rFonts w:hint="eastAsia"/>
+        </w:rPr>
+        <w:t>CDN</w:t>
+      </w:r>
+      <w:r>
+        <w:rPr>
+          <w:rFonts w:hint="eastAsia"/>
+        </w:rPr>
+        <w:t>是给你分发内容的，相当于缓存。</w:t>
+      </w:r>
+    </w:p>
+    <w:p>
+      <w:pPr>
+        <w:pStyle w:val="2"/>
+      </w:pPr>
+      <w:r>
+        <w:rPr>
+          <w:rFonts w:hint="eastAsia"/>
+        </w:rPr>
+        <w:t>什么是</w:t>
+      </w:r>
+      <w:r>
+        <w:rPr>
+          <w:rFonts w:hint="eastAsia"/>
+        </w:rPr>
+        <w:t>CDN</w:t>
+      </w:r>
+    </w:p>
+    <w:p>
+      <w:pPr>
+        <w:pStyle w:val="2"/>
+        <w:rPr>
+          <w:rFonts w:hint="eastAsia"/>
+        </w:rPr>
+      </w:pPr>
+      <w:r>
+        <w:rPr>
+          <w:rFonts w:hint="eastAsia"/>
+        </w:rPr>
+        <w:t>查看域名对应的</w:t>
+      </w:r>
+      <w:r>
+        <w:rPr>
+          <w:rFonts w:hint="eastAsia"/>
+        </w:rPr>
+        <w:t>IP</w:t>
+      </w:r>
+    </w:p>
+    <w:p>
+      <w:r>
+        <w:rPr>
+          <w:rFonts w:hint="eastAsia"/>
+        </w:rPr>
+        <w:t>使用命令</w:t>
+      </w:r>
+      <w:r>
+        <w:rPr>
+          <w:rFonts w:hint="eastAsia"/>
+        </w:rPr>
+        <w:t>nslookup</w:t>
+      </w:r>
+      <w:r>
+        <w:rPr>
+          <w:rFonts w:hint="eastAsia"/>
+        </w:rPr>
+        <w:t>可以查看域名对应的</w:t>
+      </w:r>
+      <w:r>
+        <w:rPr>
+          <w:rFonts w:hint="eastAsia"/>
+        </w:rPr>
+        <w:t>IP</w:t>
+      </w:r>
+      <w:r>
+        <w:rPr>
+          <w:rFonts w:hint="eastAsia"/>
+        </w:rPr>
+        <w:t>或者</w:t>
+      </w:r>
+      <w:r>
+        <w:rPr>
+          <w:rFonts w:hint="eastAsia"/>
+        </w:rPr>
+        <w:t>IP</w:t>
+      </w:r>
+      <w:r>
+        <w:rPr>
+          <w:rFonts w:hint="eastAsia"/>
+        </w:rPr>
+        <w:t>对应的域名。</w:t>
       </w:r>
       <w:bookmarkStart w:id="0" w:name="_GoBack"/>
       <w:bookmarkEnd w:id="0"/>
     </w:p>
+    <w:p>
+      <w:pPr>
+        <w:rPr>
+          <w:rFonts w:hint="eastAsia"/>
+        </w:rPr>
+      </w:pPr>
+    </w:p>
     <w:sectPr>
       <w:pgSz w:w="12240" w:h="15840"/>
-      <w:pgMar w:top="1440" w:right="1800" w:bottom="1440" w:left="1800" w:header="720" w:footer="720" w:gutter="0"/>
+      <w:pgMar w:top="1134" w:right="1134" w:bottom="1134" w:left="1134" w:header="720" w:footer="720" w:gutter="0"/>
       <w:cols w:space="720"/>
       <w:noEndnote/>
+      <w:docGrid w:linePitch="326"/>
     </w:sectPr>
   </w:body>
 </w:document>
@@ -967,6 +681,29 @@
       <w:jc w:val="both"/>
     </w:pPr>
   </w:style>
+  <w:style w:type="paragraph" w:styleId="2">
+    <w:name w:val="heading 2"/>
+    <w:basedOn w:val="a"/>
+    <w:next w:val="a"/>
+    <w:link w:val="20"/>
+    <w:uiPriority w:val="9"/>
+    <w:unhideWhenUsed/>
+    <w:qFormat/>
+    <w:rsid w:val="00346B80"/>
+    <w:pPr>
+      <w:keepNext/>
+      <w:keepLines/>
+      <w:spacing w:before="260" w:after="260" w:line="416" w:lineRule="auto"/>
+      <w:outlineLvl w:val="1"/>
+    </w:pPr>
+    <w:rPr>
+      <w:rFonts w:asciiTheme="majorHAnsi" w:eastAsiaTheme="majorEastAsia" w:hAnsiTheme="majorHAnsi" w:cstheme="majorBidi"/>
+      <w:b/>
+      <w:bCs/>
+      <w:sz w:val="32"/>
+      <w:szCs w:val="32"/>
+    </w:rPr>
+  </w:style>
   <w:style w:type="character" w:default="1" w:styleId="a0">
     <w:name w:val="Default Paragraph Font"/>
     <w:uiPriority w:val="1"/>
@@ -993,6 +730,20 @@
     <w:uiPriority w:val="99"/>
     <w:semiHidden/>
     <w:unhideWhenUsed/>
+  </w:style>
+  <w:style w:type="character" w:customStyle="1" w:styleId="20">
+    <w:name w:val="标题 2字符"/>
+    <w:basedOn w:val="a0"/>
+    <w:link w:val="2"/>
+    <w:uiPriority w:val="9"/>
+    <w:rsid w:val="00346B80"/>
+    <w:rPr>
+      <w:rFonts w:asciiTheme="majorHAnsi" w:eastAsiaTheme="majorEastAsia" w:hAnsiTheme="majorHAnsi" w:cstheme="majorBidi"/>
+      <w:b/>
+      <w:bCs/>
+      <w:sz w:val="32"/>
+      <w:szCs w:val="32"/>
+    </w:rPr>
   </w:style>
 </w:styles>
 </file>
@@ -1158,6 +909,29 @@
       <w:jc w:val="both"/>
     </w:pPr>
   </w:style>
+  <w:style w:type="paragraph" w:styleId="2">
+    <w:name w:val="heading 2"/>
+    <w:basedOn w:val="a"/>
+    <w:next w:val="a"/>
+    <w:link w:val="20"/>
+    <w:uiPriority w:val="9"/>
+    <w:unhideWhenUsed/>
+    <w:qFormat/>
+    <w:rsid w:val="00346B80"/>
+    <w:pPr>
+      <w:keepNext/>
+      <w:keepLines/>
+      <w:spacing w:before="260" w:after="260" w:line="416" w:lineRule="auto"/>
+      <w:outlineLvl w:val="1"/>
+    </w:pPr>
+    <w:rPr>
+      <w:rFonts w:asciiTheme="majorHAnsi" w:eastAsiaTheme="majorEastAsia" w:hAnsiTheme="majorHAnsi" w:cstheme="majorBidi"/>
+      <w:b/>
+      <w:bCs/>
+      <w:sz w:val="32"/>
+      <w:szCs w:val="32"/>
+    </w:rPr>
+  </w:style>
   <w:style w:type="character" w:default="1" w:styleId="a0">
     <w:name w:val="Default Paragraph Font"/>
     <w:uiPriority w:val="1"/>
@@ -1184,6 +958,20 @@
     <w:uiPriority w:val="99"/>
     <w:semiHidden/>
     <w:unhideWhenUsed/>
+  </w:style>
+  <w:style w:type="character" w:customStyle="1" w:styleId="20">
+    <w:name w:val="标题 2字符"/>
+    <w:basedOn w:val="a0"/>
+    <w:link w:val="2"/>
+    <w:uiPriority w:val="9"/>
+    <w:rsid w:val="00346B80"/>
+    <w:rPr>
+      <w:rFonts w:asciiTheme="majorHAnsi" w:eastAsiaTheme="majorEastAsia" w:hAnsiTheme="majorHAnsi" w:cstheme="majorBidi"/>
+      <w:b/>
+      <w:bCs/>
+      <w:sz w:val="32"/>
+      <w:szCs w:val="32"/>
+    </w:rPr>
   </w:style>
 </w:styles>
 </file>
@@ -1506,4 +1294,16 @@
   </a:objectDefaults>
   <a:extraClrSchemeLst/>
 </a:theme>
+</file>
+
+<file path=customXml/item1.xml><?xml version="1.0" encoding="utf-8"?>
+<b:Sources xmlns:b="http://schemas.openxmlformats.org/officeDocument/2006/bibliography" xmlns="http://schemas.openxmlformats.org/officeDocument/2006/bibliography" SelectedStyle="/APA.XSL" StyleName="APA"/>
+</file>
+
+<file path=customXml/itemProps1.xml><?xml version="1.0" encoding="utf-8"?>
+<ds:datastoreItem xmlns:ds="http://schemas.openxmlformats.org/officeDocument/2006/customXml" ds:itemID="{FA9386AB-CA94-E04D-9FBF-27452EA6BCE5}">
+  <ds:schemaRefs>
+    <ds:schemaRef ds:uri="http://schemas.openxmlformats.org/officeDocument/2006/bibliography"/>
+  </ds:schemaRefs>
+</ds:datastoreItem>
 </file>
--- a/平时积累/计算机知识平时积累.docx
+++ b/平时积累/计算机知识平时积累.docx
@@ -13,9 +13,12 @@
     <w:p>
       <w:pPr>
         <w:pStyle w:val="2"/>
-      </w:pPr>
-      <w:r>
-        <w:t>看下什么是</w:t>
+        <w:rPr>
+          <w:rFonts w:hint="eastAsia"/>
+        </w:rPr>
+      </w:pPr>
+      <w:r>
+        <w:t>什么是</w:t>
       </w:r>
       <w:r>
         <w:t>MVCC</w:t>
@@ -23,6 +26,124 @@
     </w:p>
     <w:p>
       <w:pPr>
+        <w:ind w:firstLine="480"/>
+        <w:rPr>
+          <w:rFonts w:hint="eastAsia"/>
+        </w:rPr>
+      </w:pPr>
+      <w:r>
+        <w:rPr>
+          <w:rFonts w:hint="eastAsia"/>
+        </w:rPr>
+        <w:t>全称：</w:t>
+      </w:r>
+      <w:r>
+        <w:rPr>
+          <w:rFonts w:hint="eastAsia"/>
+        </w:rPr>
+        <w:t>Multi</w:t>
+      </w:r>
+      <w:r>
+        <w:t>-Version Concurrent Control</w:t>
+      </w:r>
+      <w:r>
+        <w:rPr>
+          <w:rFonts w:hint="eastAsia"/>
+        </w:rPr>
+        <w:t>。原理类似于</w:t>
+      </w:r>
+      <w:r>
+        <w:rPr>
+          <w:rFonts w:hint="eastAsia"/>
+        </w:rPr>
+        <w:t>Java</w:t>
+      </w:r>
+      <w:r>
+        <w:rPr>
+          <w:rFonts w:hint="eastAsia"/>
+        </w:rPr>
+        <w:t>中的</w:t>
+      </w:r>
+      <w:r>
+        <w:rPr>
+          <w:rFonts w:hint="eastAsia"/>
+        </w:rPr>
+        <w:t>copy</w:t>
+      </w:r>
+      <w:r>
+        <w:t>onwrite</w:t>
+      </w:r>
+      <w:r>
+        <w:rPr>
+          <w:rFonts w:hint="eastAsia"/>
+        </w:rPr>
+        <w:t>，在写操作的过程中先复制一份原来的数据，读操作会读取复制的数据，这样来保证写操作不会阻塞和影响读操作，该机制一般用于读操作多于写操作的场景中。</w:t>
+      </w:r>
+    </w:p>
+    <w:p>
+      <w:pPr>
+        <w:ind w:firstLine="480"/>
+        <w:rPr>
+          <w:rFonts w:hint="eastAsia"/>
+        </w:rPr>
+      </w:pPr>
+      <w:r>
+        <w:rPr>
+          <w:rFonts w:hint="eastAsia"/>
+        </w:rPr>
+        <w:t>在</w:t>
+      </w:r>
+      <w:r>
+        <w:rPr>
+          <w:rFonts w:hint="eastAsia"/>
+        </w:rPr>
+        <w:t>MySQL</w:t>
+      </w:r>
+      <w:r>
+        <w:rPr>
+          <w:rFonts w:hint="eastAsia"/>
+        </w:rPr>
+        <w:t>中，</w:t>
+      </w:r>
+      <w:r>
+        <w:rPr>
+          <w:rFonts w:hint="eastAsia"/>
+        </w:rPr>
+        <w:t>update</w:t>
+      </w:r>
+      <w:r>
+        <w:rPr>
+          <w:rFonts w:hint="eastAsia"/>
+        </w:rPr>
+        <w:t>操作会分成两步，</w:t>
+      </w:r>
+      <w:r>
+        <w:rPr>
+          <w:rFonts w:hint="eastAsia"/>
+        </w:rPr>
+        <w:t>insert</w:t>
+      </w:r>
+      <w:r>
+        <w:rPr>
+          <w:rFonts w:hint="eastAsia"/>
+        </w:rPr>
+        <w:t>和</w:t>
+      </w:r>
+      <w:r>
+        <w:rPr>
+          <w:rFonts w:hint="eastAsia"/>
+        </w:rPr>
+        <w:t>delete</w:t>
+      </w:r>
+      <w:r>
+        <w:rPr>
+          <w:rFonts w:hint="eastAsia"/>
+        </w:rPr>
+        <w:t>。</w:t>
+      </w:r>
+    </w:p>
+    <w:p>
+      <w:pPr>
         <w:pStyle w:val="2"/>
       </w:pPr>
       <w:r>
@@ -32,6 +153,9 @@
     <w:p>
       <w:pPr>
         <w:pStyle w:val="2"/>
+        <w:rPr>
+          <w:rFonts w:hint="eastAsia"/>
+        </w:rPr>
       </w:pPr>
       <w:r>
         <w:t>二级索引</w:t>
@@ -39,7 +163,97 @@
     </w:p>
     <w:p>
       <w:pPr>
-        <w:pStyle w:val="2"/>
+        <w:rPr>
+          <w:rFonts w:hint="eastAsia"/>
+        </w:rPr>
+      </w:pPr>
+      <w:r>
+        <w:rPr>
+          <w:rFonts w:hint="eastAsia"/>
+        </w:rPr>
+        <w:t xml:space="preserve">    </w:t>
+      </w:r>
+      <w:r>
+        <w:rPr>
+          <w:rFonts w:hint="eastAsia"/>
+        </w:rPr>
+        <w:t>MySQL</w:t>
+      </w:r>
+      <w:r>
+        <w:rPr>
+          <w:rFonts w:hint="eastAsia"/>
+        </w:rPr>
+        <w:t>中每个表都有一个聚簇索引，除此之外的索引都叫非聚簇索引也叫</w:t>
+      </w:r>
+      <w:r>
+        <w:rPr>
+          <w:rFonts w:hint="eastAsia"/>
+          <w:color w:val="FF0000"/>
+        </w:rPr>
+        <w:t>二级索引</w:t>
+      </w:r>
+      <w:r>
+        <w:rPr>
+          <w:rFonts w:hint="eastAsia"/>
+        </w:rPr>
+        <w:t>。</w:t>
+      </w:r>
+    </w:p>
+    <w:p>
+      <w:pPr>
+        <w:rPr>
+          <w:rFonts w:hint="eastAsia"/>
+        </w:rPr>
+      </w:pPr>
+      <w:r>
+        <w:rPr>
+          <w:rFonts w:hint="eastAsia"/>
+        </w:rPr>
+        <w:t xml:space="preserve">    </w:t>
+      </w:r>
+      <w:r>
+        <w:rPr>
+          <w:rFonts w:hint="eastAsia"/>
+        </w:rPr>
+        <w:t>在</w:t>
+      </w:r>
+      <w:r>
+        <w:rPr>
+          <w:rFonts w:hint="eastAsia"/>
+        </w:rPr>
+        <w:t>InnoDB</w:t>
+      </w:r>
+      <w:r>
+        <w:rPr>
+          <w:rFonts w:hint="eastAsia"/>
+        </w:rPr>
+        <w:t>引擎中，主键就是聚簇索引</w:t>
+      </w:r>
+      <w:r>
+        <w:rPr>
+          <w:rFonts w:hint="eastAsia"/>
+        </w:rPr>
+        <w:t>。如果没有定义主键，那么就会选第一个唯一索引并且只含非空列作为主键。如果没有这样的列，</w:t>
+      </w:r>
+      <w:r>
+        <w:rPr>
+          <w:rFonts w:hint="eastAsia"/>
+        </w:rPr>
+        <w:t>MySQL</w:t>
+      </w:r>
+      <w:r>
+        <w:rPr>
+          <w:rFonts w:hint="eastAsia"/>
+        </w:rPr>
+        <w:t>就会自己创建一个主键而且是隐藏的。</w:t>
+      </w:r>
+    </w:p>
+    <w:p>
+      <w:pPr>
+        <w:pStyle w:val="2"/>
+        <w:rPr>
+          <w:rFonts w:hint="eastAsia"/>
+        </w:rPr>
       </w:pPr>
       <w:r>
         <w:t>消息队列</w:t>
@@ -50,402 +264,450 @@
     </w:p>
     <w:p>
       <w:pPr>
-        <w:pStyle w:val="2"/>
-      </w:pPr>
-      <w:r>
-        <w:t>朴素贝叶斯算法</w:t>
-      </w:r>
-    </w:p>
-    <w:p>
-      <w:pPr>
-        <w:pStyle w:val="2"/>
-      </w:pPr>
-      <w:r>
-        <w:t>倒排索引</w:t>
-      </w:r>
-    </w:p>
-    <w:p>
-      <w:pPr>
-        <w:pStyle w:val="2"/>
-      </w:pPr>
-      <w:r>
-        <w:t>页分裂</w:t>
-      </w:r>
-    </w:p>
-    <w:p>
-      <w:pPr>
-        <w:pStyle w:val="2"/>
-      </w:pPr>
-      <w:r>
-        <w:t>完美的单例</w:t>
-      </w:r>
-    </w:p>
-    <w:p>
-      <w:pPr>
-        <w:pStyle w:val="2"/>
-      </w:pPr>
-      <w:r>
-        <w:t>布隆过滤器</w:t>
-      </w:r>
-    </w:p>
-    <w:p>
-      <w:pPr>
-        <w:pStyle w:val="2"/>
-      </w:pPr>
-      <w:r>
-        <w:t>ajax</w:t>
-      </w:r>
-      <w:r>
-        <w:t>跨域问题</w:t>
-      </w:r>
-    </w:p>
-    <w:p>
-      <w:pPr>
-        <w:pStyle w:val="2"/>
-      </w:pPr>
-      <w:r>
-        <w:t>在内存中定位数组的位置，是一下找到这个位置还是从头遍历</w:t>
-      </w:r>
-    </w:p>
-    <w:p>
-      <w:pPr>
-        <w:pStyle w:val="2"/>
-      </w:pPr>
-      <w:r>
-        <w:t>索引最重要的是区分度要高，其次最好能有顺序。</w:t>
-      </w:r>
-    </w:p>
-    <w:p>
-      <w:pPr>
-        <w:pStyle w:val="2"/>
-      </w:pPr>
-      <w:r>
-        <w:t>文件排序</w:t>
-      </w:r>
-    </w:p>
-    <w:p>
-      <w:pPr>
-        <w:pStyle w:val="2"/>
-      </w:pPr>
-      <w:r>
-        <w:lastRenderedPageBreak/>
-        <w:t>索引为什么只能是最左前缀</w:t>
-      </w:r>
-    </w:p>
-    <w:p>
-      <w:pPr>
-        <w:pStyle w:val="2"/>
-      </w:pPr>
-      <w:r>
-        <w:t>查看下事务的原理</w:t>
-      </w:r>
-    </w:p>
-    <w:p>
-      <w:pPr>
-        <w:pStyle w:val="2"/>
-      </w:pPr>
-      <w:r>
-        <w:t>什么是句柄</w:t>
-      </w:r>
-    </w:p>
-    <w:p>
-      <w:pPr>
-        <w:pStyle w:val="2"/>
-      </w:pPr>
-      <w:r>
-        <w:rPr>
-          <w:rFonts w:hint="eastAsia"/>
-        </w:rPr>
-        <w:t>18</w:t>
-      </w:r>
-      <w:r>
-        <w:rPr>
-          <w:rFonts w:hint="eastAsia"/>
-        </w:rPr>
-        <w:t>、</w:t>
-      </w:r>
-      <w:r>
-        <w:rPr>
-          <w:rFonts w:hint="eastAsia"/>
-        </w:rPr>
-        <w:t>HTTP</w:t>
-      </w:r>
-      <w:r>
-        <w:rPr>
-          <w:rFonts w:hint="eastAsia"/>
-        </w:rPr>
-        <w:t>与</w:t>
-      </w:r>
-      <w:r>
-        <w:rPr>
-          <w:rFonts w:hint="eastAsia"/>
-        </w:rPr>
-        <w:t>socket</w:t>
-      </w:r>
-      <w:r>
-        <w:rPr>
-          <w:rFonts w:hint="eastAsia"/>
-        </w:rPr>
-        <w:t>的区别</w:t>
-      </w:r>
-    </w:p>
-    <w:p>
-      <w:r>
-        <w:rPr>
-          <w:rFonts w:hint="eastAsia"/>
-        </w:rPr>
-        <w:t>HTTP</w:t>
-      </w:r>
-      <w:r>
-        <w:rPr>
-          <w:rFonts w:hint="eastAsia"/>
-        </w:rPr>
-        <w:t>为短连接，客户端发送请求给服务器，服务器回送响应，请求结束，主动释放连接。</w:t>
-      </w:r>
-      <w:r>
-        <w:rPr>
-          <w:rFonts w:hint="eastAsia"/>
-        </w:rPr>
-        <w:t>通常的做法是，不需要任何数据，也要保持每隔一段时间向服务器发送“保持连接”请求。这样可以保证客户端在服务端是“上线”状态。</w:t>
-      </w:r>
-    </w:p>
-    <w:p>
-      <w:pPr>
-        <w:rPr>
-          <w:rFonts w:hint="eastAsia"/>
-        </w:rPr>
-      </w:pPr>
-      <w:r>
-        <w:rPr>
-          <w:rFonts w:hint="eastAsia"/>
-        </w:rPr>
-        <w:t>Socket</w:t>
-      </w:r>
-      <w:r>
-        <w:rPr>
-          <w:rFonts w:hint="eastAsia"/>
-        </w:rPr>
-        <w:t>是对</w:t>
-      </w:r>
-      <w:r>
-        <w:rPr>
-          <w:rFonts w:hint="eastAsia"/>
-        </w:rPr>
-        <w:t>TCP/IP</w:t>
-      </w:r>
-      <w:r>
-        <w:rPr>
-          <w:rFonts w:hint="eastAsia"/>
-        </w:rPr>
-        <w:t>协议的封装，</w:t>
-      </w:r>
-      <w:r>
-        <w:rPr>
-          <w:rFonts w:hint="eastAsia"/>
-        </w:rPr>
-        <w:t>Socket</w:t>
-      </w:r>
-      <w:r>
-        <w:rPr>
-          <w:rFonts w:hint="eastAsia"/>
-        </w:rPr>
-        <w:t>只是个接口不是协议，通过</w:t>
-      </w:r>
-      <w:r>
-        <w:rPr>
-          <w:rFonts w:hint="eastAsia"/>
-        </w:rPr>
-        <w:t>Socket</w:t>
-      </w:r>
-      <w:r>
-        <w:rPr>
-          <w:rFonts w:hint="eastAsia"/>
-        </w:rPr>
-        <w:t>我们才能使用</w:t>
-      </w:r>
-      <w:r>
-        <w:rPr>
-          <w:rFonts w:hint="eastAsia"/>
-        </w:rPr>
-        <w:t>TCP/IP</w:t>
-      </w:r>
-      <w:r>
-        <w:rPr>
-          <w:rFonts w:hint="eastAsia"/>
-        </w:rPr>
-        <w:t>协议或者</w:t>
-      </w:r>
-      <w:r>
-        <w:rPr>
-          <w:rFonts w:hint="eastAsia"/>
-        </w:rPr>
-        <w:t>UDP</w:t>
-      </w:r>
-      <w:r>
-        <w:rPr>
-          <w:rFonts w:hint="eastAsia"/>
-        </w:rPr>
-        <w:t>协议。</w:t>
-      </w:r>
-    </w:p>
-    <w:p>
-      <w:pPr>
-        <w:pStyle w:val="2"/>
-        <w:rPr>
-          <w:rFonts w:hint="eastAsia"/>
-        </w:rPr>
-      </w:pPr>
-      <w:r>
-        <w:rPr>
-          <w:rFonts w:hint="eastAsia"/>
-        </w:rPr>
-        <w:t>oss</w:t>
-      </w:r>
-      <w:r>
-        <w:rPr>
-          <w:rFonts w:hint="eastAsia"/>
-        </w:rPr>
-        <w:t>与</w:t>
-      </w:r>
-      <w:r>
-        <w:rPr>
-          <w:rFonts w:hint="eastAsia"/>
-        </w:rPr>
-        <w:t>cdn</w:t>
-      </w:r>
-      <w:r>
-        <w:rPr>
-          <w:rFonts w:hint="eastAsia"/>
-        </w:rPr>
-        <w:t>的区别</w:t>
-      </w:r>
-    </w:p>
-    <w:p>
-      <w:pPr>
-        <w:rPr>
-          <w:rFonts w:hint="eastAsia"/>
-        </w:rPr>
-      </w:pPr>
-      <w:r>
-        <w:rPr>
-          <w:rFonts w:hint="eastAsia"/>
-        </w:rPr>
-        <w:t>简单来说，</w:t>
-      </w:r>
-      <w:r>
-        <w:rPr>
-          <w:rFonts w:hint="eastAsia"/>
-        </w:rPr>
-        <w:t>OSS</w:t>
-      </w:r>
-      <w:r>
-        <w:rPr>
-          <w:rFonts w:hint="eastAsia"/>
-        </w:rPr>
-        <w:t>是存文件的，相当于网盘；</w:t>
-      </w:r>
-      <w:r>
-        <w:rPr>
-          <w:rFonts w:hint="eastAsia"/>
-        </w:rPr>
-        <w:t>CDN</w:t>
-      </w:r>
-      <w:r>
-        <w:rPr>
-          <w:rFonts w:hint="eastAsia"/>
-        </w:rPr>
-        <w:t>是给你分发内容的，相当于缓存。</w:t>
-      </w:r>
-    </w:p>
-    <w:p>
-      <w:pPr>
-        <w:pStyle w:val="2"/>
-      </w:pPr>
-      <w:r>
-        <w:rPr>
-          <w:rFonts w:hint="eastAsia"/>
-        </w:rPr>
-        <w:t>什么是</w:t>
-      </w:r>
-      <w:r>
-        <w:rPr>
-          <w:rFonts w:hint="eastAsia"/>
-        </w:rPr>
-        <w:t>CDN</w:t>
-      </w:r>
-    </w:p>
-    <w:p>
-      <w:pPr>
-        <w:pStyle w:val="2"/>
-        <w:rPr>
-          <w:rFonts w:hint="eastAsia"/>
-        </w:rPr>
-      </w:pPr>
-      <w:r>
-        <w:rPr>
-          <w:rFonts w:hint="eastAsia"/>
-        </w:rPr>
-        <w:t>查看域名对应的</w:t>
-      </w:r>
-      <w:r>
-        <w:rPr>
-          <w:rFonts w:hint="eastAsia"/>
-        </w:rPr>
-        <w:t>IP</w:t>
-      </w:r>
-    </w:p>
-    <w:p>
-      <w:r>
-        <w:rPr>
-          <w:rFonts w:hint="eastAsia"/>
-        </w:rPr>
-        <w:t>使用命令</w:t>
-      </w:r>
-      <w:r>
-        <w:rPr>
-          <w:rFonts w:hint="eastAsia"/>
-        </w:rPr>
-        <w:t>nslookup</w:t>
-      </w:r>
-      <w:r>
-        <w:rPr>
-          <w:rFonts w:hint="eastAsia"/>
-        </w:rPr>
-        <w:t>可以查看域名对应的</w:t>
-      </w:r>
-      <w:r>
-        <w:rPr>
-          <w:rFonts w:hint="eastAsia"/>
-        </w:rPr>
-        <w:t>IP</w:t>
-      </w:r>
-      <w:r>
-        <w:rPr>
-          <w:rFonts w:hint="eastAsia"/>
-        </w:rPr>
-        <w:t>或者</w:t>
-      </w:r>
-      <w:r>
-        <w:rPr>
-          <w:rFonts w:hint="eastAsia"/>
-        </w:rPr>
-        <w:t>IP</w:t>
-      </w:r>
-      <w:r>
-        <w:rPr>
-          <w:rFonts w:hint="eastAsia"/>
-        </w:rPr>
-        <w:t>对应的域名。</w:t>
-      </w:r>
+        <w:rPr>
+          <w:rFonts w:hint="eastAsia"/>
+        </w:rPr>
+      </w:pPr>
       <w:bookmarkStart w:id="0" w:name="_GoBack"/>
       <w:bookmarkEnd w:id="0"/>
     </w:p>
     <w:p>
       <w:pPr>
-        <w:rPr>
-          <w:rFonts w:hint="eastAsia"/>
-        </w:rPr>
-      </w:pPr>
+        <w:pStyle w:val="2"/>
+      </w:pPr>
+      <w:r>
+        <w:lastRenderedPageBreak/>
+        <w:t>朴素贝叶斯算法</w:t>
+      </w:r>
+    </w:p>
+    <w:p>
+      <w:pPr>
+        <w:pStyle w:val="2"/>
+      </w:pPr>
+      <w:r>
+        <w:t>倒排索引</w:t>
+      </w:r>
+    </w:p>
+    <w:p>
+      <w:pPr>
+        <w:pStyle w:val="2"/>
+      </w:pPr>
+      <w:r>
+        <w:t>页分裂</w:t>
+      </w:r>
+    </w:p>
+    <w:p>
+      <w:pPr>
+        <w:pStyle w:val="2"/>
+      </w:pPr>
+      <w:r>
+        <w:t>完美的单例</w:t>
+      </w:r>
+    </w:p>
+    <w:p>
+      <w:pPr>
+        <w:pStyle w:val="2"/>
+      </w:pPr>
+      <w:r>
+        <w:t>布隆过滤器</w:t>
+      </w:r>
+    </w:p>
+    <w:p>
+      <w:pPr>
+        <w:pStyle w:val="2"/>
+      </w:pPr>
+      <w:r>
+        <w:t>ajax</w:t>
+      </w:r>
+      <w:r>
+        <w:t>跨域问题</w:t>
+      </w:r>
+    </w:p>
+    <w:p>
+      <w:pPr>
+        <w:pStyle w:val="2"/>
+      </w:pPr>
+      <w:r>
+        <w:t>在内存中定位数组的位置，是一下找到这个位置还是从头遍历</w:t>
+      </w:r>
+    </w:p>
+    <w:p>
+      <w:pPr>
+        <w:pStyle w:val="2"/>
+      </w:pPr>
+      <w:r>
+        <w:t>索引最重要的是区分度要高，其次最好能有顺序。</w:t>
+      </w:r>
+    </w:p>
+    <w:p>
+      <w:pPr>
+        <w:pStyle w:val="2"/>
+      </w:pPr>
+      <w:r>
+        <w:t>文件排序</w:t>
+      </w:r>
+    </w:p>
+    <w:p>
+      <w:pPr>
+        <w:pStyle w:val="2"/>
+      </w:pPr>
+      <w:r>
+        <w:t>索引为什么只能是最左前缀</w:t>
+      </w:r>
+    </w:p>
+    <w:p>
+      <w:pPr>
+        <w:pStyle w:val="2"/>
+      </w:pPr>
+      <w:r>
+        <w:t>查看下事务的原理</w:t>
+      </w:r>
+    </w:p>
+    <w:p>
+      <w:pPr>
+        <w:pStyle w:val="2"/>
+      </w:pPr>
+      <w:r>
+        <w:t>什么是句柄</w:t>
+      </w:r>
+    </w:p>
+    <w:p>
+      <w:pPr>
+        <w:pStyle w:val="2"/>
+      </w:pPr>
+      <w:r>
+        <w:rPr>
+          <w:rFonts w:hint="eastAsia"/>
+        </w:rPr>
+        <w:t>18</w:t>
+      </w:r>
+      <w:r>
+        <w:rPr>
+          <w:rFonts w:hint="eastAsia"/>
+        </w:rPr>
+        <w:t>、</w:t>
+      </w:r>
+      <w:r>
+        <w:rPr>
+          <w:rFonts w:hint="eastAsia"/>
+        </w:rPr>
+        <w:t>HTTP</w:t>
+      </w:r>
+      <w:r>
+        <w:rPr>
+          <w:rFonts w:hint="eastAsia"/>
+        </w:rPr>
+        <w:t>与</w:t>
+      </w:r>
+      <w:r>
+        <w:rPr>
+          <w:rFonts w:hint="eastAsia"/>
+        </w:rPr>
+        <w:t>socket</w:t>
+      </w:r>
+      <w:r>
+        <w:rPr>
+          <w:rFonts w:hint="eastAsia"/>
+        </w:rPr>
+        <w:t>的区别</w:t>
+      </w:r>
+    </w:p>
+    <w:p>
+      <w:r>
+        <w:rPr>
+          <w:rFonts w:hint="eastAsia"/>
+        </w:rPr>
+        <w:t>HTTP</w:t>
+      </w:r>
+      <w:r>
+        <w:rPr>
+          <w:rFonts w:hint="eastAsia"/>
+        </w:rPr>
+        <w:t>为短连接，客户端发送请求给服务器，服务器回送响应，请求结束，主动释放连接。</w:t>
+      </w:r>
+      <w:r>
+        <w:rPr>
+          <w:rFonts w:hint="eastAsia"/>
+        </w:rPr>
+        <w:t>通常的做法是，不需要任何数据，也要保持每隔一段时间向服务器发送“保持连接”请求。这样可以保证客户端在服务端是“上线”状态。</w:t>
+      </w:r>
+    </w:p>
+    <w:p>
+      <w:r>
+        <w:rPr>
+          <w:rFonts w:hint="eastAsia"/>
+        </w:rPr>
+        <w:t>Socket</w:t>
+      </w:r>
+      <w:r>
+        <w:rPr>
+          <w:rFonts w:hint="eastAsia"/>
+        </w:rPr>
+        <w:t>是对</w:t>
+      </w:r>
+      <w:r>
+        <w:rPr>
+          <w:rFonts w:hint="eastAsia"/>
+        </w:rPr>
+        <w:t>TCP/IP</w:t>
+      </w:r>
+      <w:r>
+        <w:rPr>
+          <w:rFonts w:hint="eastAsia"/>
+        </w:rPr>
+        <w:t>协议的封装，</w:t>
+      </w:r>
+      <w:r>
+        <w:rPr>
+          <w:rFonts w:hint="eastAsia"/>
+        </w:rPr>
+        <w:t>Socket</w:t>
+      </w:r>
+      <w:r>
+        <w:rPr>
+          <w:rFonts w:hint="eastAsia"/>
+        </w:rPr>
+        <w:t>只是个接口不是协议，通过</w:t>
+      </w:r>
+      <w:r>
+        <w:rPr>
+          <w:rFonts w:hint="eastAsia"/>
+        </w:rPr>
+        <w:t>Socket</w:t>
+      </w:r>
+      <w:r>
+        <w:rPr>
+          <w:rFonts w:hint="eastAsia"/>
+        </w:rPr>
+        <w:t>我们才能使用</w:t>
+      </w:r>
+      <w:r>
+        <w:rPr>
+          <w:rFonts w:hint="eastAsia"/>
+        </w:rPr>
+        <w:t>TCP/IP</w:t>
+      </w:r>
+      <w:r>
+        <w:rPr>
+          <w:rFonts w:hint="eastAsia"/>
+        </w:rPr>
+        <w:t>协议或者</w:t>
+      </w:r>
+      <w:r>
+        <w:rPr>
+          <w:rFonts w:hint="eastAsia"/>
+        </w:rPr>
+        <w:t>UDP</w:t>
+      </w:r>
+      <w:r>
+        <w:rPr>
+          <w:rFonts w:hint="eastAsia"/>
+        </w:rPr>
+        <w:t>协议。</w:t>
+      </w:r>
+    </w:p>
+    <w:p>
+      <w:pPr>
+        <w:pStyle w:val="2"/>
+      </w:pPr>
+      <w:r>
+        <w:rPr>
+          <w:rFonts w:hint="eastAsia"/>
+        </w:rPr>
+        <w:t>oss</w:t>
+      </w:r>
+      <w:r>
+        <w:rPr>
+          <w:rFonts w:hint="eastAsia"/>
+        </w:rPr>
+        <w:t>与</w:t>
+      </w:r>
+      <w:r>
+        <w:rPr>
+          <w:rFonts w:hint="eastAsia"/>
+        </w:rPr>
+        <w:t>cdn</w:t>
+      </w:r>
+      <w:r>
+        <w:rPr>
+          <w:rFonts w:hint="eastAsia"/>
+        </w:rPr>
+        <w:t>的区别</w:t>
+      </w:r>
+    </w:p>
+    <w:p>
+      <w:r>
+        <w:rPr>
+          <w:rFonts w:hint="eastAsia"/>
+        </w:rPr>
+        <w:t>简单来说，</w:t>
+      </w:r>
+      <w:r>
+        <w:rPr>
+          <w:rFonts w:hint="eastAsia"/>
+        </w:rPr>
+        <w:t>OSS</w:t>
+      </w:r>
+      <w:r>
+        <w:rPr>
+          <w:rFonts w:hint="eastAsia"/>
+        </w:rPr>
+        <w:t>是存文件的，相当于网盘；</w:t>
+      </w:r>
+      <w:r>
+        <w:rPr>
+          <w:rFonts w:hint="eastAsia"/>
+        </w:rPr>
+        <w:t>CDN</w:t>
+      </w:r>
+      <w:r>
+        <w:rPr>
+          <w:rFonts w:hint="eastAsia"/>
+        </w:rPr>
+        <w:t>是给你分发内容的，相当于缓存。</w:t>
+      </w:r>
+    </w:p>
+    <w:p>
+      <w:pPr>
+        <w:pStyle w:val="2"/>
+      </w:pPr>
+      <w:r>
+        <w:rPr>
+          <w:rFonts w:hint="eastAsia"/>
+        </w:rPr>
+        <w:t>什么是</w:t>
+      </w:r>
+      <w:r>
+        <w:rPr>
+          <w:rFonts w:hint="eastAsia"/>
+        </w:rPr>
+        <w:t>CDN</w:t>
+      </w:r>
+    </w:p>
+    <w:p>
+      <w:pPr>
+        <w:pStyle w:val="2"/>
+      </w:pPr>
+      <w:r>
+        <w:rPr>
+          <w:rFonts w:hint="eastAsia"/>
+        </w:rPr>
+        <w:t>查看域名对应的</w:t>
+      </w:r>
+      <w:r>
+        <w:rPr>
+          <w:rFonts w:hint="eastAsia"/>
+        </w:rPr>
+        <w:t>IP</w:t>
+      </w:r>
+    </w:p>
+    <w:p>
+      <w:r>
+        <w:rPr>
+          <w:rFonts w:hint="eastAsia"/>
+        </w:rPr>
+        <w:t>使用命令</w:t>
+      </w:r>
+      <w:r>
+        <w:rPr>
+          <w:rFonts w:hint="eastAsia"/>
+        </w:rPr>
+        <w:t>nslookup</w:t>
+      </w:r>
+      <w:r>
+        <w:rPr>
+          <w:rFonts w:hint="eastAsia"/>
+        </w:rPr>
+        <w:t>可以查看域名对应的</w:t>
+      </w:r>
+      <w:r>
+        <w:rPr>
+          <w:rFonts w:hint="eastAsia"/>
+        </w:rPr>
+        <w:t>IP</w:t>
+      </w:r>
+      <w:r>
+        <w:rPr>
+          <w:rFonts w:hint="eastAsia"/>
+        </w:rPr>
+        <w:t>或者</w:t>
+      </w:r>
+      <w:r>
+        <w:rPr>
+          <w:rFonts w:hint="eastAsia"/>
+        </w:rPr>
+        <w:t>IP</w:t>
+      </w:r>
+      <w:r>
+        <w:rPr>
+          <w:rFonts w:hint="eastAsia"/>
+        </w:rPr>
+        <w:t>对应的域名。</w:t>
+      </w:r>
+    </w:p>
+    <w:p/>
+    <w:p>
+      <w:pPr>
+        <w:pStyle w:val="2"/>
+      </w:pPr>
+      <w:r>
+        <w:rPr>
+          <w:rFonts w:hint="eastAsia"/>
+        </w:rPr>
+        <w:t>消息队列</w:t>
+      </w:r>
+      <w:r>
+        <w:rPr>
+          <w:rFonts w:hint="eastAsia"/>
+        </w:rPr>
+        <w:t>Linux</w:t>
+      </w:r>
+      <w:r>
+        <w:rPr>
+          <w:rFonts w:hint="eastAsia"/>
+        </w:rPr>
+        <w:t>实现原理</w:t>
+      </w:r>
+    </w:p>
+    <w:p/>
+    <w:p>
+      <w:pPr>
+        <w:pStyle w:val="2"/>
+      </w:pPr>
+      <w:r>
+        <w:rPr>
+          <w:rFonts w:hint="eastAsia"/>
+        </w:rPr>
+        <w:t>共享内存实现原理</w:t>
+      </w:r>
+    </w:p>
+    <w:p>
+      <w:pPr>
+        <w:pStyle w:val="2"/>
+      </w:pPr>
+      <w:r>
+        <w:rPr>
+          <w:rFonts w:hint="eastAsia"/>
+        </w:rPr>
+        <w:t>信号量实现原理</w:t>
+      </w:r>
+    </w:p>
+    <w:p>
+      <w:pPr>
+        <w:pStyle w:val="2"/>
+      </w:pPr>
+      <w:r>
+        <w:rPr>
+          <w:rFonts w:hint="eastAsia"/>
+        </w:rPr>
+        <w:t>剑指</w:t>
+      </w:r>
+      <w:r>
+        <w:rPr>
+          <w:rFonts w:hint="eastAsia"/>
+        </w:rPr>
+        <w:t>offer</w:t>
+      </w:r>
     </w:p>
     <w:sectPr>
       <w:pgSz w:w="12240" w:h="15840"/>
@@ -1301,7 +1563,7 @@
 </file>
 
 <file path=customXml/itemProps1.xml><?xml version="1.0" encoding="utf-8"?>
-<ds:datastoreItem xmlns:ds="http://schemas.openxmlformats.org/officeDocument/2006/customXml" ds:itemID="{FA9386AB-CA94-E04D-9FBF-27452EA6BCE5}">
+<ds:datastoreItem xmlns:ds="http://schemas.openxmlformats.org/officeDocument/2006/customXml" ds:itemID="{693C8835-F3CF-0A47-AAF9-2485815389AE}">
   <ds:schemaRefs>
     <ds:schemaRef ds:uri="http://schemas.openxmlformats.org/officeDocument/2006/bibliography"/>
   </ds:schemaRefs>

--- a/平时积累/计算机知识平时积累.docx
+++ b/平时积累/计算机知识平时积累.docx
@@ -13,9 +13,6 @@
     <w:p>
       <w:pPr>
         <w:pStyle w:val="2"/>
-        <w:rPr>
-          <w:rFonts w:hint="eastAsia"/>
-        </w:rPr>
       </w:pPr>
       <w:r>
         <w:t>什么是</w:t>
@@ -27,9 +24,6 @@
     <w:p>
       <w:pPr>
         <w:ind w:firstLine="480"/>
-        <w:rPr>
-          <w:rFonts w:hint="eastAsia"/>
-        </w:rPr>
       </w:pPr>
       <w:r>
         <w:rPr>
@@ -83,9 +77,6 @@
     <w:p>
       <w:pPr>
         <w:ind w:firstLine="480"/>
-        <w:rPr>
-          <w:rFonts w:hint="eastAsia"/>
-        </w:rPr>
       </w:pPr>
       <w:r>
         <w:rPr>
@@ -153,20 +144,12 @@
     <w:p>
       <w:pPr>
         <w:pStyle w:val="2"/>
-        <w:rPr>
-          <w:rFonts w:hint="eastAsia"/>
-        </w:rPr>
       </w:pPr>
       <w:r>
         <w:t>二级索引</w:t>
       </w:r>
     </w:p>
     <w:p>
-      <w:pPr>
-        <w:rPr>
-          <w:rFonts w:hint="eastAsia"/>
-        </w:rPr>
-      </w:pPr>
       <w:r>
         <w:rPr>
           <w:rFonts w:hint="eastAsia"/>
@@ -200,11 +183,6 @@
       </w:r>
     </w:p>
     <w:p>
-      <w:pPr>
-        <w:rPr>
-          <w:rFonts w:hint="eastAsia"/>
-        </w:rPr>
-      </w:pPr>
       <w:r>
         <w:rPr>
           <w:rFonts w:hint="eastAsia"/>
@@ -251,9 +229,6 @@
     <w:p>
       <w:pPr>
         <w:pStyle w:val="2"/>
-        <w:rPr>
-          <w:rFonts w:hint="eastAsia"/>
-        </w:rPr>
       </w:pPr>
       <w:r>
         <w:t>消息队列</w:t>
@@ -262,451 +237,526 @@
         <w:t>mq</w:t>
       </w:r>
     </w:p>
-    <w:p>
-      <w:pPr>
-        <w:rPr>
-          <w:rFonts w:hint="eastAsia"/>
-        </w:rPr>
-      </w:pPr>
+    <w:p/>
+    <w:p>
+      <w:pPr>
+        <w:pStyle w:val="2"/>
+      </w:pPr>
+      <w:r>
+        <w:lastRenderedPageBreak/>
+        <w:t>朴素贝叶斯算法</w:t>
+      </w:r>
+    </w:p>
+    <w:p>
+      <w:pPr>
+        <w:pStyle w:val="2"/>
+      </w:pPr>
+      <w:r>
+        <w:t>倒排索引</w:t>
+      </w:r>
+    </w:p>
+    <w:p>
+      <w:pPr>
+        <w:pStyle w:val="2"/>
+      </w:pPr>
+      <w:r>
+        <w:t>页分裂</w:t>
+      </w:r>
+    </w:p>
+    <w:p>
+      <w:pPr>
+        <w:pStyle w:val="2"/>
+      </w:pPr>
+      <w:r>
+        <w:t>完美的单例</w:t>
+      </w:r>
+    </w:p>
+    <w:p>
+      <w:pPr>
+        <w:pStyle w:val="2"/>
+      </w:pPr>
+      <w:r>
+        <w:t>布隆过滤器</w:t>
+      </w:r>
+    </w:p>
+    <w:p>
+      <w:pPr>
+        <w:pStyle w:val="2"/>
+      </w:pPr>
+      <w:r>
+        <w:t>ajax</w:t>
+      </w:r>
+      <w:r>
+        <w:t>跨域问题</w:t>
+      </w:r>
+    </w:p>
+    <w:p>
+      <w:pPr>
+        <w:pStyle w:val="2"/>
+      </w:pPr>
+      <w:r>
+        <w:t>在内存中定位数组的位置，是一下找到这个位置还是从头遍历</w:t>
+      </w:r>
+    </w:p>
+    <w:p>
+      <w:pPr>
+        <w:pStyle w:val="2"/>
+      </w:pPr>
+      <w:r>
+        <w:t>索引最重要的是区分度要高，其次最好能有顺序。</w:t>
+      </w:r>
+    </w:p>
+    <w:p>
+      <w:pPr>
+        <w:pStyle w:val="2"/>
+      </w:pPr>
+      <w:r>
+        <w:t>文件排序</w:t>
+      </w:r>
+    </w:p>
+    <w:p>
+      <w:pPr>
+        <w:pStyle w:val="2"/>
+      </w:pPr>
+      <w:r>
+        <w:t>索引为什么只能是最左前缀</w:t>
+      </w:r>
+    </w:p>
+    <w:p>
+      <w:pPr>
+        <w:pStyle w:val="2"/>
+      </w:pPr>
+      <w:r>
+        <w:t>查看下事务的原理</w:t>
+      </w:r>
+    </w:p>
+    <w:p>
+      <w:pPr>
+        <w:pStyle w:val="2"/>
+      </w:pPr>
+      <w:r>
+        <w:t>什么是句柄</w:t>
+      </w:r>
+    </w:p>
+    <w:p>
+      <w:pPr>
+        <w:pStyle w:val="2"/>
+      </w:pPr>
+      <w:r>
+        <w:rPr>
+          <w:rFonts w:hint="eastAsia"/>
+        </w:rPr>
+        <w:t>18</w:t>
+      </w:r>
+      <w:r>
+        <w:rPr>
+          <w:rFonts w:hint="eastAsia"/>
+        </w:rPr>
+        <w:t>、</w:t>
+      </w:r>
+      <w:r>
+        <w:rPr>
+          <w:rFonts w:hint="eastAsia"/>
+        </w:rPr>
+        <w:t>HTTP</w:t>
+      </w:r>
+      <w:r>
+        <w:rPr>
+          <w:rFonts w:hint="eastAsia"/>
+        </w:rPr>
+        <w:t>与</w:t>
+      </w:r>
+      <w:r>
+        <w:rPr>
+          <w:rFonts w:hint="eastAsia"/>
+        </w:rPr>
+        <w:t>socket</w:t>
+      </w:r>
+      <w:r>
+        <w:rPr>
+          <w:rFonts w:hint="eastAsia"/>
+        </w:rPr>
+        <w:t>的区别</w:t>
+      </w:r>
+    </w:p>
+    <w:p>
+      <w:r>
+        <w:rPr>
+          <w:rFonts w:hint="eastAsia"/>
+        </w:rPr>
+        <w:t>HTTP</w:t>
+      </w:r>
+      <w:r>
+        <w:rPr>
+          <w:rFonts w:hint="eastAsia"/>
+        </w:rPr>
+        <w:t>为短连接，客户端发送请求给服务器，服务器回送响应，请求结束，主动释放连接。</w:t>
+      </w:r>
+      <w:r>
+        <w:rPr>
+          <w:rFonts w:hint="eastAsia"/>
+        </w:rPr>
+        <w:t>通常的做法是，不需要任何数据，也要保持每隔一段时间向服务器发送“保持连接”请求。这样可以保证客户端在服务端是“上线”状态。</w:t>
+      </w:r>
+    </w:p>
+    <w:p>
+      <w:r>
+        <w:rPr>
+          <w:rFonts w:hint="eastAsia"/>
+        </w:rPr>
+        <w:t>Socket</w:t>
+      </w:r>
+      <w:r>
+        <w:rPr>
+          <w:rFonts w:hint="eastAsia"/>
+        </w:rPr>
+        <w:t>是对</w:t>
+      </w:r>
+      <w:r>
+        <w:rPr>
+          <w:rFonts w:hint="eastAsia"/>
+        </w:rPr>
+        <w:t>TCP/IP</w:t>
+      </w:r>
+      <w:r>
+        <w:rPr>
+          <w:rFonts w:hint="eastAsia"/>
+        </w:rPr>
+        <w:t>协议的封装，</w:t>
+      </w:r>
+      <w:r>
+        <w:rPr>
+          <w:rFonts w:hint="eastAsia"/>
+        </w:rPr>
+        <w:t>Socket</w:t>
+      </w:r>
+      <w:r>
+        <w:rPr>
+          <w:rFonts w:hint="eastAsia"/>
+        </w:rPr>
+        <w:t>只是个接口不是协议，通过</w:t>
+      </w:r>
+      <w:r>
+        <w:rPr>
+          <w:rFonts w:hint="eastAsia"/>
+        </w:rPr>
+        <w:t>Socket</w:t>
+      </w:r>
+      <w:r>
+        <w:rPr>
+          <w:rFonts w:hint="eastAsia"/>
+        </w:rPr>
+        <w:t>我们才能使用</w:t>
+      </w:r>
+      <w:r>
+        <w:rPr>
+          <w:rFonts w:hint="eastAsia"/>
+        </w:rPr>
+        <w:t>TCP/IP</w:t>
+      </w:r>
+      <w:r>
+        <w:rPr>
+          <w:rFonts w:hint="eastAsia"/>
+        </w:rPr>
+        <w:t>协议或者</w:t>
+      </w:r>
+      <w:r>
+        <w:rPr>
+          <w:rFonts w:hint="eastAsia"/>
+        </w:rPr>
+        <w:t>UDP</w:t>
+      </w:r>
+      <w:r>
+        <w:rPr>
+          <w:rFonts w:hint="eastAsia"/>
+        </w:rPr>
+        <w:t>协议。</w:t>
+      </w:r>
+    </w:p>
+    <w:p>
+      <w:pPr>
+        <w:pStyle w:val="2"/>
+      </w:pPr>
+      <w:r>
+        <w:rPr>
+          <w:rFonts w:hint="eastAsia"/>
+        </w:rPr>
+        <w:t>oss</w:t>
+      </w:r>
+      <w:r>
+        <w:rPr>
+          <w:rFonts w:hint="eastAsia"/>
+        </w:rPr>
+        <w:t>与</w:t>
+      </w:r>
+      <w:r>
+        <w:rPr>
+          <w:rFonts w:hint="eastAsia"/>
+        </w:rPr>
+        <w:t>cdn</w:t>
+      </w:r>
+      <w:r>
+        <w:rPr>
+          <w:rFonts w:hint="eastAsia"/>
+        </w:rPr>
+        <w:t>的区别</w:t>
+      </w:r>
+    </w:p>
+    <w:p>
+      <w:r>
+        <w:rPr>
+          <w:rFonts w:hint="eastAsia"/>
+        </w:rPr>
+        <w:t>简单来说，</w:t>
+      </w:r>
+      <w:r>
+        <w:rPr>
+          <w:rFonts w:hint="eastAsia"/>
+        </w:rPr>
+        <w:t>OSS</w:t>
+      </w:r>
+      <w:r>
+        <w:rPr>
+          <w:rFonts w:hint="eastAsia"/>
+        </w:rPr>
+        <w:t>是存文件的，相当于网盘；</w:t>
+      </w:r>
+      <w:r>
+        <w:rPr>
+          <w:rFonts w:hint="eastAsia"/>
+        </w:rPr>
+        <w:t>CDN</w:t>
+      </w:r>
+      <w:r>
+        <w:rPr>
+          <w:rFonts w:hint="eastAsia"/>
+        </w:rPr>
+        <w:t>是给你分发内容的，相当于缓存。</w:t>
+      </w:r>
+    </w:p>
+    <w:p>
+      <w:pPr>
+        <w:pStyle w:val="2"/>
+      </w:pPr>
+      <w:r>
+        <w:rPr>
+          <w:rFonts w:hint="eastAsia"/>
+        </w:rPr>
+        <w:t>什么是</w:t>
+      </w:r>
+      <w:r>
+        <w:rPr>
+          <w:rFonts w:hint="eastAsia"/>
+        </w:rPr>
+        <w:t>CDN</w:t>
+      </w:r>
+    </w:p>
+    <w:p>
+      <w:pPr>
+        <w:pStyle w:val="2"/>
+      </w:pPr>
+      <w:r>
+        <w:rPr>
+          <w:rFonts w:hint="eastAsia"/>
+        </w:rPr>
+        <w:t>查看域名对应的</w:t>
+      </w:r>
+      <w:r>
+        <w:rPr>
+          <w:rFonts w:hint="eastAsia"/>
+        </w:rPr>
+        <w:t>IP</w:t>
+      </w:r>
+    </w:p>
+    <w:p>
+      <w:r>
+        <w:rPr>
+          <w:rFonts w:hint="eastAsia"/>
+        </w:rPr>
+        <w:t>使用命令</w:t>
+      </w:r>
+      <w:r>
+        <w:rPr>
+          <w:rFonts w:hint="eastAsia"/>
+        </w:rPr>
+        <w:t>nslookup</w:t>
+      </w:r>
+      <w:r>
+        <w:rPr>
+          <w:rFonts w:hint="eastAsia"/>
+        </w:rPr>
+        <w:t>可以查看域名对应的</w:t>
+      </w:r>
+      <w:r>
+        <w:rPr>
+          <w:rFonts w:hint="eastAsia"/>
+        </w:rPr>
+        <w:t>IP</w:t>
+      </w:r>
+      <w:r>
+        <w:rPr>
+          <w:rFonts w:hint="eastAsia"/>
+        </w:rPr>
+        <w:t>或者</w:t>
+      </w:r>
+      <w:r>
+        <w:rPr>
+          <w:rFonts w:hint="eastAsia"/>
+        </w:rPr>
+        <w:t>IP</w:t>
+      </w:r>
+      <w:r>
+        <w:rPr>
+          <w:rFonts w:hint="eastAsia"/>
+        </w:rPr>
+        <w:t>对应的域名。</w:t>
+      </w:r>
+    </w:p>
+    <w:p/>
+    <w:p>
+      <w:pPr>
+        <w:pStyle w:val="2"/>
+      </w:pPr>
+      <w:r>
+        <w:rPr>
+          <w:rFonts w:hint="eastAsia"/>
+        </w:rPr>
+        <w:t>消息队列</w:t>
+      </w:r>
+      <w:r>
+        <w:rPr>
+          <w:rFonts w:hint="eastAsia"/>
+        </w:rPr>
+        <w:t>Linux</w:t>
+      </w:r>
+      <w:r>
+        <w:rPr>
+          <w:rFonts w:hint="eastAsia"/>
+        </w:rPr>
+        <w:t>实现原理</w:t>
+      </w:r>
+    </w:p>
+    <w:p/>
+    <w:p>
+      <w:pPr>
+        <w:pStyle w:val="2"/>
+      </w:pPr>
+      <w:r>
+        <w:rPr>
+          <w:rFonts w:hint="eastAsia"/>
+        </w:rPr>
+        <w:t>共享内存实现原理</w:t>
+      </w:r>
+    </w:p>
+    <w:p>
+      <w:pPr>
+        <w:pStyle w:val="2"/>
+      </w:pPr>
+      <w:r>
+        <w:rPr>
+          <w:rFonts w:hint="eastAsia"/>
+        </w:rPr>
+        <w:t>信号量实现原理</w:t>
+      </w:r>
+    </w:p>
+    <w:p>
+      <w:pPr>
+        <w:pStyle w:val="2"/>
+        <w:rPr>
+          <w:rFonts w:hint="eastAsia"/>
+        </w:rPr>
+      </w:pPr>
+      <w:r>
+        <w:rPr>
+          <w:rFonts w:hint="eastAsia"/>
+        </w:rPr>
+        <w:t>剑指</w:t>
+      </w:r>
+      <w:r>
+        <w:rPr>
+          <w:rFonts w:hint="eastAsia"/>
+        </w:rPr>
+        <w:t>offer</w:t>
+      </w:r>
+    </w:p>
+    <w:p>
+      <w:pPr>
+        <w:pStyle w:val="2"/>
+        <w:rPr>
+          <w:rFonts w:hint="eastAsia"/>
+        </w:rPr>
+      </w:pPr>
+      <w:r>
+        <w:rPr>
+          <w:rFonts w:hint="eastAsia"/>
+        </w:rPr>
+        <w:t>查看</w:t>
+      </w:r>
+      <w:r>
+        <w:rPr>
+          <w:rFonts w:hint="eastAsia"/>
+        </w:rPr>
+        <w:t>shadowsocket</w:t>
+      </w:r>
+      <w:r>
+        <w:rPr>
+          <w:rFonts w:hint="eastAsia"/>
+        </w:rPr>
+        <w:t>源码</w:t>
+      </w:r>
+    </w:p>
+    <w:p>
+      <w:pPr>
+        <w:pStyle w:val="2"/>
+        <w:rPr>
+          <w:rFonts w:hint="eastAsia"/>
+        </w:rPr>
+      </w:pPr>
+      <w:r>
+        <w:rPr>
+          <w:rFonts w:hint="eastAsia"/>
+        </w:rPr>
+        <w:t>查看</w:t>
+      </w:r>
+      <w:r>
+        <w:rPr>
+          <w:rFonts w:hint="eastAsia"/>
+        </w:rPr>
+        <w:t>blender</w:t>
+      </w:r>
+      <w:r>
+        <w:rPr>
+          <w:rFonts w:hint="eastAsia"/>
+        </w:rPr>
+        <w:t>源码</w:t>
+      </w:r>
       <w:bookmarkStart w:id="0" w:name="_GoBack"/>
       <w:bookmarkEnd w:id="0"/>
     </w:p>
     <w:p>
       <w:pPr>
         <w:pStyle w:val="2"/>
-      </w:pPr>
-      <w:r>
-        <w:lastRenderedPageBreak/>
-        <w:t>朴素贝叶斯算法</w:t>
-      </w:r>
-    </w:p>
-    <w:p>
-      <w:pPr>
-        <w:pStyle w:val="2"/>
-      </w:pPr>
-      <w:r>
-        <w:t>倒排索引</w:t>
-      </w:r>
-    </w:p>
-    <w:p>
-      <w:pPr>
-        <w:pStyle w:val="2"/>
-      </w:pPr>
-      <w:r>
-        <w:t>页分裂</w:t>
-      </w:r>
-    </w:p>
-    <w:p>
-      <w:pPr>
-        <w:pStyle w:val="2"/>
-      </w:pPr>
-      <w:r>
-        <w:t>完美的单例</w:t>
-      </w:r>
-    </w:p>
-    <w:p>
-      <w:pPr>
-        <w:pStyle w:val="2"/>
-      </w:pPr>
-      <w:r>
-        <w:t>布隆过滤器</w:t>
-      </w:r>
-    </w:p>
-    <w:p>
-      <w:pPr>
-        <w:pStyle w:val="2"/>
-      </w:pPr>
-      <w:r>
-        <w:t>ajax</w:t>
-      </w:r>
-      <w:r>
-        <w:t>跨域问题</w:t>
-      </w:r>
-    </w:p>
-    <w:p>
-      <w:pPr>
-        <w:pStyle w:val="2"/>
-      </w:pPr>
-      <w:r>
-        <w:t>在内存中定位数组的位置，是一下找到这个位置还是从头遍历</w:t>
-      </w:r>
-    </w:p>
-    <w:p>
-      <w:pPr>
-        <w:pStyle w:val="2"/>
-      </w:pPr>
-      <w:r>
-        <w:t>索引最重要的是区分度要高，其次最好能有顺序。</w:t>
-      </w:r>
-    </w:p>
-    <w:p>
-      <w:pPr>
-        <w:pStyle w:val="2"/>
-      </w:pPr>
-      <w:r>
-        <w:t>文件排序</w:t>
-      </w:r>
-    </w:p>
-    <w:p>
-      <w:pPr>
-        <w:pStyle w:val="2"/>
-      </w:pPr>
-      <w:r>
-        <w:t>索引为什么只能是最左前缀</w:t>
-      </w:r>
-    </w:p>
-    <w:p>
-      <w:pPr>
-        <w:pStyle w:val="2"/>
-      </w:pPr>
-      <w:r>
-        <w:t>查看下事务的原理</w:t>
-      </w:r>
-    </w:p>
-    <w:p>
-      <w:pPr>
-        <w:pStyle w:val="2"/>
-      </w:pPr>
-      <w:r>
-        <w:t>什么是句柄</w:t>
-      </w:r>
-    </w:p>
-    <w:p>
-      <w:pPr>
-        <w:pStyle w:val="2"/>
-      </w:pPr>
-      <w:r>
-        <w:rPr>
-          <w:rFonts w:hint="eastAsia"/>
-        </w:rPr>
-        <w:t>18</w:t>
-      </w:r>
-      <w:r>
-        <w:rPr>
-          <w:rFonts w:hint="eastAsia"/>
-        </w:rPr>
-        <w:t>、</w:t>
-      </w:r>
-      <w:r>
-        <w:rPr>
-          <w:rFonts w:hint="eastAsia"/>
-        </w:rPr>
-        <w:t>HTTP</w:t>
-      </w:r>
-      <w:r>
-        <w:rPr>
-          <w:rFonts w:hint="eastAsia"/>
-        </w:rPr>
-        <w:t>与</w:t>
-      </w:r>
-      <w:r>
-        <w:rPr>
-          <w:rFonts w:hint="eastAsia"/>
-        </w:rPr>
-        <w:t>socket</w:t>
-      </w:r>
-      <w:r>
-        <w:rPr>
-          <w:rFonts w:hint="eastAsia"/>
-        </w:rPr>
-        <w:t>的区别</w:t>
-      </w:r>
-    </w:p>
-    <w:p>
-      <w:r>
-        <w:rPr>
-          <w:rFonts w:hint="eastAsia"/>
-        </w:rPr>
-        <w:t>HTTP</w:t>
-      </w:r>
-      <w:r>
-        <w:rPr>
-          <w:rFonts w:hint="eastAsia"/>
-        </w:rPr>
-        <w:t>为短连接，客户端发送请求给服务器，服务器回送响应，请求结束，主动释放连接。</w:t>
-      </w:r>
-      <w:r>
-        <w:rPr>
-          <w:rFonts w:hint="eastAsia"/>
-        </w:rPr>
-        <w:t>通常的做法是，不需要任何数据，也要保持每隔一段时间向服务器发送“保持连接”请求。这样可以保证客户端在服务端是“上线”状态。</w:t>
-      </w:r>
-    </w:p>
-    <w:p>
-      <w:r>
-        <w:rPr>
-          <w:rFonts w:hint="eastAsia"/>
-        </w:rPr>
-        <w:t>Socket</w:t>
-      </w:r>
-      <w:r>
-        <w:rPr>
-          <w:rFonts w:hint="eastAsia"/>
-        </w:rPr>
-        <w:t>是对</w:t>
-      </w:r>
-      <w:r>
-        <w:rPr>
-          <w:rFonts w:hint="eastAsia"/>
-        </w:rPr>
-        <w:t>TCP/IP</w:t>
-      </w:r>
-      <w:r>
-        <w:rPr>
-          <w:rFonts w:hint="eastAsia"/>
-        </w:rPr>
-        <w:t>协议的封装，</w:t>
-      </w:r>
-      <w:r>
-        <w:rPr>
-          <w:rFonts w:hint="eastAsia"/>
-        </w:rPr>
-        <w:t>Socket</w:t>
-      </w:r>
-      <w:r>
-        <w:rPr>
-          <w:rFonts w:hint="eastAsia"/>
-        </w:rPr>
-        <w:t>只是个接口不是协议，通过</w:t>
-      </w:r>
-      <w:r>
-        <w:rPr>
-          <w:rFonts w:hint="eastAsia"/>
-        </w:rPr>
-        <w:t>Socket</w:t>
-      </w:r>
-      <w:r>
-        <w:rPr>
-          <w:rFonts w:hint="eastAsia"/>
-        </w:rPr>
-        <w:t>我们才能使用</w:t>
-      </w:r>
-      <w:r>
-        <w:rPr>
-          <w:rFonts w:hint="eastAsia"/>
-        </w:rPr>
-        <w:t>TCP/IP</w:t>
-      </w:r>
-      <w:r>
-        <w:rPr>
-          <w:rFonts w:hint="eastAsia"/>
-        </w:rPr>
-        <w:t>协议或者</w:t>
-      </w:r>
-      <w:r>
-        <w:rPr>
-          <w:rFonts w:hint="eastAsia"/>
-        </w:rPr>
-        <w:t>UDP</w:t>
-      </w:r>
-      <w:r>
-        <w:rPr>
-          <w:rFonts w:hint="eastAsia"/>
-        </w:rPr>
-        <w:t>协议。</w:t>
-      </w:r>
-    </w:p>
-    <w:p>
-      <w:pPr>
-        <w:pStyle w:val="2"/>
-      </w:pPr>
-      <w:r>
-        <w:rPr>
-          <w:rFonts w:hint="eastAsia"/>
-        </w:rPr>
-        <w:t>oss</w:t>
-      </w:r>
-      <w:r>
-        <w:rPr>
-          <w:rFonts w:hint="eastAsia"/>
-        </w:rPr>
-        <w:t>与</w:t>
-      </w:r>
-      <w:r>
-        <w:rPr>
-          <w:rFonts w:hint="eastAsia"/>
-        </w:rPr>
-        <w:t>cdn</w:t>
-      </w:r>
-      <w:r>
-        <w:rPr>
-          <w:rFonts w:hint="eastAsia"/>
-        </w:rPr>
-        <w:t>的区别</w:t>
-      </w:r>
-    </w:p>
-    <w:p>
-      <w:r>
-        <w:rPr>
-          <w:rFonts w:hint="eastAsia"/>
-        </w:rPr>
-        <w:t>简单来说，</w:t>
-      </w:r>
-      <w:r>
-        <w:rPr>
-          <w:rFonts w:hint="eastAsia"/>
-        </w:rPr>
-        <w:t>OSS</w:t>
-      </w:r>
-      <w:r>
-        <w:rPr>
-          <w:rFonts w:hint="eastAsia"/>
-        </w:rPr>
-        <w:t>是存文件的，相当于网盘；</w:t>
-      </w:r>
-      <w:r>
-        <w:rPr>
-          <w:rFonts w:hint="eastAsia"/>
-        </w:rPr>
-        <w:t>CDN</w:t>
-      </w:r>
-      <w:r>
-        <w:rPr>
-          <w:rFonts w:hint="eastAsia"/>
-        </w:rPr>
-        <w:t>是给你分发内容的，相当于缓存。</w:t>
-      </w:r>
-    </w:p>
-    <w:p>
-      <w:pPr>
-        <w:pStyle w:val="2"/>
-      </w:pPr>
-      <w:r>
-        <w:rPr>
-          <w:rFonts w:hint="eastAsia"/>
-        </w:rPr>
-        <w:t>什么是</w:t>
-      </w:r>
-      <w:r>
-        <w:rPr>
-          <w:rFonts w:hint="eastAsia"/>
-        </w:rPr>
-        <w:t>CDN</w:t>
-      </w:r>
-    </w:p>
-    <w:p>
-      <w:pPr>
-        <w:pStyle w:val="2"/>
-      </w:pPr>
-      <w:r>
-        <w:rPr>
-          <w:rFonts w:hint="eastAsia"/>
-        </w:rPr>
-        <w:t>查看域名对应的</w:t>
-      </w:r>
-      <w:r>
-        <w:rPr>
-          <w:rFonts w:hint="eastAsia"/>
-        </w:rPr>
-        <w:t>IP</w:t>
-      </w:r>
-    </w:p>
-    <w:p>
-      <w:r>
-        <w:rPr>
-          <w:rFonts w:hint="eastAsia"/>
-        </w:rPr>
-        <w:t>使用命令</w:t>
-      </w:r>
-      <w:r>
-        <w:rPr>
-          <w:rFonts w:hint="eastAsia"/>
-        </w:rPr>
-        <w:t>nslookup</w:t>
-      </w:r>
-      <w:r>
-        <w:rPr>
-          <w:rFonts w:hint="eastAsia"/>
-        </w:rPr>
-        <w:t>可以查看域名对应的</w:t>
-      </w:r>
-      <w:r>
-        <w:rPr>
-          <w:rFonts w:hint="eastAsia"/>
-        </w:rPr>
-        <w:t>IP</w:t>
-      </w:r>
-      <w:r>
-        <w:rPr>
-          <w:rFonts w:hint="eastAsia"/>
-        </w:rPr>
-        <w:t>或者</w:t>
-      </w:r>
-      <w:r>
-        <w:rPr>
-          <w:rFonts w:hint="eastAsia"/>
-        </w:rPr>
-        <w:t>IP</w:t>
-      </w:r>
-      <w:r>
-        <w:rPr>
-          <w:rFonts w:hint="eastAsia"/>
-        </w:rPr>
-        <w:t>对应的域名。</w:t>
-      </w:r>
-    </w:p>
-    <w:p/>
-    <w:p>
-      <w:pPr>
-        <w:pStyle w:val="2"/>
-      </w:pPr>
-      <w:r>
-        <w:rPr>
-          <w:rFonts w:hint="eastAsia"/>
-        </w:rPr>
-        <w:t>消息队列</w:t>
-      </w:r>
-      <w:r>
-        <w:rPr>
-          <w:rFonts w:hint="eastAsia"/>
-        </w:rPr>
-        <w:t>Linux</w:t>
-      </w:r>
-      <w:r>
-        <w:rPr>
-          <w:rFonts w:hint="eastAsia"/>
-        </w:rPr>
-        <w:t>实现原理</w:t>
-      </w:r>
-    </w:p>
-    <w:p/>
-    <w:p>
-      <w:pPr>
-        <w:pStyle w:val="2"/>
-      </w:pPr>
-      <w:r>
-        <w:rPr>
-          <w:rFonts w:hint="eastAsia"/>
-        </w:rPr>
-        <w:t>共享内存实现原理</w:t>
-      </w:r>
-    </w:p>
-    <w:p>
-      <w:pPr>
-        <w:pStyle w:val="2"/>
-      </w:pPr>
-      <w:r>
-        <w:rPr>
-          <w:rFonts w:hint="eastAsia"/>
-        </w:rPr>
-        <w:t>信号量实现原理</w:t>
-      </w:r>
-    </w:p>
-    <w:p>
-      <w:pPr>
-        <w:pStyle w:val="2"/>
-      </w:pPr>
-      <w:r>
-        <w:rPr>
-          <w:rFonts w:hint="eastAsia"/>
-        </w:rPr>
-        <w:t>剑指</w:t>
-      </w:r>
-      <w:r>
-        <w:rPr>
-          <w:rFonts w:hint="eastAsia"/>
-        </w:rPr>
-        <w:t>offer</w:t>
+        <w:rPr>
+          <w:rFonts w:hint="eastAsia"/>
+        </w:rPr>
+      </w:pPr>
+      <w:r>
+        <w:rPr>
+          <w:rFonts w:hint="eastAsia"/>
+        </w:rPr>
+        <w:t>查看</w:t>
+      </w:r>
+      <w:r>
+        <w:rPr>
+          <w:rFonts w:hint="eastAsia"/>
+        </w:rPr>
+        <w:t>open VPN</w:t>
+      </w:r>
+      <w:r>
+        <w:rPr>
+          <w:rFonts w:hint="eastAsia"/>
+        </w:rPr>
+        <w:t>源码</w:t>
       </w:r>
     </w:p>
     <w:sectPr>
@@ -943,6 +993,28 @@
       <w:jc w:val="both"/>
     </w:pPr>
   </w:style>
+  <w:style w:type="paragraph" w:styleId="1">
+    <w:name w:val="heading 1"/>
+    <w:basedOn w:val="a"/>
+    <w:next w:val="a"/>
+    <w:link w:val="10"/>
+    <w:uiPriority w:val="9"/>
+    <w:qFormat/>
+    <w:rsid w:val="00CB789E"/>
+    <w:pPr>
+      <w:keepNext/>
+      <w:keepLines/>
+      <w:spacing w:before="340" w:after="330" w:line="578" w:lineRule="auto"/>
+      <w:outlineLvl w:val="0"/>
+    </w:pPr>
+    <w:rPr>
+      <w:b/>
+      <w:bCs/>
+      <w:kern w:val="44"/>
+      <w:sz w:val="44"/>
+      <w:szCs w:val="44"/>
+    </w:rPr>
+  </w:style>
   <w:style w:type="paragraph" w:styleId="2">
     <w:name w:val="heading 2"/>
     <w:basedOn w:val="a"/>
@@ -1005,6 +1077,20 @@
       <w:bCs/>
       <w:sz w:val="32"/>
       <w:szCs w:val="32"/>
+    </w:rPr>
+  </w:style>
+  <w:style w:type="character" w:customStyle="1" w:styleId="10">
+    <w:name w:val="标题 1字符"/>
+    <w:basedOn w:val="a0"/>
+    <w:link w:val="1"/>
+    <w:uiPriority w:val="9"/>
+    <w:rsid w:val="00CB789E"/>
+    <w:rPr>
+      <w:b/>
+      <w:bCs/>
+      <w:kern w:val="44"/>
+      <w:sz w:val="44"/>
+      <w:szCs w:val="44"/>
     </w:rPr>
   </w:style>
 </w:styles>
@@ -1171,6 +1257,28 @@
       <w:jc w:val="both"/>
     </w:pPr>
   </w:style>
+  <w:style w:type="paragraph" w:styleId="1">
+    <w:name w:val="heading 1"/>
+    <w:basedOn w:val="a"/>
+    <w:next w:val="a"/>
+    <w:link w:val="10"/>
+    <w:uiPriority w:val="9"/>
+    <w:qFormat/>
+    <w:rsid w:val="00CB789E"/>
+    <w:pPr>
+      <w:keepNext/>
+      <w:keepLines/>
+      <w:spacing w:before="340" w:after="330" w:line="578" w:lineRule="auto"/>
+      <w:outlineLvl w:val="0"/>
+    </w:pPr>
+    <w:rPr>
+      <w:b/>
+      <w:bCs/>
+      <w:kern w:val="44"/>
+      <w:sz w:val="44"/>
+      <w:szCs w:val="44"/>
+    </w:rPr>
+  </w:style>
   <w:style w:type="paragraph" w:styleId="2">
     <w:name w:val="heading 2"/>
     <w:basedOn w:val="a"/>
@@ -1233,6 +1341,20 @@
       <w:bCs/>
       <w:sz w:val="32"/>
       <w:szCs w:val="32"/>
+    </w:rPr>
+  </w:style>
+  <w:style w:type="character" w:customStyle="1" w:styleId="10">
+    <w:name w:val="标题 1字符"/>
+    <w:basedOn w:val="a0"/>
+    <w:link w:val="1"/>
+    <w:uiPriority w:val="9"/>
+    <w:rsid w:val="00CB789E"/>
+    <w:rPr>
+      <w:b/>
+      <w:bCs/>
+      <w:kern w:val="44"/>
+      <w:sz w:val="44"/>
+      <w:szCs w:val="44"/>
     </w:rPr>
   </w:style>
 </w:styles>
@@ -1563,7 +1685,7 @@
 </file>
 
 <file path=customXml/itemProps1.xml><?xml version="1.0" encoding="utf-8"?>
-<ds:datastoreItem xmlns:ds="http://schemas.openxmlformats.org/officeDocument/2006/customXml" ds:itemID="{693C8835-F3CF-0A47-AAF9-2485815389AE}">
+<ds:datastoreItem xmlns:ds="http://schemas.openxmlformats.org/officeDocument/2006/customXml" ds:itemID="{D4D13832-759C-6042-9EA5-BA776CD96169}">
   <ds:schemaRefs>
     <ds:schemaRef ds:uri="http://schemas.openxmlformats.org/officeDocument/2006/bibliography"/>
   </ds:schemaRefs>

--- a/平时积累/计算机知识平时积累.docx
+++ b/平时积累/计算机知识平时积累.docx
@@ -662,9 +662,6 @@
     <w:p>
       <w:pPr>
         <w:pStyle w:val="2"/>
-        <w:rPr>
-          <w:rFonts w:hint="eastAsia"/>
-        </w:rPr>
       </w:pPr>
       <w:r>
         <w:rPr>
@@ -682,9 +679,6 @@
     <w:p>
       <w:pPr>
         <w:pStyle w:val="2"/>
-        <w:rPr>
-          <w:rFonts w:hint="eastAsia"/>
-        </w:rPr>
       </w:pPr>
       <w:r>
         <w:rPr>
@@ -708,9 +702,6 @@
     <w:p>
       <w:pPr>
         <w:pStyle w:val="2"/>
-        <w:rPr>
-          <w:rFonts w:hint="eastAsia"/>
-        </w:rPr>
       </w:pPr>
       <w:r>
         <w:rPr>
@@ -729,35 +720,49 @@
           <w:rFonts w:hint="eastAsia"/>
         </w:rPr>
         <w:t>源码</w:t>
+      </w:r>
+    </w:p>
+    <w:p>
+      <w:pPr>
+        <w:pStyle w:val="2"/>
+        <w:rPr>
+          <w:rFonts w:hint="eastAsia"/>
+        </w:rPr>
+      </w:pPr>
+      <w:r>
+        <w:rPr>
+          <w:rFonts w:hint="eastAsia"/>
+        </w:rPr>
+        <w:t>查看</w:t>
+      </w:r>
+      <w:r>
+        <w:rPr>
+          <w:rFonts w:hint="eastAsia"/>
+        </w:rPr>
+        <w:t>open VPN</w:t>
+      </w:r>
+      <w:r>
+        <w:rPr>
+          <w:rFonts w:hint="eastAsia"/>
+        </w:rPr>
+        <w:t>源码</w:t>
+      </w:r>
+    </w:p>
+    <w:p>
+      <w:pPr>
+        <w:pStyle w:val="2"/>
+        <w:rPr>
+          <w:rFonts w:hint="eastAsia"/>
+        </w:rPr>
+      </w:pPr>
+      <w:r>
+        <w:rPr>
+          <w:rFonts w:hint="eastAsia"/>
+        </w:rPr>
+        <w:t>看证书的原理</w:t>
       </w:r>
       <w:bookmarkStart w:id="0" w:name="_GoBack"/>
       <w:bookmarkEnd w:id="0"/>
-    </w:p>
-    <w:p>
-      <w:pPr>
-        <w:pStyle w:val="2"/>
-        <w:rPr>
-          <w:rFonts w:hint="eastAsia"/>
-        </w:rPr>
-      </w:pPr>
-      <w:r>
-        <w:rPr>
-          <w:rFonts w:hint="eastAsia"/>
-        </w:rPr>
-        <w:t>查看</w:t>
-      </w:r>
-      <w:r>
-        <w:rPr>
-          <w:rFonts w:hint="eastAsia"/>
-        </w:rPr>
-        <w:t>open VPN</w:t>
-      </w:r>
-      <w:r>
-        <w:rPr>
-          <w:rFonts w:hint="eastAsia"/>
-        </w:rPr>
-        <w:t>源码</w:t>
-      </w:r>
     </w:p>
     <w:sectPr>
       <w:pgSz w:w="12240" w:h="15840"/>
@@ -1685,7 +1690,7 @@
 </file>
 
 <file path=customXml/itemProps1.xml><?xml version="1.0" encoding="utf-8"?>
-<ds:datastoreItem xmlns:ds="http://schemas.openxmlformats.org/officeDocument/2006/customXml" ds:itemID="{D4D13832-759C-6042-9EA5-BA776CD96169}">
+<ds:datastoreItem xmlns:ds="http://schemas.openxmlformats.org/officeDocument/2006/customXml" ds:itemID="{6E6564EE-815B-9345-BE9E-2CFB3E5418B4}">
   <ds:schemaRefs>
     <ds:schemaRef ds:uri="http://schemas.openxmlformats.org/officeDocument/2006/bibliography"/>
   </ds:schemaRefs>

--- a/平时积累/计算机知识平时积累.docx
+++ b/平时积累/计算机知识平时积累.docx
@@ -4,22 +4,2066 @@
   <w:body>
     <w:p>
       <w:pPr>
+        <w:pStyle w:val="21"/>
+        <w:tabs>
+          <w:tab w:val="right" w:leader="dot" w:pos="9962"/>
+        </w:tabs>
+        <w:rPr>
+          <w:b w:val="0"/>
+          <w:noProof/>
+          <w:sz w:val="24"/>
+          <w:szCs w:val="24"/>
+        </w:rPr>
+      </w:pPr>
+      <w:r>
+        <w:fldChar w:fldCharType="begin"/>
+      </w:r>
+      <w:r>
+        <w:instrText xml:space="preserve"> TOC </w:instrText>
+      </w:r>
+      <w:r>
+        <w:rPr>
+          <w:rFonts w:hint="eastAsia"/>
+        </w:rPr>
+        <w:instrText>\o "1-3"</w:instrText>
+      </w:r>
+      <w:r>
+        <w:instrText xml:space="preserve"> </w:instrText>
+      </w:r>
+      <w:r>
+        <w:fldChar w:fldCharType="separate"/>
+      </w:r>
+      <w:r>
+        <w:rPr>
+          <w:rFonts w:hint="eastAsia"/>
+          <w:noProof/>
+        </w:rPr>
+        <w:t>查看下什么是间隙锁</w:t>
+      </w:r>
+      <w:r>
+        <w:rPr>
+          <w:noProof/>
+        </w:rPr>
+        <w:tab/>
+      </w:r>
+      <w:r>
+        <w:rPr>
+          <w:noProof/>
+        </w:rPr>
+        <w:fldChar w:fldCharType="begin"/>
+      </w:r>
+      <w:r>
+        <w:rPr>
+          <w:noProof/>
+        </w:rPr>
+        <w:instrText xml:space="preserve"> PAGEREF _Toc376511471 \h </w:instrText>
+      </w:r>
+      <w:r>
+        <w:rPr>
+          <w:noProof/>
+        </w:rPr>
+      </w:r>
+      <w:r>
+        <w:rPr>
+          <w:noProof/>
+        </w:rPr>
+        <w:fldChar w:fldCharType="separate"/>
+      </w:r>
+      <w:r>
+        <w:rPr>
+          <w:noProof/>
+        </w:rPr>
+        <w:t>1</w:t>
+      </w:r>
+      <w:r>
+        <w:rPr>
+          <w:noProof/>
+        </w:rPr>
+        <w:fldChar w:fldCharType="end"/>
+      </w:r>
+    </w:p>
+    <w:p>
+      <w:pPr>
+        <w:pStyle w:val="21"/>
+        <w:tabs>
+          <w:tab w:val="right" w:leader="dot" w:pos="9962"/>
+        </w:tabs>
+        <w:rPr>
+          <w:b w:val="0"/>
+          <w:noProof/>
+          <w:sz w:val="24"/>
+          <w:szCs w:val="24"/>
+        </w:rPr>
+      </w:pPr>
+      <w:r>
+        <w:rPr>
+          <w:rFonts w:hint="eastAsia"/>
+          <w:noProof/>
+        </w:rPr>
+        <w:t>什么是</w:t>
+      </w:r>
+      <w:r>
+        <w:rPr>
+          <w:noProof/>
+        </w:rPr>
+        <w:t>MVCC</w:t>
+      </w:r>
+      <w:r>
+        <w:rPr>
+          <w:noProof/>
+        </w:rPr>
+        <w:tab/>
+      </w:r>
+      <w:r>
+        <w:rPr>
+          <w:noProof/>
+        </w:rPr>
+        <w:fldChar w:fldCharType="begin"/>
+      </w:r>
+      <w:r>
+        <w:rPr>
+          <w:noProof/>
+        </w:rPr>
+        <w:instrText xml:space="preserve"> PAGEREF _Toc376511472 \h </w:instrText>
+      </w:r>
+      <w:r>
+        <w:rPr>
+          <w:noProof/>
+        </w:rPr>
+      </w:r>
+      <w:r>
+        <w:rPr>
+          <w:noProof/>
+        </w:rPr>
+        <w:fldChar w:fldCharType="separate"/>
+      </w:r>
+      <w:r>
+        <w:rPr>
+          <w:noProof/>
+        </w:rPr>
+        <w:t>1</w:t>
+      </w:r>
+      <w:r>
+        <w:rPr>
+          <w:noProof/>
+        </w:rPr>
+        <w:fldChar w:fldCharType="end"/>
+      </w:r>
+    </w:p>
+    <w:p>
+      <w:pPr>
+        <w:pStyle w:val="21"/>
+        <w:tabs>
+          <w:tab w:val="right" w:leader="dot" w:pos="9962"/>
+        </w:tabs>
+        <w:rPr>
+          <w:b w:val="0"/>
+          <w:noProof/>
+          <w:sz w:val="24"/>
+          <w:szCs w:val="24"/>
+        </w:rPr>
+      </w:pPr>
+      <w:r>
+        <w:rPr>
+          <w:rFonts w:hint="eastAsia"/>
+          <w:noProof/>
+        </w:rPr>
+        <w:t>网页怎样去重</w:t>
+      </w:r>
+      <w:r>
+        <w:rPr>
+          <w:noProof/>
+        </w:rPr>
+        <w:tab/>
+      </w:r>
+      <w:r>
+        <w:rPr>
+          <w:noProof/>
+        </w:rPr>
+        <w:fldChar w:fldCharType="begin"/>
+      </w:r>
+      <w:r>
+        <w:rPr>
+          <w:noProof/>
+        </w:rPr>
+        <w:instrText xml:space="preserve"> PAGEREF _Toc376511473 \h </w:instrText>
+      </w:r>
+      <w:r>
+        <w:rPr>
+          <w:noProof/>
+        </w:rPr>
+      </w:r>
+      <w:r>
+        <w:rPr>
+          <w:noProof/>
+        </w:rPr>
+        <w:fldChar w:fldCharType="separate"/>
+      </w:r>
+      <w:r>
+        <w:rPr>
+          <w:noProof/>
+        </w:rPr>
+        <w:t>2</w:t>
+      </w:r>
+      <w:r>
+        <w:rPr>
+          <w:noProof/>
+        </w:rPr>
+        <w:fldChar w:fldCharType="end"/>
+      </w:r>
+    </w:p>
+    <w:p>
+      <w:pPr>
+        <w:pStyle w:val="21"/>
+        <w:tabs>
+          <w:tab w:val="right" w:leader="dot" w:pos="9962"/>
+        </w:tabs>
+        <w:rPr>
+          <w:b w:val="0"/>
+          <w:noProof/>
+          <w:sz w:val="24"/>
+          <w:szCs w:val="24"/>
+        </w:rPr>
+      </w:pPr>
+      <w:r>
+        <w:rPr>
+          <w:rFonts w:hint="eastAsia"/>
+          <w:noProof/>
+        </w:rPr>
+        <w:t>二级索引</w:t>
+      </w:r>
+      <w:r>
+        <w:rPr>
+          <w:noProof/>
+        </w:rPr>
+        <w:tab/>
+      </w:r>
+      <w:r>
+        <w:rPr>
+          <w:noProof/>
+        </w:rPr>
+        <w:fldChar w:fldCharType="begin"/>
+      </w:r>
+      <w:r>
+        <w:rPr>
+          <w:noProof/>
+        </w:rPr>
+        <w:instrText xml:space="preserve"> PAGEREF _Toc376511474 \h </w:instrText>
+      </w:r>
+      <w:r>
+        <w:rPr>
+          <w:noProof/>
+        </w:rPr>
+      </w:r>
+      <w:r>
+        <w:rPr>
+          <w:noProof/>
+        </w:rPr>
+        <w:fldChar w:fldCharType="separate"/>
+      </w:r>
+      <w:r>
+        <w:rPr>
+          <w:noProof/>
+        </w:rPr>
+        <w:t>2</w:t>
+      </w:r>
+      <w:r>
+        <w:rPr>
+          <w:noProof/>
+        </w:rPr>
+        <w:fldChar w:fldCharType="end"/>
+      </w:r>
+    </w:p>
+    <w:p>
+      <w:pPr>
+        <w:pStyle w:val="21"/>
+        <w:tabs>
+          <w:tab w:val="right" w:leader="dot" w:pos="9962"/>
+        </w:tabs>
+        <w:rPr>
+          <w:b w:val="0"/>
+          <w:noProof/>
+          <w:sz w:val="24"/>
+          <w:szCs w:val="24"/>
+        </w:rPr>
+      </w:pPr>
+      <w:r>
+        <w:rPr>
+          <w:rFonts w:hint="eastAsia"/>
+          <w:noProof/>
+        </w:rPr>
+        <w:t>消息队列</w:t>
+      </w:r>
+      <w:r>
+        <w:rPr>
+          <w:noProof/>
+        </w:rPr>
+        <w:t>mq</w:t>
+      </w:r>
+      <w:r>
+        <w:rPr>
+          <w:noProof/>
+        </w:rPr>
+        <w:tab/>
+      </w:r>
+      <w:r>
+        <w:rPr>
+          <w:noProof/>
+        </w:rPr>
+        <w:fldChar w:fldCharType="begin"/>
+      </w:r>
+      <w:r>
+        <w:rPr>
+          <w:noProof/>
+        </w:rPr>
+        <w:instrText xml:space="preserve"> PAGEREF _Toc376511475 \h </w:instrText>
+      </w:r>
+      <w:r>
+        <w:rPr>
+          <w:noProof/>
+        </w:rPr>
+      </w:r>
+      <w:r>
+        <w:rPr>
+          <w:noProof/>
+        </w:rPr>
+        <w:fldChar w:fldCharType="separate"/>
+      </w:r>
+      <w:r>
+        <w:rPr>
+          <w:noProof/>
+        </w:rPr>
+        <w:t>2</w:t>
+      </w:r>
+      <w:r>
+        <w:rPr>
+          <w:noProof/>
+        </w:rPr>
+        <w:fldChar w:fldCharType="end"/>
+      </w:r>
+    </w:p>
+    <w:p>
+      <w:pPr>
+        <w:pStyle w:val="21"/>
+        <w:tabs>
+          <w:tab w:val="right" w:leader="dot" w:pos="9962"/>
+        </w:tabs>
+        <w:rPr>
+          <w:b w:val="0"/>
+          <w:noProof/>
+          <w:sz w:val="24"/>
+          <w:szCs w:val="24"/>
+        </w:rPr>
+      </w:pPr>
+      <w:r>
+        <w:rPr>
+          <w:rFonts w:hint="eastAsia"/>
+          <w:noProof/>
+        </w:rPr>
+        <w:t>朴素贝叶斯算法</w:t>
+      </w:r>
+      <w:r>
+        <w:rPr>
+          <w:noProof/>
+        </w:rPr>
+        <w:tab/>
+      </w:r>
+      <w:r>
+        <w:rPr>
+          <w:noProof/>
+        </w:rPr>
+        <w:fldChar w:fldCharType="begin"/>
+      </w:r>
+      <w:r>
+        <w:rPr>
+          <w:noProof/>
+        </w:rPr>
+        <w:instrText xml:space="preserve"> PAGEREF _Toc376511476 \h </w:instrText>
+      </w:r>
+      <w:r>
+        <w:rPr>
+          <w:noProof/>
+        </w:rPr>
+      </w:r>
+      <w:r>
+        <w:rPr>
+          <w:noProof/>
+        </w:rPr>
+        <w:fldChar w:fldCharType="separate"/>
+      </w:r>
+      <w:r>
+        <w:rPr>
+          <w:noProof/>
+        </w:rPr>
+        <w:t>3</w:t>
+      </w:r>
+      <w:r>
+        <w:rPr>
+          <w:noProof/>
+        </w:rPr>
+        <w:fldChar w:fldCharType="end"/>
+      </w:r>
+    </w:p>
+    <w:p>
+      <w:pPr>
+        <w:pStyle w:val="21"/>
+        <w:tabs>
+          <w:tab w:val="right" w:leader="dot" w:pos="9962"/>
+        </w:tabs>
+        <w:rPr>
+          <w:b w:val="0"/>
+          <w:noProof/>
+          <w:sz w:val="24"/>
+          <w:szCs w:val="24"/>
+        </w:rPr>
+      </w:pPr>
+      <w:r>
+        <w:rPr>
+          <w:rFonts w:hint="eastAsia"/>
+          <w:noProof/>
+        </w:rPr>
+        <w:t>倒排索引</w:t>
+      </w:r>
+      <w:r>
+        <w:rPr>
+          <w:noProof/>
+        </w:rPr>
+        <w:tab/>
+      </w:r>
+      <w:r>
+        <w:rPr>
+          <w:noProof/>
+        </w:rPr>
+        <w:fldChar w:fldCharType="begin"/>
+      </w:r>
+      <w:r>
+        <w:rPr>
+          <w:noProof/>
+        </w:rPr>
+        <w:instrText xml:space="preserve"> PAGEREF _Toc376511477 \h </w:instrText>
+      </w:r>
+      <w:r>
+        <w:rPr>
+          <w:noProof/>
+        </w:rPr>
+      </w:r>
+      <w:r>
+        <w:rPr>
+          <w:noProof/>
+        </w:rPr>
+        <w:fldChar w:fldCharType="separate"/>
+      </w:r>
+      <w:r>
+        <w:rPr>
+          <w:noProof/>
+        </w:rPr>
+        <w:t>3</w:t>
+      </w:r>
+      <w:r>
+        <w:rPr>
+          <w:noProof/>
+        </w:rPr>
+        <w:fldChar w:fldCharType="end"/>
+      </w:r>
+    </w:p>
+    <w:p>
+      <w:pPr>
+        <w:pStyle w:val="21"/>
+        <w:tabs>
+          <w:tab w:val="right" w:leader="dot" w:pos="9962"/>
+        </w:tabs>
+        <w:rPr>
+          <w:b w:val="0"/>
+          <w:noProof/>
+          <w:sz w:val="24"/>
+          <w:szCs w:val="24"/>
+        </w:rPr>
+      </w:pPr>
+      <w:r>
+        <w:rPr>
+          <w:rFonts w:hint="eastAsia"/>
+          <w:noProof/>
+        </w:rPr>
+        <w:t>页分裂</w:t>
+      </w:r>
+      <w:r>
+        <w:rPr>
+          <w:noProof/>
+        </w:rPr>
+        <w:tab/>
+      </w:r>
+      <w:r>
+        <w:rPr>
+          <w:noProof/>
+        </w:rPr>
+        <w:fldChar w:fldCharType="begin"/>
+      </w:r>
+      <w:r>
+        <w:rPr>
+          <w:noProof/>
+        </w:rPr>
+        <w:instrText xml:space="preserve"> PAGEREF _Toc376511478 \h </w:instrText>
+      </w:r>
+      <w:r>
+        <w:rPr>
+          <w:noProof/>
+        </w:rPr>
+      </w:r>
+      <w:r>
+        <w:rPr>
+          <w:noProof/>
+        </w:rPr>
+        <w:fldChar w:fldCharType="separate"/>
+      </w:r>
+      <w:r>
+        <w:rPr>
+          <w:noProof/>
+        </w:rPr>
+        <w:t>3</w:t>
+      </w:r>
+      <w:r>
+        <w:rPr>
+          <w:noProof/>
+        </w:rPr>
+        <w:fldChar w:fldCharType="end"/>
+      </w:r>
+    </w:p>
+    <w:p>
+      <w:pPr>
+        <w:pStyle w:val="21"/>
+        <w:tabs>
+          <w:tab w:val="right" w:leader="dot" w:pos="9962"/>
+        </w:tabs>
+        <w:rPr>
+          <w:b w:val="0"/>
+          <w:noProof/>
+          <w:sz w:val="24"/>
+          <w:szCs w:val="24"/>
+        </w:rPr>
+      </w:pPr>
+      <w:r>
+        <w:rPr>
+          <w:rFonts w:hint="eastAsia"/>
+          <w:noProof/>
+        </w:rPr>
+        <w:t>完美的单例</w:t>
+      </w:r>
+      <w:r>
+        <w:rPr>
+          <w:noProof/>
+        </w:rPr>
+        <w:tab/>
+      </w:r>
+      <w:r>
+        <w:rPr>
+          <w:noProof/>
+        </w:rPr>
+        <w:fldChar w:fldCharType="begin"/>
+      </w:r>
+      <w:r>
+        <w:rPr>
+          <w:noProof/>
+        </w:rPr>
+        <w:instrText xml:space="preserve"> PAGEREF _Toc376511479 \h </w:instrText>
+      </w:r>
+      <w:r>
+        <w:rPr>
+          <w:noProof/>
+        </w:rPr>
+      </w:r>
+      <w:r>
+        <w:rPr>
+          <w:noProof/>
+        </w:rPr>
+        <w:fldChar w:fldCharType="separate"/>
+      </w:r>
+      <w:r>
+        <w:rPr>
+          <w:noProof/>
+        </w:rPr>
+        <w:t>3</w:t>
+      </w:r>
+      <w:r>
+        <w:rPr>
+          <w:noProof/>
+        </w:rPr>
+        <w:fldChar w:fldCharType="end"/>
+      </w:r>
+    </w:p>
+    <w:p>
+      <w:pPr>
+        <w:pStyle w:val="21"/>
+        <w:tabs>
+          <w:tab w:val="right" w:leader="dot" w:pos="9962"/>
+        </w:tabs>
+        <w:rPr>
+          <w:b w:val="0"/>
+          <w:noProof/>
+          <w:sz w:val="24"/>
+          <w:szCs w:val="24"/>
+        </w:rPr>
+      </w:pPr>
+      <w:r>
+        <w:rPr>
+          <w:rFonts w:hint="eastAsia"/>
+          <w:noProof/>
+        </w:rPr>
+        <w:t>布隆过滤器</w:t>
+      </w:r>
+      <w:r>
+        <w:rPr>
+          <w:noProof/>
+        </w:rPr>
+        <w:tab/>
+      </w:r>
+      <w:r>
+        <w:rPr>
+          <w:noProof/>
+        </w:rPr>
+        <w:fldChar w:fldCharType="begin"/>
+      </w:r>
+      <w:r>
+        <w:rPr>
+          <w:noProof/>
+        </w:rPr>
+        <w:instrText xml:space="preserve"> PAGEREF _Toc376511480 \h </w:instrText>
+      </w:r>
+      <w:r>
+        <w:rPr>
+          <w:noProof/>
+        </w:rPr>
+      </w:r>
+      <w:r>
+        <w:rPr>
+          <w:noProof/>
+        </w:rPr>
+        <w:fldChar w:fldCharType="separate"/>
+      </w:r>
+      <w:r>
+        <w:rPr>
+          <w:noProof/>
+        </w:rPr>
+        <w:t>3</w:t>
+      </w:r>
+      <w:r>
+        <w:rPr>
+          <w:noProof/>
+        </w:rPr>
+        <w:fldChar w:fldCharType="end"/>
+      </w:r>
+    </w:p>
+    <w:p>
+      <w:pPr>
+        <w:pStyle w:val="21"/>
+        <w:tabs>
+          <w:tab w:val="right" w:leader="dot" w:pos="9962"/>
+        </w:tabs>
+        <w:rPr>
+          <w:b w:val="0"/>
+          <w:noProof/>
+          <w:sz w:val="24"/>
+          <w:szCs w:val="24"/>
+        </w:rPr>
+      </w:pPr>
+      <w:r>
+        <w:rPr>
+          <w:noProof/>
+        </w:rPr>
+        <w:t>ajax</w:t>
+      </w:r>
+      <w:r>
+        <w:rPr>
+          <w:rFonts w:hint="eastAsia"/>
+          <w:noProof/>
+        </w:rPr>
+        <w:t>跨域问题</w:t>
+      </w:r>
+      <w:r>
+        <w:rPr>
+          <w:noProof/>
+        </w:rPr>
+        <w:tab/>
+      </w:r>
+      <w:r>
+        <w:rPr>
+          <w:noProof/>
+        </w:rPr>
+        <w:fldChar w:fldCharType="begin"/>
+      </w:r>
+      <w:r>
+        <w:rPr>
+          <w:noProof/>
+        </w:rPr>
+        <w:instrText xml:space="preserve"> PAGEREF _Toc376511481 \h </w:instrText>
+      </w:r>
+      <w:r>
+        <w:rPr>
+          <w:noProof/>
+        </w:rPr>
+      </w:r>
+      <w:r>
+        <w:rPr>
+          <w:noProof/>
+        </w:rPr>
+        <w:fldChar w:fldCharType="separate"/>
+      </w:r>
+      <w:r>
+        <w:rPr>
+          <w:noProof/>
+        </w:rPr>
+        <w:t>3</w:t>
+      </w:r>
+      <w:r>
+        <w:rPr>
+          <w:noProof/>
+        </w:rPr>
+        <w:fldChar w:fldCharType="end"/>
+      </w:r>
+    </w:p>
+    <w:p>
+      <w:pPr>
+        <w:pStyle w:val="21"/>
+        <w:tabs>
+          <w:tab w:val="right" w:leader="dot" w:pos="9962"/>
+        </w:tabs>
+        <w:rPr>
+          <w:b w:val="0"/>
+          <w:noProof/>
+          <w:sz w:val="24"/>
+          <w:szCs w:val="24"/>
+        </w:rPr>
+      </w:pPr>
+      <w:r>
+        <w:rPr>
+          <w:rFonts w:hint="eastAsia"/>
+          <w:noProof/>
+        </w:rPr>
+        <w:t>在内存中定位数组的位置，是一下找到这个位置还是从头遍历</w:t>
+      </w:r>
+      <w:r>
+        <w:rPr>
+          <w:noProof/>
+        </w:rPr>
+        <w:tab/>
+      </w:r>
+      <w:r>
+        <w:rPr>
+          <w:noProof/>
+        </w:rPr>
+        <w:fldChar w:fldCharType="begin"/>
+      </w:r>
+      <w:r>
+        <w:rPr>
+          <w:noProof/>
+        </w:rPr>
+        <w:instrText xml:space="preserve"> PAGEREF _Toc376511482 \h </w:instrText>
+      </w:r>
+      <w:r>
+        <w:rPr>
+          <w:noProof/>
+        </w:rPr>
+      </w:r>
+      <w:r>
+        <w:rPr>
+          <w:noProof/>
+        </w:rPr>
+        <w:fldChar w:fldCharType="separate"/>
+      </w:r>
+      <w:r>
+        <w:rPr>
+          <w:noProof/>
+        </w:rPr>
+        <w:t>3</w:t>
+      </w:r>
+      <w:r>
+        <w:rPr>
+          <w:noProof/>
+        </w:rPr>
+        <w:fldChar w:fldCharType="end"/>
+      </w:r>
+    </w:p>
+    <w:p>
+      <w:pPr>
+        <w:pStyle w:val="21"/>
+        <w:tabs>
+          <w:tab w:val="right" w:leader="dot" w:pos="9962"/>
+        </w:tabs>
+        <w:rPr>
+          <w:b w:val="0"/>
+          <w:noProof/>
+          <w:sz w:val="24"/>
+          <w:szCs w:val="24"/>
+        </w:rPr>
+      </w:pPr>
+      <w:r>
+        <w:rPr>
+          <w:rFonts w:hint="eastAsia"/>
+          <w:noProof/>
+        </w:rPr>
+        <w:t>索引最重要的是区分度要高，其次最好能有顺序。</w:t>
+      </w:r>
+      <w:r>
+        <w:rPr>
+          <w:noProof/>
+        </w:rPr>
+        <w:tab/>
+      </w:r>
+      <w:r>
+        <w:rPr>
+          <w:noProof/>
+        </w:rPr>
+        <w:fldChar w:fldCharType="begin"/>
+      </w:r>
+      <w:r>
+        <w:rPr>
+          <w:noProof/>
+        </w:rPr>
+        <w:instrText xml:space="preserve"> PAGEREF _Toc376511483 \h </w:instrText>
+      </w:r>
+      <w:r>
+        <w:rPr>
+          <w:noProof/>
+        </w:rPr>
+      </w:r>
+      <w:r>
+        <w:rPr>
+          <w:noProof/>
+        </w:rPr>
+        <w:fldChar w:fldCharType="separate"/>
+      </w:r>
+      <w:r>
+        <w:rPr>
+          <w:noProof/>
+        </w:rPr>
+        <w:t>3</w:t>
+      </w:r>
+      <w:r>
+        <w:rPr>
+          <w:noProof/>
+        </w:rPr>
+        <w:fldChar w:fldCharType="end"/>
+      </w:r>
+    </w:p>
+    <w:p>
+      <w:pPr>
+        <w:pStyle w:val="21"/>
+        <w:tabs>
+          <w:tab w:val="right" w:leader="dot" w:pos="9962"/>
+        </w:tabs>
+        <w:rPr>
+          <w:b w:val="0"/>
+          <w:noProof/>
+          <w:sz w:val="24"/>
+          <w:szCs w:val="24"/>
+        </w:rPr>
+      </w:pPr>
+      <w:r>
+        <w:rPr>
+          <w:rFonts w:hint="eastAsia"/>
+          <w:noProof/>
+        </w:rPr>
+        <w:t>文件排序</w:t>
+      </w:r>
+      <w:r>
+        <w:rPr>
+          <w:noProof/>
+        </w:rPr>
+        <w:tab/>
+      </w:r>
+      <w:r>
+        <w:rPr>
+          <w:noProof/>
+        </w:rPr>
+        <w:fldChar w:fldCharType="begin"/>
+      </w:r>
+      <w:r>
+        <w:rPr>
+          <w:noProof/>
+        </w:rPr>
+        <w:instrText xml:space="preserve"> PAGEREF _Toc376511484 \h </w:instrText>
+      </w:r>
+      <w:r>
+        <w:rPr>
+          <w:noProof/>
+        </w:rPr>
+      </w:r>
+      <w:r>
+        <w:rPr>
+          <w:noProof/>
+        </w:rPr>
+        <w:fldChar w:fldCharType="separate"/>
+      </w:r>
+      <w:r>
+        <w:rPr>
+          <w:noProof/>
+        </w:rPr>
+        <w:t>3</w:t>
+      </w:r>
+      <w:r>
+        <w:rPr>
+          <w:noProof/>
+        </w:rPr>
+        <w:fldChar w:fldCharType="end"/>
+      </w:r>
+    </w:p>
+    <w:p>
+      <w:pPr>
+        <w:pStyle w:val="21"/>
+        <w:tabs>
+          <w:tab w:val="right" w:leader="dot" w:pos="9962"/>
+        </w:tabs>
+        <w:rPr>
+          <w:b w:val="0"/>
+          <w:noProof/>
+          <w:sz w:val="24"/>
+          <w:szCs w:val="24"/>
+        </w:rPr>
+      </w:pPr>
+      <w:r>
+        <w:rPr>
+          <w:rFonts w:hint="eastAsia"/>
+          <w:noProof/>
+        </w:rPr>
+        <w:t>索引为什么只能是最左前缀</w:t>
+      </w:r>
+      <w:r>
+        <w:rPr>
+          <w:noProof/>
+        </w:rPr>
+        <w:tab/>
+      </w:r>
+      <w:r>
+        <w:rPr>
+          <w:noProof/>
+        </w:rPr>
+        <w:fldChar w:fldCharType="begin"/>
+      </w:r>
+      <w:r>
+        <w:rPr>
+          <w:noProof/>
+        </w:rPr>
+        <w:instrText xml:space="preserve"> PAGEREF _Toc376511485 \h </w:instrText>
+      </w:r>
+      <w:r>
+        <w:rPr>
+          <w:noProof/>
+        </w:rPr>
+      </w:r>
+      <w:r>
+        <w:rPr>
+          <w:noProof/>
+        </w:rPr>
+        <w:fldChar w:fldCharType="separate"/>
+      </w:r>
+      <w:r>
+        <w:rPr>
+          <w:noProof/>
+        </w:rPr>
+        <w:t>3</w:t>
+      </w:r>
+      <w:r>
+        <w:rPr>
+          <w:noProof/>
+        </w:rPr>
+        <w:fldChar w:fldCharType="end"/>
+      </w:r>
+    </w:p>
+    <w:p>
+      <w:pPr>
+        <w:pStyle w:val="21"/>
+        <w:tabs>
+          <w:tab w:val="right" w:leader="dot" w:pos="9962"/>
+        </w:tabs>
+        <w:rPr>
+          <w:b w:val="0"/>
+          <w:noProof/>
+          <w:sz w:val="24"/>
+          <w:szCs w:val="24"/>
+        </w:rPr>
+      </w:pPr>
+      <w:r>
+        <w:rPr>
+          <w:rFonts w:hint="eastAsia"/>
+          <w:noProof/>
+        </w:rPr>
+        <w:t>查看下事务的原理</w:t>
+      </w:r>
+      <w:r>
+        <w:rPr>
+          <w:noProof/>
+        </w:rPr>
+        <w:tab/>
+      </w:r>
+      <w:r>
+        <w:rPr>
+          <w:noProof/>
+        </w:rPr>
+        <w:fldChar w:fldCharType="begin"/>
+      </w:r>
+      <w:r>
+        <w:rPr>
+          <w:noProof/>
+        </w:rPr>
+        <w:instrText xml:space="preserve"> PAGEREF _Toc376511486 \h </w:instrText>
+      </w:r>
+      <w:r>
+        <w:rPr>
+          <w:noProof/>
+        </w:rPr>
+      </w:r>
+      <w:r>
+        <w:rPr>
+          <w:noProof/>
+        </w:rPr>
+        <w:fldChar w:fldCharType="separate"/>
+      </w:r>
+      <w:r>
+        <w:rPr>
+          <w:noProof/>
+        </w:rPr>
+        <w:t>3</w:t>
+      </w:r>
+      <w:r>
+        <w:rPr>
+          <w:noProof/>
+        </w:rPr>
+        <w:fldChar w:fldCharType="end"/>
+      </w:r>
+    </w:p>
+    <w:p>
+      <w:pPr>
+        <w:pStyle w:val="21"/>
+        <w:tabs>
+          <w:tab w:val="right" w:leader="dot" w:pos="9962"/>
+        </w:tabs>
+        <w:rPr>
+          <w:b w:val="0"/>
+          <w:noProof/>
+          <w:sz w:val="24"/>
+          <w:szCs w:val="24"/>
+        </w:rPr>
+      </w:pPr>
+      <w:r>
+        <w:rPr>
+          <w:rFonts w:hint="eastAsia"/>
+          <w:noProof/>
+        </w:rPr>
+        <w:t>什么是句柄</w:t>
+      </w:r>
+      <w:r>
+        <w:rPr>
+          <w:noProof/>
+        </w:rPr>
+        <w:tab/>
+      </w:r>
+      <w:r>
+        <w:rPr>
+          <w:noProof/>
+        </w:rPr>
+        <w:fldChar w:fldCharType="begin"/>
+      </w:r>
+      <w:r>
+        <w:rPr>
+          <w:noProof/>
+        </w:rPr>
+        <w:instrText xml:space="preserve"> PAGEREF _Toc376511487 \h </w:instrText>
+      </w:r>
+      <w:r>
+        <w:rPr>
+          <w:noProof/>
+        </w:rPr>
+      </w:r>
+      <w:r>
+        <w:rPr>
+          <w:noProof/>
+        </w:rPr>
+        <w:fldChar w:fldCharType="separate"/>
+      </w:r>
+      <w:r>
+        <w:rPr>
+          <w:noProof/>
+        </w:rPr>
+        <w:t>3</w:t>
+      </w:r>
+      <w:r>
+        <w:rPr>
+          <w:noProof/>
+        </w:rPr>
+        <w:fldChar w:fldCharType="end"/>
+      </w:r>
+    </w:p>
+    <w:p>
+      <w:pPr>
+        <w:pStyle w:val="21"/>
+        <w:tabs>
+          <w:tab w:val="right" w:leader="dot" w:pos="9962"/>
+        </w:tabs>
+        <w:rPr>
+          <w:b w:val="0"/>
+          <w:noProof/>
+          <w:sz w:val="24"/>
+          <w:szCs w:val="24"/>
+        </w:rPr>
+      </w:pPr>
+      <w:r>
+        <w:rPr>
+          <w:noProof/>
+        </w:rPr>
+        <w:t>18</w:t>
+      </w:r>
+      <w:r>
+        <w:rPr>
+          <w:rFonts w:hint="eastAsia"/>
+          <w:noProof/>
+        </w:rPr>
+        <w:t>、</w:t>
+      </w:r>
+      <w:r>
+        <w:rPr>
+          <w:noProof/>
+        </w:rPr>
+        <w:t>HTTP</w:t>
+      </w:r>
+      <w:r>
+        <w:rPr>
+          <w:rFonts w:hint="eastAsia"/>
+          <w:noProof/>
+        </w:rPr>
+        <w:t>与</w:t>
+      </w:r>
+      <w:r>
+        <w:rPr>
+          <w:noProof/>
+        </w:rPr>
+        <w:t>socket</w:t>
+      </w:r>
+      <w:r>
+        <w:rPr>
+          <w:rFonts w:hint="eastAsia"/>
+          <w:noProof/>
+        </w:rPr>
+        <w:t>的区别</w:t>
+      </w:r>
+      <w:r>
+        <w:rPr>
+          <w:noProof/>
+        </w:rPr>
+        <w:tab/>
+      </w:r>
+      <w:r>
+        <w:rPr>
+          <w:noProof/>
+        </w:rPr>
+        <w:fldChar w:fldCharType="begin"/>
+      </w:r>
+      <w:r>
+        <w:rPr>
+          <w:noProof/>
+        </w:rPr>
+        <w:instrText xml:space="preserve"> PAGEREF _Toc376511488 \h </w:instrText>
+      </w:r>
+      <w:r>
+        <w:rPr>
+          <w:noProof/>
+        </w:rPr>
+      </w:r>
+      <w:r>
+        <w:rPr>
+          <w:noProof/>
+        </w:rPr>
+        <w:fldChar w:fldCharType="separate"/>
+      </w:r>
+      <w:r>
+        <w:rPr>
+          <w:noProof/>
+        </w:rPr>
+        <w:t>3</w:t>
+      </w:r>
+      <w:r>
+        <w:rPr>
+          <w:noProof/>
+        </w:rPr>
+        <w:fldChar w:fldCharType="end"/>
+      </w:r>
+    </w:p>
+    <w:p>
+      <w:pPr>
+        <w:pStyle w:val="21"/>
+        <w:tabs>
+          <w:tab w:val="right" w:leader="dot" w:pos="9962"/>
+        </w:tabs>
+        <w:rPr>
+          <w:b w:val="0"/>
+          <w:noProof/>
+          <w:sz w:val="24"/>
+          <w:szCs w:val="24"/>
+        </w:rPr>
+      </w:pPr>
+      <w:r>
+        <w:rPr>
+          <w:noProof/>
+        </w:rPr>
+        <w:t>oss</w:t>
+      </w:r>
+      <w:r>
+        <w:rPr>
+          <w:rFonts w:hint="eastAsia"/>
+          <w:noProof/>
+        </w:rPr>
+        <w:t>与</w:t>
+      </w:r>
+      <w:r>
+        <w:rPr>
+          <w:noProof/>
+        </w:rPr>
+        <w:t>cdn</w:t>
+      </w:r>
+      <w:r>
+        <w:rPr>
+          <w:rFonts w:hint="eastAsia"/>
+          <w:noProof/>
+        </w:rPr>
+        <w:t>的区别</w:t>
+      </w:r>
+      <w:r>
+        <w:rPr>
+          <w:noProof/>
+        </w:rPr>
+        <w:tab/>
+      </w:r>
+      <w:r>
+        <w:rPr>
+          <w:noProof/>
+        </w:rPr>
+        <w:fldChar w:fldCharType="begin"/>
+      </w:r>
+      <w:r>
+        <w:rPr>
+          <w:noProof/>
+        </w:rPr>
+        <w:instrText xml:space="preserve"> PAGEREF _Toc376511489 \h </w:instrText>
+      </w:r>
+      <w:r>
+        <w:rPr>
+          <w:noProof/>
+        </w:rPr>
+      </w:r>
+      <w:r>
+        <w:rPr>
+          <w:noProof/>
+        </w:rPr>
+        <w:fldChar w:fldCharType="separate"/>
+      </w:r>
+      <w:r>
+        <w:rPr>
+          <w:noProof/>
+        </w:rPr>
+        <w:t>4</w:t>
+      </w:r>
+      <w:r>
+        <w:rPr>
+          <w:noProof/>
+        </w:rPr>
+        <w:fldChar w:fldCharType="end"/>
+      </w:r>
+    </w:p>
+    <w:p>
+      <w:pPr>
+        <w:pStyle w:val="21"/>
+        <w:tabs>
+          <w:tab w:val="right" w:leader="dot" w:pos="9962"/>
+        </w:tabs>
+        <w:rPr>
+          <w:b w:val="0"/>
+          <w:noProof/>
+          <w:sz w:val="24"/>
+          <w:szCs w:val="24"/>
+        </w:rPr>
+      </w:pPr>
+      <w:r>
+        <w:rPr>
+          <w:rFonts w:hint="eastAsia"/>
+          <w:noProof/>
+        </w:rPr>
+        <w:t>什么是</w:t>
+      </w:r>
+      <w:r>
+        <w:rPr>
+          <w:noProof/>
+        </w:rPr>
+        <w:t>CDN</w:t>
+      </w:r>
+      <w:r>
+        <w:rPr>
+          <w:noProof/>
+        </w:rPr>
+        <w:tab/>
+      </w:r>
+      <w:r>
+        <w:rPr>
+          <w:noProof/>
+        </w:rPr>
+        <w:fldChar w:fldCharType="begin"/>
+      </w:r>
+      <w:r>
+        <w:rPr>
+          <w:noProof/>
+        </w:rPr>
+        <w:instrText xml:space="preserve"> PAGEREF _Toc376511490 \h </w:instrText>
+      </w:r>
+      <w:r>
+        <w:rPr>
+          <w:noProof/>
+        </w:rPr>
+      </w:r>
+      <w:r>
+        <w:rPr>
+          <w:noProof/>
+        </w:rPr>
+        <w:fldChar w:fldCharType="separate"/>
+      </w:r>
+      <w:r>
+        <w:rPr>
+          <w:noProof/>
+        </w:rPr>
+        <w:t>4</w:t>
+      </w:r>
+      <w:r>
+        <w:rPr>
+          <w:noProof/>
+        </w:rPr>
+        <w:fldChar w:fldCharType="end"/>
+      </w:r>
+    </w:p>
+    <w:p>
+      <w:pPr>
+        <w:pStyle w:val="21"/>
+        <w:tabs>
+          <w:tab w:val="right" w:leader="dot" w:pos="9962"/>
+        </w:tabs>
+        <w:rPr>
+          <w:b w:val="0"/>
+          <w:noProof/>
+          <w:sz w:val="24"/>
+          <w:szCs w:val="24"/>
+        </w:rPr>
+      </w:pPr>
+      <w:r>
+        <w:rPr>
+          <w:rFonts w:hint="eastAsia"/>
+          <w:noProof/>
+        </w:rPr>
+        <w:t>查看域名对应的</w:t>
+      </w:r>
+      <w:r>
+        <w:rPr>
+          <w:noProof/>
+        </w:rPr>
+        <w:t>IP</w:t>
+      </w:r>
+      <w:r>
+        <w:rPr>
+          <w:noProof/>
+        </w:rPr>
+        <w:tab/>
+      </w:r>
+      <w:r>
+        <w:rPr>
+          <w:noProof/>
+        </w:rPr>
+        <w:fldChar w:fldCharType="begin"/>
+      </w:r>
+      <w:r>
+        <w:rPr>
+          <w:noProof/>
+        </w:rPr>
+        <w:instrText xml:space="preserve"> PAGEREF _Toc376511491 \h </w:instrText>
+      </w:r>
+      <w:r>
+        <w:rPr>
+          <w:noProof/>
+        </w:rPr>
+      </w:r>
+      <w:r>
+        <w:rPr>
+          <w:noProof/>
+        </w:rPr>
+        <w:fldChar w:fldCharType="separate"/>
+      </w:r>
+      <w:r>
+        <w:rPr>
+          <w:noProof/>
+        </w:rPr>
+        <w:t>4</w:t>
+      </w:r>
+      <w:r>
+        <w:rPr>
+          <w:noProof/>
+        </w:rPr>
+        <w:fldChar w:fldCharType="end"/>
+      </w:r>
+    </w:p>
+    <w:p>
+      <w:pPr>
+        <w:pStyle w:val="21"/>
+        <w:tabs>
+          <w:tab w:val="right" w:leader="dot" w:pos="9962"/>
+        </w:tabs>
+        <w:rPr>
+          <w:b w:val="0"/>
+          <w:noProof/>
+          <w:sz w:val="24"/>
+          <w:szCs w:val="24"/>
+        </w:rPr>
+      </w:pPr>
+      <w:r>
+        <w:rPr>
+          <w:rFonts w:hint="eastAsia"/>
+          <w:noProof/>
+        </w:rPr>
+        <w:t>消息队列</w:t>
+      </w:r>
+      <w:r>
+        <w:rPr>
+          <w:noProof/>
+        </w:rPr>
+        <w:t>Linux</w:t>
+      </w:r>
+      <w:r>
+        <w:rPr>
+          <w:rFonts w:hint="eastAsia"/>
+          <w:noProof/>
+        </w:rPr>
+        <w:t>实现原理</w:t>
+      </w:r>
+      <w:r>
+        <w:rPr>
+          <w:noProof/>
+        </w:rPr>
+        <w:tab/>
+      </w:r>
+      <w:r>
+        <w:rPr>
+          <w:noProof/>
+        </w:rPr>
+        <w:fldChar w:fldCharType="begin"/>
+      </w:r>
+      <w:r>
+        <w:rPr>
+          <w:noProof/>
+        </w:rPr>
+        <w:instrText xml:space="preserve"> PAGEREF _Toc376511492 \h </w:instrText>
+      </w:r>
+      <w:r>
+        <w:rPr>
+          <w:noProof/>
+        </w:rPr>
+      </w:r>
+      <w:r>
+        <w:rPr>
+          <w:noProof/>
+        </w:rPr>
+        <w:fldChar w:fldCharType="separate"/>
+      </w:r>
+      <w:r>
+        <w:rPr>
+          <w:noProof/>
+        </w:rPr>
+        <w:t>4</w:t>
+      </w:r>
+      <w:r>
+        <w:rPr>
+          <w:noProof/>
+        </w:rPr>
+        <w:fldChar w:fldCharType="end"/>
+      </w:r>
+    </w:p>
+    <w:p>
+      <w:pPr>
+        <w:pStyle w:val="21"/>
+        <w:tabs>
+          <w:tab w:val="right" w:leader="dot" w:pos="9962"/>
+        </w:tabs>
+        <w:rPr>
+          <w:b w:val="0"/>
+          <w:noProof/>
+          <w:sz w:val="24"/>
+          <w:szCs w:val="24"/>
+        </w:rPr>
+      </w:pPr>
+      <w:r>
+        <w:rPr>
+          <w:rFonts w:hint="eastAsia"/>
+          <w:noProof/>
+        </w:rPr>
+        <w:t>共享内存实现原理</w:t>
+      </w:r>
+      <w:r>
+        <w:rPr>
+          <w:noProof/>
+        </w:rPr>
+        <w:tab/>
+      </w:r>
+      <w:r>
+        <w:rPr>
+          <w:noProof/>
+        </w:rPr>
+        <w:fldChar w:fldCharType="begin"/>
+      </w:r>
+      <w:r>
+        <w:rPr>
+          <w:noProof/>
+        </w:rPr>
+        <w:instrText xml:space="preserve"> PAGEREF _Toc376511493 \h </w:instrText>
+      </w:r>
+      <w:r>
+        <w:rPr>
+          <w:noProof/>
+        </w:rPr>
+      </w:r>
+      <w:r>
+        <w:rPr>
+          <w:noProof/>
+        </w:rPr>
+        <w:fldChar w:fldCharType="separate"/>
+      </w:r>
+      <w:r>
+        <w:rPr>
+          <w:noProof/>
+        </w:rPr>
+        <w:t>5</w:t>
+      </w:r>
+      <w:r>
+        <w:rPr>
+          <w:noProof/>
+        </w:rPr>
+        <w:fldChar w:fldCharType="end"/>
+      </w:r>
+    </w:p>
+    <w:p>
+      <w:pPr>
+        <w:pStyle w:val="21"/>
+        <w:tabs>
+          <w:tab w:val="right" w:leader="dot" w:pos="9962"/>
+        </w:tabs>
+        <w:rPr>
+          <w:b w:val="0"/>
+          <w:noProof/>
+          <w:sz w:val="24"/>
+          <w:szCs w:val="24"/>
+        </w:rPr>
+      </w:pPr>
+      <w:r>
+        <w:rPr>
+          <w:rFonts w:hint="eastAsia"/>
+          <w:noProof/>
+        </w:rPr>
+        <w:t>信号量实现原理</w:t>
+      </w:r>
+      <w:r>
+        <w:rPr>
+          <w:noProof/>
+        </w:rPr>
+        <w:tab/>
+      </w:r>
+      <w:r>
+        <w:rPr>
+          <w:noProof/>
+        </w:rPr>
+        <w:fldChar w:fldCharType="begin"/>
+      </w:r>
+      <w:r>
+        <w:rPr>
+          <w:noProof/>
+        </w:rPr>
+        <w:instrText xml:space="preserve"> PAGEREF _Toc376511494 \h </w:instrText>
+      </w:r>
+      <w:r>
+        <w:rPr>
+          <w:noProof/>
+        </w:rPr>
+      </w:r>
+      <w:r>
+        <w:rPr>
+          <w:noProof/>
+        </w:rPr>
+        <w:fldChar w:fldCharType="separate"/>
+      </w:r>
+      <w:r>
+        <w:rPr>
+          <w:noProof/>
+        </w:rPr>
+        <w:t>5</w:t>
+      </w:r>
+      <w:r>
+        <w:rPr>
+          <w:noProof/>
+        </w:rPr>
+        <w:fldChar w:fldCharType="end"/>
+      </w:r>
+    </w:p>
+    <w:p>
+      <w:pPr>
+        <w:pStyle w:val="21"/>
+        <w:tabs>
+          <w:tab w:val="right" w:leader="dot" w:pos="9962"/>
+        </w:tabs>
+        <w:rPr>
+          <w:b w:val="0"/>
+          <w:noProof/>
+          <w:sz w:val="24"/>
+          <w:szCs w:val="24"/>
+        </w:rPr>
+      </w:pPr>
+      <w:r>
+        <w:rPr>
+          <w:rFonts w:hint="eastAsia"/>
+          <w:noProof/>
+        </w:rPr>
+        <w:t>剑指</w:t>
+      </w:r>
+      <w:r>
+        <w:rPr>
+          <w:noProof/>
+        </w:rPr>
+        <w:t>offer</w:t>
+      </w:r>
+      <w:r>
+        <w:rPr>
+          <w:noProof/>
+        </w:rPr>
+        <w:tab/>
+      </w:r>
+      <w:r>
+        <w:rPr>
+          <w:noProof/>
+        </w:rPr>
+        <w:fldChar w:fldCharType="begin"/>
+      </w:r>
+      <w:r>
+        <w:rPr>
+          <w:noProof/>
+        </w:rPr>
+        <w:instrText xml:space="preserve"> PAGEREF _Toc376511495 \h </w:instrText>
+      </w:r>
+      <w:r>
+        <w:rPr>
+          <w:noProof/>
+        </w:rPr>
+      </w:r>
+      <w:r>
+        <w:rPr>
+          <w:noProof/>
+        </w:rPr>
+        <w:fldChar w:fldCharType="separate"/>
+      </w:r>
+      <w:r>
+        <w:rPr>
+          <w:noProof/>
+        </w:rPr>
+        <w:t>5</w:t>
+      </w:r>
+      <w:r>
+        <w:rPr>
+          <w:noProof/>
+        </w:rPr>
+        <w:fldChar w:fldCharType="end"/>
+      </w:r>
+    </w:p>
+    <w:p>
+      <w:pPr>
+        <w:pStyle w:val="21"/>
+        <w:tabs>
+          <w:tab w:val="right" w:leader="dot" w:pos="9962"/>
+        </w:tabs>
+        <w:rPr>
+          <w:b w:val="0"/>
+          <w:noProof/>
+          <w:sz w:val="24"/>
+          <w:szCs w:val="24"/>
+        </w:rPr>
+      </w:pPr>
+      <w:r>
+        <w:rPr>
+          <w:rFonts w:hint="eastAsia"/>
+          <w:noProof/>
+        </w:rPr>
+        <w:t>查看</w:t>
+      </w:r>
+      <w:r>
+        <w:rPr>
+          <w:noProof/>
+        </w:rPr>
+        <w:t>shadowsocket</w:t>
+      </w:r>
+      <w:r>
+        <w:rPr>
+          <w:rFonts w:hint="eastAsia"/>
+          <w:noProof/>
+        </w:rPr>
+        <w:t>源码</w:t>
+      </w:r>
+      <w:r>
+        <w:rPr>
+          <w:noProof/>
+        </w:rPr>
+        <w:tab/>
+      </w:r>
+      <w:r>
+        <w:rPr>
+          <w:noProof/>
+        </w:rPr>
+        <w:fldChar w:fldCharType="begin"/>
+      </w:r>
+      <w:r>
+        <w:rPr>
+          <w:noProof/>
+        </w:rPr>
+        <w:instrText xml:space="preserve"> PAGEREF _Toc376511496 \h </w:instrText>
+      </w:r>
+      <w:r>
+        <w:rPr>
+          <w:noProof/>
+        </w:rPr>
+      </w:r>
+      <w:r>
+        <w:rPr>
+          <w:noProof/>
+        </w:rPr>
+        <w:fldChar w:fldCharType="separate"/>
+      </w:r>
+      <w:r>
+        <w:rPr>
+          <w:noProof/>
+        </w:rPr>
+        <w:t>5</w:t>
+      </w:r>
+      <w:r>
+        <w:rPr>
+          <w:noProof/>
+        </w:rPr>
+        <w:fldChar w:fldCharType="end"/>
+      </w:r>
+    </w:p>
+    <w:p>
+      <w:pPr>
+        <w:pStyle w:val="21"/>
+        <w:tabs>
+          <w:tab w:val="right" w:leader="dot" w:pos="9962"/>
+        </w:tabs>
+        <w:rPr>
+          <w:b w:val="0"/>
+          <w:noProof/>
+          <w:sz w:val="24"/>
+          <w:szCs w:val="24"/>
+        </w:rPr>
+      </w:pPr>
+      <w:r>
+        <w:rPr>
+          <w:rFonts w:hint="eastAsia"/>
+          <w:noProof/>
+        </w:rPr>
+        <w:t>查看</w:t>
+      </w:r>
+      <w:r>
+        <w:rPr>
+          <w:noProof/>
+        </w:rPr>
+        <w:t>blender</w:t>
+      </w:r>
+      <w:r>
+        <w:rPr>
+          <w:rFonts w:hint="eastAsia"/>
+          <w:noProof/>
+        </w:rPr>
+        <w:t>源码</w:t>
+      </w:r>
+      <w:r>
+        <w:rPr>
+          <w:noProof/>
+        </w:rPr>
+        <w:tab/>
+      </w:r>
+      <w:r>
+        <w:rPr>
+          <w:noProof/>
+        </w:rPr>
+        <w:fldChar w:fldCharType="begin"/>
+      </w:r>
+      <w:r>
+        <w:rPr>
+          <w:noProof/>
+        </w:rPr>
+        <w:instrText xml:space="preserve"> PAGEREF _Toc376511497 \h </w:instrText>
+      </w:r>
+      <w:r>
+        <w:rPr>
+          <w:noProof/>
+        </w:rPr>
+      </w:r>
+      <w:r>
+        <w:rPr>
+          <w:noProof/>
+        </w:rPr>
+        <w:fldChar w:fldCharType="separate"/>
+      </w:r>
+      <w:r>
+        <w:rPr>
+          <w:noProof/>
+        </w:rPr>
+        <w:t>5</w:t>
+      </w:r>
+      <w:r>
+        <w:rPr>
+          <w:noProof/>
+        </w:rPr>
+        <w:fldChar w:fldCharType="end"/>
+      </w:r>
+    </w:p>
+    <w:p>
+      <w:pPr>
+        <w:pStyle w:val="21"/>
+        <w:tabs>
+          <w:tab w:val="right" w:leader="dot" w:pos="9962"/>
+        </w:tabs>
+        <w:rPr>
+          <w:b w:val="0"/>
+          <w:noProof/>
+          <w:sz w:val="24"/>
+          <w:szCs w:val="24"/>
+        </w:rPr>
+      </w:pPr>
+      <w:r>
+        <w:rPr>
+          <w:rFonts w:hint="eastAsia"/>
+          <w:noProof/>
+        </w:rPr>
+        <w:t>查看</w:t>
+      </w:r>
+      <w:r>
+        <w:rPr>
+          <w:noProof/>
+        </w:rPr>
+        <w:t>open VPN</w:t>
+      </w:r>
+      <w:r>
+        <w:rPr>
+          <w:rFonts w:hint="eastAsia"/>
+          <w:noProof/>
+        </w:rPr>
+        <w:t>源码</w:t>
+      </w:r>
+      <w:r>
+        <w:rPr>
+          <w:noProof/>
+        </w:rPr>
+        <w:tab/>
+      </w:r>
+      <w:r>
+        <w:rPr>
+          <w:noProof/>
+        </w:rPr>
+        <w:fldChar w:fldCharType="begin"/>
+      </w:r>
+      <w:r>
+        <w:rPr>
+          <w:noProof/>
+        </w:rPr>
+        <w:instrText xml:space="preserve"> PAGEREF _Toc376511498 \h </w:instrText>
+      </w:r>
+      <w:r>
+        <w:rPr>
+          <w:noProof/>
+        </w:rPr>
+      </w:r>
+      <w:r>
+        <w:rPr>
+          <w:noProof/>
+        </w:rPr>
+        <w:fldChar w:fldCharType="separate"/>
+      </w:r>
+      <w:r>
+        <w:rPr>
+          <w:noProof/>
+        </w:rPr>
+        <w:t>5</w:t>
+      </w:r>
+      <w:r>
+        <w:rPr>
+          <w:noProof/>
+        </w:rPr>
+        <w:fldChar w:fldCharType="end"/>
+      </w:r>
+    </w:p>
+    <w:p>
+      <w:pPr>
+        <w:pStyle w:val="21"/>
+        <w:tabs>
+          <w:tab w:val="right" w:leader="dot" w:pos="9962"/>
+        </w:tabs>
+        <w:rPr>
+          <w:b w:val="0"/>
+          <w:noProof/>
+          <w:sz w:val="24"/>
+          <w:szCs w:val="24"/>
+        </w:rPr>
+      </w:pPr>
+      <w:r>
+        <w:rPr>
+          <w:rFonts w:hint="eastAsia"/>
+          <w:noProof/>
+        </w:rPr>
+        <w:t>看证书的原理</w:t>
+      </w:r>
+      <w:r>
+        <w:rPr>
+          <w:noProof/>
+        </w:rPr>
+        <w:tab/>
+      </w:r>
+      <w:r>
+        <w:rPr>
+          <w:noProof/>
+        </w:rPr>
+        <w:fldChar w:fldCharType="begin"/>
+      </w:r>
+      <w:r>
+        <w:rPr>
+          <w:noProof/>
+        </w:rPr>
+        <w:instrText xml:space="preserve"> PAGEREF _Toc376511499 \h </w:instrText>
+      </w:r>
+      <w:r>
+        <w:rPr>
+          <w:noProof/>
+        </w:rPr>
+      </w:r>
+      <w:r>
+        <w:rPr>
+          <w:noProof/>
+        </w:rPr>
+        <w:fldChar w:fldCharType="separate"/>
+      </w:r>
+      <w:r>
+        <w:rPr>
+          <w:noProof/>
+        </w:rPr>
+        <w:t>5</w:t>
+      </w:r>
+      <w:r>
+        <w:rPr>
+          <w:noProof/>
+        </w:rPr>
+        <w:fldChar w:fldCharType="end"/>
+      </w:r>
+    </w:p>
+    <w:p>
+      <w:pPr>
+        <w:pStyle w:val="21"/>
+        <w:tabs>
+          <w:tab w:val="right" w:leader="dot" w:pos="9962"/>
+        </w:tabs>
+        <w:rPr>
+          <w:b w:val="0"/>
+          <w:noProof/>
+          <w:sz w:val="24"/>
+          <w:szCs w:val="24"/>
+        </w:rPr>
+      </w:pPr>
+      <w:r>
+        <w:rPr>
+          <w:noProof/>
+        </w:rPr>
+        <w:t>Linux</w:t>
+      </w:r>
+      <w:r>
+        <w:rPr>
+          <w:rFonts w:hint="eastAsia"/>
+          <w:noProof/>
+        </w:rPr>
+        <w:t>中的</w:t>
+      </w:r>
+      <w:r>
+        <w:rPr>
+          <w:noProof/>
+        </w:rPr>
+        <w:t>inode</w:t>
+      </w:r>
+      <w:r>
+        <w:rPr>
+          <w:noProof/>
+        </w:rPr>
+        <w:tab/>
+      </w:r>
+      <w:r>
+        <w:rPr>
+          <w:noProof/>
+        </w:rPr>
+        <w:fldChar w:fldCharType="begin"/>
+      </w:r>
+      <w:r>
+        <w:rPr>
+          <w:noProof/>
+        </w:rPr>
+        <w:instrText xml:space="preserve"> PAGEREF _Toc376511500 \h </w:instrText>
+      </w:r>
+      <w:r>
+        <w:rPr>
+          <w:noProof/>
+        </w:rPr>
+      </w:r>
+      <w:r>
+        <w:rPr>
+          <w:noProof/>
+        </w:rPr>
+        <w:fldChar w:fldCharType="separate"/>
+      </w:r>
+      <w:r>
+        <w:rPr>
+          <w:noProof/>
+        </w:rPr>
+        <w:t>5</w:t>
+      </w:r>
+      <w:r>
+        <w:rPr>
+          <w:noProof/>
+        </w:rPr>
+        <w:fldChar w:fldCharType="end"/>
+      </w:r>
+    </w:p>
+    <w:p>
+      <w:pPr>
         <w:pStyle w:val="2"/>
-      </w:pPr>
+        <w:rPr>
+          <w:rFonts w:hint="eastAsia"/>
+        </w:rPr>
+      </w:pPr>
+      <w:r>
+        <w:fldChar w:fldCharType="end"/>
+      </w:r>
+    </w:p>
+    <w:p>
+      <w:pPr>
+        <w:pStyle w:val="2"/>
+      </w:pPr>
+      <w:bookmarkStart w:id="0" w:name="_Toc376511471"/>
       <w:r>
         <w:t>查看下什么是间隙锁</w:t>
       </w:r>
+      <w:bookmarkEnd w:id="0"/>
     </w:p>
     <w:p>
       <w:pPr>
         <w:pStyle w:val="2"/>
       </w:pPr>
+      <w:bookmarkStart w:id="1" w:name="_Toc376511472"/>
       <w:r>
         <w:t>什么是</w:t>
       </w:r>
       <w:r>
         <w:t>MVCC</w:t>
       </w:r>
+      <w:bookmarkEnd w:id="1"/>
     </w:p>
     <w:p>
       <w:pPr>
@@ -136,18 +2180,26 @@
     <w:p>
       <w:pPr>
         <w:pStyle w:val="2"/>
-      </w:pPr>
-      <w:r>
+        <w:rPr>
+          <w:rFonts w:hint="eastAsia"/>
+        </w:rPr>
+      </w:pPr>
+      <w:bookmarkStart w:id="2" w:name="_Toc376511473"/>
+      <w:r>
+        <w:lastRenderedPageBreak/>
         <w:t>网页怎样去重</w:t>
       </w:r>
+      <w:bookmarkEnd w:id="2"/>
     </w:p>
     <w:p>
       <w:pPr>
         <w:pStyle w:val="2"/>
       </w:pPr>
+      <w:bookmarkStart w:id="3" w:name="_Toc376511474"/>
       <w:r>
         <w:t>二级索引</w:t>
       </w:r>
+      <w:bookmarkEnd w:id="3"/>
     </w:p>
     <w:p>
       <w:r>
@@ -230,118 +2282,144 @@
       <w:pPr>
         <w:pStyle w:val="2"/>
       </w:pPr>
+      <w:bookmarkStart w:id="4" w:name="_Toc376511475"/>
       <w:r>
         <w:t>消息队列</w:t>
       </w:r>
       <w:r>
         <w:t>mq</w:t>
       </w:r>
+      <w:bookmarkEnd w:id="4"/>
     </w:p>
     <w:p/>
     <w:p>
       <w:pPr>
         <w:pStyle w:val="2"/>
       </w:pPr>
-      <w:r>
-        <w:lastRenderedPageBreak/>
+      <w:bookmarkStart w:id="5" w:name="_Toc376511476"/>
+      <w:r>
         <w:t>朴素贝叶斯算法</w:t>
       </w:r>
+      <w:bookmarkEnd w:id="5"/>
     </w:p>
     <w:p>
       <w:pPr>
         <w:pStyle w:val="2"/>
       </w:pPr>
+      <w:bookmarkStart w:id="6" w:name="_Toc376511477"/>
       <w:r>
         <w:t>倒排索引</w:t>
       </w:r>
+      <w:bookmarkEnd w:id="6"/>
     </w:p>
     <w:p>
       <w:pPr>
         <w:pStyle w:val="2"/>
       </w:pPr>
+      <w:bookmarkStart w:id="7" w:name="_Toc376511478"/>
       <w:r>
         <w:t>页分裂</w:t>
       </w:r>
+      <w:bookmarkEnd w:id="7"/>
     </w:p>
     <w:p>
       <w:pPr>
         <w:pStyle w:val="2"/>
       </w:pPr>
+      <w:bookmarkStart w:id="8" w:name="_Toc376511479"/>
       <w:r>
         <w:t>完美的单例</w:t>
       </w:r>
+      <w:bookmarkEnd w:id="8"/>
     </w:p>
     <w:p>
       <w:pPr>
         <w:pStyle w:val="2"/>
       </w:pPr>
+      <w:bookmarkStart w:id="9" w:name="_Toc376511480"/>
       <w:r>
         <w:t>布隆过滤器</w:t>
       </w:r>
+      <w:bookmarkEnd w:id="9"/>
     </w:p>
     <w:p>
       <w:pPr>
         <w:pStyle w:val="2"/>
       </w:pPr>
+      <w:bookmarkStart w:id="10" w:name="_Toc376511481"/>
       <w:r>
         <w:t>ajax</w:t>
       </w:r>
       <w:r>
         <w:t>跨域问题</w:t>
       </w:r>
+      <w:bookmarkEnd w:id="10"/>
     </w:p>
     <w:p>
       <w:pPr>
         <w:pStyle w:val="2"/>
       </w:pPr>
+      <w:bookmarkStart w:id="11" w:name="_Toc376511482"/>
       <w:r>
         <w:t>在内存中定位数组的位置，是一下找到这个位置还是从头遍历</w:t>
       </w:r>
+      <w:bookmarkEnd w:id="11"/>
     </w:p>
     <w:p>
       <w:pPr>
         <w:pStyle w:val="2"/>
       </w:pPr>
+      <w:bookmarkStart w:id="12" w:name="_Toc376511483"/>
       <w:r>
         <w:t>索引最重要的是区分度要高，其次最好能有顺序。</w:t>
       </w:r>
+      <w:bookmarkEnd w:id="12"/>
     </w:p>
     <w:p>
       <w:pPr>
         <w:pStyle w:val="2"/>
       </w:pPr>
+      <w:bookmarkStart w:id="13" w:name="_Toc376511484"/>
       <w:r>
         <w:t>文件排序</w:t>
       </w:r>
+      <w:bookmarkEnd w:id="13"/>
     </w:p>
     <w:p>
       <w:pPr>
         <w:pStyle w:val="2"/>
       </w:pPr>
+      <w:bookmarkStart w:id="14" w:name="_Toc376511485"/>
       <w:r>
         <w:t>索引为什么只能是最左前缀</w:t>
       </w:r>
+      <w:bookmarkEnd w:id="14"/>
     </w:p>
     <w:p>
       <w:pPr>
         <w:pStyle w:val="2"/>
       </w:pPr>
+      <w:bookmarkStart w:id="15" w:name="_Toc376511486"/>
       <w:r>
         <w:t>查看下事务的原理</w:t>
       </w:r>
+      <w:bookmarkEnd w:id="15"/>
     </w:p>
     <w:p>
       <w:pPr>
         <w:pStyle w:val="2"/>
       </w:pPr>
+      <w:bookmarkStart w:id="16" w:name="_Toc376511487"/>
       <w:r>
         <w:t>什么是句柄</w:t>
       </w:r>
+      <w:bookmarkEnd w:id="16"/>
     </w:p>
     <w:p>
       <w:pPr>
         <w:pStyle w:val="2"/>
       </w:pPr>
+      <w:bookmarkStart w:id="17" w:name="_Toc376511488"/>
       <w:r>
         <w:rPr>
           <w:rFonts w:hint="eastAsia"/>
@@ -378,6 +2456,7 @@
         </w:rPr>
         <w:t>的区别</w:t>
       </w:r>
+      <w:bookmarkEnd w:id="17"/>
     </w:p>
     <w:p>
       <w:r>
@@ -477,6 +2556,7 @@
       <w:pPr>
         <w:pStyle w:val="2"/>
       </w:pPr>
+      <w:bookmarkStart w:id="18" w:name="_Toc376511489"/>
       <w:r>
         <w:rPr>
           <w:rFonts w:hint="eastAsia"/>
@@ -501,6 +2581,7 @@
         </w:rPr>
         <w:t>的区别</w:t>
       </w:r>
+      <w:bookmarkEnd w:id="18"/>
     </w:p>
     <w:p>
       <w:r>
@@ -538,6 +2619,7 @@
       <w:pPr>
         <w:pStyle w:val="2"/>
       </w:pPr>
+      <w:bookmarkStart w:id="19" w:name="_Toc376511490"/>
       <w:r>
         <w:rPr>
           <w:rFonts w:hint="eastAsia"/>
@@ -550,11 +2632,13 @@
         </w:rPr>
         <w:t>CDN</w:t>
       </w:r>
+      <w:bookmarkEnd w:id="19"/>
     </w:p>
     <w:p>
       <w:pPr>
         <w:pStyle w:val="2"/>
       </w:pPr>
+      <w:bookmarkStart w:id="20" w:name="_Toc376511491"/>
       <w:r>
         <w:rPr>
           <w:rFonts w:hint="eastAsia"/>
@@ -567,6 +2651,7 @@
         </w:rPr>
         <w:t>IP</w:t>
       </w:r>
+      <w:bookmarkEnd w:id="20"/>
     </w:p>
     <w:p>
       <w:r>
@@ -617,6 +2702,7 @@
       <w:pPr>
         <w:pStyle w:val="2"/>
       </w:pPr>
+      <w:bookmarkStart w:id="21" w:name="_Toc376511492"/>
       <w:r>
         <w:rPr>
           <w:rFonts w:hint="eastAsia"/>
@@ -635,34 +2721,40 @@
         </w:rPr>
         <w:t>实现原理</w:t>
       </w:r>
+      <w:bookmarkEnd w:id="21"/>
     </w:p>
     <w:p/>
     <w:p>
       <w:pPr>
         <w:pStyle w:val="2"/>
       </w:pPr>
+      <w:bookmarkStart w:id="22" w:name="_Toc376511493"/>
       <w:r>
         <w:rPr>
           <w:rFonts w:hint="eastAsia"/>
         </w:rPr>
         <w:t>共享内存实现原理</w:t>
       </w:r>
+      <w:bookmarkEnd w:id="22"/>
     </w:p>
     <w:p>
       <w:pPr>
         <w:pStyle w:val="2"/>
       </w:pPr>
+      <w:bookmarkStart w:id="23" w:name="_Toc376511494"/>
       <w:r>
         <w:rPr>
           <w:rFonts w:hint="eastAsia"/>
         </w:rPr>
         <w:t>信号量实现原理</w:t>
       </w:r>
+      <w:bookmarkEnd w:id="23"/>
     </w:p>
     <w:p>
       <w:pPr>
         <w:pStyle w:val="2"/>
       </w:pPr>
+      <w:bookmarkStart w:id="24" w:name="_Toc376511495"/>
       <w:r>
         <w:rPr>
           <w:rFonts w:hint="eastAsia"/>
@@ -675,11 +2767,13 @@
         </w:rPr>
         <w:t>offer</w:t>
       </w:r>
+      <w:bookmarkEnd w:id="24"/>
     </w:p>
     <w:p>
       <w:pPr>
         <w:pStyle w:val="2"/>
       </w:pPr>
+      <w:bookmarkStart w:id="25" w:name="_Toc376511496"/>
       <w:r>
         <w:rPr>
           <w:rFonts w:hint="eastAsia"/>
@@ -698,11 +2792,13 @@
         </w:rPr>
         <w:t>源码</w:t>
       </w:r>
+      <w:bookmarkEnd w:id="25"/>
     </w:p>
     <w:p>
       <w:pPr>
         <w:pStyle w:val="2"/>
       </w:pPr>
+      <w:bookmarkStart w:id="26" w:name="_Toc376511497"/>
       <w:r>
         <w:rPr>
           <w:rFonts w:hint="eastAsia"/>
@@ -721,14 +2817,13 @@
         </w:rPr>
         <w:t>源码</w:t>
       </w:r>
+      <w:bookmarkEnd w:id="26"/>
     </w:p>
     <w:p>
       <w:pPr>
         <w:pStyle w:val="2"/>
-        <w:rPr>
-          <w:rFonts w:hint="eastAsia"/>
-        </w:rPr>
-      </w:pPr>
+      </w:pPr>
+      <w:bookmarkStart w:id="27" w:name="_Toc376511498"/>
       <w:r>
         <w:rPr>
           <w:rFonts w:hint="eastAsia"/>
@@ -747,6 +2842,7 @@
         </w:rPr>
         <w:t>源码</w:t>
       </w:r>
+      <w:bookmarkEnd w:id="27"/>
     </w:p>
     <w:p>
       <w:pPr>
@@ -755,14 +2851,354 @@
           <w:rFonts w:hint="eastAsia"/>
         </w:rPr>
       </w:pPr>
+      <w:bookmarkStart w:id="28" w:name="_Toc376511499"/>
       <w:r>
         <w:rPr>
           <w:rFonts w:hint="eastAsia"/>
         </w:rPr>
         <w:t>看证书的原理</w:t>
       </w:r>
-      <w:bookmarkStart w:id="0" w:name="_GoBack"/>
-      <w:bookmarkEnd w:id="0"/>
+      <w:bookmarkEnd w:id="28"/>
+    </w:p>
+    <w:p>
+      <w:pPr>
+        <w:pStyle w:val="2"/>
+        <w:rPr>
+          <w:rFonts w:hint="eastAsia"/>
+        </w:rPr>
+      </w:pPr>
+      <w:bookmarkStart w:id="29" w:name="_Toc376511500"/>
+      <w:r>
+        <w:rPr>
+          <w:rFonts w:hint="eastAsia"/>
+        </w:rPr>
+        <w:t>Linux</w:t>
+      </w:r>
+      <w:r>
+        <w:rPr>
+          <w:rFonts w:hint="eastAsia"/>
+        </w:rPr>
+        <w:t>中的</w:t>
+      </w:r>
+      <w:r>
+        <w:rPr>
+          <w:rFonts w:hint="eastAsia"/>
+        </w:rPr>
+        <w:t>inode</w:t>
+      </w:r>
+      <w:bookmarkEnd w:id="29"/>
+    </w:p>
+    <w:p>
+      <w:pPr>
+        <w:rPr>
+          <w:rFonts w:hint="eastAsia"/>
+        </w:rPr>
+      </w:pPr>
+      <w:r>
+        <w:rPr>
+          <w:rFonts w:hint="eastAsia"/>
+        </w:rPr>
+        <w:t>文件存储在硬盘上，硬盘的最小存储单位叫做“扇区”</w:t>
+      </w:r>
+      <w:r>
+        <w:t>(sector)</w:t>
+      </w:r>
+      <w:r>
+        <w:rPr>
+          <w:rFonts w:hint="eastAsia"/>
+        </w:rPr>
+        <w:t>，每个扇区储存</w:t>
+      </w:r>
+      <w:r>
+        <w:rPr>
+          <w:rFonts w:hint="eastAsia"/>
+        </w:rPr>
+        <w:t>512</w:t>
+      </w:r>
+      <w:r>
+        <w:rPr>
+          <w:rFonts w:hint="eastAsia"/>
+        </w:rPr>
+        <w:t>字节。操作系统在读取硬盘的时候不会一个扇区一</w:t>
+      </w:r>
+      <w:bookmarkStart w:id="30" w:name="_GoBack"/>
+      <w:bookmarkEnd w:id="30"/>
+      <w:r>
+        <w:rPr>
+          <w:rFonts w:hint="eastAsia"/>
+        </w:rPr>
+        <w:t>个扇区的读取，而是多个连续的扇区读取，即一次性读取一个“块”，“块”是</w:t>
+      </w:r>
+      <w:r>
+        <w:rPr>
+          <w:rFonts w:hint="eastAsia"/>
+          <w:color w:val="FF0000"/>
+        </w:rPr>
+        <w:t>文件存储</w:t>
+      </w:r>
+      <w:r>
+        <w:rPr>
+          <w:rFonts w:hint="eastAsia"/>
+        </w:rPr>
+        <w:t>的最小单位。</w:t>
+      </w:r>
+      <w:r>
+        <w:rPr>
+          <w:rFonts w:hint="eastAsia"/>
+        </w:rPr>
+        <w:t>块的大小通常是</w:t>
+      </w:r>
+      <w:r>
+        <w:rPr>
+          <w:rFonts w:hint="eastAsia"/>
+        </w:rPr>
+        <w:t>4KB</w:t>
+      </w:r>
+      <w:r>
+        <w:rPr>
+          <w:rFonts w:hint="eastAsia"/>
+        </w:rPr>
+        <w:t>，即连续</w:t>
+      </w:r>
+      <w:r>
+        <w:rPr>
+          <w:rFonts w:hint="eastAsia"/>
+        </w:rPr>
+        <w:t>8</w:t>
+      </w:r>
+      <w:r>
+        <w:rPr>
+          <w:rFonts w:hint="eastAsia"/>
+        </w:rPr>
+        <w:t>个扇区。</w:t>
+      </w:r>
+    </w:p>
+    <w:p>
+      <w:pPr>
+        <w:rPr>
+          <w:rFonts w:hint="eastAsia"/>
+        </w:rPr>
+      </w:pPr>
+      <w:r>
+        <w:rPr>
+          <w:rFonts w:hint="eastAsia"/>
+        </w:rPr>
+        <w:t>文件的数据储存在块中，那么文件的元信息，即文件的创建者、文件的创建日期、文件的大小等储存的区域叫做</w:t>
+      </w:r>
+      <w:r>
+        <w:rPr>
+          <w:rFonts w:hint="eastAsia"/>
+        </w:rPr>
+        <w:t>inode</w:t>
+      </w:r>
+      <w:r>
+        <w:rPr>
+          <w:rFonts w:hint="eastAsia"/>
+        </w:rPr>
+        <w:t>，即“索引节点”。</w:t>
+      </w:r>
+    </w:p>
+    <w:p>
+      <w:pPr>
+        <w:rPr>
+          <w:rFonts w:hint="eastAsia"/>
+        </w:rPr>
+      </w:pPr>
+      <w:r>
+        <w:rPr>
+          <w:rFonts w:hint="eastAsia"/>
+        </w:rPr>
+        <w:t>可以通过使用</w:t>
+      </w:r>
+      <w:r>
+        <w:rPr>
+          <w:rFonts w:hint="eastAsia"/>
+        </w:rPr>
+        <w:t>d</w:t>
+      </w:r>
+      <w:r>
+        <w:t>f –i</w:t>
+      </w:r>
+      <w:r>
+        <w:rPr>
+          <w:rFonts w:hint="eastAsia"/>
+        </w:rPr>
+        <w:t>列出</w:t>
+      </w:r>
+      <w:r>
+        <w:rPr>
+          <w:rFonts w:hint="eastAsia"/>
+        </w:rPr>
+        <w:t>inode</w:t>
+      </w:r>
+      <w:r>
+        <w:rPr>
+          <w:rFonts w:hint="eastAsia"/>
+        </w:rPr>
+        <w:t>的信息。</w:t>
+      </w:r>
+    </w:p>
+    <w:p>
+      <w:pPr>
+        <w:rPr>
+          <w:rFonts w:hint="eastAsia"/>
+        </w:rPr>
+      </w:pPr>
+      <w:r>
+        <w:rPr>
+          <w:rFonts w:hint="eastAsia"/>
+        </w:rPr>
+        <w:t>可以使用</w:t>
+      </w:r>
+      <w:r>
+        <w:rPr>
+          <w:rFonts w:hint="eastAsia"/>
+        </w:rPr>
+        <w:t>stat</w:t>
+      </w:r>
+      <w:r>
+        <w:rPr>
+          <w:rFonts w:hint="eastAsia"/>
+        </w:rPr>
+        <w:t>命令查看某个特定文件的</w:t>
+      </w:r>
+      <w:r>
+        <w:rPr>
+          <w:rFonts w:hint="eastAsia"/>
+        </w:rPr>
+        <w:t>inode</w:t>
+      </w:r>
+      <w:r>
+        <w:rPr>
+          <w:rFonts w:hint="eastAsia"/>
+        </w:rPr>
+        <w:t>信息，</w:t>
+      </w:r>
+      <w:r>
+        <w:t>stat example.txt</w:t>
+      </w:r>
+    </w:p>
+    <w:p>
+      <w:pPr>
+        <w:rPr>
+          <w:rFonts w:hint="eastAsia"/>
+        </w:rPr>
+      </w:pPr>
+      <w:r>
+        <w:rPr>
+          <w:rFonts w:hint="eastAsia"/>
+        </w:rPr>
+        <w:t>inode</w:t>
+      </w:r>
+      <w:r>
+        <w:rPr>
+          <w:rFonts w:hint="eastAsia"/>
+        </w:rPr>
+        <w:t>也会消耗磁盘的大小。</w:t>
+      </w:r>
+      <w:r>
+        <w:rPr>
+          <w:rFonts w:hint="eastAsia"/>
+          <w:color w:val="FF0000"/>
+        </w:rPr>
+        <w:t>索引当</w:t>
+      </w:r>
+      <w:r>
+        <w:rPr>
+          <w:rFonts w:hint="eastAsia"/>
+          <w:color w:val="FF0000"/>
+        </w:rPr>
+        <w:t>inode</w:t>
+      </w:r>
+      <w:r>
+        <w:rPr>
+          <w:rFonts w:hint="eastAsia"/>
+          <w:color w:val="FF0000"/>
+        </w:rPr>
+        <w:t>区域没有可使用空间时，即使还有数据存储空间，但是也无法创建文件了</w:t>
+      </w:r>
+      <w:r>
+        <w:rPr>
+          <w:rFonts w:hint="eastAsia"/>
+        </w:rPr>
+        <w:t>。</w:t>
+      </w:r>
+    </w:p>
+    <w:p>
+      <w:pPr>
+        <w:rPr>
+          <w:rFonts w:hint="eastAsia"/>
+        </w:rPr>
+      </w:pPr>
+      <w:r>
+        <w:rPr>
+          <w:rFonts w:hint="eastAsia"/>
+        </w:rPr>
+        <w:t>每一个</w:t>
+      </w:r>
+      <w:r>
+        <w:rPr>
+          <w:rFonts w:hint="eastAsia"/>
+        </w:rPr>
+        <w:t>inode</w:t>
+      </w:r>
+      <w:r>
+        <w:rPr>
+          <w:rFonts w:hint="eastAsia"/>
+        </w:rPr>
+        <w:t>都有一个号码，操作系统用</w:t>
+      </w:r>
+      <w:r>
+        <w:rPr>
+          <w:rFonts w:hint="eastAsia"/>
+        </w:rPr>
+        <w:t>inode</w:t>
+      </w:r>
+      <w:r>
+        <w:rPr>
+          <w:rFonts w:hint="eastAsia"/>
+        </w:rPr>
+        <w:t>来识别文件。可以通过</w:t>
+      </w:r>
+      <w:r>
+        <w:rPr>
+          <w:rFonts w:hint="eastAsia"/>
+        </w:rPr>
+        <w:t>inode</w:t>
+      </w:r>
+      <w:r>
+        <w:rPr>
+          <w:rFonts w:hint="eastAsia"/>
+        </w:rPr>
+        <w:t>号码来删除文件，使用</w:t>
+      </w:r>
+      <w:r>
+        <w:rPr>
+          <w:rFonts w:hint="eastAsia"/>
+        </w:rPr>
+        <w:t>ls</w:t>
+      </w:r>
+      <w:r>
+        <w:t xml:space="preserve"> –i</w:t>
+      </w:r>
+      <w:r>
+        <w:rPr>
+          <w:rFonts w:hint="eastAsia"/>
+        </w:rPr>
+        <w:t>来列出</w:t>
+      </w:r>
+      <w:r>
+        <w:rPr>
+          <w:rFonts w:hint="eastAsia"/>
+        </w:rPr>
+        <w:t>文件的号码</w:t>
+      </w:r>
+      <w:r>
+        <w:rPr>
+          <w:rFonts w:hint="eastAsia"/>
+        </w:rPr>
+        <w:t>。</w:t>
+      </w:r>
     </w:p>
     <w:sectPr>
       <w:pgSz w:w="12240" w:h="15840"/>
@@ -1098,6 +3534,159 @@
       <w:szCs w:val="44"/>
     </w:rPr>
   </w:style>
+  <w:style w:type="paragraph" w:styleId="11">
+    <w:name w:val="toc 1"/>
+    <w:basedOn w:val="a"/>
+    <w:next w:val="a"/>
+    <w:autoRedefine/>
+    <w:uiPriority w:val="39"/>
+    <w:unhideWhenUsed/>
+    <w:rsid w:val="00B21B5A"/>
+    <w:pPr>
+      <w:spacing w:before="120"/>
+      <w:jc w:val="left"/>
+    </w:pPr>
+    <w:rPr>
+      <w:b/>
+    </w:rPr>
+  </w:style>
+  <w:style w:type="paragraph" w:styleId="21">
+    <w:name w:val="toc 2"/>
+    <w:basedOn w:val="a"/>
+    <w:next w:val="a"/>
+    <w:autoRedefine/>
+    <w:uiPriority w:val="39"/>
+    <w:unhideWhenUsed/>
+    <w:rsid w:val="00B21B5A"/>
+    <w:pPr>
+      <w:ind w:left="240"/>
+      <w:jc w:val="left"/>
+    </w:pPr>
+    <w:rPr>
+      <w:b/>
+      <w:sz w:val="22"/>
+      <w:szCs w:val="22"/>
+    </w:rPr>
+  </w:style>
+  <w:style w:type="paragraph" w:styleId="3">
+    <w:name w:val="toc 3"/>
+    <w:basedOn w:val="a"/>
+    <w:next w:val="a"/>
+    <w:autoRedefine/>
+    <w:uiPriority w:val="39"/>
+    <w:unhideWhenUsed/>
+    <w:rsid w:val="00B21B5A"/>
+    <w:pPr>
+      <w:ind w:left="480"/>
+      <w:jc w:val="left"/>
+    </w:pPr>
+    <w:rPr>
+      <w:sz w:val="22"/>
+      <w:szCs w:val="22"/>
+    </w:rPr>
+  </w:style>
+  <w:style w:type="paragraph" w:styleId="4">
+    <w:name w:val="toc 4"/>
+    <w:basedOn w:val="a"/>
+    <w:next w:val="a"/>
+    <w:autoRedefine/>
+    <w:uiPriority w:val="39"/>
+    <w:unhideWhenUsed/>
+    <w:rsid w:val="00B21B5A"/>
+    <w:pPr>
+      <w:ind w:left="720"/>
+      <w:jc w:val="left"/>
+    </w:pPr>
+    <w:rPr>
+      <w:sz w:val="20"/>
+      <w:szCs w:val="20"/>
+    </w:rPr>
+  </w:style>
+  <w:style w:type="paragraph" w:styleId="5">
+    <w:name w:val="toc 5"/>
+    <w:basedOn w:val="a"/>
+    <w:next w:val="a"/>
+    <w:autoRedefine/>
+    <w:uiPriority w:val="39"/>
+    <w:unhideWhenUsed/>
+    <w:rsid w:val="00B21B5A"/>
+    <w:pPr>
+      <w:ind w:left="960"/>
+      <w:jc w:val="left"/>
+    </w:pPr>
+    <w:rPr>
+      <w:sz w:val="20"/>
+      <w:szCs w:val="20"/>
+    </w:rPr>
+  </w:style>
+  <w:style w:type="paragraph" w:styleId="6">
+    <w:name w:val="toc 6"/>
+    <w:basedOn w:val="a"/>
+    <w:next w:val="a"/>
+    <w:autoRedefine/>
+    <w:uiPriority w:val="39"/>
+    <w:unhideWhenUsed/>
+    <w:rsid w:val="00B21B5A"/>
+    <w:pPr>
+      <w:ind w:left="1200"/>
+      <w:jc w:val="left"/>
+    </w:pPr>
+    <w:rPr>
+      <w:sz w:val="20"/>
+      <w:szCs w:val="20"/>
+    </w:rPr>
+  </w:style>
+  <w:style w:type="paragraph" w:styleId="7">
+    <w:name w:val="toc 7"/>
+    <w:basedOn w:val="a"/>
+    <w:next w:val="a"/>
+    <w:autoRedefine/>
+    <w:uiPriority w:val="39"/>
+    <w:unhideWhenUsed/>
+    <w:rsid w:val="00B21B5A"/>
+    <w:pPr>
+      <w:ind w:left="1440"/>
+      <w:jc w:val="left"/>
+    </w:pPr>
+    <w:rPr>
+      <w:sz w:val="20"/>
+      <w:szCs w:val="20"/>
+    </w:rPr>
+  </w:style>
+  <w:style w:type="paragraph" w:styleId="8">
+    <w:name w:val="toc 8"/>
+    <w:basedOn w:val="a"/>
+    <w:next w:val="a"/>
+    <w:autoRedefine/>
+    <w:uiPriority w:val="39"/>
+    <w:unhideWhenUsed/>
+    <w:rsid w:val="00B21B5A"/>
+    <w:pPr>
+      <w:ind w:left="1680"/>
+      <w:jc w:val="left"/>
+    </w:pPr>
+    <w:rPr>
+      <w:sz w:val="20"/>
+      <w:szCs w:val="20"/>
+    </w:rPr>
+  </w:style>
+  <w:style w:type="paragraph" w:styleId="9">
+    <w:name w:val="toc 9"/>
+    <w:basedOn w:val="a"/>
+    <w:next w:val="a"/>
+    <w:autoRedefine/>
+    <w:uiPriority w:val="39"/>
+    <w:unhideWhenUsed/>
+    <w:rsid w:val="00B21B5A"/>
+    <w:pPr>
+      <w:ind w:left="1920"/>
+      <w:jc w:val="left"/>
+    </w:pPr>
+    <w:rPr>
+      <w:sz w:val="20"/>
+      <w:szCs w:val="20"/>
+    </w:rPr>
+  </w:style>
 </w:styles>
 </file>
 
@@ -1360,6 +3949,159 @@
       <w:kern w:val="44"/>
       <w:sz w:val="44"/>
       <w:szCs w:val="44"/>
+    </w:rPr>
+  </w:style>
+  <w:style w:type="paragraph" w:styleId="11">
+    <w:name w:val="toc 1"/>
+    <w:basedOn w:val="a"/>
+    <w:next w:val="a"/>
+    <w:autoRedefine/>
+    <w:uiPriority w:val="39"/>
+    <w:unhideWhenUsed/>
+    <w:rsid w:val="00B21B5A"/>
+    <w:pPr>
+      <w:spacing w:before="120"/>
+      <w:jc w:val="left"/>
+    </w:pPr>
+    <w:rPr>
+      <w:b/>
+    </w:rPr>
+  </w:style>
+  <w:style w:type="paragraph" w:styleId="21">
+    <w:name w:val="toc 2"/>
+    <w:basedOn w:val="a"/>
+    <w:next w:val="a"/>
+    <w:autoRedefine/>
+    <w:uiPriority w:val="39"/>
+    <w:unhideWhenUsed/>
+    <w:rsid w:val="00B21B5A"/>
+    <w:pPr>
+      <w:ind w:left="240"/>
+      <w:jc w:val="left"/>
+    </w:pPr>
+    <w:rPr>
+      <w:b/>
+      <w:sz w:val="22"/>
+      <w:szCs w:val="22"/>
+    </w:rPr>
+  </w:style>
+  <w:style w:type="paragraph" w:styleId="3">
+    <w:name w:val="toc 3"/>
+    <w:basedOn w:val="a"/>
+    <w:next w:val="a"/>
+    <w:autoRedefine/>
+    <w:uiPriority w:val="39"/>
+    <w:unhideWhenUsed/>
+    <w:rsid w:val="00B21B5A"/>
+    <w:pPr>
+      <w:ind w:left="480"/>
+      <w:jc w:val="left"/>
+    </w:pPr>
+    <w:rPr>
+      <w:sz w:val="22"/>
+      <w:szCs w:val="22"/>
+    </w:rPr>
+  </w:style>
+  <w:style w:type="paragraph" w:styleId="4">
+    <w:name w:val="toc 4"/>
+    <w:basedOn w:val="a"/>
+    <w:next w:val="a"/>
+    <w:autoRedefine/>
+    <w:uiPriority w:val="39"/>
+    <w:unhideWhenUsed/>
+    <w:rsid w:val="00B21B5A"/>
+    <w:pPr>
+      <w:ind w:left="720"/>
+      <w:jc w:val="left"/>
+    </w:pPr>
+    <w:rPr>
+      <w:sz w:val="20"/>
+      <w:szCs w:val="20"/>
+    </w:rPr>
+  </w:style>
+  <w:style w:type="paragraph" w:styleId="5">
+    <w:name w:val="toc 5"/>
+    <w:basedOn w:val="a"/>
+    <w:next w:val="a"/>
+    <w:autoRedefine/>
+    <w:uiPriority w:val="39"/>
+    <w:unhideWhenUsed/>
+    <w:rsid w:val="00B21B5A"/>
+    <w:pPr>
+      <w:ind w:left="960"/>
+      <w:jc w:val="left"/>
+    </w:pPr>
+    <w:rPr>
+      <w:sz w:val="20"/>
+      <w:szCs w:val="20"/>
+    </w:rPr>
+  </w:style>
+  <w:style w:type="paragraph" w:styleId="6">
+    <w:name w:val="toc 6"/>
+    <w:basedOn w:val="a"/>
+    <w:next w:val="a"/>
+    <w:autoRedefine/>
+    <w:uiPriority w:val="39"/>
+    <w:unhideWhenUsed/>
+    <w:rsid w:val="00B21B5A"/>
+    <w:pPr>
+      <w:ind w:left="1200"/>
+      <w:jc w:val="left"/>
+    </w:pPr>
+    <w:rPr>
+      <w:sz w:val="20"/>
+      <w:szCs w:val="20"/>
+    </w:rPr>
+  </w:style>
+  <w:style w:type="paragraph" w:styleId="7">
+    <w:name w:val="toc 7"/>
+    <w:basedOn w:val="a"/>
+    <w:next w:val="a"/>
+    <w:autoRedefine/>
+    <w:uiPriority w:val="39"/>
+    <w:unhideWhenUsed/>
+    <w:rsid w:val="00B21B5A"/>
+    <w:pPr>
+      <w:ind w:left="1440"/>
+      <w:jc w:val="left"/>
+    </w:pPr>
+    <w:rPr>
+      <w:sz w:val="20"/>
+      <w:szCs w:val="20"/>
+    </w:rPr>
+  </w:style>
+  <w:style w:type="paragraph" w:styleId="8">
+    <w:name w:val="toc 8"/>
+    <w:basedOn w:val="a"/>
+    <w:next w:val="a"/>
+    <w:autoRedefine/>
+    <w:uiPriority w:val="39"/>
+    <w:unhideWhenUsed/>
+    <w:rsid w:val="00B21B5A"/>
+    <w:pPr>
+      <w:ind w:left="1680"/>
+      <w:jc w:val="left"/>
+    </w:pPr>
+    <w:rPr>
+      <w:sz w:val="20"/>
+      <w:szCs w:val="20"/>
+    </w:rPr>
+  </w:style>
+  <w:style w:type="paragraph" w:styleId="9">
+    <w:name w:val="toc 9"/>
+    <w:basedOn w:val="a"/>
+    <w:next w:val="a"/>
+    <w:autoRedefine/>
+    <w:uiPriority w:val="39"/>
+    <w:unhideWhenUsed/>
+    <w:rsid w:val="00B21B5A"/>
+    <w:pPr>
+      <w:ind w:left="1920"/>
+      <w:jc w:val="left"/>
+    </w:pPr>
+    <w:rPr>
+      <w:sz w:val="20"/>
+      <w:szCs w:val="20"/>
     </w:rPr>
   </w:style>
 </w:styles>
@@ -1690,7 +4432,7 @@
 </file>
 
 <file path=customXml/itemProps1.xml><?xml version="1.0" encoding="utf-8"?>
-<ds:datastoreItem xmlns:ds="http://schemas.openxmlformats.org/officeDocument/2006/customXml" ds:itemID="{6E6564EE-815B-9345-BE9E-2CFB3E5418B4}">
+<ds:datastoreItem xmlns:ds="http://schemas.openxmlformats.org/officeDocument/2006/customXml" ds:itemID="{C8BD55B9-E93A-0F43-9761-F86B6C424EE7}">
   <ds:schemaRefs>
     <ds:schemaRef ds:uri="http://schemas.openxmlformats.org/officeDocument/2006/bibliography"/>
   </ds:schemaRefs>

--- a/平时积累/计算机知识平时积累.docx
+++ b/平时积累/计算机知识平时积累.docx
@@ -56,7 +56,7 @@
         <w:rPr>
           <w:noProof/>
         </w:rPr>
-        <w:instrText xml:space="preserve"> PAGEREF _Toc376511471 \h </w:instrText>
+        <w:instrText xml:space="preserve"> PAGEREF _Toc376877972 \h </w:instrText>
       </w:r>
       <w:r>
         <w:rPr>
@@ -124,7 +124,7 @@
         <w:rPr>
           <w:noProof/>
         </w:rPr>
-        <w:instrText xml:space="preserve"> PAGEREF _Toc376511472 \h </w:instrText>
+        <w:instrText xml:space="preserve"> PAGEREF _Toc376877973 \h </w:instrText>
       </w:r>
       <w:r>
         <w:rPr>
@@ -186,7 +186,7 @@
         <w:rPr>
           <w:noProof/>
         </w:rPr>
-        <w:instrText xml:space="preserve"> PAGEREF _Toc376511473 \h </w:instrText>
+        <w:instrText xml:space="preserve"> PAGEREF _Toc376877974 \h </w:instrText>
       </w:r>
       <w:r>
         <w:rPr>
@@ -248,7 +248,7 @@
         <w:rPr>
           <w:noProof/>
         </w:rPr>
-        <w:instrText xml:space="preserve"> PAGEREF _Toc376511474 \h </w:instrText>
+        <w:instrText xml:space="preserve"> PAGEREF _Toc376877975 \h </w:instrText>
       </w:r>
       <w:r>
         <w:rPr>
@@ -316,7 +316,7 @@
         <w:rPr>
           <w:noProof/>
         </w:rPr>
-        <w:instrText xml:space="preserve"> PAGEREF _Toc376511475 \h </w:instrText>
+        <w:instrText xml:space="preserve"> PAGEREF _Toc376877976 \h </w:instrText>
       </w:r>
       <w:r>
         <w:rPr>
@@ -378,7 +378,7 @@
         <w:rPr>
           <w:noProof/>
         </w:rPr>
-        <w:instrText xml:space="preserve"> PAGEREF _Toc376511476 \h </w:instrText>
+        <w:instrText xml:space="preserve"> PAGEREF _Toc376877977 \h </w:instrText>
       </w:r>
       <w:r>
         <w:rPr>
@@ -440,7 +440,7 @@
         <w:rPr>
           <w:noProof/>
         </w:rPr>
-        <w:instrText xml:space="preserve"> PAGEREF _Toc376511477 \h </w:instrText>
+        <w:instrText xml:space="preserve"> PAGEREF _Toc376877978 \h </w:instrText>
       </w:r>
       <w:r>
         <w:rPr>
@@ -502,7 +502,7 @@
         <w:rPr>
           <w:noProof/>
         </w:rPr>
-        <w:instrText xml:space="preserve"> PAGEREF _Toc376511478 \h </w:instrText>
+        <w:instrText xml:space="preserve"> PAGEREF _Toc376877979 \h </w:instrText>
       </w:r>
       <w:r>
         <w:rPr>
@@ -564,7 +564,7 @@
         <w:rPr>
           <w:noProof/>
         </w:rPr>
-        <w:instrText xml:space="preserve"> PAGEREF _Toc376511479 \h </w:instrText>
+        <w:instrText xml:space="preserve"> PAGEREF _Toc376877980 \h </w:instrText>
       </w:r>
       <w:r>
         <w:rPr>
@@ -626,7 +626,7 @@
         <w:rPr>
           <w:noProof/>
         </w:rPr>
-        <w:instrText xml:space="preserve"> PAGEREF _Toc376511480 \h </w:instrText>
+        <w:instrText xml:space="preserve"> PAGEREF _Toc376877981 \h </w:instrText>
       </w:r>
       <w:r>
         <w:rPr>
@@ -694,7 +694,7 @@
         <w:rPr>
           <w:noProof/>
         </w:rPr>
-        <w:instrText xml:space="preserve"> PAGEREF _Toc376511481 \h </w:instrText>
+        <w:instrText xml:space="preserve"> PAGEREF _Toc376877982 \h </w:instrText>
       </w:r>
       <w:r>
         <w:rPr>
@@ -756,7 +756,7 @@
         <w:rPr>
           <w:noProof/>
         </w:rPr>
-        <w:instrText xml:space="preserve"> PAGEREF _Toc376511482 \h </w:instrText>
+        <w:instrText xml:space="preserve"> PAGEREF _Toc376877983 \h </w:instrText>
       </w:r>
       <w:r>
         <w:rPr>
@@ -818,7 +818,7 @@
         <w:rPr>
           <w:noProof/>
         </w:rPr>
-        <w:instrText xml:space="preserve"> PAGEREF _Toc376511483 \h </w:instrText>
+        <w:instrText xml:space="preserve"> PAGEREF _Toc376877984 \h </w:instrText>
       </w:r>
       <w:r>
         <w:rPr>
@@ -880,7 +880,7 @@
         <w:rPr>
           <w:noProof/>
         </w:rPr>
-        <w:instrText xml:space="preserve"> PAGEREF _Toc376511484 \h </w:instrText>
+        <w:instrText xml:space="preserve"> PAGEREF _Toc376877985 \h </w:instrText>
       </w:r>
       <w:r>
         <w:rPr>
@@ -942,7 +942,7 @@
         <w:rPr>
           <w:noProof/>
         </w:rPr>
-        <w:instrText xml:space="preserve"> PAGEREF _Toc376511485 \h </w:instrText>
+        <w:instrText xml:space="preserve"> PAGEREF _Toc376877986 \h </w:instrText>
       </w:r>
       <w:r>
         <w:rPr>
@@ -1004,7 +1004,7 @@
         <w:rPr>
           <w:noProof/>
         </w:rPr>
-        <w:instrText xml:space="preserve"> PAGEREF _Toc376511486 \h </w:instrText>
+        <w:instrText xml:space="preserve"> PAGEREF _Toc376877987 \h </w:instrText>
       </w:r>
       <w:r>
         <w:rPr>
@@ -1066,7 +1066,7 @@
         <w:rPr>
           <w:noProof/>
         </w:rPr>
-        <w:instrText xml:space="preserve"> PAGEREF _Toc376511487 \h </w:instrText>
+        <w:instrText xml:space="preserve"> PAGEREF _Toc376877988 \h </w:instrText>
       </w:r>
       <w:r>
         <w:rPr>
@@ -1160,7 +1160,7 @@
         <w:rPr>
           <w:noProof/>
         </w:rPr>
-        <w:instrText xml:space="preserve"> PAGEREF _Toc376511488 \h </w:instrText>
+        <w:instrText xml:space="preserve"> PAGEREF _Toc376877989 \h </w:instrText>
       </w:r>
       <w:r>
         <w:rPr>
@@ -1241,7 +1241,7 @@
         <w:rPr>
           <w:noProof/>
         </w:rPr>
-        <w:instrText xml:space="preserve"> PAGEREF _Toc376511489 \h </w:instrText>
+        <w:instrText xml:space="preserve"> PAGEREF _Toc376877990 \h </w:instrText>
       </w:r>
       <w:r>
         <w:rPr>
@@ -1309,7 +1309,7 @@
         <w:rPr>
           <w:noProof/>
         </w:rPr>
-        <w:instrText xml:space="preserve"> PAGEREF _Toc376511490 \h </w:instrText>
+        <w:instrText xml:space="preserve"> PAGEREF _Toc376877991 \h </w:instrText>
       </w:r>
       <w:r>
         <w:rPr>
@@ -1377,7 +1377,7 @@
         <w:rPr>
           <w:noProof/>
         </w:rPr>
-        <w:instrText xml:space="preserve"> PAGEREF _Toc376511491 \h </w:instrText>
+        <w:instrText xml:space="preserve"> PAGEREF _Toc376877992 \h </w:instrText>
       </w:r>
       <w:r>
         <w:rPr>
@@ -1452,7 +1452,7 @@
         <w:rPr>
           <w:noProof/>
         </w:rPr>
-        <w:instrText xml:space="preserve"> PAGEREF _Toc376511492 \h </w:instrText>
+        <w:instrText xml:space="preserve"> PAGEREF _Toc376877993 \h </w:instrText>
       </w:r>
       <w:r>
         <w:rPr>
@@ -1514,7 +1514,7 @@
         <w:rPr>
           <w:noProof/>
         </w:rPr>
-        <w:instrText xml:space="preserve"> PAGEREF _Toc376511493 \h </w:instrText>
+        <w:instrText xml:space="preserve"> PAGEREF _Toc376877994 \h </w:instrText>
       </w:r>
       <w:r>
         <w:rPr>
@@ -1576,7 +1576,7 @@
         <w:rPr>
           <w:noProof/>
         </w:rPr>
-        <w:instrText xml:space="preserve"> PAGEREF _Toc376511494 \h </w:instrText>
+        <w:instrText xml:space="preserve"> PAGEREF _Toc376877995 \h </w:instrText>
       </w:r>
       <w:r>
         <w:rPr>
@@ -1644,7 +1644,7 @@
         <w:rPr>
           <w:noProof/>
         </w:rPr>
-        <w:instrText xml:space="preserve"> PAGEREF _Toc376511495 \h </w:instrText>
+        <w:instrText xml:space="preserve"> PAGEREF _Toc376877996 \h </w:instrText>
       </w:r>
       <w:r>
         <w:rPr>
@@ -1719,7 +1719,7 @@
         <w:rPr>
           <w:noProof/>
         </w:rPr>
-        <w:instrText xml:space="preserve"> PAGEREF _Toc376511496 \h </w:instrText>
+        <w:instrText xml:space="preserve"> PAGEREF _Toc376877997 \h </w:instrText>
       </w:r>
       <w:r>
         <w:rPr>
@@ -1794,7 +1794,7 @@
         <w:rPr>
           <w:noProof/>
         </w:rPr>
-        <w:instrText xml:space="preserve"> PAGEREF _Toc376511497 \h </w:instrText>
+        <w:instrText xml:space="preserve"> PAGEREF _Toc376877998 \h </w:instrText>
       </w:r>
       <w:r>
         <w:rPr>
@@ -1869,7 +1869,7 @@
         <w:rPr>
           <w:noProof/>
         </w:rPr>
-        <w:instrText xml:space="preserve"> PAGEREF _Toc376511498 \h </w:instrText>
+        <w:instrText xml:space="preserve"> PAGEREF _Toc376877999 \h </w:instrText>
       </w:r>
       <w:r>
         <w:rPr>
@@ -1931,7 +1931,129 @@
         <w:rPr>
           <w:noProof/>
         </w:rPr>
-        <w:instrText xml:space="preserve"> PAGEREF _Toc376511499 \h </w:instrText>
+        <w:instrText xml:space="preserve"> PAGEREF _Toc376878000 \h </w:instrText>
+      </w:r>
+      <w:r>
+        <w:rPr>
+          <w:noProof/>
+        </w:rPr>
+      </w:r>
+      <w:r>
+        <w:rPr>
+          <w:noProof/>
+        </w:rPr>
+        <w:fldChar w:fldCharType="separate"/>
+      </w:r>
+      <w:r>
+        <w:rPr>
+          <w:noProof/>
+        </w:rPr>
+        <w:t>5</w:t>
+      </w:r>
+      <w:r>
+        <w:rPr>
+          <w:noProof/>
+        </w:rPr>
+        <w:fldChar w:fldCharType="end"/>
+      </w:r>
+    </w:p>
+    <w:p>
+      <w:pPr>
+        <w:pStyle w:val="31"/>
+        <w:tabs>
+          <w:tab w:val="right" w:leader="dot" w:pos="9962"/>
+        </w:tabs>
+        <w:rPr>
+          <w:noProof/>
+          <w:sz w:val="24"/>
+          <w:szCs w:val="24"/>
+        </w:rPr>
+      </w:pPr>
+      <w:r>
+        <w:rPr>
+          <w:rFonts w:hint="eastAsia"/>
+          <w:noProof/>
+        </w:rPr>
+        <w:t>对称加密</w:t>
+      </w:r>
+      <w:r>
+        <w:rPr>
+          <w:noProof/>
+        </w:rPr>
+        <w:tab/>
+      </w:r>
+      <w:r>
+        <w:rPr>
+          <w:noProof/>
+        </w:rPr>
+        <w:fldChar w:fldCharType="begin"/>
+      </w:r>
+      <w:r>
+        <w:rPr>
+          <w:noProof/>
+        </w:rPr>
+        <w:instrText xml:space="preserve"> PAGEREF _Toc376878001 \h </w:instrText>
+      </w:r>
+      <w:r>
+        <w:rPr>
+          <w:noProof/>
+        </w:rPr>
+      </w:r>
+      <w:r>
+        <w:rPr>
+          <w:noProof/>
+        </w:rPr>
+        <w:fldChar w:fldCharType="separate"/>
+      </w:r>
+      <w:r>
+        <w:rPr>
+          <w:noProof/>
+        </w:rPr>
+        <w:t>5</w:t>
+      </w:r>
+      <w:r>
+        <w:rPr>
+          <w:noProof/>
+        </w:rPr>
+        <w:fldChar w:fldCharType="end"/>
+      </w:r>
+    </w:p>
+    <w:p>
+      <w:pPr>
+        <w:pStyle w:val="31"/>
+        <w:tabs>
+          <w:tab w:val="right" w:leader="dot" w:pos="9962"/>
+        </w:tabs>
+        <w:rPr>
+          <w:noProof/>
+          <w:sz w:val="24"/>
+          <w:szCs w:val="24"/>
+        </w:rPr>
+      </w:pPr>
+      <w:r>
+        <w:rPr>
+          <w:rFonts w:hint="eastAsia"/>
+          <w:noProof/>
+        </w:rPr>
+        <w:t>非对称加密</w:t>
+      </w:r>
+      <w:r>
+        <w:rPr>
+          <w:noProof/>
+        </w:rPr>
+        <w:tab/>
+      </w:r>
+      <w:r>
+        <w:rPr>
+          <w:noProof/>
+        </w:rPr>
+        <w:fldChar w:fldCharType="begin"/>
+      </w:r>
+      <w:r>
+        <w:rPr>
+          <w:noProof/>
+        </w:rPr>
+        <w:instrText xml:space="preserve"> PAGEREF _Toc376878002 \h </w:instrText>
       </w:r>
       <w:r>
         <w:rPr>
@@ -2005,7 +2127,7 @@
         <w:rPr>
           <w:noProof/>
         </w:rPr>
-        <w:instrText xml:space="preserve"> PAGEREF _Toc376511500 \h </w:instrText>
+        <w:instrText xml:space="preserve"> PAGEREF _Toc376878003 \h </w:instrText>
       </w:r>
       <w:r>
         <w:rPr>
@@ -2033,10 +2155,69 @@
     </w:p>
     <w:p>
       <w:pPr>
+        <w:pStyle w:val="21"/>
+        <w:tabs>
+          <w:tab w:val="right" w:leader="dot" w:pos="9962"/>
+        </w:tabs>
+        <w:rPr>
+          <w:b w:val="0"/>
+          <w:noProof/>
+          <w:sz w:val="24"/>
+          <w:szCs w:val="24"/>
+        </w:rPr>
+      </w:pPr>
+      <w:r>
+        <w:rPr>
+          <w:rFonts w:hint="eastAsia"/>
+          <w:noProof/>
+        </w:rPr>
+        <w:t>手机抓包原理</w:t>
+      </w:r>
+      <w:r>
+        <w:rPr>
+          <w:noProof/>
+        </w:rPr>
+        <w:tab/>
+      </w:r>
+      <w:r>
+        <w:rPr>
+          <w:noProof/>
+        </w:rPr>
+        <w:fldChar w:fldCharType="begin"/>
+      </w:r>
+      <w:r>
+        <w:rPr>
+          <w:noProof/>
+        </w:rPr>
+        <w:instrText xml:space="preserve"> PAGEREF _Toc376878004 \h </w:instrText>
+      </w:r>
+      <w:r>
+        <w:rPr>
+          <w:noProof/>
+        </w:rPr>
+      </w:r>
+      <w:r>
+        <w:rPr>
+          <w:noProof/>
+        </w:rPr>
+        <w:fldChar w:fldCharType="separate"/>
+      </w:r>
+      <w:r>
+        <w:rPr>
+          <w:noProof/>
+        </w:rPr>
+        <w:t>6</w:t>
+      </w:r>
+      <w:r>
+        <w:rPr>
+          <w:noProof/>
+        </w:rPr>
+        <w:fldChar w:fldCharType="end"/>
+      </w:r>
+    </w:p>
+    <w:p>
+      <w:pPr>
         <w:pStyle w:val="2"/>
-        <w:rPr>
-          <w:rFonts w:hint="eastAsia"/>
-        </w:rPr>
       </w:pPr>
       <w:r>
         <w:fldChar w:fldCharType="end"/>
@@ -2046,7 +2227,7 @@
       <w:pPr>
         <w:pStyle w:val="2"/>
       </w:pPr>
-      <w:bookmarkStart w:id="0" w:name="_Toc376511471"/>
+      <w:bookmarkStart w:id="0" w:name="_Toc376877972"/>
       <w:r>
         <w:t>查看下什么是间隙锁</w:t>
       </w:r>
@@ -2056,7 +2237,7 @@
       <w:pPr>
         <w:pStyle w:val="2"/>
       </w:pPr>
-      <w:bookmarkStart w:id="1" w:name="_Toc376511472"/>
+      <w:bookmarkStart w:id="1" w:name="_Toc376877973"/>
       <w:r>
         <w:t>什么是</w:t>
       </w:r>
@@ -2126,6 +2307,7 @@
         <w:rPr>
           <w:rFonts w:hint="eastAsia"/>
         </w:rPr>
+        <w:lastRenderedPageBreak/>
         <w:t>在</w:t>
       </w:r>
       <w:r>
@@ -2180,13 +2362,9 @@
     <w:p>
       <w:pPr>
         <w:pStyle w:val="2"/>
-        <w:rPr>
-          <w:rFonts w:hint="eastAsia"/>
-        </w:rPr>
-      </w:pPr>
-      <w:bookmarkStart w:id="2" w:name="_Toc376511473"/>
-      <w:r>
-        <w:lastRenderedPageBreak/>
+      </w:pPr>
+      <w:bookmarkStart w:id="2" w:name="_Toc376877974"/>
+      <w:r>
         <w:t>网页怎样去重</w:t>
       </w:r>
       <w:bookmarkEnd w:id="2"/>
@@ -2195,7 +2373,7 @@
       <w:pPr>
         <w:pStyle w:val="2"/>
       </w:pPr>
-      <w:bookmarkStart w:id="3" w:name="_Toc376511474"/>
+      <w:bookmarkStart w:id="3" w:name="_Toc376877975"/>
       <w:r>
         <w:t>二级索引</w:t>
       </w:r>
@@ -2282,7 +2460,7 @@
       <w:pPr>
         <w:pStyle w:val="2"/>
       </w:pPr>
-      <w:bookmarkStart w:id="4" w:name="_Toc376511475"/>
+      <w:bookmarkStart w:id="4" w:name="_Toc376877976"/>
       <w:r>
         <w:t>消息队列</w:t>
       </w:r>
@@ -2296,7 +2474,7 @@
       <w:pPr>
         <w:pStyle w:val="2"/>
       </w:pPr>
-      <w:bookmarkStart w:id="5" w:name="_Toc376511476"/>
+      <w:bookmarkStart w:id="5" w:name="_Toc376877977"/>
       <w:r>
         <w:t>朴素贝叶斯算法</w:t>
       </w:r>
@@ -2306,7 +2484,7 @@
       <w:pPr>
         <w:pStyle w:val="2"/>
       </w:pPr>
-      <w:bookmarkStart w:id="6" w:name="_Toc376511477"/>
+      <w:bookmarkStart w:id="6" w:name="_Toc376877978"/>
       <w:r>
         <w:t>倒排索引</w:t>
       </w:r>
@@ -2316,7 +2494,7 @@
       <w:pPr>
         <w:pStyle w:val="2"/>
       </w:pPr>
-      <w:bookmarkStart w:id="7" w:name="_Toc376511478"/>
+      <w:bookmarkStart w:id="7" w:name="_Toc376877979"/>
       <w:r>
         <w:t>页分裂</w:t>
       </w:r>
@@ -2326,7 +2504,7 @@
       <w:pPr>
         <w:pStyle w:val="2"/>
       </w:pPr>
-      <w:bookmarkStart w:id="8" w:name="_Toc376511479"/>
+      <w:bookmarkStart w:id="8" w:name="_Toc376877980"/>
       <w:r>
         <w:t>完美的单例</w:t>
       </w:r>
@@ -2336,7 +2514,7 @@
       <w:pPr>
         <w:pStyle w:val="2"/>
       </w:pPr>
-      <w:bookmarkStart w:id="9" w:name="_Toc376511480"/>
+      <w:bookmarkStart w:id="9" w:name="_Toc376877981"/>
       <w:r>
         <w:t>布隆过滤器</w:t>
       </w:r>
@@ -2346,7 +2524,7 @@
       <w:pPr>
         <w:pStyle w:val="2"/>
       </w:pPr>
-      <w:bookmarkStart w:id="10" w:name="_Toc376511481"/>
+      <w:bookmarkStart w:id="10" w:name="_Toc376877982"/>
       <w:r>
         <w:t>ajax</w:t>
       </w:r>
@@ -2359,7 +2537,7 @@
       <w:pPr>
         <w:pStyle w:val="2"/>
       </w:pPr>
-      <w:bookmarkStart w:id="11" w:name="_Toc376511482"/>
+      <w:bookmarkStart w:id="11" w:name="_Toc376877983"/>
       <w:r>
         <w:t>在内存中定位数组的位置，是一下找到这个位置还是从头遍历</w:t>
       </w:r>
@@ -2369,7 +2547,7 @@
       <w:pPr>
         <w:pStyle w:val="2"/>
       </w:pPr>
-      <w:bookmarkStart w:id="12" w:name="_Toc376511483"/>
+      <w:bookmarkStart w:id="12" w:name="_Toc376877984"/>
       <w:r>
         <w:t>索引最重要的是区分度要高，其次最好能有顺序。</w:t>
       </w:r>
@@ -2379,7 +2557,7 @@
       <w:pPr>
         <w:pStyle w:val="2"/>
       </w:pPr>
-      <w:bookmarkStart w:id="13" w:name="_Toc376511484"/>
+      <w:bookmarkStart w:id="13" w:name="_Toc376877985"/>
       <w:r>
         <w:t>文件排序</w:t>
       </w:r>
@@ -2389,7 +2567,7 @@
       <w:pPr>
         <w:pStyle w:val="2"/>
       </w:pPr>
-      <w:bookmarkStart w:id="14" w:name="_Toc376511485"/>
+      <w:bookmarkStart w:id="14" w:name="_Toc376877986"/>
       <w:r>
         <w:t>索引为什么只能是最左前缀</w:t>
       </w:r>
@@ -2399,7 +2577,7 @@
       <w:pPr>
         <w:pStyle w:val="2"/>
       </w:pPr>
-      <w:bookmarkStart w:id="15" w:name="_Toc376511486"/>
+      <w:bookmarkStart w:id="15" w:name="_Toc376877987"/>
       <w:r>
         <w:t>查看下事务的原理</w:t>
       </w:r>
@@ -2409,7 +2587,7 @@
       <w:pPr>
         <w:pStyle w:val="2"/>
       </w:pPr>
-      <w:bookmarkStart w:id="16" w:name="_Toc376511487"/>
+      <w:bookmarkStart w:id="16" w:name="_Toc376877988"/>
       <w:r>
         <w:t>什么是句柄</w:t>
       </w:r>
@@ -2419,7 +2597,7 @@
       <w:pPr>
         <w:pStyle w:val="2"/>
       </w:pPr>
-      <w:bookmarkStart w:id="17" w:name="_Toc376511488"/>
+      <w:bookmarkStart w:id="17" w:name="_Toc376877989"/>
       <w:r>
         <w:rPr>
           <w:rFonts w:hint="eastAsia"/>
@@ -2556,7 +2734,7 @@
       <w:pPr>
         <w:pStyle w:val="2"/>
       </w:pPr>
-      <w:bookmarkStart w:id="18" w:name="_Toc376511489"/>
+      <w:bookmarkStart w:id="18" w:name="_Toc376877990"/>
       <w:r>
         <w:rPr>
           <w:rFonts w:hint="eastAsia"/>
@@ -2619,7 +2797,7 @@
       <w:pPr>
         <w:pStyle w:val="2"/>
       </w:pPr>
-      <w:bookmarkStart w:id="19" w:name="_Toc376511490"/>
+      <w:bookmarkStart w:id="19" w:name="_Toc376877991"/>
       <w:r>
         <w:rPr>
           <w:rFonts w:hint="eastAsia"/>
@@ -2638,7 +2816,7 @@
       <w:pPr>
         <w:pStyle w:val="2"/>
       </w:pPr>
-      <w:bookmarkStart w:id="20" w:name="_Toc376511491"/>
+      <w:bookmarkStart w:id="20" w:name="_Toc376877992"/>
       <w:r>
         <w:rPr>
           <w:rFonts w:hint="eastAsia"/>
@@ -2702,7 +2880,7 @@
       <w:pPr>
         <w:pStyle w:val="2"/>
       </w:pPr>
-      <w:bookmarkStart w:id="21" w:name="_Toc376511492"/>
+      <w:bookmarkStart w:id="21" w:name="_Toc376877993"/>
       <w:r>
         <w:rPr>
           <w:rFonts w:hint="eastAsia"/>
@@ -2728,7 +2906,7 @@
       <w:pPr>
         <w:pStyle w:val="2"/>
       </w:pPr>
-      <w:bookmarkStart w:id="22" w:name="_Toc376511493"/>
+      <w:bookmarkStart w:id="22" w:name="_Toc376877994"/>
       <w:r>
         <w:rPr>
           <w:rFonts w:hint="eastAsia"/>
@@ -2741,7 +2919,7 @@
       <w:pPr>
         <w:pStyle w:val="2"/>
       </w:pPr>
-      <w:bookmarkStart w:id="23" w:name="_Toc376511494"/>
+      <w:bookmarkStart w:id="23" w:name="_Toc376877995"/>
       <w:r>
         <w:rPr>
           <w:rFonts w:hint="eastAsia"/>
@@ -2754,7 +2932,7 @@
       <w:pPr>
         <w:pStyle w:val="2"/>
       </w:pPr>
-      <w:bookmarkStart w:id="24" w:name="_Toc376511495"/>
+      <w:bookmarkStart w:id="24" w:name="_Toc376877996"/>
       <w:r>
         <w:rPr>
           <w:rFonts w:hint="eastAsia"/>
@@ -2773,7 +2951,7 @@
       <w:pPr>
         <w:pStyle w:val="2"/>
       </w:pPr>
-      <w:bookmarkStart w:id="25" w:name="_Toc376511496"/>
+      <w:bookmarkStart w:id="25" w:name="_Toc376877997"/>
       <w:r>
         <w:rPr>
           <w:rFonts w:hint="eastAsia"/>
@@ -2798,7 +2976,7 @@
       <w:pPr>
         <w:pStyle w:val="2"/>
       </w:pPr>
-      <w:bookmarkStart w:id="26" w:name="_Toc376511497"/>
+      <w:bookmarkStart w:id="26" w:name="_Toc376877998"/>
       <w:r>
         <w:rPr>
           <w:rFonts w:hint="eastAsia"/>
@@ -2823,7 +3001,7 @@
       <w:pPr>
         <w:pStyle w:val="2"/>
       </w:pPr>
-      <w:bookmarkStart w:id="27" w:name="_Toc376511498"/>
+      <w:bookmarkStart w:id="27" w:name="_Toc376877999"/>
       <w:r>
         <w:rPr>
           <w:rFonts w:hint="eastAsia"/>
@@ -2847,11 +3025,8 @@
     <w:p>
       <w:pPr>
         <w:pStyle w:val="2"/>
-        <w:rPr>
-          <w:rFonts w:hint="eastAsia"/>
-        </w:rPr>
-      </w:pPr>
-      <w:bookmarkStart w:id="28" w:name="_Toc376511499"/>
+      </w:pPr>
+      <w:bookmarkStart w:id="28" w:name="_Toc376878000"/>
       <w:r>
         <w:rPr>
           <w:rFonts w:hint="eastAsia"/>
@@ -2862,12 +3037,156 @@
     </w:p>
     <w:p>
       <w:pPr>
+        <w:pStyle w:val="3"/>
+      </w:pPr>
+      <w:bookmarkStart w:id="29" w:name="_Toc376878001"/>
+      <w:r>
+        <w:rPr>
+          <w:rFonts w:hint="eastAsia"/>
+        </w:rPr>
+        <w:t>对称加密</w:t>
+      </w:r>
+      <w:bookmarkEnd w:id="29"/>
+    </w:p>
+    <w:p>
+      <w:r>
+        <w:rPr>
+          <w:rFonts w:hint="eastAsia"/>
+        </w:rPr>
+        <w:t>加密与解密使用相同的密钥。一般这种加密方式用在加密大量的数据的时候，因为其运算非常快。</w:t>
+      </w:r>
+    </w:p>
+    <w:p>
+      <w:pPr>
+        <w:rPr>
+          <w:rFonts w:hint="eastAsia"/>
+        </w:rPr>
+      </w:pPr>
+      <w:r>
+        <w:rPr>
+          <w:rFonts w:hint="eastAsia"/>
+        </w:rPr>
+        <w:t>缺点：密钥的管理很困难。比如，密钥在传输的过程中很容易被黑客截获。</w:t>
+      </w:r>
+      <w:r>
+        <w:rPr>
+          <w:rFonts w:hint="eastAsia"/>
+          <w:color w:val="FF0000"/>
+        </w:rPr>
+        <w:t>那么密钥的传输通常使用非对称加密</w:t>
+      </w:r>
+      <w:r>
+        <w:rPr>
+          <w:rFonts w:hint="eastAsia"/>
+        </w:rPr>
+        <w:t>。</w:t>
+      </w:r>
+    </w:p>
+    <w:p>
+      <w:r>
+        <w:rPr>
+          <w:rFonts w:hint="eastAsia"/>
+        </w:rPr>
+        <w:t>常用的对称加密算法为</w:t>
+      </w:r>
+      <w:r>
+        <w:rPr>
+          <w:rFonts w:hint="eastAsia"/>
+        </w:rPr>
+        <w:t>DES</w:t>
+      </w:r>
+      <w:r>
+        <w:rPr>
+          <w:rFonts w:hint="eastAsia"/>
+        </w:rPr>
+        <w:t>和</w:t>
+      </w:r>
+      <w:r>
+        <w:rPr>
+          <w:rFonts w:hint="eastAsia"/>
+        </w:rPr>
+        <w:t>AES</w:t>
+      </w:r>
+    </w:p>
+    <w:p>
+      <w:pPr>
+        <w:pStyle w:val="3"/>
+      </w:pPr>
+      <w:bookmarkStart w:id="30" w:name="_Toc376878002"/>
+      <w:r>
+        <w:rPr>
+          <w:rFonts w:hint="eastAsia"/>
+        </w:rPr>
+        <w:t>非对称加密</w:t>
+      </w:r>
+      <w:bookmarkEnd w:id="30"/>
+    </w:p>
+    <w:p>
+      <w:r>
+        <w:rPr>
+          <w:rFonts w:hint="eastAsia"/>
+        </w:rPr>
+        <w:t>加密和解密使用不用的密钥</w:t>
+      </w:r>
+      <w:r>
+        <w:rPr>
+          <w:rFonts w:hint="eastAsia"/>
+        </w:rPr>
+        <w:t>------</w:t>
+      </w:r>
+      <w:r>
+        <w:rPr>
+          <w:rFonts w:hint="eastAsia"/>
+        </w:rPr>
+        <w:t>公钥和私钥。</w:t>
+      </w:r>
+    </w:p>
+    <w:p>
+      <w:pPr>
+        <w:rPr>
+          <w:rFonts w:hint="eastAsia"/>
+        </w:rPr>
+      </w:pPr>
+      <w:r>
+        <w:rPr>
+          <w:rFonts w:hint="eastAsia"/>
+        </w:rPr>
+        <w:t>缺点：运算</w:t>
+      </w:r>
+      <w:r>
+        <w:rPr>
+          <w:rFonts w:hint="eastAsia"/>
+        </w:rPr>
+        <w:t>比较</w:t>
+      </w:r>
+      <w:r>
+        <w:rPr>
+          <w:rFonts w:hint="eastAsia"/>
+        </w:rPr>
+        <w:t>慢</w:t>
+      </w:r>
+    </w:p>
+    <w:p>
+      <w:r>
+        <w:rPr>
+          <w:rFonts w:hint="eastAsia"/>
+        </w:rPr>
+        <w:t>常用的非对称加密算法</w:t>
+      </w:r>
+      <w:r>
+        <w:rPr>
+          <w:rFonts w:hint="eastAsia"/>
+        </w:rPr>
+        <w:t>RSA</w:t>
+      </w:r>
+      <w:bookmarkStart w:id="31" w:name="_GoBack"/>
+      <w:bookmarkEnd w:id="31"/>
+    </w:p>
+    <w:p>
+      <w:pPr>
         <w:pStyle w:val="2"/>
-        <w:rPr>
-          <w:rFonts w:hint="eastAsia"/>
-        </w:rPr>
-      </w:pPr>
-      <w:bookmarkStart w:id="29" w:name="_Toc376511500"/>
+      </w:pPr>
+      <w:bookmarkStart w:id="32" w:name="_Toc376878003"/>
       <w:r>
         <w:rPr>
           <w:rFonts w:hint="eastAsia"/>
@@ -2886,14 +3205,9 @@
         </w:rPr>
         <w:t>inode</w:t>
       </w:r>
-      <w:bookmarkEnd w:id="29"/>
-    </w:p>
-    <w:p>
-      <w:pPr>
-        <w:rPr>
-          <w:rFonts w:hint="eastAsia"/>
-        </w:rPr>
-      </w:pPr>
+      <w:bookmarkEnd w:id="32"/>
+    </w:p>
+    <w:p>
       <w:r>
         <w:rPr>
           <w:rFonts w:hint="eastAsia"/>
@@ -2919,15 +3233,7 @@
         <w:rPr>
           <w:rFonts w:hint="eastAsia"/>
         </w:rPr>
-        <w:t>字节。操作系统在读取硬盘的时候不会一个扇区一</w:t>
-      </w:r>
-      <w:bookmarkStart w:id="30" w:name="_GoBack"/>
-      <w:bookmarkEnd w:id="30"/>
-      <w:r>
-        <w:rPr>
-          <w:rFonts w:hint="eastAsia"/>
-        </w:rPr>
-        <w:t>个扇区的读取，而是多个连续的扇区读取，即一次性读取一个“块”，“块”是</w:t>
+        <w:t>字节。操作系统在读取硬盘的时候不会一个扇区一个扇区的读取，而是多个连续的扇区读取，即一次性读取一个“块”，“块”是</w:t>
       </w:r>
       <w:r>
         <w:rPr>
@@ -2974,11 +3280,6 @@
       </w:r>
     </w:p>
     <w:p>
-      <w:pPr>
-        <w:rPr>
-          <w:rFonts w:hint="eastAsia"/>
-        </w:rPr>
-      </w:pPr>
       <w:r>
         <w:rPr>
           <w:rFonts w:hint="eastAsia"/>
@@ -2999,11 +3300,6 @@
       </w:r>
     </w:p>
     <w:p>
-      <w:pPr>
-        <w:rPr>
-          <w:rFonts w:hint="eastAsia"/>
-        </w:rPr>
-      </w:pPr>
       <w:r>
         <w:rPr>
           <w:rFonts w:hint="eastAsia"/>
@@ -3039,11 +3335,6 @@
       </w:r>
     </w:p>
     <w:p>
-      <w:pPr>
-        <w:rPr>
-          <w:rFonts w:hint="eastAsia"/>
-        </w:rPr>
-      </w:pPr>
       <w:r>
         <w:rPr>
           <w:rFonts w:hint="eastAsia"/>
@@ -3079,11 +3370,6 @@
       </w:r>
     </w:p>
     <w:p>
-      <w:pPr>
-        <w:rPr>
-          <w:rFonts w:hint="eastAsia"/>
-        </w:rPr>
-      </w:pPr>
       <w:r>
         <w:rPr>
           <w:rFonts w:hint="eastAsia"/>
@@ -3125,11 +3411,6 @@
       </w:r>
     </w:p>
     <w:p>
-      <w:pPr>
-        <w:rPr>
-          <w:rFonts w:hint="eastAsia"/>
-        </w:rPr>
-      </w:pPr>
       <w:r>
         <w:rPr>
           <w:rFonts w:hint="eastAsia"/>
@@ -3200,6 +3481,371 @@
         <w:t>。</w:t>
       </w:r>
     </w:p>
+    <w:p>
+      <w:pPr>
+        <w:pStyle w:val="2"/>
+      </w:pPr>
+      <w:bookmarkStart w:id="33" w:name="_Toc376878004"/>
+      <w:r>
+        <w:rPr>
+          <w:rFonts w:hint="eastAsia"/>
+        </w:rPr>
+        <w:t>手机抓包原理</w:t>
+      </w:r>
+      <w:bookmarkEnd w:id="33"/>
+    </w:p>
+    <w:p>
+      <w:r>
+        <w:rPr>
+          <w:noProof/>
+        </w:rPr>
+        <w:drawing>
+          <wp:inline distT="0" distB="0" distL="0" distR="0" wp14:anchorId="09F3B31C" wp14:editId="37B4B772">
+            <wp:extent cx="6332220" cy="2076014"/>
+            <wp:effectExtent l="0" t="0" r="0" b="6985"/>
+            <wp:docPr id="1" name="图片 1"/>
+            <wp:cNvGraphicFramePr>
+              <a:graphicFrameLocks xmlns:a="http://schemas.openxmlformats.org/drawingml/2006/main" noChangeAspect="1"/>
+            </wp:cNvGraphicFramePr>
+            <a:graphic xmlns:a="http://schemas.openxmlformats.org/drawingml/2006/main">
+              <a:graphicData uri="http://schemas.openxmlformats.org/drawingml/2006/picture">
+                <pic:pic xmlns:pic="http://schemas.openxmlformats.org/drawingml/2006/picture">
+                  <pic:nvPicPr>
+                    <pic:cNvPr id="0" name="Picture 1"/>
+                    <pic:cNvPicPr>
+                      <a:picLocks noChangeAspect="1" noChangeArrowheads="1"/>
+                    </pic:cNvPicPr>
+                  </pic:nvPicPr>
+                  <pic:blipFill>
+                    <a:blip r:embed="rId7">
+                      <a:extLst>
+                        <a:ext uri="{28A0092B-C50C-407E-A947-70E740481C1C}">
+                          <a14:useLocalDpi xmlns:a14="http://schemas.microsoft.com/office/drawing/2010/main" val="0"/>
+                        </a:ext>
+                      </a:extLst>
+                    </a:blip>
+                    <a:srcRect/>
+                    <a:stretch>
+                      <a:fillRect/>
+                    </a:stretch>
+                  </pic:blipFill>
+                  <pic:spPr bwMode="auto">
+                    <a:xfrm>
+                      <a:off x="0" y="0"/>
+                      <a:ext cx="6332220" cy="2076014"/>
+                    </a:xfrm>
+                    <a:prstGeom prst="rect">
+                      <a:avLst/>
+                    </a:prstGeom>
+                    <a:noFill/>
+                    <a:ln>
+                      <a:noFill/>
+                    </a:ln>
+                  </pic:spPr>
+                </pic:pic>
+              </a:graphicData>
+            </a:graphic>
+          </wp:inline>
+        </w:drawing>
+      </w:r>
+    </w:p>
+    <w:p>
+      <w:pPr>
+        <w:pStyle w:val="a6"/>
+        <w:numPr>
+          <w:ilvl w:val="0"/>
+          <w:numId w:val="2"/>
+        </w:numPr>
+        <w:ind w:firstLineChars="0"/>
+      </w:pPr>
+      <w:r>
+        <w:rPr>
+          <w:rFonts w:hint="eastAsia"/>
+        </w:rPr>
+        <w:t>代理服务器作为一个中间人，</w:t>
+      </w:r>
+      <w:r>
+        <w:rPr>
+          <w:rFonts w:hint="eastAsia"/>
+        </w:rPr>
+        <w:t>client</w:t>
+      </w:r>
+      <w:r>
+        <w:rPr>
+          <w:rFonts w:hint="eastAsia"/>
+        </w:rPr>
+        <w:t>先向</w:t>
+      </w:r>
+      <w:r>
+        <w:rPr>
+          <w:rFonts w:hint="eastAsia"/>
+        </w:rPr>
+        <w:t>proxy</w:t>
+      </w:r>
+      <w:r>
+        <w:rPr>
+          <w:rFonts w:hint="eastAsia"/>
+        </w:rPr>
+        <w:t>发出请求，</w:t>
+      </w:r>
+      <w:r>
+        <w:rPr>
+          <w:rFonts w:hint="eastAsia"/>
+        </w:rPr>
+        <w:t>proxy</w:t>
+      </w:r>
+      <w:r>
+        <w:rPr>
+          <w:rFonts w:hint="eastAsia"/>
+        </w:rPr>
+        <w:t>再</w:t>
+      </w:r>
+      <w:r>
+        <w:rPr>
+          <w:rFonts w:hint="eastAsia"/>
+        </w:rPr>
+        <w:t>将请求</w:t>
+      </w:r>
+      <w:r>
+        <w:rPr>
+          <w:rFonts w:hint="eastAsia"/>
+        </w:rPr>
+        <w:t>转发给</w:t>
+      </w:r>
+      <w:r>
+        <w:rPr>
+          <w:rFonts w:hint="eastAsia"/>
+        </w:rPr>
+        <w:t>server</w:t>
+      </w:r>
+    </w:p>
+    <w:p>
+      <w:pPr>
+        <w:pStyle w:val="a6"/>
+        <w:numPr>
+          <w:ilvl w:val="0"/>
+          <w:numId w:val="2"/>
+        </w:numPr>
+        <w:ind w:firstLineChars="0"/>
+      </w:pPr>
+      <w:r>
+        <w:rPr>
+          <w:rFonts w:hint="eastAsia"/>
+        </w:rPr>
+        <w:t>server</w:t>
+      </w:r>
+      <w:r>
+        <w:rPr>
+          <w:rFonts w:hint="eastAsia"/>
+        </w:rPr>
+        <w:t>返回证书给</w:t>
+      </w:r>
+      <w:r>
+        <w:rPr>
+          <w:rFonts w:hint="eastAsia"/>
+        </w:rPr>
+        <w:t>proxy</w:t>
+      </w:r>
+      <w:r>
+        <w:rPr>
+          <w:rFonts w:hint="eastAsia"/>
+        </w:rPr>
+        <w:t>，</w:t>
+      </w:r>
+      <w:r>
+        <w:rPr>
+          <w:rFonts w:hint="eastAsia"/>
+        </w:rPr>
+        <w:t>proxy</w:t>
+      </w:r>
+      <w:r>
+        <w:rPr>
+          <w:rFonts w:hint="eastAsia"/>
+        </w:rPr>
+        <w:t>伪造一个证书给</w:t>
+      </w:r>
+      <w:r>
+        <w:rPr>
+          <w:rFonts w:hint="eastAsia"/>
+        </w:rPr>
+        <w:t>client</w:t>
+      </w:r>
+      <w:r>
+        <w:rPr>
+          <w:rFonts w:hint="eastAsia"/>
+        </w:rPr>
+        <w:t>。疑问：为什么可以随便伪造一个证书给</w:t>
+      </w:r>
+      <w:r>
+        <w:rPr>
+          <w:rFonts w:hint="eastAsia"/>
+        </w:rPr>
+        <w:t>client</w:t>
+      </w:r>
+      <w:r>
+        <w:rPr>
+          <w:rFonts w:hint="eastAsia"/>
+        </w:rPr>
+        <w:t>？客户端通过以下三种方式来验证证书的合法性：</w:t>
+      </w:r>
+      <w:r>
+        <w:rPr>
+          <w:rFonts w:hint="eastAsia"/>
+        </w:rPr>
+        <w:t>1</w:t>
+      </w:r>
+      <w:r>
+        <w:rPr>
+          <w:rFonts w:hint="eastAsia"/>
+        </w:rPr>
+        <w:t>、查看证书是否过期</w:t>
+      </w:r>
+      <w:r>
+        <w:rPr>
+          <w:rFonts w:hint="eastAsia"/>
+        </w:rPr>
+        <w:t>2</w:t>
+      </w:r>
+      <w:r>
+        <w:rPr>
+          <w:rFonts w:hint="eastAsia"/>
+        </w:rPr>
+        <w:t>、服务器证书上的域名是否和服务器的实际域名相匹配。</w:t>
+      </w:r>
+      <w:r>
+        <w:rPr>
+          <w:rFonts w:hint="eastAsia"/>
+        </w:rPr>
+        <w:t>3</w:t>
+      </w:r>
+      <w:r>
+        <w:rPr>
+          <w:rFonts w:hint="eastAsia"/>
+        </w:rPr>
+        <w:t>、校验证书链。这里可以手动添加信任的证书</w:t>
+      </w:r>
+      <w:r>
+        <w:rPr>
+          <w:rFonts w:hint="eastAsia"/>
+        </w:rPr>
+        <w:t>给客户端。</w:t>
+      </w:r>
+      <w:r>
+        <w:rPr>
+          <w:rFonts w:hint="eastAsia"/>
+          <w:color w:val="FF0000"/>
+        </w:rPr>
+        <w:t>证书当中包含服务器的公钥，来使客户端对后面的对称加密的密钥进行加密，然后传输给服务器</w:t>
+      </w:r>
+      <w:r>
+        <w:rPr>
+          <w:rFonts w:hint="eastAsia"/>
+        </w:rPr>
+        <w:t>。</w:t>
+      </w:r>
+    </w:p>
+    <w:p>
+      <w:pPr>
+        <w:pStyle w:val="a6"/>
+        <w:numPr>
+          <w:ilvl w:val="0"/>
+          <w:numId w:val="2"/>
+        </w:numPr>
+        <w:ind w:firstLineChars="0"/>
+      </w:pPr>
+      <w:r>
+        <w:rPr>
+          <w:rFonts w:hint="eastAsia"/>
+        </w:rPr>
+        <w:t>client</w:t>
+      </w:r>
+      <w:r>
+        <w:rPr>
+          <w:rFonts w:hint="eastAsia"/>
+        </w:rPr>
+        <w:t>使用假证书的公钥来对</w:t>
+      </w:r>
+      <w:r>
+        <w:rPr>
+          <w:rFonts w:hint="eastAsia"/>
+        </w:rPr>
+        <w:t>pre</w:t>
+      </w:r>
+      <w:r>
+        <w:t>-secret(</w:t>
+      </w:r>
+      <w:r>
+        <w:rPr>
+          <w:rFonts w:hint="eastAsia"/>
+        </w:rPr>
+        <w:t>主密钥</w:t>
+      </w:r>
+      <w:r>
+        <w:t>)</w:t>
+      </w:r>
+      <w:r>
+        <w:rPr>
+          <w:rFonts w:hint="eastAsia"/>
+        </w:rPr>
+        <w:t>进行加密，之后</w:t>
+      </w:r>
+      <w:r>
+        <w:rPr>
+          <w:rFonts w:hint="eastAsia"/>
+        </w:rPr>
+        <w:t>proxy</w:t>
+      </w:r>
+      <w:r>
+        <w:rPr>
+          <w:rFonts w:hint="eastAsia"/>
+        </w:rPr>
+        <w:t>解出该</w:t>
+      </w:r>
+      <w:r>
+        <w:t>pre-secret</w:t>
+      </w:r>
+      <w:r>
+        <w:rPr>
+          <w:rFonts w:hint="eastAsia"/>
+        </w:rPr>
+        <w:t>，使用真的公钥进行加密传输给服务器。服务器使用私钥进行解密。</w:t>
+      </w:r>
+    </w:p>
+    <w:p>
+      <w:pPr>
+        <w:pStyle w:val="a6"/>
+        <w:numPr>
+          <w:ilvl w:val="0"/>
+          <w:numId w:val="2"/>
+        </w:numPr>
+        <w:ind w:firstLineChars="0"/>
+      </w:pPr>
+      <w:r>
+        <w:rPr>
+          <w:rFonts w:hint="eastAsia"/>
+        </w:rPr>
+        <w:t>握手完成</w:t>
+      </w:r>
+    </w:p>
+    <w:p>
+      <w:r>
+        <w:rPr>
+          <w:rFonts w:hint="eastAsia"/>
+        </w:rPr>
+        <w:t>后面的两步</w:t>
+      </w:r>
+      <w:r>
+        <w:rPr>
+          <w:rFonts w:hint="eastAsia"/>
+        </w:rPr>
+        <w:t>就是使用对称加密进行通信了。</w:t>
+      </w:r>
+    </w:p>
+    <w:p/>
+    <w:p/>
+    <w:p/>
+    <w:p/>
+    <w:p/>
     <w:sectPr>
       <w:pgSz w:w="12240" w:h="15840"/>
       <w:pgMar w:top="1134" w:right="1134" w:bottom="1134" w:left="1134" w:header="720" w:footer="720" w:gutter="0"/>
@@ -3267,8 +3913,124 @@
       <w:lvlJc w:val="left"/>
     </w:lvl>
   </w:abstractNum>
+  <w:abstractNum w:abstractNumId="1">
+    <w:nsid w:val="23DD1886"/>
+    <w:multiLevelType w:val="hybridMultilevel"/>
+    <w:tmpl w:val="BA96B1A2"/>
+    <w:lvl w:ilvl="0" w:tplc="04090001">
+      <w:start w:val="1"/>
+      <w:numFmt w:val="bullet"/>
+      <w:lvlText w:val=""/>
+      <w:lvlJc w:val="left"/>
+      <w:pPr>
+        <w:ind w:left="480" w:hanging="480"/>
+      </w:pPr>
+      <w:rPr>
+        <w:rFonts w:ascii="Wingdings" w:hAnsi="Wingdings" w:hint="default"/>
+      </w:rPr>
+    </w:lvl>
+    <w:lvl w:ilvl="1" w:tplc="04090003" w:tentative="1">
+      <w:start w:val="1"/>
+      <w:numFmt w:val="bullet"/>
+      <w:lvlText w:val=""/>
+      <w:lvlJc w:val="left"/>
+      <w:pPr>
+        <w:ind w:left="960" w:hanging="480"/>
+      </w:pPr>
+      <w:rPr>
+        <w:rFonts w:ascii="Wingdings" w:hAnsi="Wingdings" w:hint="default"/>
+      </w:rPr>
+    </w:lvl>
+    <w:lvl w:ilvl="2" w:tplc="04090005" w:tentative="1">
+      <w:start w:val="1"/>
+      <w:numFmt w:val="bullet"/>
+      <w:lvlText w:val=""/>
+      <w:lvlJc w:val="left"/>
+      <w:pPr>
+        <w:ind w:left="1440" w:hanging="480"/>
+      </w:pPr>
+      <w:rPr>
+        <w:rFonts w:ascii="Wingdings" w:hAnsi="Wingdings" w:hint="default"/>
+      </w:rPr>
+    </w:lvl>
+    <w:lvl w:ilvl="3" w:tplc="04090001" w:tentative="1">
+      <w:start w:val="1"/>
+      <w:numFmt w:val="bullet"/>
+      <w:lvlText w:val=""/>
+      <w:lvlJc w:val="left"/>
+      <w:pPr>
+        <w:ind w:left="1920" w:hanging="480"/>
+      </w:pPr>
+      <w:rPr>
+        <w:rFonts w:ascii="Wingdings" w:hAnsi="Wingdings" w:hint="default"/>
+      </w:rPr>
+    </w:lvl>
+    <w:lvl w:ilvl="4" w:tplc="04090003" w:tentative="1">
+      <w:start w:val="1"/>
+      <w:numFmt w:val="bullet"/>
+      <w:lvlText w:val=""/>
+      <w:lvlJc w:val="left"/>
+      <w:pPr>
+        <w:ind w:left="2400" w:hanging="480"/>
+      </w:pPr>
+      <w:rPr>
+        <w:rFonts w:ascii="Wingdings" w:hAnsi="Wingdings" w:hint="default"/>
+      </w:rPr>
+    </w:lvl>
+    <w:lvl w:ilvl="5" w:tplc="04090005" w:tentative="1">
+      <w:start w:val="1"/>
+      <w:numFmt w:val="bullet"/>
+      <w:lvlText w:val=""/>
+      <w:lvlJc w:val="left"/>
+      <w:pPr>
+        <w:ind w:left="2880" w:hanging="480"/>
+      </w:pPr>
+      <w:rPr>
+        <w:rFonts w:ascii="Wingdings" w:hAnsi="Wingdings" w:hint="default"/>
+      </w:rPr>
+    </w:lvl>
+    <w:lvl w:ilvl="6" w:tplc="04090001" w:tentative="1">
+      <w:start w:val="1"/>
+      <w:numFmt w:val="bullet"/>
+      <w:lvlText w:val=""/>
+      <w:lvlJc w:val="left"/>
+      <w:pPr>
+        <w:ind w:left="3360" w:hanging="480"/>
+      </w:pPr>
+      <w:rPr>
+        <w:rFonts w:ascii="Wingdings" w:hAnsi="Wingdings" w:hint="default"/>
+      </w:rPr>
+    </w:lvl>
+    <w:lvl w:ilvl="7" w:tplc="04090003" w:tentative="1">
+      <w:start w:val="1"/>
+      <w:numFmt w:val="bullet"/>
+      <w:lvlText w:val=""/>
+      <w:lvlJc w:val="left"/>
+      <w:pPr>
+        <w:ind w:left="3840" w:hanging="480"/>
+      </w:pPr>
+      <w:rPr>
+        <w:rFonts w:ascii="Wingdings" w:hAnsi="Wingdings" w:hint="default"/>
+      </w:rPr>
+    </w:lvl>
+    <w:lvl w:ilvl="8" w:tplc="04090005" w:tentative="1">
+      <w:start w:val="1"/>
+      <w:numFmt w:val="bullet"/>
+      <w:lvlText w:val=""/>
+      <w:lvlJc w:val="left"/>
+      <w:pPr>
+        <w:ind w:left="4320" w:hanging="480"/>
+      </w:pPr>
+      <w:rPr>
+        <w:rFonts w:ascii="Wingdings" w:hAnsi="Wingdings" w:hint="default"/>
+      </w:rPr>
+    </w:lvl>
+  </w:abstractNum>
   <w:num w:numId="1">
     <w:abstractNumId w:val="0"/>
+  </w:num>
+  <w:num w:numId="2">
+    <w:abstractNumId w:val="1"/>
   </w:num>
 </w:numbering>
 </file>
@@ -3479,6 +4241,28 @@
       <w:szCs w:val="32"/>
     </w:rPr>
   </w:style>
+  <w:style w:type="paragraph" w:styleId="3">
+    <w:name w:val="heading 3"/>
+    <w:basedOn w:val="a"/>
+    <w:next w:val="a"/>
+    <w:link w:val="30"/>
+    <w:uiPriority w:val="9"/>
+    <w:unhideWhenUsed/>
+    <w:qFormat/>
+    <w:rsid w:val="00416957"/>
+    <w:pPr>
+      <w:keepNext/>
+      <w:keepLines/>
+      <w:spacing w:before="260" w:after="260" w:line="416" w:lineRule="auto"/>
+      <w:outlineLvl w:val="2"/>
+    </w:pPr>
+    <w:rPr>
+      <w:b/>
+      <w:bCs/>
+      <w:sz w:val="32"/>
+      <w:szCs w:val="32"/>
+    </w:rPr>
+  </w:style>
   <w:style w:type="character" w:default="1" w:styleId="a0">
     <w:name w:val="Default Paragraph Font"/>
     <w:uiPriority w:val="1"/>
@@ -3568,7 +4352,7 @@
       <w:szCs w:val="22"/>
     </w:rPr>
   </w:style>
-  <w:style w:type="paragraph" w:styleId="3">
+  <w:style w:type="paragraph" w:styleId="31">
     <w:name w:val="toc 3"/>
     <w:basedOn w:val="a"/>
     <w:next w:val="a"/>
@@ -3686,6 +4470,63 @@
       <w:sz w:val="20"/>
       <w:szCs w:val="20"/>
     </w:rPr>
+  </w:style>
+  <w:style w:type="character" w:customStyle="1" w:styleId="30">
+    <w:name w:val="标题 3字符"/>
+    <w:basedOn w:val="a0"/>
+    <w:link w:val="3"/>
+    <w:uiPriority w:val="9"/>
+    <w:rsid w:val="00416957"/>
+    <w:rPr>
+      <w:b/>
+      <w:bCs/>
+      <w:sz w:val="32"/>
+      <w:szCs w:val="32"/>
+    </w:rPr>
+  </w:style>
+  <w:style w:type="paragraph" w:styleId="a3">
+    <w:name w:val="Revision"/>
+    <w:hidden/>
+    <w:uiPriority w:val="99"/>
+    <w:semiHidden/>
+    <w:rsid w:val="00CE57E1"/>
+  </w:style>
+  <w:style w:type="paragraph" w:styleId="a4">
+    <w:name w:val="Balloon Text"/>
+    <w:basedOn w:val="a"/>
+    <w:link w:val="a5"/>
+    <w:uiPriority w:val="99"/>
+    <w:semiHidden/>
+    <w:unhideWhenUsed/>
+    <w:rsid w:val="00CE57E1"/>
+    <w:rPr>
+      <w:rFonts w:ascii="Heiti SC Light" w:eastAsia="Heiti SC Light"/>
+      <w:sz w:val="18"/>
+      <w:szCs w:val="18"/>
+    </w:rPr>
+  </w:style>
+  <w:style w:type="character" w:customStyle="1" w:styleId="a5">
+    <w:name w:val="批注框文本字符"/>
+    <w:basedOn w:val="a0"/>
+    <w:link w:val="a4"/>
+    <w:uiPriority w:val="99"/>
+    <w:semiHidden/>
+    <w:rsid w:val="00CE57E1"/>
+    <w:rPr>
+      <w:rFonts w:ascii="Heiti SC Light" w:eastAsia="Heiti SC Light"/>
+      <w:sz w:val="18"/>
+      <w:szCs w:val="18"/>
+    </w:rPr>
+  </w:style>
+  <w:style w:type="paragraph" w:styleId="a6">
+    <w:name w:val="List Paragraph"/>
+    <w:basedOn w:val="a"/>
+    <w:uiPriority w:val="34"/>
+    <w:qFormat/>
+    <w:rsid w:val="00D65C3D"/>
+    <w:pPr>
+      <w:ind w:firstLineChars="200" w:firstLine="420"/>
+    </w:pPr>
   </w:style>
 </w:styles>
 </file>
@@ -3896,6 +4737,28 @@
       <w:szCs w:val="32"/>
     </w:rPr>
   </w:style>
+  <w:style w:type="paragraph" w:styleId="3">
+    <w:name w:val="heading 3"/>
+    <w:basedOn w:val="a"/>
+    <w:next w:val="a"/>
+    <w:link w:val="30"/>
+    <w:uiPriority w:val="9"/>
+    <w:unhideWhenUsed/>
+    <w:qFormat/>
+    <w:rsid w:val="00416957"/>
+    <w:pPr>
+      <w:keepNext/>
+      <w:keepLines/>
+      <w:spacing w:before="260" w:after="260" w:line="416" w:lineRule="auto"/>
+      <w:outlineLvl w:val="2"/>
+    </w:pPr>
+    <w:rPr>
+      <w:b/>
+      <w:bCs/>
+      <w:sz w:val="32"/>
+      <w:szCs w:val="32"/>
+    </w:rPr>
+  </w:style>
   <w:style w:type="character" w:default="1" w:styleId="a0">
     <w:name w:val="Default Paragraph Font"/>
     <w:uiPriority w:val="1"/>
@@ -3985,7 +4848,7 @@
       <w:szCs w:val="22"/>
     </w:rPr>
   </w:style>
-  <w:style w:type="paragraph" w:styleId="3">
+  <w:style w:type="paragraph" w:styleId="31">
     <w:name w:val="toc 3"/>
     <w:basedOn w:val="a"/>
     <w:next w:val="a"/>
@@ -4103,6 +4966,63 @@
       <w:sz w:val="20"/>
       <w:szCs w:val="20"/>
     </w:rPr>
+  </w:style>
+  <w:style w:type="character" w:customStyle="1" w:styleId="30">
+    <w:name w:val="标题 3字符"/>
+    <w:basedOn w:val="a0"/>
+    <w:link w:val="3"/>
+    <w:uiPriority w:val="9"/>
+    <w:rsid w:val="00416957"/>
+    <w:rPr>
+      <w:b/>
+      <w:bCs/>
+      <w:sz w:val="32"/>
+      <w:szCs w:val="32"/>
+    </w:rPr>
+  </w:style>
+  <w:style w:type="paragraph" w:styleId="a3">
+    <w:name w:val="Revision"/>
+    <w:hidden/>
+    <w:uiPriority w:val="99"/>
+    <w:semiHidden/>
+    <w:rsid w:val="00CE57E1"/>
+  </w:style>
+  <w:style w:type="paragraph" w:styleId="a4">
+    <w:name w:val="Balloon Text"/>
+    <w:basedOn w:val="a"/>
+    <w:link w:val="a5"/>
+    <w:uiPriority w:val="99"/>
+    <w:semiHidden/>
+    <w:unhideWhenUsed/>
+    <w:rsid w:val="00CE57E1"/>
+    <w:rPr>
+      <w:rFonts w:ascii="Heiti SC Light" w:eastAsia="Heiti SC Light"/>
+      <w:sz w:val="18"/>
+      <w:szCs w:val="18"/>
+    </w:rPr>
+  </w:style>
+  <w:style w:type="character" w:customStyle="1" w:styleId="a5">
+    <w:name w:val="批注框文本字符"/>
+    <w:basedOn w:val="a0"/>
+    <w:link w:val="a4"/>
+    <w:uiPriority w:val="99"/>
+    <w:semiHidden/>
+    <w:rsid w:val="00CE57E1"/>
+    <w:rPr>
+      <w:rFonts w:ascii="Heiti SC Light" w:eastAsia="Heiti SC Light"/>
+      <w:sz w:val="18"/>
+      <w:szCs w:val="18"/>
+    </w:rPr>
+  </w:style>
+  <w:style w:type="paragraph" w:styleId="a6">
+    <w:name w:val="List Paragraph"/>
+    <w:basedOn w:val="a"/>
+    <w:uiPriority w:val="34"/>
+    <w:qFormat/>
+    <w:rsid w:val="00D65C3D"/>
+    <w:pPr>
+      <w:ind w:firstLineChars="200" w:firstLine="420"/>
+    </w:pPr>
   </w:style>
 </w:styles>
 </file>
@@ -4432,7 +5352,7 @@
 </file>
 
 <file path=customXml/itemProps1.xml><?xml version="1.0" encoding="utf-8"?>
-<ds:datastoreItem xmlns:ds="http://schemas.openxmlformats.org/officeDocument/2006/customXml" ds:itemID="{C8BD55B9-E93A-0F43-9761-F86B6C424EE7}">
+<ds:datastoreItem xmlns:ds="http://schemas.openxmlformats.org/officeDocument/2006/customXml" ds:itemID="{9F677FAA-6F88-7643-8AAA-21B7E300E83A}">
   <ds:schemaRefs>
     <ds:schemaRef ds:uri="http://schemas.openxmlformats.org/officeDocument/2006/bibliography"/>
   </ds:schemaRefs>

--- a/平时积累/计算机知识平时积累.docx
+++ b/平时积累/计算机知识平时积累.docx
@@ -3057,11 +3057,6 @@
       </w:r>
     </w:p>
     <w:p>
-      <w:pPr>
-        <w:rPr>
-          <w:rFonts w:hint="eastAsia"/>
-        </w:rPr>
-      </w:pPr>
       <w:r>
         <w:rPr>
           <w:rFonts w:hint="eastAsia"/>
@@ -3142,11 +3137,6 @@
       </w:r>
     </w:p>
     <w:p>
-      <w:pPr>
-        <w:rPr>
-          <w:rFonts w:hint="eastAsia"/>
-        </w:rPr>
-      </w:pPr>
       <w:r>
         <w:rPr>
           <w:rFonts w:hint="eastAsia"/>
@@ -3179,320 +3169,318 @@
         </w:rPr>
         <w:t>RSA</w:t>
       </w:r>
-      <w:bookmarkStart w:id="31" w:name="_GoBack"/>
+    </w:p>
+    <w:p>
+      <w:pPr>
+        <w:pStyle w:val="2"/>
+      </w:pPr>
+      <w:bookmarkStart w:id="31" w:name="_Toc376878003"/>
+      <w:r>
+        <w:rPr>
+          <w:rFonts w:hint="eastAsia"/>
+        </w:rPr>
+        <w:t>Linux</w:t>
+      </w:r>
+      <w:r>
+        <w:rPr>
+          <w:rFonts w:hint="eastAsia"/>
+        </w:rPr>
+        <w:t>中的</w:t>
+      </w:r>
+      <w:r>
+        <w:rPr>
+          <w:rFonts w:hint="eastAsia"/>
+        </w:rPr>
+        <w:t>inode</w:t>
+      </w:r>
       <w:bookmarkEnd w:id="31"/>
     </w:p>
     <w:p>
+      <w:r>
+        <w:rPr>
+          <w:rFonts w:hint="eastAsia"/>
+        </w:rPr>
+        <w:t>文件存储在硬盘上，硬盘的最小存储单位叫做“扇区”</w:t>
+      </w:r>
+      <w:r>
+        <w:t>(sector)</w:t>
+      </w:r>
+      <w:r>
+        <w:rPr>
+          <w:rFonts w:hint="eastAsia"/>
+        </w:rPr>
+        <w:t>，每个扇区储存</w:t>
+      </w:r>
+      <w:r>
+        <w:rPr>
+          <w:rFonts w:hint="eastAsia"/>
+        </w:rPr>
+        <w:t>512</w:t>
+      </w:r>
+      <w:r>
+        <w:rPr>
+          <w:rFonts w:hint="eastAsia"/>
+        </w:rPr>
+        <w:t>字节。操作系统在读取硬盘的时候不会一个扇区一个扇区的读取，而是多个连续的扇区读取，即一次性读取一个“块”，“块”是</w:t>
+      </w:r>
+      <w:r>
+        <w:rPr>
+          <w:rFonts w:hint="eastAsia"/>
+          <w:color w:val="FF0000"/>
+        </w:rPr>
+        <w:t>文件存储</w:t>
+      </w:r>
+      <w:r>
+        <w:rPr>
+          <w:rFonts w:hint="eastAsia"/>
+        </w:rPr>
+        <w:t>的最小单位。</w:t>
+      </w:r>
+      <w:r>
+        <w:rPr>
+          <w:rFonts w:hint="eastAsia"/>
+        </w:rPr>
+        <w:t>块的大小通常是</w:t>
+      </w:r>
+      <w:r>
+        <w:rPr>
+          <w:rFonts w:hint="eastAsia"/>
+        </w:rPr>
+        <w:t>4KB</w:t>
+      </w:r>
+      <w:r>
+        <w:rPr>
+          <w:rFonts w:hint="eastAsia"/>
+        </w:rPr>
+        <w:t>，即连续</w:t>
+      </w:r>
+      <w:r>
+        <w:rPr>
+          <w:rFonts w:hint="eastAsia"/>
+        </w:rPr>
+        <w:t>8</w:t>
+      </w:r>
+      <w:r>
+        <w:rPr>
+          <w:rFonts w:hint="eastAsia"/>
+        </w:rPr>
+        <w:t>个扇区。</w:t>
+      </w:r>
+    </w:p>
+    <w:p>
+      <w:r>
+        <w:rPr>
+          <w:rFonts w:hint="eastAsia"/>
+        </w:rPr>
+        <w:t>文件的数据储存在块中，那么文件的元信息，即文件的创建者、文件的创建日期、文件的大小等储存的区域叫做</w:t>
+      </w:r>
+      <w:r>
+        <w:rPr>
+          <w:rFonts w:hint="eastAsia"/>
+        </w:rPr>
+        <w:t>inode</w:t>
+      </w:r>
+      <w:r>
+        <w:rPr>
+          <w:rFonts w:hint="eastAsia"/>
+        </w:rPr>
+        <w:t>，即“索引节点”。</w:t>
+      </w:r>
+    </w:p>
+    <w:p>
+      <w:r>
+        <w:rPr>
+          <w:rFonts w:hint="eastAsia"/>
+        </w:rPr>
+        <w:t>可以通过使用</w:t>
+      </w:r>
+      <w:r>
+        <w:rPr>
+          <w:rFonts w:hint="eastAsia"/>
+        </w:rPr>
+        <w:t>d</w:t>
+      </w:r>
+      <w:r>
+        <w:t>f –i</w:t>
+      </w:r>
+      <w:r>
+        <w:rPr>
+          <w:rFonts w:hint="eastAsia"/>
+        </w:rPr>
+        <w:t>列出</w:t>
+      </w:r>
+      <w:r>
+        <w:rPr>
+          <w:rFonts w:hint="eastAsia"/>
+        </w:rPr>
+        <w:t>inode</w:t>
+      </w:r>
+      <w:r>
+        <w:rPr>
+          <w:rFonts w:hint="eastAsia"/>
+        </w:rPr>
+        <w:t>的信息。</w:t>
+      </w:r>
+    </w:p>
+    <w:p>
+      <w:r>
+        <w:rPr>
+          <w:rFonts w:hint="eastAsia"/>
+        </w:rPr>
+        <w:t>可以使用</w:t>
+      </w:r>
+      <w:r>
+        <w:rPr>
+          <w:rFonts w:hint="eastAsia"/>
+        </w:rPr>
+        <w:t>stat</w:t>
+      </w:r>
+      <w:r>
+        <w:rPr>
+          <w:rFonts w:hint="eastAsia"/>
+        </w:rPr>
+        <w:t>命令查看某个特定文件的</w:t>
+      </w:r>
+      <w:r>
+        <w:rPr>
+          <w:rFonts w:hint="eastAsia"/>
+        </w:rPr>
+        <w:t>inode</w:t>
+      </w:r>
+      <w:r>
+        <w:rPr>
+          <w:rFonts w:hint="eastAsia"/>
+        </w:rPr>
+        <w:t>信息，</w:t>
+      </w:r>
+      <w:r>
+        <w:t>stat example.txt</w:t>
+      </w:r>
+    </w:p>
+    <w:p>
+      <w:r>
+        <w:rPr>
+          <w:rFonts w:hint="eastAsia"/>
+        </w:rPr>
+        <w:t>inode</w:t>
+      </w:r>
+      <w:r>
+        <w:rPr>
+          <w:rFonts w:hint="eastAsia"/>
+        </w:rPr>
+        <w:t>也会消耗磁盘的大小。</w:t>
+      </w:r>
+      <w:r>
+        <w:rPr>
+          <w:rFonts w:hint="eastAsia"/>
+          <w:color w:val="FF0000"/>
+        </w:rPr>
+        <w:t>索引当</w:t>
+      </w:r>
+      <w:r>
+        <w:rPr>
+          <w:rFonts w:hint="eastAsia"/>
+          <w:color w:val="FF0000"/>
+        </w:rPr>
+        <w:t>inode</w:t>
+      </w:r>
+      <w:r>
+        <w:rPr>
+          <w:rFonts w:hint="eastAsia"/>
+          <w:color w:val="FF0000"/>
+        </w:rPr>
+        <w:t>区域没有可使用空间时，即使还有数据存储空间，但是也无法创建文件了</w:t>
+      </w:r>
+      <w:r>
+        <w:rPr>
+          <w:rFonts w:hint="eastAsia"/>
+        </w:rPr>
+        <w:t>。</w:t>
+      </w:r>
+    </w:p>
+    <w:p>
+      <w:r>
+        <w:rPr>
+          <w:rFonts w:hint="eastAsia"/>
+        </w:rPr>
+        <w:t>每一个</w:t>
+      </w:r>
+      <w:r>
+        <w:rPr>
+          <w:rFonts w:hint="eastAsia"/>
+        </w:rPr>
+        <w:t>inode</w:t>
+      </w:r>
+      <w:r>
+        <w:rPr>
+          <w:rFonts w:hint="eastAsia"/>
+        </w:rPr>
+        <w:t>都有一个号码，操作系统用</w:t>
+      </w:r>
+      <w:r>
+        <w:rPr>
+          <w:rFonts w:hint="eastAsia"/>
+        </w:rPr>
+        <w:t>inode</w:t>
+      </w:r>
+      <w:r>
+        <w:rPr>
+          <w:rFonts w:hint="eastAsia"/>
+        </w:rPr>
+        <w:t>来识别文件。可以通过</w:t>
+      </w:r>
+      <w:r>
+        <w:rPr>
+          <w:rFonts w:hint="eastAsia"/>
+        </w:rPr>
+        <w:t>inode</w:t>
+      </w:r>
+      <w:r>
+        <w:rPr>
+          <w:rFonts w:hint="eastAsia"/>
+        </w:rPr>
+        <w:t>号码来删除文件，使用</w:t>
+      </w:r>
+      <w:r>
+        <w:rPr>
+          <w:rFonts w:hint="eastAsia"/>
+        </w:rPr>
+        <w:t>ls</w:t>
+      </w:r>
+      <w:r>
+        <w:t xml:space="preserve"> –i</w:t>
+      </w:r>
+      <w:r>
+        <w:rPr>
+          <w:rFonts w:hint="eastAsia"/>
+        </w:rPr>
+        <w:t>来列出</w:t>
+      </w:r>
+      <w:r>
+        <w:rPr>
+          <w:rFonts w:hint="eastAsia"/>
+        </w:rPr>
+        <w:t>文件的号码</w:t>
+      </w:r>
+      <w:r>
+        <w:rPr>
+          <w:rFonts w:hint="eastAsia"/>
+        </w:rPr>
+        <w:t>。</w:t>
+      </w:r>
+    </w:p>
+    <w:p>
       <w:pPr>
         <w:pStyle w:val="2"/>
       </w:pPr>
-      <w:bookmarkStart w:id="32" w:name="_Toc376878003"/>
-      <w:r>
-        <w:rPr>
-          <w:rFonts w:hint="eastAsia"/>
-        </w:rPr>
-        <w:t>Linux</w:t>
-      </w:r>
-      <w:r>
-        <w:rPr>
-          <w:rFonts w:hint="eastAsia"/>
-        </w:rPr>
-        <w:t>中的</w:t>
-      </w:r>
-      <w:r>
-        <w:rPr>
-          <w:rFonts w:hint="eastAsia"/>
-        </w:rPr>
-        <w:t>inode</w:t>
+      <w:bookmarkStart w:id="32" w:name="_Toc376878004"/>
+      <w:r>
+        <w:rPr>
+          <w:rFonts w:hint="eastAsia"/>
+        </w:rPr>
+        <w:t>手机抓包原理</w:t>
       </w:r>
       <w:bookmarkEnd w:id="32"/>
-    </w:p>
-    <w:p>
-      <w:r>
-        <w:rPr>
-          <w:rFonts w:hint="eastAsia"/>
-        </w:rPr>
-        <w:t>文件存储在硬盘上，硬盘的最小存储单位叫做“扇区”</w:t>
-      </w:r>
-      <w:r>
-        <w:t>(sector)</w:t>
-      </w:r>
-      <w:r>
-        <w:rPr>
-          <w:rFonts w:hint="eastAsia"/>
-        </w:rPr>
-        <w:t>，每个扇区储存</w:t>
-      </w:r>
-      <w:r>
-        <w:rPr>
-          <w:rFonts w:hint="eastAsia"/>
-        </w:rPr>
-        <w:t>512</w:t>
-      </w:r>
-      <w:r>
-        <w:rPr>
-          <w:rFonts w:hint="eastAsia"/>
-        </w:rPr>
-        <w:t>字节。操作系统在读取硬盘的时候不会一个扇区一个扇区的读取，而是多个连续的扇区读取，即一次性读取一个“块”，“块”是</w:t>
-      </w:r>
-      <w:r>
-        <w:rPr>
-          <w:rFonts w:hint="eastAsia"/>
-          <w:color w:val="FF0000"/>
-        </w:rPr>
-        <w:t>文件存储</w:t>
-      </w:r>
-      <w:r>
-        <w:rPr>
-          <w:rFonts w:hint="eastAsia"/>
-        </w:rPr>
-        <w:t>的最小单位。</w:t>
-      </w:r>
-      <w:r>
-        <w:rPr>
-          <w:rFonts w:hint="eastAsia"/>
-        </w:rPr>
-        <w:t>块的大小通常是</w:t>
-      </w:r>
-      <w:r>
-        <w:rPr>
-          <w:rFonts w:hint="eastAsia"/>
-        </w:rPr>
-        <w:t>4KB</w:t>
-      </w:r>
-      <w:r>
-        <w:rPr>
-          <w:rFonts w:hint="eastAsia"/>
-        </w:rPr>
-        <w:t>，即连续</w:t>
-      </w:r>
-      <w:r>
-        <w:rPr>
-          <w:rFonts w:hint="eastAsia"/>
-        </w:rPr>
-        <w:t>8</w:t>
-      </w:r>
-      <w:r>
-        <w:rPr>
-          <w:rFonts w:hint="eastAsia"/>
-        </w:rPr>
-        <w:t>个扇区。</w:t>
-      </w:r>
-    </w:p>
-    <w:p>
-      <w:r>
-        <w:rPr>
-          <w:rFonts w:hint="eastAsia"/>
-        </w:rPr>
-        <w:t>文件的数据储存在块中，那么文件的元信息，即文件的创建者、文件的创建日期、文件的大小等储存的区域叫做</w:t>
-      </w:r>
-      <w:r>
-        <w:rPr>
-          <w:rFonts w:hint="eastAsia"/>
-        </w:rPr>
-        <w:t>inode</w:t>
-      </w:r>
-      <w:r>
-        <w:rPr>
-          <w:rFonts w:hint="eastAsia"/>
-        </w:rPr>
-        <w:t>，即“索引节点”。</w:t>
-      </w:r>
-    </w:p>
-    <w:p>
-      <w:r>
-        <w:rPr>
-          <w:rFonts w:hint="eastAsia"/>
-        </w:rPr>
-        <w:t>可以通过使用</w:t>
-      </w:r>
-      <w:r>
-        <w:rPr>
-          <w:rFonts w:hint="eastAsia"/>
-        </w:rPr>
-        <w:t>d</w:t>
-      </w:r>
-      <w:r>
-        <w:t>f –i</w:t>
-      </w:r>
-      <w:r>
-        <w:rPr>
-          <w:rFonts w:hint="eastAsia"/>
-        </w:rPr>
-        <w:t>列出</w:t>
-      </w:r>
-      <w:r>
-        <w:rPr>
-          <w:rFonts w:hint="eastAsia"/>
-        </w:rPr>
-        <w:t>inode</w:t>
-      </w:r>
-      <w:r>
-        <w:rPr>
-          <w:rFonts w:hint="eastAsia"/>
-        </w:rPr>
-        <w:t>的信息。</w:t>
-      </w:r>
-    </w:p>
-    <w:p>
-      <w:r>
-        <w:rPr>
-          <w:rFonts w:hint="eastAsia"/>
-        </w:rPr>
-        <w:t>可以使用</w:t>
-      </w:r>
-      <w:r>
-        <w:rPr>
-          <w:rFonts w:hint="eastAsia"/>
-        </w:rPr>
-        <w:t>stat</w:t>
-      </w:r>
-      <w:r>
-        <w:rPr>
-          <w:rFonts w:hint="eastAsia"/>
-        </w:rPr>
-        <w:t>命令查看某个特定文件的</w:t>
-      </w:r>
-      <w:r>
-        <w:rPr>
-          <w:rFonts w:hint="eastAsia"/>
-        </w:rPr>
-        <w:t>inode</w:t>
-      </w:r>
-      <w:r>
-        <w:rPr>
-          <w:rFonts w:hint="eastAsia"/>
-        </w:rPr>
-        <w:t>信息，</w:t>
-      </w:r>
-      <w:r>
-        <w:t>stat example.txt</w:t>
-      </w:r>
-    </w:p>
-    <w:p>
-      <w:r>
-        <w:rPr>
-          <w:rFonts w:hint="eastAsia"/>
-        </w:rPr>
-        <w:t>inode</w:t>
-      </w:r>
-      <w:r>
-        <w:rPr>
-          <w:rFonts w:hint="eastAsia"/>
-        </w:rPr>
-        <w:t>也会消耗磁盘的大小。</w:t>
-      </w:r>
-      <w:r>
-        <w:rPr>
-          <w:rFonts w:hint="eastAsia"/>
-          <w:color w:val="FF0000"/>
-        </w:rPr>
-        <w:t>索引当</w:t>
-      </w:r>
-      <w:r>
-        <w:rPr>
-          <w:rFonts w:hint="eastAsia"/>
-          <w:color w:val="FF0000"/>
-        </w:rPr>
-        <w:t>inode</w:t>
-      </w:r>
-      <w:r>
-        <w:rPr>
-          <w:rFonts w:hint="eastAsia"/>
-          <w:color w:val="FF0000"/>
-        </w:rPr>
-        <w:t>区域没有可使用空间时，即使还有数据存储空间，但是也无法创建文件了</w:t>
-      </w:r>
-      <w:r>
-        <w:rPr>
-          <w:rFonts w:hint="eastAsia"/>
-        </w:rPr>
-        <w:t>。</w:t>
-      </w:r>
-    </w:p>
-    <w:p>
-      <w:r>
-        <w:rPr>
-          <w:rFonts w:hint="eastAsia"/>
-        </w:rPr>
-        <w:t>每一个</w:t>
-      </w:r>
-      <w:r>
-        <w:rPr>
-          <w:rFonts w:hint="eastAsia"/>
-        </w:rPr>
-        <w:t>inode</w:t>
-      </w:r>
-      <w:r>
-        <w:rPr>
-          <w:rFonts w:hint="eastAsia"/>
-        </w:rPr>
-        <w:t>都有一个号码，操作系统用</w:t>
-      </w:r>
-      <w:r>
-        <w:rPr>
-          <w:rFonts w:hint="eastAsia"/>
-        </w:rPr>
-        <w:t>inode</w:t>
-      </w:r>
-      <w:r>
-        <w:rPr>
-          <w:rFonts w:hint="eastAsia"/>
-        </w:rPr>
-        <w:t>来识别文件。可以通过</w:t>
-      </w:r>
-      <w:r>
-        <w:rPr>
-          <w:rFonts w:hint="eastAsia"/>
-        </w:rPr>
-        <w:t>inode</w:t>
-      </w:r>
-      <w:r>
-        <w:rPr>
-          <w:rFonts w:hint="eastAsia"/>
-        </w:rPr>
-        <w:t>号码来删除文件，使用</w:t>
-      </w:r>
-      <w:r>
-        <w:rPr>
-          <w:rFonts w:hint="eastAsia"/>
-        </w:rPr>
-        <w:t>ls</w:t>
-      </w:r>
-      <w:r>
-        <w:t xml:space="preserve"> –i</w:t>
-      </w:r>
-      <w:r>
-        <w:rPr>
-          <w:rFonts w:hint="eastAsia"/>
-        </w:rPr>
-        <w:t>来列出</w:t>
-      </w:r>
-      <w:r>
-        <w:rPr>
-          <w:rFonts w:hint="eastAsia"/>
-        </w:rPr>
-        <w:t>文件的号码</w:t>
-      </w:r>
-      <w:r>
-        <w:rPr>
-          <w:rFonts w:hint="eastAsia"/>
-        </w:rPr>
-        <w:t>。</w:t>
-      </w:r>
-    </w:p>
-    <w:p>
-      <w:pPr>
-        <w:pStyle w:val="2"/>
-      </w:pPr>
-      <w:bookmarkStart w:id="33" w:name="_Toc376878004"/>
-      <w:r>
-        <w:rPr>
-          <w:rFonts w:hint="eastAsia"/>
-        </w:rPr>
-        <w:t>手机抓包原理</w:t>
-      </w:r>
-      <w:bookmarkEnd w:id="33"/>
     </w:p>
     <w:p>
       <w:r>
@@ -3841,8 +3829,39 @@
         <w:t>就是使用对称加密进行通信了。</w:t>
       </w:r>
     </w:p>
-    <w:p/>
-    <w:p/>
+    <w:p>
+      <w:pPr>
+        <w:pStyle w:val="1"/>
+      </w:pPr>
+      <w:r>
+        <w:rPr>
+          <w:rFonts w:hint="eastAsia"/>
+        </w:rPr>
+        <w:t>OAEP</w:t>
+      </w:r>
+    </w:p>
+    <w:p>
+      <w:pPr>
+        <w:pStyle w:val="1"/>
+        <w:rPr>
+          <w:rFonts w:hint="eastAsia"/>
+        </w:rPr>
+      </w:pPr>
+      <w:r>
+        <w:rPr>
+          <w:rFonts w:hint="eastAsia"/>
+        </w:rPr>
+        <w:t>Linux</w:t>
+      </w:r>
+      <w:r>
+        <w:rPr>
+          <w:rFonts w:hint="eastAsia"/>
+        </w:rPr>
+        <w:t>进程调度</w:t>
+      </w:r>
+      <w:bookmarkStart w:id="33" w:name="_GoBack"/>
+      <w:bookmarkEnd w:id="33"/>
+    </w:p>
     <w:p/>
     <w:p/>
     <w:p/>
@@ -5352,7 +5371,7 @@
 </file>
 
 <file path=customXml/itemProps1.xml><?xml version="1.0" encoding="utf-8"?>
-<ds:datastoreItem xmlns:ds="http://schemas.openxmlformats.org/officeDocument/2006/customXml" ds:itemID="{9F677FAA-6F88-7643-8AAA-21B7E300E83A}">
+<ds:datastoreItem xmlns:ds="http://schemas.openxmlformats.org/officeDocument/2006/customXml" ds:itemID="{5241B3E8-A947-A842-83D4-538D58539A6A}">
   <ds:schemaRefs>
     <ds:schemaRef ds:uri="http://schemas.openxmlformats.org/officeDocument/2006/bibliography"/>
   </ds:schemaRefs>

--- a/平时积累/计算机知识平时积累.docx
+++ b/平时积累/计算机知识平时积累.docx
@@ -3843,9 +3843,6 @@
     <w:p>
       <w:pPr>
         <w:pStyle w:val="1"/>
-        <w:rPr>
-          <w:rFonts w:hint="eastAsia"/>
-        </w:rPr>
       </w:pPr>
       <w:r>
         <w:rPr>
@@ -3858,13 +3855,1621 @@
           <w:rFonts w:hint="eastAsia"/>
         </w:rPr>
         <w:t>进程调度</w:t>
+      </w:r>
+    </w:p>
+    <w:p>
+      <w:pPr>
+        <w:pStyle w:val="1"/>
+      </w:pPr>
+      <w:r>
+        <w:rPr>
+          <w:rFonts w:hint="eastAsia"/>
+        </w:rPr>
+        <w:t>函数式编程</w:t>
+      </w:r>
+    </w:p>
+    <w:p>
+      <w:pPr>
+        <w:pStyle w:val="1"/>
+        <w:rPr>
+          <w:rFonts w:hint="eastAsia"/>
+        </w:rPr>
+      </w:pPr>
+      <w:r>
+        <w:t>git</w:t>
+      </w:r>
+      <w:r>
+        <w:rPr>
+          <w:rFonts w:hint="eastAsia"/>
+        </w:rPr>
+        <w:t>使用教程</w:t>
+      </w:r>
+    </w:p>
+    <w:p>
+      <w:pPr>
+        <w:rPr>
+          <w:rFonts w:hint="eastAsia"/>
+        </w:rPr>
+      </w:pPr>
+      <w:r>
+        <w:rPr>
+          <w:rFonts w:hint="eastAsia"/>
+        </w:rPr>
+        <w:t>git</w:t>
+      </w:r>
+      <w:r>
+        <w:t xml:space="preserve"> init</w:t>
+      </w:r>
+      <w:r>
+        <w:rPr>
+          <w:rFonts w:hint="eastAsia"/>
+        </w:rPr>
+        <w:t>命令可以使一个目录编程</w:t>
+      </w:r>
+      <w:r>
+        <w:rPr>
+          <w:rFonts w:hint="eastAsia"/>
+        </w:rPr>
+        <w:t>git</w:t>
+      </w:r>
+      <w:r>
+        <w:rPr>
+          <w:rFonts w:hint="eastAsia"/>
+        </w:rPr>
+        <w:t>仓库</w:t>
+      </w:r>
+    </w:p>
+    <w:p>
+      <w:pPr>
+        <w:rPr>
+          <w:rFonts w:hint="eastAsia"/>
+        </w:rPr>
+      </w:pPr>
+      <w:r>
+        <w:rPr>
+          <w:rFonts w:hint="eastAsia"/>
+        </w:rPr>
+        <w:t>版本回退使用</w:t>
+      </w:r>
+      <w:r>
+        <w:t>git reset</w:t>
+      </w:r>
+      <w:r>
+        <w:rPr>
+          <w:rFonts w:hint="eastAsia"/>
+        </w:rPr>
+        <w:t>命令，后面加版本号，</w:t>
+      </w:r>
+      <w:r>
+        <w:t>HEAD</w:t>
+      </w:r>
+      <w:r>
+        <w:rPr>
+          <w:rFonts w:hint="eastAsia"/>
+        </w:rPr>
+        <w:t>表示当前版本。</w:t>
+      </w:r>
+      <w:r>
+        <w:rPr>
+          <w:rFonts w:hint="eastAsia"/>
+        </w:rPr>
+        <w:t>git</w:t>
+      </w:r>
+      <w:r>
+        <w:t xml:space="preserve"> reset --hard HEAD</w:t>
+      </w:r>
+      <w:r>
+        <w:t>(</w:t>
+      </w:r>
+      <w:r>
+        <w:rPr>
+          <w:rFonts w:hint="eastAsia"/>
+        </w:rPr>
+        <w:t>HEAD</w:t>
+      </w:r>
+      <w:r>
+        <w:rPr>
+          <w:rFonts w:hint="eastAsia"/>
+        </w:rPr>
+        <w:t>也可以替换成具体的版本号</w:t>
+      </w:r>
+      <w:r>
+        <w:t>)</w:t>
+      </w:r>
+    </w:p>
+    <w:p>
+      <w:pPr>
+        <w:rPr>
+          <w:rFonts w:hint="eastAsia"/>
+        </w:rPr>
+      </w:pPr>
+      <w:r>
+        <w:rPr>
+          <w:rFonts w:hint="eastAsia"/>
+        </w:rPr>
+        <w:t>git</w:t>
+      </w:r>
+      <w:r>
+        <w:rPr>
+          <w:rFonts w:hint="eastAsia"/>
+        </w:rPr>
+        <w:t>的回退是非常快的，比如，这里有三个提交，</w:t>
+      </w:r>
+      <w:r>
+        <w:t>append GPL, add distributed, wrote a read me file</w:t>
+      </w:r>
+      <w:r>
+        <w:t>,git</w:t>
+      </w:r>
+      <w:r>
+        <w:rPr>
+          <w:rFonts w:hint="eastAsia"/>
+        </w:rPr>
+        <w:t>在内部有个指向当前版本的</w:t>
+      </w:r>
+      <w:r>
+        <w:rPr>
+          <w:rFonts w:hint="eastAsia"/>
+        </w:rPr>
+        <w:t>HEAD</w:t>
+      </w:r>
+      <w:r>
+        <w:rPr>
+          <w:rFonts w:hint="eastAsia"/>
+        </w:rPr>
+        <w:t>指针，当回退版本的时候，</w:t>
+      </w:r>
+      <w:r>
+        <w:rPr>
+          <w:rFonts w:hint="eastAsia"/>
+        </w:rPr>
+        <w:t>git</w:t>
+      </w:r>
+      <w:r>
+        <w:rPr>
+          <w:rFonts w:hint="eastAsia"/>
+        </w:rPr>
+        <w:t>仅仅是把</w:t>
+      </w:r>
+      <w:r>
+        <w:rPr>
+          <w:rFonts w:hint="eastAsia"/>
+        </w:rPr>
+        <w:t>HEAD</w:t>
+      </w:r>
+      <w:r>
+        <w:rPr>
+          <w:rFonts w:hint="eastAsia"/>
+        </w:rPr>
+        <w:t>由</w:t>
+      </w:r>
+      <w:r>
+        <w:t>append GPL</w:t>
+      </w:r>
+      <w:r>
+        <w:rPr>
+          <w:rFonts w:hint="eastAsia"/>
+        </w:rPr>
+        <w:t>指向</w:t>
+      </w:r>
+      <w:r>
+        <w:t>add distributed</w:t>
+      </w:r>
+      <w:r>
+        <w:rPr>
+          <w:rFonts w:hint="eastAsia"/>
+        </w:rPr>
+        <w:t>，</w:t>
+      </w:r>
+      <w:r>
+        <w:rPr>
+          <w:rFonts w:hint="eastAsia"/>
+          <w:color w:val="FF0000"/>
+        </w:rPr>
+        <w:t>顺便把工作区的文件更新了</w:t>
+      </w:r>
+      <w:r>
+        <w:rPr>
+          <w:rFonts w:hint="eastAsia"/>
+        </w:rPr>
+        <w:t>，</w:t>
+      </w:r>
+      <w:r>
+        <w:rPr>
+          <w:rFonts w:hint="eastAsia"/>
+        </w:rPr>
+        <w:t>如下图，</w:t>
+      </w:r>
+    </w:p>
+    <w:p>
+      <w:pPr>
+        <w:rPr>
+          <w:rFonts w:hint="eastAsia"/>
+        </w:rPr>
+      </w:pPr>
+      <w:r>
+        <w:rPr>
+          <w:noProof/>
+        </w:rPr>
+        <w:drawing>
+          <wp:inline distT="0" distB="0" distL="0" distR="0" wp14:anchorId="11059E14" wp14:editId="76DF9E11">
+            <wp:extent cx="1983838" cy="2979984"/>
+            <wp:effectExtent l="0" t="0" r="0" b="0"/>
+            <wp:docPr id="2" name="图片 1"/>
+            <wp:cNvGraphicFramePr>
+              <a:graphicFrameLocks xmlns:a="http://schemas.openxmlformats.org/drawingml/2006/main" noChangeAspect="1"/>
+            </wp:cNvGraphicFramePr>
+            <a:graphic xmlns:a="http://schemas.openxmlformats.org/drawingml/2006/main">
+              <a:graphicData uri="http://schemas.openxmlformats.org/drawingml/2006/picture">
+                <pic:pic xmlns:pic="http://schemas.openxmlformats.org/drawingml/2006/picture">
+                  <pic:nvPicPr>
+                    <pic:cNvPr id="0" name="Picture 1"/>
+                    <pic:cNvPicPr>
+                      <a:picLocks noChangeAspect="1" noChangeArrowheads="1"/>
+                    </pic:cNvPicPr>
+                  </pic:nvPicPr>
+                  <pic:blipFill>
+                    <a:blip r:embed="rId8">
+                      <a:extLst>
+                        <a:ext uri="{28A0092B-C50C-407E-A947-70E740481C1C}">
+                          <a14:useLocalDpi xmlns:a14="http://schemas.microsoft.com/office/drawing/2010/main" val="0"/>
+                        </a:ext>
+                      </a:extLst>
+                    </a:blip>
+                    <a:srcRect/>
+                    <a:stretch>
+                      <a:fillRect/>
+                    </a:stretch>
+                  </pic:blipFill>
+                  <pic:spPr bwMode="auto">
+                    <a:xfrm>
+                      <a:off x="0" y="0"/>
+                      <a:ext cx="1983974" cy="2980188"/>
+                    </a:xfrm>
+                    <a:prstGeom prst="rect">
+                      <a:avLst/>
+                    </a:prstGeom>
+                    <a:noFill/>
+                    <a:ln>
+                      <a:noFill/>
+                    </a:ln>
+                  </pic:spPr>
+                </pic:pic>
+              </a:graphicData>
+            </a:graphic>
+          </wp:inline>
+        </w:drawing>
+      </w:r>
+    </w:p>
+    <w:p>
+      <w:pPr>
+        <w:rPr>
+          <w:rFonts w:hint="eastAsia"/>
+        </w:rPr>
+      </w:pPr>
+    </w:p>
+    <w:p>
+      <w:pPr>
+        <w:rPr>
+          <w:rFonts w:hint="eastAsia"/>
+        </w:rPr>
+      </w:pPr>
+      <w:r>
+        <w:rPr>
+          <w:rFonts w:hint="eastAsia"/>
+        </w:rPr>
+        <w:t>如果还想回到最新的</w:t>
+      </w:r>
+      <w:r>
+        <w:t>append GPL</w:t>
+      </w:r>
+      <w:r>
+        <w:rPr>
+          <w:rFonts w:hint="eastAsia"/>
+        </w:rPr>
+        <w:t>版本应该怎么样呢？一般的操作是</w:t>
+      </w:r>
+      <w:r>
+        <w:rPr>
+          <w:rFonts w:hint="eastAsia"/>
+        </w:rPr>
+        <w:t>git</w:t>
+      </w:r>
+      <w:r>
+        <w:t xml:space="preserve"> log</w:t>
+      </w:r>
+      <w:r>
+        <w:rPr>
+          <w:rFonts w:hint="eastAsia"/>
+        </w:rPr>
+        <w:t>找到最新的</w:t>
+      </w:r>
+      <w:r>
+        <w:rPr>
+          <w:rFonts w:hint="eastAsia"/>
+        </w:rPr>
+        <w:t xml:space="preserve">commit </w:t>
+      </w:r>
+      <w:r>
+        <w:t>id</w:t>
+      </w:r>
+      <w:r>
+        <w:rPr>
+          <w:rFonts w:hint="eastAsia"/>
+        </w:rPr>
+        <w:t>。但是这是已经回退到之前的版本，无法查看最新的版本了，怎么办？这时使用</w:t>
+      </w:r>
+      <w:r>
+        <w:rPr>
+          <w:color w:val="FF0000"/>
+        </w:rPr>
+        <w:t>git reflog</w:t>
+      </w:r>
+      <w:r>
+        <w:rPr>
+          <w:rFonts w:hint="eastAsia"/>
+        </w:rPr>
+        <w:t>命令查看每一次操作的</w:t>
+      </w:r>
+      <w:r>
+        <w:rPr>
+          <w:rFonts w:hint="eastAsia"/>
+        </w:rPr>
+        <w:t>git</w:t>
+      </w:r>
+      <w:r>
+        <w:rPr>
+          <w:rFonts w:hint="eastAsia"/>
+        </w:rPr>
+        <w:t>命令，就可以找到最新版本的</w:t>
+      </w:r>
+      <w:r>
+        <w:rPr>
+          <w:rFonts w:hint="eastAsia"/>
+        </w:rPr>
+        <w:t>commit</w:t>
+      </w:r>
+      <w:r>
+        <w:t xml:space="preserve"> id</w:t>
+      </w:r>
+      <w:r>
+        <w:rPr>
+          <w:rFonts w:hint="eastAsia"/>
+        </w:rPr>
+        <w:t>了</w:t>
+      </w:r>
+      <w:r>
+        <w:rPr>
+          <w:rFonts w:hint="eastAsia"/>
+        </w:rPr>
+        <w:t>。</w:t>
+      </w:r>
+    </w:p>
+    <w:p>
+      <w:pPr>
+        <w:pStyle w:val="2"/>
+        <w:rPr>
+          <w:rFonts w:hint="eastAsia"/>
+        </w:rPr>
+      </w:pPr>
+      <w:r>
+        <w:rPr>
+          <w:rFonts w:hint="eastAsia"/>
+        </w:rPr>
+        <w:t>工作区和暂存取</w:t>
+      </w:r>
+    </w:p>
+    <w:p>
+      <w:pPr>
+        <w:pStyle w:val="3"/>
+        <w:rPr>
+          <w:rFonts w:hint="eastAsia"/>
+        </w:rPr>
+      </w:pPr>
+      <w:r>
+        <w:rPr>
+          <w:rFonts w:hint="eastAsia"/>
+        </w:rPr>
+        <w:t>工作区</w:t>
+      </w:r>
+    </w:p>
+    <w:p>
+      <w:pPr>
+        <w:rPr>
+          <w:rFonts w:hint="eastAsia"/>
+        </w:rPr>
+      </w:pPr>
+      <w:r>
+        <w:rPr>
+          <w:rFonts w:hint="eastAsia"/>
+        </w:rPr>
+        <w:t>就是在电脑里能看到的目录</w:t>
+      </w:r>
+      <w:r>
+        <w:rPr>
+          <w:rFonts w:hint="eastAsia"/>
+        </w:rPr>
+        <w:t>。</w:t>
+      </w:r>
+    </w:p>
+    <w:p>
+      <w:pPr>
+        <w:pStyle w:val="3"/>
+        <w:rPr>
+          <w:rFonts w:hint="eastAsia"/>
+        </w:rPr>
+      </w:pPr>
+      <w:r>
+        <w:rPr>
+          <w:rFonts w:hint="eastAsia"/>
+        </w:rPr>
+        <w:t>版本库</w:t>
+      </w:r>
+    </w:p>
+    <w:p>
+      <w:pPr>
+        <w:rPr>
+          <w:rFonts w:hint="eastAsia"/>
+        </w:rPr>
+      </w:pPr>
+      <w:r>
+        <w:rPr>
+          <w:rFonts w:hint="eastAsia"/>
+        </w:rPr>
+        <w:t>工作区有一个隐藏目录</w:t>
+      </w:r>
+      <w:r>
+        <w:t>.git</w:t>
+      </w:r>
+      <w:r>
+        <w:rPr>
+          <w:rFonts w:hint="eastAsia"/>
+        </w:rPr>
+        <w:t>，这个不算工作区，而是</w:t>
+      </w:r>
+      <w:r>
+        <w:rPr>
+          <w:rFonts w:hint="eastAsia"/>
+        </w:rPr>
+        <w:t>Git</w:t>
+      </w:r>
+      <w:r>
+        <w:rPr>
+          <w:rFonts w:hint="eastAsia"/>
+        </w:rPr>
+        <w:t>版本库。</w:t>
+      </w:r>
+    </w:p>
+    <w:p>
+      <w:pPr>
+        <w:rPr>
+          <w:rFonts w:hint="eastAsia"/>
+        </w:rPr>
+      </w:pPr>
+      <w:r>
+        <w:rPr>
+          <w:rFonts w:hint="eastAsia"/>
+        </w:rPr>
+        <w:t>Git</w:t>
+      </w:r>
+      <w:r>
+        <w:rPr>
+          <w:rFonts w:hint="eastAsia"/>
+        </w:rPr>
+        <w:t>的版本库中有很多东西，其中最重要的就是</w:t>
+      </w:r>
+      <w:r>
+        <w:rPr>
+          <w:rFonts w:hint="eastAsia"/>
+        </w:rPr>
+        <w:t>stage</w:t>
+      </w:r>
+      <w:r>
+        <w:t>(</w:t>
+      </w:r>
+      <w:r>
+        <w:rPr>
+          <w:rFonts w:hint="eastAsia"/>
+        </w:rPr>
+        <w:t>暂存区</w:t>
+      </w:r>
+      <w:r>
+        <w:t>)</w:t>
+      </w:r>
+      <w:r>
+        <w:rPr>
+          <w:rFonts w:hint="eastAsia"/>
+        </w:rPr>
+        <w:t>，</w:t>
+      </w:r>
+      <w:r>
+        <w:rPr>
+          <w:rFonts w:hint="eastAsia"/>
+        </w:rPr>
+        <w:t>还有</w:t>
+      </w:r>
+      <w:r>
+        <w:rPr>
+          <w:rFonts w:hint="eastAsia"/>
+        </w:rPr>
+        <w:t>Git</w:t>
+      </w:r>
+      <w:r>
+        <w:rPr>
+          <w:rFonts w:hint="eastAsia"/>
+        </w:rPr>
+        <w:t>为我们自动创建的第一个分支</w:t>
+      </w:r>
+      <w:r>
+        <w:rPr>
+          <w:rFonts w:hint="eastAsia"/>
+        </w:rPr>
+        <w:t>master</w:t>
+      </w:r>
+      <w:r>
+        <w:rPr>
+          <w:rFonts w:hint="eastAsia"/>
+        </w:rPr>
+        <w:t>，以及指向</w:t>
+      </w:r>
+      <w:r>
+        <w:rPr>
+          <w:rFonts w:hint="eastAsia"/>
+        </w:rPr>
+        <w:t>master</w:t>
+      </w:r>
+      <w:r>
+        <w:rPr>
+          <w:rFonts w:hint="eastAsia"/>
+        </w:rPr>
+        <w:t>的一个指针叫</w:t>
+      </w:r>
+      <w:r>
+        <w:rPr>
+          <w:rFonts w:hint="eastAsia"/>
+        </w:rPr>
+        <w:t>HEAD</w:t>
+      </w:r>
+      <w:r>
+        <w:rPr>
+          <w:rFonts w:hint="eastAsia"/>
+        </w:rPr>
+        <w:t>。</w:t>
+      </w:r>
+    </w:p>
+    <w:p>
+      <w:pPr>
+        <w:rPr>
+          <w:rFonts w:hint="eastAsia"/>
+        </w:rPr>
+      </w:pPr>
+      <w:r>
+        <w:rPr>
+          <w:noProof/>
+        </w:rPr>
+        <w:drawing>
+          <wp:inline distT="0" distB="0" distL="0" distR="0" wp14:anchorId="114B2573" wp14:editId="5C2DB25F">
+            <wp:extent cx="3965038" cy="2082868"/>
+            <wp:effectExtent l="0" t="0" r="0" b="0"/>
+            <wp:docPr id="3" name="图片 2"/>
+            <wp:cNvGraphicFramePr>
+              <a:graphicFrameLocks xmlns:a="http://schemas.openxmlformats.org/drawingml/2006/main" noChangeAspect="1"/>
+            </wp:cNvGraphicFramePr>
+            <a:graphic xmlns:a="http://schemas.openxmlformats.org/drawingml/2006/main">
+              <a:graphicData uri="http://schemas.openxmlformats.org/drawingml/2006/picture">
+                <pic:pic xmlns:pic="http://schemas.openxmlformats.org/drawingml/2006/picture">
+                  <pic:nvPicPr>
+                    <pic:cNvPr id="0" name="Picture 2"/>
+                    <pic:cNvPicPr>
+                      <a:picLocks noChangeAspect="1" noChangeArrowheads="1"/>
+                    </pic:cNvPicPr>
+                  </pic:nvPicPr>
+                  <pic:blipFill>
+                    <a:blip r:embed="rId9">
+                      <a:extLst>
+                        <a:ext uri="{28A0092B-C50C-407E-A947-70E740481C1C}">
+                          <a14:useLocalDpi xmlns:a14="http://schemas.microsoft.com/office/drawing/2010/main" val="0"/>
+                        </a:ext>
+                      </a:extLst>
+                    </a:blip>
+                    <a:srcRect/>
+                    <a:stretch>
+                      <a:fillRect/>
+                    </a:stretch>
+                  </pic:blipFill>
+                  <pic:spPr bwMode="auto">
+                    <a:xfrm>
+                      <a:off x="0" y="0"/>
+                      <a:ext cx="3965038" cy="2082868"/>
+                    </a:xfrm>
+                    <a:prstGeom prst="rect">
+                      <a:avLst/>
+                    </a:prstGeom>
+                    <a:noFill/>
+                    <a:ln>
+                      <a:noFill/>
+                    </a:ln>
+                  </pic:spPr>
+                </pic:pic>
+              </a:graphicData>
+            </a:graphic>
+          </wp:inline>
+        </w:drawing>
+      </w:r>
+    </w:p>
+    <w:p>
+      <w:pPr>
+        <w:rPr>
+          <w:rFonts w:hint="eastAsia"/>
+        </w:rPr>
+      </w:pPr>
+      <w:r>
+        <w:rPr>
+          <w:rFonts w:hint="eastAsia"/>
+        </w:rPr>
+        <w:t>git</w:t>
+      </w:r>
+      <w:r>
+        <w:t xml:space="preserve"> add</w:t>
+      </w:r>
+      <w:r>
+        <w:rPr>
+          <w:rFonts w:hint="eastAsia"/>
+        </w:rPr>
+        <w:t>就是把文件放到</w:t>
+      </w:r>
+      <w:r>
+        <w:rPr>
+          <w:rFonts w:hint="eastAsia"/>
+        </w:rPr>
+        <w:t>stage</w:t>
+      </w:r>
+      <w:r>
+        <w:rPr>
+          <w:rFonts w:hint="eastAsia"/>
+        </w:rPr>
+        <w:t>，</w:t>
+      </w:r>
+      <w:r>
+        <w:rPr>
+          <w:rFonts w:hint="eastAsia"/>
+        </w:rPr>
+        <w:t>git</w:t>
+      </w:r>
+      <w:r>
+        <w:t xml:space="preserve"> commit</w:t>
+      </w:r>
+      <w:r>
+        <w:rPr>
+          <w:rFonts w:hint="eastAsia"/>
+        </w:rPr>
+        <w:t>就是把</w:t>
+      </w:r>
+      <w:r>
+        <w:rPr>
+          <w:rFonts w:hint="eastAsia"/>
+        </w:rPr>
+        <w:t>stage</w:t>
+      </w:r>
+      <w:r>
+        <w:rPr>
+          <w:rFonts w:hint="eastAsia"/>
+        </w:rPr>
+        <w:t>的内容提交到当前分支。</w:t>
+      </w:r>
+    </w:p>
+    <w:p>
+      <w:pPr>
+        <w:pStyle w:val="3"/>
+        <w:rPr>
+          <w:rFonts w:hint="eastAsia"/>
+        </w:rPr>
+      </w:pPr>
+      <w:r>
+        <w:rPr>
+          <w:rFonts w:hint="eastAsia"/>
+        </w:rPr>
+        <w:t>远程仓库</w:t>
+      </w:r>
+    </w:p>
+    <w:p>
+      <w:pPr>
+        <w:rPr>
+          <w:rFonts w:hint="eastAsia"/>
+        </w:rPr>
+      </w:pPr>
+      <w:r>
+        <w:rPr>
+          <w:rFonts w:hint="eastAsia"/>
+        </w:rPr>
+        <w:t>Git</w:t>
+      </w:r>
+      <w:r>
+        <w:rPr>
+          <w:rFonts w:hint="eastAsia"/>
+        </w:rPr>
+        <w:t>是分布式版本控制系统，同一个</w:t>
+      </w:r>
+      <w:r>
+        <w:rPr>
+          <w:rFonts w:hint="eastAsia"/>
+        </w:rPr>
+        <w:t>Git</w:t>
+      </w:r>
+      <w:r>
+        <w:rPr>
+          <w:rFonts w:hint="eastAsia"/>
+        </w:rPr>
+        <w:t>仓库，可以分布到不同的机器上，通过克隆就可以实现了。</w:t>
+      </w:r>
+    </w:p>
+    <w:p>
+      <w:pPr>
+        <w:rPr>
+          <w:rFonts w:hint="eastAsia"/>
+        </w:rPr>
+      </w:pPr>
+      <w:r>
+        <w:rPr>
+          <w:rFonts w:hint="eastAsia"/>
+        </w:rPr>
+        <w:t>git</w:t>
+      </w:r>
+      <w:r>
+        <w:rPr>
+          <w:rFonts w:hint="eastAsia"/>
+        </w:rPr>
+        <w:t>支持多种协议，比如</w:t>
+      </w:r>
+      <w:hyperlink r:id="rId10" w:history="1">
+        <w:r>
+          <w:rPr>
+            <w:rStyle w:val="a7"/>
+          </w:rPr>
+          <w:t>https://</w:t>
+        </w:r>
+        <w:r>
+          <w:rPr>
+            <w:rStyle w:val="a7"/>
+            <w:rFonts w:hint="eastAsia"/>
+          </w:rPr>
+          <w:t>和</w:t>
+        </w:r>
+        <w:r>
+          <w:rPr>
+            <w:rStyle w:val="a7"/>
+            <w:rFonts w:hint="eastAsia"/>
+          </w:rPr>
+          <w:t>git</w:t>
+        </w:r>
+        <w:r>
+          <w:rPr>
+            <w:rStyle w:val="a7"/>
+          </w:rPr>
+          <w:t>://</w:t>
+        </w:r>
+      </w:hyperlink>
+      <w:r>
+        <w:rPr>
+          <w:rFonts w:hint="eastAsia"/>
+        </w:rPr>
+        <w:t>，但是</w:t>
+      </w:r>
+      <w:r>
+        <w:rPr>
+          <w:rFonts w:hint="eastAsia"/>
+        </w:rPr>
+        <w:t>git</w:t>
+      </w:r>
+      <w:r>
+        <w:rPr>
+          <w:rFonts w:hint="eastAsia"/>
+        </w:rPr>
+        <w:t>协议更快</w:t>
+      </w:r>
+    </w:p>
+    <w:p>
+      <w:pPr>
+        <w:pStyle w:val="2"/>
+        <w:rPr>
+          <w:rFonts w:hint="eastAsia"/>
+        </w:rPr>
+      </w:pPr>
+      <w:r>
+        <w:rPr>
+          <w:rFonts w:hint="eastAsia"/>
+        </w:rPr>
+        <w:t>分支管理</w:t>
+      </w:r>
+    </w:p>
+    <w:p>
+      <w:pPr>
+        <w:rPr>
+          <w:rFonts w:hint="eastAsia"/>
+        </w:rPr>
+      </w:pPr>
+      <w:r>
+        <w:rPr>
+          <w:rFonts w:hint="eastAsia"/>
+        </w:rPr>
+        <w:t>之前已经知道，每次提交，</w:t>
+      </w:r>
+      <w:r>
+        <w:rPr>
+          <w:rFonts w:hint="eastAsia"/>
+        </w:rPr>
+        <w:t>git</w:t>
+      </w:r>
+      <w:r>
+        <w:rPr>
+          <w:rFonts w:hint="eastAsia"/>
+        </w:rPr>
+        <w:t>都把它们串成一条时间线</w:t>
+      </w:r>
+      <w:r>
+        <w:rPr>
+          <w:rFonts w:hint="eastAsia"/>
+        </w:rPr>
+        <w:t>，这条时间线就是一个分支。</w:t>
+      </w:r>
+      <w:r>
+        <w:rPr>
+          <w:rFonts w:hint="eastAsia"/>
+        </w:rPr>
+        <w:t>截止到目前只有一条时间线</w:t>
+      </w:r>
+      <w:r>
+        <w:rPr>
+          <w:rFonts w:hint="eastAsia"/>
+        </w:rPr>
+        <w:t>，在</w:t>
+      </w:r>
+      <w:r>
+        <w:rPr>
+          <w:rFonts w:hint="eastAsia"/>
+        </w:rPr>
+        <w:t>Git</w:t>
+      </w:r>
+      <w:r>
+        <w:rPr>
+          <w:rFonts w:hint="eastAsia"/>
+        </w:rPr>
+        <w:t>里，这个分支就叫做主分支</w:t>
+      </w:r>
+      <w:r>
+        <w:rPr>
+          <w:rFonts w:hint="eastAsia"/>
+        </w:rPr>
+        <w:t>master</w:t>
+      </w:r>
+      <w:r>
+        <w:rPr>
+          <w:rFonts w:hint="eastAsia"/>
+        </w:rPr>
+        <w:t>。</w:t>
+      </w:r>
+    </w:p>
+    <w:p>
+      <w:pPr>
+        <w:rPr>
+          <w:rFonts w:hint="eastAsia"/>
+        </w:rPr>
+      </w:pPr>
+    </w:p>
+    <w:p>
+      <w:pPr>
+        <w:rPr>
+          <w:rFonts w:hint="eastAsia"/>
+        </w:rPr>
+      </w:pPr>
+      <w:r>
+        <w:rPr>
+          <w:noProof/>
+        </w:rPr>
+        <w:drawing>
+          <wp:inline distT="0" distB="0" distL="0" distR="0" wp14:anchorId="5EF30A96" wp14:editId="7874F3AD">
+            <wp:extent cx="2517238" cy="1326669"/>
+            <wp:effectExtent l="0" t="0" r="0" b="0"/>
+            <wp:docPr id="4" name="图片 3"/>
+            <wp:cNvGraphicFramePr>
+              <a:graphicFrameLocks xmlns:a="http://schemas.openxmlformats.org/drawingml/2006/main" noChangeAspect="1"/>
+            </wp:cNvGraphicFramePr>
+            <a:graphic xmlns:a="http://schemas.openxmlformats.org/drawingml/2006/main">
+              <a:graphicData uri="http://schemas.openxmlformats.org/drawingml/2006/picture">
+                <pic:pic xmlns:pic="http://schemas.openxmlformats.org/drawingml/2006/picture">
+                  <pic:nvPicPr>
+                    <pic:cNvPr id="0" name="Picture 3"/>
+                    <pic:cNvPicPr>
+                      <a:picLocks noChangeAspect="1" noChangeArrowheads="1"/>
+                    </pic:cNvPicPr>
+                  </pic:nvPicPr>
+                  <pic:blipFill>
+                    <a:blip r:embed="rId11">
+                      <a:extLst>
+                        <a:ext uri="{28A0092B-C50C-407E-A947-70E740481C1C}">
+                          <a14:useLocalDpi xmlns:a14="http://schemas.microsoft.com/office/drawing/2010/main" val="0"/>
+                        </a:ext>
+                      </a:extLst>
+                    </a:blip>
+                    <a:srcRect/>
+                    <a:stretch>
+                      <a:fillRect/>
+                    </a:stretch>
+                  </pic:blipFill>
+                  <pic:spPr bwMode="auto">
+                    <a:xfrm>
+                      <a:off x="0" y="0"/>
+                      <a:ext cx="2517238" cy="1326669"/>
+                    </a:xfrm>
+                    <a:prstGeom prst="rect">
+                      <a:avLst/>
+                    </a:prstGeom>
+                    <a:noFill/>
+                    <a:ln>
+                      <a:noFill/>
+                    </a:ln>
+                  </pic:spPr>
+                </pic:pic>
+              </a:graphicData>
+            </a:graphic>
+          </wp:inline>
+        </w:drawing>
+      </w:r>
+    </w:p>
+    <w:p>
+      <w:pPr>
+        <w:rPr>
+          <w:rFonts w:hint="eastAsia"/>
+        </w:rPr>
+      </w:pPr>
+      <w:r>
+        <w:rPr>
+          <w:rFonts w:hint="eastAsia"/>
+        </w:rPr>
+        <w:t>当我们创建新的分支例如</w:t>
+      </w:r>
+      <w:r>
+        <w:rPr>
+          <w:rFonts w:hint="eastAsia"/>
+        </w:rPr>
+        <w:t>dev</w:t>
+      </w:r>
+      <w:r>
+        <w:rPr>
+          <w:rFonts w:hint="eastAsia"/>
+        </w:rPr>
+        <w:t>时，</w:t>
+      </w:r>
+      <w:r>
+        <w:rPr>
+          <w:rFonts w:hint="eastAsia"/>
+        </w:rPr>
+        <w:t>G</w:t>
+      </w:r>
+      <w:r>
+        <w:t>i</w:t>
+      </w:r>
+      <w:r>
+        <w:rPr>
+          <w:rFonts w:hint="eastAsia"/>
+        </w:rPr>
+        <w:t>t</w:t>
+      </w:r>
+      <w:r>
+        <w:rPr>
+          <w:rFonts w:hint="eastAsia"/>
+        </w:rPr>
+        <w:t>新建一个指针叫</w:t>
+      </w:r>
+      <w:r>
+        <w:rPr>
+          <w:rFonts w:hint="eastAsia"/>
+        </w:rPr>
+        <w:t>dev</w:t>
+      </w:r>
+      <w:r>
+        <w:rPr>
+          <w:rFonts w:hint="eastAsia"/>
+        </w:rPr>
+        <w:t>，指向</w:t>
+      </w:r>
+      <w:r>
+        <w:rPr>
+          <w:rFonts w:hint="eastAsia"/>
+        </w:rPr>
+        <w:t>master</w:t>
+      </w:r>
+      <w:r>
+        <w:rPr>
+          <w:rFonts w:hint="eastAsia"/>
+        </w:rPr>
+        <w:t>相同的提交，再把</w:t>
+      </w:r>
+      <w:r>
+        <w:rPr>
+          <w:rFonts w:hint="eastAsia"/>
+        </w:rPr>
+        <w:t>HEAD</w:t>
+      </w:r>
+      <w:r>
+        <w:rPr>
+          <w:rFonts w:hint="eastAsia"/>
+        </w:rPr>
+        <w:t>指向</w:t>
+      </w:r>
+      <w:r>
+        <w:rPr>
+          <w:rFonts w:hint="eastAsia"/>
+        </w:rPr>
+        <w:t>dev</w:t>
+      </w:r>
+      <w:r>
+        <w:rPr>
+          <w:rFonts w:hint="eastAsia"/>
+        </w:rPr>
+        <w:t>，就表示当前分支在</w:t>
+      </w:r>
+      <w:r>
+        <w:rPr>
+          <w:rFonts w:hint="eastAsia"/>
+        </w:rPr>
+        <w:t>dev</w:t>
+      </w:r>
+      <w:r>
+        <w:rPr>
+          <w:rFonts w:hint="eastAsia"/>
+        </w:rPr>
+        <w:t>上。</w:t>
+      </w:r>
+    </w:p>
+    <w:p>
+      <w:pPr>
+        <w:rPr>
+          <w:rFonts w:hint="eastAsia"/>
+        </w:rPr>
+      </w:pPr>
+      <w:r>
+        <w:rPr>
+          <w:noProof/>
+        </w:rPr>
+        <w:drawing>
+          <wp:inline distT="0" distB="0" distL="0" distR="0" wp14:anchorId="0BEEB30B" wp14:editId="534D2DA0">
+            <wp:extent cx="2593438" cy="1545650"/>
+            <wp:effectExtent l="0" t="0" r="0" b="3810"/>
+            <wp:docPr id="5" name="图片 4"/>
+            <wp:cNvGraphicFramePr>
+              <a:graphicFrameLocks xmlns:a="http://schemas.openxmlformats.org/drawingml/2006/main" noChangeAspect="1"/>
+            </wp:cNvGraphicFramePr>
+            <a:graphic xmlns:a="http://schemas.openxmlformats.org/drawingml/2006/main">
+              <a:graphicData uri="http://schemas.openxmlformats.org/drawingml/2006/picture">
+                <pic:pic xmlns:pic="http://schemas.openxmlformats.org/drawingml/2006/picture">
+                  <pic:nvPicPr>
+                    <pic:cNvPr id="0" name="Picture 4"/>
+                    <pic:cNvPicPr>
+                      <a:picLocks noChangeAspect="1" noChangeArrowheads="1"/>
+                    </pic:cNvPicPr>
+                  </pic:nvPicPr>
+                  <pic:blipFill>
+                    <a:blip r:embed="rId12">
+                      <a:extLst>
+                        <a:ext uri="{28A0092B-C50C-407E-A947-70E740481C1C}">
+                          <a14:useLocalDpi xmlns:a14="http://schemas.microsoft.com/office/drawing/2010/main" val="0"/>
+                        </a:ext>
+                      </a:extLst>
+                    </a:blip>
+                    <a:srcRect/>
+                    <a:stretch>
+                      <a:fillRect/>
+                    </a:stretch>
+                  </pic:blipFill>
+                  <pic:spPr bwMode="auto">
+                    <a:xfrm>
+                      <a:off x="0" y="0"/>
+                      <a:ext cx="2594072" cy="1546028"/>
+                    </a:xfrm>
+                    <a:prstGeom prst="rect">
+                      <a:avLst/>
+                    </a:prstGeom>
+                    <a:noFill/>
+                    <a:ln>
+                      <a:noFill/>
+                    </a:ln>
+                  </pic:spPr>
+                </pic:pic>
+              </a:graphicData>
+            </a:graphic>
+          </wp:inline>
+        </w:drawing>
+      </w:r>
+    </w:p>
+    <w:p>
+      <w:pPr>
+        <w:rPr>
+          <w:rFonts w:hint="eastAsia"/>
+        </w:rPr>
+      </w:pPr>
+      <w:r>
+        <w:rPr>
+          <w:rFonts w:hint="eastAsia"/>
+        </w:rPr>
+        <w:t>新提交一次，</w:t>
+      </w:r>
+      <w:r>
+        <w:rPr>
+          <w:rFonts w:hint="eastAsia"/>
+        </w:rPr>
+        <w:t>dev</w:t>
+      </w:r>
+      <w:r>
+        <w:rPr>
+          <w:rFonts w:hint="eastAsia"/>
+        </w:rPr>
+        <w:t>指针向前移动一步，而</w:t>
+      </w:r>
+      <w:r>
+        <w:rPr>
+          <w:rFonts w:hint="eastAsia"/>
+        </w:rPr>
+        <w:t>master</w:t>
+      </w:r>
+      <w:r>
+        <w:rPr>
+          <w:rFonts w:hint="eastAsia"/>
+        </w:rPr>
+        <w:t>指针不变，</w:t>
+      </w:r>
+    </w:p>
+    <w:p>
+      <w:pPr>
+        <w:rPr>
+          <w:rFonts w:hint="eastAsia"/>
+        </w:rPr>
+      </w:pPr>
+      <w:r>
+        <w:rPr>
+          <w:noProof/>
+        </w:rPr>
+        <w:drawing>
+          <wp:inline distT="0" distB="0" distL="0" distR="0" wp14:anchorId="503D3A86" wp14:editId="12F369E0">
+            <wp:extent cx="2595079" cy="1185643"/>
+            <wp:effectExtent l="0" t="0" r="0" b="8255"/>
+            <wp:docPr id="6" name="图片 5"/>
+            <wp:cNvGraphicFramePr>
+              <a:graphicFrameLocks xmlns:a="http://schemas.openxmlformats.org/drawingml/2006/main" noChangeAspect="1"/>
+            </wp:cNvGraphicFramePr>
+            <a:graphic xmlns:a="http://schemas.openxmlformats.org/drawingml/2006/main">
+              <a:graphicData uri="http://schemas.openxmlformats.org/drawingml/2006/picture">
+                <pic:pic xmlns:pic="http://schemas.openxmlformats.org/drawingml/2006/picture">
+                  <pic:nvPicPr>
+                    <pic:cNvPr id="0" name="Picture 5"/>
+                    <pic:cNvPicPr>
+                      <a:picLocks noChangeAspect="1" noChangeArrowheads="1"/>
+                    </pic:cNvPicPr>
+                  </pic:nvPicPr>
+                  <pic:blipFill>
+                    <a:blip r:embed="rId13">
+                      <a:extLst>
+                        <a:ext uri="{28A0092B-C50C-407E-A947-70E740481C1C}">
+                          <a14:useLocalDpi xmlns:a14="http://schemas.microsoft.com/office/drawing/2010/main" val="0"/>
+                        </a:ext>
+                      </a:extLst>
+                    </a:blip>
+                    <a:srcRect/>
+                    <a:stretch>
+                      <a:fillRect/>
+                    </a:stretch>
+                  </pic:blipFill>
+                  <pic:spPr bwMode="auto">
+                    <a:xfrm>
+                      <a:off x="0" y="0"/>
+                      <a:ext cx="2595091" cy="1185648"/>
+                    </a:xfrm>
+                    <a:prstGeom prst="rect">
+                      <a:avLst/>
+                    </a:prstGeom>
+                    <a:noFill/>
+                    <a:ln>
+                      <a:noFill/>
+                    </a:ln>
+                  </pic:spPr>
+                </pic:pic>
+              </a:graphicData>
+            </a:graphic>
+          </wp:inline>
+        </w:drawing>
+      </w:r>
+    </w:p>
+    <w:p>
+      <w:pPr>
+        <w:rPr>
+          <w:rFonts w:hint="eastAsia"/>
+        </w:rPr>
+      </w:pPr>
+      <w:r>
+        <w:rPr>
+          <w:rFonts w:hint="eastAsia"/>
+        </w:rPr>
+        <w:t>假如我们在</w:t>
+      </w:r>
+      <w:r>
+        <w:rPr>
+          <w:rFonts w:hint="eastAsia"/>
+        </w:rPr>
+        <w:t>dev</w:t>
+      </w:r>
+      <w:r>
+        <w:rPr>
+          <w:rFonts w:hint="eastAsia"/>
+        </w:rPr>
+        <w:t>上的工作完成了，就可以把</w:t>
+      </w:r>
+      <w:r>
+        <w:rPr>
+          <w:rFonts w:hint="eastAsia"/>
+        </w:rPr>
+        <w:t>dev</w:t>
+      </w:r>
+      <w:r>
+        <w:rPr>
+          <w:rFonts w:hint="eastAsia"/>
+        </w:rPr>
+        <w:t>合并到</w:t>
+      </w:r>
+      <w:r>
+        <w:rPr>
+          <w:rFonts w:hint="eastAsia"/>
+        </w:rPr>
+        <w:t>master</w:t>
+      </w:r>
+      <w:r>
+        <w:rPr>
+          <w:rFonts w:hint="eastAsia"/>
+        </w:rPr>
+        <w:t>分支上</w:t>
+      </w:r>
+      <w:r>
+        <w:rPr>
+          <w:rFonts w:hint="eastAsia"/>
+        </w:rPr>
+        <w:t>，最简单的方法就是把</w:t>
+      </w:r>
+      <w:r>
+        <w:rPr>
+          <w:rFonts w:hint="eastAsia"/>
+        </w:rPr>
+        <w:t>master</w:t>
+      </w:r>
+      <w:r>
+        <w:rPr>
+          <w:rFonts w:hint="eastAsia"/>
+        </w:rPr>
+        <w:t>指向</w:t>
+      </w:r>
+      <w:r>
+        <w:rPr>
+          <w:rFonts w:hint="eastAsia"/>
+        </w:rPr>
+        <w:t>dev</w:t>
+      </w:r>
+      <w:r>
+        <w:rPr>
+          <w:rFonts w:hint="eastAsia"/>
+        </w:rPr>
+        <w:t>的当前提交</w:t>
+      </w:r>
+      <w:r>
+        <w:rPr>
+          <w:rFonts w:hint="eastAsia"/>
+        </w:rPr>
+        <w:t>，就完成了合并</w:t>
+      </w:r>
+      <w:r>
+        <w:rPr>
+          <w:rFonts w:hint="eastAsia"/>
+        </w:rPr>
+        <w:t>：</w:t>
+      </w:r>
+    </w:p>
+    <w:p>
+      <w:pPr>
+        <w:rPr>
+          <w:rFonts w:hint="eastAsia"/>
+        </w:rPr>
+      </w:pPr>
+      <w:r>
+        <w:rPr>
+          <w:noProof/>
+        </w:rPr>
+        <w:drawing>
+          <wp:inline distT="0" distB="0" distL="0" distR="0" wp14:anchorId="1D3041C5" wp14:editId="10D4650E">
+            <wp:extent cx="2669638" cy="1434003"/>
+            <wp:effectExtent l="0" t="0" r="0" b="0"/>
+            <wp:docPr id="7" name="图片 6"/>
+            <wp:cNvGraphicFramePr>
+              <a:graphicFrameLocks xmlns:a="http://schemas.openxmlformats.org/drawingml/2006/main" noChangeAspect="1"/>
+            </wp:cNvGraphicFramePr>
+            <a:graphic xmlns:a="http://schemas.openxmlformats.org/drawingml/2006/main">
+              <a:graphicData uri="http://schemas.openxmlformats.org/drawingml/2006/picture">
+                <pic:pic xmlns:pic="http://schemas.openxmlformats.org/drawingml/2006/picture">
+                  <pic:nvPicPr>
+                    <pic:cNvPr id="0" name="Picture 6"/>
+                    <pic:cNvPicPr>
+                      <a:picLocks noChangeAspect="1" noChangeArrowheads="1"/>
+                    </pic:cNvPicPr>
+                  </pic:nvPicPr>
+                  <pic:blipFill>
+                    <a:blip r:embed="rId14">
+                      <a:extLst>
+                        <a:ext uri="{28A0092B-C50C-407E-A947-70E740481C1C}">
+                          <a14:useLocalDpi xmlns:a14="http://schemas.microsoft.com/office/drawing/2010/main" val="0"/>
+                        </a:ext>
+                      </a:extLst>
+                    </a:blip>
+                    <a:srcRect/>
+                    <a:stretch>
+                      <a:fillRect/>
+                    </a:stretch>
+                  </pic:blipFill>
+                  <pic:spPr bwMode="auto">
+                    <a:xfrm>
+                      <a:off x="0" y="0"/>
+                      <a:ext cx="2669638" cy="1434003"/>
+                    </a:xfrm>
+                    <a:prstGeom prst="rect">
+                      <a:avLst/>
+                    </a:prstGeom>
+                    <a:noFill/>
+                    <a:ln>
+                      <a:noFill/>
+                    </a:ln>
+                  </pic:spPr>
+                </pic:pic>
+              </a:graphicData>
+            </a:graphic>
+          </wp:inline>
+        </w:drawing>
+      </w:r>
+    </w:p>
+    <w:p>
+      <w:pPr>
+        <w:rPr>
+          <w:rFonts w:hint="eastAsia"/>
+        </w:rPr>
+      </w:pPr>
+      <w:r>
+        <w:rPr>
+          <w:rFonts w:hint="eastAsia"/>
+        </w:rPr>
+        <w:t>创建并且切换</w:t>
+      </w:r>
+      <w:r>
+        <w:rPr>
+          <w:rFonts w:hint="eastAsia"/>
+        </w:rPr>
+        <w:t>dev</w:t>
+      </w:r>
+      <w:r>
+        <w:rPr>
+          <w:rFonts w:hint="eastAsia"/>
+        </w:rPr>
+        <w:t>分支，</w:t>
+      </w:r>
+      <w:r>
+        <w:rPr>
+          <w:rFonts w:hint="eastAsia"/>
+        </w:rPr>
+        <w:t>git</w:t>
+      </w:r>
+      <w:r>
+        <w:t xml:space="preserve"> checkout –b dev</w:t>
+      </w:r>
+      <w:r>
+        <w:rPr>
+          <w:rFonts w:hint="eastAsia"/>
+        </w:rPr>
+        <w:t>，相当于两个命令，创建分支</w:t>
+      </w:r>
+      <w:r>
+        <w:t>git branch dev</w:t>
+      </w:r>
+      <w:r>
+        <w:rPr>
+          <w:rFonts w:hint="eastAsia"/>
+        </w:rPr>
+        <w:t>，切换分支</w:t>
+      </w:r>
+      <w:r>
+        <w:t>git checkout dev</w:t>
+      </w:r>
+      <w:r>
+        <w:rPr>
+          <w:rFonts w:hint="eastAsia"/>
+        </w:rPr>
+        <w:t>。</w:t>
+      </w:r>
+    </w:p>
+    <w:p>
+      <w:pPr>
+        <w:rPr>
+          <w:rFonts w:hint="eastAsia"/>
+        </w:rPr>
+      </w:pPr>
+      <w:r>
+        <w:rPr>
+          <w:rFonts w:hint="eastAsia"/>
+        </w:rPr>
+        <w:t>将</w:t>
+      </w:r>
+      <w:r>
+        <w:rPr>
+          <w:rFonts w:hint="eastAsia"/>
+        </w:rPr>
+        <w:t>dev</w:t>
+      </w:r>
+      <w:r>
+        <w:rPr>
+          <w:rFonts w:hint="eastAsia"/>
+        </w:rPr>
+        <w:t>分支合并到</w:t>
+      </w:r>
+      <w:r>
+        <w:rPr>
+          <w:rFonts w:hint="eastAsia"/>
+        </w:rPr>
+        <w:t>master</w:t>
+      </w:r>
+      <w:r>
+        <w:rPr>
+          <w:rFonts w:hint="eastAsia"/>
+        </w:rPr>
+        <w:t>分支上，首先切换回</w:t>
+      </w:r>
+      <w:r>
+        <w:rPr>
+          <w:rFonts w:hint="eastAsia"/>
+        </w:rPr>
+        <w:t>master</w:t>
+      </w:r>
+      <w:r>
+        <w:rPr>
+          <w:rFonts w:hint="eastAsia"/>
+        </w:rPr>
+        <w:t>分支，然后使用命令</w:t>
+      </w:r>
+      <w:r>
+        <w:t>git merge dev</w:t>
+      </w:r>
+      <w:r>
+        <w:rPr>
+          <w:rFonts w:hint="eastAsia"/>
+        </w:rPr>
+        <w:t>就完了合并。</w:t>
+      </w:r>
+      <w:r>
+        <w:rPr>
+          <w:rFonts w:hint="eastAsia"/>
+        </w:rPr>
+        <w:t>Fast</w:t>
+      </w:r>
+      <w:r>
+        <w:t>-forward</w:t>
+      </w:r>
+      <w:r>
+        <w:rPr>
+          <w:rFonts w:hint="eastAsia"/>
+        </w:rPr>
+        <w:t>表示这次合并是“快进模式”，就是直接将</w:t>
+      </w:r>
+      <w:r>
+        <w:rPr>
+          <w:rFonts w:hint="eastAsia"/>
+        </w:rPr>
+        <w:t>master</w:t>
+      </w:r>
+      <w:r>
+        <w:rPr>
+          <w:rFonts w:hint="eastAsia"/>
+        </w:rPr>
+        <w:t>指向</w:t>
+      </w:r>
+      <w:r>
+        <w:rPr>
+          <w:rFonts w:hint="eastAsia"/>
+        </w:rPr>
+        <w:t>dev</w:t>
+      </w:r>
+      <w:r>
+        <w:rPr>
+          <w:rFonts w:hint="eastAsia"/>
+        </w:rPr>
+        <w:t>的当前分支</w:t>
+      </w:r>
+      <w:r>
+        <w:rPr>
+          <w:rFonts w:hint="eastAsia"/>
+        </w:rPr>
+        <w:t>，所以合并速度很快。</w:t>
+      </w:r>
+      <w:r>
+        <w:rPr>
+          <w:rFonts w:hint="eastAsia"/>
+        </w:rPr>
+        <w:t>合并完成之后就可以删除</w:t>
+      </w:r>
+      <w:r>
+        <w:rPr>
+          <w:rFonts w:hint="eastAsia"/>
+        </w:rPr>
+        <w:t>dev</w:t>
+      </w:r>
+      <w:r>
+        <w:rPr>
+          <w:rFonts w:hint="eastAsia"/>
+        </w:rPr>
+        <w:t>分支，</w:t>
+      </w:r>
+      <w:r>
+        <w:t>git branch –d dev</w:t>
       </w:r>
       <w:bookmarkStart w:id="33" w:name="_GoBack"/>
       <w:bookmarkEnd w:id="33"/>
     </w:p>
-    <w:p/>
-    <w:p/>
-    <w:p/>
+    <w:p>
+      <w:pPr>
+        <w:rPr>
+          <w:rFonts w:hint="eastAsia"/>
+        </w:rPr>
+      </w:pPr>
+    </w:p>
+    <w:p>
+      <w:pPr>
+        <w:rPr>
+          <w:rFonts w:hint="eastAsia"/>
+        </w:rPr>
+      </w:pPr>
+    </w:p>
+    <w:p>
+      <w:pPr>
+        <w:rPr>
+          <w:rFonts w:hint="eastAsia"/>
+        </w:rPr>
+      </w:pPr>
+    </w:p>
+    <w:p>
+      <w:pPr>
+        <w:rPr>
+          <w:rFonts w:hint="eastAsia"/>
+        </w:rPr>
+      </w:pPr>
+    </w:p>
+    <w:p>
+      <w:pPr>
+        <w:rPr>
+          <w:rFonts w:hint="eastAsia"/>
+        </w:rPr>
+      </w:pPr>
+    </w:p>
+    <w:p>
+      <w:pPr>
+        <w:rPr>
+          <w:rFonts w:hint="eastAsia"/>
+        </w:rPr>
+      </w:pPr>
+    </w:p>
+    <w:p>
+      <w:pPr>
+        <w:rPr>
+          <w:rFonts w:hint="eastAsia"/>
+        </w:rPr>
+      </w:pPr>
+    </w:p>
+    <w:p>
+      <w:pPr>
+        <w:rPr>
+          <w:rFonts w:hint="eastAsia"/>
+        </w:rPr>
+      </w:pPr>
+    </w:p>
     <w:sectPr>
       <w:pgSz w:w="12240" w:h="15840"/>
       <w:pgMar w:top="1134" w:right="1134" w:bottom="1134" w:left="1134" w:header="720" w:footer="720" w:gutter="0"/>
@@ -4547,6 +6152,17 @@
       <w:ind w:firstLineChars="200" w:firstLine="420"/>
     </w:pPr>
   </w:style>
+  <w:style w:type="character" w:styleId="a7">
+    <w:name w:val="Hyperlink"/>
+    <w:basedOn w:val="a0"/>
+    <w:uiPriority w:val="99"/>
+    <w:unhideWhenUsed/>
+    <w:rsid w:val="00300707"/>
+    <w:rPr>
+      <w:color w:val="0000FF" w:themeColor="hyperlink"/>
+      <w:u w:val="single"/>
+    </w:rPr>
+  </w:style>
 </w:styles>
 </file>
 
@@ -5043,6 +6659,17 @@
       <w:ind w:firstLineChars="200" w:firstLine="420"/>
     </w:pPr>
   </w:style>
+  <w:style w:type="character" w:styleId="a7">
+    <w:name w:val="Hyperlink"/>
+    <w:basedOn w:val="a0"/>
+    <w:uiPriority w:val="99"/>
+    <w:unhideWhenUsed/>
+    <w:rsid w:val="00300707"/>
+    <w:rPr>
+      <w:color w:val="0000FF" w:themeColor="hyperlink"/>
+      <w:u w:val="single"/>
+    </w:rPr>
+  </w:style>
 </w:styles>
 </file>
 
@@ -5371,7 +6998,7 @@
 </file>
 
 <file path=customXml/itemProps1.xml><?xml version="1.0" encoding="utf-8"?>
-<ds:datastoreItem xmlns:ds="http://schemas.openxmlformats.org/officeDocument/2006/customXml" ds:itemID="{5241B3E8-A947-A842-83D4-538D58539A6A}">
+<ds:datastoreItem xmlns:ds="http://schemas.openxmlformats.org/officeDocument/2006/customXml" ds:itemID="{222C8394-07A8-F947-BEED-24DE87196735}">
   <ds:schemaRefs>
     <ds:schemaRef ds:uri="http://schemas.openxmlformats.org/officeDocument/2006/bibliography"/>
   </ds:schemaRefs>

--- a/平时积累/计算机知识平时积累.docx
+++ b/平时积累/计算机知识平时积累.docx
@@ -3871,9 +3871,6 @@
     <w:p>
       <w:pPr>
         <w:pStyle w:val="1"/>
-        <w:rPr>
-          <w:rFonts w:hint="eastAsia"/>
-        </w:rPr>
       </w:pPr>
       <w:r>
         <w:t>git</w:t>
@@ -3886,11 +3883,6 @@
       </w:r>
     </w:p>
     <w:p>
-      <w:pPr>
-        <w:rPr>
-          <w:rFonts w:hint="eastAsia"/>
-        </w:rPr>
-      </w:pPr>
       <w:r>
         <w:rPr>
           <w:rFonts w:hint="eastAsia"/>
@@ -3920,11 +3912,6 @@
       </w:r>
     </w:p>
     <w:p>
-      <w:pPr>
-        <w:rPr>
-          <w:rFonts w:hint="eastAsia"/>
-        </w:rPr>
-      </w:pPr>
       <w:r>
         <w:rPr>
           <w:rFonts w:hint="eastAsia"/>
@@ -3978,11 +3965,6 @@
       </w:r>
     </w:p>
     <w:p>
-      <w:pPr>
-        <w:rPr>
-          <w:rFonts w:hint="eastAsia"/>
-        </w:rPr>
-      </w:pPr>
       <w:r>
         <w:rPr>
           <w:rFonts w:hint="eastAsia"/>
@@ -4082,11 +4064,6 @@
       </w:r>
     </w:p>
     <w:p>
-      <w:pPr>
-        <w:rPr>
-          <w:rFonts w:hint="eastAsia"/>
-        </w:rPr>
-      </w:pPr>
       <w:r>
         <w:rPr>
           <w:noProof/>
@@ -4141,19 +4118,8 @@
         </w:drawing>
       </w:r>
     </w:p>
-    <w:p>
-      <w:pPr>
-        <w:rPr>
-          <w:rFonts w:hint="eastAsia"/>
-        </w:rPr>
-      </w:pPr>
-    </w:p>
-    <w:p>
-      <w:pPr>
-        <w:rPr>
-          <w:rFonts w:hint="eastAsia"/>
-        </w:rPr>
-      </w:pPr>
+    <w:p/>
+    <w:p>
       <w:r>
         <w:rPr>
           <w:rFonts w:hint="eastAsia"/>
@@ -4248,9 +4214,6 @@
     <w:p>
       <w:pPr>
         <w:pStyle w:val="2"/>
-        <w:rPr>
-          <w:rFonts w:hint="eastAsia"/>
-        </w:rPr>
       </w:pPr>
       <w:r>
         <w:rPr>
@@ -4262,9 +4225,6 @@
     <w:p>
       <w:pPr>
         <w:pStyle w:val="3"/>
-        <w:rPr>
-          <w:rFonts w:hint="eastAsia"/>
-        </w:rPr>
       </w:pPr>
       <w:r>
         <w:rPr>
@@ -4274,11 +4234,6 @@
       </w:r>
     </w:p>
     <w:p>
-      <w:pPr>
-        <w:rPr>
-          <w:rFonts w:hint="eastAsia"/>
-        </w:rPr>
-      </w:pPr>
       <w:r>
         <w:rPr>
           <w:rFonts w:hint="eastAsia"/>
@@ -4295,9 +4250,6 @@
     <w:p>
       <w:pPr>
         <w:pStyle w:val="3"/>
-        <w:rPr>
-          <w:rFonts w:hint="eastAsia"/>
-        </w:rPr>
       </w:pPr>
       <w:r>
         <w:rPr>
@@ -4307,11 +4259,6 @@
       </w:r>
     </w:p>
     <w:p>
-      <w:pPr>
-        <w:rPr>
-          <w:rFonts w:hint="eastAsia"/>
-        </w:rPr>
-      </w:pPr>
       <w:r>
         <w:rPr>
           <w:rFonts w:hint="eastAsia"/>
@@ -4341,11 +4288,6 @@
       </w:r>
     </w:p>
     <w:p>
-      <w:pPr>
-        <w:rPr>
-          <w:rFonts w:hint="eastAsia"/>
-        </w:rPr>
-      </w:pPr>
       <w:r>
         <w:rPr>
           <w:rFonts w:hint="eastAsia"/>
@@ -4438,11 +4380,6 @@
       </w:r>
     </w:p>
     <w:p>
-      <w:pPr>
-        <w:rPr>
-          <w:rFonts w:hint="eastAsia"/>
-        </w:rPr>
-      </w:pPr>
       <w:r>
         <w:rPr>
           <w:noProof/>
@@ -4498,11 +4435,6 @@
       </w:r>
     </w:p>
     <w:p>
-      <w:pPr>
-        <w:rPr>
-          <w:rFonts w:hint="eastAsia"/>
-        </w:rPr>
-      </w:pPr>
       <w:r>
         <w:rPr>
           <w:rFonts w:hint="eastAsia"/>
@@ -4561,9 +4493,6 @@
     <w:p>
       <w:pPr>
         <w:pStyle w:val="3"/>
-        <w:rPr>
-          <w:rFonts w:hint="eastAsia"/>
-        </w:rPr>
       </w:pPr>
       <w:r>
         <w:rPr>
@@ -4573,11 +4502,6 @@
       </w:r>
     </w:p>
     <w:p>
-      <w:pPr>
-        <w:rPr>
-          <w:rFonts w:hint="eastAsia"/>
-        </w:rPr>
-      </w:pPr>
       <w:r>
         <w:rPr>
           <w:rFonts w:hint="eastAsia"/>
@@ -4604,11 +4528,6 @@
       </w:r>
     </w:p>
     <w:p>
-      <w:pPr>
-        <w:rPr>
-          <w:rFonts w:hint="eastAsia"/>
-        </w:rPr>
-      </w:pPr>
       <w:r>
         <w:rPr>
           <w:rFonts w:hint="eastAsia"/>
@@ -4671,9 +4590,6 @@
     <w:p>
       <w:pPr>
         <w:pStyle w:val="2"/>
-        <w:rPr>
-          <w:rFonts w:hint="eastAsia"/>
-        </w:rPr>
       </w:pPr>
       <w:r>
         <w:rPr>
@@ -4683,11 +4599,6 @@
       </w:r>
     </w:p>
     <w:p>
-      <w:pPr>
-        <w:rPr>
-          <w:rFonts w:hint="eastAsia"/>
-        </w:rPr>
-      </w:pPr>
       <w:r>
         <w:rPr>
           <w:rFonts w:hint="eastAsia"/>
@@ -4749,19 +4660,8 @@
         <w:t>。</w:t>
       </w:r>
     </w:p>
-    <w:p>
-      <w:pPr>
-        <w:rPr>
-          <w:rFonts w:hint="eastAsia"/>
-        </w:rPr>
-      </w:pPr>
-    </w:p>
-    <w:p>
-      <w:pPr>
-        <w:rPr>
-          <w:rFonts w:hint="eastAsia"/>
-        </w:rPr>
-      </w:pPr>
+    <w:p/>
+    <w:p>
       <w:r>
         <w:rPr>
           <w:noProof/>
@@ -4817,11 +4717,6 @@
       </w:r>
     </w:p>
     <w:p>
-      <w:pPr>
-        <w:rPr>
-          <w:rFonts w:hint="eastAsia"/>
-        </w:rPr>
-      </w:pPr>
       <w:r>
         <w:rPr>
           <w:rFonts w:hint="eastAsia"/>
@@ -4923,11 +4818,6 @@
       </w:r>
     </w:p>
     <w:p>
-      <w:pPr>
-        <w:rPr>
-          <w:rFonts w:hint="eastAsia"/>
-        </w:rPr>
-      </w:pPr>
       <w:r>
         <w:rPr>
           <w:noProof/>
@@ -4983,11 +4873,6 @@
       </w:r>
     </w:p>
     <w:p>
-      <w:pPr>
-        <w:rPr>
-          <w:rFonts w:hint="eastAsia"/>
-        </w:rPr>
-      </w:pPr>
       <w:r>
         <w:rPr>
           <w:rFonts w:hint="eastAsia"/>
@@ -5020,11 +4905,6 @@
       </w:r>
     </w:p>
     <w:p>
-      <w:pPr>
-        <w:rPr>
-          <w:rFonts w:hint="eastAsia"/>
-        </w:rPr>
-      </w:pPr>
       <w:r>
         <w:rPr>
           <w:noProof/>
@@ -5080,11 +4960,6 @@
       </w:r>
     </w:p>
     <w:p>
-      <w:pPr>
-        <w:rPr>
-          <w:rFonts w:hint="eastAsia"/>
-        </w:rPr>
-      </w:pPr>
       <w:r>
         <w:rPr>
           <w:rFonts w:hint="eastAsia"/>
@@ -5171,11 +5046,6 @@
       </w:r>
     </w:p>
     <w:p>
-      <w:pPr>
-        <w:rPr>
-          <w:rFonts w:hint="eastAsia"/>
-        </w:rPr>
-      </w:pPr>
       <w:r>
         <w:rPr>
           <w:noProof/>
@@ -5231,11 +5101,6 @@
       </w:r>
     </w:p>
     <w:p>
-      <w:pPr>
-        <w:rPr>
-          <w:rFonts w:hint="eastAsia"/>
-        </w:rPr>
-      </w:pPr>
       <w:r>
         <w:rPr>
           <w:rFonts w:hint="eastAsia"/>
@@ -5289,11 +5154,6 @@
       </w:r>
     </w:p>
     <w:p>
-      <w:pPr>
-        <w:rPr>
-          <w:rFonts w:hint="eastAsia"/>
-        </w:rPr>
-      </w:pPr>
       <w:r>
         <w:rPr>
           <w:rFonts w:hint="eastAsia"/>
@@ -5411,65 +5271,382 @@
       <w:r>
         <w:t>git branch –d dev</w:t>
       </w:r>
+    </w:p>
+    <w:p>
+      <w:pPr>
+        <w:pStyle w:val="2"/>
+        <w:rPr>
+          <w:rFonts w:ascii="Times Roman" w:hAnsi="Times Roman" w:cs="Times Roman"/>
+        </w:rPr>
+      </w:pPr>
+      <w:r>
+        <w:rPr>
+          <w:rFonts w:hint="eastAsia"/>
+        </w:rPr>
+        <w:t>标签管理</w:t>
+      </w:r>
+    </w:p>
+    <w:p>
+      <w:pPr>
+        <w:widowControl/>
+        <w:autoSpaceDE w:val="0"/>
+        <w:autoSpaceDN w:val="0"/>
+        <w:adjustRightInd w:val="0"/>
+        <w:spacing w:line="280" w:lineRule="atLeast"/>
+        <w:jc w:val="left"/>
+        <w:rPr>
+          <w:rFonts w:ascii="Times Roman" w:eastAsia="宋体" w:hAnsi="Times Roman" w:cs="Times Roman"/>
+          <w:color w:val="000000"/>
+          <w:kern w:val="0"/>
+        </w:rPr>
+      </w:pPr>
+      <w:r>
+        <w:rPr>
+          <w:rFonts w:ascii="宋体" w:eastAsia="宋体" w:hAnsi="Times Roman" w:cs="宋体" w:hint="eastAsia"/>
+          <w:color w:val="000000"/>
+          <w:kern w:val="0"/>
+        </w:rPr>
+        <w:t>标签与</w:t>
+      </w:r>
+      <w:r>
+        <w:rPr>
+          <w:rFonts w:ascii="Times Roman" w:eastAsia="宋体" w:hAnsi="Times Roman" w:cs="Times Roman"/>
+          <w:color w:val="000000"/>
+          <w:kern w:val="0"/>
+        </w:rPr>
+        <w:t>commit_id</w:t>
+      </w:r>
+      <w:r>
+        <w:rPr>
+          <w:rFonts w:ascii="宋体" w:eastAsia="宋体" w:hAnsi="Times Roman" w:cs="宋体" w:hint="eastAsia"/>
+          <w:color w:val="000000"/>
+          <w:kern w:val="0"/>
+        </w:rPr>
+        <w:t>类似，但是标签更容易辨识，</w:t>
+      </w:r>
+      <w:r>
+        <w:rPr>
+          <w:rFonts w:ascii="Times Roman" w:eastAsia="宋体" w:hAnsi="Times Roman" w:cs="Times Roman"/>
+          <w:color w:val="000000"/>
+          <w:kern w:val="0"/>
+        </w:rPr>
+        <w:t>tag</w:t>
+      </w:r>
+      <w:r>
+        <w:rPr>
+          <w:rFonts w:ascii="宋体" w:eastAsia="宋体" w:hAnsi="Times Roman" w:cs="宋体" w:hint="eastAsia"/>
+          <w:color w:val="000000"/>
+          <w:kern w:val="0"/>
+        </w:rPr>
+        <w:t>是一个更容易让人记住的名字，它和</w:t>
+      </w:r>
+      <w:r>
+        <w:rPr>
+          <w:rFonts w:ascii="Times Roman" w:eastAsia="宋体" w:hAnsi="Times Roman" w:cs="Times Roman"/>
+          <w:color w:val="000000"/>
+          <w:kern w:val="0"/>
+        </w:rPr>
+        <w:t>commit</w:t>
+      </w:r>
+      <w:r>
+        <w:rPr>
+          <w:rFonts w:ascii="宋体" w:eastAsia="宋体" w:hAnsi="Times Roman" w:cs="宋体" w:hint="eastAsia"/>
+          <w:color w:val="000000"/>
+          <w:kern w:val="0"/>
+        </w:rPr>
+        <w:t>绑在一起。</w:t>
+      </w:r>
+      <w:r>
+        <w:rPr>
+          <w:rFonts w:ascii="Times Roman" w:eastAsia="宋体" w:hAnsi="Times Roman" w:cs="Times Roman"/>
+          <w:color w:val="000000"/>
+          <w:kern w:val="0"/>
+        </w:rPr>
+        <w:t xml:space="preserve"> </w:t>
+      </w:r>
+    </w:p>
+    <w:p>
+      <w:pPr>
+        <w:widowControl/>
+        <w:autoSpaceDE w:val="0"/>
+        <w:autoSpaceDN w:val="0"/>
+        <w:adjustRightInd w:val="0"/>
+        <w:spacing w:line="280" w:lineRule="atLeast"/>
+        <w:jc w:val="left"/>
+        <w:rPr>
+          <w:rFonts w:ascii="Times Roman" w:eastAsia="宋体" w:hAnsi="Times Roman" w:cs="Times Roman"/>
+          <w:color w:val="000000"/>
+          <w:kern w:val="0"/>
+        </w:rPr>
+      </w:pPr>
+      <w:r>
+        <w:rPr>
+          <w:rFonts w:ascii="宋体" w:eastAsia="宋体" w:hAnsi="Times Roman" w:cs="宋体" w:hint="eastAsia"/>
+          <w:color w:val="000000"/>
+          <w:kern w:val="0"/>
+        </w:rPr>
+        <w:t>切换到某个分支下，使用命令</w:t>
+      </w:r>
+      <w:r>
+        <w:rPr>
+          <w:rFonts w:ascii="Times Roman" w:eastAsia="宋体" w:hAnsi="Times Roman" w:cs="Times Roman"/>
+          <w:color w:val="000000"/>
+          <w:kern w:val="0"/>
+        </w:rPr>
+        <w:t>git tag &lt;tag_name&gt;</w:t>
+      </w:r>
+      <w:r>
+        <w:rPr>
+          <w:rFonts w:ascii="宋体" w:eastAsia="宋体" w:hAnsi="Times Roman" w:cs="宋体" w:hint="eastAsia"/>
+          <w:color w:val="000000"/>
+          <w:kern w:val="0"/>
+        </w:rPr>
+        <w:t>就可以给最新的</w:t>
+      </w:r>
+      <w:r>
+        <w:rPr>
+          <w:rFonts w:ascii="Times Roman" w:eastAsia="宋体" w:hAnsi="Times Roman" w:cs="Times Roman"/>
+          <w:color w:val="000000"/>
+          <w:kern w:val="0"/>
+        </w:rPr>
+        <w:t>commit</w:t>
+      </w:r>
+      <w:r>
+        <w:rPr>
+          <w:rFonts w:ascii="宋体" w:eastAsia="宋体" w:hAnsi="Times Roman" w:cs="宋体" w:hint="eastAsia"/>
+          <w:color w:val="000000"/>
+          <w:kern w:val="0"/>
+        </w:rPr>
+        <w:t>打上标签。</w:t>
+      </w:r>
+      <w:r>
+        <w:rPr>
+          <w:rFonts w:ascii="Times Roman" w:eastAsia="宋体" w:hAnsi="Times Roman" w:cs="Times Roman"/>
+          <w:color w:val="000000"/>
+          <w:kern w:val="0"/>
+        </w:rPr>
+        <w:t>git tag</w:t>
+      </w:r>
+      <w:r>
+        <w:rPr>
+          <w:rFonts w:ascii="宋体" w:eastAsia="宋体" w:hAnsi="Times Roman" w:cs="宋体" w:hint="eastAsia"/>
+          <w:color w:val="000000"/>
+          <w:kern w:val="0"/>
+        </w:rPr>
+        <w:t>可以查看所有的标签。</w:t>
+      </w:r>
+      <w:r>
+        <w:rPr>
+          <w:rFonts w:ascii="Times Roman" w:eastAsia="宋体" w:hAnsi="Times Roman" w:cs="Times Roman"/>
+          <w:color w:val="000000"/>
+          <w:kern w:val="0"/>
+        </w:rPr>
+        <w:t xml:space="preserve"> </w:t>
+      </w:r>
+    </w:p>
+    <w:p>
+      <w:pPr>
+        <w:widowControl/>
+        <w:autoSpaceDE w:val="0"/>
+        <w:autoSpaceDN w:val="0"/>
+        <w:adjustRightInd w:val="0"/>
+        <w:spacing w:line="280" w:lineRule="atLeast"/>
+        <w:jc w:val="left"/>
+        <w:rPr>
+          <w:rFonts w:ascii="Times Roman" w:eastAsia="宋体" w:hAnsi="Times Roman" w:cs="Times Roman"/>
+          <w:color w:val="000000"/>
+          <w:kern w:val="0"/>
+        </w:rPr>
+      </w:pPr>
+      <w:r>
+        <w:rPr>
+          <w:rFonts w:ascii="宋体" w:eastAsia="宋体" w:hAnsi="Times Roman" w:cs="宋体" w:hint="eastAsia"/>
+          <w:color w:val="000000"/>
+          <w:kern w:val="0"/>
+        </w:rPr>
+        <w:t>给某个特定的</w:t>
+      </w:r>
+      <w:r>
+        <w:rPr>
+          <w:rFonts w:ascii="Times Roman" w:eastAsia="宋体" w:hAnsi="Times Roman" w:cs="Times Roman"/>
+          <w:color w:val="000000"/>
+          <w:kern w:val="0"/>
+        </w:rPr>
+        <w:t>commit_id</w:t>
+      </w:r>
+      <w:r>
+        <w:rPr>
+          <w:rFonts w:ascii="宋体" w:eastAsia="宋体" w:hAnsi="Times Roman" w:cs="宋体" w:hint="eastAsia"/>
+          <w:color w:val="000000"/>
+          <w:kern w:val="0"/>
+        </w:rPr>
+        <w:t>打标签，使用</w:t>
+      </w:r>
+      <w:r>
+        <w:rPr>
+          <w:rFonts w:ascii="Times Roman" w:eastAsia="宋体" w:hAnsi="Times Roman" w:cs="Times Roman"/>
+          <w:color w:val="FB0007"/>
+          <w:kern w:val="0"/>
+        </w:rPr>
+        <w:t>git tag &lt;tag_name&gt; &lt;commit_id&gt;</w:t>
+      </w:r>
+      <w:r>
+        <w:rPr>
+          <w:rFonts w:ascii="宋体" w:eastAsia="宋体" w:hAnsi="Times Roman" w:cs="宋体" w:hint="eastAsia"/>
+          <w:color w:val="000000"/>
+          <w:kern w:val="0"/>
+        </w:rPr>
+        <w:t>。</w:t>
+      </w:r>
+      <w:r>
+        <w:rPr>
+          <w:rFonts w:ascii="Times Roman" w:eastAsia="宋体" w:hAnsi="Times Roman" w:cs="Times Roman"/>
+          <w:color w:val="000000"/>
+          <w:kern w:val="0"/>
+        </w:rPr>
+        <w:t xml:space="preserve"> </w:t>
+      </w:r>
+    </w:p>
+    <w:p>
+      <w:pPr>
+        <w:widowControl/>
+        <w:autoSpaceDE w:val="0"/>
+        <w:autoSpaceDN w:val="0"/>
+        <w:adjustRightInd w:val="0"/>
+        <w:spacing w:line="280" w:lineRule="atLeast"/>
+        <w:jc w:val="left"/>
+        <w:rPr>
+          <w:rFonts w:ascii="Times Roman" w:eastAsia="宋体" w:hAnsi="Times Roman" w:cs="Times Roman"/>
+          <w:color w:val="000000"/>
+          <w:kern w:val="0"/>
+        </w:rPr>
+      </w:pPr>
+      <w:r>
+        <w:rPr>
+          <w:rFonts w:ascii="Times Roman" w:eastAsia="宋体" w:hAnsi="Times Roman" w:cs="Times Roman"/>
+          <w:color w:val="FB0007"/>
+          <w:kern w:val="0"/>
+        </w:rPr>
+        <w:t>git show &lt;tag_name&gt;</w:t>
+      </w:r>
+      <w:r>
+        <w:rPr>
+          <w:rFonts w:ascii="宋体" w:eastAsia="宋体" w:hAnsi="Times Roman" w:cs="宋体" w:hint="eastAsia"/>
+          <w:color w:val="000000"/>
+          <w:kern w:val="0"/>
+        </w:rPr>
+        <w:t>查看标签信息，还可以使用</w:t>
+      </w:r>
+      <w:r>
+        <w:rPr>
+          <w:rFonts w:ascii="Times Roman" w:eastAsia="宋体" w:hAnsi="Times Roman" w:cs="Times Roman"/>
+          <w:color w:val="000000"/>
+          <w:kern w:val="0"/>
+        </w:rPr>
+        <w:t>-a</w:t>
+      </w:r>
+      <w:r>
+        <w:rPr>
+          <w:rFonts w:ascii="宋体" w:eastAsia="宋体" w:hAnsi="Times Roman" w:cs="宋体" w:hint="eastAsia"/>
+          <w:color w:val="000000"/>
+          <w:kern w:val="0"/>
+        </w:rPr>
+        <w:t>执行标签名，</w:t>
+      </w:r>
+      <w:r>
+        <w:rPr>
+          <w:rFonts w:ascii="Times Roman" w:eastAsia="宋体" w:hAnsi="Times Roman" w:cs="Times Roman"/>
+          <w:color w:val="000000"/>
+          <w:kern w:val="0"/>
+        </w:rPr>
+        <w:t>-m</w:t>
+      </w:r>
+      <w:r>
+        <w:rPr>
+          <w:rFonts w:ascii="宋体" w:eastAsia="宋体" w:hAnsi="Times Roman" w:cs="宋体" w:hint="eastAsia"/>
+          <w:color w:val="000000"/>
+          <w:kern w:val="0"/>
+        </w:rPr>
+        <w:t>指定说明信息，</w:t>
+      </w:r>
+      <w:r>
+        <w:rPr>
+          <w:rFonts w:ascii="Times Roman" w:eastAsia="宋体" w:hAnsi="Times Roman" w:cs="Times Roman"/>
+          <w:color w:val="000000"/>
+          <w:kern w:val="0"/>
+        </w:rPr>
+        <w:t xml:space="preserve"> </w:t>
+      </w:r>
+    </w:p>
+    <w:p>
+      <w:pPr>
+        <w:widowControl/>
+        <w:autoSpaceDE w:val="0"/>
+        <w:autoSpaceDN w:val="0"/>
+        <w:adjustRightInd w:val="0"/>
+        <w:spacing w:line="280" w:lineRule="atLeast"/>
+        <w:jc w:val="left"/>
+        <w:rPr>
+          <w:rFonts w:ascii="Times Roman" w:eastAsia="宋体" w:hAnsi="Times Roman" w:cs="Times Roman"/>
+          <w:color w:val="000000"/>
+          <w:kern w:val="0"/>
+        </w:rPr>
+      </w:pPr>
+      <w:r>
+        <w:rPr>
+          <w:rFonts w:ascii="Times Roman" w:eastAsia="宋体" w:hAnsi="Times Roman" w:cs="Times Roman"/>
+          <w:color w:val="000000"/>
+          <w:kern w:val="0"/>
+        </w:rPr>
+        <w:t>git tag –a v1.0 –m “version 1.0 released” 3628104</w:t>
+      </w:r>
+      <w:r>
+        <w:rPr>
+          <w:rFonts w:ascii="宋体" w:eastAsia="宋体" w:hAnsi="Times Roman" w:cs="宋体" w:hint="eastAsia"/>
+          <w:color w:val="000000"/>
+          <w:kern w:val="0"/>
+        </w:rPr>
+        <w:t>。</w:t>
+      </w:r>
+      <w:r>
+        <w:rPr>
+          <w:rFonts w:ascii="Times Roman" w:eastAsia="宋体" w:hAnsi="Times Roman" w:cs="Times Roman"/>
+          <w:color w:val="000000"/>
+          <w:kern w:val="0"/>
+        </w:rPr>
+        <w:t xml:space="preserve"> </w:t>
+      </w:r>
+    </w:p>
+    <w:p>
+      <w:pPr>
+        <w:pStyle w:val="1"/>
+        <w:rPr>
+          <w:rFonts w:hint="eastAsia"/>
+        </w:rPr>
+      </w:pPr>
+      <w:r>
+        <w:rPr>
+          <w:rFonts w:hint="eastAsia"/>
+        </w:rPr>
+        <w:t>HTTP</w:t>
+      </w:r>
+      <w:r>
+        <w:rPr>
+          <w:rFonts w:hint="eastAsia"/>
+        </w:rPr>
+        <w:t>原理</w:t>
+      </w:r>
+    </w:p>
+    <w:p>
       <w:bookmarkStart w:id="33" w:name="_GoBack"/>
       <w:bookmarkEnd w:id="33"/>
     </w:p>
-    <w:p>
-      <w:pPr>
-        <w:rPr>
-          <w:rFonts w:hint="eastAsia"/>
-        </w:rPr>
-      </w:pPr>
-    </w:p>
-    <w:p>
-      <w:pPr>
-        <w:rPr>
-          <w:rFonts w:hint="eastAsia"/>
-        </w:rPr>
-      </w:pPr>
-    </w:p>
-    <w:p>
-      <w:pPr>
-        <w:rPr>
-          <w:rFonts w:hint="eastAsia"/>
-        </w:rPr>
-      </w:pPr>
-    </w:p>
-    <w:p>
-      <w:pPr>
-        <w:rPr>
-          <w:rFonts w:hint="eastAsia"/>
-        </w:rPr>
-      </w:pPr>
-    </w:p>
-    <w:p>
-      <w:pPr>
-        <w:rPr>
-          <w:rFonts w:hint="eastAsia"/>
-        </w:rPr>
-      </w:pPr>
-    </w:p>
-    <w:p>
-      <w:pPr>
-        <w:rPr>
-          <w:rFonts w:hint="eastAsia"/>
-        </w:rPr>
-      </w:pPr>
-    </w:p>
-    <w:p>
-      <w:pPr>
-        <w:rPr>
-          <w:rFonts w:hint="eastAsia"/>
-        </w:rPr>
-      </w:pPr>
-    </w:p>
-    <w:p>
-      <w:pPr>
-        <w:rPr>
-          <w:rFonts w:hint="eastAsia"/>
-        </w:rPr>
-      </w:pPr>
-    </w:p>
+    <w:p/>
+    <w:p/>
+    <w:p/>
+    <w:p/>
+    <w:p/>
+    <w:p/>
     <w:sectPr>
       <w:pgSz w:w="12240" w:h="15840"/>
       <w:pgMar w:top="1134" w:right="1134" w:bottom="1134" w:left="1134" w:header="720" w:footer="720" w:gutter="0"/>
@@ -6998,7 +7175,7 @@
 </file>
 
 <file path=customXml/itemProps1.xml><?xml version="1.0" encoding="utf-8"?>
-<ds:datastoreItem xmlns:ds="http://schemas.openxmlformats.org/officeDocument/2006/customXml" ds:itemID="{222C8394-07A8-F947-BEED-24DE87196735}">
+<ds:datastoreItem xmlns:ds="http://schemas.openxmlformats.org/officeDocument/2006/customXml" ds:itemID="{44D01FAF-9EEC-9C46-A980-55A11CCE3154}">
   <ds:schemaRefs>
     <ds:schemaRef ds:uri="http://schemas.openxmlformats.org/officeDocument/2006/bibliography"/>
   </ds:schemaRefs>

--- a/平时积累/计算机知识平时积累.docx
+++ b/平时积累/计算机知识平时积累.docx
@@ -3896,7 +3896,13 @@
         <w:rPr>
           <w:rFonts w:hint="eastAsia"/>
         </w:rPr>
-        <w:t>命令可以使一个目录编程</w:t>
+        <w:t>命令可以使一个目录</w:t>
+      </w:r>
+      <w:r>
+        <w:rPr>
+          <w:rFonts w:hint="eastAsia"/>
+        </w:rPr>
+        <w:t>变成</w:t>
       </w:r>
       <w:r>
         <w:rPr>
@@ -5269,8 +5275,13 @@
         <w:t>分支，</w:t>
       </w:r>
       <w:r>
+        <w:rPr>
+          <w:color w:val="FF0000"/>
+        </w:rPr>
         <w:t>git branch –d dev</w:t>
       </w:r>
+      <w:bookmarkStart w:id="33" w:name="_GoBack"/>
+      <w:bookmarkEnd w:id="33"/>
     </w:p>
     <w:p>
       <w:pPr>
@@ -5620,9 +5631,6 @@
     <w:p>
       <w:pPr>
         <w:pStyle w:val="1"/>
-        <w:rPr>
-          <w:rFonts w:hint="eastAsia"/>
-        </w:rPr>
       </w:pPr>
       <w:r>
         <w:rPr>
@@ -5637,10 +5645,7 @@
         <w:t>原理</w:t>
       </w:r>
     </w:p>
-    <w:p>
-      <w:bookmarkStart w:id="33" w:name="_GoBack"/>
-      <w:bookmarkEnd w:id="33"/>
-    </w:p>
+    <w:p/>
     <w:p/>
     <w:p/>
     <w:p/>
@@ -7175,7 +7180,7 @@
 </file>
 
 <file path=customXml/itemProps1.xml><?xml version="1.0" encoding="utf-8"?>
-<ds:datastoreItem xmlns:ds="http://schemas.openxmlformats.org/officeDocument/2006/customXml" ds:itemID="{44D01FAF-9EEC-9C46-A980-55A11CCE3154}">
+<ds:datastoreItem xmlns:ds="http://schemas.openxmlformats.org/officeDocument/2006/customXml" ds:itemID="{198A6027-1474-BC4D-9104-9A87D0B5B0E6}">
   <ds:schemaRefs>
     <ds:schemaRef ds:uri="http://schemas.openxmlformats.org/officeDocument/2006/bibliography"/>
   </ds:schemaRefs>

--- a/平时积累/计算机知识平时积累.docx
+++ b/平时积累/计算机知识平时积累.docx
@@ -5280,8 +5280,6 @@
         </w:rPr>
         <w:t>git branch –d dev</w:t>
       </w:r>
-      <w:bookmarkStart w:id="33" w:name="_GoBack"/>
-      <w:bookmarkEnd w:id="33"/>
     </w:p>
     <w:p>
       <w:pPr>
@@ -5645,7 +5643,22 @@
         <w:t>原理</w:t>
       </w:r>
     </w:p>
-    <w:p/>
+    <w:p>
+      <w:pPr>
+        <w:pStyle w:val="1"/>
+        <w:rPr>
+          <w:rFonts w:hint="eastAsia"/>
+        </w:rPr>
+      </w:pPr>
+      <w:r>
+        <w:rPr>
+          <w:rFonts w:hint="eastAsia"/>
+        </w:rPr>
+        <w:t>共享内存</w:t>
+      </w:r>
+      <w:bookmarkStart w:id="33" w:name="_GoBack"/>
+      <w:bookmarkEnd w:id="33"/>
+    </w:p>
     <w:p/>
     <w:p/>
     <w:p/>
@@ -7180,7 +7193,7 @@
 </file>
 
 <file path=customXml/itemProps1.xml><?xml version="1.0" encoding="utf-8"?>
-<ds:datastoreItem xmlns:ds="http://schemas.openxmlformats.org/officeDocument/2006/customXml" ds:itemID="{198A6027-1474-BC4D-9104-9A87D0B5B0E6}">
+<ds:datastoreItem xmlns:ds="http://schemas.openxmlformats.org/officeDocument/2006/customXml" ds:itemID="{94330DE8-606E-C642-8363-0A32A2AB501A}">
   <ds:schemaRefs>
     <ds:schemaRef ds:uri="http://schemas.openxmlformats.org/officeDocument/2006/bibliography"/>
   </ds:schemaRefs>

--- a/平时积累/计算机知识平时积累.docx
+++ b/平时积累/计算机知识平时积累.docx
@@ -5646,20 +5646,27 @@
     <w:p>
       <w:pPr>
         <w:pStyle w:val="1"/>
-        <w:rPr>
-          <w:rFonts w:hint="eastAsia"/>
-        </w:rPr>
       </w:pPr>
       <w:r>
         <w:rPr>
           <w:rFonts w:hint="eastAsia"/>
         </w:rPr>
         <w:t>共享内存</w:t>
+      </w:r>
+    </w:p>
+    <w:p>
+      <w:pPr>
+        <w:pStyle w:val="1"/>
+      </w:pPr>
+      <w:r>
+        <w:t>E</w:t>
+      </w:r>
+      <w:r>
+        <w:t>lasticsearch</w:t>
       </w:r>
       <w:bookmarkStart w:id="33" w:name="_GoBack"/>
       <w:bookmarkEnd w:id="33"/>
     </w:p>
-    <w:p/>
     <w:p/>
     <w:p/>
     <w:p/>
@@ -7193,7 +7200,7 @@
 </file>
 
 <file path=customXml/itemProps1.xml><?xml version="1.0" encoding="utf-8"?>
-<ds:datastoreItem xmlns:ds="http://schemas.openxmlformats.org/officeDocument/2006/customXml" ds:itemID="{94330DE8-606E-C642-8363-0A32A2AB501A}">
+<ds:datastoreItem xmlns:ds="http://schemas.openxmlformats.org/officeDocument/2006/customXml" ds:itemID="{1D76E536-977C-3643-AB7F-C99E7ED0B6CB}">
   <ds:schemaRefs>
     <ds:schemaRef ds:uri="http://schemas.openxmlformats.org/officeDocument/2006/bibliography"/>
   </ds:schemaRefs>

--- a/平时积累/计算机知识平时积累.docx
+++ b/平时积累/计算机知识平时积累.docx
@@ -3896,13 +3896,7 @@
         <w:rPr>
           <w:rFonts w:hint="eastAsia"/>
         </w:rPr>
-        <w:t>命令可以使一个目录</w:t>
-      </w:r>
-      <w:r>
-        <w:rPr>
-          <w:rFonts w:hint="eastAsia"/>
-        </w:rPr>
-        <w:t>变成</w:t>
+        <w:t>命令可以使一个目录编程</w:t>
       </w:r>
       <w:r>
         <w:rPr>
@@ -5275,403 +5269,220 @@
         <w:t>分支，</w:t>
       </w:r>
       <w:r>
-        <w:rPr>
-          <w:color w:val="FF0000"/>
-        </w:rPr>
         <w:t>git branch –d dev</w:t>
       </w:r>
-    </w:p>
-    <w:p>
-      <w:pPr>
-        <w:pStyle w:val="2"/>
-        <w:rPr>
-          <w:rFonts w:ascii="Times Roman" w:hAnsi="Times Roman" w:cs="Times Roman"/>
-        </w:rPr>
-      </w:pPr>
-      <w:r>
-        <w:rPr>
-          <w:rFonts w:hint="eastAsia"/>
-        </w:rPr>
-        <w:t>标签管理</w:t>
-      </w:r>
-    </w:p>
-    <w:p>
-      <w:pPr>
-        <w:widowControl/>
-        <w:autoSpaceDE w:val="0"/>
-        <w:autoSpaceDN w:val="0"/>
-        <w:adjustRightInd w:val="0"/>
-        <w:spacing w:line="280" w:lineRule="atLeast"/>
-        <w:jc w:val="left"/>
-        <w:rPr>
-          <w:rFonts w:ascii="Times Roman" w:eastAsia="宋体" w:hAnsi="Times Roman" w:cs="Times Roman"/>
-          <w:color w:val="000000"/>
-          <w:kern w:val="0"/>
-        </w:rPr>
-      </w:pPr>
-      <w:r>
-        <w:rPr>
-          <w:rFonts w:ascii="宋体" w:eastAsia="宋体" w:hAnsi="Times Roman" w:cs="宋体" w:hint="eastAsia"/>
-          <w:color w:val="000000"/>
-          <w:kern w:val="0"/>
-        </w:rPr>
-        <w:t>标签与</w:t>
-      </w:r>
-      <w:r>
-        <w:rPr>
-          <w:rFonts w:ascii="Times Roman" w:eastAsia="宋体" w:hAnsi="Times Roman" w:cs="Times Roman"/>
-          <w:color w:val="000000"/>
-          <w:kern w:val="0"/>
-        </w:rPr>
-        <w:t>commit_id</w:t>
-      </w:r>
-      <w:r>
-        <w:rPr>
-          <w:rFonts w:ascii="宋体" w:eastAsia="宋体" w:hAnsi="Times Roman" w:cs="宋体" w:hint="eastAsia"/>
-          <w:color w:val="000000"/>
-          <w:kern w:val="0"/>
-        </w:rPr>
-        <w:t>类似，但是标签更容易辨识，</w:t>
-      </w:r>
-      <w:r>
-        <w:rPr>
-          <w:rFonts w:ascii="Times Roman" w:eastAsia="宋体" w:hAnsi="Times Roman" w:cs="Times Roman"/>
-          <w:color w:val="000000"/>
-          <w:kern w:val="0"/>
-        </w:rPr>
-        <w:t>tag</w:t>
-      </w:r>
-      <w:r>
-        <w:rPr>
-          <w:rFonts w:ascii="宋体" w:eastAsia="宋体" w:hAnsi="Times Roman" w:cs="宋体" w:hint="eastAsia"/>
-          <w:color w:val="000000"/>
-          <w:kern w:val="0"/>
-        </w:rPr>
-        <w:t>是一个更容易让人记住的名字，它和</w:t>
-      </w:r>
-      <w:r>
-        <w:rPr>
-          <w:rFonts w:ascii="Times Roman" w:eastAsia="宋体" w:hAnsi="Times Roman" w:cs="Times Roman"/>
-          <w:color w:val="000000"/>
-          <w:kern w:val="0"/>
-        </w:rPr>
-        <w:t>commit</w:t>
-      </w:r>
-      <w:r>
-        <w:rPr>
-          <w:rFonts w:ascii="宋体" w:eastAsia="宋体" w:hAnsi="Times Roman" w:cs="宋体" w:hint="eastAsia"/>
-          <w:color w:val="000000"/>
-          <w:kern w:val="0"/>
-        </w:rPr>
-        <w:t>绑在一起。</w:t>
-      </w:r>
-      <w:r>
-        <w:rPr>
-          <w:rFonts w:ascii="Times Roman" w:eastAsia="宋体" w:hAnsi="Times Roman" w:cs="Times Roman"/>
-          <w:color w:val="000000"/>
-          <w:kern w:val="0"/>
-        </w:rPr>
-        <w:t xml:space="preserve"> </w:t>
-      </w:r>
-    </w:p>
-    <w:p>
-      <w:pPr>
-        <w:widowControl/>
-        <w:autoSpaceDE w:val="0"/>
-        <w:autoSpaceDN w:val="0"/>
-        <w:adjustRightInd w:val="0"/>
-        <w:spacing w:line="280" w:lineRule="atLeast"/>
-        <w:jc w:val="left"/>
-        <w:rPr>
-          <w:rFonts w:ascii="Times Roman" w:eastAsia="宋体" w:hAnsi="Times Roman" w:cs="Times Roman"/>
-          <w:color w:val="000000"/>
-          <w:kern w:val="0"/>
-        </w:rPr>
-      </w:pPr>
-      <w:r>
-        <w:rPr>
-          <w:rFonts w:ascii="宋体" w:eastAsia="宋体" w:hAnsi="Times Roman" w:cs="宋体" w:hint="eastAsia"/>
-          <w:color w:val="000000"/>
-          <w:kern w:val="0"/>
-        </w:rPr>
-        <w:t>切换到某个分支下，使用命令</w:t>
-      </w:r>
-      <w:r>
-        <w:rPr>
-          <w:rFonts w:ascii="Times Roman" w:eastAsia="宋体" w:hAnsi="Times Roman" w:cs="Times Roman"/>
-          <w:color w:val="000000"/>
-          <w:kern w:val="0"/>
-        </w:rPr>
-        <w:t>git tag &lt;tag_name&gt;</w:t>
-      </w:r>
-      <w:r>
-        <w:rPr>
-          <w:rFonts w:ascii="宋体" w:eastAsia="宋体" w:hAnsi="Times Roman" w:cs="宋体" w:hint="eastAsia"/>
-          <w:color w:val="000000"/>
-          <w:kern w:val="0"/>
-        </w:rPr>
-        <w:t>就可以给最新的</w:t>
-      </w:r>
-      <w:r>
-        <w:rPr>
-          <w:rFonts w:ascii="Times Roman" w:eastAsia="宋体" w:hAnsi="Times Roman" w:cs="Times Roman"/>
-          <w:color w:val="000000"/>
-          <w:kern w:val="0"/>
-        </w:rPr>
-        <w:t>commit</w:t>
-      </w:r>
-      <w:r>
-        <w:rPr>
-          <w:rFonts w:ascii="宋体" w:eastAsia="宋体" w:hAnsi="Times Roman" w:cs="宋体" w:hint="eastAsia"/>
-          <w:color w:val="000000"/>
-          <w:kern w:val="0"/>
-        </w:rPr>
-        <w:t>打上标签。</w:t>
-      </w:r>
-      <w:r>
-        <w:rPr>
-          <w:rFonts w:ascii="Times Roman" w:eastAsia="宋体" w:hAnsi="Times Roman" w:cs="Times Roman"/>
-          <w:color w:val="000000"/>
-          <w:kern w:val="0"/>
-        </w:rPr>
-        <w:t>git tag</w:t>
-      </w:r>
-      <w:r>
-        <w:rPr>
-          <w:rFonts w:ascii="宋体" w:eastAsia="宋体" w:hAnsi="Times Roman" w:cs="宋体" w:hint="eastAsia"/>
-          <w:color w:val="000000"/>
-          <w:kern w:val="0"/>
-        </w:rPr>
-        <w:t>可以查看所有的标签。</w:t>
-      </w:r>
-      <w:r>
-        <w:rPr>
-          <w:rFonts w:ascii="Times Roman" w:eastAsia="宋体" w:hAnsi="Times Roman" w:cs="Times Roman"/>
-          <w:color w:val="000000"/>
-          <w:kern w:val="0"/>
-        </w:rPr>
-        <w:t xml:space="preserve"> </w:t>
-      </w:r>
-    </w:p>
-    <w:p>
-      <w:pPr>
-        <w:widowControl/>
-        <w:autoSpaceDE w:val="0"/>
-        <w:autoSpaceDN w:val="0"/>
-        <w:adjustRightInd w:val="0"/>
-        <w:spacing w:line="280" w:lineRule="atLeast"/>
-        <w:jc w:val="left"/>
-        <w:rPr>
-          <w:rFonts w:ascii="Times Roman" w:eastAsia="宋体" w:hAnsi="Times Roman" w:cs="Times Roman"/>
-          <w:color w:val="000000"/>
-          <w:kern w:val="0"/>
-        </w:rPr>
-      </w:pPr>
-      <w:r>
-        <w:rPr>
-          <w:rFonts w:ascii="宋体" w:eastAsia="宋体" w:hAnsi="Times Roman" w:cs="宋体" w:hint="eastAsia"/>
-          <w:color w:val="000000"/>
-          <w:kern w:val="0"/>
-        </w:rPr>
-        <w:t>给某个特定的</w:t>
-      </w:r>
-      <w:r>
-        <w:rPr>
-          <w:rFonts w:ascii="Times Roman" w:eastAsia="宋体" w:hAnsi="Times Roman" w:cs="Times Roman"/>
-          <w:color w:val="000000"/>
-          <w:kern w:val="0"/>
-        </w:rPr>
-        <w:t>commit_id</w:t>
-      </w:r>
-      <w:r>
-        <w:rPr>
-          <w:rFonts w:ascii="宋体" w:eastAsia="宋体" w:hAnsi="Times Roman" w:cs="宋体" w:hint="eastAsia"/>
-          <w:color w:val="000000"/>
-          <w:kern w:val="0"/>
-        </w:rPr>
-        <w:t>打标签，使用</w:t>
-      </w:r>
-      <w:r>
-        <w:rPr>
-          <w:rFonts w:ascii="Times Roman" w:eastAsia="宋体" w:hAnsi="Times Roman" w:cs="Times Roman"/>
-          <w:color w:val="FB0007"/>
-          <w:kern w:val="0"/>
-        </w:rPr>
-        <w:t>git tag &lt;tag_name&gt; &lt;commit_id&gt;</w:t>
-      </w:r>
-      <w:r>
-        <w:rPr>
-          <w:rFonts w:ascii="宋体" w:eastAsia="宋体" w:hAnsi="Times Roman" w:cs="宋体" w:hint="eastAsia"/>
-          <w:color w:val="000000"/>
-          <w:kern w:val="0"/>
-        </w:rPr>
-        <w:t>。</w:t>
-      </w:r>
-      <w:r>
-        <w:rPr>
-          <w:rFonts w:ascii="Times Roman" w:eastAsia="宋体" w:hAnsi="Times Roman" w:cs="Times Roman"/>
-          <w:color w:val="000000"/>
-          <w:kern w:val="0"/>
-        </w:rPr>
-        <w:t xml:space="preserve"> </w:t>
-      </w:r>
-    </w:p>
-    <w:p>
-      <w:pPr>
-        <w:widowControl/>
-        <w:autoSpaceDE w:val="0"/>
-        <w:autoSpaceDN w:val="0"/>
-        <w:adjustRightInd w:val="0"/>
-        <w:spacing w:line="280" w:lineRule="atLeast"/>
-        <w:jc w:val="left"/>
-        <w:rPr>
-          <w:rFonts w:ascii="Times Roman" w:eastAsia="宋体" w:hAnsi="Times Roman" w:cs="Times Roman"/>
-          <w:color w:val="000000"/>
-          <w:kern w:val="0"/>
-        </w:rPr>
-      </w:pPr>
-      <w:r>
-        <w:rPr>
-          <w:rFonts w:ascii="Times Roman" w:eastAsia="宋体" w:hAnsi="Times Roman" w:cs="Times Roman"/>
-          <w:color w:val="FB0007"/>
-          <w:kern w:val="0"/>
-        </w:rPr>
-        <w:t>git show &lt;tag_name&gt;</w:t>
-      </w:r>
-      <w:r>
-        <w:rPr>
-          <w:rFonts w:ascii="宋体" w:eastAsia="宋体" w:hAnsi="Times Roman" w:cs="宋体" w:hint="eastAsia"/>
-          <w:color w:val="000000"/>
-          <w:kern w:val="0"/>
-        </w:rPr>
-        <w:t>查看标签信息，还可以使用</w:t>
-      </w:r>
-      <w:r>
-        <w:rPr>
-          <w:rFonts w:ascii="Times Roman" w:eastAsia="宋体" w:hAnsi="Times Roman" w:cs="Times Roman"/>
-          <w:color w:val="000000"/>
-          <w:kern w:val="0"/>
-        </w:rPr>
-        <w:t>-a</w:t>
-      </w:r>
-      <w:r>
-        <w:rPr>
-          <w:rFonts w:ascii="宋体" w:eastAsia="宋体" w:hAnsi="Times Roman" w:cs="宋体" w:hint="eastAsia"/>
-          <w:color w:val="000000"/>
-          <w:kern w:val="0"/>
-        </w:rPr>
-        <w:t>执行标签名，</w:t>
-      </w:r>
-      <w:r>
-        <w:rPr>
-          <w:rFonts w:ascii="Times Roman" w:eastAsia="宋体" w:hAnsi="Times Roman" w:cs="Times Roman"/>
-          <w:color w:val="000000"/>
-          <w:kern w:val="0"/>
-        </w:rPr>
-        <w:t>-m</w:t>
-      </w:r>
-      <w:r>
-        <w:rPr>
-          <w:rFonts w:ascii="宋体" w:eastAsia="宋体" w:hAnsi="Times Roman" w:cs="宋体" w:hint="eastAsia"/>
-          <w:color w:val="000000"/>
-          <w:kern w:val="0"/>
-        </w:rPr>
-        <w:t>指定说明信息，</w:t>
-      </w:r>
-      <w:r>
-        <w:rPr>
-          <w:rFonts w:ascii="Times Roman" w:eastAsia="宋体" w:hAnsi="Times Roman" w:cs="Times Roman"/>
-          <w:color w:val="000000"/>
-          <w:kern w:val="0"/>
-        </w:rPr>
-        <w:t xml:space="preserve"> </w:t>
-      </w:r>
-    </w:p>
-    <w:p>
-      <w:pPr>
-        <w:widowControl/>
-        <w:autoSpaceDE w:val="0"/>
-        <w:autoSpaceDN w:val="0"/>
-        <w:adjustRightInd w:val="0"/>
-        <w:spacing w:line="280" w:lineRule="atLeast"/>
-        <w:jc w:val="left"/>
-        <w:rPr>
-          <w:rFonts w:ascii="Times Roman" w:eastAsia="宋体" w:hAnsi="Times Roman" w:cs="Times Roman"/>
-          <w:color w:val="000000"/>
-          <w:kern w:val="0"/>
-        </w:rPr>
-      </w:pPr>
-      <w:r>
-        <w:rPr>
-          <w:rFonts w:ascii="Times Roman" w:eastAsia="宋体" w:hAnsi="Times Roman" w:cs="Times Roman"/>
-          <w:color w:val="000000"/>
-          <w:kern w:val="0"/>
-        </w:rPr>
-        <w:t>git tag –a v1.0 –m “version 1.0 released” 3628104</w:t>
-      </w:r>
-      <w:r>
-        <w:rPr>
-          <w:rFonts w:ascii="宋体" w:eastAsia="宋体" w:hAnsi="Times Roman" w:cs="宋体" w:hint="eastAsia"/>
-          <w:color w:val="000000"/>
-          <w:kern w:val="0"/>
-        </w:rPr>
-        <w:t>。</w:t>
-      </w:r>
-      <w:r>
-        <w:rPr>
-          <w:rFonts w:ascii="Times Roman" w:eastAsia="宋体" w:hAnsi="Times Roman" w:cs="Times Roman"/>
-          <w:color w:val="000000"/>
-          <w:kern w:val="0"/>
-        </w:rPr>
-        <w:t xml:space="preserve"> </w:t>
-      </w:r>
-    </w:p>
-    <w:p>
-      <w:pPr>
-        <w:pStyle w:val="1"/>
-      </w:pPr>
-      <w:r>
-        <w:rPr>
-          <w:rFonts w:hint="eastAsia"/>
-        </w:rPr>
-        <w:t>HTTP</w:t>
-      </w:r>
-      <w:r>
-        <w:rPr>
-          <w:rFonts w:hint="eastAsia"/>
-        </w:rPr>
-        <w:t>原理</w:t>
-      </w:r>
-    </w:p>
-    <w:p>
-      <w:pPr>
-        <w:pStyle w:val="1"/>
-      </w:pPr>
-      <w:r>
-        <w:rPr>
-          <w:rFonts w:hint="eastAsia"/>
-        </w:rPr>
-        <w:t>共享内存</w:t>
-      </w:r>
-    </w:p>
-    <w:p>
-      <w:pPr>
-        <w:pStyle w:val="1"/>
-      </w:pPr>
-      <w:r>
-        <w:t>E</w:t>
-      </w:r>
-      <w:r>
-        <w:t>lasticsearch</w:t>
-      </w:r>
-      <w:bookmarkStart w:id="33" w:name="_GoBack"/>
-      <w:bookmarkEnd w:id="33"/>
     </w:p>
     <w:p/>
     <w:p/>
     <w:p/>
     <w:p/>
     <w:p/>
+    <w:p/>
+    <w:p>
+      <w:pPr>
+        <w:pStyle w:val="1"/>
+      </w:pPr>
+      <w:r>
+        <w:rPr>
+          <w:rFonts w:hint="eastAsia"/>
+        </w:rPr>
+        <w:t>redis</w:t>
+      </w:r>
+      <w:r>
+        <w:rPr>
+          <w:rFonts w:hint="eastAsia"/>
+        </w:rPr>
+        <w:t>数据结构</w:t>
+      </w:r>
+    </w:p>
+    <w:p>
+      <w:pPr>
+        <w:pStyle w:val="1"/>
+      </w:pPr>
+      <w:r>
+        <w:rPr>
+          <w:rFonts w:hint="eastAsia"/>
+        </w:rPr>
+        <w:t>访问一个网页的过程</w:t>
+      </w:r>
+    </w:p>
+    <w:p>
+      <w:pPr>
+        <w:pStyle w:val="1"/>
+      </w:pPr>
+      <w:r>
+        <w:rPr>
+          <w:rFonts w:hint="eastAsia"/>
+        </w:rPr>
+        <w:t>Lucene</w:t>
+      </w:r>
+      <w:r>
+        <w:rPr>
+          <w:rFonts w:hint="eastAsia"/>
+        </w:rPr>
+        <w:t>原理</w:t>
+      </w:r>
+    </w:p>
+    <w:p>
+      <w:pPr>
+        <w:pStyle w:val="1"/>
+      </w:pPr>
+      <w:r>
+        <w:rPr>
+          <w:rFonts w:hint="eastAsia"/>
+        </w:rPr>
+        <w:t>随机数原理</w:t>
+      </w:r>
+    </w:p>
+    <w:p>
+      <w:pPr>
+        <w:pStyle w:val="1"/>
+        <w:rPr>
+          <w:rFonts w:hint="eastAsia"/>
+        </w:rPr>
+      </w:pPr>
+      <w:r>
+        <w:rPr>
+          <w:rFonts w:hint="eastAsia"/>
+        </w:rPr>
+        <w:t>微服务</w:t>
+      </w:r>
+    </w:p>
+    <w:p>
+      <w:pPr>
+        <w:pStyle w:val="1"/>
+        <w:rPr>
+          <w:rFonts w:hint="eastAsia"/>
+        </w:rPr>
+      </w:pPr>
+      <w:r>
+        <w:rPr>
+          <w:rFonts w:hint="eastAsia"/>
+        </w:rPr>
+        <w:t>协程原理</w:t>
+      </w:r>
+    </w:p>
+    <w:p>
+      <w:pPr>
+        <w:rPr>
+          <w:rFonts w:hint="eastAsia"/>
+        </w:rPr>
+      </w:pPr>
+      <w:r>
+        <w:rPr>
+          <w:rFonts w:hint="eastAsia"/>
+        </w:rPr>
+        <w:t xml:space="preserve">    </w:t>
+      </w:r>
+      <w:r>
+        <w:rPr>
+          <w:rFonts w:hint="eastAsia"/>
+        </w:rPr>
+        <w:t>协程可以认为是比线程更小的执行单元，</w:t>
+      </w:r>
+      <w:r>
+        <w:rPr>
+          <w:rFonts w:hint="eastAsia"/>
+        </w:rPr>
+        <w:t>既然是一个执行单元，那么协程自带</w:t>
+      </w:r>
+      <w:r>
+        <w:rPr>
+          <w:rFonts w:hint="eastAsia"/>
+        </w:rPr>
+        <w:t>CPU</w:t>
+      </w:r>
+      <w:r>
+        <w:rPr>
+          <w:rFonts w:hint="eastAsia"/>
+        </w:rPr>
+        <w:t>上下文。当一个协程切换到另一个协程时，只需要</w:t>
+      </w:r>
+      <w:r>
+        <w:rPr>
+          <w:rFonts w:hint="eastAsia"/>
+        </w:rPr>
+        <w:t>保存和恢复</w:t>
+      </w:r>
+      <w:r>
+        <w:rPr>
+          <w:rFonts w:hint="eastAsia"/>
+        </w:rPr>
+        <w:t>CPU</w:t>
+      </w:r>
+      <w:r>
+        <w:rPr>
+          <w:rFonts w:hint="eastAsia"/>
+        </w:rPr>
+        <w:t>上下文，协程就可以继续执行。</w:t>
+      </w:r>
+    </w:p>
+    <w:p>
+      <w:pPr>
+        <w:ind w:firstLine="480"/>
+        <w:rPr>
+          <w:rFonts w:hint="eastAsia"/>
+        </w:rPr>
+      </w:pPr>
+      <w:r>
+        <w:rPr>
+          <w:rFonts w:hint="eastAsia"/>
+        </w:rPr>
+        <w:t>协程的切换比线程消耗更少的资源。因为线程的切换不只是</w:t>
+      </w:r>
+      <w:r>
+        <w:rPr>
+          <w:rFonts w:hint="eastAsia"/>
+        </w:rPr>
+        <w:t>CPU</w:t>
+      </w:r>
+      <w:r>
+        <w:rPr>
+          <w:rFonts w:hint="eastAsia"/>
+        </w:rPr>
+        <w:t>上下文的切换，操作系统为了程序的高效性，每个线程都有自己的缓存</w:t>
+      </w:r>
+      <w:r>
+        <w:rPr>
+          <w:rFonts w:hint="eastAsia"/>
+        </w:rPr>
+        <w:t>Cache</w:t>
+      </w:r>
+      <w:r>
+        <w:rPr>
+          <w:rFonts w:hint="eastAsia"/>
+        </w:rPr>
+        <w:t>资源，操作系统还需要帮线程恢复这些资源。所以协程知识单纯的操作</w:t>
+      </w:r>
+      <w:r>
+        <w:rPr>
+          <w:rFonts w:hint="eastAsia"/>
+        </w:rPr>
+        <w:t>CPU</w:t>
+      </w:r>
+      <w:r>
+        <w:rPr>
+          <w:rFonts w:hint="eastAsia"/>
+        </w:rPr>
+        <w:t>上下文</w:t>
+      </w:r>
+      <w:r>
+        <w:rPr>
+          <w:rFonts w:hint="eastAsia"/>
+        </w:rPr>
+        <w:t>，操作系统一秒钟切换上百万次都没问题。</w:t>
+      </w:r>
+    </w:p>
+    <w:p>
+      <w:pPr>
+        <w:ind w:firstLine="480"/>
+        <w:rPr>
+          <w:rFonts w:hint="eastAsia"/>
+        </w:rPr>
+      </w:pPr>
+      <w:bookmarkStart w:id="33" w:name="_GoBack"/>
+      <w:bookmarkEnd w:id="33"/>
+    </w:p>
     <w:sectPr>
       <w:pgSz w:w="12240" w:h="15840"/>
       <w:pgMar w:top="1134" w:right="1134" w:bottom="1134" w:left="1134" w:header="720" w:footer="720" w:gutter="0"/>
@@ -7200,7 +7011,7 @@
 </file>
 
 <file path=customXml/itemProps1.xml><?xml version="1.0" encoding="utf-8"?>
-<ds:datastoreItem xmlns:ds="http://schemas.openxmlformats.org/officeDocument/2006/customXml" ds:itemID="{1D76E536-977C-3643-AB7F-C99E7ED0B6CB}">
+<ds:datastoreItem xmlns:ds="http://schemas.openxmlformats.org/officeDocument/2006/customXml" ds:itemID="{8F3C7DC9-3293-AE47-A96B-EF831ADF689D}">
   <ds:schemaRefs>
     <ds:schemaRef ds:uri="http://schemas.openxmlformats.org/officeDocument/2006/bibliography"/>
   </ds:schemaRefs>

--- a/平时积累/计算机知识平时积累.docx
+++ b/平时积累/计算机知识平时积累.docx
@@ -5337,9 +5337,6 @@
     <w:p>
       <w:pPr>
         <w:pStyle w:val="1"/>
-        <w:rPr>
-          <w:rFonts w:hint="eastAsia"/>
-        </w:rPr>
       </w:pPr>
       <w:r>
         <w:rPr>
@@ -5351,9 +5348,6 @@
     <w:p>
       <w:pPr>
         <w:pStyle w:val="1"/>
-        <w:rPr>
-          <w:rFonts w:hint="eastAsia"/>
-        </w:rPr>
       </w:pPr>
       <w:r>
         <w:rPr>
@@ -5363,11 +5357,6 @@
       </w:r>
     </w:p>
     <w:p>
-      <w:pPr>
-        <w:rPr>
-          <w:rFonts w:hint="eastAsia"/>
-        </w:rPr>
-      </w:pPr>
       <w:r>
         <w:rPr>
           <w:rFonts w:hint="eastAsia"/>
@@ -5420,9 +5409,6 @@
     <w:p>
       <w:pPr>
         <w:ind w:firstLine="480"/>
-        <w:rPr>
-          <w:rFonts w:hint="eastAsia"/>
-        </w:rPr>
       </w:pPr>
       <w:r>
         <w:rPr>
@@ -5476,12 +5462,137 @@
     <w:p>
       <w:pPr>
         <w:ind w:firstLine="480"/>
-        <w:rPr>
-          <w:rFonts w:hint="eastAsia"/>
-        </w:rPr>
-      </w:pPr>
+      </w:pPr>
+    </w:p>
+    <w:p>
+      <w:pPr>
+        <w:pStyle w:val="1"/>
+        <w:rPr>
+          <w:rFonts w:hint="eastAsia"/>
+        </w:rPr>
+      </w:pPr>
+      <w:r>
+        <w:rPr>
+          <w:rFonts w:hint="eastAsia"/>
+        </w:rPr>
+        <w:t>回调函数，</w:t>
+      </w:r>
+      <w:r>
+        <w:rPr>
+          <w:rFonts w:hint="eastAsia"/>
+        </w:rPr>
+        <w:t>OS</w:t>
+      </w:r>
+      <w:r>
+        <w:rPr>
+          <w:rFonts w:hint="eastAsia"/>
+        </w:rPr>
+        <w:t>自动调用</w:t>
+      </w:r>
+    </w:p>
+    <w:p>
+      <w:pPr>
+        <w:pStyle w:val="1"/>
+        <w:rPr>
+          <w:rFonts w:hint="eastAsia"/>
+        </w:rPr>
+      </w:pPr>
+      <w:r>
+        <w:rPr>
+          <w:rFonts w:hint="eastAsia"/>
+        </w:rPr>
+        <w:t>分布式</w:t>
+      </w:r>
+      <w:r>
+        <w:rPr>
+          <w:rFonts w:hint="eastAsia"/>
+        </w:rPr>
+        <w:t>ID</w:t>
+      </w:r>
+      <w:r>
+        <w:rPr>
+          <w:rFonts w:hint="eastAsia"/>
+        </w:rPr>
+        <w:t>生成器</w:t>
+      </w:r>
+    </w:p>
+    <w:p>
+      <w:pPr>
+        <w:rPr>
+          <w:rFonts w:hint="eastAsia"/>
+        </w:rPr>
+      </w:pPr>
+    </w:p>
+    <w:p>
+      <w:pPr>
+        <w:rPr>
+          <w:rFonts w:hint="eastAsia"/>
+        </w:rPr>
+      </w:pPr>
+    </w:p>
+    <w:p>
+      <w:pPr>
+        <w:pStyle w:val="1"/>
+        <w:rPr>
+          <w:rFonts w:hint="eastAsia"/>
+        </w:rPr>
+      </w:pPr>
+      <w:r>
+        <w:rPr>
+          <w:rFonts w:hint="eastAsia"/>
+        </w:rPr>
+        <w:t>paxos</w:t>
+      </w:r>
+      <w:r>
+        <w:rPr>
+          <w:rFonts w:hint="eastAsia"/>
+        </w:rPr>
+        <w:t>一致性协议</w:t>
+      </w:r>
+    </w:p>
+    <w:p>
+      <w:pPr>
+        <w:pStyle w:val="1"/>
+        <w:rPr>
+          <w:rFonts w:hint="eastAsia"/>
+        </w:rPr>
+      </w:pPr>
+      <w:r>
+        <w:rPr>
+          <w:rFonts w:hint="eastAsia"/>
+        </w:rPr>
+        <w:t>虚拟化技术</w:t>
+      </w:r>
       <w:bookmarkStart w:id="33" w:name="_GoBack"/>
       <w:bookmarkEnd w:id="33"/>
+    </w:p>
+    <w:p>
+      <w:pPr>
+        <w:pStyle w:val="1"/>
+        <w:rPr>
+          <w:rFonts w:hint="eastAsia"/>
+        </w:rPr>
+      </w:pPr>
+      <w:r>
+        <w:rPr>
+          <w:rFonts w:hint="eastAsia"/>
+        </w:rPr>
+        <w:t>分布式锁</w:t>
+      </w:r>
+    </w:p>
+    <w:p>
+      <w:pPr>
+        <w:pStyle w:val="1"/>
+        <w:rPr>
+          <w:rFonts w:hint="eastAsia"/>
+        </w:rPr>
+      </w:pPr>
+      <w:r>
+        <w:rPr>
+          <w:rFonts w:hint="eastAsia"/>
+        </w:rPr>
+        <w:t>CRC</w:t>
+      </w:r>
     </w:p>
     <w:sectPr>
       <w:pgSz w:w="12240" w:h="15840"/>
@@ -7011,7 +7122,7 @@
 </file>
 
 <file path=customXml/itemProps1.xml><?xml version="1.0" encoding="utf-8"?>
-<ds:datastoreItem xmlns:ds="http://schemas.openxmlformats.org/officeDocument/2006/customXml" ds:itemID="{8F3C7DC9-3293-AE47-A96B-EF831ADF689D}">
+<ds:datastoreItem xmlns:ds="http://schemas.openxmlformats.org/officeDocument/2006/customXml" ds:itemID="{AB151451-8889-CD4C-AC42-76F655218AE9}">
   <ds:schemaRefs>
     <ds:schemaRef ds:uri="http://schemas.openxmlformats.org/officeDocument/2006/bibliography"/>
   </ds:schemaRefs>

--- a/平时积累/计算机知识平时积累.docx
+++ b/平时积累/计算机知识平时积累.docx
@@ -5467,9 +5467,6 @@
     <w:p>
       <w:pPr>
         <w:pStyle w:val="1"/>
-        <w:rPr>
-          <w:rFonts w:hint="eastAsia"/>
-        </w:rPr>
       </w:pPr>
       <w:r>
         <w:rPr>
@@ -5493,9 +5490,6 @@
     <w:p>
       <w:pPr>
         <w:pStyle w:val="1"/>
-        <w:rPr>
-          <w:rFonts w:hint="eastAsia"/>
-        </w:rPr>
       </w:pPr>
       <w:r>
         <w:rPr>
@@ -5516,26 +5510,11 @@
         <w:t>生成器</w:t>
       </w:r>
     </w:p>
-    <w:p>
-      <w:pPr>
-        <w:rPr>
-          <w:rFonts w:hint="eastAsia"/>
-        </w:rPr>
-      </w:pPr>
-    </w:p>
-    <w:p>
-      <w:pPr>
-        <w:rPr>
-          <w:rFonts w:hint="eastAsia"/>
-        </w:rPr>
-      </w:pPr>
-    </w:p>
+    <w:p/>
+    <w:p/>
     <w:p>
       <w:pPr>
         <w:pStyle w:val="1"/>
-        <w:rPr>
-          <w:rFonts w:hint="eastAsia"/>
-        </w:rPr>
       </w:pPr>
       <w:r>
         <w:rPr>
@@ -5553,15 +5532,23 @@
     <w:p>
       <w:pPr>
         <w:pStyle w:val="1"/>
-        <w:rPr>
-          <w:rFonts w:hint="eastAsia"/>
-        </w:rPr>
       </w:pPr>
       <w:r>
         <w:rPr>
           <w:rFonts w:hint="eastAsia"/>
         </w:rPr>
         <w:t>虚拟化技术</w:t>
+      </w:r>
+    </w:p>
+    <w:p>
+      <w:pPr>
+        <w:pStyle w:val="1"/>
+      </w:pPr>
+      <w:r>
+        <w:rPr>
+          <w:rFonts w:hint="eastAsia"/>
+        </w:rPr>
+        <w:t>分布式锁</w:t>
       </w:r>
       <w:bookmarkStart w:id="33" w:name="_GoBack"/>
       <w:bookmarkEnd w:id="33"/>
@@ -5577,7 +5564,7 @@
         <w:rPr>
           <w:rFonts w:hint="eastAsia"/>
         </w:rPr>
-        <w:t>分布式锁</w:t>
+        <w:t>CRC</w:t>
       </w:r>
     </w:p>
     <w:p>
@@ -5591,7 +5578,13 @@
         <w:rPr>
           <w:rFonts w:hint="eastAsia"/>
         </w:rPr>
-        <w:t>CRC</w:t>
+        <w:t>nosql</w:t>
+      </w:r>
+      <w:r>
+        <w:rPr>
+          <w:rFonts w:hint="eastAsia"/>
+        </w:rPr>
+        <w:t>底层结构</w:t>
       </w:r>
     </w:p>
     <w:sectPr>
@@ -7122,7 +7115,7 @@
 </file>
 
 <file path=customXml/itemProps1.xml><?xml version="1.0" encoding="utf-8"?>
-<ds:datastoreItem xmlns:ds="http://schemas.openxmlformats.org/officeDocument/2006/customXml" ds:itemID="{AB151451-8889-CD4C-AC42-76F655218AE9}">
+<ds:datastoreItem xmlns:ds="http://schemas.openxmlformats.org/officeDocument/2006/customXml" ds:itemID="{E3CAE70C-4ED0-9849-82B6-7201C1CBA0C2}">
   <ds:schemaRefs>
     <ds:schemaRef ds:uri="http://schemas.openxmlformats.org/officeDocument/2006/bibliography"/>
   </ds:schemaRefs>

--- a/平时积累/计算机知识平时积累.docx
+++ b/平时积累/计算机知识平时积累.docx
@@ -2469,7 +2469,6 @@
       </w:r>
       <w:bookmarkEnd w:id="4"/>
     </w:p>
-    <w:p/>
     <w:p>
       <w:pPr>
         <w:pStyle w:val="2"/>
@@ -5550,21 +5549,46 @@
         </w:rPr>
         <w:t>分布式锁</w:t>
       </w:r>
+    </w:p>
+    <w:p>
+      <w:pPr>
+        <w:pStyle w:val="1"/>
+      </w:pPr>
+      <w:r>
+        <w:rPr>
+          <w:rFonts w:hint="eastAsia"/>
+        </w:rPr>
+        <w:t>CRC</w:t>
+      </w:r>
+    </w:p>
+    <w:p>
+      <w:pPr>
+        <w:pStyle w:val="1"/>
+      </w:pPr>
+      <w:r>
+        <w:rPr>
+          <w:rFonts w:hint="eastAsia"/>
+        </w:rPr>
+        <w:t>nosql</w:t>
+      </w:r>
+      <w:r>
+        <w:rPr>
+          <w:rFonts w:hint="eastAsia"/>
+        </w:rPr>
+        <w:t>底层结构</w:t>
+      </w:r>
       <w:bookmarkStart w:id="33" w:name="_GoBack"/>
       <w:bookmarkEnd w:id="33"/>
     </w:p>
     <w:p>
       <w:pPr>
         <w:pStyle w:val="1"/>
-        <w:rPr>
-          <w:rFonts w:hint="eastAsia"/>
-        </w:rPr>
-      </w:pPr>
-      <w:r>
-        <w:rPr>
-          <w:rFonts w:hint="eastAsia"/>
-        </w:rPr>
-        <w:t>CRC</w:t>
+      </w:pPr>
+      <w:r>
+        <w:rPr>
+          <w:rFonts w:hint="eastAsia"/>
+        </w:rPr>
+        <w:t>数字证书原理</w:t>
       </w:r>
     </w:p>
     <w:p>
@@ -5574,17 +5598,30 @@
           <w:rFonts w:hint="eastAsia"/>
         </w:rPr>
       </w:pPr>
-      <w:r>
-        <w:rPr>
-          <w:rFonts w:hint="eastAsia"/>
-        </w:rPr>
-        <w:t>nosql</w:t>
-      </w:r>
-      <w:r>
-        <w:rPr>
-          <w:rFonts w:hint="eastAsia"/>
-        </w:rPr>
-        <w:t>底层结构</w:t>
+      <w:proofErr w:type="gramStart"/>
+      <w:r>
+        <w:rPr>
+          <w:rFonts w:hint="eastAsia"/>
+        </w:rPr>
+        <w:t>open</w:t>
+      </w:r>
+      <w:r>
+        <w:t>stack</w:t>
+      </w:r>
+      <w:proofErr w:type="gramEnd"/>
+    </w:p>
+    <w:p>
+      <w:pPr>
+        <w:pStyle w:val="1"/>
+        <w:rPr>
+          <w:rFonts w:hint="eastAsia"/>
+        </w:rPr>
+      </w:pPr>
+      <w:r>
+        <w:rPr>
+          <w:rFonts w:hint="eastAsia"/>
+        </w:rPr>
+        <w:t>角动量</w:t>
       </w:r>
     </w:p>
     <w:sectPr>
@@ -7115,7 +7152,7 @@
 </file>
 
 <file path=customXml/itemProps1.xml><?xml version="1.0" encoding="utf-8"?>
-<ds:datastoreItem xmlns:ds="http://schemas.openxmlformats.org/officeDocument/2006/customXml" ds:itemID="{E3CAE70C-4ED0-9849-82B6-7201C1CBA0C2}">
+<ds:datastoreItem xmlns:ds="http://schemas.openxmlformats.org/officeDocument/2006/customXml" ds:itemID="{20351318-E2FD-C04C-9939-7D3748A80F99}">
   <ds:schemaRefs>
     <ds:schemaRef ds:uri="http://schemas.openxmlformats.org/officeDocument/2006/bibliography"/>
   </ds:schemaRefs>

--- a/平时积累/计算机知识平时积累.docx
+++ b/平时积累/计算机知识平时积累.docx
@@ -5577,6 +5577,17 @@
         </w:rPr>
         <w:t>底层结构</w:t>
       </w:r>
+    </w:p>
+    <w:p>
+      <w:pPr>
+        <w:pStyle w:val="1"/>
+      </w:pPr>
+      <w:r>
+        <w:rPr>
+          <w:rFonts w:hint="eastAsia"/>
+        </w:rPr>
+        <w:t>数字证书原理</w:t>
+      </w:r>
       <w:bookmarkStart w:id="33" w:name="_GoBack"/>
       <w:bookmarkEnd w:id="33"/>
     </w:p>
@@ -5584,12 +5595,17 @@
       <w:pPr>
         <w:pStyle w:val="1"/>
       </w:pPr>
-      <w:r>
-        <w:rPr>
-          <w:rFonts w:hint="eastAsia"/>
-        </w:rPr>
-        <w:t>数字证书原理</w:t>
-      </w:r>
+      <w:proofErr w:type="gramStart"/>
+      <w:r>
+        <w:rPr>
+          <w:rFonts w:hint="eastAsia"/>
+        </w:rPr>
+        <w:t>open</w:t>
+      </w:r>
+      <w:r>
+        <w:t>stack</w:t>
+      </w:r>
+      <w:proofErr w:type="gramEnd"/>
     </w:p>
     <w:p>
       <w:pPr>
@@ -5598,17 +5614,12 @@
           <w:rFonts w:hint="eastAsia"/>
         </w:rPr>
       </w:pPr>
-      <w:proofErr w:type="gramStart"/>
-      <w:r>
-        <w:rPr>
-          <w:rFonts w:hint="eastAsia"/>
-        </w:rPr>
-        <w:t>open</w:t>
-      </w:r>
-      <w:r>
-        <w:t>stack</w:t>
-      </w:r>
-      <w:proofErr w:type="gramEnd"/>
+      <w:r>
+        <w:rPr>
+          <w:rFonts w:hint="eastAsia"/>
+        </w:rPr>
+        <w:t>角动量</w:t>
+      </w:r>
     </w:p>
     <w:p>
       <w:pPr>
@@ -5621,7 +5632,13 @@
         <w:rPr>
           <w:rFonts w:hint="eastAsia"/>
         </w:rPr>
-        <w:t>角动量</w:t>
+        <w:t>shell</w:t>
+      </w:r>
+      <w:r>
+        <w:rPr>
+          <w:rFonts w:hint="eastAsia"/>
+        </w:rPr>
+        <w:t>脚本语法</w:t>
       </w:r>
     </w:p>
     <w:sectPr>
@@ -7152,7 +7169,7 @@
 </file>
 
 <file path=customXml/itemProps1.xml><?xml version="1.0" encoding="utf-8"?>
-<ds:datastoreItem xmlns:ds="http://schemas.openxmlformats.org/officeDocument/2006/customXml" ds:itemID="{20351318-E2FD-C04C-9939-7D3748A80F99}">
+<ds:datastoreItem xmlns:ds="http://schemas.openxmlformats.org/officeDocument/2006/customXml" ds:itemID="{62A7E182-32E4-F94B-B9BC-1968681CDD11}">
   <ds:schemaRefs>
     <ds:schemaRef ds:uri="http://schemas.openxmlformats.org/officeDocument/2006/bibliography"/>
   </ds:schemaRefs>

--- a/平时积累/计算机知识平时积累.docx
+++ b/平时积累/计算机知识平时积累.docx
@@ -5588,57 +5588,74 @@
         </w:rPr>
         <w:t>数字证书原理</w:t>
       </w:r>
+    </w:p>
+    <w:p>
+      <w:pPr>
+        <w:pStyle w:val="1"/>
+      </w:pPr>
+      <w:proofErr w:type="gramStart"/>
+      <w:r>
+        <w:rPr>
+          <w:rFonts w:hint="eastAsia"/>
+        </w:rPr>
+        <w:t>open</w:t>
+      </w:r>
+      <w:r>
+        <w:t>stack</w:t>
+      </w:r>
+      <w:proofErr w:type="gramEnd"/>
+    </w:p>
+    <w:p>
+      <w:pPr>
+        <w:pStyle w:val="1"/>
+      </w:pPr>
+      <w:r>
+        <w:rPr>
+          <w:rFonts w:hint="eastAsia"/>
+        </w:rPr>
+        <w:t>角动量</w:t>
+      </w:r>
+    </w:p>
+    <w:p>
+      <w:pPr>
+        <w:pStyle w:val="1"/>
+        <w:rPr>
+          <w:rFonts w:hint="eastAsia"/>
+        </w:rPr>
+      </w:pPr>
+      <w:r>
+        <w:rPr>
+          <w:rFonts w:hint="eastAsia"/>
+        </w:rPr>
+        <w:t>shell</w:t>
+      </w:r>
+      <w:r>
+        <w:rPr>
+          <w:rFonts w:hint="eastAsia"/>
+        </w:rPr>
+        <w:t>脚本语法</w:t>
+      </w:r>
+    </w:p>
+    <w:p>
+      <w:pPr>
+        <w:pStyle w:val="1"/>
+        <w:rPr>
+          <w:rFonts w:hint="eastAsia"/>
+        </w:rPr>
+      </w:pPr>
+      <w:r>
+        <w:rPr>
+          <w:rFonts w:hint="eastAsia"/>
+        </w:rPr>
+        <w:t>查看开源浏览</w:t>
+      </w:r>
       <w:bookmarkStart w:id="33" w:name="_GoBack"/>
       <w:bookmarkEnd w:id="33"/>
-    </w:p>
-    <w:p>
-      <w:pPr>
-        <w:pStyle w:val="1"/>
-      </w:pPr>
-      <w:proofErr w:type="gramStart"/>
-      <w:r>
-        <w:rPr>
-          <w:rFonts w:hint="eastAsia"/>
-        </w:rPr>
-        <w:t>open</w:t>
-      </w:r>
-      <w:r>
-        <w:t>stack</w:t>
-      </w:r>
-      <w:proofErr w:type="gramEnd"/>
-    </w:p>
-    <w:p>
-      <w:pPr>
-        <w:pStyle w:val="1"/>
-        <w:rPr>
-          <w:rFonts w:hint="eastAsia"/>
-        </w:rPr>
-      </w:pPr>
-      <w:r>
-        <w:rPr>
-          <w:rFonts w:hint="eastAsia"/>
-        </w:rPr>
-        <w:t>角动量</w:t>
-      </w:r>
-    </w:p>
-    <w:p>
-      <w:pPr>
-        <w:pStyle w:val="1"/>
-        <w:rPr>
-          <w:rFonts w:hint="eastAsia"/>
-        </w:rPr>
-      </w:pPr>
-      <w:r>
-        <w:rPr>
-          <w:rFonts w:hint="eastAsia"/>
-        </w:rPr>
-        <w:t>shell</w:t>
-      </w:r>
-      <w:r>
-        <w:rPr>
-          <w:rFonts w:hint="eastAsia"/>
-        </w:rPr>
-        <w:t>脚本语法</w:t>
+      <w:r>
+        <w:rPr>
+          <w:rFonts w:hint="eastAsia"/>
+        </w:rPr>
+        <w:t>器链接的处理方法</w:t>
       </w:r>
     </w:p>
     <w:sectPr>
@@ -7169,7 +7186,7 @@
 </file>
 
 <file path=customXml/itemProps1.xml><?xml version="1.0" encoding="utf-8"?>
-<ds:datastoreItem xmlns:ds="http://schemas.openxmlformats.org/officeDocument/2006/customXml" ds:itemID="{62A7E182-32E4-F94B-B9BC-1968681CDD11}">
+<ds:datastoreItem xmlns:ds="http://schemas.openxmlformats.org/officeDocument/2006/customXml" ds:itemID="{745E1888-AEC6-0742-BD28-B5B9A4FB394D}">
   <ds:schemaRefs>
     <ds:schemaRef ds:uri="http://schemas.openxmlformats.org/officeDocument/2006/bibliography"/>
   </ds:schemaRefs>

--- a/平时积累/计算机知识平时积累.docx
+++ b/平时积累/计算机知识平时积累.docx
@@ -5619,9 +5619,6 @@
     <w:p>
       <w:pPr>
         <w:pStyle w:val="1"/>
-        <w:rPr>
-          <w:rFonts w:hint="eastAsia"/>
-        </w:rPr>
       </w:pPr>
       <w:r>
         <w:rPr>
@@ -5647,16 +5644,24 @@
         <w:rPr>
           <w:rFonts w:hint="eastAsia"/>
         </w:rPr>
-        <w:t>查看开源浏览</w:t>
+        <w:t>查看开源浏览器链接的处理方法</w:t>
+      </w:r>
+    </w:p>
+    <w:p>
+      <w:pPr>
+        <w:pStyle w:val="1"/>
+        <w:rPr>
+          <w:rFonts w:hint="eastAsia"/>
+        </w:rPr>
+      </w:pPr>
+      <w:r>
+        <w:rPr>
+          <w:rFonts w:hint="eastAsia"/>
+        </w:rPr>
+        <w:t>非对称加密算法</w:t>
       </w:r>
       <w:bookmarkStart w:id="33" w:name="_GoBack"/>
       <w:bookmarkEnd w:id="33"/>
-      <w:r>
-        <w:rPr>
-          <w:rFonts w:hint="eastAsia"/>
-        </w:rPr>
-        <w:t>器链接的处理方法</w:t>
-      </w:r>
     </w:p>
     <w:sectPr>
       <w:pgSz w:w="12240" w:h="15840"/>
@@ -7186,7 +7191,7 @@
 </file>
 
 <file path=customXml/itemProps1.xml><?xml version="1.0" encoding="utf-8"?>
-<ds:datastoreItem xmlns:ds="http://schemas.openxmlformats.org/officeDocument/2006/customXml" ds:itemID="{745E1888-AEC6-0742-BD28-B5B9A4FB394D}">
+<ds:datastoreItem xmlns:ds="http://schemas.openxmlformats.org/officeDocument/2006/customXml" ds:itemID="{25FE3FCC-D207-A947-A353-850C3228CC83}">
   <ds:schemaRefs>
     <ds:schemaRef ds:uri="http://schemas.openxmlformats.org/officeDocument/2006/bibliography"/>
   </ds:schemaRefs>

--- a/平时积累/计算机知识平时积累.docx
+++ b/平时积累/计算机知识平时积累.docx
@@ -1,6 +1,6 @@
 
 <file path=word/document.xml><?xml version="1.0" encoding="utf-8"?>
-<w:document xmlns:wpc="http://schemas.microsoft.com/office/word/2010/wordprocessingCanvas" xmlns:mo="http://schemas.microsoft.com/office/mac/office/2008/main" xmlns:mc="http://schemas.openxmlformats.org/markup-compatibility/2006" xmlns:mv="urn:schemas-microsoft-com:mac:vml" xmlns:o="urn:schemas-microsoft-com:office:office" xmlns:r="http://schemas.openxmlformats.org/officeDocument/2006/relationships" xmlns:m="http://schemas.openxmlformats.org/officeDocument/2006/math" xmlns:v="urn:schemas-microsoft-com:vml" xmlns:wp14="http://schemas.microsoft.com/office/word/2010/wordprocessingDrawing" xmlns:wp="http://schemas.openxmlformats.org/drawingml/2006/wordprocessingDrawing" xmlns:w10="urn:schemas-microsoft-com:office:word" xmlns:w="http://schemas.openxmlformats.org/wordprocessingml/2006/main" xmlns:w14="http://schemas.microsoft.com/office/word/2010/wordml" xmlns:wpg="http://schemas.microsoft.com/office/word/2010/wordprocessingGroup" xmlns:wpi="http://schemas.microsoft.com/office/word/2010/wordprocessingInk" xmlns:wne="http://schemas.microsoft.com/office/word/2006/wordml" xmlns:wps="http://schemas.microsoft.com/office/word/2010/wordprocessingShape" mc:Ignorable="w14 wp14">
+<w:document xmlns:wpc="http://schemas.microsoft.com/office/word/2010/wordprocessingCanvas" xmlns:cx="http://schemas.microsoft.com/office/drawing/2014/chartex" xmlns:cx1="http://schemas.microsoft.com/office/drawing/2015/9/8/chartex" xmlns:cx2="http://schemas.microsoft.com/office/drawing/2015/10/21/chartex" xmlns:cx3="http://schemas.microsoft.com/office/drawing/2016/5/9/chartex" xmlns:cx4="http://schemas.microsoft.com/office/drawing/2016/5/10/chartex" xmlns:cx5="http://schemas.microsoft.com/office/drawing/2016/5/11/chartex" xmlns:cx6="http://schemas.microsoft.com/office/drawing/2016/5/12/chartex" xmlns:cx7="http://schemas.microsoft.com/office/drawing/2016/5/13/chartex" xmlns:cx8="http://schemas.microsoft.com/office/drawing/2016/5/14/chartex" xmlns:mc="http://schemas.openxmlformats.org/markup-compatibility/2006" xmlns:aink="http://schemas.microsoft.com/office/drawing/2016/ink" xmlns:am3d="http://schemas.microsoft.com/office/drawing/2017/model3d" xmlns:o="urn:schemas-microsoft-com:office:office" xmlns:r="http://schemas.openxmlformats.org/officeDocument/2006/relationships" xmlns:m="http://schemas.openxmlformats.org/officeDocument/2006/math" xmlns:v="urn:schemas-microsoft-com:vml" xmlns:wp14="http://schemas.microsoft.com/office/word/2010/wordprocessingDrawing" xmlns:wp="http://schemas.openxmlformats.org/drawingml/2006/wordprocessingDrawing" xmlns:w10="urn:schemas-microsoft-com:office:word" xmlns:w="http://schemas.openxmlformats.org/wordprocessingml/2006/main" xmlns:w14="http://schemas.microsoft.com/office/word/2010/wordml" xmlns:w15="http://schemas.microsoft.com/office/word/2012/wordml" xmlns:w16cid="http://schemas.microsoft.com/office/word/2016/wordml/cid" xmlns:w16se="http://schemas.microsoft.com/office/word/2015/wordml/symex" xmlns:wpg="http://schemas.microsoft.com/office/word/2010/wordprocessingGroup" xmlns:wpi="http://schemas.microsoft.com/office/word/2010/wordprocessingInk" xmlns:wne="http://schemas.microsoft.com/office/word/2006/wordml" xmlns:wps="http://schemas.microsoft.com/office/word/2010/wordprocessingShape" mc:Ignorable="w14 w15 w16se w16cid wp14">
   <w:body>
     <w:p>
       <w:pPr>
@@ -2283,6 +2283,7 @@
         </w:rPr>
         <w:t>中的</w:t>
       </w:r>
+      <w:proofErr w:type="spellStart"/>
       <w:r>
         <w:rPr>
           <w:rFonts w:hint="eastAsia"/>
@@ -2292,6 +2293,7 @@
       <w:r>
         <w:t>onwrite</w:t>
       </w:r>
+      <w:proofErr w:type="spellEnd"/>
       <w:r>
         <w:rPr>
           <w:rFonts w:hint="eastAsia"/>
@@ -2425,12 +2427,14 @@
         </w:rPr>
         <w:t>在</w:t>
       </w:r>
+      <w:proofErr w:type="spellStart"/>
       <w:r>
         <w:rPr>
           <w:rFonts w:hint="eastAsia"/>
         </w:rPr>
         <w:t>InnoDB</w:t>
       </w:r>
+      <w:proofErr w:type="spellEnd"/>
       <w:r>
         <w:rPr>
           <w:rFonts w:hint="eastAsia"/>
@@ -2464,10 +2468,12 @@
       <w:r>
         <w:t>消息队列</w:t>
       </w:r>
+      <w:proofErr w:type="spellStart"/>
       <w:r>
         <w:t>mq</w:t>
       </w:r>
       <w:bookmarkEnd w:id="4"/>
+      <w:proofErr w:type="spellEnd"/>
     </w:p>
     <w:p/>
     <w:p>
@@ -2476,6 +2482,7 @@
       </w:pPr>
       <w:bookmarkStart w:id="5" w:name="_Toc376877977"/>
       <w:r>
+        <w:lastRenderedPageBreak/>
         <w:t>朴素贝叶斯算法</w:t>
       </w:r>
       <w:bookmarkEnd w:id="5"/>
@@ -2653,7 +2660,14 @@
         <w:rPr>
           <w:rFonts w:hint="eastAsia"/>
         </w:rPr>
-        <w:t>通常的做法是，不需要任何数据，也要保持每隔一段时间向服务器发送“保持连接”请求。这样可以保证客户端在服务端是“上线”状态。</w:t>
+        <w:t>通常的做法是，不需要任何数据，也要保持每隔一段时间向服务器发送“保持连接”请求。这样可以</w:t>
+      </w:r>
+      <w:r>
+        <w:rPr>
+          <w:rFonts w:hint="eastAsia"/>
+        </w:rPr>
+        <w:lastRenderedPageBreak/>
+        <w:t>保证客户端在服务端是“上线”状态。</w:t>
       </w:r>
     </w:p>
     <w:p>
@@ -2735,24 +2749,28 @@
         <w:pStyle w:val="2"/>
       </w:pPr>
       <w:bookmarkStart w:id="18" w:name="_Toc376877990"/>
+      <w:proofErr w:type="spellStart"/>
       <w:r>
         <w:rPr>
           <w:rFonts w:hint="eastAsia"/>
         </w:rPr>
         <w:t>oss</w:t>
       </w:r>
+      <w:proofErr w:type="spellEnd"/>
       <w:r>
         <w:rPr>
           <w:rFonts w:hint="eastAsia"/>
         </w:rPr>
         <w:t>与</w:t>
       </w:r>
+      <w:proofErr w:type="spellStart"/>
       <w:r>
         <w:rPr>
           <w:rFonts w:hint="eastAsia"/>
         </w:rPr>
         <w:t>cdn</w:t>
       </w:r>
+      <w:proofErr w:type="spellEnd"/>
       <w:r>
         <w:rPr>
           <w:rFonts w:hint="eastAsia"/>
@@ -2838,12 +2856,14 @@
         </w:rPr>
         <w:t>使用命令</w:t>
       </w:r>
+      <w:proofErr w:type="spellStart"/>
       <w:r>
         <w:rPr>
           <w:rFonts w:hint="eastAsia"/>
         </w:rPr>
         <w:t>nslookup</w:t>
       </w:r>
+      <w:proofErr w:type="spellEnd"/>
       <w:r>
         <w:rPr>
           <w:rFonts w:hint="eastAsia"/>
@@ -2911,6 +2931,7 @@
         <w:rPr>
           <w:rFonts w:hint="eastAsia"/>
         </w:rPr>
+        <w:lastRenderedPageBreak/>
         <w:t>共享内存实现原理</w:t>
       </w:r>
       <w:bookmarkEnd w:id="22"/>
@@ -2958,12 +2979,14 @@
         </w:rPr>
         <w:t>查看</w:t>
       </w:r>
+      <w:proofErr w:type="spellStart"/>
       <w:r>
         <w:rPr>
           <w:rFonts w:hint="eastAsia"/>
         </w:rPr>
         <w:t>shadowsocket</w:t>
       </w:r>
+      <w:proofErr w:type="spellEnd"/>
       <w:r>
         <w:rPr>
           <w:rFonts w:hint="eastAsia"/>
@@ -3031,22 +3054,640 @@
         <w:rPr>
           <w:rFonts w:hint="eastAsia"/>
         </w:rPr>
-        <w:t>看证书的原理</w:t>
+        <w:t>数字证书的原理</w:t>
       </w:r>
       <w:bookmarkEnd w:id="28"/>
     </w:p>
     <w:p>
+      <w:r>
+        <w:rPr>
+          <w:rFonts w:hint="eastAsia"/>
+        </w:rPr>
+        <w:t>了解证书之前</w:t>
+      </w:r>
+      <w:r>
+        <w:rPr>
+          <w:rFonts w:hint="eastAsia"/>
+        </w:rPr>
+        <w:t>，首先简单介绍下服务器与客户端之间的通信过程。首先，刚开始建立连接的时候使用非对称加密确认身份，之后使用对称加密将通信内容进行加密后，开始正式通信。</w:t>
+      </w:r>
+      <w:r>
+        <w:rPr>
+          <w:rFonts w:hint="eastAsia"/>
+        </w:rPr>
+        <w:t>具体过程如下：</w:t>
+      </w:r>
+    </w:p>
+    <w:p>
+      <w:r>
+        <w:rPr>
+          <w:rFonts w:hint="eastAsia"/>
+        </w:rPr>
+        <w:t>客户端</w:t>
+      </w:r>
+      <w:r>
+        <w:rPr>
+          <w:rFonts w:hint="eastAsia"/>
+        </w:rPr>
+        <w:t>-</w:t>
+      </w:r>
+      <w:r>
+        <w:t>&gt;</w:t>
+      </w:r>
+      <w:r>
+        <w:rPr>
+          <w:rFonts w:hint="eastAsia"/>
+        </w:rPr>
+        <w:t>服务器：你好</w:t>
+      </w:r>
+    </w:p>
+    <w:p>
+      <w:r>
+        <w:rPr>
+          <w:rFonts w:hint="eastAsia"/>
+        </w:rPr>
+        <w:t>服务器</w:t>
+      </w:r>
+      <w:r>
+        <w:rPr>
+          <w:rFonts w:hint="eastAsia"/>
+        </w:rPr>
+        <w:t>-</w:t>
+      </w:r>
+      <w:r>
+        <w:t>&gt;</w:t>
+      </w:r>
+      <w:r>
+        <w:rPr>
+          <w:rFonts w:hint="eastAsia"/>
+        </w:rPr>
+        <w:t>客户端：你好</w:t>
+      </w:r>
+    </w:p>
+    <w:p>
+      <w:r>
+        <w:rPr>
+          <w:rFonts w:hint="eastAsia"/>
+        </w:rPr>
+        <w:t>客户端</w:t>
+      </w:r>
+      <w:r>
+        <w:rPr>
+          <w:rFonts w:hint="eastAsia"/>
+        </w:rPr>
+        <w:t>-</w:t>
+      </w:r>
+      <w:r>
+        <w:t>&gt;</w:t>
+      </w:r>
+      <w:r>
+        <w:rPr>
+          <w:rFonts w:hint="eastAsia"/>
+        </w:rPr>
+        <w:t>服务器：向我证明你是服务器</w:t>
+      </w:r>
+    </w:p>
+    <w:p>
+      <w:r>
+        <w:rPr>
+          <w:rFonts w:hint="eastAsia"/>
+        </w:rPr>
+        <w:t>服务器</w:t>
+      </w:r>
+      <w:r>
+        <w:rPr>
+          <w:rFonts w:hint="eastAsia"/>
+        </w:rPr>
+        <w:t>-</w:t>
+      </w:r>
+      <w:r>
+        <w:t>&gt;</w:t>
+      </w:r>
+      <w:r>
+        <w:rPr>
+          <w:rFonts w:hint="eastAsia"/>
+        </w:rPr>
+        <w:t>客户端：你好，我是服务器</w:t>
+      </w:r>
+      <w:r>
+        <w:rPr>
+          <w:rFonts w:hint="eastAsia"/>
+        </w:rPr>
+        <w:t>{</w:t>
+      </w:r>
+      <w:r>
+        <w:rPr>
+          <w:rFonts w:hint="eastAsia"/>
+        </w:rPr>
+        <w:t>实际发送内容为：</w:t>
+      </w:r>
+      <w:r>
+        <w:rPr>
+          <w:rFonts w:hint="eastAsia"/>
+          <w:color w:val="FF0000"/>
+        </w:rPr>
+        <w:t>“你好，我是服务器”的</w:t>
+      </w:r>
+      <w:r>
+        <w:rPr>
+          <w:rFonts w:hint="eastAsia"/>
+          <w:color w:val="FF0000"/>
+        </w:rPr>
+        <w:t>明文，明文</w:t>
+      </w:r>
+      <w:r>
+        <w:rPr>
+          <w:rFonts w:hint="eastAsia"/>
+          <w:color w:val="FF0000"/>
+        </w:rPr>
+        <w:t>的</w:t>
+      </w:r>
+      <w:r>
+        <w:rPr>
+          <w:color w:val="FF0000"/>
+        </w:rPr>
+        <w:t>hash</w:t>
+      </w:r>
+      <w:r>
+        <w:rPr>
+          <w:rFonts w:hint="eastAsia"/>
+          <w:color w:val="FF0000"/>
+        </w:rPr>
+        <w:t>值</w:t>
+      </w:r>
+      <w:r>
+        <w:rPr>
+          <w:rFonts w:hint="eastAsia"/>
+          <w:color w:val="FF0000"/>
+        </w:rPr>
+        <w:t>经过私</w:t>
+      </w:r>
+      <w:proofErr w:type="gramStart"/>
+      <w:r>
+        <w:rPr>
+          <w:rFonts w:hint="eastAsia"/>
+          <w:color w:val="FF0000"/>
+        </w:rPr>
+        <w:t>钥</w:t>
+      </w:r>
+      <w:proofErr w:type="gramEnd"/>
+      <w:r>
+        <w:rPr>
+          <w:rFonts w:hint="eastAsia"/>
+          <w:color w:val="FF0000"/>
+        </w:rPr>
+        <w:t>加密后的内容</w:t>
+      </w:r>
+      <w:r>
+        <w:rPr>
+          <w:rFonts w:hint="eastAsia"/>
+          <w:color w:val="FF0000"/>
+        </w:rPr>
+        <w:t>，</w:t>
+      </w:r>
+      <w:r>
+        <w:rPr>
+          <w:rFonts w:hint="eastAsia"/>
+          <w:color w:val="FF0000"/>
+        </w:rPr>
+        <w:t>hash</w:t>
+      </w:r>
+      <w:r>
+        <w:rPr>
+          <w:rFonts w:hint="eastAsia"/>
+          <w:color w:val="FF0000"/>
+        </w:rPr>
+        <w:t>算法，非对称加密算法</w:t>
+      </w:r>
+      <w:r>
+        <w:t>}</w:t>
+      </w:r>
+    </w:p>
+    <w:p>
+      <w:r>
+        <w:rPr>
+          <w:rFonts w:hint="eastAsia"/>
+        </w:rPr>
+        <w:t>客户端收到之后</w:t>
+      </w:r>
+      <w:r>
+        <w:rPr>
+          <w:rFonts w:hint="eastAsia"/>
+        </w:rPr>
+        <w:t>，根据非对称加密算法，用公</w:t>
+      </w:r>
+      <w:proofErr w:type="gramStart"/>
+      <w:r>
+        <w:rPr>
+          <w:rFonts w:hint="eastAsia"/>
+        </w:rPr>
+        <w:t>钥</w:t>
+      </w:r>
+      <w:proofErr w:type="gramEnd"/>
+      <w:r>
+        <w:rPr>
+          <w:rFonts w:hint="eastAsia"/>
+        </w:rPr>
+        <w:t>进行解密，得到</w:t>
+      </w:r>
+      <w:r>
+        <w:rPr>
+          <w:rFonts w:hint="eastAsia"/>
+        </w:rPr>
+        <w:t>hash</w:t>
+      </w:r>
+      <w:r>
+        <w:rPr>
+          <w:rFonts w:hint="eastAsia"/>
+        </w:rPr>
+        <w:t>值，然后根据</w:t>
+      </w:r>
+      <w:r>
+        <w:rPr>
+          <w:rFonts w:hint="eastAsia"/>
+        </w:rPr>
+        <w:t>hash</w:t>
+      </w:r>
+      <w:r>
+        <w:rPr>
+          <w:rFonts w:hint="eastAsia"/>
+        </w:rPr>
+        <w:t>算法对明文进行签名，将签名与</w:t>
+      </w:r>
+      <w:r>
+        <w:rPr>
+          <w:rFonts w:hint="eastAsia"/>
+        </w:rPr>
+        <w:t>h</w:t>
+      </w:r>
+      <w:r>
+        <w:t>ash</w:t>
+      </w:r>
+      <w:r>
+        <w:rPr>
+          <w:rFonts w:hint="eastAsia"/>
+        </w:rPr>
+        <w:t>值进行对比，如果一致，证明对方是私钥的持有者。</w:t>
+      </w:r>
+      <w:r>
+        <w:rPr>
+          <w:rFonts w:hint="eastAsia"/>
+        </w:rPr>
+        <w:t>(</w:t>
+      </w:r>
+      <w:r>
+        <w:rPr>
+          <w:rFonts w:hint="eastAsia"/>
+        </w:rPr>
+        <w:t>这里为什么用</w:t>
+      </w:r>
+      <w:r>
+        <w:rPr>
+          <w:rFonts w:hint="eastAsia"/>
+        </w:rPr>
+        <w:t>hash</w:t>
+      </w:r>
+      <w:r>
+        <w:rPr>
+          <w:rFonts w:hint="eastAsia"/>
+        </w:rPr>
+        <w:t>值对明文进行签名，因为</w:t>
+      </w:r>
+      <w:r>
+        <w:rPr>
+          <w:rFonts w:hint="eastAsia"/>
+        </w:rPr>
+        <w:t>如果不使用</w:t>
+      </w:r>
+      <w:r>
+        <w:rPr>
+          <w:rFonts w:hint="eastAsia"/>
+        </w:rPr>
+        <w:t>hash</w:t>
+      </w:r>
+      <w:r>
+        <w:rPr>
+          <w:rFonts w:hint="eastAsia"/>
+        </w:rPr>
+        <w:t>值，</w:t>
+      </w:r>
+      <w:r>
+        <w:rPr>
+          <w:rFonts w:hint="eastAsia"/>
+        </w:rPr>
+        <w:t>直接对发送过来的任何文本进行加密</w:t>
+      </w:r>
+      <w:r>
+        <w:rPr>
+          <w:rFonts w:hint="eastAsia"/>
+        </w:rPr>
+        <w:t>，有可能被黑客利用，比如黑客可以使用一些有规律的内容发送给服务器，让其加密，然后对返回的内容进行分析，从而对私</w:t>
+      </w:r>
+      <w:proofErr w:type="gramStart"/>
+      <w:r>
+        <w:rPr>
+          <w:rFonts w:hint="eastAsia"/>
+        </w:rPr>
+        <w:t>钥</w:t>
+      </w:r>
+      <w:proofErr w:type="gramEnd"/>
+      <w:r>
+        <w:rPr>
+          <w:rFonts w:hint="eastAsia"/>
+        </w:rPr>
+        <w:t>构成威胁</w:t>
+      </w:r>
+      <w:r>
+        <w:t>)</w:t>
+      </w:r>
+      <w:r>
+        <w:rPr>
+          <w:rFonts w:hint="eastAsia"/>
+        </w:rPr>
+        <w:t>。</w:t>
+      </w:r>
+    </w:p>
+    <w:p>
+      <w:r>
+        <w:rPr>
+          <w:rFonts w:hint="eastAsia"/>
+        </w:rPr>
+        <w:t>确认好身份之后，客户端使用公</w:t>
+      </w:r>
+      <w:proofErr w:type="gramStart"/>
+      <w:r>
+        <w:rPr>
+          <w:rFonts w:hint="eastAsia"/>
+        </w:rPr>
+        <w:t>钥</w:t>
+      </w:r>
+      <w:proofErr w:type="gramEnd"/>
+      <w:r>
+        <w:rPr>
+          <w:rFonts w:hint="eastAsia"/>
+        </w:rPr>
+        <w:t>将对称加密的密钥和算法进行加密发送给服务器，之后两者通过对称加密进行通信。</w:t>
+      </w:r>
+      <w:r>
+        <w:rPr>
+          <w:rFonts w:hint="eastAsia"/>
+        </w:rPr>
+        <w:t>(</w:t>
+      </w:r>
+      <w:r>
+        <w:rPr>
+          <w:rFonts w:hint="eastAsia"/>
+          <w:color w:val="FF0000"/>
+        </w:rPr>
+        <w:t>之所以采用对称加密的方式进行通信，是因为公</w:t>
+      </w:r>
+      <w:proofErr w:type="gramStart"/>
+      <w:r>
+        <w:rPr>
+          <w:rFonts w:hint="eastAsia"/>
+          <w:color w:val="FF0000"/>
+        </w:rPr>
+        <w:t>钥</w:t>
+      </w:r>
+      <w:proofErr w:type="gramEnd"/>
+      <w:r>
+        <w:rPr>
+          <w:rFonts w:hint="eastAsia"/>
+          <w:color w:val="FF0000"/>
+        </w:rPr>
+        <w:t>可以发布给任何人，每个人都有可能解密私</w:t>
+      </w:r>
+      <w:proofErr w:type="gramStart"/>
+      <w:r>
+        <w:rPr>
+          <w:rFonts w:hint="eastAsia"/>
+          <w:color w:val="FF0000"/>
+        </w:rPr>
+        <w:t>钥</w:t>
+      </w:r>
+      <w:proofErr w:type="gramEnd"/>
+      <w:r>
+        <w:rPr>
+          <w:rFonts w:hint="eastAsia"/>
+          <w:color w:val="FF0000"/>
+        </w:rPr>
+        <w:t>加密的内容</w:t>
+      </w:r>
+      <w:r>
+        <w:t>)</w:t>
+      </w:r>
+    </w:p>
+    <w:p>
+      <w:r>
+        <w:rPr>
+          <w:rFonts w:hint="eastAsia"/>
+          <w:color w:val="FF0000"/>
+        </w:rPr>
+        <w:t>问题</w:t>
+      </w:r>
+      <w:r>
+        <w:rPr>
+          <w:rFonts w:hint="eastAsia"/>
+        </w:rPr>
+        <w:t>：</w:t>
+      </w:r>
+      <w:r>
+        <w:rPr>
+          <w:rFonts w:hint="eastAsia"/>
+        </w:rPr>
+        <w:t>服务器</w:t>
+      </w:r>
+      <w:r>
+        <w:rPr>
+          <w:rFonts w:hint="eastAsia"/>
+        </w:rPr>
+        <w:t>如何发布公</w:t>
+      </w:r>
+      <w:proofErr w:type="gramStart"/>
+      <w:r>
+        <w:rPr>
+          <w:rFonts w:hint="eastAsia"/>
+        </w:rPr>
+        <w:t>钥</w:t>
+      </w:r>
+      <w:proofErr w:type="gramEnd"/>
+      <w:r>
+        <w:rPr>
+          <w:rFonts w:hint="eastAsia"/>
+        </w:rPr>
+        <w:t>呢</w:t>
+      </w:r>
+      <w:r>
+        <w:rPr>
+          <w:rFonts w:hint="eastAsia"/>
+        </w:rPr>
+        <w:t>，</w:t>
+      </w:r>
+      <w:r>
+        <w:rPr>
+          <w:rFonts w:hint="eastAsia"/>
+        </w:rPr>
+        <w:t>直接发送给客户端？挂载到</w:t>
+      </w:r>
+      <w:proofErr w:type="gramStart"/>
+      <w:r>
+        <w:rPr>
+          <w:rFonts w:hint="eastAsia"/>
+        </w:rPr>
+        <w:t>网上让</w:t>
+      </w:r>
+      <w:proofErr w:type="gramEnd"/>
+      <w:r>
+        <w:rPr>
+          <w:rFonts w:hint="eastAsia"/>
+        </w:rPr>
+        <w:t>客户端下载？</w:t>
+      </w:r>
+    </w:p>
+    <w:p>
+      <w:r>
+        <w:rPr>
+          <w:rFonts w:hint="eastAsia"/>
+        </w:rPr>
+        <w:t>第一个问题，黑客也可以发送给客户端公私</w:t>
+      </w:r>
+      <w:proofErr w:type="gramStart"/>
+      <w:r>
+        <w:rPr>
+          <w:rFonts w:hint="eastAsia"/>
+        </w:rPr>
+        <w:t>钥</w:t>
+      </w:r>
+      <w:proofErr w:type="gramEnd"/>
+      <w:r>
+        <w:rPr>
+          <w:rFonts w:hint="eastAsia"/>
+        </w:rPr>
+        <w:t>对，这样客户端无法辨别公私</w:t>
+      </w:r>
+      <w:proofErr w:type="gramStart"/>
+      <w:r>
+        <w:rPr>
+          <w:rFonts w:hint="eastAsia"/>
+        </w:rPr>
+        <w:t>钥</w:t>
+      </w:r>
+      <w:proofErr w:type="gramEnd"/>
+      <w:r>
+        <w:rPr>
+          <w:rFonts w:hint="eastAsia"/>
+        </w:rPr>
+        <w:t>对到底是谁的；第二个问题，如何判断挂载到网上的公</w:t>
+      </w:r>
+      <w:proofErr w:type="gramStart"/>
+      <w:r>
+        <w:rPr>
+          <w:rFonts w:hint="eastAsia"/>
+        </w:rPr>
+        <w:t>钥</w:t>
+      </w:r>
+      <w:proofErr w:type="gramEnd"/>
+      <w:r>
+        <w:rPr>
+          <w:rFonts w:hint="eastAsia"/>
+        </w:rPr>
+        <w:t>一定是服务器的，也可能是黑客的。</w:t>
+      </w:r>
+      <w:r>
+        <w:rPr>
+          <w:rFonts w:hint="eastAsia"/>
+          <w:color w:val="FF0000"/>
+        </w:rPr>
+        <w:t>为了解决这两个问题证书诞生了</w:t>
+      </w:r>
+      <w:r>
+        <w:rPr>
+          <w:rFonts w:hint="eastAsia"/>
+        </w:rPr>
+        <w:t>。</w:t>
+      </w:r>
+    </w:p>
+    <w:p>
+      <w:r>
+        <w:rPr>
+          <w:rFonts w:hint="eastAsia"/>
+        </w:rPr>
+        <w:t>证书的内容：</w:t>
+      </w:r>
+    </w:p>
+    <w:p>
+      <w:pPr>
+        <w:rPr>
+          <w:rFonts w:hint="eastAsia"/>
+        </w:rPr>
+      </w:pPr>
+      <w:r>
+        <w:rPr>
+          <w:rFonts w:hint="eastAsia"/>
+        </w:rPr>
+        <w:lastRenderedPageBreak/>
+        <w:t>证书的发布机构</w:t>
+      </w:r>
+      <w:r>
+        <w:rPr>
+          <w:rFonts w:hint="eastAsia"/>
+        </w:rPr>
+        <w:t>、证书的有效期、公钥、证书的所有者、</w:t>
+      </w:r>
+      <w:r>
+        <w:rPr>
+          <w:rFonts w:hint="eastAsia"/>
+        </w:rPr>
+        <w:t>加密</w:t>
+      </w:r>
+      <w:r>
+        <w:rPr>
+          <w:rFonts w:hint="eastAsia"/>
+        </w:rPr>
+        <w:t>算法</w:t>
+      </w:r>
+      <w:r>
+        <w:rPr>
+          <w:rFonts w:hint="eastAsia"/>
+        </w:rPr>
+        <w:t>(</w:t>
+      </w:r>
+      <w:r>
+        <w:rPr>
+          <w:rFonts w:hint="eastAsia"/>
+        </w:rPr>
+        <w:t>非对称加密算法</w:t>
+      </w:r>
+      <w:r>
+        <w:t>)</w:t>
+      </w:r>
+      <w:r>
+        <w:rPr>
+          <w:rFonts w:hint="eastAsia"/>
+        </w:rPr>
+        <w:t>、</w:t>
+      </w:r>
+      <w:r>
+        <w:rPr>
+          <w:rFonts w:hint="eastAsia"/>
+        </w:rPr>
+        <w:t>证书指纹以及指纹算法</w:t>
+      </w:r>
+      <w:bookmarkStart w:id="29" w:name="_GoBack"/>
+      <w:bookmarkEnd w:id="29"/>
+    </w:p>
+    <w:p>
       <w:pPr>
         <w:pStyle w:val="3"/>
       </w:pPr>
-      <w:bookmarkStart w:id="29" w:name="_Toc376878001"/>
+      <w:bookmarkStart w:id="30" w:name="_Toc376878001"/>
       <w:r>
         <w:rPr>
           <w:rFonts w:hint="eastAsia"/>
         </w:rPr>
         <w:t>对称加密</w:t>
       </w:r>
-      <w:bookmarkEnd w:id="29"/>
+      <w:bookmarkEnd w:id="30"/>
     </w:p>
     <w:p>
       <w:r>
@@ -3107,14 +3748,14 @@
       <w:pPr>
         <w:pStyle w:val="3"/>
       </w:pPr>
-      <w:bookmarkStart w:id="30" w:name="_Toc376878002"/>
+      <w:bookmarkStart w:id="31" w:name="_Toc376878002"/>
       <w:r>
         <w:rPr>
           <w:rFonts w:hint="eastAsia"/>
         </w:rPr>
         <w:t>非对称加密</w:t>
       </w:r>
-      <w:bookmarkEnd w:id="30"/>
+      <w:bookmarkEnd w:id="31"/>
     </w:p>
     <w:p>
       <w:r>
@@ -3174,7 +3815,7 @@
       <w:pPr>
         <w:pStyle w:val="2"/>
       </w:pPr>
-      <w:bookmarkStart w:id="31" w:name="_Toc376878003"/>
+      <w:bookmarkStart w:id="32" w:name="_Toc376878003"/>
       <w:r>
         <w:rPr>
           <w:rFonts w:hint="eastAsia"/>
@@ -3187,13 +3828,15 @@
         </w:rPr>
         <w:t>中的</w:t>
       </w:r>
+      <w:proofErr w:type="spellStart"/>
       <w:r>
         <w:rPr>
           <w:rFonts w:hint="eastAsia"/>
         </w:rPr>
         <w:t>inode</w:t>
       </w:r>
-      <w:bookmarkEnd w:id="31"/>
+      <w:bookmarkEnd w:id="32"/>
+      <w:proofErr w:type="spellEnd"/>
     </w:p>
     <w:p>
       <w:r>
@@ -3274,12 +3917,14 @@
         </w:rPr>
         <w:t>文件的数据储存在块中，那么文件的元信息，即文件的创建者、文件的创建日期、文件的大小等储存的区域叫做</w:t>
       </w:r>
+      <w:proofErr w:type="spellStart"/>
       <w:r>
         <w:rPr>
           <w:rFonts w:hint="eastAsia"/>
         </w:rPr>
         <w:t>inode</w:t>
       </w:r>
+      <w:proofErr w:type="spellEnd"/>
       <w:r>
         <w:rPr>
           <w:rFonts w:hint="eastAsia"/>
@@ -3301,20 +3946,27 @@
         <w:t>d</w:t>
       </w:r>
       <w:r>
-        <w:t>f –i</w:t>
-      </w:r>
+        <w:t>f –</w:t>
+      </w:r>
+      <w:proofErr w:type="spellStart"/>
+      <w:r>
+        <w:t>i</w:t>
+      </w:r>
+      <w:proofErr w:type="spellEnd"/>
       <w:r>
         <w:rPr>
           <w:rFonts w:hint="eastAsia"/>
         </w:rPr>
         <w:t>列出</w:t>
       </w:r>
+      <w:proofErr w:type="spellStart"/>
       <w:r>
         <w:rPr>
           <w:rFonts w:hint="eastAsia"/>
         </w:rPr>
         <w:t>inode</w:t>
       </w:r>
+      <w:proofErr w:type="spellEnd"/>
       <w:r>
         <w:rPr>
           <w:rFonts w:hint="eastAsia"/>
@@ -3341,12 +3993,14 @@
         </w:rPr>
         <w:t>命令查看某个特定文件的</w:t>
       </w:r>
+      <w:proofErr w:type="spellStart"/>
       <w:r>
         <w:rPr>
           <w:rFonts w:hint="eastAsia"/>
         </w:rPr>
         <w:t>inode</w:t>
       </w:r>
+      <w:proofErr w:type="spellEnd"/>
       <w:r>
         <w:rPr>
           <w:rFonts w:hint="eastAsia"/>
@@ -3358,12 +4012,14 @@
       </w:r>
     </w:p>
     <w:p>
+      <w:proofErr w:type="spellStart"/>
       <w:r>
         <w:rPr>
           <w:rFonts w:hint="eastAsia"/>
         </w:rPr>
         <w:t>inode</w:t>
       </w:r>
+      <w:proofErr w:type="spellEnd"/>
       <w:r>
         <w:rPr>
           <w:rFonts w:hint="eastAsia"/>
@@ -3377,6 +4033,7 @@
         </w:rPr>
         <w:t>索引当</w:t>
       </w:r>
+      <w:proofErr w:type="spellStart"/>
       <w:r>
         <w:rPr>
           <w:rFonts w:hint="eastAsia"/>
@@ -3384,6 +4041,7 @@
         </w:rPr>
         <w:t>inode</w:t>
       </w:r>
+      <w:proofErr w:type="spellEnd"/>
       <w:r>
         <w:rPr>
           <w:rFonts w:hint="eastAsia"/>
@@ -3405,36 +4063,42 @@
         </w:rPr>
         <w:t>每一个</w:t>
       </w:r>
+      <w:proofErr w:type="spellStart"/>
       <w:r>
         <w:rPr>
           <w:rFonts w:hint="eastAsia"/>
         </w:rPr>
         <w:t>inode</w:t>
       </w:r>
+      <w:proofErr w:type="spellEnd"/>
       <w:r>
         <w:rPr>
           <w:rFonts w:hint="eastAsia"/>
         </w:rPr>
         <w:t>都有一个号码，操作系统用</w:t>
       </w:r>
+      <w:proofErr w:type="spellStart"/>
       <w:r>
         <w:rPr>
           <w:rFonts w:hint="eastAsia"/>
         </w:rPr>
         <w:t>inode</w:t>
       </w:r>
+      <w:proofErr w:type="spellEnd"/>
       <w:r>
         <w:rPr>
           <w:rFonts w:hint="eastAsia"/>
         </w:rPr>
         <w:t>来识别文件。可以通过</w:t>
       </w:r>
+      <w:proofErr w:type="spellStart"/>
       <w:r>
         <w:rPr>
           <w:rFonts w:hint="eastAsia"/>
         </w:rPr>
         <w:t>inode</w:t>
       </w:r>
+      <w:proofErr w:type="spellEnd"/>
       <w:r>
         <w:rPr>
           <w:rFonts w:hint="eastAsia"/>
@@ -3448,8 +4112,13 @@
         <w:t>ls</w:t>
       </w:r>
       <w:r>
-        <w:t xml:space="preserve"> –i</w:t>
-      </w:r>
+        <w:t xml:space="preserve"> –</w:t>
+      </w:r>
+      <w:proofErr w:type="spellStart"/>
+      <w:r>
+        <w:t>i</w:t>
+      </w:r>
+      <w:proofErr w:type="spellEnd"/>
       <w:r>
         <w:rPr>
           <w:rFonts w:hint="eastAsia"/>
@@ -3473,14 +4142,15 @@
       <w:pPr>
         <w:pStyle w:val="2"/>
       </w:pPr>
-      <w:bookmarkStart w:id="32" w:name="_Toc376878004"/>
-      <w:r>
-        <w:rPr>
-          <w:rFonts w:hint="eastAsia"/>
-        </w:rPr>
+      <w:bookmarkStart w:id="33" w:name="_Toc376878004"/>
+      <w:r>
+        <w:rPr>
+          <w:rFonts w:hint="eastAsia"/>
+        </w:rPr>
+        <w:lastRenderedPageBreak/>
         <w:t>手机抓包原理</w:t>
       </w:r>
-      <w:bookmarkEnd w:id="32"/>
+      <w:bookmarkEnd w:id="33"/>
     </w:p>
     <w:p>
       <w:r>
@@ -3505,7 +4175,7 @@
                     </pic:cNvPicPr>
                   </pic:nvPicPr>
                   <pic:blipFill>
-                    <a:blip r:embed="rId7">
+                    <a:blip r:embed="rId6">
                       <a:extLst>
                         <a:ext uri="{28A0092B-C50C-407E-A947-70E740481C1C}">
                           <a14:useLocalDpi xmlns:a14="http://schemas.microsoft.com/office/drawing/2010/main" val="0"/>
@@ -3837,6 +4507,7 @@
         <w:rPr>
           <w:rFonts w:hint="eastAsia"/>
         </w:rPr>
+        <w:lastRenderedPageBreak/>
         <w:t>OAEP</w:t>
       </w:r>
     </w:p>
@@ -3890,8 +4561,13 @@
         <w:t>git</w:t>
       </w:r>
       <w:r>
-        <w:t xml:space="preserve"> init</w:t>
-      </w:r>
+        <w:t xml:space="preserve"> </w:t>
+      </w:r>
+      <w:proofErr w:type="spellStart"/>
+      <w:r>
+        <w:t>init</w:t>
+      </w:r>
+      <w:proofErr w:type="spellEnd"/>
       <w:r>
         <w:rPr>
           <w:rFonts w:hint="eastAsia"/>
@@ -3978,11 +4654,16 @@
         <w:t>的回退是非常快的，比如，这里有三个提交，</w:t>
       </w:r>
       <w:r>
-        <w:t>append GPL, add distributed, wrote a read me file</w:t>
+        <w:t xml:space="preserve">append GPL, add distributed, wrote a read me </w:t>
+      </w:r>
+      <w:proofErr w:type="spellStart"/>
+      <w:r>
+        <w:t>file</w:t>
       </w:r>
       <w:r>
         <w:t>,git</w:t>
       </w:r>
+      <w:proofErr w:type="spellEnd"/>
       <w:r>
         <w:rPr>
           <w:rFonts w:hint="eastAsia"/>
@@ -4086,7 +4767,7 @@
                     </pic:cNvPicPr>
                   </pic:nvPicPr>
                   <pic:blipFill>
-                    <a:blip r:embed="rId8">
+                    <a:blip r:embed="rId7">
                       <a:extLst>
                         <a:ext uri="{28A0092B-C50C-407E-A947-70E740481C1C}">
                           <a14:useLocalDpi xmlns:a14="http://schemas.microsoft.com/office/drawing/2010/main" val="0"/>
@@ -4124,6 +4805,7 @@
         <w:rPr>
           <w:rFonts w:hint="eastAsia"/>
         </w:rPr>
+        <w:lastRenderedPageBreak/>
         <w:t>如果还想回到最新的</w:t>
       </w:r>
       <w:r>
@@ -4169,8 +4851,16 @@
         <w:rPr>
           <w:color w:val="FF0000"/>
         </w:rPr>
-        <w:t>git reflog</w:t>
-      </w:r>
+        <w:t xml:space="preserve">git </w:t>
+      </w:r>
+      <w:proofErr w:type="spellStart"/>
+      <w:r>
+        <w:rPr>
+          <w:color w:val="FF0000"/>
+        </w:rPr>
+        <w:t>reflog</w:t>
+      </w:r>
+      <w:proofErr w:type="spellEnd"/>
       <w:r>
         <w:rPr>
           <w:rFonts w:hint="eastAsia"/>
@@ -4402,7 +5092,7 @@
                     </pic:cNvPicPr>
                   </pic:nvPicPr>
                   <pic:blipFill>
-                    <a:blip r:embed="rId9">
+                    <a:blip r:embed="rId8">
                       <a:extLst>
                         <a:ext uri="{28A0092B-C50C-407E-A947-70E740481C1C}">
                           <a14:useLocalDpi xmlns:a14="http://schemas.microsoft.com/office/drawing/2010/main" val="0"/>
@@ -4540,34 +5230,53 @@
         </w:rPr>
         <w:t>支持多种协议，比如</w:t>
       </w:r>
-      <w:hyperlink r:id="rId10" w:history="1">
-        <w:r>
-          <w:rPr>
-            <w:rStyle w:val="a7"/>
-          </w:rPr>
-          <w:t>https://</w:t>
-        </w:r>
-        <w:r>
-          <w:rPr>
-            <w:rStyle w:val="a7"/>
-            <w:rFonts w:hint="eastAsia"/>
-          </w:rPr>
-          <w:t>和</w:t>
-        </w:r>
-        <w:r>
-          <w:rPr>
-            <w:rStyle w:val="a7"/>
-            <w:rFonts w:hint="eastAsia"/>
-          </w:rPr>
-          <w:t>git</w:t>
-        </w:r>
-        <w:r>
-          <w:rPr>
-            <w:rStyle w:val="a7"/>
-          </w:rPr>
-          <w:t>://</w:t>
-        </w:r>
-      </w:hyperlink>
+      <w:r>
+        <w:fldChar w:fldCharType="begin"/>
+      </w:r>
+      <w:r>
+        <w:instrText xml:space="preserve"> HYPERLINK "https://</w:instrText>
+      </w:r>
+      <w:r>
+        <w:instrText>和</w:instrText>
+      </w:r>
+      <w:r>
+        <w:instrText xml:space="preserve">git://" </w:instrText>
+      </w:r>
+      <w:r>
+        <w:fldChar w:fldCharType="separate"/>
+      </w:r>
+      <w:r>
+        <w:rPr>
+          <w:rStyle w:val="a7"/>
+        </w:rPr>
+        <w:t>https://</w:t>
+      </w:r>
+      <w:r>
+        <w:rPr>
+          <w:rStyle w:val="a7"/>
+          <w:rFonts w:hint="eastAsia"/>
+        </w:rPr>
+        <w:t>和</w:t>
+      </w:r>
+      <w:r>
+        <w:rPr>
+          <w:rStyle w:val="a7"/>
+          <w:rFonts w:hint="eastAsia"/>
+        </w:rPr>
+        <w:t>git</w:t>
+      </w:r>
+      <w:r>
+        <w:rPr>
+          <w:rStyle w:val="a7"/>
+        </w:rPr>
+        <w:t>://</w:t>
+      </w:r>
+      <w:r>
+        <w:rPr>
+          <w:rStyle w:val="a7"/>
+        </w:rPr>
+        <w:fldChar w:fldCharType="end"/>
+      </w:r>
       <w:r>
         <w:rPr>
           <w:rFonts w:hint="eastAsia"/>
@@ -4666,6 +5375,7 @@
         <w:rPr>
           <w:noProof/>
         </w:rPr>
+        <w:lastRenderedPageBreak/>
         <w:drawing>
           <wp:inline distT="0" distB="0" distL="0" distR="0" wp14:anchorId="5EF30A96" wp14:editId="7874F3AD">
             <wp:extent cx="2517238" cy="1326669"/>
@@ -4684,7 +5394,7 @@
                     </pic:cNvPicPr>
                   </pic:nvPicPr>
                   <pic:blipFill>
-                    <a:blip r:embed="rId11">
+                    <a:blip r:embed="rId9">
                       <a:extLst>
                         <a:ext uri="{28A0092B-C50C-407E-A947-70E740481C1C}">
                           <a14:useLocalDpi xmlns:a14="http://schemas.microsoft.com/office/drawing/2010/main" val="0"/>
@@ -4840,7 +5550,7 @@
                     </pic:cNvPicPr>
                   </pic:nvPicPr>
                   <pic:blipFill>
-                    <a:blip r:embed="rId12">
+                    <a:blip r:embed="rId10">
                       <a:extLst>
                         <a:ext uri="{28A0092B-C50C-407E-A947-70E740481C1C}">
                           <a14:useLocalDpi xmlns:a14="http://schemas.microsoft.com/office/drawing/2010/main" val="0"/>
@@ -4927,7 +5637,7 @@
                     </pic:cNvPicPr>
                   </pic:nvPicPr>
                   <pic:blipFill>
-                    <a:blip r:embed="rId13">
+                    <a:blip r:embed="rId11">
                       <a:extLst>
                         <a:ext uri="{28A0092B-C50C-407E-A947-70E740481C1C}">
                           <a14:useLocalDpi xmlns:a14="http://schemas.microsoft.com/office/drawing/2010/main" val="0"/>
@@ -5068,7 +5778,7 @@
                     </pic:cNvPicPr>
                   </pic:nvPicPr>
                   <pic:blipFill>
-                    <a:blip r:embed="rId14">
+                    <a:blip r:embed="rId12">
                       <a:extLst>
                         <a:ext uri="{28A0092B-C50C-407E-A947-70E740481C1C}">
                           <a14:useLocalDpi xmlns:a14="http://schemas.microsoft.com/office/drawing/2010/main" val="0"/>
@@ -5282,12 +5992,15 @@
       <w:pPr>
         <w:pStyle w:val="1"/>
       </w:pPr>
-      <w:r>
-        <w:rPr>
-          <w:rFonts w:hint="eastAsia"/>
-        </w:rPr>
+      <w:proofErr w:type="spellStart"/>
+      <w:r>
+        <w:rPr>
+          <w:rFonts w:hint="eastAsia"/>
+        </w:rPr>
+        <w:lastRenderedPageBreak/>
         <w:t>redis</w:t>
       </w:r>
+      <w:proofErr w:type="spellEnd"/>
       <w:r>
         <w:rPr>
           <w:rFonts w:hint="eastAsia"/>
@@ -5472,6 +6185,7 @@
         <w:rPr>
           <w:rFonts w:hint="eastAsia"/>
         </w:rPr>
+        <w:lastRenderedPageBreak/>
         <w:t>回调函数，</w:t>
       </w:r>
       <w:r>
@@ -5516,12 +6230,14 @@
       <w:pPr>
         <w:pStyle w:val="1"/>
       </w:pPr>
+      <w:proofErr w:type="spellStart"/>
       <w:r>
         <w:rPr>
           <w:rFonts w:hint="eastAsia"/>
         </w:rPr>
         <w:t>paxos</w:t>
       </w:r>
+      <w:proofErr w:type="spellEnd"/>
       <w:r>
         <w:rPr>
           <w:rFonts w:hint="eastAsia"/>
@@ -5550,15 +6266,10 @@
         </w:rPr>
         <w:t>分布式锁</w:t>
       </w:r>
-      <w:bookmarkStart w:id="33" w:name="_GoBack"/>
-      <w:bookmarkEnd w:id="33"/>
     </w:p>
     <w:p>
       <w:pPr>
         <w:pStyle w:val="1"/>
-        <w:rPr>
-          <w:rFonts w:hint="eastAsia"/>
-        </w:rPr>
       </w:pPr>
       <w:r>
         <w:rPr>
@@ -5570,16 +6281,15 @@
     <w:p>
       <w:pPr>
         <w:pStyle w:val="1"/>
-        <w:rPr>
-          <w:rFonts w:hint="eastAsia"/>
-        </w:rPr>
-      </w:pPr>
+      </w:pPr>
+      <w:proofErr w:type="spellStart"/>
       <w:r>
         <w:rPr>
           <w:rFonts w:hint="eastAsia"/>
         </w:rPr>
         <w:t>nosql</w:t>
       </w:r>
+      <w:proofErr w:type="spellEnd"/>
       <w:r>
         <w:rPr>
           <w:rFonts w:hint="eastAsia"/>
@@ -5599,8 +6309,8 @@
 </file>
 
 <file path=word/numbering.xml><?xml version="1.0" encoding="utf-8"?>
-<w:numbering xmlns:wpc="http://schemas.microsoft.com/office/word/2010/wordprocessingCanvas" xmlns:mo="http://schemas.microsoft.com/office/mac/office/2008/main" xmlns:mc="http://schemas.openxmlformats.org/markup-compatibility/2006" xmlns:mv="urn:schemas-microsoft-com:mac:vml" xmlns:o="urn:schemas-microsoft-com:office:office" xmlns:r="http://schemas.openxmlformats.org/officeDocument/2006/relationships" xmlns:m="http://schemas.openxmlformats.org/officeDocument/2006/math" xmlns:v="urn:schemas-microsoft-com:vml" xmlns:wp14="http://schemas.microsoft.com/office/word/2010/wordprocessingDrawing" xmlns:wp="http://schemas.openxmlformats.org/drawingml/2006/wordprocessingDrawing" xmlns:w10="urn:schemas-microsoft-com:office:word" xmlns:w="http://schemas.openxmlformats.org/wordprocessingml/2006/main" xmlns:w14="http://schemas.microsoft.com/office/word/2010/wordml" xmlns:wpg="http://schemas.microsoft.com/office/word/2010/wordprocessingGroup" xmlns:wpi="http://schemas.microsoft.com/office/word/2010/wordprocessingInk" xmlns:wne="http://schemas.microsoft.com/office/word/2006/wordml" xmlns:wps="http://schemas.microsoft.com/office/word/2010/wordprocessingShape" mc:Ignorable="w14 wp14">
-  <w:abstractNum w:abstractNumId="0">
+<w:numbering xmlns:wpc="http://schemas.microsoft.com/office/word/2010/wordprocessingCanvas" xmlns:cx="http://schemas.microsoft.com/office/drawing/2014/chartex" xmlns:cx1="http://schemas.microsoft.com/office/drawing/2015/9/8/chartex" xmlns:cx2="http://schemas.microsoft.com/office/drawing/2015/10/21/chartex" xmlns:cx3="http://schemas.microsoft.com/office/drawing/2016/5/9/chartex" xmlns:cx4="http://schemas.microsoft.com/office/drawing/2016/5/10/chartex" xmlns:cx5="http://schemas.microsoft.com/office/drawing/2016/5/11/chartex" xmlns:cx6="http://schemas.microsoft.com/office/drawing/2016/5/12/chartex" xmlns:cx7="http://schemas.microsoft.com/office/drawing/2016/5/13/chartex" xmlns:cx8="http://schemas.microsoft.com/office/drawing/2016/5/14/chartex" xmlns:mc="http://schemas.openxmlformats.org/markup-compatibility/2006" xmlns:aink="http://schemas.microsoft.com/office/drawing/2016/ink" xmlns:am3d="http://schemas.microsoft.com/office/drawing/2017/model3d" xmlns:o="urn:schemas-microsoft-com:office:office" xmlns:r="http://schemas.openxmlformats.org/officeDocument/2006/relationships" xmlns:m="http://schemas.openxmlformats.org/officeDocument/2006/math" xmlns:v="urn:schemas-microsoft-com:vml" xmlns:wp14="http://schemas.microsoft.com/office/word/2010/wordprocessingDrawing" xmlns:wp="http://schemas.openxmlformats.org/drawingml/2006/wordprocessingDrawing" xmlns:w10="urn:schemas-microsoft-com:office:word" xmlns:w="http://schemas.openxmlformats.org/wordprocessingml/2006/main" xmlns:w14="http://schemas.microsoft.com/office/word/2010/wordml" xmlns:w15="http://schemas.microsoft.com/office/word/2012/wordml" xmlns:w16cid="http://schemas.microsoft.com/office/word/2016/wordml/cid" xmlns:w16se="http://schemas.microsoft.com/office/word/2015/wordml/symex" xmlns:wpg="http://schemas.microsoft.com/office/word/2010/wordprocessingGroup" xmlns:wpi="http://schemas.microsoft.com/office/word/2010/wordprocessingInk" xmlns:wne="http://schemas.microsoft.com/office/word/2006/wordml" xmlns:wps="http://schemas.microsoft.com/office/word/2010/wordprocessingShape" mc:Ignorable="w14 w15 w16se w16cid wp14">
+  <w:abstractNum w:abstractNumId="0" w15:restartNumberingAfterBreak="0">
     <w:nsid w:val="00000001"/>
     <w:multiLevelType w:val="hybridMultilevel"/>
     <w:tmpl w:val="00000001"/>
@@ -5654,7 +6364,7 @@
       <w:lvlJc w:val="left"/>
     </w:lvl>
   </w:abstractNum>
-  <w:abstractNum w:abstractNumId="1">
+  <w:abstractNum w:abstractNumId="1" w15:restartNumberingAfterBreak="0">
     <w:nsid w:val="23DD1886"/>
     <w:multiLevelType w:val="hybridMultilevel"/>
     <w:tmpl w:val="BA96B1A2"/>
@@ -5777,7 +6487,7 @@
 </file>
 
 <file path=word/styles.xml><?xml version="1.0" encoding="utf-8"?>
-<w:styles xmlns:mc="http://schemas.openxmlformats.org/markup-compatibility/2006" xmlns:r="http://schemas.openxmlformats.org/officeDocument/2006/relationships" xmlns:w="http://schemas.openxmlformats.org/wordprocessingml/2006/main" xmlns:w14="http://schemas.microsoft.com/office/word/2010/wordml" mc:Ignorable="w14">
+<w:styles xmlns:mc="http://schemas.openxmlformats.org/markup-compatibility/2006" xmlns:r="http://schemas.openxmlformats.org/officeDocument/2006/relationships" xmlns:w="http://schemas.openxmlformats.org/wordprocessingml/2006/main" xmlns:w14="http://schemas.microsoft.com/office/word/2010/wordml" xmlns:w15="http://schemas.microsoft.com/office/word/2012/wordml" xmlns:w16cid="http://schemas.microsoft.com/office/word/2016/wordml/cid" xmlns:w16se="http://schemas.microsoft.com/office/word/2015/wordml/symex" mc:Ignorable="w14 w15 w16se w16cid">
   <w:docDefaults>
     <w:rPrDefault>
       <w:rPr>
@@ -5790,144 +6500,377 @@
     </w:rPrDefault>
     <w:pPrDefault/>
   </w:docDefaults>
-  <w:latentStyles w:defLockedState="0" w:defUIPriority="99" w:defSemiHidden="1" w:defUnhideWhenUsed="1" w:defQFormat="0" w:count="276">
-    <w:lsdException w:name="Normal" w:semiHidden="0" w:uiPriority="0" w:unhideWhenUsed="0" w:qFormat="1"/>
-    <w:lsdException w:name="heading 1" w:semiHidden="0" w:uiPriority="9" w:unhideWhenUsed="0" w:qFormat="1"/>
-    <w:lsdException w:name="heading 2" w:uiPriority="9" w:qFormat="1"/>
-    <w:lsdException w:name="heading 3" w:uiPriority="9" w:qFormat="1"/>
-    <w:lsdException w:name="heading 4" w:uiPriority="9" w:qFormat="1"/>
-    <w:lsdException w:name="heading 5" w:uiPriority="9" w:qFormat="1"/>
-    <w:lsdException w:name="heading 6" w:uiPriority="9" w:qFormat="1"/>
-    <w:lsdException w:name="heading 7" w:uiPriority="9" w:qFormat="1"/>
-    <w:lsdException w:name="heading 8" w:uiPriority="9" w:qFormat="1"/>
-    <w:lsdException w:name="heading 9" w:uiPriority="9" w:qFormat="1"/>
-    <w:lsdException w:name="toc 1" w:uiPriority="39"/>
-    <w:lsdException w:name="toc 2" w:uiPriority="39"/>
-    <w:lsdException w:name="toc 3" w:uiPriority="39"/>
-    <w:lsdException w:name="toc 4" w:uiPriority="39"/>
-    <w:lsdException w:name="toc 5" w:uiPriority="39"/>
-    <w:lsdException w:name="toc 6" w:uiPriority="39"/>
-    <w:lsdException w:name="toc 7" w:uiPriority="39"/>
-    <w:lsdException w:name="toc 8" w:uiPriority="39"/>
-    <w:lsdException w:name="toc 9" w:uiPriority="39"/>
-    <w:lsdException w:name="caption" w:uiPriority="35" w:qFormat="1"/>
-    <w:lsdException w:name="Title" w:semiHidden="0" w:uiPriority="10" w:unhideWhenUsed="0" w:qFormat="1"/>
-    <w:lsdException w:name="Default Paragraph Font" w:uiPriority="1"/>
-    <w:lsdException w:name="Subtitle" w:semiHidden="0" w:uiPriority="11" w:unhideWhenUsed="0" w:qFormat="1"/>
-    <w:lsdException w:name="Strong" w:semiHidden="0" w:uiPriority="22" w:unhideWhenUsed="0" w:qFormat="1"/>
-    <w:lsdException w:name="Emphasis" w:semiHidden="0" w:uiPriority="20" w:unhideWhenUsed="0" w:qFormat="1"/>
-    <w:lsdException w:name="Table Grid" w:semiHidden="0" w:uiPriority="59" w:unhideWhenUsed="0"/>
-    <w:lsdException w:name="Placeholder Text" w:unhideWhenUsed="0"/>
-    <w:lsdException w:name="No Spacing" w:semiHidden="0" w:uiPriority="1" w:unhideWhenUsed="0" w:qFormat="1"/>
-    <w:lsdException w:name="Light Shading" w:semiHidden="0" w:uiPriority="60" w:unhideWhenUsed="0"/>
-    <w:lsdException w:name="Light List" w:semiHidden="0" w:uiPriority="61" w:unhideWhenUsed="0"/>
-    <w:lsdException w:name="Light Grid" w:semiHidden="0" w:uiPriority="62" w:unhideWhenUsed="0"/>
-    <w:lsdException w:name="Medium Shading 1" w:semiHidden="0" w:uiPriority="63" w:unhideWhenUsed="0"/>
-    <w:lsdException w:name="Medium Shading 2" w:semiHidden="0" w:uiPriority="64" w:unhideWhenUsed="0"/>
-    <w:lsdException w:name="Medium List 1" w:semiHidden="0" w:uiPriority="65" w:unhideWhenUsed="0"/>
-    <w:lsdException w:name="Medium List 2" w:semiHidden="0" w:uiPriority="66" w:unhideWhenUsed="0"/>
-    <w:lsdException w:name="Medium Grid 1" w:semiHidden="0" w:uiPriority="67" w:unhideWhenUsed="0"/>
-    <w:lsdException w:name="Medium Grid 2" w:semiHidden="0" w:uiPriority="68" w:unhideWhenUsed="0"/>
-    <w:lsdException w:name="Medium Grid 3" w:semiHidden="0" w:uiPriority="69" w:unhideWhenUsed="0"/>
-    <w:lsdException w:name="Dark List" w:semiHidden="0" w:uiPriority="70" w:unhideWhenUsed="0"/>
-    <w:lsdException w:name="Colorful Shading" w:semiHidden="0" w:uiPriority="71" w:unhideWhenUsed="0"/>
-    <w:lsdException w:name="Colorful List" w:semiHidden="0" w:uiPriority="72" w:unhideWhenUsed="0"/>
-    <w:lsdException w:name="Colorful Grid" w:semiHidden="0" w:uiPriority="73" w:unhideWhenUsed="0"/>
-    <w:lsdException w:name="Light Shading Accent 1" w:semiHidden="0" w:uiPriority="60" w:unhideWhenUsed="0"/>
-    <w:lsdException w:name="Light List Accent 1" w:semiHidden="0" w:uiPriority="61" w:unhideWhenUsed="0"/>
-    <w:lsdException w:name="Light Grid Accent 1" w:semiHidden="0" w:uiPriority="62" w:unhideWhenUsed="0"/>
-    <w:lsdException w:name="Medium Shading 1 Accent 1" w:semiHidden="0" w:uiPriority="63" w:unhideWhenUsed="0"/>
-    <w:lsdException w:name="Medium Shading 2 Accent 1" w:semiHidden="0" w:uiPriority="64" w:unhideWhenUsed="0"/>
-    <w:lsdException w:name="Medium List 1 Accent 1" w:semiHidden="0" w:uiPriority="65" w:unhideWhenUsed="0"/>
-    <w:lsdException w:name="Revision" w:unhideWhenUsed="0"/>
-    <w:lsdException w:name="List Paragraph" w:semiHidden="0" w:uiPriority="34" w:unhideWhenUsed="0" w:qFormat="1"/>
-    <w:lsdException w:name="Quote" w:semiHidden="0" w:uiPriority="29" w:unhideWhenUsed="0" w:qFormat="1"/>
-    <w:lsdException w:name="Intense Quote" w:semiHidden="0" w:uiPriority="30" w:unhideWhenUsed="0" w:qFormat="1"/>
-    <w:lsdException w:name="Medium List 2 Accent 1" w:semiHidden="0" w:uiPriority="66" w:unhideWhenUsed="0"/>
-    <w:lsdException w:name="Medium Grid 1 Accent 1" w:semiHidden="0" w:uiPriority="67" w:unhideWhenUsed="0"/>
-    <w:lsdException w:name="Medium Grid 2 Accent 1" w:semiHidden="0" w:uiPriority="68" w:unhideWhenUsed="0"/>
-    <w:lsdException w:name="Medium Grid 3 Accent 1" w:semiHidden="0" w:uiPriority="69" w:unhideWhenUsed="0"/>
-    <w:lsdException w:name="Dark List Accent 1" w:semiHidden="0" w:uiPriority="70" w:unhideWhenUsed="0"/>
-    <w:lsdException w:name="Colorful Shading Accent 1" w:semiHidden="0" w:uiPriority="71" w:unhideWhenUsed="0"/>
-    <w:lsdException w:name="Colorful List Accent 1" w:semiHidden="0" w:uiPriority="72" w:unhideWhenUsed="0"/>
-    <w:lsdException w:name="Colorful Grid Accent 1" w:semiHidden="0" w:uiPriority="73" w:unhideWhenUsed="0"/>
-    <w:lsdException w:name="Light Shading Accent 2" w:semiHidden="0" w:uiPriority="60" w:unhideWhenUsed="0"/>
-    <w:lsdException w:name="Light List Accent 2" w:semiHidden="0" w:uiPriority="61" w:unhideWhenUsed="0"/>
-    <w:lsdException w:name="Light Grid Accent 2" w:semiHidden="0" w:uiPriority="62" w:unhideWhenUsed="0"/>
-    <w:lsdException w:name="Medium Shading 1 Accent 2" w:semiHidden="0" w:uiPriority="63" w:unhideWhenUsed="0"/>
-    <w:lsdException w:name="Medium Shading 2 Accent 2" w:semiHidden="0" w:uiPriority="64" w:unhideWhenUsed="0"/>
-    <w:lsdException w:name="Medium List 1 Accent 2" w:semiHidden="0" w:uiPriority="65" w:unhideWhenUsed="0"/>
-    <w:lsdException w:name="Medium List 2 Accent 2" w:semiHidden="0" w:uiPriority="66" w:unhideWhenUsed="0"/>
-    <w:lsdException w:name="Medium Grid 1 Accent 2" w:semiHidden="0" w:uiPriority="67" w:unhideWhenUsed="0"/>
-    <w:lsdException w:name="Medium Grid 2 Accent 2" w:semiHidden="0" w:uiPriority="68" w:unhideWhenUsed="0"/>
-    <w:lsdException w:name="Medium Grid 3 Accent 2" w:semiHidden="0" w:uiPriority="69" w:unhideWhenUsed="0"/>
-    <w:lsdException w:name="Dark List Accent 2" w:semiHidden="0" w:uiPriority="70" w:unhideWhenUsed="0"/>
-    <w:lsdException w:name="Colorful Shading Accent 2" w:semiHidden="0" w:uiPriority="71" w:unhideWhenUsed="0"/>
-    <w:lsdException w:name="Colorful List Accent 2" w:semiHidden="0" w:uiPriority="72" w:unhideWhenUsed="0"/>
-    <w:lsdException w:name="Colorful Grid Accent 2" w:semiHidden="0" w:uiPriority="73" w:unhideWhenUsed="0"/>
-    <w:lsdException w:name="Light Shading Accent 3" w:semiHidden="0" w:uiPriority="60" w:unhideWhenUsed="0"/>
-    <w:lsdException w:name="Light List Accent 3" w:semiHidden="0" w:uiPriority="61" w:unhideWhenUsed="0"/>
-    <w:lsdException w:name="Light Grid Accent 3" w:semiHidden="0" w:uiPriority="62" w:unhideWhenUsed="0"/>
-    <w:lsdException w:name="Medium Shading 1 Accent 3" w:semiHidden="0" w:uiPriority="63" w:unhideWhenUsed="0"/>
-    <w:lsdException w:name="Medium Shading 2 Accent 3" w:semiHidden="0" w:uiPriority="64" w:unhideWhenUsed="0"/>
-    <w:lsdException w:name="Medium List 1 Accent 3" w:semiHidden="0" w:uiPriority="65" w:unhideWhenUsed="0"/>
-    <w:lsdException w:name="Medium List 2 Accent 3" w:semiHidden="0" w:uiPriority="66" w:unhideWhenUsed="0"/>
-    <w:lsdException w:name="Medium Grid 1 Accent 3" w:semiHidden="0" w:uiPriority="67" w:unhideWhenUsed="0"/>
-    <w:lsdException w:name="Medium Grid 2 Accent 3" w:semiHidden="0" w:uiPriority="68" w:unhideWhenUsed="0"/>
-    <w:lsdException w:name="Medium Grid 3 Accent 3" w:semiHidden="0" w:uiPriority="69" w:unhideWhenUsed="0"/>
-    <w:lsdException w:name="Dark List Accent 3" w:semiHidden="0" w:uiPriority="70" w:unhideWhenUsed="0"/>
-    <w:lsdException w:name="Colorful Shading Accent 3" w:semiHidden="0" w:uiPriority="71" w:unhideWhenUsed="0"/>
-    <w:lsdException w:name="Colorful List Accent 3" w:semiHidden="0" w:uiPriority="72" w:unhideWhenUsed="0"/>
-    <w:lsdException w:name="Colorful Grid Accent 3" w:semiHidden="0" w:uiPriority="73" w:unhideWhenUsed="0"/>
-    <w:lsdException w:name="Light Shading Accent 4" w:semiHidden="0" w:uiPriority="60" w:unhideWhenUsed="0"/>
-    <w:lsdException w:name="Light List Accent 4" w:semiHidden="0" w:uiPriority="61" w:unhideWhenUsed="0"/>
-    <w:lsdException w:name="Light Grid Accent 4" w:semiHidden="0" w:uiPriority="62" w:unhideWhenUsed="0"/>
-    <w:lsdException w:name="Medium Shading 1 Accent 4" w:semiHidden="0" w:uiPriority="63" w:unhideWhenUsed="0"/>
-    <w:lsdException w:name="Medium Shading 2 Accent 4" w:semiHidden="0" w:uiPriority="64" w:unhideWhenUsed="0"/>
-    <w:lsdException w:name="Medium List 1 Accent 4" w:semiHidden="0" w:uiPriority="65" w:unhideWhenUsed="0"/>
-    <w:lsdException w:name="Medium List 2 Accent 4" w:semiHidden="0" w:uiPriority="66" w:unhideWhenUsed="0"/>
-    <w:lsdException w:name="Medium Grid 1 Accent 4" w:semiHidden="0" w:uiPriority="67" w:unhideWhenUsed="0"/>
-    <w:lsdException w:name="Medium Grid 2 Accent 4" w:semiHidden="0" w:uiPriority="68" w:unhideWhenUsed="0"/>
-    <w:lsdException w:name="Medium Grid 3 Accent 4" w:semiHidden="0" w:uiPriority="69" w:unhideWhenUsed="0"/>
-    <w:lsdException w:name="Dark List Accent 4" w:semiHidden="0" w:uiPriority="70" w:unhideWhenUsed="0"/>
-    <w:lsdException w:name="Colorful Shading Accent 4" w:semiHidden="0" w:uiPriority="71" w:unhideWhenUsed="0"/>
-    <w:lsdException w:name="Colorful List Accent 4" w:semiHidden="0" w:uiPriority="72" w:unhideWhenUsed="0"/>
-    <w:lsdException w:name="Colorful Grid Accent 4" w:semiHidden="0" w:uiPriority="73" w:unhideWhenUsed="0"/>
-    <w:lsdException w:name="Light Shading Accent 5" w:semiHidden="0" w:uiPriority="60" w:unhideWhenUsed="0"/>
-    <w:lsdException w:name="Light List Accent 5" w:semiHidden="0" w:uiPriority="61" w:unhideWhenUsed="0"/>
-    <w:lsdException w:name="Light Grid Accent 5" w:semiHidden="0" w:uiPriority="62" w:unhideWhenUsed="0"/>
-    <w:lsdException w:name="Medium Shading 1 Accent 5" w:semiHidden="0" w:uiPriority="63" w:unhideWhenUsed="0"/>
-    <w:lsdException w:name="Medium Shading 2 Accent 5" w:semiHidden="0" w:uiPriority="64" w:unhideWhenUsed="0"/>
-    <w:lsdException w:name="Medium List 1 Accent 5" w:semiHidden="0" w:uiPriority="65" w:unhideWhenUsed="0"/>
-    <w:lsdException w:name="Medium List 2 Accent 5" w:semiHidden="0" w:uiPriority="66" w:unhideWhenUsed="0"/>
-    <w:lsdException w:name="Medium Grid 1 Accent 5" w:semiHidden="0" w:uiPriority="67" w:unhideWhenUsed="0"/>
-    <w:lsdException w:name="Medium Grid 2 Accent 5" w:semiHidden="0" w:uiPriority="68" w:unhideWhenUsed="0"/>
-    <w:lsdException w:name="Medium Grid 3 Accent 5" w:semiHidden="0" w:uiPriority="69" w:unhideWhenUsed="0"/>
-    <w:lsdException w:name="Dark List Accent 5" w:semiHidden="0" w:uiPriority="70" w:unhideWhenUsed="0"/>
-    <w:lsdException w:name="Colorful Shading Accent 5" w:semiHidden="0" w:uiPriority="71" w:unhideWhenUsed="0"/>
-    <w:lsdException w:name="Colorful List Accent 5" w:semiHidden="0" w:uiPriority="72" w:unhideWhenUsed="0"/>
-    <w:lsdException w:name="Colorful Grid Accent 5" w:semiHidden="0" w:uiPriority="73" w:unhideWhenUsed="0"/>
-    <w:lsdException w:name="Light Shading Accent 6" w:semiHidden="0" w:uiPriority="60" w:unhideWhenUsed="0"/>
-    <w:lsdException w:name="Light List Accent 6" w:semiHidden="0" w:uiPriority="61" w:unhideWhenUsed="0"/>
-    <w:lsdException w:name="Light Grid Accent 6" w:semiHidden="0" w:uiPriority="62" w:unhideWhenUsed="0"/>
-    <w:lsdException w:name="Medium Shading 1 Accent 6" w:semiHidden="0" w:uiPriority="63" w:unhideWhenUsed="0"/>
-    <w:lsdException w:name="Medium Shading 2 Accent 6" w:semiHidden="0" w:uiPriority="64" w:unhideWhenUsed="0"/>
-    <w:lsdException w:name="Medium List 1 Accent 6" w:semiHidden="0" w:uiPriority="65" w:unhideWhenUsed="0"/>
-    <w:lsdException w:name="Medium List 2 Accent 6" w:semiHidden="0" w:uiPriority="66" w:unhideWhenUsed="0"/>
-    <w:lsdException w:name="Medium Grid 1 Accent 6" w:semiHidden="0" w:uiPriority="67" w:unhideWhenUsed="0"/>
-    <w:lsdException w:name="Medium Grid 2 Accent 6" w:semiHidden="0" w:uiPriority="68" w:unhideWhenUsed="0"/>
-    <w:lsdException w:name="Medium Grid 3 Accent 6" w:semiHidden="0" w:uiPriority="69" w:unhideWhenUsed="0"/>
-    <w:lsdException w:name="Dark List Accent 6" w:semiHidden="0" w:uiPriority="70" w:unhideWhenUsed="0"/>
-    <w:lsdException w:name="Colorful Shading Accent 6" w:semiHidden="0" w:uiPriority="71" w:unhideWhenUsed="0"/>
-    <w:lsdException w:name="Colorful List Accent 6" w:semiHidden="0" w:uiPriority="72" w:unhideWhenUsed="0"/>
-    <w:lsdException w:name="Colorful Grid Accent 6" w:semiHidden="0" w:uiPriority="73" w:unhideWhenUsed="0"/>
-    <w:lsdException w:name="Subtle Emphasis" w:semiHidden="0" w:uiPriority="19" w:unhideWhenUsed="0" w:qFormat="1"/>
-    <w:lsdException w:name="Intense Emphasis" w:semiHidden="0" w:uiPriority="21" w:unhideWhenUsed="0" w:qFormat="1"/>
-    <w:lsdException w:name="Subtle Reference" w:semiHidden="0" w:uiPriority="31" w:unhideWhenUsed="0" w:qFormat="1"/>
-    <w:lsdException w:name="Intense Reference" w:semiHidden="0" w:uiPriority="32" w:unhideWhenUsed="0" w:qFormat="1"/>
-    <w:lsdException w:name="Book Title" w:semiHidden="0" w:uiPriority="33" w:unhideWhenUsed="0" w:qFormat="1"/>
-    <w:lsdException w:name="Bibliography" w:uiPriority="37"/>
-    <w:lsdException w:name="TOC Heading" w:uiPriority="39" w:qFormat="1"/>
+  <w:latentStyles w:defLockedState="0" w:defUIPriority="99" w:defSemiHidden="0" w:defUnhideWhenUsed="0" w:defQFormat="0" w:count="375">
+    <w:lsdException w:name="Normal" w:uiPriority="0" w:qFormat="1"/>
+    <w:lsdException w:name="heading 1" w:uiPriority="9" w:qFormat="1"/>
+    <w:lsdException w:name="heading 2" w:semiHidden="1" w:uiPriority="9" w:unhideWhenUsed="1" w:qFormat="1"/>
+    <w:lsdException w:name="heading 3" w:semiHidden="1" w:uiPriority="9" w:unhideWhenUsed="1" w:qFormat="1"/>
+    <w:lsdException w:name="heading 4" w:semiHidden="1" w:uiPriority="9" w:unhideWhenUsed="1" w:qFormat="1"/>
+    <w:lsdException w:name="heading 5" w:semiHidden="1" w:uiPriority="9" w:unhideWhenUsed="1" w:qFormat="1"/>
+    <w:lsdException w:name="heading 6" w:semiHidden="1" w:uiPriority="9" w:unhideWhenUsed="1" w:qFormat="1"/>
+    <w:lsdException w:name="heading 7" w:semiHidden="1" w:uiPriority="9" w:unhideWhenUsed="1" w:qFormat="1"/>
+    <w:lsdException w:name="heading 8" w:semiHidden="1" w:uiPriority="9" w:unhideWhenUsed="1" w:qFormat="1"/>
+    <w:lsdException w:name="heading 9" w:semiHidden="1" w:uiPriority="9" w:unhideWhenUsed="1" w:qFormat="1"/>
+    <w:lsdException w:name="index 1" w:semiHidden="1" w:unhideWhenUsed="1"/>
+    <w:lsdException w:name="index 2" w:semiHidden="1" w:unhideWhenUsed="1"/>
+    <w:lsdException w:name="index 3" w:semiHidden="1" w:unhideWhenUsed="1"/>
+    <w:lsdException w:name="index 4" w:semiHidden="1" w:unhideWhenUsed="1"/>
+    <w:lsdException w:name="index 5" w:semiHidden="1" w:unhideWhenUsed="1"/>
+    <w:lsdException w:name="index 6" w:semiHidden="1" w:unhideWhenUsed="1"/>
+    <w:lsdException w:name="index 7" w:semiHidden="1" w:unhideWhenUsed="1"/>
+    <w:lsdException w:name="index 8" w:semiHidden="1" w:unhideWhenUsed="1"/>
+    <w:lsdException w:name="index 9" w:semiHidden="1" w:unhideWhenUsed="1"/>
+    <w:lsdException w:name="toc 1" w:semiHidden="1" w:uiPriority="39" w:unhideWhenUsed="1"/>
+    <w:lsdException w:name="toc 2" w:semiHidden="1" w:uiPriority="39" w:unhideWhenUsed="1"/>
+    <w:lsdException w:name="toc 3" w:semiHidden="1" w:uiPriority="39" w:unhideWhenUsed="1"/>
+    <w:lsdException w:name="toc 4" w:semiHidden="1" w:uiPriority="39" w:unhideWhenUsed="1"/>
+    <w:lsdException w:name="toc 5" w:semiHidden="1" w:uiPriority="39" w:unhideWhenUsed="1"/>
+    <w:lsdException w:name="toc 6" w:semiHidden="1" w:uiPriority="39" w:unhideWhenUsed="1"/>
+    <w:lsdException w:name="toc 7" w:semiHidden="1" w:uiPriority="39" w:unhideWhenUsed="1"/>
+    <w:lsdException w:name="toc 8" w:semiHidden="1" w:uiPriority="39" w:unhideWhenUsed="1"/>
+    <w:lsdException w:name="toc 9" w:semiHidden="1" w:uiPriority="39" w:unhideWhenUsed="1"/>
+    <w:lsdException w:name="Normal Indent" w:semiHidden="1" w:unhideWhenUsed="1"/>
+    <w:lsdException w:name="footnote text" w:semiHidden="1" w:unhideWhenUsed="1"/>
+    <w:lsdException w:name="annotation text" w:semiHidden="1" w:unhideWhenUsed="1"/>
+    <w:lsdException w:name="header" w:semiHidden="1" w:unhideWhenUsed="1"/>
+    <w:lsdException w:name="footer" w:semiHidden="1" w:unhideWhenUsed="1"/>
+    <w:lsdException w:name="index heading" w:semiHidden="1" w:unhideWhenUsed="1"/>
+    <w:lsdException w:name="caption" w:semiHidden="1" w:uiPriority="35" w:unhideWhenUsed="1" w:qFormat="1"/>
+    <w:lsdException w:name="table of figures" w:semiHidden="1" w:unhideWhenUsed="1"/>
+    <w:lsdException w:name="envelope address" w:semiHidden="1" w:unhideWhenUsed="1"/>
+    <w:lsdException w:name="envelope return" w:semiHidden="1" w:unhideWhenUsed="1"/>
+    <w:lsdException w:name="footnote reference" w:semiHidden="1" w:unhideWhenUsed="1"/>
+    <w:lsdException w:name="annotation reference" w:semiHidden="1" w:unhideWhenUsed="1"/>
+    <w:lsdException w:name="line number" w:semiHidden="1" w:unhideWhenUsed="1"/>
+    <w:lsdException w:name="page number" w:semiHidden="1" w:unhideWhenUsed="1"/>
+    <w:lsdException w:name="endnote reference" w:semiHidden="1" w:unhideWhenUsed="1"/>
+    <w:lsdException w:name="endnote text" w:semiHidden="1" w:unhideWhenUsed="1"/>
+    <w:lsdException w:name="table of authorities" w:semiHidden="1" w:unhideWhenUsed="1"/>
+    <w:lsdException w:name="macro" w:semiHidden="1" w:unhideWhenUsed="1"/>
+    <w:lsdException w:name="toa heading" w:semiHidden="1" w:unhideWhenUsed="1"/>
+    <w:lsdException w:name="List" w:semiHidden="1" w:unhideWhenUsed="1"/>
+    <w:lsdException w:name="List Bullet" w:semiHidden="1" w:unhideWhenUsed="1"/>
+    <w:lsdException w:name="List Number" w:semiHidden="1" w:unhideWhenUsed="1"/>
+    <w:lsdException w:name="List 2" w:semiHidden="1" w:unhideWhenUsed="1"/>
+    <w:lsdException w:name="List 3" w:semiHidden="1" w:unhideWhenUsed="1"/>
+    <w:lsdException w:name="List 4" w:semiHidden="1" w:unhideWhenUsed="1"/>
+    <w:lsdException w:name="List 5" w:semiHidden="1" w:unhideWhenUsed="1"/>
+    <w:lsdException w:name="List Bullet 2" w:semiHidden="1" w:unhideWhenUsed="1"/>
+    <w:lsdException w:name="List Bullet 3" w:semiHidden="1" w:unhideWhenUsed="1"/>
+    <w:lsdException w:name="List Bullet 4" w:semiHidden="1" w:unhideWhenUsed="1"/>
+    <w:lsdException w:name="List Bullet 5" w:semiHidden="1" w:unhideWhenUsed="1"/>
+    <w:lsdException w:name="List Number 2" w:semiHidden="1" w:unhideWhenUsed="1"/>
+    <w:lsdException w:name="List Number 3" w:semiHidden="1" w:unhideWhenUsed="1"/>
+    <w:lsdException w:name="List Number 4" w:semiHidden="1" w:unhideWhenUsed="1"/>
+    <w:lsdException w:name="List Number 5" w:semiHidden="1" w:unhideWhenUsed="1"/>
+    <w:lsdException w:name="Title" w:uiPriority="10" w:qFormat="1"/>
+    <w:lsdException w:name="Closing" w:semiHidden="1" w:unhideWhenUsed="1"/>
+    <w:lsdException w:name="Signature" w:semiHidden="1" w:unhideWhenUsed="1"/>
+    <w:lsdException w:name="Default Paragraph Font" w:semiHidden="1" w:uiPriority="1" w:unhideWhenUsed="1"/>
+    <w:lsdException w:name="Body Text" w:semiHidden="1" w:unhideWhenUsed="1"/>
+    <w:lsdException w:name="Body Text Indent" w:semiHidden="1" w:unhideWhenUsed="1"/>
+    <w:lsdException w:name="List Continue" w:semiHidden="1" w:unhideWhenUsed="1"/>
+    <w:lsdException w:name="List Continue 2" w:semiHidden="1" w:unhideWhenUsed="1"/>
+    <w:lsdException w:name="List Continue 3" w:semiHidden="1" w:unhideWhenUsed="1"/>
+    <w:lsdException w:name="List Continue 4" w:semiHidden="1" w:unhideWhenUsed="1"/>
+    <w:lsdException w:name="List Continue 5" w:semiHidden="1" w:unhideWhenUsed="1"/>
+    <w:lsdException w:name="Message Header" w:semiHidden="1" w:unhideWhenUsed="1"/>
+    <w:lsdException w:name="Subtitle" w:uiPriority="11" w:qFormat="1"/>
+    <w:lsdException w:name="Salutation" w:semiHidden="1" w:unhideWhenUsed="1"/>
+    <w:lsdException w:name="Date" w:semiHidden="1" w:unhideWhenUsed="1"/>
+    <w:lsdException w:name="Body Text First Indent" w:semiHidden="1" w:unhideWhenUsed="1"/>
+    <w:lsdException w:name="Body Text First Indent 2" w:semiHidden="1" w:unhideWhenUsed="1"/>
+    <w:lsdException w:name="Note Heading" w:semiHidden="1" w:unhideWhenUsed="1"/>
+    <w:lsdException w:name="Body Text 2" w:semiHidden="1" w:unhideWhenUsed="1"/>
+    <w:lsdException w:name="Body Text 3" w:semiHidden="1" w:unhideWhenUsed="1"/>
+    <w:lsdException w:name="Body Text Indent 2" w:semiHidden="1" w:unhideWhenUsed="1"/>
+    <w:lsdException w:name="Body Text Indent 3" w:semiHidden="1" w:unhideWhenUsed="1"/>
+    <w:lsdException w:name="Block Text" w:semiHidden="1" w:unhideWhenUsed="1"/>
+    <w:lsdException w:name="Hyperlink" w:semiHidden="1" w:unhideWhenUsed="1"/>
+    <w:lsdException w:name="FollowedHyperlink" w:semiHidden="1" w:unhideWhenUsed="1"/>
+    <w:lsdException w:name="Strong" w:uiPriority="22" w:qFormat="1"/>
+    <w:lsdException w:name="Emphasis" w:uiPriority="20" w:qFormat="1"/>
+    <w:lsdException w:name="Document Map" w:semiHidden="1" w:unhideWhenUsed="1"/>
+    <w:lsdException w:name="Plain Text" w:semiHidden="1" w:unhideWhenUsed="1"/>
+    <w:lsdException w:name="E-mail Signature" w:semiHidden="1" w:unhideWhenUsed="1"/>
+    <w:lsdException w:name="HTML Top of Form" w:semiHidden="1" w:unhideWhenUsed="1"/>
+    <w:lsdException w:name="HTML Bottom of Form" w:semiHidden="1" w:unhideWhenUsed="1"/>
+    <w:lsdException w:name="Normal (Web)" w:semiHidden="1" w:unhideWhenUsed="1"/>
+    <w:lsdException w:name="HTML Acronym" w:semiHidden="1" w:unhideWhenUsed="1"/>
+    <w:lsdException w:name="HTML Address" w:semiHidden="1" w:unhideWhenUsed="1"/>
+    <w:lsdException w:name="HTML Cite" w:semiHidden="1" w:unhideWhenUsed="1"/>
+    <w:lsdException w:name="HTML Code" w:semiHidden="1" w:unhideWhenUsed="1"/>
+    <w:lsdException w:name="HTML Definition" w:semiHidden="1" w:unhideWhenUsed="1"/>
+    <w:lsdException w:name="HTML Keyboard" w:semiHidden="1" w:unhideWhenUsed="1"/>
+    <w:lsdException w:name="HTML Preformatted" w:semiHidden="1" w:unhideWhenUsed="1"/>
+    <w:lsdException w:name="HTML Sample" w:semiHidden="1" w:unhideWhenUsed="1"/>
+    <w:lsdException w:name="HTML Typewriter" w:semiHidden="1" w:unhideWhenUsed="1"/>
+    <w:lsdException w:name="HTML Variable" w:semiHidden="1" w:unhideWhenUsed="1"/>
+    <w:lsdException w:name="Normal Table" w:semiHidden="1" w:unhideWhenUsed="1"/>
+    <w:lsdException w:name="annotation subject" w:semiHidden="1" w:unhideWhenUsed="1"/>
+    <w:lsdException w:name="No List" w:semiHidden="1" w:unhideWhenUsed="1"/>
+    <w:lsdException w:name="Outline List 1" w:semiHidden="1" w:unhideWhenUsed="1"/>
+    <w:lsdException w:name="Outline List 2" w:semiHidden="1" w:unhideWhenUsed="1"/>
+    <w:lsdException w:name="Outline List 3" w:semiHidden="1" w:unhideWhenUsed="1"/>
+    <w:lsdException w:name="Table Simple 1" w:semiHidden="1" w:unhideWhenUsed="1"/>
+    <w:lsdException w:name="Table Simple 2" w:semiHidden="1" w:unhideWhenUsed="1"/>
+    <w:lsdException w:name="Table Simple 3" w:semiHidden="1" w:unhideWhenUsed="1"/>
+    <w:lsdException w:name="Table Classic 1" w:semiHidden="1" w:unhideWhenUsed="1"/>
+    <w:lsdException w:name="Table Classic 2" w:semiHidden="1" w:unhideWhenUsed="1"/>
+    <w:lsdException w:name="Table Classic 3" w:semiHidden="1" w:unhideWhenUsed="1"/>
+    <w:lsdException w:name="Table Classic 4" w:semiHidden="1" w:unhideWhenUsed="1"/>
+    <w:lsdException w:name="Table Colorful 1" w:semiHidden="1" w:unhideWhenUsed="1"/>
+    <w:lsdException w:name="Table Colorful 2" w:semiHidden="1" w:unhideWhenUsed="1"/>
+    <w:lsdException w:name="Table Colorful 3" w:semiHidden="1" w:unhideWhenUsed="1"/>
+    <w:lsdException w:name="Table Columns 1" w:semiHidden="1" w:unhideWhenUsed="1"/>
+    <w:lsdException w:name="Table Columns 2" w:semiHidden="1" w:unhideWhenUsed="1"/>
+    <w:lsdException w:name="Table Columns 3" w:semiHidden="1" w:unhideWhenUsed="1"/>
+    <w:lsdException w:name="Table Columns 4" w:semiHidden="1" w:unhideWhenUsed="1"/>
+    <w:lsdException w:name="Table Columns 5" w:semiHidden="1" w:unhideWhenUsed="1"/>
+    <w:lsdException w:name="Table Grid 1" w:semiHidden="1" w:unhideWhenUsed="1"/>
+    <w:lsdException w:name="Table Grid 2" w:semiHidden="1" w:unhideWhenUsed="1"/>
+    <w:lsdException w:name="Table Grid 3" w:semiHidden="1" w:unhideWhenUsed="1"/>
+    <w:lsdException w:name="Table Grid 4" w:semiHidden="1" w:unhideWhenUsed="1"/>
+    <w:lsdException w:name="Table Grid 5" w:semiHidden="1" w:unhideWhenUsed="1"/>
+    <w:lsdException w:name="Table Grid 6" w:semiHidden="1" w:unhideWhenUsed="1"/>
+    <w:lsdException w:name="Table Grid 7" w:semiHidden="1" w:unhideWhenUsed="1"/>
+    <w:lsdException w:name="Table Grid 8" w:semiHidden="1" w:unhideWhenUsed="1"/>
+    <w:lsdException w:name="Table List 1" w:semiHidden="1" w:unhideWhenUsed="1"/>
+    <w:lsdException w:name="Table List 2" w:semiHidden="1" w:unhideWhenUsed="1"/>
+    <w:lsdException w:name="Table List 3" w:semiHidden="1" w:unhideWhenUsed="1"/>
+    <w:lsdException w:name="Table List 4" w:semiHidden="1" w:unhideWhenUsed="1"/>
+    <w:lsdException w:name="Table List 5" w:semiHidden="1" w:unhideWhenUsed="1"/>
+    <w:lsdException w:name="Table List 6" w:semiHidden="1" w:unhideWhenUsed="1"/>
+    <w:lsdException w:name="Table List 7" w:semiHidden="1" w:unhideWhenUsed="1"/>
+    <w:lsdException w:name="Table List 8" w:semiHidden="1" w:unhideWhenUsed="1"/>
+    <w:lsdException w:name="Table 3D effects 1" w:semiHidden="1" w:unhideWhenUsed="1"/>
+    <w:lsdException w:name="Table 3D effects 2" w:semiHidden="1" w:unhideWhenUsed="1"/>
+    <w:lsdException w:name="Table 3D effects 3" w:semiHidden="1" w:unhideWhenUsed="1"/>
+    <w:lsdException w:name="Table Contemporary" w:semiHidden="1" w:unhideWhenUsed="1"/>
+    <w:lsdException w:name="Table Elegant" w:semiHidden="1" w:unhideWhenUsed="1"/>
+    <w:lsdException w:name="Table Professional" w:semiHidden="1" w:unhideWhenUsed="1"/>
+    <w:lsdException w:name="Table Subtle 1" w:semiHidden="1" w:unhideWhenUsed="1"/>
+    <w:lsdException w:name="Table Subtle 2" w:semiHidden="1" w:unhideWhenUsed="1"/>
+    <w:lsdException w:name="Table Web 1" w:semiHidden="1" w:unhideWhenUsed="1"/>
+    <w:lsdException w:name="Table Web 2" w:semiHidden="1" w:unhideWhenUsed="1"/>
+    <w:lsdException w:name="Table Web 3" w:semiHidden="1" w:unhideWhenUsed="1"/>
+    <w:lsdException w:name="Balloon Text" w:semiHidden="1" w:unhideWhenUsed="1"/>
+    <w:lsdException w:name="Table Grid" w:uiPriority="59"/>
+    <w:lsdException w:name="Table Theme" w:semiHidden="1" w:unhideWhenUsed="1"/>
+    <w:lsdException w:name="Placeholder Text" w:semiHidden="1"/>
+    <w:lsdException w:name="No Spacing" w:uiPriority="1" w:qFormat="1"/>
+    <w:lsdException w:name="Light Shading" w:uiPriority="60"/>
+    <w:lsdException w:name="Light List" w:uiPriority="61"/>
+    <w:lsdException w:name="Light Grid" w:uiPriority="62"/>
+    <w:lsdException w:name="Medium Shading 1" w:uiPriority="63"/>
+    <w:lsdException w:name="Medium Shading 2" w:uiPriority="64"/>
+    <w:lsdException w:name="Medium List 1" w:uiPriority="65"/>
+    <w:lsdException w:name="Medium List 2" w:uiPriority="66"/>
+    <w:lsdException w:name="Medium Grid 1" w:uiPriority="67"/>
+    <w:lsdException w:name="Medium Grid 2" w:uiPriority="68"/>
+    <w:lsdException w:name="Medium Grid 3" w:uiPriority="69"/>
+    <w:lsdException w:name="Dark List" w:uiPriority="70"/>
+    <w:lsdException w:name="Colorful Shading" w:uiPriority="71"/>
+    <w:lsdException w:name="Colorful List" w:uiPriority="72"/>
+    <w:lsdException w:name="Colorful Grid" w:uiPriority="73"/>
+    <w:lsdException w:name="Light Shading Accent 1" w:uiPriority="60"/>
+    <w:lsdException w:name="Light List Accent 1" w:uiPriority="61"/>
+    <w:lsdException w:name="Light Grid Accent 1" w:uiPriority="62"/>
+    <w:lsdException w:name="Medium Shading 1 Accent 1" w:uiPriority="63"/>
+    <w:lsdException w:name="Medium Shading 2 Accent 1" w:uiPriority="64"/>
+    <w:lsdException w:name="Medium List 1 Accent 1" w:uiPriority="65"/>
+    <w:lsdException w:name="Revision" w:semiHidden="1"/>
+    <w:lsdException w:name="List Paragraph" w:uiPriority="34" w:qFormat="1"/>
+    <w:lsdException w:name="Quote" w:uiPriority="29" w:qFormat="1"/>
+    <w:lsdException w:name="Intense Quote" w:uiPriority="30" w:qFormat="1"/>
+    <w:lsdException w:name="Medium List 2 Accent 1" w:uiPriority="66"/>
+    <w:lsdException w:name="Medium Grid 1 Accent 1" w:uiPriority="67"/>
+    <w:lsdException w:name="Medium Grid 2 Accent 1" w:uiPriority="68"/>
+    <w:lsdException w:name="Medium Grid 3 Accent 1" w:uiPriority="69"/>
+    <w:lsdException w:name="Dark List Accent 1" w:uiPriority="70"/>
+    <w:lsdException w:name="Colorful Shading Accent 1" w:uiPriority="71"/>
+    <w:lsdException w:name="Colorful List Accent 1" w:uiPriority="72"/>
+    <w:lsdException w:name="Colorful Grid Accent 1" w:uiPriority="73"/>
+    <w:lsdException w:name="Light Shading Accent 2" w:uiPriority="60"/>
+    <w:lsdException w:name="Light List Accent 2" w:uiPriority="61"/>
+    <w:lsdException w:name="Light Grid Accent 2" w:uiPriority="62"/>
+    <w:lsdException w:name="Medium Shading 1 Accent 2" w:uiPriority="63"/>
+    <w:lsdException w:name="Medium Shading 2 Accent 2" w:uiPriority="64"/>
+    <w:lsdException w:name="Medium List 1 Accent 2" w:uiPriority="65"/>
+    <w:lsdException w:name="Medium List 2 Accent 2" w:uiPriority="66"/>
+    <w:lsdException w:name="Medium Grid 1 Accent 2" w:uiPriority="67"/>
+    <w:lsdException w:name="Medium Grid 2 Accent 2" w:uiPriority="68"/>
+    <w:lsdException w:name="Medium Grid 3 Accent 2" w:uiPriority="69"/>
+    <w:lsdException w:name="Dark List Accent 2" w:uiPriority="70"/>
+    <w:lsdException w:name="Colorful Shading Accent 2" w:uiPriority="71"/>
+    <w:lsdException w:name="Colorful List Accent 2" w:uiPriority="72"/>
+    <w:lsdException w:name="Colorful Grid Accent 2" w:uiPriority="73"/>
+    <w:lsdException w:name="Light Shading Accent 3" w:uiPriority="60"/>
+    <w:lsdException w:name="Light List Accent 3" w:uiPriority="61"/>
+    <w:lsdException w:name="Light Grid Accent 3" w:uiPriority="62"/>
+    <w:lsdException w:name="Medium Shading 1 Accent 3" w:uiPriority="63"/>
+    <w:lsdException w:name="Medium Shading 2 Accent 3" w:uiPriority="64"/>
+    <w:lsdException w:name="Medium List 1 Accent 3" w:uiPriority="65"/>
+    <w:lsdException w:name="Medium List 2 Accent 3" w:uiPriority="66"/>
+    <w:lsdException w:name="Medium Grid 1 Accent 3" w:uiPriority="67"/>
+    <w:lsdException w:name="Medium Grid 2 Accent 3" w:uiPriority="68"/>
+    <w:lsdException w:name="Medium Grid 3 Accent 3" w:uiPriority="69"/>
+    <w:lsdException w:name="Dark List Accent 3" w:uiPriority="70"/>
+    <w:lsdException w:name="Colorful Shading Accent 3" w:uiPriority="71"/>
+    <w:lsdException w:name="Colorful List Accent 3" w:uiPriority="72"/>
+    <w:lsdException w:name="Colorful Grid Accent 3" w:uiPriority="73"/>
+    <w:lsdException w:name="Light Shading Accent 4" w:uiPriority="60"/>
+    <w:lsdException w:name="Light List Accent 4" w:uiPriority="61"/>
+    <w:lsdException w:name="Light Grid Accent 4" w:uiPriority="62"/>
+    <w:lsdException w:name="Medium Shading 1 Accent 4" w:uiPriority="63"/>
+    <w:lsdException w:name="Medium Shading 2 Accent 4" w:uiPriority="64"/>
+    <w:lsdException w:name="Medium List 1 Accent 4" w:uiPriority="65"/>
+    <w:lsdException w:name="Medium List 2 Accent 4" w:uiPriority="66"/>
+    <w:lsdException w:name="Medium Grid 1 Accent 4" w:uiPriority="67"/>
+    <w:lsdException w:name="Medium Grid 2 Accent 4" w:uiPriority="68"/>
+    <w:lsdException w:name="Medium Grid 3 Accent 4" w:uiPriority="69"/>
+    <w:lsdException w:name="Dark List Accent 4" w:uiPriority="70"/>
+    <w:lsdException w:name="Colorful Shading Accent 4" w:uiPriority="71"/>
+    <w:lsdException w:name="Colorful List Accent 4" w:uiPriority="72"/>
+    <w:lsdException w:name="Colorful Grid Accent 4" w:uiPriority="73"/>
+    <w:lsdException w:name="Light Shading Accent 5" w:uiPriority="60"/>
+    <w:lsdException w:name="Light List Accent 5" w:uiPriority="61"/>
+    <w:lsdException w:name="Light Grid Accent 5" w:uiPriority="62"/>
+    <w:lsdException w:name="Medium Shading 1 Accent 5" w:uiPriority="63"/>
+    <w:lsdException w:name="Medium Shading 2 Accent 5" w:uiPriority="64"/>
+    <w:lsdException w:name="Medium List 1 Accent 5" w:uiPriority="65"/>
+    <w:lsdException w:name="Medium List 2 Accent 5" w:uiPriority="66"/>
+    <w:lsdException w:name="Medium Grid 1 Accent 5" w:uiPriority="67"/>
+    <w:lsdException w:name="Medium Grid 2 Accent 5" w:uiPriority="68"/>
+    <w:lsdException w:name="Medium Grid 3 Accent 5" w:uiPriority="69"/>
+    <w:lsdException w:name="Dark List Accent 5" w:uiPriority="70"/>
+    <w:lsdException w:name="Colorful Shading Accent 5" w:uiPriority="71"/>
+    <w:lsdException w:name="Colorful List Accent 5" w:uiPriority="72"/>
+    <w:lsdException w:name="Colorful Grid Accent 5" w:uiPriority="73"/>
+    <w:lsdException w:name="Light Shading Accent 6" w:uiPriority="60"/>
+    <w:lsdException w:name="Light List Accent 6" w:uiPriority="61"/>
+    <w:lsdException w:name="Light Grid Accent 6" w:uiPriority="62"/>
+    <w:lsdException w:name="Medium Shading 1 Accent 6" w:uiPriority="63"/>
+    <w:lsdException w:name="Medium Shading 2 Accent 6" w:uiPriority="64"/>
+    <w:lsdException w:name="Medium List 1 Accent 6" w:uiPriority="65"/>
+    <w:lsdException w:name="Medium List 2 Accent 6" w:uiPriority="66"/>
+    <w:lsdException w:name="Medium Grid 1 Accent 6" w:uiPriority="67"/>
+    <w:lsdException w:name="Medium Grid 2 Accent 6" w:uiPriority="68"/>
+    <w:lsdException w:name="Medium Grid 3 Accent 6" w:uiPriority="69"/>
+    <w:lsdException w:name="Dark List Accent 6" w:uiPriority="70"/>
+    <w:lsdException w:name="Colorful Shading Accent 6" w:uiPriority="71"/>
+    <w:lsdException w:name="Colorful List Accent 6" w:uiPriority="72"/>
+    <w:lsdException w:name="Colorful Grid Accent 6" w:uiPriority="73"/>
+    <w:lsdException w:name="Subtle Emphasis" w:uiPriority="19" w:qFormat="1"/>
+    <w:lsdException w:name="Intense Emphasis" w:uiPriority="21" w:qFormat="1"/>
+    <w:lsdException w:name="Subtle Reference" w:uiPriority="31" w:qFormat="1"/>
+    <w:lsdException w:name="Intense Reference" w:uiPriority="32" w:qFormat="1"/>
+    <w:lsdException w:name="Book Title" w:uiPriority="33" w:qFormat="1"/>
+    <w:lsdException w:name="Bibliography" w:semiHidden="1" w:uiPriority="37" w:unhideWhenUsed="1"/>
+    <w:lsdException w:name="TOC Heading" w:semiHidden="1" w:uiPriority="39" w:unhideWhenUsed="1" w:qFormat="1"/>
+    <w:lsdException w:name="Grid Table Light" w:semiHidden="1" w:unhideWhenUsed="1"/>
+    <w:lsdException w:name="Grid Table 1 Light" w:semiHidden="1" w:unhideWhenUsed="1"/>
+    <w:lsdException w:name="Grid Table 2" w:semiHidden="1" w:unhideWhenUsed="1"/>
+    <w:lsdException w:name="Grid Table 3" w:semiHidden="1" w:unhideWhenUsed="1"/>
+    <w:lsdException w:name="Grid Table 4" w:uiPriority="49"/>
+    <w:lsdException w:name="Grid Table 5 Dark" w:uiPriority="50"/>
+    <w:lsdException w:name="Grid Table 6 Colorful" w:uiPriority="51"/>
+    <w:lsdException w:name="Grid Table 7 Colorful" w:uiPriority="52"/>
+    <w:lsdException w:name="Grid Table 1 Light Accent 1" w:uiPriority="46"/>
+    <w:lsdException w:name="Grid Table 2 Accent 1" w:uiPriority="47"/>
+    <w:lsdException w:name="Grid Table 3 Accent 1" w:uiPriority="48"/>
+    <w:lsdException w:name="Grid Table 4 Accent 1" w:uiPriority="49"/>
+    <w:lsdException w:name="Grid Table 5 Dark Accent 1" w:uiPriority="50"/>
+    <w:lsdException w:name="Grid Table 6 Colorful Accent 1" w:uiPriority="51"/>
+    <w:lsdException w:name="Grid Table 7 Colorful Accent 1" w:uiPriority="52"/>
+    <w:lsdException w:name="Grid Table 1 Light Accent 2" w:uiPriority="46"/>
+    <w:lsdException w:name="Grid Table 2 Accent 2" w:uiPriority="47"/>
+    <w:lsdException w:name="Grid Table 3 Accent 2" w:uiPriority="48"/>
+    <w:lsdException w:name="Grid Table 4 Accent 2" w:uiPriority="49"/>
+    <w:lsdException w:name="Grid Table 5 Dark Accent 2" w:uiPriority="50"/>
+    <w:lsdException w:name="Grid Table 6 Colorful Accent 2" w:uiPriority="51"/>
+    <w:lsdException w:name="Grid Table 7 Colorful Accent 2" w:uiPriority="52"/>
+    <w:lsdException w:name="Grid Table 1 Light Accent 3" w:uiPriority="46"/>
+    <w:lsdException w:name="Grid Table 2 Accent 3" w:uiPriority="47"/>
+    <w:lsdException w:name="Grid Table 3 Accent 3" w:uiPriority="48"/>
+    <w:lsdException w:name="Grid Table 4 Accent 3" w:uiPriority="49"/>
+    <w:lsdException w:name="Grid Table 5 Dark Accent 3" w:uiPriority="50"/>
+    <w:lsdException w:name="Grid Table 6 Colorful Accent 3" w:uiPriority="51"/>
+    <w:lsdException w:name="Grid Table 7 Colorful Accent 3" w:uiPriority="52"/>
+    <w:lsdException w:name="Grid Table 1 Light Accent 4" w:uiPriority="46"/>
+    <w:lsdException w:name="Grid Table 2 Accent 4" w:uiPriority="47"/>
+    <w:lsdException w:name="Grid Table 3 Accent 4" w:uiPriority="48"/>
+    <w:lsdException w:name="Grid Table 4 Accent 4" w:uiPriority="49"/>
+    <w:lsdException w:name="Grid Table 5 Dark Accent 4" w:uiPriority="50"/>
+    <w:lsdException w:name="Grid Table 6 Colorful Accent 4" w:uiPriority="51"/>
+    <w:lsdException w:name="Grid Table 7 Colorful Accent 4" w:uiPriority="52"/>
+    <w:lsdException w:name="Grid Table 1 Light Accent 5" w:uiPriority="46"/>
+    <w:lsdException w:name="Grid Table 2 Accent 5" w:uiPriority="47"/>
+    <w:lsdException w:name="Grid Table 3 Accent 5" w:uiPriority="48"/>
+    <w:lsdException w:name="Grid Table 4 Accent 5" w:uiPriority="49"/>
+    <w:lsdException w:name="Grid Table 5 Dark Accent 5" w:uiPriority="50"/>
+    <w:lsdException w:name="Grid Table 6 Colorful Accent 5" w:uiPriority="51"/>
+    <w:lsdException w:name="Grid Table 7 Colorful Accent 5" w:uiPriority="52"/>
+    <w:lsdException w:name="Grid Table 1 Light Accent 6" w:uiPriority="46"/>
+    <w:lsdException w:name="Grid Table 2 Accent 6" w:uiPriority="47"/>
+    <w:lsdException w:name="Grid Table 3 Accent 6" w:uiPriority="48"/>
+    <w:lsdException w:name="Grid Table 4 Accent 6" w:uiPriority="49"/>
+    <w:lsdException w:name="Grid Table 5 Dark Accent 6" w:uiPriority="50"/>
+    <w:lsdException w:name="Grid Table 6 Colorful Accent 6" w:uiPriority="51"/>
+    <w:lsdException w:name="Grid Table 7 Colorful Accent 6" w:uiPriority="52"/>
+    <w:lsdException w:name="List Table 1 Light" w:uiPriority="46"/>
+    <w:lsdException w:name="List Table 2" w:uiPriority="47"/>
+    <w:lsdException w:name="List Table 3" w:uiPriority="48"/>
+    <w:lsdException w:name="List Table 4" w:uiPriority="49"/>
+    <w:lsdException w:name="List Table 5 Dark" w:uiPriority="50"/>
+    <w:lsdException w:name="List Table 6 Colorful" w:uiPriority="51"/>
+    <w:lsdException w:name="List Table 7 Colorful" w:uiPriority="52"/>
+    <w:lsdException w:name="List Table 1 Light Accent 1" w:uiPriority="46"/>
+    <w:lsdException w:name="List Table 2 Accent 1" w:uiPriority="47"/>
+    <w:lsdException w:name="List Table 3 Accent 1" w:uiPriority="48"/>
+    <w:lsdException w:name="List Table 4 Accent 1" w:uiPriority="49"/>
+    <w:lsdException w:name="List Table 5 Dark Accent 1" w:uiPriority="50"/>
+    <w:lsdException w:name="List Table 6 Colorful Accent 1" w:uiPriority="51"/>
+    <w:lsdException w:name="List Table 7 Colorful Accent 1" w:uiPriority="52"/>
+    <w:lsdException w:name="List Table 1 Light Accent 2" w:uiPriority="46"/>
+    <w:lsdException w:name="List Table 2 Accent 2" w:uiPriority="47"/>
+    <w:lsdException w:name="List Table 3 Accent 2" w:uiPriority="48"/>
+    <w:lsdException w:name="List Table 4 Accent 2" w:uiPriority="49"/>
+    <w:lsdException w:name="List Table 5 Dark Accent 2" w:uiPriority="50"/>
+    <w:lsdException w:name="List Table 6 Colorful Accent 2" w:uiPriority="51"/>
+    <w:lsdException w:name="List Table 7 Colorful Accent 2" w:uiPriority="52"/>
+    <w:lsdException w:name="List Table 1 Light Accent 3" w:uiPriority="46"/>
+    <w:lsdException w:name="List Table 2 Accent 3" w:uiPriority="47"/>
+    <w:lsdException w:name="List Table 3 Accent 3" w:uiPriority="48"/>
+    <w:lsdException w:name="List Table 4 Accent 3" w:uiPriority="49"/>
+    <w:lsdException w:name="List Table 5 Dark Accent 3" w:uiPriority="50"/>
+    <w:lsdException w:name="List Table 6 Colorful Accent 3" w:uiPriority="51"/>
+    <w:lsdException w:name="List Table 7 Colorful Accent 3" w:uiPriority="52"/>
+    <w:lsdException w:name="List Table 1 Light Accent 4" w:uiPriority="46"/>
+    <w:lsdException w:name="List Table 2 Accent 4" w:uiPriority="47"/>
+    <w:lsdException w:name="List Table 3 Accent 4" w:uiPriority="48"/>
+    <w:lsdException w:name="List Table 4 Accent 4" w:uiPriority="49"/>
+    <w:lsdException w:name="List Table 5 Dark Accent 4" w:uiPriority="50"/>
+    <w:lsdException w:name="List Table 6 Colorful Accent 4" w:uiPriority="51"/>
+    <w:lsdException w:name="List Table 7 Colorful Accent 4" w:uiPriority="52"/>
+    <w:lsdException w:name="List Table 1 Light Accent 5" w:uiPriority="46"/>
+    <w:lsdException w:name="List Table 2 Accent 5" w:uiPriority="47"/>
+    <w:lsdException w:name="List Table 3 Accent 5" w:uiPriority="48"/>
+    <w:lsdException w:name="List Table 4 Accent 5" w:uiPriority="49"/>
+    <w:lsdException w:name="List Table 5 Dark Accent 5" w:uiPriority="50"/>
+    <w:lsdException w:name="List Table 6 Colorful Accent 5" w:uiPriority="51"/>
+    <w:lsdException w:name="List Table 7 Colorful Accent 5" w:uiPriority="52"/>
+    <w:lsdException w:name="List Table 1 Light Accent 6" w:uiPriority="46"/>
+    <w:lsdException w:name="List Table 2 Accent 6" w:uiPriority="47"/>
+    <w:lsdException w:name="List Table 3 Accent 6" w:uiPriority="48"/>
+    <w:lsdException w:name="List Table 4 Accent 6" w:uiPriority="49"/>
+    <w:lsdException w:name="List Table 5 Dark Accent 6" w:uiPriority="50"/>
+    <w:lsdException w:name="List Table 6 Colorful Accent 6" w:uiPriority="51"/>
+    <w:lsdException w:name="List Table 7 Colorful Accent 6" w:uiPriority="52"/>
+    <w:lsdException w:name="Mention" w:semiHidden="1" w:unhideWhenUsed="1"/>
+    <w:lsdException w:name="Smart Hyperlink" w:semiHidden="1" w:unhideWhenUsed="1"/>
+    <w:lsdException w:name="Hashtag" w:semiHidden="1" w:unhideWhenUsed="1"/>
+    <w:lsdException w:name="Unresolved Mention" w:semiHidden="1" w:unhideWhenUsed="1"/>
   </w:latentStyles>
   <w:style w:type="paragraph" w:default="1" w:styleId="a">
     <w:name w:val="Normal"/>
@@ -6032,7 +6975,7 @@
     <w:unhideWhenUsed/>
   </w:style>
   <w:style w:type="character" w:customStyle="1" w:styleId="20">
-    <w:name w:val="标题 2字符"/>
+    <w:name w:val="标题 2 字符"/>
     <w:basedOn w:val="a0"/>
     <w:link w:val="2"/>
     <w:uiPriority w:val="9"/>
@@ -6046,7 +6989,7 @@
     </w:rPr>
   </w:style>
   <w:style w:type="character" w:customStyle="1" w:styleId="10">
-    <w:name w:val="标题 1字符"/>
+    <w:name w:val="标题 1 字符"/>
     <w:basedOn w:val="a0"/>
     <w:link w:val="1"/>
     <w:uiPriority w:val="9"/>
@@ -6213,7 +7156,7 @@
     </w:rPr>
   </w:style>
   <w:style w:type="character" w:customStyle="1" w:styleId="30">
-    <w:name w:val="标题 3字符"/>
+    <w:name w:val="标题 3 字符"/>
     <w:basedOn w:val="a0"/>
     <w:link w:val="3"/>
     <w:uiPriority w:val="9"/>
@@ -6247,514 +7190,7 @@
     </w:rPr>
   </w:style>
   <w:style w:type="character" w:customStyle="1" w:styleId="a5">
-    <w:name w:val="批注框文本字符"/>
-    <w:basedOn w:val="a0"/>
-    <w:link w:val="a4"/>
-    <w:uiPriority w:val="99"/>
-    <w:semiHidden/>
-    <w:rsid w:val="00CE57E1"/>
-    <w:rPr>
-      <w:rFonts w:ascii="Heiti SC Light" w:eastAsia="Heiti SC Light"/>
-      <w:sz w:val="18"/>
-      <w:szCs w:val="18"/>
-    </w:rPr>
-  </w:style>
-  <w:style w:type="paragraph" w:styleId="a6">
-    <w:name w:val="List Paragraph"/>
-    <w:basedOn w:val="a"/>
-    <w:uiPriority w:val="34"/>
-    <w:qFormat/>
-    <w:rsid w:val="00D65C3D"/>
-    <w:pPr>
-      <w:ind w:firstLineChars="200" w:firstLine="420"/>
-    </w:pPr>
-  </w:style>
-  <w:style w:type="character" w:styleId="a7">
-    <w:name w:val="Hyperlink"/>
-    <w:basedOn w:val="a0"/>
-    <w:uiPriority w:val="99"/>
-    <w:unhideWhenUsed/>
-    <w:rsid w:val="00300707"/>
-    <w:rPr>
-      <w:color w:val="0000FF" w:themeColor="hyperlink"/>
-      <w:u w:val="single"/>
-    </w:rPr>
-  </w:style>
-</w:styles>
-</file>
-
-<file path=word/stylesWithEffects.xml><?xml version="1.0" encoding="utf-8"?>
-<w:styles xmlns:wpc="http://schemas.microsoft.com/office/word/2010/wordprocessingCanvas" xmlns:mo="http://schemas.microsoft.com/office/mac/office/2008/main" xmlns:mc="http://schemas.openxmlformats.org/markup-compatibility/2006" xmlns:mv="urn:schemas-microsoft-com:mac:vml" xmlns:o="urn:schemas-microsoft-com:office:office" xmlns:r="http://schemas.openxmlformats.org/officeDocument/2006/relationships" xmlns:m="http://schemas.openxmlformats.org/officeDocument/2006/math" xmlns:v="urn:schemas-microsoft-com:vml" xmlns:wp14="http://schemas.microsoft.com/office/word/2010/wordprocessingDrawing" xmlns:wp="http://schemas.openxmlformats.org/drawingml/2006/wordprocessingDrawing" xmlns:w10="urn:schemas-microsoft-com:office:word" xmlns:w="http://schemas.openxmlformats.org/wordprocessingml/2006/main" xmlns:w14="http://schemas.microsoft.com/office/word/2010/wordml" xmlns:wpg="http://schemas.microsoft.com/office/word/2010/wordprocessingGroup" xmlns:wpi="http://schemas.microsoft.com/office/word/2010/wordprocessingInk" xmlns:wne="http://schemas.microsoft.com/office/word/2006/wordml" xmlns:wps="http://schemas.microsoft.com/office/word/2010/wordprocessingShape" mc:Ignorable="w14 wp14">
-  <w:docDefaults>
-    <w:rPrDefault>
-      <w:rPr>
-        <w:rFonts w:asciiTheme="minorHAnsi" w:eastAsiaTheme="minorEastAsia" w:hAnsiTheme="minorHAnsi" w:cstheme="minorBidi"/>
-        <w:kern w:val="2"/>
-        <w:sz w:val="24"/>
-        <w:szCs w:val="24"/>
-        <w:lang w:val="en-US" w:eastAsia="zh-CN" w:bidi="ar-SA"/>
-      </w:rPr>
-    </w:rPrDefault>
-    <w:pPrDefault/>
-  </w:docDefaults>
-  <w:latentStyles w:defLockedState="0" w:defUIPriority="99" w:defSemiHidden="1" w:defUnhideWhenUsed="1" w:defQFormat="0" w:count="276">
-    <w:lsdException w:name="Normal" w:semiHidden="0" w:uiPriority="0" w:unhideWhenUsed="0" w:qFormat="1"/>
-    <w:lsdException w:name="heading 1" w:semiHidden="0" w:uiPriority="9" w:unhideWhenUsed="0" w:qFormat="1"/>
-    <w:lsdException w:name="heading 2" w:uiPriority="9" w:qFormat="1"/>
-    <w:lsdException w:name="heading 3" w:uiPriority="9" w:qFormat="1"/>
-    <w:lsdException w:name="heading 4" w:uiPriority="9" w:qFormat="1"/>
-    <w:lsdException w:name="heading 5" w:uiPriority="9" w:qFormat="1"/>
-    <w:lsdException w:name="heading 6" w:uiPriority="9" w:qFormat="1"/>
-    <w:lsdException w:name="heading 7" w:uiPriority="9" w:qFormat="1"/>
-    <w:lsdException w:name="heading 8" w:uiPriority="9" w:qFormat="1"/>
-    <w:lsdException w:name="heading 9" w:uiPriority="9" w:qFormat="1"/>
-    <w:lsdException w:name="toc 1" w:uiPriority="39"/>
-    <w:lsdException w:name="toc 2" w:uiPriority="39"/>
-    <w:lsdException w:name="toc 3" w:uiPriority="39"/>
-    <w:lsdException w:name="toc 4" w:uiPriority="39"/>
-    <w:lsdException w:name="toc 5" w:uiPriority="39"/>
-    <w:lsdException w:name="toc 6" w:uiPriority="39"/>
-    <w:lsdException w:name="toc 7" w:uiPriority="39"/>
-    <w:lsdException w:name="toc 8" w:uiPriority="39"/>
-    <w:lsdException w:name="toc 9" w:uiPriority="39"/>
-    <w:lsdException w:name="caption" w:uiPriority="35" w:qFormat="1"/>
-    <w:lsdException w:name="Title" w:semiHidden="0" w:uiPriority="10" w:unhideWhenUsed="0" w:qFormat="1"/>
-    <w:lsdException w:name="Default Paragraph Font" w:uiPriority="1"/>
-    <w:lsdException w:name="Subtitle" w:semiHidden="0" w:uiPriority="11" w:unhideWhenUsed="0" w:qFormat="1"/>
-    <w:lsdException w:name="Strong" w:semiHidden="0" w:uiPriority="22" w:unhideWhenUsed="0" w:qFormat="1"/>
-    <w:lsdException w:name="Emphasis" w:semiHidden="0" w:uiPriority="20" w:unhideWhenUsed="0" w:qFormat="1"/>
-    <w:lsdException w:name="Table Grid" w:semiHidden="0" w:uiPriority="59" w:unhideWhenUsed="0"/>
-    <w:lsdException w:name="Placeholder Text" w:unhideWhenUsed="0"/>
-    <w:lsdException w:name="No Spacing" w:semiHidden="0" w:uiPriority="1" w:unhideWhenUsed="0" w:qFormat="1"/>
-    <w:lsdException w:name="Light Shading" w:semiHidden="0" w:uiPriority="60" w:unhideWhenUsed="0"/>
-    <w:lsdException w:name="Light List" w:semiHidden="0" w:uiPriority="61" w:unhideWhenUsed="0"/>
-    <w:lsdException w:name="Light Grid" w:semiHidden="0" w:uiPriority="62" w:unhideWhenUsed="0"/>
-    <w:lsdException w:name="Medium Shading 1" w:semiHidden="0" w:uiPriority="63" w:unhideWhenUsed="0"/>
-    <w:lsdException w:name="Medium Shading 2" w:semiHidden="0" w:uiPriority="64" w:unhideWhenUsed="0"/>
-    <w:lsdException w:name="Medium List 1" w:semiHidden="0" w:uiPriority="65" w:unhideWhenUsed="0"/>
-    <w:lsdException w:name="Medium List 2" w:semiHidden="0" w:uiPriority="66" w:unhideWhenUsed="0"/>
-    <w:lsdException w:name="Medium Grid 1" w:semiHidden="0" w:uiPriority="67" w:unhideWhenUsed="0"/>
-    <w:lsdException w:name="Medium Grid 2" w:semiHidden="0" w:uiPriority="68" w:unhideWhenUsed="0"/>
-    <w:lsdException w:name="Medium Grid 3" w:semiHidden="0" w:uiPriority="69" w:unhideWhenUsed="0"/>
-    <w:lsdException w:name="Dark List" w:semiHidden="0" w:uiPriority="70" w:unhideWhenUsed="0"/>
-    <w:lsdException w:name="Colorful Shading" w:semiHidden="0" w:uiPriority="71" w:unhideWhenUsed="0"/>
-    <w:lsdException w:name="Colorful List" w:semiHidden="0" w:uiPriority="72" w:unhideWhenUsed="0"/>
-    <w:lsdException w:name="Colorful Grid" w:semiHidden="0" w:uiPriority="73" w:unhideWhenUsed="0"/>
-    <w:lsdException w:name="Light Shading Accent 1" w:semiHidden="0" w:uiPriority="60" w:unhideWhenUsed="0"/>
-    <w:lsdException w:name="Light List Accent 1" w:semiHidden="0" w:uiPriority="61" w:unhideWhenUsed="0"/>
-    <w:lsdException w:name="Light Grid Accent 1" w:semiHidden="0" w:uiPriority="62" w:unhideWhenUsed="0"/>
-    <w:lsdException w:name="Medium Shading 1 Accent 1" w:semiHidden="0" w:uiPriority="63" w:unhideWhenUsed="0"/>
-    <w:lsdException w:name="Medium Shading 2 Accent 1" w:semiHidden="0" w:uiPriority="64" w:unhideWhenUsed="0"/>
-    <w:lsdException w:name="Medium List 1 Accent 1" w:semiHidden="0" w:uiPriority="65" w:unhideWhenUsed="0"/>
-    <w:lsdException w:name="Revision" w:unhideWhenUsed="0"/>
-    <w:lsdException w:name="List Paragraph" w:semiHidden="0" w:uiPriority="34" w:unhideWhenUsed="0" w:qFormat="1"/>
-    <w:lsdException w:name="Quote" w:semiHidden="0" w:uiPriority="29" w:unhideWhenUsed="0" w:qFormat="1"/>
-    <w:lsdException w:name="Intense Quote" w:semiHidden="0" w:uiPriority="30" w:unhideWhenUsed="0" w:qFormat="1"/>
-    <w:lsdException w:name="Medium List 2 Accent 1" w:semiHidden="0" w:uiPriority="66" w:unhideWhenUsed="0"/>
-    <w:lsdException w:name="Medium Grid 1 Accent 1" w:semiHidden="0" w:uiPriority="67" w:unhideWhenUsed="0"/>
-    <w:lsdException w:name="Medium Grid 2 Accent 1" w:semiHidden="0" w:uiPriority="68" w:unhideWhenUsed="0"/>
-    <w:lsdException w:name="Medium Grid 3 Accent 1" w:semiHidden="0" w:uiPriority="69" w:unhideWhenUsed="0"/>
-    <w:lsdException w:name="Dark List Accent 1" w:semiHidden="0" w:uiPriority="70" w:unhideWhenUsed="0"/>
-    <w:lsdException w:name="Colorful Shading Accent 1" w:semiHidden="0" w:uiPriority="71" w:unhideWhenUsed="0"/>
-    <w:lsdException w:name="Colorful List Accent 1" w:semiHidden="0" w:uiPriority="72" w:unhideWhenUsed="0"/>
-    <w:lsdException w:name="Colorful Grid Accent 1" w:semiHidden="0" w:uiPriority="73" w:unhideWhenUsed="0"/>
-    <w:lsdException w:name="Light Shading Accent 2" w:semiHidden="0" w:uiPriority="60" w:unhideWhenUsed="0"/>
-    <w:lsdException w:name="Light List Accent 2" w:semiHidden="0" w:uiPriority="61" w:unhideWhenUsed="0"/>
-    <w:lsdException w:name="Light Grid Accent 2" w:semiHidden="0" w:uiPriority="62" w:unhideWhenUsed="0"/>
-    <w:lsdException w:name="Medium Shading 1 Accent 2" w:semiHidden="0" w:uiPriority="63" w:unhideWhenUsed="0"/>
-    <w:lsdException w:name="Medium Shading 2 Accent 2" w:semiHidden="0" w:uiPriority="64" w:unhideWhenUsed="0"/>
-    <w:lsdException w:name="Medium List 1 Accent 2" w:semiHidden="0" w:uiPriority="65" w:unhideWhenUsed="0"/>
-    <w:lsdException w:name="Medium List 2 Accent 2" w:semiHidden="0" w:uiPriority="66" w:unhideWhenUsed="0"/>
-    <w:lsdException w:name="Medium Grid 1 Accent 2" w:semiHidden="0" w:uiPriority="67" w:unhideWhenUsed="0"/>
-    <w:lsdException w:name="Medium Grid 2 Accent 2" w:semiHidden="0" w:uiPriority="68" w:unhideWhenUsed="0"/>
-    <w:lsdException w:name="Medium Grid 3 Accent 2" w:semiHidden="0" w:uiPriority="69" w:unhideWhenUsed="0"/>
-    <w:lsdException w:name="Dark List Accent 2" w:semiHidden="0" w:uiPriority="70" w:unhideWhenUsed="0"/>
-    <w:lsdException w:name="Colorful Shading Accent 2" w:semiHidden="0" w:uiPriority="71" w:unhideWhenUsed="0"/>
-    <w:lsdException w:name="Colorful List Accent 2" w:semiHidden="0" w:uiPriority="72" w:unhideWhenUsed="0"/>
-    <w:lsdException w:name="Colorful Grid Accent 2" w:semiHidden="0" w:uiPriority="73" w:unhideWhenUsed="0"/>
-    <w:lsdException w:name="Light Shading Accent 3" w:semiHidden="0" w:uiPriority="60" w:unhideWhenUsed="0"/>
-    <w:lsdException w:name="Light List Accent 3" w:semiHidden="0" w:uiPriority="61" w:unhideWhenUsed="0"/>
-    <w:lsdException w:name="Light Grid Accent 3" w:semiHidden="0" w:uiPriority="62" w:unhideWhenUsed="0"/>
-    <w:lsdException w:name="Medium Shading 1 Accent 3" w:semiHidden="0" w:uiPriority="63" w:unhideWhenUsed="0"/>
-    <w:lsdException w:name="Medium Shading 2 Accent 3" w:semiHidden="0" w:uiPriority="64" w:unhideWhenUsed="0"/>
-    <w:lsdException w:name="Medium List 1 Accent 3" w:semiHidden="0" w:uiPriority="65" w:unhideWhenUsed="0"/>
-    <w:lsdException w:name="Medium List 2 Accent 3" w:semiHidden="0" w:uiPriority="66" w:unhideWhenUsed="0"/>
-    <w:lsdException w:name="Medium Grid 1 Accent 3" w:semiHidden="0" w:uiPriority="67" w:unhideWhenUsed="0"/>
-    <w:lsdException w:name="Medium Grid 2 Accent 3" w:semiHidden="0" w:uiPriority="68" w:unhideWhenUsed="0"/>
-    <w:lsdException w:name="Medium Grid 3 Accent 3" w:semiHidden="0" w:uiPriority="69" w:unhideWhenUsed="0"/>
-    <w:lsdException w:name="Dark List Accent 3" w:semiHidden="0" w:uiPriority="70" w:unhideWhenUsed="0"/>
-    <w:lsdException w:name="Colorful Shading Accent 3" w:semiHidden="0" w:uiPriority="71" w:unhideWhenUsed="0"/>
-    <w:lsdException w:name="Colorful List Accent 3" w:semiHidden="0" w:uiPriority="72" w:unhideWhenUsed="0"/>
-    <w:lsdException w:name="Colorful Grid Accent 3" w:semiHidden="0" w:uiPriority="73" w:unhideWhenUsed="0"/>
-    <w:lsdException w:name="Light Shading Accent 4" w:semiHidden="0" w:uiPriority="60" w:unhideWhenUsed="0"/>
-    <w:lsdException w:name="Light List Accent 4" w:semiHidden="0" w:uiPriority="61" w:unhideWhenUsed="0"/>
-    <w:lsdException w:name="Light Grid Accent 4" w:semiHidden="0" w:uiPriority="62" w:unhideWhenUsed="0"/>
-    <w:lsdException w:name="Medium Shading 1 Accent 4" w:semiHidden="0" w:uiPriority="63" w:unhideWhenUsed="0"/>
-    <w:lsdException w:name="Medium Shading 2 Accent 4" w:semiHidden="0" w:uiPriority="64" w:unhideWhenUsed="0"/>
-    <w:lsdException w:name="Medium List 1 Accent 4" w:semiHidden="0" w:uiPriority="65" w:unhideWhenUsed="0"/>
-    <w:lsdException w:name="Medium List 2 Accent 4" w:semiHidden="0" w:uiPriority="66" w:unhideWhenUsed="0"/>
-    <w:lsdException w:name="Medium Grid 1 Accent 4" w:semiHidden="0" w:uiPriority="67" w:unhideWhenUsed="0"/>
-    <w:lsdException w:name="Medium Grid 2 Accent 4" w:semiHidden="0" w:uiPriority="68" w:unhideWhenUsed="0"/>
-    <w:lsdException w:name="Medium Grid 3 Accent 4" w:semiHidden="0" w:uiPriority="69" w:unhideWhenUsed="0"/>
-    <w:lsdException w:name="Dark List Accent 4" w:semiHidden="0" w:uiPriority="70" w:unhideWhenUsed="0"/>
-    <w:lsdException w:name="Colorful Shading Accent 4" w:semiHidden="0" w:uiPriority="71" w:unhideWhenUsed="0"/>
-    <w:lsdException w:name="Colorful List Accent 4" w:semiHidden="0" w:uiPriority="72" w:unhideWhenUsed="0"/>
-    <w:lsdException w:name="Colorful Grid Accent 4" w:semiHidden="0" w:uiPriority="73" w:unhideWhenUsed="0"/>
-    <w:lsdException w:name="Light Shading Accent 5" w:semiHidden="0" w:uiPriority="60" w:unhideWhenUsed="0"/>
-    <w:lsdException w:name="Light List Accent 5" w:semiHidden="0" w:uiPriority="61" w:unhideWhenUsed="0"/>
-    <w:lsdException w:name="Light Grid Accent 5" w:semiHidden="0" w:uiPriority="62" w:unhideWhenUsed="0"/>
-    <w:lsdException w:name="Medium Shading 1 Accent 5" w:semiHidden="0" w:uiPriority="63" w:unhideWhenUsed="0"/>
-    <w:lsdException w:name="Medium Shading 2 Accent 5" w:semiHidden="0" w:uiPriority="64" w:unhideWhenUsed="0"/>
-    <w:lsdException w:name="Medium List 1 Accent 5" w:semiHidden="0" w:uiPriority="65" w:unhideWhenUsed="0"/>
-    <w:lsdException w:name="Medium List 2 Accent 5" w:semiHidden="0" w:uiPriority="66" w:unhideWhenUsed="0"/>
-    <w:lsdException w:name="Medium Grid 1 Accent 5" w:semiHidden="0" w:uiPriority="67" w:unhideWhenUsed="0"/>
-    <w:lsdException w:name="Medium Grid 2 Accent 5" w:semiHidden="0" w:uiPriority="68" w:unhideWhenUsed="0"/>
-    <w:lsdException w:name="Medium Grid 3 Accent 5" w:semiHidden="0" w:uiPriority="69" w:unhideWhenUsed="0"/>
-    <w:lsdException w:name="Dark List Accent 5" w:semiHidden="0" w:uiPriority="70" w:unhideWhenUsed="0"/>
-    <w:lsdException w:name="Colorful Shading Accent 5" w:semiHidden="0" w:uiPriority="71" w:unhideWhenUsed="0"/>
-    <w:lsdException w:name="Colorful List Accent 5" w:semiHidden="0" w:uiPriority="72" w:unhideWhenUsed="0"/>
-    <w:lsdException w:name="Colorful Grid Accent 5" w:semiHidden="0" w:uiPriority="73" w:unhideWhenUsed="0"/>
-    <w:lsdException w:name="Light Shading Accent 6" w:semiHidden="0" w:uiPriority="60" w:unhideWhenUsed="0"/>
-    <w:lsdException w:name="Light List Accent 6" w:semiHidden="0" w:uiPriority="61" w:unhideWhenUsed="0"/>
-    <w:lsdException w:name="Light Grid Accent 6" w:semiHidden="0" w:uiPriority="62" w:unhideWhenUsed="0"/>
-    <w:lsdException w:name="Medium Shading 1 Accent 6" w:semiHidden="0" w:uiPriority="63" w:unhideWhenUsed="0"/>
-    <w:lsdException w:name="Medium Shading 2 Accent 6" w:semiHidden="0" w:uiPriority="64" w:unhideWhenUsed="0"/>
-    <w:lsdException w:name="Medium List 1 Accent 6" w:semiHidden="0" w:uiPriority="65" w:unhideWhenUsed="0"/>
-    <w:lsdException w:name="Medium List 2 Accent 6" w:semiHidden="0" w:uiPriority="66" w:unhideWhenUsed="0"/>
-    <w:lsdException w:name="Medium Grid 1 Accent 6" w:semiHidden="0" w:uiPriority="67" w:unhideWhenUsed="0"/>
-    <w:lsdException w:name="Medium Grid 2 Accent 6" w:semiHidden="0" w:uiPriority="68" w:unhideWhenUsed="0"/>
-    <w:lsdException w:name="Medium Grid 3 Accent 6" w:semiHidden="0" w:uiPriority="69" w:unhideWhenUsed="0"/>
-    <w:lsdException w:name="Dark List Accent 6" w:semiHidden="0" w:uiPriority="70" w:unhideWhenUsed="0"/>
-    <w:lsdException w:name="Colorful Shading Accent 6" w:semiHidden="0" w:uiPriority="71" w:unhideWhenUsed="0"/>
-    <w:lsdException w:name="Colorful List Accent 6" w:semiHidden="0" w:uiPriority="72" w:unhideWhenUsed="0"/>
-    <w:lsdException w:name="Colorful Grid Accent 6" w:semiHidden="0" w:uiPriority="73" w:unhideWhenUsed="0"/>
-    <w:lsdException w:name="Subtle Emphasis" w:semiHidden="0" w:uiPriority="19" w:unhideWhenUsed="0" w:qFormat="1"/>
-    <w:lsdException w:name="Intense Emphasis" w:semiHidden="0" w:uiPriority="21" w:unhideWhenUsed="0" w:qFormat="1"/>
-    <w:lsdException w:name="Subtle Reference" w:semiHidden="0" w:uiPriority="31" w:unhideWhenUsed="0" w:qFormat="1"/>
-    <w:lsdException w:name="Intense Reference" w:semiHidden="0" w:uiPriority="32" w:unhideWhenUsed="0" w:qFormat="1"/>
-    <w:lsdException w:name="Book Title" w:semiHidden="0" w:uiPriority="33" w:unhideWhenUsed="0" w:qFormat="1"/>
-    <w:lsdException w:name="Bibliography" w:uiPriority="37"/>
-    <w:lsdException w:name="TOC Heading" w:uiPriority="39" w:qFormat="1"/>
-  </w:latentStyles>
-  <w:style w:type="paragraph" w:default="1" w:styleId="a">
-    <w:name w:val="Normal"/>
-    <w:qFormat/>
-    <w:pPr>
-      <w:widowControl w:val="0"/>
-      <w:jc w:val="both"/>
-    </w:pPr>
-  </w:style>
-  <w:style w:type="paragraph" w:styleId="1">
-    <w:name w:val="heading 1"/>
-    <w:basedOn w:val="a"/>
-    <w:next w:val="a"/>
-    <w:link w:val="10"/>
-    <w:uiPriority w:val="9"/>
-    <w:qFormat/>
-    <w:rsid w:val="00CB789E"/>
-    <w:pPr>
-      <w:keepNext/>
-      <w:keepLines/>
-      <w:spacing w:before="340" w:after="330" w:line="578" w:lineRule="auto"/>
-      <w:outlineLvl w:val="0"/>
-    </w:pPr>
-    <w:rPr>
-      <w:b/>
-      <w:bCs/>
-      <w:kern w:val="44"/>
-      <w:sz w:val="44"/>
-      <w:szCs w:val="44"/>
-    </w:rPr>
-  </w:style>
-  <w:style w:type="paragraph" w:styleId="2">
-    <w:name w:val="heading 2"/>
-    <w:basedOn w:val="a"/>
-    <w:next w:val="a"/>
-    <w:link w:val="20"/>
-    <w:uiPriority w:val="9"/>
-    <w:unhideWhenUsed/>
-    <w:qFormat/>
-    <w:rsid w:val="00346B80"/>
-    <w:pPr>
-      <w:keepNext/>
-      <w:keepLines/>
-      <w:spacing w:before="260" w:after="260" w:line="416" w:lineRule="auto"/>
-      <w:outlineLvl w:val="1"/>
-    </w:pPr>
-    <w:rPr>
-      <w:rFonts w:asciiTheme="majorHAnsi" w:eastAsiaTheme="majorEastAsia" w:hAnsiTheme="majorHAnsi" w:cstheme="majorBidi"/>
-      <w:b/>
-      <w:bCs/>
-      <w:sz w:val="32"/>
-      <w:szCs w:val="32"/>
-    </w:rPr>
-  </w:style>
-  <w:style w:type="paragraph" w:styleId="3">
-    <w:name w:val="heading 3"/>
-    <w:basedOn w:val="a"/>
-    <w:next w:val="a"/>
-    <w:link w:val="30"/>
-    <w:uiPriority w:val="9"/>
-    <w:unhideWhenUsed/>
-    <w:qFormat/>
-    <w:rsid w:val="00416957"/>
-    <w:pPr>
-      <w:keepNext/>
-      <w:keepLines/>
-      <w:spacing w:before="260" w:after="260" w:line="416" w:lineRule="auto"/>
-      <w:outlineLvl w:val="2"/>
-    </w:pPr>
-    <w:rPr>
-      <w:b/>
-      <w:bCs/>
-      <w:sz w:val="32"/>
-      <w:szCs w:val="32"/>
-    </w:rPr>
-  </w:style>
-  <w:style w:type="character" w:default="1" w:styleId="a0">
-    <w:name w:val="Default Paragraph Font"/>
-    <w:uiPriority w:val="1"/>
-    <w:semiHidden/>
-    <w:unhideWhenUsed/>
-  </w:style>
-  <w:style w:type="table" w:default="1" w:styleId="a1">
-    <w:name w:val="Normal Table"/>
-    <w:uiPriority w:val="99"/>
-    <w:semiHidden/>
-    <w:unhideWhenUsed/>
-    <w:tblPr>
-      <w:tblInd w:w="0" w:type="dxa"/>
-      <w:tblCellMar>
-        <w:top w:w="0" w:type="dxa"/>
-        <w:left w:w="108" w:type="dxa"/>
-        <w:bottom w:w="0" w:type="dxa"/>
-        <w:right w:w="108" w:type="dxa"/>
-      </w:tblCellMar>
-    </w:tblPr>
-  </w:style>
-  <w:style w:type="numbering" w:default="1" w:styleId="a2">
-    <w:name w:val="No List"/>
-    <w:uiPriority w:val="99"/>
-    <w:semiHidden/>
-    <w:unhideWhenUsed/>
-  </w:style>
-  <w:style w:type="character" w:customStyle="1" w:styleId="20">
-    <w:name w:val="标题 2字符"/>
-    <w:basedOn w:val="a0"/>
-    <w:link w:val="2"/>
-    <w:uiPriority w:val="9"/>
-    <w:rsid w:val="00346B80"/>
-    <w:rPr>
-      <w:rFonts w:asciiTheme="majorHAnsi" w:eastAsiaTheme="majorEastAsia" w:hAnsiTheme="majorHAnsi" w:cstheme="majorBidi"/>
-      <w:b/>
-      <w:bCs/>
-      <w:sz w:val="32"/>
-      <w:szCs w:val="32"/>
-    </w:rPr>
-  </w:style>
-  <w:style w:type="character" w:customStyle="1" w:styleId="10">
-    <w:name w:val="标题 1字符"/>
-    <w:basedOn w:val="a0"/>
-    <w:link w:val="1"/>
-    <w:uiPriority w:val="9"/>
-    <w:rsid w:val="00CB789E"/>
-    <w:rPr>
-      <w:b/>
-      <w:bCs/>
-      <w:kern w:val="44"/>
-      <w:sz w:val="44"/>
-      <w:szCs w:val="44"/>
-    </w:rPr>
-  </w:style>
-  <w:style w:type="paragraph" w:styleId="11">
-    <w:name w:val="toc 1"/>
-    <w:basedOn w:val="a"/>
-    <w:next w:val="a"/>
-    <w:autoRedefine/>
-    <w:uiPriority w:val="39"/>
-    <w:unhideWhenUsed/>
-    <w:rsid w:val="00B21B5A"/>
-    <w:pPr>
-      <w:spacing w:before="120"/>
-      <w:jc w:val="left"/>
-    </w:pPr>
-    <w:rPr>
-      <w:b/>
-    </w:rPr>
-  </w:style>
-  <w:style w:type="paragraph" w:styleId="21">
-    <w:name w:val="toc 2"/>
-    <w:basedOn w:val="a"/>
-    <w:next w:val="a"/>
-    <w:autoRedefine/>
-    <w:uiPriority w:val="39"/>
-    <w:unhideWhenUsed/>
-    <w:rsid w:val="00B21B5A"/>
-    <w:pPr>
-      <w:ind w:left="240"/>
-      <w:jc w:val="left"/>
-    </w:pPr>
-    <w:rPr>
-      <w:b/>
-      <w:sz w:val="22"/>
-      <w:szCs w:val="22"/>
-    </w:rPr>
-  </w:style>
-  <w:style w:type="paragraph" w:styleId="31">
-    <w:name w:val="toc 3"/>
-    <w:basedOn w:val="a"/>
-    <w:next w:val="a"/>
-    <w:autoRedefine/>
-    <w:uiPriority w:val="39"/>
-    <w:unhideWhenUsed/>
-    <w:rsid w:val="00B21B5A"/>
-    <w:pPr>
-      <w:ind w:left="480"/>
-      <w:jc w:val="left"/>
-    </w:pPr>
-    <w:rPr>
-      <w:sz w:val="22"/>
-      <w:szCs w:val="22"/>
-    </w:rPr>
-  </w:style>
-  <w:style w:type="paragraph" w:styleId="4">
-    <w:name w:val="toc 4"/>
-    <w:basedOn w:val="a"/>
-    <w:next w:val="a"/>
-    <w:autoRedefine/>
-    <w:uiPriority w:val="39"/>
-    <w:unhideWhenUsed/>
-    <w:rsid w:val="00B21B5A"/>
-    <w:pPr>
-      <w:ind w:left="720"/>
-      <w:jc w:val="left"/>
-    </w:pPr>
-    <w:rPr>
-      <w:sz w:val="20"/>
-      <w:szCs w:val="20"/>
-    </w:rPr>
-  </w:style>
-  <w:style w:type="paragraph" w:styleId="5">
-    <w:name w:val="toc 5"/>
-    <w:basedOn w:val="a"/>
-    <w:next w:val="a"/>
-    <w:autoRedefine/>
-    <w:uiPriority w:val="39"/>
-    <w:unhideWhenUsed/>
-    <w:rsid w:val="00B21B5A"/>
-    <w:pPr>
-      <w:ind w:left="960"/>
-      <w:jc w:val="left"/>
-    </w:pPr>
-    <w:rPr>
-      <w:sz w:val="20"/>
-      <w:szCs w:val="20"/>
-    </w:rPr>
-  </w:style>
-  <w:style w:type="paragraph" w:styleId="6">
-    <w:name w:val="toc 6"/>
-    <w:basedOn w:val="a"/>
-    <w:next w:val="a"/>
-    <w:autoRedefine/>
-    <w:uiPriority w:val="39"/>
-    <w:unhideWhenUsed/>
-    <w:rsid w:val="00B21B5A"/>
-    <w:pPr>
-      <w:ind w:left="1200"/>
-      <w:jc w:val="left"/>
-    </w:pPr>
-    <w:rPr>
-      <w:sz w:val="20"/>
-      <w:szCs w:val="20"/>
-    </w:rPr>
-  </w:style>
-  <w:style w:type="paragraph" w:styleId="7">
-    <w:name w:val="toc 7"/>
-    <w:basedOn w:val="a"/>
-    <w:next w:val="a"/>
-    <w:autoRedefine/>
-    <w:uiPriority w:val="39"/>
-    <w:unhideWhenUsed/>
-    <w:rsid w:val="00B21B5A"/>
-    <w:pPr>
-      <w:ind w:left="1440"/>
-      <w:jc w:val="left"/>
-    </w:pPr>
-    <w:rPr>
-      <w:sz w:val="20"/>
-      <w:szCs w:val="20"/>
-    </w:rPr>
-  </w:style>
-  <w:style w:type="paragraph" w:styleId="8">
-    <w:name w:val="toc 8"/>
-    <w:basedOn w:val="a"/>
-    <w:next w:val="a"/>
-    <w:autoRedefine/>
-    <w:uiPriority w:val="39"/>
-    <w:unhideWhenUsed/>
-    <w:rsid w:val="00B21B5A"/>
-    <w:pPr>
-      <w:ind w:left="1680"/>
-      <w:jc w:val="left"/>
-    </w:pPr>
-    <w:rPr>
-      <w:sz w:val="20"/>
-      <w:szCs w:val="20"/>
-    </w:rPr>
-  </w:style>
-  <w:style w:type="paragraph" w:styleId="9">
-    <w:name w:val="toc 9"/>
-    <w:basedOn w:val="a"/>
-    <w:next w:val="a"/>
-    <w:autoRedefine/>
-    <w:uiPriority w:val="39"/>
-    <w:unhideWhenUsed/>
-    <w:rsid w:val="00B21B5A"/>
-    <w:pPr>
-      <w:ind w:left="1920"/>
-      <w:jc w:val="left"/>
-    </w:pPr>
-    <w:rPr>
-      <w:sz w:val="20"/>
-      <w:szCs w:val="20"/>
-    </w:rPr>
-  </w:style>
-  <w:style w:type="character" w:customStyle="1" w:styleId="30">
-    <w:name w:val="标题 3字符"/>
-    <w:basedOn w:val="a0"/>
-    <w:link w:val="3"/>
-    <w:uiPriority w:val="9"/>
-    <w:rsid w:val="00416957"/>
-    <w:rPr>
-      <w:b/>
-      <w:bCs/>
-      <w:sz w:val="32"/>
-      <w:szCs w:val="32"/>
-    </w:rPr>
-  </w:style>
-  <w:style w:type="paragraph" w:styleId="a3">
-    <w:name w:val="Revision"/>
-    <w:hidden/>
-    <w:uiPriority w:val="99"/>
-    <w:semiHidden/>
-    <w:rsid w:val="00CE57E1"/>
-  </w:style>
-  <w:style w:type="paragraph" w:styleId="a4">
-    <w:name w:val="Balloon Text"/>
-    <w:basedOn w:val="a"/>
-    <w:link w:val="a5"/>
-    <w:uiPriority w:val="99"/>
-    <w:semiHidden/>
-    <w:unhideWhenUsed/>
-    <w:rsid w:val="00CE57E1"/>
-    <w:rPr>
-      <w:rFonts w:ascii="Heiti SC Light" w:eastAsia="Heiti SC Light"/>
-      <w:sz w:val="18"/>
-      <w:szCs w:val="18"/>
-    </w:rPr>
-  </w:style>
-  <w:style w:type="character" w:customStyle="1" w:styleId="a5">
-    <w:name w:val="批注框文本字符"/>
+    <w:name w:val="批注框文本 字符"/>
     <w:basedOn w:val="a0"/>
     <w:link w:val="a4"/>
     <w:uiPriority w:val="99"/>
@@ -7115,7 +7551,7 @@
 </file>
 
 <file path=customXml/itemProps1.xml><?xml version="1.0" encoding="utf-8"?>
-<ds:datastoreItem xmlns:ds="http://schemas.openxmlformats.org/officeDocument/2006/customXml" ds:itemID="{E3CAE70C-4ED0-9849-82B6-7201C1CBA0C2}">
+<ds:datastoreItem xmlns:ds="http://schemas.openxmlformats.org/officeDocument/2006/customXml" ds:itemID="{2D3923D7-47BC-48CA-8957-94CE215B6B87}">
   <ds:schemaRefs>
     <ds:schemaRef ds:uri="http://schemas.openxmlformats.org/officeDocument/2006/bibliography"/>
   </ds:schemaRefs>

--- a/平时积累/计算机知识平时积累.docx
+++ b/平时积累/计算机知识平时积累.docx
@@ -1,6 +1,6 @@
 
 <file path=word/document.xml><?xml version="1.0" encoding="utf-8"?>
-<w:document xmlns:wpc="http://schemas.microsoft.com/office/word/2010/wordprocessingCanvas" xmlns:cx="http://schemas.microsoft.com/office/drawing/2014/chartex" xmlns:cx1="http://schemas.microsoft.com/office/drawing/2015/9/8/chartex" xmlns:cx2="http://schemas.microsoft.com/office/drawing/2015/10/21/chartex" xmlns:cx3="http://schemas.microsoft.com/office/drawing/2016/5/9/chartex" xmlns:cx4="http://schemas.microsoft.com/office/drawing/2016/5/10/chartex" xmlns:cx5="http://schemas.microsoft.com/office/drawing/2016/5/11/chartex" xmlns:cx6="http://schemas.microsoft.com/office/drawing/2016/5/12/chartex" xmlns:cx7="http://schemas.microsoft.com/office/drawing/2016/5/13/chartex" xmlns:cx8="http://schemas.microsoft.com/office/drawing/2016/5/14/chartex" xmlns:mc="http://schemas.openxmlformats.org/markup-compatibility/2006" xmlns:aink="http://schemas.microsoft.com/office/drawing/2016/ink" xmlns:am3d="http://schemas.microsoft.com/office/drawing/2017/model3d" xmlns:o="urn:schemas-microsoft-com:office:office" xmlns:r="http://schemas.openxmlformats.org/officeDocument/2006/relationships" xmlns:m="http://schemas.openxmlformats.org/officeDocument/2006/math" xmlns:v="urn:schemas-microsoft-com:vml" xmlns:wp14="http://schemas.microsoft.com/office/word/2010/wordprocessingDrawing" xmlns:wp="http://schemas.openxmlformats.org/drawingml/2006/wordprocessingDrawing" xmlns:w10="urn:schemas-microsoft-com:office:word" xmlns:w="http://schemas.openxmlformats.org/wordprocessingml/2006/main" xmlns:w14="http://schemas.microsoft.com/office/word/2010/wordml" xmlns:w15="http://schemas.microsoft.com/office/word/2012/wordml" xmlns:w16cid="http://schemas.microsoft.com/office/word/2016/wordml/cid" xmlns:w16se="http://schemas.microsoft.com/office/word/2015/wordml/symex" xmlns:wpg="http://schemas.microsoft.com/office/word/2010/wordprocessingGroup" xmlns:wpi="http://schemas.microsoft.com/office/word/2010/wordprocessingInk" xmlns:wne="http://schemas.microsoft.com/office/word/2006/wordml" xmlns:wps="http://schemas.microsoft.com/office/word/2010/wordprocessingShape" mc:Ignorable="w14 w15 w16se w16cid wp14">
+<w:document xmlns:wpc="http://schemas.microsoft.com/office/word/2010/wordprocessingCanvas" xmlns:mo="http://schemas.microsoft.com/office/mac/office/2008/main" xmlns:mc="http://schemas.openxmlformats.org/markup-compatibility/2006" xmlns:mv="urn:schemas-microsoft-com:mac:vml" xmlns:o="urn:schemas-microsoft-com:office:office" xmlns:r="http://schemas.openxmlformats.org/officeDocument/2006/relationships" xmlns:m="http://schemas.openxmlformats.org/officeDocument/2006/math" xmlns:v="urn:schemas-microsoft-com:vml" xmlns:wp14="http://schemas.microsoft.com/office/word/2010/wordprocessingDrawing" xmlns:wp="http://schemas.openxmlformats.org/drawingml/2006/wordprocessingDrawing" xmlns:w10="urn:schemas-microsoft-com:office:word" xmlns:w="http://schemas.openxmlformats.org/wordprocessingml/2006/main" xmlns:w14="http://schemas.microsoft.com/office/word/2010/wordml" xmlns:wpg="http://schemas.microsoft.com/office/word/2010/wordprocessingGroup" xmlns:wpi="http://schemas.microsoft.com/office/word/2010/wordprocessingInk" xmlns:wne="http://schemas.microsoft.com/office/word/2006/wordml" xmlns:wps="http://schemas.microsoft.com/office/word/2010/wordprocessingShape" mc:Ignorable="w14 wp14">
   <w:body>
     <w:p>
       <w:pPr>
@@ -2283,7 +2283,6 @@
         </w:rPr>
         <w:t>中的</w:t>
       </w:r>
-      <w:proofErr w:type="spellStart"/>
       <w:r>
         <w:rPr>
           <w:rFonts w:hint="eastAsia"/>
@@ -2293,7 +2292,6 @@
       <w:r>
         <w:t>onwrite</w:t>
       </w:r>
-      <w:proofErr w:type="spellEnd"/>
       <w:r>
         <w:rPr>
           <w:rFonts w:hint="eastAsia"/>
@@ -2427,14 +2425,12 @@
         </w:rPr>
         <w:t>在</w:t>
       </w:r>
-      <w:proofErr w:type="spellStart"/>
       <w:r>
         <w:rPr>
           <w:rFonts w:hint="eastAsia"/>
         </w:rPr>
         <w:t>InnoDB</w:t>
       </w:r>
-      <w:proofErr w:type="spellEnd"/>
       <w:r>
         <w:rPr>
           <w:rFonts w:hint="eastAsia"/>
@@ -2468,12 +2464,10 @@
       <w:r>
         <w:t>消息队列</w:t>
       </w:r>
-      <w:proofErr w:type="spellStart"/>
       <w:r>
         <w:t>mq</w:t>
       </w:r>
       <w:bookmarkEnd w:id="4"/>
-      <w:proofErr w:type="spellEnd"/>
     </w:p>
     <w:p/>
     <w:p>
@@ -2749,28 +2743,24 @@
         <w:pStyle w:val="2"/>
       </w:pPr>
       <w:bookmarkStart w:id="18" w:name="_Toc376877990"/>
-      <w:proofErr w:type="spellStart"/>
       <w:r>
         <w:rPr>
           <w:rFonts w:hint="eastAsia"/>
         </w:rPr>
         <w:t>oss</w:t>
       </w:r>
-      <w:proofErr w:type="spellEnd"/>
       <w:r>
         <w:rPr>
           <w:rFonts w:hint="eastAsia"/>
         </w:rPr>
         <w:t>与</w:t>
       </w:r>
-      <w:proofErr w:type="spellStart"/>
       <w:r>
         <w:rPr>
           <w:rFonts w:hint="eastAsia"/>
         </w:rPr>
         <w:t>cdn</w:t>
       </w:r>
-      <w:proofErr w:type="spellEnd"/>
       <w:r>
         <w:rPr>
           <w:rFonts w:hint="eastAsia"/>
@@ -2856,14 +2846,12 @@
         </w:rPr>
         <w:t>使用命令</w:t>
       </w:r>
-      <w:proofErr w:type="spellStart"/>
       <w:r>
         <w:rPr>
           <w:rFonts w:hint="eastAsia"/>
         </w:rPr>
         <w:t>nslookup</w:t>
       </w:r>
-      <w:proofErr w:type="spellEnd"/>
       <w:r>
         <w:rPr>
           <w:rFonts w:hint="eastAsia"/>
@@ -2979,14 +2967,12 @@
         </w:rPr>
         <w:t>查看</w:t>
       </w:r>
-      <w:proofErr w:type="spellStart"/>
       <w:r>
         <w:rPr>
           <w:rFonts w:hint="eastAsia"/>
         </w:rPr>
         <w:t>shadowsocket</w:t>
       </w:r>
-      <w:proofErr w:type="spellEnd"/>
       <w:r>
         <w:rPr>
           <w:rFonts w:hint="eastAsia"/>
@@ -3220,185 +3206,231 @@
           <w:rFonts w:hint="eastAsia"/>
           <w:color w:val="FF0000"/>
         </w:rPr>
-        <w:t>经过私</w:t>
-      </w:r>
-      <w:proofErr w:type="gramStart"/>
+        <w:t>经过私钥加密后的内容</w:t>
+      </w:r>
       <w:r>
         <w:rPr>
           <w:rFonts w:hint="eastAsia"/>
           <w:color w:val="FF0000"/>
         </w:rPr>
-        <w:t>钥</w:t>
-      </w:r>
-      <w:proofErr w:type="gramEnd"/>
+        <w:t>，</w:t>
+      </w:r>
       <w:r>
         <w:rPr>
           <w:rFonts w:hint="eastAsia"/>
           <w:color w:val="FF0000"/>
         </w:rPr>
-        <w:t>加密后的内容</w:t>
+        <w:t>hash</w:t>
       </w:r>
       <w:r>
         <w:rPr>
           <w:rFonts w:hint="eastAsia"/>
           <w:color w:val="FF0000"/>
         </w:rPr>
+        <w:t>算法，非对称加密算法</w:t>
+      </w:r>
+      <w:r>
+        <w:t>}</w:t>
+      </w:r>
+    </w:p>
+    <w:p>
+      <w:r>
+        <w:rPr>
+          <w:rFonts w:hint="eastAsia"/>
+        </w:rPr>
+        <w:t>客户端收到之后</w:t>
+      </w:r>
+      <w:r>
+        <w:rPr>
+          <w:rFonts w:hint="eastAsia"/>
+        </w:rPr>
+        <w:t>，根据非对称加密算法，用公钥进行解密，得到</w:t>
+      </w:r>
+      <w:r>
+        <w:rPr>
+          <w:rFonts w:hint="eastAsia"/>
+        </w:rPr>
+        <w:t>hash</w:t>
+      </w:r>
+      <w:r>
+        <w:rPr>
+          <w:rFonts w:hint="eastAsia"/>
+        </w:rPr>
+        <w:t>值，然后根据</w:t>
+      </w:r>
+      <w:r>
+        <w:rPr>
+          <w:rFonts w:hint="eastAsia"/>
+        </w:rPr>
+        <w:t>hash</w:t>
+      </w:r>
+      <w:r>
+        <w:rPr>
+          <w:rFonts w:hint="eastAsia"/>
+        </w:rPr>
+        <w:t>算法对明文进行签名，将签名与</w:t>
+      </w:r>
+      <w:r>
+        <w:rPr>
+          <w:rFonts w:hint="eastAsia"/>
+        </w:rPr>
+        <w:t>h</w:t>
+      </w:r>
+      <w:r>
+        <w:t>ash</w:t>
+      </w:r>
+      <w:r>
+        <w:rPr>
+          <w:rFonts w:hint="eastAsia"/>
+        </w:rPr>
+        <w:t>值进行对比，如果一致，证明对方是私钥的持有者。</w:t>
+      </w:r>
+      <w:r>
+        <w:rPr>
+          <w:rFonts w:hint="eastAsia"/>
+        </w:rPr>
+        <w:t>(</w:t>
+      </w:r>
+      <w:r>
+        <w:rPr>
+          <w:rFonts w:hint="eastAsia"/>
+        </w:rPr>
+        <w:t>这里为什么用</w:t>
+      </w:r>
+      <w:r>
+        <w:rPr>
+          <w:rFonts w:hint="eastAsia"/>
+        </w:rPr>
+        <w:t>hash</w:t>
+      </w:r>
+      <w:r>
+        <w:rPr>
+          <w:rFonts w:hint="eastAsia"/>
+        </w:rPr>
+        <w:t>值对明文进行签名，因为</w:t>
+      </w:r>
+      <w:r>
+        <w:rPr>
+          <w:rFonts w:hint="eastAsia"/>
+        </w:rPr>
+        <w:t>如果不使用</w:t>
+      </w:r>
+      <w:r>
+        <w:rPr>
+          <w:rFonts w:hint="eastAsia"/>
+        </w:rPr>
+        <w:t>hash</w:t>
+      </w:r>
+      <w:r>
+        <w:rPr>
+          <w:rFonts w:hint="eastAsia"/>
+        </w:rPr>
+        <w:t>值，</w:t>
+      </w:r>
+      <w:r>
+        <w:rPr>
+          <w:rFonts w:hint="eastAsia"/>
+        </w:rPr>
+        <w:t>直接对发送过来的任何文本进行加密</w:t>
+      </w:r>
+      <w:r>
+        <w:rPr>
+          <w:rFonts w:hint="eastAsia"/>
+        </w:rPr>
+        <w:t>，有可能被黑客利用，比如黑客可以使用一些有规律的内容发送给服务器，让其加密，然后对返回的内容进行分析，从而对私钥构成威胁</w:t>
+      </w:r>
+      <w:r>
+        <w:t>)</w:t>
+      </w:r>
+      <w:r>
+        <w:rPr>
+          <w:rFonts w:hint="eastAsia"/>
+        </w:rPr>
+        <w:t>。</w:t>
+      </w:r>
+    </w:p>
+    <w:p>
+      <w:r>
+        <w:rPr>
+          <w:rFonts w:hint="eastAsia"/>
+        </w:rPr>
+        <w:t>确认好身份之后，客户端使用公钥将对称加密的密钥和算法进行加密发送给服务器，之后两者通过对称加密进行通信。</w:t>
+      </w:r>
+      <w:r>
+        <w:rPr>
+          <w:rFonts w:hint="eastAsia"/>
+        </w:rPr>
+        <w:t>(</w:t>
+      </w:r>
+      <w:r>
+        <w:rPr>
+          <w:rFonts w:hint="eastAsia"/>
+          <w:color w:val="FF0000"/>
+        </w:rPr>
+        <w:t>之所以采用对称加密的方式进行通信，是因为公钥可以发布给任何人，每个人都有可能解密私钥加密的内容</w:t>
+      </w:r>
+      <w:r>
+        <w:t>)</w:t>
+      </w:r>
+    </w:p>
+    <w:p>
+      <w:r>
+        <w:rPr>
+          <w:rFonts w:hint="eastAsia"/>
+          <w:color w:val="FF0000"/>
+        </w:rPr>
+        <w:t>问题</w:t>
+      </w:r>
+      <w:r>
+        <w:rPr>
+          <w:rFonts w:hint="eastAsia"/>
+        </w:rPr>
+        <w:t>：</w:t>
+      </w:r>
+      <w:r>
+        <w:rPr>
+          <w:rFonts w:hint="eastAsia"/>
+        </w:rPr>
+        <w:t>服务器</w:t>
+      </w:r>
+      <w:r>
+        <w:rPr>
+          <w:rFonts w:hint="eastAsia"/>
+        </w:rPr>
+        <w:t>如何发布公钥</w:t>
+      </w:r>
+      <w:r>
+        <w:rPr>
+          <w:rFonts w:hint="eastAsia"/>
+        </w:rPr>
+        <w:t>呢</w:t>
+      </w:r>
+      <w:r>
+        <w:rPr>
+          <w:rFonts w:hint="eastAsia"/>
+        </w:rPr>
         <w:t>，</w:t>
       </w:r>
       <w:r>
         <w:rPr>
           <w:rFonts w:hint="eastAsia"/>
+        </w:rPr>
+        <w:t>直接发送给客户端？挂载到网上让客户端下载？</w:t>
+      </w:r>
+    </w:p>
+    <w:p>
+      <w:r>
+        <w:rPr>
+          <w:rFonts w:hint="eastAsia"/>
+        </w:rPr>
+        <w:t>第一个问题，黑客也可以发送给客户端公私钥对，这样客户端无法辨别公私钥对到底是谁的；第二个问题，如何判断挂载到网上的公钥一定是服务器的，也可能是黑客的。</w:t>
+      </w:r>
+      <w:r>
+        <w:rPr>
+          <w:rFonts w:hint="eastAsia"/>
           <w:color w:val="FF0000"/>
         </w:rPr>
-        <w:t>hash</w:t>
-      </w:r>
-      <w:r>
-        <w:rPr>
-          <w:rFonts w:hint="eastAsia"/>
-          <w:color w:val="FF0000"/>
-        </w:rPr>
-        <w:t>算法，非对称加密算法</w:t>
-      </w:r>
-      <w:r>
-        <w:t>}</w:t>
-      </w:r>
-    </w:p>
-    <w:p>
-      <w:r>
-        <w:rPr>
-          <w:rFonts w:hint="eastAsia"/>
-        </w:rPr>
-        <w:t>客户端收到之后</w:t>
-      </w:r>
-      <w:r>
-        <w:rPr>
-          <w:rFonts w:hint="eastAsia"/>
-        </w:rPr>
-        <w:t>，根据非对称加密算法，用公</w:t>
-      </w:r>
-      <w:proofErr w:type="gramStart"/>
-      <w:r>
-        <w:rPr>
-          <w:rFonts w:hint="eastAsia"/>
-        </w:rPr>
-        <w:t>钥</w:t>
-      </w:r>
-      <w:proofErr w:type="gramEnd"/>
-      <w:r>
-        <w:rPr>
-          <w:rFonts w:hint="eastAsia"/>
-        </w:rPr>
-        <w:t>进行解密，得到</w:t>
-      </w:r>
-      <w:r>
-        <w:rPr>
-          <w:rFonts w:hint="eastAsia"/>
-        </w:rPr>
-        <w:t>hash</w:t>
-      </w:r>
-      <w:r>
-        <w:rPr>
-          <w:rFonts w:hint="eastAsia"/>
-        </w:rPr>
-        <w:t>值，然后根据</w:t>
-      </w:r>
-      <w:r>
-        <w:rPr>
-          <w:rFonts w:hint="eastAsia"/>
-        </w:rPr>
-        <w:t>hash</w:t>
-      </w:r>
-      <w:r>
-        <w:rPr>
-          <w:rFonts w:hint="eastAsia"/>
-        </w:rPr>
-        <w:t>算法对明文进行签名，将签名与</w:t>
-      </w:r>
-      <w:r>
-        <w:rPr>
-          <w:rFonts w:hint="eastAsia"/>
-        </w:rPr>
-        <w:t>h</w:t>
-      </w:r>
-      <w:r>
-        <w:t>ash</w:t>
-      </w:r>
-      <w:r>
-        <w:rPr>
-          <w:rFonts w:hint="eastAsia"/>
-        </w:rPr>
-        <w:t>值进行对比，如果一致，证明对方是私钥的持有者。</w:t>
-      </w:r>
-      <w:r>
-        <w:rPr>
-          <w:rFonts w:hint="eastAsia"/>
-        </w:rPr>
-        <w:t>(</w:t>
-      </w:r>
-      <w:r>
-        <w:rPr>
-          <w:rFonts w:hint="eastAsia"/>
-        </w:rPr>
-        <w:t>这里为什么用</w:t>
-      </w:r>
-      <w:r>
-        <w:rPr>
-          <w:rFonts w:hint="eastAsia"/>
-        </w:rPr>
-        <w:t>hash</w:t>
-      </w:r>
-      <w:r>
-        <w:rPr>
-          <w:rFonts w:hint="eastAsia"/>
-        </w:rPr>
-        <w:t>值对明文进行签名，因为</w:t>
-      </w:r>
-      <w:r>
-        <w:rPr>
-          <w:rFonts w:hint="eastAsia"/>
-        </w:rPr>
-        <w:t>如果不使用</w:t>
-      </w:r>
-      <w:r>
-        <w:rPr>
-          <w:rFonts w:hint="eastAsia"/>
-        </w:rPr>
-        <w:t>hash</w:t>
-      </w:r>
-      <w:r>
-        <w:rPr>
-          <w:rFonts w:hint="eastAsia"/>
-        </w:rPr>
-        <w:t>值，</w:t>
-      </w:r>
-      <w:r>
-        <w:rPr>
-          <w:rFonts w:hint="eastAsia"/>
-        </w:rPr>
-        <w:t>直接对发送过来的任何文本进行加密</w:t>
-      </w:r>
-      <w:r>
-        <w:rPr>
-          <w:rFonts w:hint="eastAsia"/>
-        </w:rPr>
-        <w:t>，有可能被黑客利用，比如黑客可以使用一些有规律的内容发送给服务器，让其加密，然后对返回的内容进行分析，从而对私</w:t>
-      </w:r>
-      <w:proofErr w:type="gramStart"/>
-      <w:r>
-        <w:rPr>
-          <w:rFonts w:hint="eastAsia"/>
-        </w:rPr>
-        <w:t>钥</w:t>
-      </w:r>
-      <w:proofErr w:type="gramEnd"/>
-      <w:r>
-        <w:rPr>
-          <w:rFonts w:hint="eastAsia"/>
-        </w:rPr>
-        <w:t>构成威胁</w:t>
-      </w:r>
-      <w:r>
-        <w:t>)</w:t>
+        <w:t>为了解决这两个问题证书诞生了</w:t>
       </w:r>
       <w:r>
         <w:rPr>
@@ -3412,215 +3444,10 @@
         <w:rPr>
           <w:rFonts w:hint="eastAsia"/>
         </w:rPr>
-        <w:t>确认好身份之后，客户端使用公</w:t>
-      </w:r>
-      <w:proofErr w:type="gramStart"/>
-      <w:r>
-        <w:rPr>
-          <w:rFonts w:hint="eastAsia"/>
-        </w:rPr>
-        <w:t>钥</w:t>
-      </w:r>
-      <w:proofErr w:type="gramEnd"/>
-      <w:r>
-        <w:rPr>
-          <w:rFonts w:hint="eastAsia"/>
-        </w:rPr>
-        <w:t>将对称加密的密钥和算法进行加密发送给服务器，之后两者通过对称加密进行通信。</w:t>
-      </w:r>
-      <w:r>
-        <w:rPr>
-          <w:rFonts w:hint="eastAsia"/>
-        </w:rPr>
-        <w:t>(</w:t>
-      </w:r>
-      <w:r>
-        <w:rPr>
-          <w:rFonts w:hint="eastAsia"/>
-          <w:color w:val="FF0000"/>
-        </w:rPr>
-        <w:t>之所以采用对称加密的方式进行通信，是因为公</w:t>
-      </w:r>
-      <w:proofErr w:type="gramStart"/>
-      <w:r>
-        <w:rPr>
-          <w:rFonts w:hint="eastAsia"/>
-          <w:color w:val="FF0000"/>
-        </w:rPr>
-        <w:t>钥</w:t>
-      </w:r>
-      <w:proofErr w:type="gramEnd"/>
-      <w:r>
-        <w:rPr>
-          <w:rFonts w:hint="eastAsia"/>
-          <w:color w:val="FF0000"/>
-        </w:rPr>
-        <w:t>可以发布给任何人，每个人都有可能解密私</w:t>
-      </w:r>
-      <w:proofErr w:type="gramStart"/>
-      <w:r>
-        <w:rPr>
-          <w:rFonts w:hint="eastAsia"/>
-          <w:color w:val="FF0000"/>
-        </w:rPr>
-        <w:t>钥</w:t>
-      </w:r>
-      <w:proofErr w:type="gramEnd"/>
-      <w:r>
-        <w:rPr>
-          <w:rFonts w:hint="eastAsia"/>
-          <w:color w:val="FF0000"/>
-        </w:rPr>
-        <w:t>加密的内容</w:t>
-      </w:r>
-      <w:r>
-        <w:t>)</w:t>
-      </w:r>
-    </w:p>
-    <w:p>
-      <w:r>
-        <w:rPr>
-          <w:rFonts w:hint="eastAsia"/>
-          <w:color w:val="FF0000"/>
-        </w:rPr>
-        <w:t>问题</w:t>
-      </w:r>
-      <w:r>
-        <w:rPr>
-          <w:rFonts w:hint="eastAsia"/>
-        </w:rPr>
-        <w:t>：</w:t>
-      </w:r>
-      <w:r>
-        <w:rPr>
-          <w:rFonts w:hint="eastAsia"/>
-        </w:rPr>
-        <w:t>服务器</w:t>
-      </w:r>
-      <w:r>
-        <w:rPr>
-          <w:rFonts w:hint="eastAsia"/>
-        </w:rPr>
-        <w:t>如何发布公</w:t>
-      </w:r>
-      <w:proofErr w:type="gramStart"/>
-      <w:r>
-        <w:rPr>
-          <w:rFonts w:hint="eastAsia"/>
-        </w:rPr>
-        <w:t>钥</w:t>
-      </w:r>
-      <w:proofErr w:type="gramEnd"/>
-      <w:r>
-        <w:rPr>
-          <w:rFonts w:hint="eastAsia"/>
-        </w:rPr>
-        <w:t>呢</w:t>
-      </w:r>
-      <w:r>
-        <w:rPr>
-          <w:rFonts w:hint="eastAsia"/>
-        </w:rPr>
-        <w:t>，</w:t>
-      </w:r>
-      <w:r>
-        <w:rPr>
-          <w:rFonts w:hint="eastAsia"/>
-        </w:rPr>
-        <w:t>直接发送给客户端？挂载到</w:t>
-      </w:r>
-      <w:proofErr w:type="gramStart"/>
-      <w:r>
-        <w:rPr>
-          <w:rFonts w:hint="eastAsia"/>
-        </w:rPr>
-        <w:t>网上让</w:t>
-      </w:r>
-      <w:proofErr w:type="gramEnd"/>
-      <w:r>
-        <w:rPr>
-          <w:rFonts w:hint="eastAsia"/>
-        </w:rPr>
-        <w:t>客户端下载？</w:t>
-      </w:r>
-    </w:p>
-    <w:p>
-      <w:r>
-        <w:rPr>
-          <w:rFonts w:hint="eastAsia"/>
-        </w:rPr>
-        <w:t>第一个问题，黑客也可以发送给客户端公私</w:t>
-      </w:r>
-      <w:proofErr w:type="gramStart"/>
-      <w:r>
-        <w:rPr>
-          <w:rFonts w:hint="eastAsia"/>
-        </w:rPr>
-        <w:t>钥</w:t>
-      </w:r>
-      <w:proofErr w:type="gramEnd"/>
-      <w:r>
-        <w:rPr>
-          <w:rFonts w:hint="eastAsia"/>
-        </w:rPr>
-        <w:t>对，这样客户端无法辨别公私</w:t>
-      </w:r>
-      <w:proofErr w:type="gramStart"/>
-      <w:r>
-        <w:rPr>
-          <w:rFonts w:hint="eastAsia"/>
-        </w:rPr>
-        <w:t>钥</w:t>
-      </w:r>
-      <w:proofErr w:type="gramEnd"/>
-      <w:r>
-        <w:rPr>
-          <w:rFonts w:hint="eastAsia"/>
-        </w:rPr>
-        <w:t>对到底是谁的；第二个问题，如何判断挂载到网上的公</w:t>
-      </w:r>
-      <w:proofErr w:type="gramStart"/>
-      <w:r>
-        <w:rPr>
-          <w:rFonts w:hint="eastAsia"/>
-        </w:rPr>
-        <w:t>钥</w:t>
-      </w:r>
-      <w:proofErr w:type="gramEnd"/>
-      <w:r>
-        <w:rPr>
-          <w:rFonts w:hint="eastAsia"/>
-        </w:rPr>
-        <w:t>一定是服务器的，也可能是黑客的。</w:t>
-      </w:r>
-      <w:r>
-        <w:rPr>
-          <w:rFonts w:hint="eastAsia"/>
-          <w:color w:val="FF0000"/>
-        </w:rPr>
-        <w:t>为了解决这两个问题证书诞生了</w:t>
-      </w:r>
-      <w:r>
-        <w:rPr>
-          <w:rFonts w:hint="eastAsia"/>
-        </w:rPr>
-        <w:t>。</w:t>
-      </w:r>
-    </w:p>
-    <w:p>
-      <w:r>
-        <w:rPr>
-          <w:rFonts w:hint="eastAsia"/>
-        </w:rPr>
         <w:t>证书的内容：</w:t>
       </w:r>
     </w:p>
     <w:p>
-      <w:pPr>
-        <w:rPr>
-          <w:rFonts w:hint="eastAsia"/>
-        </w:rPr>
-      </w:pPr>
       <w:r>
         <w:rPr>
           <w:rFonts w:hint="eastAsia"/>
@@ -3673,19 +3500,85 @@
         </w:rPr>
         <w:t>证书指纹以及指纹算法</w:t>
       </w:r>
-      <w:bookmarkStart w:id="29" w:name="_GoBack"/>
+    </w:p>
+    <w:p>
+      <w:pPr>
+        <w:pStyle w:val="3"/>
+      </w:pPr>
+      <w:bookmarkStart w:id="29" w:name="_Toc376878001"/>
+      <w:r>
+        <w:rPr>
+          <w:rFonts w:hint="eastAsia"/>
+        </w:rPr>
+        <w:t>对称加密</w:t>
+      </w:r>
       <w:bookmarkEnd w:id="29"/>
     </w:p>
     <w:p>
+      <w:r>
+        <w:rPr>
+          <w:rFonts w:hint="eastAsia"/>
+        </w:rPr>
+        <w:t>加密与解密使用相同的密钥。一般这种加密方式用在加密大量的数据的时候，因为其运算非常快。</w:t>
+      </w:r>
+    </w:p>
+    <w:p>
+      <w:r>
+        <w:rPr>
+          <w:rFonts w:hint="eastAsia"/>
+        </w:rPr>
+        <w:t>缺点：密钥的管理很困难。比如，密钥在传输的过程中很容易被黑客截获。</w:t>
+      </w:r>
+      <w:r>
+        <w:rPr>
+          <w:rFonts w:hint="eastAsia"/>
+          <w:color w:val="FF0000"/>
+        </w:rPr>
+        <w:t>那么密钥的传输通常使用非对称加密</w:t>
+      </w:r>
+      <w:r>
+        <w:rPr>
+          <w:rFonts w:hint="eastAsia"/>
+        </w:rPr>
+        <w:t>。</w:t>
+      </w:r>
+    </w:p>
+    <w:p>
+      <w:r>
+        <w:rPr>
+          <w:rFonts w:hint="eastAsia"/>
+        </w:rPr>
+        <w:t>常用的对称加密算法为</w:t>
+      </w:r>
+      <w:r>
+        <w:rPr>
+          <w:rFonts w:hint="eastAsia"/>
+        </w:rPr>
+        <w:t>DES</w:t>
+      </w:r>
+      <w:r>
+        <w:rPr>
+          <w:rFonts w:hint="eastAsia"/>
+        </w:rPr>
+        <w:t>和</w:t>
+      </w:r>
+      <w:r>
+        <w:rPr>
+          <w:rFonts w:hint="eastAsia"/>
+        </w:rPr>
+        <w:t>AES</w:t>
+      </w:r>
+    </w:p>
+    <w:p>
       <w:pPr>
         <w:pStyle w:val="3"/>
       </w:pPr>
-      <w:bookmarkStart w:id="30" w:name="_Toc376878001"/>
-      <w:r>
-        <w:rPr>
-          <w:rFonts w:hint="eastAsia"/>
-        </w:rPr>
-        <w:t>对称加密</w:t>
+      <w:bookmarkStart w:id="30" w:name="_Toc376878002"/>
+      <w:r>
+        <w:rPr>
+          <w:rFonts w:hint="eastAsia"/>
+        </w:rPr>
+        <w:t>非对称加密</w:t>
       </w:r>
       <w:bookmarkEnd w:id="30"/>
     </w:p>
@@ -3694,22 +3587,275 @@
         <w:rPr>
           <w:rFonts w:hint="eastAsia"/>
         </w:rPr>
-        <w:t>加密与解密使用相同的密钥。一般这种加密方式用在加密大量的数据的时候，因为其运算非常快。</w:t>
-      </w:r>
-    </w:p>
-    <w:p>
-      <w:r>
-        <w:rPr>
-          <w:rFonts w:hint="eastAsia"/>
-        </w:rPr>
-        <w:t>缺点：密钥的管理很困难。比如，密钥在传输的过程中很容易被黑客截获。</w:t>
+        <w:t>加密和解密使用不用的密钥</w:t>
+      </w:r>
+      <w:r>
+        <w:rPr>
+          <w:rFonts w:hint="eastAsia"/>
+        </w:rPr>
+        <w:t>------</w:t>
+      </w:r>
+      <w:r>
+        <w:rPr>
+          <w:rFonts w:hint="eastAsia"/>
+        </w:rPr>
+        <w:t>公钥和私钥。</w:t>
+      </w:r>
+    </w:p>
+    <w:p>
+      <w:r>
+        <w:rPr>
+          <w:rFonts w:hint="eastAsia"/>
+        </w:rPr>
+        <w:t>缺点：运算</w:t>
+      </w:r>
+      <w:r>
+        <w:rPr>
+          <w:rFonts w:hint="eastAsia"/>
+        </w:rPr>
+        <w:t>比较</w:t>
+      </w:r>
+      <w:r>
+        <w:rPr>
+          <w:rFonts w:hint="eastAsia"/>
+        </w:rPr>
+        <w:t>慢</w:t>
+      </w:r>
+    </w:p>
+    <w:p>
+      <w:r>
+        <w:rPr>
+          <w:rFonts w:hint="eastAsia"/>
+        </w:rPr>
+        <w:t>常用的非对称加密算法</w:t>
+      </w:r>
+      <w:r>
+        <w:rPr>
+          <w:rFonts w:hint="eastAsia"/>
+        </w:rPr>
+        <w:t>RSA</w:t>
+      </w:r>
+    </w:p>
+    <w:p>
+      <w:pPr>
+        <w:pStyle w:val="2"/>
+      </w:pPr>
+      <w:bookmarkStart w:id="31" w:name="_Toc376878003"/>
+      <w:r>
+        <w:rPr>
+          <w:rFonts w:hint="eastAsia"/>
+        </w:rPr>
+        <w:t>Linux</w:t>
+      </w:r>
+      <w:r>
+        <w:rPr>
+          <w:rFonts w:hint="eastAsia"/>
+        </w:rPr>
+        <w:t>中的</w:t>
+      </w:r>
+      <w:r>
+        <w:rPr>
+          <w:rFonts w:hint="eastAsia"/>
+        </w:rPr>
+        <w:t>inode</w:t>
+      </w:r>
+      <w:bookmarkEnd w:id="31"/>
+    </w:p>
+    <w:p>
+      <w:r>
+        <w:rPr>
+          <w:rFonts w:hint="eastAsia"/>
+        </w:rPr>
+        <w:t>文件存储在硬盘上，硬盘的最小存储单位叫做“扇区”</w:t>
+      </w:r>
+      <w:r>
+        <w:t>(sector)</w:t>
+      </w:r>
+      <w:r>
+        <w:rPr>
+          <w:rFonts w:hint="eastAsia"/>
+        </w:rPr>
+        <w:t>，每个扇区储存</w:t>
+      </w:r>
+      <w:r>
+        <w:rPr>
+          <w:rFonts w:hint="eastAsia"/>
+        </w:rPr>
+        <w:t>512</w:t>
+      </w:r>
+      <w:r>
+        <w:rPr>
+          <w:rFonts w:hint="eastAsia"/>
+        </w:rPr>
+        <w:t>字节。操作系统在读取硬盘的时候不会一个扇区一个扇区的读取，而是多个连续的扇区读取，即一次性读取一个“块”，“块”是</w:t>
       </w:r>
       <w:r>
         <w:rPr>
           <w:rFonts w:hint="eastAsia"/>
           <w:color w:val="FF0000"/>
         </w:rPr>
-        <w:t>那么密钥的传输通常使用非对称加密</w:t>
+        <w:t>文件存储</w:t>
+      </w:r>
+      <w:r>
+        <w:rPr>
+          <w:rFonts w:hint="eastAsia"/>
+        </w:rPr>
+        <w:t>的最小单位。</w:t>
+      </w:r>
+      <w:r>
+        <w:rPr>
+          <w:rFonts w:hint="eastAsia"/>
+        </w:rPr>
+        <w:t>块的大小通常是</w:t>
+      </w:r>
+      <w:r>
+        <w:rPr>
+          <w:rFonts w:hint="eastAsia"/>
+        </w:rPr>
+        <w:t>4KB</w:t>
+      </w:r>
+      <w:r>
+        <w:rPr>
+          <w:rFonts w:hint="eastAsia"/>
+        </w:rPr>
+        <w:t>，即连续</w:t>
+      </w:r>
+      <w:r>
+        <w:rPr>
+          <w:rFonts w:hint="eastAsia"/>
+        </w:rPr>
+        <w:t>8</w:t>
+      </w:r>
+      <w:r>
+        <w:rPr>
+          <w:rFonts w:hint="eastAsia"/>
+        </w:rPr>
+        <w:t>个扇区。</w:t>
+      </w:r>
+    </w:p>
+    <w:p>
+      <w:r>
+        <w:rPr>
+          <w:rFonts w:hint="eastAsia"/>
+        </w:rPr>
+        <w:t>文件的数据储存在块中，那么文件的元信息，即文件的创建者、文件的创建日期、文件的大小等储存的区域叫做</w:t>
+      </w:r>
+      <w:r>
+        <w:rPr>
+          <w:rFonts w:hint="eastAsia"/>
+        </w:rPr>
+        <w:t>inode</w:t>
+      </w:r>
+      <w:r>
+        <w:rPr>
+          <w:rFonts w:hint="eastAsia"/>
+        </w:rPr>
+        <w:t>，即“索引节点”。</w:t>
+      </w:r>
+    </w:p>
+    <w:p>
+      <w:r>
+        <w:rPr>
+          <w:rFonts w:hint="eastAsia"/>
+        </w:rPr>
+        <w:t>可以通过使用</w:t>
+      </w:r>
+      <w:r>
+        <w:rPr>
+          <w:rFonts w:hint="eastAsia"/>
+        </w:rPr>
+        <w:t>d</w:t>
+      </w:r>
+      <w:r>
+        <w:t>f –i</w:t>
+      </w:r>
+      <w:r>
+        <w:rPr>
+          <w:rFonts w:hint="eastAsia"/>
+        </w:rPr>
+        <w:t>列出</w:t>
+      </w:r>
+      <w:r>
+        <w:rPr>
+          <w:rFonts w:hint="eastAsia"/>
+        </w:rPr>
+        <w:t>inode</w:t>
+      </w:r>
+      <w:r>
+        <w:rPr>
+          <w:rFonts w:hint="eastAsia"/>
+        </w:rPr>
+        <w:t>的信息。</w:t>
+      </w:r>
+    </w:p>
+    <w:p>
+      <w:r>
+        <w:rPr>
+          <w:rFonts w:hint="eastAsia"/>
+        </w:rPr>
+        <w:t>可以使用</w:t>
+      </w:r>
+      <w:r>
+        <w:rPr>
+          <w:rFonts w:hint="eastAsia"/>
+        </w:rPr>
+        <w:t>stat</w:t>
+      </w:r>
+      <w:r>
+        <w:rPr>
+          <w:rFonts w:hint="eastAsia"/>
+        </w:rPr>
+        <w:t>命令查看某个特定文件的</w:t>
+      </w:r>
+      <w:r>
+        <w:rPr>
+          <w:rFonts w:hint="eastAsia"/>
+        </w:rPr>
+        <w:t>inode</w:t>
+      </w:r>
+      <w:r>
+        <w:rPr>
+          <w:rFonts w:hint="eastAsia"/>
+        </w:rPr>
+        <w:t>信息，</w:t>
+      </w:r>
+      <w:r>
+        <w:t>stat example.txt</w:t>
+      </w:r>
+    </w:p>
+    <w:p>
+      <w:r>
+        <w:rPr>
+          <w:rFonts w:hint="eastAsia"/>
+        </w:rPr>
+        <w:t>inode</w:t>
+      </w:r>
+      <w:r>
+        <w:rPr>
+          <w:rFonts w:hint="eastAsia"/>
+        </w:rPr>
+        <w:t>也会消耗磁盘的大小。</w:t>
+      </w:r>
+      <w:r>
+        <w:rPr>
+          <w:rFonts w:hint="eastAsia"/>
+          <w:color w:val="FF0000"/>
+        </w:rPr>
+        <w:t>索引当</w:t>
+      </w:r>
+      <w:r>
+        <w:rPr>
+          <w:rFonts w:hint="eastAsia"/>
+          <w:color w:val="FF0000"/>
+        </w:rPr>
+        <w:t>inode</w:t>
+      </w:r>
+      <w:r>
+        <w:rPr>
+          <w:rFonts w:hint="eastAsia"/>
+          <w:color w:val="FF0000"/>
+        </w:rPr>
+        <w:t>区域没有可使用空间时，即使还有数据存储空间，但是也无法创建文件了</w:t>
       </w:r>
       <w:r>
         <w:rPr>
@@ -3723,426 +3869,77 @@
         <w:rPr>
           <w:rFonts w:hint="eastAsia"/>
         </w:rPr>
-        <w:t>常用的对称加密算法为</w:t>
-      </w:r>
-      <w:r>
-        <w:rPr>
-          <w:rFonts w:hint="eastAsia"/>
-        </w:rPr>
-        <w:t>DES</w:t>
-      </w:r>
-      <w:r>
-        <w:rPr>
-          <w:rFonts w:hint="eastAsia"/>
-        </w:rPr>
-        <w:t>和</w:t>
-      </w:r>
-      <w:r>
-        <w:rPr>
-          <w:rFonts w:hint="eastAsia"/>
-        </w:rPr>
-        <w:t>AES</w:t>
-      </w:r>
-    </w:p>
-    <w:p>
-      <w:pPr>
-        <w:pStyle w:val="3"/>
-      </w:pPr>
-      <w:bookmarkStart w:id="31" w:name="_Toc376878002"/>
-      <w:r>
-        <w:rPr>
-          <w:rFonts w:hint="eastAsia"/>
-        </w:rPr>
-        <w:t>非对称加密</w:t>
-      </w:r>
-      <w:bookmarkEnd w:id="31"/>
-    </w:p>
-    <w:p>
-      <w:r>
-        <w:rPr>
-          <w:rFonts w:hint="eastAsia"/>
-        </w:rPr>
-        <w:t>加密和解密使用不用的密钥</w:t>
-      </w:r>
-      <w:r>
-        <w:rPr>
-          <w:rFonts w:hint="eastAsia"/>
-        </w:rPr>
-        <w:t>------</w:t>
-      </w:r>
-      <w:r>
-        <w:rPr>
-          <w:rFonts w:hint="eastAsia"/>
-        </w:rPr>
-        <w:t>公钥和私钥。</w:t>
-      </w:r>
-    </w:p>
-    <w:p>
-      <w:r>
-        <w:rPr>
-          <w:rFonts w:hint="eastAsia"/>
-        </w:rPr>
-        <w:t>缺点：运算</w:t>
-      </w:r>
-      <w:r>
-        <w:rPr>
-          <w:rFonts w:hint="eastAsia"/>
-        </w:rPr>
-        <w:t>比较</w:t>
-      </w:r>
-      <w:r>
-        <w:rPr>
-          <w:rFonts w:hint="eastAsia"/>
-        </w:rPr>
-        <w:t>慢</w:t>
-      </w:r>
-    </w:p>
-    <w:p>
-      <w:r>
-        <w:rPr>
-          <w:rFonts w:hint="eastAsia"/>
-        </w:rPr>
-        <w:t>常用的非对称加密算法</w:t>
-      </w:r>
-      <w:r>
-        <w:rPr>
-          <w:rFonts w:hint="eastAsia"/>
-        </w:rPr>
-        <w:t>RSA</w:t>
+        <w:t>每一个</w:t>
+      </w:r>
+      <w:r>
+        <w:rPr>
+          <w:rFonts w:hint="eastAsia"/>
+        </w:rPr>
+        <w:t>inode</w:t>
+      </w:r>
+      <w:r>
+        <w:rPr>
+          <w:rFonts w:hint="eastAsia"/>
+        </w:rPr>
+        <w:t>都有一个号码，操作系统用</w:t>
+      </w:r>
+      <w:r>
+        <w:rPr>
+          <w:rFonts w:hint="eastAsia"/>
+        </w:rPr>
+        <w:t>inode</w:t>
+      </w:r>
+      <w:r>
+        <w:rPr>
+          <w:rFonts w:hint="eastAsia"/>
+        </w:rPr>
+        <w:t>来识别文件。可以通过</w:t>
+      </w:r>
+      <w:r>
+        <w:rPr>
+          <w:rFonts w:hint="eastAsia"/>
+        </w:rPr>
+        <w:t>inode</w:t>
+      </w:r>
+      <w:r>
+        <w:rPr>
+          <w:rFonts w:hint="eastAsia"/>
+        </w:rPr>
+        <w:t>号码来删除文件，使用</w:t>
+      </w:r>
+      <w:r>
+        <w:rPr>
+          <w:rFonts w:hint="eastAsia"/>
+        </w:rPr>
+        <w:t>ls</w:t>
+      </w:r>
+      <w:r>
+        <w:t xml:space="preserve"> –i</w:t>
+      </w:r>
+      <w:r>
+        <w:rPr>
+          <w:rFonts w:hint="eastAsia"/>
+        </w:rPr>
+        <w:t>来列出</w:t>
+      </w:r>
+      <w:r>
+        <w:rPr>
+          <w:rFonts w:hint="eastAsia"/>
+        </w:rPr>
+        <w:t>文件的号码</w:t>
+      </w:r>
+      <w:r>
+        <w:rPr>
+          <w:rFonts w:hint="eastAsia"/>
+        </w:rPr>
+        <w:t>。</w:t>
       </w:r>
     </w:p>
     <w:p>
       <w:pPr>
         <w:pStyle w:val="2"/>
       </w:pPr>
-      <w:bookmarkStart w:id="32" w:name="_Toc376878003"/>
-      <w:r>
-        <w:rPr>
-          <w:rFonts w:hint="eastAsia"/>
-        </w:rPr>
-        <w:t>Linux</w:t>
-      </w:r>
-      <w:r>
-        <w:rPr>
-          <w:rFonts w:hint="eastAsia"/>
-        </w:rPr>
-        <w:t>中的</w:t>
-      </w:r>
-      <w:proofErr w:type="spellStart"/>
-      <w:r>
-        <w:rPr>
-          <w:rFonts w:hint="eastAsia"/>
-        </w:rPr>
-        <w:t>inode</w:t>
-      </w:r>
-      <w:bookmarkEnd w:id="32"/>
-      <w:proofErr w:type="spellEnd"/>
-    </w:p>
-    <w:p>
-      <w:r>
-        <w:rPr>
-          <w:rFonts w:hint="eastAsia"/>
-        </w:rPr>
-        <w:t>文件存储在硬盘上，硬盘的最小存储单位叫做“扇区”</w:t>
-      </w:r>
-      <w:r>
-        <w:t>(sector)</w:t>
-      </w:r>
-      <w:r>
-        <w:rPr>
-          <w:rFonts w:hint="eastAsia"/>
-        </w:rPr>
-        <w:t>，每个扇区储存</w:t>
-      </w:r>
-      <w:r>
-        <w:rPr>
-          <w:rFonts w:hint="eastAsia"/>
-        </w:rPr>
-        <w:t>512</w:t>
-      </w:r>
-      <w:r>
-        <w:rPr>
-          <w:rFonts w:hint="eastAsia"/>
-        </w:rPr>
-        <w:t>字节。操作系统在读取硬盘的时候不会一个扇区一个扇区的读取，而是多个连续的扇区读取，即一次性读取一个“块”，“块”是</w:t>
-      </w:r>
-      <w:r>
-        <w:rPr>
-          <w:rFonts w:hint="eastAsia"/>
-          <w:color w:val="FF0000"/>
-        </w:rPr>
-        <w:t>文件存储</w:t>
-      </w:r>
-      <w:r>
-        <w:rPr>
-          <w:rFonts w:hint="eastAsia"/>
-        </w:rPr>
-        <w:t>的最小单位。</w:t>
-      </w:r>
-      <w:r>
-        <w:rPr>
-          <w:rFonts w:hint="eastAsia"/>
-        </w:rPr>
-        <w:t>块的大小通常是</w:t>
-      </w:r>
-      <w:r>
-        <w:rPr>
-          <w:rFonts w:hint="eastAsia"/>
-        </w:rPr>
-        <w:t>4KB</w:t>
-      </w:r>
-      <w:r>
-        <w:rPr>
-          <w:rFonts w:hint="eastAsia"/>
-        </w:rPr>
-        <w:t>，即连续</w:t>
-      </w:r>
-      <w:r>
-        <w:rPr>
-          <w:rFonts w:hint="eastAsia"/>
-        </w:rPr>
-        <w:t>8</w:t>
-      </w:r>
-      <w:r>
-        <w:rPr>
-          <w:rFonts w:hint="eastAsia"/>
-        </w:rPr>
-        <w:t>个扇区。</w:t>
-      </w:r>
-    </w:p>
-    <w:p>
-      <w:r>
-        <w:rPr>
-          <w:rFonts w:hint="eastAsia"/>
-        </w:rPr>
-        <w:t>文件的数据储存在块中，那么文件的元信息，即文件的创建者、文件的创建日期、文件的大小等储存的区域叫做</w:t>
-      </w:r>
-      <w:proofErr w:type="spellStart"/>
-      <w:r>
-        <w:rPr>
-          <w:rFonts w:hint="eastAsia"/>
-        </w:rPr>
-        <w:t>inode</w:t>
-      </w:r>
-      <w:proofErr w:type="spellEnd"/>
-      <w:r>
-        <w:rPr>
-          <w:rFonts w:hint="eastAsia"/>
-        </w:rPr>
-        <w:t>，即“索引节点”。</w:t>
-      </w:r>
-    </w:p>
-    <w:p>
-      <w:r>
-        <w:rPr>
-          <w:rFonts w:hint="eastAsia"/>
-        </w:rPr>
-        <w:t>可以通过使用</w:t>
-      </w:r>
-      <w:r>
-        <w:rPr>
-          <w:rFonts w:hint="eastAsia"/>
-        </w:rPr>
-        <w:t>d</w:t>
-      </w:r>
-      <w:r>
-        <w:t>f –</w:t>
-      </w:r>
-      <w:proofErr w:type="spellStart"/>
-      <w:r>
-        <w:t>i</w:t>
-      </w:r>
-      <w:proofErr w:type="spellEnd"/>
-      <w:r>
-        <w:rPr>
-          <w:rFonts w:hint="eastAsia"/>
-        </w:rPr>
-        <w:t>列出</w:t>
-      </w:r>
-      <w:proofErr w:type="spellStart"/>
-      <w:r>
-        <w:rPr>
-          <w:rFonts w:hint="eastAsia"/>
-        </w:rPr>
-        <w:t>inode</w:t>
-      </w:r>
-      <w:proofErr w:type="spellEnd"/>
-      <w:r>
-        <w:rPr>
-          <w:rFonts w:hint="eastAsia"/>
-        </w:rPr>
-        <w:t>的信息。</w:t>
-      </w:r>
-    </w:p>
-    <w:p>
-      <w:r>
-        <w:rPr>
-          <w:rFonts w:hint="eastAsia"/>
-        </w:rPr>
-        <w:t>可以使用</w:t>
-      </w:r>
-      <w:r>
-        <w:rPr>
-          <w:rFonts w:hint="eastAsia"/>
-        </w:rPr>
-        <w:t>stat</w:t>
-      </w:r>
-      <w:r>
-        <w:rPr>
-          <w:rFonts w:hint="eastAsia"/>
-        </w:rPr>
-        <w:t>命令查看某个特定文件的</w:t>
-      </w:r>
-      <w:proofErr w:type="spellStart"/>
-      <w:r>
-        <w:rPr>
-          <w:rFonts w:hint="eastAsia"/>
-        </w:rPr>
-        <w:t>inode</w:t>
-      </w:r>
-      <w:proofErr w:type="spellEnd"/>
-      <w:r>
-        <w:rPr>
-          <w:rFonts w:hint="eastAsia"/>
-        </w:rPr>
-        <w:t>信息，</w:t>
-      </w:r>
-      <w:r>
-        <w:t>stat example.txt</w:t>
-      </w:r>
-    </w:p>
-    <w:p>
-      <w:proofErr w:type="spellStart"/>
-      <w:r>
-        <w:rPr>
-          <w:rFonts w:hint="eastAsia"/>
-        </w:rPr>
-        <w:t>inode</w:t>
-      </w:r>
-      <w:proofErr w:type="spellEnd"/>
-      <w:r>
-        <w:rPr>
-          <w:rFonts w:hint="eastAsia"/>
-        </w:rPr>
-        <w:t>也会消耗磁盘的大小。</w:t>
-      </w:r>
-      <w:r>
-        <w:rPr>
-          <w:rFonts w:hint="eastAsia"/>
-          <w:color w:val="FF0000"/>
-        </w:rPr>
-        <w:t>索引当</w:t>
-      </w:r>
-      <w:proofErr w:type="spellStart"/>
-      <w:r>
-        <w:rPr>
-          <w:rFonts w:hint="eastAsia"/>
-          <w:color w:val="FF0000"/>
-        </w:rPr>
-        <w:t>inode</w:t>
-      </w:r>
-      <w:proofErr w:type="spellEnd"/>
-      <w:r>
-        <w:rPr>
-          <w:rFonts w:hint="eastAsia"/>
-          <w:color w:val="FF0000"/>
-        </w:rPr>
-        <w:t>区域没有可使用空间时，即使还有数据存储空间，但是也无法创建文件了</w:t>
-      </w:r>
-      <w:r>
-        <w:rPr>
-          <w:rFonts w:hint="eastAsia"/>
-        </w:rPr>
-        <w:t>。</w:t>
-      </w:r>
-    </w:p>
-    <w:p>
-      <w:r>
-        <w:rPr>
-          <w:rFonts w:hint="eastAsia"/>
-        </w:rPr>
-        <w:t>每一个</w:t>
-      </w:r>
-      <w:proofErr w:type="spellStart"/>
-      <w:r>
-        <w:rPr>
-          <w:rFonts w:hint="eastAsia"/>
-        </w:rPr>
-        <w:t>inode</w:t>
-      </w:r>
-      <w:proofErr w:type="spellEnd"/>
-      <w:r>
-        <w:rPr>
-          <w:rFonts w:hint="eastAsia"/>
-        </w:rPr>
-        <w:t>都有一个号码，操作系统用</w:t>
-      </w:r>
-      <w:proofErr w:type="spellStart"/>
-      <w:r>
-        <w:rPr>
-          <w:rFonts w:hint="eastAsia"/>
-        </w:rPr>
-        <w:t>inode</w:t>
-      </w:r>
-      <w:proofErr w:type="spellEnd"/>
-      <w:r>
-        <w:rPr>
-          <w:rFonts w:hint="eastAsia"/>
-        </w:rPr>
-        <w:t>来识别文件。可以通过</w:t>
-      </w:r>
-      <w:proofErr w:type="spellStart"/>
-      <w:r>
-        <w:rPr>
-          <w:rFonts w:hint="eastAsia"/>
-        </w:rPr>
-        <w:t>inode</w:t>
-      </w:r>
-      <w:proofErr w:type="spellEnd"/>
-      <w:r>
-        <w:rPr>
-          <w:rFonts w:hint="eastAsia"/>
-        </w:rPr>
-        <w:t>号码来删除文件，使用</w:t>
-      </w:r>
-      <w:r>
-        <w:rPr>
-          <w:rFonts w:hint="eastAsia"/>
-        </w:rPr>
-        <w:t>ls</w:t>
-      </w:r>
-      <w:r>
-        <w:t xml:space="preserve"> –</w:t>
-      </w:r>
-      <w:proofErr w:type="spellStart"/>
-      <w:r>
-        <w:t>i</w:t>
-      </w:r>
-      <w:proofErr w:type="spellEnd"/>
-      <w:r>
-        <w:rPr>
-          <w:rFonts w:hint="eastAsia"/>
-        </w:rPr>
-        <w:t>来列出</w:t>
-      </w:r>
-      <w:r>
-        <w:rPr>
-          <w:rFonts w:hint="eastAsia"/>
-        </w:rPr>
-        <w:t>文件的号码</w:t>
-      </w:r>
-      <w:r>
-        <w:rPr>
-          <w:rFonts w:hint="eastAsia"/>
-        </w:rPr>
-        <w:t>。</w:t>
-      </w:r>
-    </w:p>
-    <w:p>
-      <w:pPr>
-        <w:pStyle w:val="2"/>
-      </w:pPr>
-      <w:bookmarkStart w:id="33" w:name="_Toc376878004"/>
+      <w:bookmarkStart w:id="32" w:name="_Toc376878004"/>
       <w:r>
         <w:rPr>
           <w:rFonts w:hint="eastAsia"/>
@@ -4150,7 +3947,7 @@
         <w:lastRenderedPageBreak/>
         <w:t>手机抓包原理</w:t>
       </w:r>
-      <w:bookmarkEnd w:id="33"/>
+      <w:bookmarkEnd w:id="32"/>
     </w:p>
     <w:p>
       <w:r>
@@ -4175,7 +3972,7 @@
                     </pic:cNvPicPr>
                   </pic:nvPicPr>
                   <pic:blipFill>
-                    <a:blip r:embed="rId6">
+                    <a:blip r:embed="rId7">
                       <a:extLst>
                         <a:ext uri="{28A0092B-C50C-407E-A947-70E740481C1C}">
                           <a14:useLocalDpi xmlns:a14="http://schemas.microsoft.com/office/drawing/2010/main" val="0"/>
@@ -4561,13 +4358,8 @@
         <w:t>git</w:t>
       </w:r>
       <w:r>
-        <w:t xml:space="preserve"> </w:t>
-      </w:r>
-      <w:proofErr w:type="spellStart"/>
-      <w:r>
-        <w:t>init</w:t>
-      </w:r>
-      <w:proofErr w:type="spellEnd"/>
+        <w:t xml:space="preserve"> init</w:t>
+      </w:r>
       <w:r>
         <w:rPr>
           <w:rFonts w:hint="eastAsia"/>
@@ -4654,16 +4446,11 @@
         <w:t>的回退是非常快的，比如，这里有三个提交，</w:t>
       </w:r>
       <w:r>
-        <w:t xml:space="preserve">append GPL, add distributed, wrote a read me </w:t>
-      </w:r>
-      <w:proofErr w:type="spellStart"/>
-      <w:r>
-        <w:t>file</w:t>
+        <w:t>append GPL, add distributed, wrote a read me file</w:t>
       </w:r>
       <w:r>
         <w:t>,git</w:t>
       </w:r>
-      <w:proofErr w:type="spellEnd"/>
       <w:r>
         <w:rPr>
           <w:rFonts w:hint="eastAsia"/>
@@ -4767,7 +4554,7 @@
                     </pic:cNvPicPr>
                   </pic:nvPicPr>
                   <pic:blipFill>
-                    <a:blip r:embed="rId7">
+                    <a:blip r:embed="rId8">
                       <a:extLst>
                         <a:ext uri="{28A0092B-C50C-407E-A947-70E740481C1C}">
                           <a14:useLocalDpi xmlns:a14="http://schemas.microsoft.com/office/drawing/2010/main" val="0"/>
@@ -4851,16 +4638,8 @@
         <w:rPr>
           <w:color w:val="FF0000"/>
         </w:rPr>
-        <w:t xml:space="preserve">git </w:t>
-      </w:r>
-      <w:proofErr w:type="spellStart"/>
-      <w:r>
-        <w:rPr>
-          <w:color w:val="FF0000"/>
-        </w:rPr>
-        <w:t>reflog</w:t>
-      </w:r>
-      <w:proofErr w:type="spellEnd"/>
+        <w:t>git reflog</w:t>
+      </w:r>
       <w:r>
         <w:rPr>
           <w:rFonts w:hint="eastAsia"/>
@@ -5092,7 +4871,7 @@
                     </pic:cNvPicPr>
                   </pic:nvPicPr>
                   <pic:blipFill>
-                    <a:blip r:embed="rId8">
+                    <a:blip r:embed="rId9">
                       <a:extLst>
                         <a:ext uri="{28A0092B-C50C-407E-A947-70E740481C1C}">
                           <a14:useLocalDpi xmlns:a14="http://schemas.microsoft.com/office/drawing/2010/main" val="0"/>
@@ -5230,53 +5009,34 @@
         </w:rPr>
         <w:t>支持多种协议，比如</w:t>
       </w:r>
-      <w:r>
-        <w:fldChar w:fldCharType="begin"/>
-      </w:r>
-      <w:r>
-        <w:instrText xml:space="preserve"> HYPERLINK "https://</w:instrText>
-      </w:r>
-      <w:r>
-        <w:instrText>和</w:instrText>
-      </w:r>
-      <w:r>
-        <w:instrText xml:space="preserve">git://" </w:instrText>
-      </w:r>
-      <w:r>
-        <w:fldChar w:fldCharType="separate"/>
-      </w:r>
-      <w:r>
-        <w:rPr>
-          <w:rStyle w:val="a7"/>
-        </w:rPr>
-        <w:t>https://</w:t>
-      </w:r>
-      <w:r>
-        <w:rPr>
-          <w:rStyle w:val="a7"/>
-          <w:rFonts w:hint="eastAsia"/>
-        </w:rPr>
-        <w:t>和</w:t>
-      </w:r>
-      <w:r>
-        <w:rPr>
-          <w:rStyle w:val="a7"/>
-          <w:rFonts w:hint="eastAsia"/>
-        </w:rPr>
-        <w:t>git</w:t>
-      </w:r>
-      <w:r>
-        <w:rPr>
-          <w:rStyle w:val="a7"/>
-        </w:rPr>
-        <w:t>://</w:t>
-      </w:r>
-      <w:r>
-        <w:rPr>
-          <w:rStyle w:val="a7"/>
-        </w:rPr>
-        <w:fldChar w:fldCharType="end"/>
-      </w:r>
+      <w:hyperlink r:id="rId10" w:history="1">
+        <w:r>
+          <w:rPr>
+            <w:rStyle w:val="a7"/>
+          </w:rPr>
+          <w:t>https://</w:t>
+        </w:r>
+        <w:r>
+          <w:rPr>
+            <w:rStyle w:val="a7"/>
+            <w:rFonts w:hint="eastAsia"/>
+          </w:rPr>
+          <w:t>和</w:t>
+        </w:r>
+        <w:r>
+          <w:rPr>
+            <w:rStyle w:val="a7"/>
+            <w:rFonts w:hint="eastAsia"/>
+          </w:rPr>
+          <w:t>git</w:t>
+        </w:r>
+        <w:r>
+          <w:rPr>
+            <w:rStyle w:val="a7"/>
+          </w:rPr>
+          <w:t>://</w:t>
+        </w:r>
+      </w:hyperlink>
       <w:r>
         <w:rPr>
           <w:rFonts w:hint="eastAsia"/>
@@ -5394,7 +5154,7 @@
                     </pic:cNvPicPr>
                   </pic:nvPicPr>
                   <pic:blipFill>
-                    <a:blip r:embed="rId9">
+                    <a:blip r:embed="rId11">
                       <a:extLst>
                         <a:ext uri="{28A0092B-C50C-407E-A947-70E740481C1C}">
                           <a14:useLocalDpi xmlns:a14="http://schemas.microsoft.com/office/drawing/2010/main" val="0"/>
@@ -5550,7 +5310,7 @@
                     </pic:cNvPicPr>
                   </pic:nvPicPr>
                   <pic:blipFill>
-                    <a:blip r:embed="rId10">
+                    <a:blip r:embed="rId12">
                       <a:extLst>
                         <a:ext uri="{28A0092B-C50C-407E-A947-70E740481C1C}">
                           <a14:useLocalDpi xmlns:a14="http://schemas.microsoft.com/office/drawing/2010/main" val="0"/>
@@ -5637,7 +5397,7 @@
                     </pic:cNvPicPr>
                   </pic:nvPicPr>
                   <pic:blipFill>
-                    <a:blip r:embed="rId11">
+                    <a:blip r:embed="rId13">
                       <a:extLst>
                         <a:ext uri="{28A0092B-C50C-407E-A947-70E740481C1C}">
                           <a14:useLocalDpi xmlns:a14="http://schemas.microsoft.com/office/drawing/2010/main" val="0"/>
@@ -5778,7 +5538,7 @@
                     </pic:cNvPicPr>
                   </pic:nvPicPr>
                   <pic:blipFill>
-                    <a:blip r:embed="rId12">
+                    <a:blip r:embed="rId14">
                       <a:extLst>
                         <a:ext uri="{28A0092B-C50C-407E-A947-70E740481C1C}">
                           <a14:useLocalDpi xmlns:a14="http://schemas.microsoft.com/office/drawing/2010/main" val="0"/>
@@ -5992,7 +5752,6 @@
       <w:pPr>
         <w:pStyle w:val="1"/>
       </w:pPr>
-      <w:proofErr w:type="spellStart"/>
       <w:r>
         <w:rPr>
           <w:rFonts w:hint="eastAsia"/>
@@ -6000,7 +5759,6 @@
         <w:lastRenderedPageBreak/>
         <w:t>redis</w:t>
       </w:r>
-      <w:proofErr w:type="spellEnd"/>
       <w:r>
         <w:rPr>
           <w:rFonts w:hint="eastAsia"/>
@@ -6230,14 +5988,13 @@
       <w:pPr>
         <w:pStyle w:val="1"/>
       </w:pPr>
-      <w:proofErr w:type="spellStart"/>
-      <w:r>
-        <w:rPr>
-          <w:rFonts w:hint="eastAsia"/>
-        </w:rPr>
+      <w:r>
+        <w:rPr>
+          <w:rFonts w:hint="eastAsia"/>
+        </w:rPr>
+        <w:lastRenderedPageBreak/>
         <w:t>paxos</w:t>
       </w:r>
-      <w:proofErr w:type="spellEnd"/>
       <w:r>
         <w:rPr>
           <w:rFonts w:hint="eastAsia"/>
@@ -6281,21 +6038,72 @@
     <w:p>
       <w:pPr>
         <w:pStyle w:val="1"/>
-      </w:pPr>
-      <w:proofErr w:type="spellStart"/>
+        <w:rPr>
+          <w:rFonts w:hint="eastAsia"/>
+        </w:rPr>
+      </w:pPr>
       <w:r>
         <w:rPr>
           <w:rFonts w:hint="eastAsia"/>
         </w:rPr>
         <w:t>nosql</w:t>
       </w:r>
-      <w:proofErr w:type="spellEnd"/>
       <w:r>
         <w:rPr>
           <w:rFonts w:hint="eastAsia"/>
         </w:rPr>
         <w:t>底层结构</w:t>
       </w:r>
+    </w:p>
+    <w:p>
+      <w:pPr>
+        <w:pStyle w:val="1"/>
+        <w:rPr>
+          <w:rFonts w:hint="eastAsia"/>
+        </w:rPr>
+      </w:pPr>
+      <w:r>
+        <w:rPr>
+          <w:rFonts w:hint="eastAsia"/>
+        </w:rPr>
+        <w:t>http</w:t>
+      </w:r>
+      <w:r>
+        <w:rPr>
+          <w:rFonts w:hint="eastAsia"/>
+        </w:rPr>
+        <w:t>代理</w:t>
+      </w:r>
+    </w:p>
+    <w:p>
+      <w:pPr>
+        <w:rPr>
+          <w:rFonts w:hint="eastAsia"/>
+        </w:rPr>
+      </w:pPr>
+      <w:r>
+        <w:t>Charles</w:t>
+      </w:r>
+      <w:r>
+        <w:rPr>
+          <w:rFonts w:hint="eastAsia"/>
+        </w:rPr>
+        <w:t>就是一个</w:t>
+      </w:r>
+      <w:r>
+        <w:rPr>
+          <w:rFonts w:hint="eastAsia"/>
+        </w:rPr>
+        <w:t>http</w:t>
+      </w:r>
+      <w:r>
+        <w:rPr>
+          <w:rFonts w:hint="eastAsia"/>
+        </w:rPr>
+        <w:t>代理，在客户端和服务器之间进行转发</w:t>
+      </w:r>
+      <w:bookmarkStart w:id="33" w:name="_GoBack"/>
+      <w:bookmarkEnd w:id="33"/>
     </w:p>
     <w:sectPr>
       <w:pgSz w:w="12240" w:h="15840"/>
@@ -6309,8 +6117,8 @@
 </file>
 
 <file path=word/numbering.xml><?xml version="1.0" encoding="utf-8"?>
-<w:numbering xmlns:wpc="http://schemas.microsoft.com/office/word/2010/wordprocessingCanvas" xmlns:cx="http://schemas.microsoft.com/office/drawing/2014/chartex" xmlns:cx1="http://schemas.microsoft.com/office/drawing/2015/9/8/chartex" xmlns:cx2="http://schemas.microsoft.com/office/drawing/2015/10/21/chartex" xmlns:cx3="http://schemas.microsoft.com/office/drawing/2016/5/9/chartex" xmlns:cx4="http://schemas.microsoft.com/office/drawing/2016/5/10/chartex" xmlns:cx5="http://schemas.microsoft.com/office/drawing/2016/5/11/chartex" xmlns:cx6="http://schemas.microsoft.com/office/drawing/2016/5/12/chartex" xmlns:cx7="http://schemas.microsoft.com/office/drawing/2016/5/13/chartex" xmlns:cx8="http://schemas.microsoft.com/office/drawing/2016/5/14/chartex" xmlns:mc="http://schemas.openxmlformats.org/markup-compatibility/2006" xmlns:aink="http://schemas.microsoft.com/office/drawing/2016/ink" xmlns:am3d="http://schemas.microsoft.com/office/drawing/2017/model3d" xmlns:o="urn:schemas-microsoft-com:office:office" xmlns:r="http://schemas.openxmlformats.org/officeDocument/2006/relationships" xmlns:m="http://schemas.openxmlformats.org/officeDocument/2006/math" xmlns:v="urn:schemas-microsoft-com:vml" xmlns:wp14="http://schemas.microsoft.com/office/word/2010/wordprocessingDrawing" xmlns:wp="http://schemas.openxmlformats.org/drawingml/2006/wordprocessingDrawing" xmlns:w10="urn:schemas-microsoft-com:office:word" xmlns:w="http://schemas.openxmlformats.org/wordprocessingml/2006/main" xmlns:w14="http://schemas.microsoft.com/office/word/2010/wordml" xmlns:w15="http://schemas.microsoft.com/office/word/2012/wordml" xmlns:w16cid="http://schemas.microsoft.com/office/word/2016/wordml/cid" xmlns:w16se="http://schemas.microsoft.com/office/word/2015/wordml/symex" xmlns:wpg="http://schemas.microsoft.com/office/word/2010/wordprocessingGroup" xmlns:wpi="http://schemas.microsoft.com/office/word/2010/wordprocessingInk" xmlns:wne="http://schemas.microsoft.com/office/word/2006/wordml" xmlns:wps="http://schemas.microsoft.com/office/word/2010/wordprocessingShape" mc:Ignorable="w14 w15 w16se w16cid wp14">
-  <w:abstractNum w:abstractNumId="0" w15:restartNumberingAfterBreak="0">
+<w:numbering xmlns:wpc="http://schemas.microsoft.com/office/word/2010/wordprocessingCanvas" xmlns:mo="http://schemas.microsoft.com/office/mac/office/2008/main" xmlns:mc="http://schemas.openxmlformats.org/markup-compatibility/2006" xmlns:mv="urn:schemas-microsoft-com:mac:vml" xmlns:o="urn:schemas-microsoft-com:office:office" xmlns:r="http://schemas.openxmlformats.org/officeDocument/2006/relationships" xmlns:m="http://schemas.openxmlformats.org/officeDocument/2006/math" xmlns:v="urn:schemas-microsoft-com:vml" xmlns:wp14="http://schemas.microsoft.com/office/word/2010/wordprocessingDrawing" xmlns:wp="http://schemas.openxmlformats.org/drawingml/2006/wordprocessingDrawing" xmlns:w10="urn:schemas-microsoft-com:office:word" xmlns:w="http://schemas.openxmlformats.org/wordprocessingml/2006/main" xmlns:w14="http://schemas.microsoft.com/office/word/2010/wordml" xmlns:wpg="http://schemas.microsoft.com/office/word/2010/wordprocessingGroup" xmlns:wpi="http://schemas.microsoft.com/office/word/2010/wordprocessingInk" xmlns:wne="http://schemas.microsoft.com/office/word/2006/wordml" xmlns:wps="http://schemas.microsoft.com/office/word/2010/wordprocessingShape" mc:Ignorable="w14 wp14">
+  <w:abstractNum w:abstractNumId="0">
     <w:nsid w:val="00000001"/>
     <w:multiLevelType w:val="hybridMultilevel"/>
     <w:tmpl w:val="00000001"/>
@@ -6364,7 +6172,7 @@
       <w:lvlJc w:val="left"/>
     </w:lvl>
   </w:abstractNum>
-  <w:abstractNum w:abstractNumId="1" w15:restartNumberingAfterBreak="0">
+  <w:abstractNum w:abstractNumId="1">
     <w:nsid w:val="23DD1886"/>
     <w:multiLevelType w:val="hybridMultilevel"/>
     <w:tmpl w:val="BA96B1A2"/>
@@ -6487,7 +6295,7 @@
 </file>
 
 <file path=word/styles.xml><?xml version="1.0" encoding="utf-8"?>
-<w:styles xmlns:mc="http://schemas.openxmlformats.org/markup-compatibility/2006" xmlns:r="http://schemas.openxmlformats.org/officeDocument/2006/relationships" xmlns:w="http://schemas.openxmlformats.org/wordprocessingml/2006/main" xmlns:w14="http://schemas.microsoft.com/office/word/2010/wordml" xmlns:w15="http://schemas.microsoft.com/office/word/2012/wordml" xmlns:w16cid="http://schemas.microsoft.com/office/word/2016/wordml/cid" xmlns:w16se="http://schemas.microsoft.com/office/word/2015/wordml/symex" mc:Ignorable="w14 w15 w16se w16cid">
+<w:styles xmlns:mc="http://schemas.openxmlformats.org/markup-compatibility/2006" xmlns:r="http://schemas.openxmlformats.org/officeDocument/2006/relationships" xmlns:w="http://schemas.openxmlformats.org/wordprocessingml/2006/main" xmlns:w14="http://schemas.microsoft.com/office/word/2010/wordml" mc:Ignorable="w14">
   <w:docDefaults>
     <w:rPrDefault>
       <w:rPr>
@@ -6500,377 +6308,153 @@
     </w:rPrDefault>
     <w:pPrDefault/>
   </w:docDefaults>
-  <w:latentStyles w:defLockedState="0" w:defUIPriority="99" w:defSemiHidden="0" w:defUnhideWhenUsed="0" w:defQFormat="0" w:count="375">
-    <w:lsdException w:name="Normal" w:uiPriority="0" w:qFormat="1"/>
-    <w:lsdException w:name="heading 1" w:uiPriority="9" w:qFormat="1"/>
-    <w:lsdException w:name="heading 2" w:semiHidden="1" w:uiPriority="9" w:unhideWhenUsed="1" w:qFormat="1"/>
-    <w:lsdException w:name="heading 3" w:semiHidden="1" w:uiPriority="9" w:unhideWhenUsed="1" w:qFormat="1"/>
-    <w:lsdException w:name="heading 4" w:semiHidden="1" w:uiPriority="9" w:unhideWhenUsed="1" w:qFormat="1"/>
-    <w:lsdException w:name="heading 5" w:semiHidden="1" w:uiPriority="9" w:unhideWhenUsed="1" w:qFormat="1"/>
-    <w:lsdException w:name="heading 6" w:semiHidden="1" w:uiPriority="9" w:unhideWhenUsed="1" w:qFormat="1"/>
-    <w:lsdException w:name="heading 7" w:semiHidden="1" w:uiPriority="9" w:unhideWhenUsed="1" w:qFormat="1"/>
-    <w:lsdException w:name="heading 8" w:semiHidden="1" w:uiPriority="9" w:unhideWhenUsed="1" w:qFormat="1"/>
-    <w:lsdException w:name="heading 9" w:semiHidden="1" w:uiPriority="9" w:unhideWhenUsed="1" w:qFormat="1"/>
-    <w:lsdException w:name="index 1" w:semiHidden="1" w:unhideWhenUsed="1"/>
-    <w:lsdException w:name="index 2" w:semiHidden="1" w:unhideWhenUsed="1"/>
-    <w:lsdException w:name="index 3" w:semiHidden="1" w:unhideWhenUsed="1"/>
-    <w:lsdException w:name="index 4" w:semiHidden="1" w:unhideWhenUsed="1"/>
-    <w:lsdException w:name="index 5" w:semiHidden="1" w:unhideWhenUsed="1"/>
-    <w:lsdException w:name="index 6" w:semiHidden="1" w:unhideWhenUsed="1"/>
-    <w:lsdException w:name="index 7" w:semiHidden="1" w:unhideWhenUsed="1"/>
-    <w:lsdException w:name="index 8" w:semiHidden="1" w:unhideWhenUsed="1"/>
-    <w:lsdException w:name="index 9" w:semiHidden="1" w:unhideWhenUsed="1"/>
-    <w:lsdException w:name="toc 1" w:semiHidden="1" w:uiPriority="39" w:unhideWhenUsed="1"/>
-    <w:lsdException w:name="toc 2" w:semiHidden="1" w:uiPriority="39" w:unhideWhenUsed="1"/>
-    <w:lsdException w:name="toc 3" w:semiHidden="1" w:uiPriority="39" w:unhideWhenUsed="1"/>
-    <w:lsdException w:name="toc 4" w:semiHidden="1" w:uiPriority="39" w:unhideWhenUsed="1"/>
-    <w:lsdException w:name="toc 5" w:semiHidden="1" w:uiPriority="39" w:unhideWhenUsed="1"/>
-    <w:lsdException w:name="toc 6" w:semiHidden="1" w:uiPriority="39" w:unhideWhenUsed="1"/>
-    <w:lsdException w:name="toc 7" w:semiHidden="1" w:uiPriority="39" w:unhideWhenUsed="1"/>
-    <w:lsdException w:name="toc 8" w:semiHidden="1" w:uiPriority="39" w:unhideWhenUsed="1"/>
-    <w:lsdException w:name="toc 9" w:semiHidden="1" w:uiPriority="39" w:unhideWhenUsed="1"/>
-    <w:lsdException w:name="Normal Indent" w:semiHidden="1" w:unhideWhenUsed="1"/>
-    <w:lsdException w:name="footnote text" w:semiHidden="1" w:unhideWhenUsed="1"/>
-    <w:lsdException w:name="annotation text" w:semiHidden="1" w:unhideWhenUsed="1"/>
-    <w:lsdException w:name="header" w:semiHidden="1" w:unhideWhenUsed="1"/>
-    <w:lsdException w:name="footer" w:semiHidden="1" w:unhideWhenUsed="1"/>
-    <w:lsdException w:name="index heading" w:semiHidden="1" w:unhideWhenUsed="1"/>
-    <w:lsdException w:name="caption" w:semiHidden="1" w:uiPriority="35" w:unhideWhenUsed="1" w:qFormat="1"/>
-    <w:lsdException w:name="table of figures" w:semiHidden="1" w:unhideWhenUsed="1"/>
-    <w:lsdException w:name="envelope address" w:semiHidden="1" w:unhideWhenUsed="1"/>
-    <w:lsdException w:name="envelope return" w:semiHidden="1" w:unhideWhenUsed="1"/>
-    <w:lsdException w:name="footnote reference" w:semiHidden="1" w:unhideWhenUsed="1"/>
-    <w:lsdException w:name="annotation reference" w:semiHidden="1" w:unhideWhenUsed="1"/>
-    <w:lsdException w:name="line number" w:semiHidden="1" w:unhideWhenUsed="1"/>
-    <w:lsdException w:name="page number" w:semiHidden="1" w:unhideWhenUsed="1"/>
-    <w:lsdException w:name="endnote reference" w:semiHidden="1" w:unhideWhenUsed="1"/>
-    <w:lsdException w:name="endnote text" w:semiHidden="1" w:unhideWhenUsed="1"/>
-    <w:lsdException w:name="table of authorities" w:semiHidden="1" w:unhideWhenUsed="1"/>
-    <w:lsdException w:name="macro" w:semiHidden="1" w:unhideWhenUsed="1"/>
-    <w:lsdException w:name="toa heading" w:semiHidden="1" w:unhideWhenUsed="1"/>
-    <w:lsdException w:name="List" w:semiHidden="1" w:unhideWhenUsed="1"/>
-    <w:lsdException w:name="List Bullet" w:semiHidden="1" w:unhideWhenUsed="1"/>
-    <w:lsdException w:name="List Number" w:semiHidden="1" w:unhideWhenUsed="1"/>
-    <w:lsdException w:name="List 2" w:semiHidden="1" w:unhideWhenUsed="1"/>
-    <w:lsdException w:name="List 3" w:semiHidden="1" w:unhideWhenUsed="1"/>
-    <w:lsdException w:name="List 4" w:semiHidden="1" w:unhideWhenUsed="1"/>
-    <w:lsdException w:name="List 5" w:semiHidden="1" w:unhideWhenUsed="1"/>
-    <w:lsdException w:name="List Bullet 2" w:semiHidden="1" w:unhideWhenUsed="1"/>
-    <w:lsdException w:name="List Bullet 3" w:semiHidden="1" w:unhideWhenUsed="1"/>
-    <w:lsdException w:name="List Bullet 4" w:semiHidden="1" w:unhideWhenUsed="1"/>
-    <w:lsdException w:name="List Bullet 5" w:semiHidden="1" w:unhideWhenUsed="1"/>
-    <w:lsdException w:name="List Number 2" w:semiHidden="1" w:unhideWhenUsed="1"/>
-    <w:lsdException w:name="List Number 3" w:semiHidden="1" w:unhideWhenUsed="1"/>
-    <w:lsdException w:name="List Number 4" w:semiHidden="1" w:unhideWhenUsed="1"/>
-    <w:lsdException w:name="List Number 5" w:semiHidden="1" w:unhideWhenUsed="1"/>
-    <w:lsdException w:name="Title" w:uiPriority="10" w:qFormat="1"/>
-    <w:lsdException w:name="Closing" w:semiHidden="1" w:unhideWhenUsed="1"/>
-    <w:lsdException w:name="Signature" w:semiHidden="1" w:unhideWhenUsed="1"/>
-    <w:lsdException w:name="Default Paragraph Font" w:semiHidden="1" w:uiPriority="1" w:unhideWhenUsed="1"/>
-    <w:lsdException w:name="Body Text" w:semiHidden="1" w:unhideWhenUsed="1"/>
-    <w:lsdException w:name="Body Text Indent" w:semiHidden="1" w:unhideWhenUsed="1"/>
-    <w:lsdException w:name="List Continue" w:semiHidden="1" w:unhideWhenUsed="1"/>
-    <w:lsdException w:name="List Continue 2" w:semiHidden="1" w:unhideWhenUsed="1"/>
-    <w:lsdException w:name="List Continue 3" w:semiHidden="1" w:unhideWhenUsed="1"/>
-    <w:lsdException w:name="List Continue 4" w:semiHidden="1" w:unhideWhenUsed="1"/>
-    <w:lsdException w:name="List Continue 5" w:semiHidden="1" w:unhideWhenUsed="1"/>
-    <w:lsdException w:name="Message Header" w:semiHidden="1" w:unhideWhenUsed="1"/>
-    <w:lsdException w:name="Subtitle" w:uiPriority="11" w:qFormat="1"/>
-    <w:lsdException w:name="Salutation" w:semiHidden="1" w:unhideWhenUsed="1"/>
-    <w:lsdException w:name="Date" w:semiHidden="1" w:unhideWhenUsed="1"/>
-    <w:lsdException w:name="Body Text First Indent" w:semiHidden="1" w:unhideWhenUsed="1"/>
-    <w:lsdException w:name="Body Text First Indent 2" w:semiHidden="1" w:unhideWhenUsed="1"/>
-    <w:lsdException w:name="Note Heading" w:semiHidden="1" w:unhideWhenUsed="1"/>
-    <w:lsdException w:name="Body Text 2" w:semiHidden="1" w:unhideWhenUsed="1"/>
-    <w:lsdException w:name="Body Text 3" w:semiHidden="1" w:unhideWhenUsed="1"/>
-    <w:lsdException w:name="Body Text Indent 2" w:semiHidden="1" w:unhideWhenUsed="1"/>
-    <w:lsdException w:name="Body Text Indent 3" w:semiHidden="1" w:unhideWhenUsed="1"/>
-    <w:lsdException w:name="Block Text" w:semiHidden="1" w:unhideWhenUsed="1"/>
-    <w:lsdException w:name="Hyperlink" w:semiHidden="1" w:unhideWhenUsed="1"/>
-    <w:lsdException w:name="FollowedHyperlink" w:semiHidden="1" w:unhideWhenUsed="1"/>
-    <w:lsdException w:name="Strong" w:uiPriority="22" w:qFormat="1"/>
-    <w:lsdException w:name="Emphasis" w:uiPriority="20" w:qFormat="1"/>
-    <w:lsdException w:name="Document Map" w:semiHidden="1" w:unhideWhenUsed="1"/>
-    <w:lsdException w:name="Plain Text" w:semiHidden="1" w:unhideWhenUsed="1"/>
-    <w:lsdException w:name="E-mail Signature" w:semiHidden="1" w:unhideWhenUsed="1"/>
-    <w:lsdException w:name="HTML Top of Form" w:semiHidden="1" w:unhideWhenUsed="1"/>
-    <w:lsdException w:name="HTML Bottom of Form" w:semiHidden="1" w:unhideWhenUsed="1"/>
-    <w:lsdException w:name="Normal (Web)" w:semiHidden="1" w:unhideWhenUsed="1"/>
-    <w:lsdException w:name="HTML Acronym" w:semiHidden="1" w:unhideWhenUsed="1"/>
-    <w:lsdException w:name="HTML Address" w:semiHidden="1" w:unhideWhenUsed="1"/>
-    <w:lsdException w:name="HTML Cite" w:semiHidden="1" w:unhideWhenUsed="1"/>
-    <w:lsdException w:name="HTML Code" w:semiHidden="1" w:unhideWhenUsed="1"/>
-    <w:lsdException w:name="HTML Definition" w:semiHidden="1" w:unhideWhenUsed="1"/>
-    <w:lsdException w:name="HTML Keyboard" w:semiHidden="1" w:unhideWhenUsed="1"/>
-    <w:lsdException w:name="HTML Preformatted" w:semiHidden="1" w:unhideWhenUsed="1"/>
-    <w:lsdException w:name="HTML Sample" w:semiHidden="1" w:unhideWhenUsed="1"/>
-    <w:lsdException w:name="HTML Typewriter" w:semiHidden="1" w:unhideWhenUsed="1"/>
-    <w:lsdException w:name="HTML Variable" w:semiHidden="1" w:unhideWhenUsed="1"/>
-    <w:lsdException w:name="Normal Table" w:semiHidden="1" w:unhideWhenUsed="1"/>
-    <w:lsdException w:name="annotation subject" w:semiHidden="1" w:unhideWhenUsed="1"/>
-    <w:lsdException w:name="No List" w:semiHidden="1" w:unhideWhenUsed="1"/>
-    <w:lsdException w:name="Outline List 1" w:semiHidden="1" w:unhideWhenUsed="1"/>
-    <w:lsdException w:name="Outline List 2" w:semiHidden="1" w:unhideWhenUsed="1"/>
-    <w:lsdException w:name="Outline List 3" w:semiHidden="1" w:unhideWhenUsed="1"/>
-    <w:lsdException w:name="Table Simple 1" w:semiHidden="1" w:unhideWhenUsed="1"/>
-    <w:lsdException w:name="Table Simple 2" w:semiHidden="1" w:unhideWhenUsed="1"/>
-    <w:lsdException w:name="Table Simple 3" w:semiHidden="1" w:unhideWhenUsed="1"/>
-    <w:lsdException w:name="Table Classic 1" w:semiHidden="1" w:unhideWhenUsed="1"/>
-    <w:lsdException w:name="Table Classic 2" w:semiHidden="1" w:unhideWhenUsed="1"/>
-    <w:lsdException w:name="Table Classic 3" w:semiHidden="1" w:unhideWhenUsed="1"/>
-    <w:lsdException w:name="Table Classic 4" w:semiHidden="1" w:unhideWhenUsed="1"/>
-    <w:lsdException w:name="Table Colorful 1" w:semiHidden="1" w:unhideWhenUsed="1"/>
-    <w:lsdException w:name="Table Colorful 2" w:semiHidden="1" w:unhideWhenUsed="1"/>
-    <w:lsdException w:name="Table Colorful 3" w:semiHidden="1" w:unhideWhenUsed="1"/>
-    <w:lsdException w:name="Table Columns 1" w:semiHidden="1" w:unhideWhenUsed="1"/>
-    <w:lsdException w:name="Table Columns 2" w:semiHidden="1" w:unhideWhenUsed="1"/>
-    <w:lsdException w:name="Table Columns 3" w:semiHidden="1" w:unhideWhenUsed="1"/>
-    <w:lsdException w:name="Table Columns 4" w:semiHidden="1" w:unhideWhenUsed="1"/>
-    <w:lsdException w:name="Table Columns 5" w:semiHidden="1" w:unhideWhenUsed="1"/>
-    <w:lsdException w:name="Table Grid 1" w:semiHidden="1" w:unhideWhenUsed="1"/>
-    <w:lsdException w:name="Table Grid 2" w:semiHidden="1" w:unhideWhenUsed="1"/>
-    <w:lsdException w:name="Table Grid 3" w:semiHidden="1" w:unhideWhenUsed="1"/>
-    <w:lsdException w:name="Table Grid 4" w:semiHidden="1" w:unhideWhenUsed="1"/>
-    <w:lsdException w:name="Table Grid 5" w:semiHidden="1" w:unhideWhenUsed="1"/>
-    <w:lsdException w:name="Table Grid 6" w:semiHidden="1" w:unhideWhenUsed="1"/>
-    <w:lsdException w:name="Table Grid 7" w:semiHidden="1" w:unhideWhenUsed="1"/>
-    <w:lsdException w:name="Table Grid 8" w:semiHidden="1" w:unhideWhenUsed="1"/>
-    <w:lsdException w:name="Table List 1" w:semiHidden="1" w:unhideWhenUsed="1"/>
-    <w:lsdException w:name="Table List 2" w:semiHidden="1" w:unhideWhenUsed="1"/>
-    <w:lsdException w:name="Table List 3" w:semiHidden="1" w:unhideWhenUsed="1"/>
-    <w:lsdException w:name="Table List 4" w:semiHidden="1" w:unhideWhenUsed="1"/>
-    <w:lsdException w:name="Table List 5" w:semiHidden="1" w:unhideWhenUsed="1"/>
-    <w:lsdException w:name="Table List 6" w:semiHidden="1" w:unhideWhenUsed="1"/>
-    <w:lsdException w:name="Table List 7" w:semiHidden="1" w:unhideWhenUsed="1"/>
-    <w:lsdException w:name="Table List 8" w:semiHidden="1" w:unhideWhenUsed="1"/>
-    <w:lsdException w:name="Table 3D effects 1" w:semiHidden="1" w:unhideWhenUsed="1"/>
-    <w:lsdException w:name="Table 3D effects 2" w:semiHidden="1" w:unhideWhenUsed="1"/>
-    <w:lsdException w:name="Table 3D effects 3" w:semiHidden="1" w:unhideWhenUsed="1"/>
-    <w:lsdException w:name="Table Contemporary" w:semiHidden="1" w:unhideWhenUsed="1"/>
-    <w:lsdException w:name="Table Elegant" w:semiHidden="1" w:unhideWhenUsed="1"/>
-    <w:lsdException w:name="Table Professional" w:semiHidden="1" w:unhideWhenUsed="1"/>
-    <w:lsdException w:name="Table Subtle 1" w:semiHidden="1" w:unhideWhenUsed="1"/>
-    <w:lsdException w:name="Table Subtle 2" w:semiHidden="1" w:unhideWhenUsed="1"/>
-    <w:lsdException w:name="Table Web 1" w:semiHidden="1" w:unhideWhenUsed="1"/>
-    <w:lsdException w:name="Table Web 2" w:semiHidden="1" w:unhideWhenUsed="1"/>
-    <w:lsdException w:name="Table Web 3" w:semiHidden="1" w:unhideWhenUsed="1"/>
-    <w:lsdException w:name="Balloon Text" w:semiHidden="1" w:unhideWhenUsed="1"/>
-    <w:lsdException w:name="Table Grid" w:uiPriority="59"/>
-    <w:lsdException w:name="Table Theme" w:semiHidden="1" w:unhideWhenUsed="1"/>
-    <w:lsdException w:name="Placeholder Text" w:semiHidden="1"/>
-    <w:lsdException w:name="No Spacing" w:uiPriority="1" w:qFormat="1"/>
-    <w:lsdException w:name="Light Shading" w:uiPriority="60"/>
-    <w:lsdException w:name="Light List" w:uiPriority="61"/>
-    <w:lsdException w:name="Light Grid" w:uiPriority="62"/>
-    <w:lsdException w:name="Medium Shading 1" w:uiPriority="63"/>
-    <w:lsdException w:name="Medium Shading 2" w:uiPriority="64"/>
-    <w:lsdException w:name="Medium List 1" w:uiPriority="65"/>
-    <w:lsdException w:name="Medium List 2" w:uiPriority="66"/>
-    <w:lsdException w:name="Medium Grid 1" w:uiPriority="67"/>
-    <w:lsdException w:name="Medium Grid 2" w:uiPriority="68"/>
-    <w:lsdException w:name="Medium Grid 3" w:uiPriority="69"/>
-    <w:lsdException w:name="Dark List" w:uiPriority="70"/>
-    <w:lsdException w:name="Colorful Shading" w:uiPriority="71"/>
-    <w:lsdException w:name="Colorful List" w:uiPriority="72"/>
-    <w:lsdException w:name="Colorful Grid" w:uiPriority="73"/>
-    <w:lsdException w:name="Light Shading Accent 1" w:uiPriority="60"/>
-    <w:lsdException w:name="Light List Accent 1" w:uiPriority="61"/>
-    <w:lsdException w:name="Light Grid Accent 1" w:uiPriority="62"/>
-    <w:lsdException w:name="Medium Shading 1 Accent 1" w:uiPriority="63"/>
-    <w:lsdException w:name="Medium Shading 2 Accent 1" w:uiPriority="64"/>
-    <w:lsdException w:name="Medium List 1 Accent 1" w:uiPriority="65"/>
-    <w:lsdException w:name="Revision" w:semiHidden="1"/>
-    <w:lsdException w:name="List Paragraph" w:uiPriority="34" w:qFormat="1"/>
-    <w:lsdException w:name="Quote" w:uiPriority="29" w:qFormat="1"/>
-    <w:lsdException w:name="Intense Quote" w:uiPriority="30" w:qFormat="1"/>
-    <w:lsdException w:name="Medium List 2 Accent 1" w:uiPriority="66"/>
-    <w:lsdException w:name="Medium Grid 1 Accent 1" w:uiPriority="67"/>
-    <w:lsdException w:name="Medium Grid 2 Accent 1" w:uiPriority="68"/>
-    <w:lsdException w:name="Medium Grid 3 Accent 1" w:uiPriority="69"/>
-    <w:lsdException w:name="Dark List Accent 1" w:uiPriority="70"/>
-    <w:lsdException w:name="Colorful Shading Accent 1" w:uiPriority="71"/>
-    <w:lsdException w:name="Colorful List Accent 1" w:uiPriority="72"/>
-    <w:lsdException w:name="Colorful Grid Accent 1" w:uiPriority="73"/>
-    <w:lsdException w:name="Light Shading Accent 2" w:uiPriority="60"/>
-    <w:lsdException w:name="Light List Accent 2" w:uiPriority="61"/>
-    <w:lsdException w:name="Light Grid Accent 2" w:uiPriority="62"/>
-    <w:lsdException w:name="Medium Shading 1 Accent 2" w:uiPriority="63"/>
-    <w:lsdException w:name="Medium Shading 2 Accent 2" w:uiPriority="64"/>
-    <w:lsdException w:name="Medium List 1 Accent 2" w:uiPriority="65"/>
-    <w:lsdException w:name="Medium List 2 Accent 2" w:uiPriority="66"/>
-    <w:lsdException w:name="Medium Grid 1 Accent 2" w:uiPriority="67"/>
-    <w:lsdException w:name="Medium Grid 2 Accent 2" w:uiPriority="68"/>
-    <w:lsdException w:name="Medium Grid 3 Accent 2" w:uiPriority="69"/>
-    <w:lsdException w:name="Dark List Accent 2" w:uiPriority="70"/>
-    <w:lsdException w:name="Colorful Shading Accent 2" w:uiPriority="71"/>
-    <w:lsdException w:name="Colorful List Accent 2" w:uiPriority="72"/>
-    <w:lsdException w:name="Colorful Grid Accent 2" w:uiPriority="73"/>
-    <w:lsdException w:name="Light Shading Accent 3" w:uiPriority="60"/>
-    <w:lsdException w:name="Light List Accent 3" w:uiPriority="61"/>
-    <w:lsdException w:name="Light Grid Accent 3" w:uiPriority="62"/>
-    <w:lsdException w:name="Medium Shading 1 Accent 3" w:uiPriority="63"/>
-    <w:lsdException w:name="Medium Shading 2 Accent 3" w:uiPriority="64"/>
-    <w:lsdException w:name="Medium List 1 Accent 3" w:uiPriority="65"/>
-    <w:lsdException w:name="Medium List 2 Accent 3" w:uiPriority="66"/>
-    <w:lsdException w:name="Medium Grid 1 Accent 3" w:uiPriority="67"/>
-    <w:lsdException w:name="Medium Grid 2 Accent 3" w:uiPriority="68"/>
-    <w:lsdException w:name="Medium Grid 3 Accent 3" w:uiPriority="69"/>
-    <w:lsdException w:name="Dark List Accent 3" w:uiPriority="70"/>
-    <w:lsdException w:name="Colorful Shading Accent 3" w:uiPriority="71"/>
-    <w:lsdException w:name="Colorful List Accent 3" w:uiPriority="72"/>
-    <w:lsdException w:name="Colorful Grid Accent 3" w:uiPriority="73"/>
-    <w:lsdException w:name="Light Shading Accent 4" w:uiPriority="60"/>
-    <w:lsdException w:name="Light List Accent 4" w:uiPriority="61"/>
-    <w:lsdException w:name="Light Grid Accent 4" w:uiPriority="62"/>
-    <w:lsdException w:name="Medium Shading 1 Accent 4" w:uiPriority="63"/>
-    <w:lsdException w:name="Medium Shading 2 Accent 4" w:uiPriority="64"/>
-    <w:lsdException w:name="Medium List 1 Accent 4" w:uiPriority="65"/>
-    <w:lsdException w:name="Medium List 2 Accent 4" w:uiPriority="66"/>
-    <w:lsdException w:name="Medium Grid 1 Accent 4" w:uiPriority="67"/>
-    <w:lsdException w:name="Medium Grid 2 Accent 4" w:uiPriority="68"/>
-    <w:lsdException w:name="Medium Grid 3 Accent 4" w:uiPriority="69"/>
-    <w:lsdException w:name="Dark List Accent 4" w:uiPriority="70"/>
-    <w:lsdException w:name="Colorful Shading Accent 4" w:uiPriority="71"/>
-    <w:lsdException w:name="Colorful List Accent 4" w:uiPriority="72"/>
-    <w:lsdException w:name="Colorful Grid Accent 4" w:uiPriority="73"/>
-    <w:lsdException w:name="Light Shading Accent 5" w:uiPriority="60"/>
-    <w:lsdException w:name="Light List Accent 5" w:uiPriority="61"/>
-    <w:lsdException w:name="Light Grid Accent 5" w:uiPriority="62"/>
-    <w:lsdException w:name="Medium Shading 1 Accent 5" w:uiPriority="63"/>
-    <w:lsdException w:name="Medium Shading 2 Accent 5" w:uiPriority="64"/>
-    <w:lsdException w:name="Medium List 1 Accent 5" w:uiPriority="65"/>
-    <w:lsdException w:name="Medium List 2 Accent 5" w:uiPriority="66"/>
-    <w:lsdException w:name="Medium Grid 1 Accent 5" w:uiPriority="67"/>
-    <w:lsdException w:name="Medium Grid 2 Accent 5" w:uiPriority="68"/>
-    <w:lsdException w:name="Medium Grid 3 Accent 5" w:uiPriority="69"/>
-    <w:lsdException w:name="Dark List Accent 5" w:uiPriority="70"/>
-    <w:lsdException w:name="Colorful Shading Accent 5" w:uiPriority="71"/>
-    <w:lsdException w:name="Colorful List Accent 5" w:uiPriority="72"/>
-    <w:lsdException w:name="Colorful Grid Accent 5" w:uiPriority="73"/>
-    <w:lsdException w:name="Light Shading Accent 6" w:uiPriority="60"/>
-    <w:lsdException w:name="Light List Accent 6" w:uiPriority="61"/>
-    <w:lsdException w:name="Light Grid Accent 6" w:uiPriority="62"/>
-    <w:lsdException w:name="Medium Shading 1 Accent 6" w:uiPriority="63"/>
-    <w:lsdException w:name="Medium Shading 2 Accent 6" w:uiPriority="64"/>
-    <w:lsdException w:name="Medium List 1 Accent 6" w:uiPriority="65"/>
-    <w:lsdException w:name="Medium List 2 Accent 6" w:uiPriority="66"/>
-    <w:lsdException w:name="Medium Grid 1 Accent 6" w:uiPriority="67"/>
-    <w:lsdException w:name="Medium Grid 2 Accent 6" w:uiPriority="68"/>
-    <w:lsdException w:name="Medium Grid 3 Accent 6" w:uiPriority="69"/>
-    <w:lsdException w:name="Dark List Accent 6" w:uiPriority="70"/>
-    <w:lsdException w:name="Colorful Shading Accent 6" w:uiPriority="71"/>
-    <w:lsdException w:name="Colorful List Accent 6" w:uiPriority="72"/>
-    <w:lsdException w:name="Colorful Grid Accent 6" w:uiPriority="73"/>
-    <w:lsdException w:name="Subtle Emphasis" w:uiPriority="19" w:qFormat="1"/>
-    <w:lsdException w:name="Intense Emphasis" w:uiPriority="21" w:qFormat="1"/>
-    <w:lsdException w:name="Subtle Reference" w:uiPriority="31" w:qFormat="1"/>
-    <w:lsdException w:name="Intense Reference" w:uiPriority="32" w:qFormat="1"/>
-    <w:lsdException w:name="Book Title" w:uiPriority="33" w:qFormat="1"/>
-    <w:lsdException w:name="Bibliography" w:semiHidden="1" w:uiPriority="37" w:unhideWhenUsed="1"/>
-    <w:lsdException w:name="TOC Heading" w:semiHidden="1" w:uiPriority="39" w:unhideWhenUsed="1" w:qFormat="1"/>
-    <w:lsdException w:name="Grid Table Light" w:semiHidden="1" w:unhideWhenUsed="1"/>
-    <w:lsdException w:name="Grid Table 1 Light" w:semiHidden="1" w:unhideWhenUsed="1"/>
-    <w:lsdException w:name="Grid Table 2" w:semiHidden="1" w:unhideWhenUsed="1"/>
-    <w:lsdException w:name="Grid Table 3" w:semiHidden="1" w:unhideWhenUsed="1"/>
-    <w:lsdException w:name="Grid Table 4" w:uiPriority="49"/>
-    <w:lsdException w:name="Grid Table 5 Dark" w:uiPriority="50"/>
-    <w:lsdException w:name="Grid Table 6 Colorful" w:uiPriority="51"/>
-    <w:lsdException w:name="Grid Table 7 Colorful" w:uiPriority="52"/>
-    <w:lsdException w:name="Grid Table 1 Light Accent 1" w:uiPriority="46"/>
-    <w:lsdException w:name="Grid Table 2 Accent 1" w:uiPriority="47"/>
-    <w:lsdException w:name="Grid Table 3 Accent 1" w:uiPriority="48"/>
-    <w:lsdException w:name="Grid Table 4 Accent 1" w:uiPriority="49"/>
-    <w:lsdException w:name="Grid Table 5 Dark Accent 1" w:uiPriority="50"/>
-    <w:lsdException w:name="Grid Table 6 Colorful Accent 1" w:uiPriority="51"/>
-    <w:lsdException w:name="Grid Table 7 Colorful Accent 1" w:uiPriority="52"/>
-    <w:lsdException w:name="Grid Table 1 Light Accent 2" w:uiPriority="46"/>
-    <w:lsdException w:name="Grid Table 2 Accent 2" w:uiPriority="47"/>
-    <w:lsdException w:name="Grid Table 3 Accent 2" w:uiPriority="48"/>
-    <w:lsdException w:name="Grid Table 4 Accent 2" w:uiPriority="49"/>
-    <w:lsdException w:name="Grid Table 5 Dark Accent 2" w:uiPriority="50"/>
-    <w:lsdException w:name="Grid Table 6 Colorful Accent 2" w:uiPriority="51"/>
-    <w:lsdException w:name="Grid Table 7 Colorful Accent 2" w:uiPriority="52"/>
-    <w:lsdException w:name="Grid Table 1 Light Accent 3" w:uiPriority="46"/>
-    <w:lsdException w:name="Grid Table 2 Accent 3" w:uiPriority="47"/>
-    <w:lsdException w:name="Grid Table 3 Accent 3" w:uiPriority="48"/>
-    <w:lsdException w:name="Grid Table 4 Accent 3" w:uiPriority="49"/>
-    <w:lsdException w:name="Grid Table 5 Dark Accent 3" w:uiPriority="50"/>
-    <w:lsdException w:name="Grid Table 6 Colorful Accent 3" w:uiPriority="51"/>
-    <w:lsdException w:name="Grid Table 7 Colorful Accent 3" w:uiPriority="52"/>
-    <w:lsdException w:name="Grid Table 1 Light Accent 4" w:uiPriority="46"/>
-    <w:lsdException w:name="Grid Table 2 Accent 4" w:uiPriority="47"/>
-    <w:lsdException w:name="Grid Table 3 Accent 4" w:uiPriority="48"/>
-    <w:lsdException w:name="Grid Table 4 Accent 4" w:uiPriority="49"/>
-    <w:lsdException w:name="Grid Table 5 Dark Accent 4" w:uiPriority="50"/>
-    <w:lsdException w:name="Grid Table 6 Colorful Accent 4" w:uiPriority="51"/>
-    <w:lsdException w:name="Grid Table 7 Colorful Accent 4" w:uiPriority="52"/>
-    <w:lsdException w:name="Grid Table 1 Light Accent 5" w:uiPriority="46"/>
-    <w:lsdException w:name="Grid Table 2 Accent 5" w:uiPriority="47"/>
-    <w:lsdException w:name="Grid Table 3 Accent 5" w:uiPriority="48"/>
-    <w:lsdException w:name="Grid Table 4 Accent 5" w:uiPriority="49"/>
-    <w:lsdException w:name="Grid Table 5 Dark Accent 5" w:uiPriority="50"/>
-    <w:lsdException w:name="Grid Table 6 Colorful Accent 5" w:uiPriority="51"/>
-    <w:lsdException w:name="Grid Table 7 Colorful Accent 5" w:uiPriority="52"/>
-    <w:lsdException w:name="Grid Table 1 Light Accent 6" w:uiPriority="46"/>
-    <w:lsdException w:name="Grid Table 2 Accent 6" w:uiPriority="47"/>
-    <w:lsdException w:name="Grid Table 3 Accent 6" w:uiPriority="48"/>
-    <w:lsdException w:name="Grid Table 4 Accent 6" w:uiPriority="49"/>
-    <w:lsdException w:name="Grid Table 5 Dark Accent 6" w:uiPriority="50"/>
-    <w:lsdException w:name="Grid Table 6 Colorful Accent 6" w:uiPriority="51"/>
-    <w:lsdException w:name="Grid Table 7 Colorful Accent 6" w:uiPriority="52"/>
-    <w:lsdException w:name="List Table 1 Light" w:uiPriority="46"/>
-    <w:lsdException w:name="List Table 2" w:uiPriority="47"/>
-    <w:lsdException w:name="List Table 3" w:uiPriority="48"/>
-    <w:lsdException w:name="List Table 4" w:uiPriority="49"/>
-    <w:lsdException w:name="List Table 5 Dark" w:uiPriority="50"/>
-    <w:lsdException w:name="List Table 6 Colorful" w:uiPriority="51"/>
-    <w:lsdException w:name="List Table 7 Colorful" w:uiPriority="52"/>
-    <w:lsdException w:name="List Table 1 Light Accent 1" w:uiPriority="46"/>
-    <w:lsdException w:name="List Table 2 Accent 1" w:uiPriority="47"/>
-    <w:lsdException w:name="List Table 3 Accent 1" w:uiPriority="48"/>
-    <w:lsdException w:name="List Table 4 Accent 1" w:uiPriority="49"/>
-    <w:lsdException w:name="List Table 5 Dark Accent 1" w:uiPriority="50"/>
-    <w:lsdException w:name="List Table 6 Colorful Accent 1" w:uiPriority="51"/>
-    <w:lsdException w:name="List Table 7 Colorful Accent 1" w:uiPriority="52"/>
-    <w:lsdException w:name="List Table 1 Light Accent 2" w:uiPriority="46"/>
-    <w:lsdException w:name="List Table 2 Accent 2" w:uiPriority="47"/>
-    <w:lsdException w:name="List Table 3 Accent 2" w:uiPriority="48"/>
-    <w:lsdException w:name="List Table 4 Accent 2" w:uiPriority="49"/>
-    <w:lsdException w:name="List Table 5 Dark Accent 2" w:uiPriority="50"/>
-    <w:lsdException w:name="List Table 6 Colorful Accent 2" w:uiPriority="51"/>
-    <w:lsdException w:name="List Table 7 Colorful Accent 2" w:uiPriority="52"/>
-    <w:lsdException w:name="List Table 1 Light Accent 3" w:uiPriority="46"/>
-    <w:lsdException w:name="List Table 2 Accent 3" w:uiPriority="47"/>
-    <w:lsdException w:name="List Table 3 Accent 3" w:uiPriority="48"/>
-    <w:lsdException w:name="List Table 4 Accent 3" w:uiPriority="49"/>
-    <w:lsdException w:name="List Table 5 Dark Accent 3" w:uiPriority="50"/>
-    <w:lsdException w:name="List Table 6 Colorful Accent 3" w:uiPriority="51"/>
-    <w:lsdException w:name="List Table 7 Colorful Accent 3" w:uiPriority="52"/>
-    <w:lsdException w:name="List Table 1 Light Accent 4" w:uiPriority="46"/>
-    <w:lsdException w:name="List Table 2 Accent 4" w:uiPriority="47"/>
-    <w:lsdException w:name="List Table 3 Accent 4" w:uiPriority="48"/>
-    <w:lsdException w:name="List Table 4 Accent 4" w:uiPriority="49"/>
-    <w:lsdException w:name="List Table 5 Dark Accent 4" w:uiPriority="50"/>
-    <w:lsdException w:name="List Table 6 Colorful Accent 4" w:uiPriority="51"/>
-    <w:lsdException w:name="List Table 7 Colorful Accent 4" w:uiPriority="52"/>
-    <w:lsdException w:name="List Table 1 Light Accent 5" w:uiPriority="46"/>
-    <w:lsdException w:name="List Table 2 Accent 5" w:uiPriority="47"/>
-    <w:lsdException w:name="List Table 3 Accent 5" w:uiPriority="48"/>
-    <w:lsdException w:name="List Table 4 Accent 5" w:uiPriority="49"/>
-    <w:lsdException w:name="List Table 5 Dark Accent 5" w:uiPriority="50"/>
-    <w:lsdException w:name="List Table 6 Colorful Accent 5" w:uiPriority="51"/>
-    <w:lsdException w:name="List Table 7 Colorful Accent 5" w:uiPriority="52"/>
-    <w:lsdException w:name="List Table 1 Light Accent 6" w:uiPriority="46"/>
-    <w:lsdException w:name="List Table 2 Accent 6" w:uiPriority="47"/>
-    <w:lsdException w:name="List Table 3 Accent 6" w:uiPriority="48"/>
-    <w:lsdException w:name="List Table 4 Accent 6" w:uiPriority="49"/>
-    <w:lsdException w:name="List Table 5 Dark Accent 6" w:uiPriority="50"/>
-    <w:lsdException w:name="List Table 6 Colorful Accent 6" w:uiPriority="51"/>
-    <w:lsdException w:name="List Table 7 Colorful Accent 6" w:uiPriority="52"/>
-    <w:lsdException w:name="Mention" w:semiHidden="1" w:unhideWhenUsed="1"/>
-    <w:lsdException w:name="Smart Hyperlink" w:semiHidden="1" w:unhideWhenUsed="1"/>
-    <w:lsdException w:name="Hashtag" w:semiHidden="1" w:unhideWhenUsed="1"/>
-    <w:lsdException w:name="Unresolved Mention" w:semiHidden="1" w:unhideWhenUsed="1"/>
+  <w:latentStyles w:defLockedState="0" w:defUIPriority="99" w:defSemiHidden="1" w:defUnhideWhenUsed="1" w:defQFormat="0" w:count="276">
+    <w:lsdException w:name="Normal" w:semiHidden="0" w:uiPriority="0" w:unhideWhenUsed="0" w:qFormat="1"/>
+    <w:lsdException w:name="heading 1" w:semiHidden="0" w:uiPriority="9" w:unhideWhenUsed="0" w:qFormat="1"/>
+    <w:lsdException w:name="heading 2" w:uiPriority="9" w:qFormat="1"/>
+    <w:lsdException w:name="heading 3" w:uiPriority="9" w:qFormat="1"/>
+    <w:lsdException w:name="heading 4" w:uiPriority="9" w:qFormat="1"/>
+    <w:lsdException w:name="heading 5" w:uiPriority="9" w:qFormat="1"/>
+    <w:lsdException w:name="heading 6" w:uiPriority="9" w:qFormat="1"/>
+    <w:lsdException w:name="heading 7" w:uiPriority="9" w:qFormat="1"/>
+    <w:lsdException w:name="heading 8" w:uiPriority="9" w:qFormat="1"/>
+    <w:lsdException w:name="heading 9" w:uiPriority="9" w:qFormat="1"/>
+    <w:lsdException w:name="toc 1" w:uiPriority="39"/>
+    <w:lsdException w:name="toc 2" w:uiPriority="39"/>
+    <w:lsdException w:name="toc 3" w:uiPriority="39"/>
+    <w:lsdException w:name="toc 4" w:uiPriority="39"/>
+    <w:lsdException w:name="toc 5" w:uiPriority="39"/>
+    <w:lsdException w:name="toc 6" w:uiPriority="39"/>
+    <w:lsdException w:name="toc 7" w:uiPriority="39"/>
+    <w:lsdException w:name="toc 8" w:uiPriority="39"/>
+    <w:lsdException w:name="toc 9" w:uiPriority="39"/>
+    <w:lsdException w:name="caption" w:uiPriority="35" w:qFormat="1"/>
+    <w:lsdException w:name="Title" w:semiHidden="0" w:uiPriority="10" w:unhideWhenUsed="0" w:qFormat="1"/>
+    <w:lsdException w:name="Default Paragraph Font" w:uiPriority="1"/>
+    <w:lsdException w:name="Subtitle" w:semiHidden="0" w:uiPriority="11" w:unhideWhenUsed="0" w:qFormat="1"/>
+    <w:lsdException w:name="Strong" w:semiHidden="0" w:uiPriority="22" w:unhideWhenUsed="0" w:qFormat="1"/>
+    <w:lsdException w:name="Emphasis" w:semiHidden="0" w:uiPriority="20" w:unhideWhenUsed="0" w:qFormat="1"/>
+    <w:lsdException w:name="Table Grid" w:semiHidden="0" w:uiPriority="59" w:unhideWhenUsed="0"/>
+    <w:lsdException w:name="Note Level 1" w:semiHidden="0" w:unhideWhenUsed="0"/>
+    <w:lsdException w:name="Note Level 2" w:semiHidden="0" w:unhideWhenUsed="0"/>
+    <w:lsdException w:name="Note Level 3" w:semiHidden="0" w:unhideWhenUsed="0"/>
+    <w:lsdException w:name="Note Level 4" w:semiHidden="0" w:unhideWhenUsed="0"/>
+    <w:lsdException w:name="Note Level 5" w:semiHidden="0" w:unhideWhenUsed="0"/>
+    <w:lsdException w:name="Note Level 6" w:semiHidden="0" w:unhideWhenUsed="0"/>
+    <w:lsdException w:name="Note Level 7" w:semiHidden="0" w:unhideWhenUsed="0"/>
+    <w:lsdException w:name="Note Level 8" w:semiHidden="0" w:unhideWhenUsed="0"/>
+    <w:lsdException w:name="Note Level 9" w:semiHidden="0" w:unhideWhenUsed="0"/>
+    <w:lsdException w:name="Placeholder Text" w:unhideWhenUsed="0"/>
+    <w:lsdException w:name="No Spacing" w:semiHidden="0" w:uiPriority="1" w:unhideWhenUsed="0" w:qFormat="1"/>
+    <w:lsdException w:name="Light Shading" w:semiHidden="0" w:uiPriority="60" w:unhideWhenUsed="0"/>
+    <w:lsdException w:name="Light List" w:semiHidden="0" w:uiPriority="61" w:unhideWhenUsed="0"/>
+    <w:lsdException w:name="Light Grid" w:semiHidden="0" w:uiPriority="62" w:unhideWhenUsed="0"/>
+    <w:lsdException w:name="Medium Shading 1" w:semiHidden="0" w:uiPriority="63" w:unhideWhenUsed="0"/>
+    <w:lsdException w:name="Medium Shading 2" w:semiHidden="0" w:uiPriority="64" w:unhideWhenUsed="0"/>
+    <w:lsdException w:name="Medium List 1" w:semiHidden="0" w:uiPriority="65" w:unhideWhenUsed="0"/>
+    <w:lsdException w:name="Medium List 2" w:semiHidden="0" w:uiPriority="66" w:unhideWhenUsed="0"/>
+    <w:lsdException w:name="Medium Grid 1" w:semiHidden="0" w:uiPriority="67" w:unhideWhenUsed="0"/>
+    <w:lsdException w:name="Medium Grid 2" w:semiHidden="0" w:uiPriority="68" w:unhideWhenUsed="0"/>
+    <w:lsdException w:name="Medium Grid 3" w:semiHidden="0" w:uiPriority="69" w:unhideWhenUsed="0"/>
+    <w:lsdException w:name="Dark List" w:semiHidden="0" w:uiPriority="70" w:unhideWhenUsed="0"/>
+    <w:lsdException w:name="Colorful Shading" w:semiHidden="0" w:uiPriority="71" w:unhideWhenUsed="0"/>
+    <w:lsdException w:name="Colorful List" w:semiHidden="0" w:uiPriority="72" w:unhideWhenUsed="0"/>
+    <w:lsdException w:name="Colorful Grid" w:semiHidden="0" w:uiPriority="73" w:unhideWhenUsed="0"/>
+    <w:lsdException w:name="Light Shading Accent 1" w:semiHidden="0" w:uiPriority="60" w:unhideWhenUsed="0"/>
+    <w:lsdException w:name="Light List Accent 1" w:semiHidden="0" w:uiPriority="61" w:unhideWhenUsed="0"/>
+    <w:lsdException w:name="Light Grid Accent 1" w:semiHidden="0" w:uiPriority="62" w:unhideWhenUsed="0"/>
+    <w:lsdException w:name="Medium Shading 1 Accent 1" w:semiHidden="0" w:uiPriority="63" w:unhideWhenUsed="0"/>
+    <w:lsdException w:name="Medium Shading 2 Accent 1" w:semiHidden="0" w:uiPriority="64" w:unhideWhenUsed="0"/>
+    <w:lsdException w:name="Medium List 1 Accent 1" w:semiHidden="0" w:uiPriority="65" w:unhideWhenUsed="0"/>
+    <w:lsdException w:name="Revision" w:unhideWhenUsed="0"/>
+    <w:lsdException w:name="List Paragraph" w:semiHidden="0" w:uiPriority="34" w:unhideWhenUsed="0" w:qFormat="1"/>
+    <w:lsdException w:name="Quote" w:semiHidden="0" w:uiPriority="29" w:unhideWhenUsed="0" w:qFormat="1"/>
+    <w:lsdException w:name="Intense Quote" w:semiHidden="0" w:uiPriority="30" w:unhideWhenUsed="0" w:qFormat="1"/>
+    <w:lsdException w:name="Medium List 2 Accent 1" w:semiHidden="0" w:uiPriority="66" w:unhideWhenUsed="0"/>
+    <w:lsdException w:name="Medium Grid 1 Accent 1" w:semiHidden="0" w:uiPriority="67" w:unhideWhenUsed="0"/>
+    <w:lsdException w:name="Medium Grid 2 Accent 1" w:semiHidden="0" w:uiPriority="68" w:unhideWhenUsed="0"/>
+    <w:lsdException w:name="Medium Grid 3 Accent 1" w:semiHidden="0" w:uiPriority="69" w:unhideWhenUsed="0"/>
+    <w:lsdException w:name="Dark List Accent 1" w:semiHidden="0" w:uiPriority="70" w:unhideWhenUsed="0"/>
+    <w:lsdException w:name="Colorful Shading Accent 1" w:semiHidden="0" w:uiPriority="71" w:unhideWhenUsed="0"/>
+    <w:lsdException w:name="Colorful List Accent 1" w:semiHidden="0" w:uiPriority="72" w:unhideWhenUsed="0"/>
+    <w:lsdException w:name="Colorful Grid Accent 1" w:semiHidden="0" w:uiPriority="73" w:unhideWhenUsed="0"/>
+    <w:lsdException w:name="Light Shading Accent 2" w:semiHidden="0" w:uiPriority="60" w:unhideWhenUsed="0"/>
+    <w:lsdException w:name="Light List Accent 2" w:semiHidden="0" w:uiPriority="61" w:unhideWhenUsed="0"/>
+    <w:lsdException w:name="Light Grid Accent 2" w:semiHidden="0" w:uiPriority="62" w:unhideWhenUsed="0"/>
+    <w:lsdException w:name="Medium Shading 1 Accent 2" w:semiHidden="0" w:uiPriority="63" w:unhideWhenUsed="0"/>
+    <w:lsdException w:name="Medium Shading 2 Accent 2" w:semiHidden="0" w:uiPriority="64" w:unhideWhenUsed="0"/>
+    <w:lsdException w:name="Medium List 1 Accent 2" w:semiHidden="0" w:uiPriority="65" w:unhideWhenUsed="0"/>
+    <w:lsdException w:name="Medium List 2 Accent 2" w:semiHidden="0" w:uiPriority="66" w:unhideWhenUsed="0"/>
+    <w:lsdException w:name="Medium Grid 1 Accent 2" w:semiHidden="0" w:uiPriority="67" w:unhideWhenUsed="0"/>
+    <w:lsdException w:name="Medium Grid 2 Accent 2" w:semiHidden="0" w:uiPriority="68" w:unhideWhenUsed="0"/>
+    <w:lsdException w:name="Medium Grid 3 Accent 2" w:semiHidden="0" w:uiPriority="69" w:unhideWhenUsed="0"/>
+    <w:lsdException w:name="Dark List Accent 2" w:semiHidden="0" w:uiPriority="70" w:unhideWhenUsed="0"/>
+    <w:lsdException w:name="Colorful Shading Accent 2" w:semiHidden="0" w:uiPriority="71" w:unhideWhenUsed="0"/>
+    <w:lsdException w:name="Colorful List Accent 2" w:semiHidden="0" w:uiPriority="72" w:unhideWhenUsed="0"/>
+    <w:lsdException w:name="Colorful Grid Accent 2" w:semiHidden="0" w:uiPriority="73" w:unhideWhenUsed="0"/>
+    <w:lsdException w:name="Light Shading Accent 3" w:semiHidden="0" w:uiPriority="60" w:unhideWhenUsed="0"/>
+    <w:lsdException w:name="Light List Accent 3" w:semiHidden="0" w:uiPriority="61" w:unhideWhenUsed="0"/>
+    <w:lsdException w:name="Light Grid Accent 3" w:semiHidden="0" w:uiPriority="62" w:unhideWhenUsed="0"/>
+    <w:lsdException w:name="Medium Shading 1 Accent 3" w:semiHidden="0" w:uiPriority="63" w:unhideWhenUsed="0"/>
+    <w:lsdException w:name="Medium Shading 2 Accent 3" w:semiHidden="0" w:uiPriority="64" w:unhideWhenUsed="0"/>
+    <w:lsdException w:name="Medium List 1 Accent 3" w:semiHidden="0" w:uiPriority="65" w:unhideWhenUsed="0"/>
+    <w:lsdException w:name="Medium List 2 Accent 3" w:semiHidden="0" w:uiPriority="66" w:unhideWhenUsed="0"/>
+    <w:lsdException w:name="Medium Grid 1 Accent 3" w:semiHidden="0" w:uiPriority="67" w:unhideWhenUsed="0"/>
+    <w:lsdException w:name="Medium Grid 2 Accent 3" w:semiHidden="0" w:uiPriority="68" w:unhideWhenUsed="0"/>
+    <w:lsdException w:name="Medium Grid 3 Accent 3" w:semiHidden="0" w:uiPriority="69" w:unhideWhenUsed="0"/>
+    <w:lsdException w:name="Dark List Accent 3" w:semiHidden="0" w:uiPriority="70" w:unhideWhenUsed="0"/>
+    <w:lsdException w:name="Colorful Shading Accent 3" w:semiHidden="0" w:uiPriority="71" w:unhideWhenUsed="0"/>
+    <w:lsdException w:name="Colorful List Accent 3" w:semiHidden="0" w:uiPriority="72" w:unhideWhenUsed="0"/>
+    <w:lsdException w:name="Colorful Grid Accent 3" w:semiHidden="0" w:uiPriority="73" w:unhideWhenUsed="0"/>
+    <w:lsdException w:name="Light Shading Accent 4" w:semiHidden="0" w:uiPriority="60" w:unhideWhenUsed="0"/>
+    <w:lsdException w:name="Light List Accent 4" w:semiHidden="0" w:uiPriority="61" w:unhideWhenUsed="0"/>
+    <w:lsdException w:name="Light Grid Accent 4" w:semiHidden="0" w:uiPriority="62" w:unhideWhenUsed="0"/>
+    <w:lsdException w:name="Medium Shading 1 Accent 4" w:semiHidden="0" w:uiPriority="63" w:unhideWhenUsed="0"/>
+    <w:lsdException w:name="Medium Shading 2 Accent 4" w:semiHidden="0" w:uiPriority="64" w:unhideWhenUsed="0"/>
+    <w:lsdException w:name="Medium List 1 Accent 4" w:semiHidden="0" w:uiPriority="65" w:unhideWhenUsed="0"/>
+    <w:lsdException w:name="Medium List 2 Accent 4" w:semiHidden="0" w:uiPriority="66" w:unhideWhenUsed="0"/>
+    <w:lsdException w:name="Medium Grid 1 Accent 4" w:semiHidden="0" w:uiPriority="67" w:unhideWhenUsed="0"/>
+    <w:lsdException w:name="Medium Grid 2 Accent 4" w:semiHidden="0" w:uiPriority="68" w:unhideWhenUsed="0"/>
+    <w:lsdException w:name="Medium Grid 3 Accent 4" w:semiHidden="0" w:uiPriority="69" w:unhideWhenUsed="0"/>
+    <w:lsdException w:name="Dark List Accent 4" w:semiHidden="0" w:uiPriority="70" w:unhideWhenUsed="0"/>
+    <w:lsdException w:name="Colorful Shading Accent 4" w:semiHidden="0" w:uiPriority="71" w:unhideWhenUsed="0"/>
+    <w:lsdException w:name="Colorful List Accent 4" w:semiHidden="0" w:uiPriority="72" w:unhideWhenUsed="0"/>
+    <w:lsdException w:name="Colorful Grid Accent 4" w:semiHidden="0" w:uiPriority="73" w:unhideWhenUsed="0"/>
+    <w:lsdException w:name="Light Shading Accent 5" w:semiHidden="0" w:uiPriority="60" w:unhideWhenUsed="0"/>
+    <w:lsdException w:name="Light List Accent 5" w:semiHidden="0" w:uiPriority="61" w:unhideWhenUsed="0"/>
+    <w:lsdException w:name="Light Grid Accent 5" w:semiHidden="0" w:uiPriority="62" w:unhideWhenUsed="0"/>
+    <w:lsdException w:name="Medium Shading 1 Accent 5" w:semiHidden="0" w:uiPriority="63" w:unhideWhenUsed="0"/>
+    <w:lsdException w:name="Medium Shading 2 Accent 5" w:semiHidden="0" w:uiPriority="64" w:unhideWhenUsed="0"/>
+    <w:lsdException w:name="Medium List 1 Accent 5" w:semiHidden="0" w:uiPriority="65" w:unhideWhenUsed="0"/>
+    <w:lsdException w:name="Medium List 2 Accent 5" w:semiHidden="0" w:uiPriority="66" w:unhideWhenUsed="0"/>
+    <w:lsdException w:name="Medium Grid 1 Accent 5" w:semiHidden="0" w:uiPriority="67" w:unhideWhenUsed="0"/>
+    <w:lsdException w:name="Medium Grid 2 Accent 5" w:semiHidden="0" w:uiPriority="68" w:unhideWhenUsed="0"/>
+    <w:lsdException w:name="Medium Grid 3 Accent 5" w:semiHidden="0" w:uiPriority="69" w:unhideWhenUsed="0"/>
+    <w:lsdException w:name="Dark List Accent 5" w:semiHidden="0" w:uiPriority="70" w:unhideWhenUsed="0"/>
+    <w:lsdException w:name="Colorful Shading Accent 5" w:semiHidden="0" w:uiPriority="71" w:unhideWhenUsed="0"/>
+    <w:lsdException w:name="Colorful List Accent 5" w:semiHidden="0" w:uiPriority="72" w:unhideWhenUsed="0"/>
+    <w:lsdException w:name="Colorful Grid Accent 5" w:semiHidden="0" w:uiPriority="73" w:unhideWhenUsed="0"/>
+    <w:lsdException w:name="Light Shading Accent 6" w:semiHidden="0" w:uiPriority="60" w:unhideWhenUsed="0"/>
+    <w:lsdException w:name="Light List Accent 6" w:semiHidden="0" w:uiPriority="61" w:unhideWhenUsed="0"/>
+    <w:lsdException w:name="Light Grid Accent 6" w:semiHidden="0" w:uiPriority="62" w:unhideWhenUsed="0"/>
+    <w:lsdException w:name="Medium Shading 1 Accent 6" w:semiHidden="0" w:uiPriority="63" w:unhideWhenUsed="0"/>
+    <w:lsdException w:name="Medium Shading 2 Accent 6" w:semiHidden="0" w:uiPriority="64" w:unhideWhenUsed="0"/>
+    <w:lsdException w:name="Medium List 1 Accent 6" w:semiHidden="0" w:uiPriority="65" w:unhideWhenUsed="0"/>
+    <w:lsdException w:name="Medium List 2 Accent 6" w:semiHidden="0" w:uiPriority="66" w:unhideWhenUsed="0"/>
+    <w:lsdException w:name="Medium Grid 1 Accent 6" w:semiHidden="0" w:uiPriority="67" w:unhideWhenUsed="0"/>
+    <w:lsdException w:name="Medium Grid 2 Accent 6" w:semiHidden="0" w:uiPriority="68" w:unhideWhenUsed="0"/>
+    <w:lsdException w:name="Medium Grid 3 Accent 6" w:semiHidden="0" w:uiPriority="69" w:unhideWhenUsed="0"/>
+    <w:lsdException w:name="Dark List Accent 6" w:semiHidden="0" w:uiPriority="70" w:unhideWhenUsed="0"/>
+    <w:lsdException w:name="Colorful Shading Accent 6" w:semiHidden="0" w:uiPriority="71" w:unhideWhenUsed="0"/>
+    <w:lsdException w:name="Colorful List Accent 6" w:semiHidden="0" w:uiPriority="72" w:unhideWhenUsed="0"/>
+    <w:lsdException w:name="Colorful Grid Accent 6" w:semiHidden="0" w:uiPriority="73" w:unhideWhenUsed="0"/>
+    <w:lsdException w:name="Subtle Emphasis" w:semiHidden="0" w:uiPriority="19" w:unhideWhenUsed="0" w:qFormat="1"/>
+    <w:lsdException w:name="Intense Emphasis" w:semiHidden="0" w:uiPriority="21" w:unhideWhenUsed="0" w:qFormat="1"/>
+    <w:lsdException w:name="Subtle Reference" w:semiHidden="0" w:uiPriority="31" w:unhideWhenUsed="0" w:qFormat="1"/>
+    <w:lsdException w:name="Intense Reference" w:semiHidden="0" w:uiPriority="32" w:unhideWhenUsed="0" w:qFormat="1"/>
+    <w:lsdException w:name="Book Title" w:semiHidden="0" w:uiPriority="33" w:unhideWhenUsed="0" w:qFormat="1"/>
+    <w:lsdException w:name="Bibliography" w:uiPriority="37"/>
+    <w:lsdException w:name="TOC Heading" w:uiPriority="39" w:qFormat="1"/>
   </w:latentStyles>
   <w:style w:type="paragraph" w:default="1" w:styleId="a">
     <w:name w:val="Normal"/>
@@ -6975,7 +6559,7 @@
     <w:unhideWhenUsed/>
   </w:style>
   <w:style w:type="character" w:customStyle="1" w:styleId="20">
-    <w:name w:val="标题 2 字符"/>
+    <w:name w:val="标题 2字符"/>
     <w:basedOn w:val="a0"/>
     <w:link w:val="2"/>
     <w:uiPriority w:val="9"/>
@@ -6989,7 +6573,7 @@
     </w:rPr>
   </w:style>
   <w:style w:type="character" w:customStyle="1" w:styleId="10">
-    <w:name w:val="标题 1 字符"/>
+    <w:name w:val="标题 1字符"/>
     <w:basedOn w:val="a0"/>
     <w:link w:val="1"/>
     <w:uiPriority w:val="9"/>
@@ -7156,7 +6740,7 @@
     </w:rPr>
   </w:style>
   <w:style w:type="character" w:customStyle="1" w:styleId="30">
-    <w:name w:val="标题 3 字符"/>
+    <w:name w:val="标题 3字符"/>
     <w:basedOn w:val="a0"/>
     <w:link w:val="3"/>
     <w:uiPriority w:val="9"/>
@@ -7190,7 +6774,523 @@
     </w:rPr>
   </w:style>
   <w:style w:type="character" w:customStyle="1" w:styleId="a5">
-    <w:name w:val="批注框文本 字符"/>
+    <w:name w:val="批注框文本字符"/>
+    <w:basedOn w:val="a0"/>
+    <w:link w:val="a4"/>
+    <w:uiPriority w:val="99"/>
+    <w:semiHidden/>
+    <w:rsid w:val="00CE57E1"/>
+    <w:rPr>
+      <w:rFonts w:ascii="Heiti SC Light" w:eastAsia="Heiti SC Light"/>
+      <w:sz w:val="18"/>
+      <w:szCs w:val="18"/>
+    </w:rPr>
+  </w:style>
+  <w:style w:type="paragraph" w:styleId="a6">
+    <w:name w:val="List Paragraph"/>
+    <w:basedOn w:val="a"/>
+    <w:uiPriority w:val="34"/>
+    <w:qFormat/>
+    <w:rsid w:val="00D65C3D"/>
+    <w:pPr>
+      <w:ind w:firstLineChars="200" w:firstLine="420"/>
+    </w:pPr>
+  </w:style>
+  <w:style w:type="character" w:styleId="a7">
+    <w:name w:val="Hyperlink"/>
+    <w:basedOn w:val="a0"/>
+    <w:uiPriority w:val="99"/>
+    <w:unhideWhenUsed/>
+    <w:rsid w:val="00300707"/>
+    <w:rPr>
+      <w:color w:val="0000FF" w:themeColor="hyperlink"/>
+      <w:u w:val="single"/>
+    </w:rPr>
+  </w:style>
+</w:styles>
+</file>
+
+<file path=word/stylesWithEffects.xml><?xml version="1.0" encoding="utf-8"?>
+<w:styles xmlns:wpc="http://schemas.microsoft.com/office/word/2010/wordprocessingCanvas" xmlns:mo="http://schemas.microsoft.com/office/mac/office/2008/main" xmlns:mc="http://schemas.openxmlformats.org/markup-compatibility/2006" xmlns:mv="urn:schemas-microsoft-com:mac:vml" xmlns:o="urn:schemas-microsoft-com:office:office" xmlns:r="http://schemas.openxmlformats.org/officeDocument/2006/relationships" xmlns:m="http://schemas.openxmlformats.org/officeDocument/2006/math" xmlns:v="urn:schemas-microsoft-com:vml" xmlns:wp14="http://schemas.microsoft.com/office/word/2010/wordprocessingDrawing" xmlns:wp="http://schemas.openxmlformats.org/drawingml/2006/wordprocessingDrawing" xmlns:w10="urn:schemas-microsoft-com:office:word" xmlns:w="http://schemas.openxmlformats.org/wordprocessingml/2006/main" xmlns:w14="http://schemas.microsoft.com/office/word/2010/wordml" xmlns:wpg="http://schemas.microsoft.com/office/word/2010/wordprocessingGroup" xmlns:wpi="http://schemas.microsoft.com/office/word/2010/wordprocessingInk" xmlns:wne="http://schemas.microsoft.com/office/word/2006/wordml" xmlns:wps="http://schemas.microsoft.com/office/word/2010/wordprocessingShape" mc:Ignorable="w14 wp14">
+  <w:docDefaults>
+    <w:rPrDefault>
+      <w:rPr>
+        <w:rFonts w:asciiTheme="minorHAnsi" w:eastAsiaTheme="minorEastAsia" w:hAnsiTheme="minorHAnsi" w:cstheme="minorBidi"/>
+        <w:kern w:val="2"/>
+        <w:sz w:val="24"/>
+        <w:szCs w:val="24"/>
+        <w:lang w:val="en-US" w:eastAsia="zh-CN" w:bidi="ar-SA"/>
+      </w:rPr>
+    </w:rPrDefault>
+    <w:pPrDefault/>
+  </w:docDefaults>
+  <w:latentStyles w:defLockedState="0" w:defUIPriority="99" w:defSemiHidden="1" w:defUnhideWhenUsed="1" w:defQFormat="0" w:count="276">
+    <w:lsdException w:name="Normal" w:semiHidden="0" w:uiPriority="0" w:unhideWhenUsed="0" w:qFormat="1"/>
+    <w:lsdException w:name="heading 1" w:semiHidden="0" w:uiPriority="9" w:unhideWhenUsed="0" w:qFormat="1"/>
+    <w:lsdException w:name="heading 2" w:uiPriority="9" w:qFormat="1"/>
+    <w:lsdException w:name="heading 3" w:uiPriority="9" w:qFormat="1"/>
+    <w:lsdException w:name="heading 4" w:uiPriority="9" w:qFormat="1"/>
+    <w:lsdException w:name="heading 5" w:uiPriority="9" w:qFormat="1"/>
+    <w:lsdException w:name="heading 6" w:uiPriority="9" w:qFormat="1"/>
+    <w:lsdException w:name="heading 7" w:uiPriority="9" w:qFormat="1"/>
+    <w:lsdException w:name="heading 8" w:uiPriority="9" w:qFormat="1"/>
+    <w:lsdException w:name="heading 9" w:uiPriority="9" w:qFormat="1"/>
+    <w:lsdException w:name="toc 1" w:uiPriority="39"/>
+    <w:lsdException w:name="toc 2" w:uiPriority="39"/>
+    <w:lsdException w:name="toc 3" w:uiPriority="39"/>
+    <w:lsdException w:name="toc 4" w:uiPriority="39"/>
+    <w:lsdException w:name="toc 5" w:uiPriority="39"/>
+    <w:lsdException w:name="toc 6" w:uiPriority="39"/>
+    <w:lsdException w:name="toc 7" w:uiPriority="39"/>
+    <w:lsdException w:name="toc 8" w:uiPriority="39"/>
+    <w:lsdException w:name="toc 9" w:uiPriority="39"/>
+    <w:lsdException w:name="caption" w:uiPriority="35" w:qFormat="1"/>
+    <w:lsdException w:name="Title" w:semiHidden="0" w:uiPriority="10" w:unhideWhenUsed="0" w:qFormat="1"/>
+    <w:lsdException w:name="Default Paragraph Font" w:uiPriority="1"/>
+    <w:lsdException w:name="Subtitle" w:semiHidden="0" w:uiPriority="11" w:unhideWhenUsed="0" w:qFormat="1"/>
+    <w:lsdException w:name="Strong" w:semiHidden="0" w:uiPriority="22" w:unhideWhenUsed="0" w:qFormat="1"/>
+    <w:lsdException w:name="Emphasis" w:semiHidden="0" w:uiPriority="20" w:unhideWhenUsed="0" w:qFormat="1"/>
+    <w:lsdException w:name="Table Grid" w:semiHidden="0" w:uiPriority="59" w:unhideWhenUsed="0"/>
+    <w:lsdException w:name="Note Level 1" w:semiHidden="0" w:unhideWhenUsed="0"/>
+    <w:lsdException w:name="Note Level 2" w:semiHidden="0" w:unhideWhenUsed="0"/>
+    <w:lsdException w:name="Note Level 3" w:semiHidden="0" w:unhideWhenUsed="0"/>
+    <w:lsdException w:name="Note Level 4" w:semiHidden="0" w:unhideWhenUsed="0"/>
+    <w:lsdException w:name="Note Level 5" w:semiHidden="0" w:unhideWhenUsed="0"/>
+    <w:lsdException w:name="Note Level 6" w:semiHidden="0" w:unhideWhenUsed="0"/>
+    <w:lsdException w:name="Note Level 7" w:semiHidden="0" w:unhideWhenUsed="0"/>
+    <w:lsdException w:name="Note Level 8" w:semiHidden="0" w:unhideWhenUsed="0"/>
+    <w:lsdException w:name="Note Level 9" w:semiHidden="0" w:unhideWhenUsed="0"/>
+    <w:lsdException w:name="Placeholder Text" w:unhideWhenUsed="0"/>
+    <w:lsdException w:name="No Spacing" w:semiHidden="0" w:uiPriority="1" w:unhideWhenUsed="0" w:qFormat="1"/>
+    <w:lsdException w:name="Light Shading" w:semiHidden="0" w:uiPriority="60" w:unhideWhenUsed="0"/>
+    <w:lsdException w:name="Light List" w:semiHidden="0" w:uiPriority="61" w:unhideWhenUsed="0"/>
+    <w:lsdException w:name="Light Grid" w:semiHidden="0" w:uiPriority="62" w:unhideWhenUsed="0"/>
+    <w:lsdException w:name="Medium Shading 1" w:semiHidden="0" w:uiPriority="63" w:unhideWhenUsed="0"/>
+    <w:lsdException w:name="Medium Shading 2" w:semiHidden="0" w:uiPriority="64" w:unhideWhenUsed="0"/>
+    <w:lsdException w:name="Medium List 1" w:semiHidden="0" w:uiPriority="65" w:unhideWhenUsed="0"/>
+    <w:lsdException w:name="Medium List 2" w:semiHidden="0" w:uiPriority="66" w:unhideWhenUsed="0"/>
+    <w:lsdException w:name="Medium Grid 1" w:semiHidden="0" w:uiPriority="67" w:unhideWhenUsed="0"/>
+    <w:lsdException w:name="Medium Grid 2" w:semiHidden="0" w:uiPriority="68" w:unhideWhenUsed="0"/>
+    <w:lsdException w:name="Medium Grid 3" w:semiHidden="0" w:uiPriority="69" w:unhideWhenUsed="0"/>
+    <w:lsdException w:name="Dark List" w:semiHidden="0" w:uiPriority="70" w:unhideWhenUsed="0"/>
+    <w:lsdException w:name="Colorful Shading" w:semiHidden="0" w:uiPriority="71" w:unhideWhenUsed="0"/>
+    <w:lsdException w:name="Colorful List" w:semiHidden="0" w:uiPriority="72" w:unhideWhenUsed="0"/>
+    <w:lsdException w:name="Colorful Grid" w:semiHidden="0" w:uiPriority="73" w:unhideWhenUsed="0"/>
+    <w:lsdException w:name="Light Shading Accent 1" w:semiHidden="0" w:uiPriority="60" w:unhideWhenUsed="0"/>
+    <w:lsdException w:name="Light List Accent 1" w:semiHidden="0" w:uiPriority="61" w:unhideWhenUsed="0"/>
+    <w:lsdException w:name="Light Grid Accent 1" w:semiHidden="0" w:uiPriority="62" w:unhideWhenUsed="0"/>
+    <w:lsdException w:name="Medium Shading 1 Accent 1" w:semiHidden="0" w:uiPriority="63" w:unhideWhenUsed="0"/>
+    <w:lsdException w:name="Medium Shading 2 Accent 1" w:semiHidden="0" w:uiPriority="64" w:unhideWhenUsed="0"/>
+    <w:lsdException w:name="Medium List 1 Accent 1" w:semiHidden="0" w:uiPriority="65" w:unhideWhenUsed="0"/>
+    <w:lsdException w:name="Revision" w:unhideWhenUsed="0"/>
+    <w:lsdException w:name="List Paragraph" w:semiHidden="0" w:uiPriority="34" w:unhideWhenUsed="0" w:qFormat="1"/>
+    <w:lsdException w:name="Quote" w:semiHidden="0" w:uiPriority="29" w:unhideWhenUsed="0" w:qFormat="1"/>
+    <w:lsdException w:name="Intense Quote" w:semiHidden="0" w:uiPriority="30" w:unhideWhenUsed="0" w:qFormat="1"/>
+    <w:lsdException w:name="Medium List 2 Accent 1" w:semiHidden="0" w:uiPriority="66" w:unhideWhenUsed="0"/>
+    <w:lsdException w:name="Medium Grid 1 Accent 1" w:semiHidden="0" w:uiPriority="67" w:unhideWhenUsed="0"/>
+    <w:lsdException w:name="Medium Grid 2 Accent 1" w:semiHidden="0" w:uiPriority="68" w:unhideWhenUsed="0"/>
+    <w:lsdException w:name="Medium Grid 3 Accent 1" w:semiHidden="0" w:uiPriority="69" w:unhideWhenUsed="0"/>
+    <w:lsdException w:name="Dark List Accent 1" w:semiHidden="0" w:uiPriority="70" w:unhideWhenUsed="0"/>
+    <w:lsdException w:name="Colorful Shading Accent 1" w:semiHidden="0" w:uiPriority="71" w:unhideWhenUsed="0"/>
+    <w:lsdException w:name="Colorful List Accent 1" w:semiHidden="0" w:uiPriority="72" w:unhideWhenUsed="0"/>
+    <w:lsdException w:name="Colorful Grid Accent 1" w:semiHidden="0" w:uiPriority="73" w:unhideWhenUsed="0"/>
+    <w:lsdException w:name="Light Shading Accent 2" w:semiHidden="0" w:uiPriority="60" w:unhideWhenUsed="0"/>
+    <w:lsdException w:name="Light List Accent 2" w:semiHidden="0" w:uiPriority="61" w:unhideWhenUsed="0"/>
+    <w:lsdException w:name="Light Grid Accent 2" w:semiHidden="0" w:uiPriority="62" w:unhideWhenUsed="0"/>
+    <w:lsdException w:name="Medium Shading 1 Accent 2" w:semiHidden="0" w:uiPriority="63" w:unhideWhenUsed="0"/>
+    <w:lsdException w:name="Medium Shading 2 Accent 2" w:semiHidden="0" w:uiPriority="64" w:unhideWhenUsed="0"/>
+    <w:lsdException w:name="Medium List 1 Accent 2" w:semiHidden="0" w:uiPriority="65" w:unhideWhenUsed="0"/>
+    <w:lsdException w:name="Medium List 2 Accent 2" w:semiHidden="0" w:uiPriority="66" w:unhideWhenUsed="0"/>
+    <w:lsdException w:name="Medium Grid 1 Accent 2" w:semiHidden="0" w:uiPriority="67" w:unhideWhenUsed="0"/>
+    <w:lsdException w:name="Medium Grid 2 Accent 2" w:semiHidden="0" w:uiPriority="68" w:unhideWhenUsed="0"/>
+    <w:lsdException w:name="Medium Grid 3 Accent 2" w:semiHidden="0" w:uiPriority="69" w:unhideWhenUsed="0"/>
+    <w:lsdException w:name="Dark List Accent 2" w:semiHidden="0" w:uiPriority="70" w:unhideWhenUsed="0"/>
+    <w:lsdException w:name="Colorful Shading Accent 2" w:semiHidden="0" w:uiPriority="71" w:unhideWhenUsed="0"/>
+    <w:lsdException w:name="Colorful List Accent 2" w:semiHidden="0" w:uiPriority="72" w:unhideWhenUsed="0"/>
+    <w:lsdException w:name="Colorful Grid Accent 2" w:semiHidden="0" w:uiPriority="73" w:unhideWhenUsed="0"/>
+    <w:lsdException w:name="Light Shading Accent 3" w:semiHidden="0" w:uiPriority="60" w:unhideWhenUsed="0"/>
+    <w:lsdException w:name="Light List Accent 3" w:semiHidden="0" w:uiPriority="61" w:unhideWhenUsed="0"/>
+    <w:lsdException w:name="Light Grid Accent 3" w:semiHidden="0" w:uiPriority="62" w:unhideWhenUsed="0"/>
+    <w:lsdException w:name="Medium Shading 1 Accent 3" w:semiHidden="0" w:uiPriority="63" w:unhideWhenUsed="0"/>
+    <w:lsdException w:name="Medium Shading 2 Accent 3" w:semiHidden="0" w:uiPriority="64" w:unhideWhenUsed="0"/>
+    <w:lsdException w:name="Medium List 1 Accent 3" w:semiHidden="0" w:uiPriority="65" w:unhideWhenUsed="0"/>
+    <w:lsdException w:name="Medium List 2 Accent 3" w:semiHidden="0" w:uiPriority="66" w:unhideWhenUsed="0"/>
+    <w:lsdException w:name="Medium Grid 1 Accent 3" w:semiHidden="0" w:uiPriority="67" w:unhideWhenUsed="0"/>
+    <w:lsdException w:name="Medium Grid 2 Accent 3" w:semiHidden="0" w:uiPriority="68" w:unhideWhenUsed="0"/>
+    <w:lsdException w:name="Medium Grid 3 Accent 3" w:semiHidden="0" w:uiPriority="69" w:unhideWhenUsed="0"/>
+    <w:lsdException w:name="Dark List Accent 3" w:semiHidden="0" w:uiPriority="70" w:unhideWhenUsed="0"/>
+    <w:lsdException w:name="Colorful Shading Accent 3" w:semiHidden="0" w:uiPriority="71" w:unhideWhenUsed="0"/>
+    <w:lsdException w:name="Colorful List Accent 3" w:semiHidden="0" w:uiPriority="72" w:unhideWhenUsed="0"/>
+    <w:lsdException w:name="Colorful Grid Accent 3" w:semiHidden="0" w:uiPriority="73" w:unhideWhenUsed="0"/>
+    <w:lsdException w:name="Light Shading Accent 4" w:semiHidden="0" w:uiPriority="60" w:unhideWhenUsed="0"/>
+    <w:lsdException w:name="Light List Accent 4" w:semiHidden="0" w:uiPriority="61" w:unhideWhenUsed="0"/>
+    <w:lsdException w:name="Light Grid Accent 4" w:semiHidden="0" w:uiPriority="62" w:unhideWhenUsed="0"/>
+    <w:lsdException w:name="Medium Shading 1 Accent 4" w:semiHidden="0" w:uiPriority="63" w:unhideWhenUsed="0"/>
+    <w:lsdException w:name="Medium Shading 2 Accent 4" w:semiHidden="0" w:uiPriority="64" w:unhideWhenUsed="0"/>
+    <w:lsdException w:name="Medium List 1 Accent 4" w:semiHidden="0" w:uiPriority="65" w:unhideWhenUsed="0"/>
+    <w:lsdException w:name="Medium List 2 Accent 4" w:semiHidden="0" w:uiPriority="66" w:unhideWhenUsed="0"/>
+    <w:lsdException w:name="Medium Grid 1 Accent 4" w:semiHidden="0" w:uiPriority="67" w:unhideWhenUsed="0"/>
+    <w:lsdException w:name="Medium Grid 2 Accent 4" w:semiHidden="0" w:uiPriority="68" w:unhideWhenUsed="0"/>
+    <w:lsdException w:name="Medium Grid 3 Accent 4" w:semiHidden="0" w:uiPriority="69" w:unhideWhenUsed="0"/>
+    <w:lsdException w:name="Dark List Accent 4" w:semiHidden="0" w:uiPriority="70" w:unhideWhenUsed="0"/>
+    <w:lsdException w:name="Colorful Shading Accent 4" w:semiHidden="0" w:uiPriority="71" w:unhideWhenUsed="0"/>
+    <w:lsdException w:name="Colorful List Accent 4" w:semiHidden="0" w:uiPriority="72" w:unhideWhenUsed="0"/>
+    <w:lsdException w:name="Colorful Grid Accent 4" w:semiHidden="0" w:uiPriority="73" w:unhideWhenUsed="0"/>
+    <w:lsdException w:name="Light Shading Accent 5" w:semiHidden="0" w:uiPriority="60" w:unhideWhenUsed="0"/>
+    <w:lsdException w:name="Light List Accent 5" w:semiHidden="0" w:uiPriority="61" w:unhideWhenUsed="0"/>
+    <w:lsdException w:name="Light Grid Accent 5" w:semiHidden="0" w:uiPriority="62" w:unhideWhenUsed="0"/>
+    <w:lsdException w:name="Medium Shading 1 Accent 5" w:semiHidden="0" w:uiPriority="63" w:unhideWhenUsed="0"/>
+    <w:lsdException w:name="Medium Shading 2 Accent 5" w:semiHidden="0" w:uiPriority="64" w:unhideWhenUsed="0"/>
+    <w:lsdException w:name="Medium List 1 Accent 5" w:semiHidden="0" w:uiPriority="65" w:unhideWhenUsed="0"/>
+    <w:lsdException w:name="Medium List 2 Accent 5" w:semiHidden="0" w:uiPriority="66" w:unhideWhenUsed="0"/>
+    <w:lsdException w:name="Medium Grid 1 Accent 5" w:semiHidden="0" w:uiPriority="67" w:unhideWhenUsed="0"/>
+    <w:lsdException w:name="Medium Grid 2 Accent 5" w:semiHidden="0" w:uiPriority="68" w:unhideWhenUsed="0"/>
+    <w:lsdException w:name="Medium Grid 3 Accent 5" w:semiHidden="0" w:uiPriority="69" w:unhideWhenUsed="0"/>
+    <w:lsdException w:name="Dark List Accent 5" w:semiHidden="0" w:uiPriority="70" w:unhideWhenUsed="0"/>
+    <w:lsdException w:name="Colorful Shading Accent 5" w:semiHidden="0" w:uiPriority="71" w:unhideWhenUsed="0"/>
+    <w:lsdException w:name="Colorful List Accent 5" w:semiHidden="0" w:uiPriority="72" w:unhideWhenUsed="0"/>
+    <w:lsdException w:name="Colorful Grid Accent 5" w:semiHidden="0" w:uiPriority="73" w:unhideWhenUsed="0"/>
+    <w:lsdException w:name="Light Shading Accent 6" w:semiHidden="0" w:uiPriority="60" w:unhideWhenUsed="0"/>
+    <w:lsdException w:name="Light List Accent 6" w:semiHidden="0" w:uiPriority="61" w:unhideWhenUsed="0"/>
+    <w:lsdException w:name="Light Grid Accent 6" w:semiHidden="0" w:uiPriority="62" w:unhideWhenUsed="0"/>
+    <w:lsdException w:name="Medium Shading 1 Accent 6" w:semiHidden="0" w:uiPriority="63" w:unhideWhenUsed="0"/>
+    <w:lsdException w:name="Medium Shading 2 Accent 6" w:semiHidden="0" w:uiPriority="64" w:unhideWhenUsed="0"/>
+    <w:lsdException w:name="Medium List 1 Accent 6" w:semiHidden="0" w:uiPriority="65" w:unhideWhenUsed="0"/>
+    <w:lsdException w:name="Medium List 2 Accent 6" w:semiHidden="0" w:uiPriority="66" w:unhideWhenUsed="0"/>
+    <w:lsdException w:name="Medium Grid 1 Accent 6" w:semiHidden="0" w:uiPriority="67" w:unhideWhenUsed="0"/>
+    <w:lsdException w:name="Medium Grid 2 Accent 6" w:semiHidden="0" w:uiPriority="68" w:unhideWhenUsed="0"/>
+    <w:lsdException w:name="Medium Grid 3 Accent 6" w:semiHidden="0" w:uiPriority="69" w:unhideWhenUsed="0"/>
+    <w:lsdException w:name="Dark List Accent 6" w:semiHidden="0" w:uiPriority="70" w:unhideWhenUsed="0"/>
+    <w:lsdException w:name="Colorful Shading Accent 6" w:semiHidden="0" w:uiPriority="71" w:unhideWhenUsed="0"/>
+    <w:lsdException w:name="Colorful List Accent 6" w:semiHidden="0" w:uiPriority="72" w:unhideWhenUsed="0"/>
+    <w:lsdException w:name="Colorful Grid Accent 6" w:semiHidden="0" w:uiPriority="73" w:unhideWhenUsed="0"/>
+    <w:lsdException w:name="Subtle Emphasis" w:semiHidden="0" w:uiPriority="19" w:unhideWhenUsed="0" w:qFormat="1"/>
+    <w:lsdException w:name="Intense Emphasis" w:semiHidden="0" w:uiPriority="21" w:unhideWhenUsed="0" w:qFormat="1"/>
+    <w:lsdException w:name="Subtle Reference" w:semiHidden="0" w:uiPriority="31" w:unhideWhenUsed="0" w:qFormat="1"/>
+    <w:lsdException w:name="Intense Reference" w:semiHidden="0" w:uiPriority="32" w:unhideWhenUsed="0" w:qFormat="1"/>
+    <w:lsdException w:name="Book Title" w:semiHidden="0" w:uiPriority="33" w:unhideWhenUsed="0" w:qFormat="1"/>
+    <w:lsdException w:name="Bibliography" w:uiPriority="37"/>
+    <w:lsdException w:name="TOC Heading" w:uiPriority="39" w:qFormat="1"/>
+  </w:latentStyles>
+  <w:style w:type="paragraph" w:default="1" w:styleId="a">
+    <w:name w:val="Normal"/>
+    <w:qFormat/>
+    <w:pPr>
+      <w:widowControl w:val="0"/>
+      <w:jc w:val="both"/>
+    </w:pPr>
+  </w:style>
+  <w:style w:type="paragraph" w:styleId="1">
+    <w:name w:val="heading 1"/>
+    <w:basedOn w:val="a"/>
+    <w:next w:val="a"/>
+    <w:link w:val="10"/>
+    <w:uiPriority w:val="9"/>
+    <w:qFormat/>
+    <w:rsid w:val="00CB789E"/>
+    <w:pPr>
+      <w:keepNext/>
+      <w:keepLines/>
+      <w:spacing w:before="340" w:after="330" w:line="578" w:lineRule="auto"/>
+      <w:outlineLvl w:val="0"/>
+    </w:pPr>
+    <w:rPr>
+      <w:b/>
+      <w:bCs/>
+      <w:kern w:val="44"/>
+      <w:sz w:val="44"/>
+      <w:szCs w:val="44"/>
+    </w:rPr>
+  </w:style>
+  <w:style w:type="paragraph" w:styleId="2">
+    <w:name w:val="heading 2"/>
+    <w:basedOn w:val="a"/>
+    <w:next w:val="a"/>
+    <w:link w:val="20"/>
+    <w:uiPriority w:val="9"/>
+    <w:unhideWhenUsed/>
+    <w:qFormat/>
+    <w:rsid w:val="00346B80"/>
+    <w:pPr>
+      <w:keepNext/>
+      <w:keepLines/>
+      <w:spacing w:before="260" w:after="260" w:line="416" w:lineRule="auto"/>
+      <w:outlineLvl w:val="1"/>
+    </w:pPr>
+    <w:rPr>
+      <w:rFonts w:asciiTheme="majorHAnsi" w:eastAsiaTheme="majorEastAsia" w:hAnsiTheme="majorHAnsi" w:cstheme="majorBidi"/>
+      <w:b/>
+      <w:bCs/>
+      <w:sz w:val="32"/>
+      <w:szCs w:val="32"/>
+    </w:rPr>
+  </w:style>
+  <w:style w:type="paragraph" w:styleId="3">
+    <w:name w:val="heading 3"/>
+    <w:basedOn w:val="a"/>
+    <w:next w:val="a"/>
+    <w:link w:val="30"/>
+    <w:uiPriority w:val="9"/>
+    <w:unhideWhenUsed/>
+    <w:qFormat/>
+    <w:rsid w:val="00416957"/>
+    <w:pPr>
+      <w:keepNext/>
+      <w:keepLines/>
+      <w:spacing w:before="260" w:after="260" w:line="416" w:lineRule="auto"/>
+      <w:outlineLvl w:val="2"/>
+    </w:pPr>
+    <w:rPr>
+      <w:b/>
+      <w:bCs/>
+      <w:sz w:val="32"/>
+      <w:szCs w:val="32"/>
+    </w:rPr>
+  </w:style>
+  <w:style w:type="character" w:default="1" w:styleId="a0">
+    <w:name w:val="Default Paragraph Font"/>
+    <w:uiPriority w:val="1"/>
+    <w:semiHidden/>
+    <w:unhideWhenUsed/>
+  </w:style>
+  <w:style w:type="table" w:default="1" w:styleId="a1">
+    <w:name w:val="Normal Table"/>
+    <w:uiPriority w:val="99"/>
+    <w:semiHidden/>
+    <w:unhideWhenUsed/>
+    <w:tblPr>
+      <w:tblInd w:w="0" w:type="dxa"/>
+      <w:tblCellMar>
+        <w:top w:w="0" w:type="dxa"/>
+        <w:left w:w="108" w:type="dxa"/>
+        <w:bottom w:w="0" w:type="dxa"/>
+        <w:right w:w="108" w:type="dxa"/>
+      </w:tblCellMar>
+    </w:tblPr>
+  </w:style>
+  <w:style w:type="numbering" w:default="1" w:styleId="a2">
+    <w:name w:val="No List"/>
+    <w:uiPriority w:val="99"/>
+    <w:semiHidden/>
+    <w:unhideWhenUsed/>
+  </w:style>
+  <w:style w:type="character" w:customStyle="1" w:styleId="20">
+    <w:name w:val="标题 2字符"/>
+    <w:basedOn w:val="a0"/>
+    <w:link w:val="2"/>
+    <w:uiPriority w:val="9"/>
+    <w:rsid w:val="00346B80"/>
+    <w:rPr>
+      <w:rFonts w:asciiTheme="majorHAnsi" w:eastAsiaTheme="majorEastAsia" w:hAnsiTheme="majorHAnsi" w:cstheme="majorBidi"/>
+      <w:b/>
+      <w:bCs/>
+      <w:sz w:val="32"/>
+      <w:szCs w:val="32"/>
+    </w:rPr>
+  </w:style>
+  <w:style w:type="character" w:customStyle="1" w:styleId="10">
+    <w:name w:val="标题 1字符"/>
+    <w:basedOn w:val="a0"/>
+    <w:link w:val="1"/>
+    <w:uiPriority w:val="9"/>
+    <w:rsid w:val="00CB789E"/>
+    <w:rPr>
+      <w:b/>
+      <w:bCs/>
+      <w:kern w:val="44"/>
+      <w:sz w:val="44"/>
+      <w:szCs w:val="44"/>
+    </w:rPr>
+  </w:style>
+  <w:style w:type="paragraph" w:styleId="11">
+    <w:name w:val="toc 1"/>
+    <w:basedOn w:val="a"/>
+    <w:next w:val="a"/>
+    <w:autoRedefine/>
+    <w:uiPriority w:val="39"/>
+    <w:unhideWhenUsed/>
+    <w:rsid w:val="00B21B5A"/>
+    <w:pPr>
+      <w:spacing w:before="120"/>
+      <w:jc w:val="left"/>
+    </w:pPr>
+    <w:rPr>
+      <w:b/>
+    </w:rPr>
+  </w:style>
+  <w:style w:type="paragraph" w:styleId="21">
+    <w:name w:val="toc 2"/>
+    <w:basedOn w:val="a"/>
+    <w:next w:val="a"/>
+    <w:autoRedefine/>
+    <w:uiPriority w:val="39"/>
+    <w:unhideWhenUsed/>
+    <w:rsid w:val="00B21B5A"/>
+    <w:pPr>
+      <w:ind w:left="240"/>
+      <w:jc w:val="left"/>
+    </w:pPr>
+    <w:rPr>
+      <w:b/>
+      <w:sz w:val="22"/>
+      <w:szCs w:val="22"/>
+    </w:rPr>
+  </w:style>
+  <w:style w:type="paragraph" w:styleId="31">
+    <w:name w:val="toc 3"/>
+    <w:basedOn w:val="a"/>
+    <w:next w:val="a"/>
+    <w:autoRedefine/>
+    <w:uiPriority w:val="39"/>
+    <w:unhideWhenUsed/>
+    <w:rsid w:val="00B21B5A"/>
+    <w:pPr>
+      <w:ind w:left="480"/>
+      <w:jc w:val="left"/>
+    </w:pPr>
+    <w:rPr>
+      <w:sz w:val="22"/>
+      <w:szCs w:val="22"/>
+    </w:rPr>
+  </w:style>
+  <w:style w:type="paragraph" w:styleId="4">
+    <w:name w:val="toc 4"/>
+    <w:basedOn w:val="a"/>
+    <w:next w:val="a"/>
+    <w:autoRedefine/>
+    <w:uiPriority w:val="39"/>
+    <w:unhideWhenUsed/>
+    <w:rsid w:val="00B21B5A"/>
+    <w:pPr>
+      <w:ind w:left="720"/>
+      <w:jc w:val="left"/>
+    </w:pPr>
+    <w:rPr>
+      <w:sz w:val="20"/>
+      <w:szCs w:val="20"/>
+    </w:rPr>
+  </w:style>
+  <w:style w:type="paragraph" w:styleId="5">
+    <w:name w:val="toc 5"/>
+    <w:basedOn w:val="a"/>
+    <w:next w:val="a"/>
+    <w:autoRedefine/>
+    <w:uiPriority w:val="39"/>
+    <w:unhideWhenUsed/>
+    <w:rsid w:val="00B21B5A"/>
+    <w:pPr>
+      <w:ind w:left="960"/>
+      <w:jc w:val="left"/>
+    </w:pPr>
+    <w:rPr>
+      <w:sz w:val="20"/>
+      <w:szCs w:val="20"/>
+    </w:rPr>
+  </w:style>
+  <w:style w:type="paragraph" w:styleId="6">
+    <w:name w:val="toc 6"/>
+    <w:basedOn w:val="a"/>
+    <w:next w:val="a"/>
+    <w:autoRedefine/>
+    <w:uiPriority w:val="39"/>
+    <w:unhideWhenUsed/>
+    <w:rsid w:val="00B21B5A"/>
+    <w:pPr>
+      <w:ind w:left="1200"/>
+      <w:jc w:val="left"/>
+    </w:pPr>
+    <w:rPr>
+      <w:sz w:val="20"/>
+      <w:szCs w:val="20"/>
+    </w:rPr>
+  </w:style>
+  <w:style w:type="paragraph" w:styleId="7">
+    <w:name w:val="toc 7"/>
+    <w:basedOn w:val="a"/>
+    <w:next w:val="a"/>
+    <w:autoRedefine/>
+    <w:uiPriority w:val="39"/>
+    <w:unhideWhenUsed/>
+    <w:rsid w:val="00B21B5A"/>
+    <w:pPr>
+      <w:ind w:left="1440"/>
+      <w:jc w:val="left"/>
+    </w:pPr>
+    <w:rPr>
+      <w:sz w:val="20"/>
+      <w:szCs w:val="20"/>
+    </w:rPr>
+  </w:style>
+  <w:style w:type="paragraph" w:styleId="8">
+    <w:name w:val="toc 8"/>
+    <w:basedOn w:val="a"/>
+    <w:next w:val="a"/>
+    <w:autoRedefine/>
+    <w:uiPriority w:val="39"/>
+    <w:unhideWhenUsed/>
+    <w:rsid w:val="00B21B5A"/>
+    <w:pPr>
+      <w:ind w:left="1680"/>
+      <w:jc w:val="left"/>
+    </w:pPr>
+    <w:rPr>
+      <w:sz w:val="20"/>
+      <w:szCs w:val="20"/>
+    </w:rPr>
+  </w:style>
+  <w:style w:type="paragraph" w:styleId="9">
+    <w:name w:val="toc 9"/>
+    <w:basedOn w:val="a"/>
+    <w:next w:val="a"/>
+    <w:autoRedefine/>
+    <w:uiPriority w:val="39"/>
+    <w:unhideWhenUsed/>
+    <w:rsid w:val="00B21B5A"/>
+    <w:pPr>
+      <w:ind w:left="1920"/>
+      <w:jc w:val="left"/>
+    </w:pPr>
+    <w:rPr>
+      <w:sz w:val="20"/>
+      <w:szCs w:val="20"/>
+    </w:rPr>
+  </w:style>
+  <w:style w:type="character" w:customStyle="1" w:styleId="30">
+    <w:name w:val="标题 3字符"/>
+    <w:basedOn w:val="a0"/>
+    <w:link w:val="3"/>
+    <w:uiPriority w:val="9"/>
+    <w:rsid w:val="00416957"/>
+    <w:rPr>
+      <w:b/>
+      <w:bCs/>
+      <w:sz w:val="32"/>
+      <w:szCs w:val="32"/>
+    </w:rPr>
+  </w:style>
+  <w:style w:type="paragraph" w:styleId="a3">
+    <w:name w:val="Revision"/>
+    <w:hidden/>
+    <w:uiPriority w:val="99"/>
+    <w:semiHidden/>
+    <w:rsid w:val="00CE57E1"/>
+  </w:style>
+  <w:style w:type="paragraph" w:styleId="a4">
+    <w:name w:val="Balloon Text"/>
+    <w:basedOn w:val="a"/>
+    <w:link w:val="a5"/>
+    <w:uiPriority w:val="99"/>
+    <w:semiHidden/>
+    <w:unhideWhenUsed/>
+    <w:rsid w:val="00CE57E1"/>
+    <w:rPr>
+      <w:rFonts w:ascii="Heiti SC Light" w:eastAsia="Heiti SC Light"/>
+      <w:sz w:val="18"/>
+      <w:szCs w:val="18"/>
+    </w:rPr>
+  </w:style>
+  <w:style w:type="character" w:customStyle="1" w:styleId="a5">
+    <w:name w:val="批注框文本字符"/>
     <w:basedOn w:val="a0"/>
     <w:link w:val="a4"/>
     <w:uiPriority w:val="99"/>
@@ -7551,7 +7651,7 @@
 </file>
 
 <file path=customXml/itemProps1.xml><?xml version="1.0" encoding="utf-8"?>
-<ds:datastoreItem xmlns:ds="http://schemas.openxmlformats.org/officeDocument/2006/customXml" ds:itemID="{2D3923D7-47BC-48CA-8957-94CE215B6B87}">
+<ds:datastoreItem xmlns:ds="http://schemas.openxmlformats.org/officeDocument/2006/customXml" ds:itemID="{8B1A6652-F74A-2949-A3F7-35481E528D16}">
   <ds:schemaRefs>
     <ds:schemaRef ds:uri="http://schemas.openxmlformats.org/officeDocument/2006/bibliography"/>
   </ds:schemaRefs>

--- a/平时积累/计算机知识平时积累.docx
+++ b/平时积累/计算机知识平时积累.docx
@@ -6038,9 +6038,6 @@
     <w:p>
       <w:pPr>
         <w:pStyle w:val="1"/>
-        <w:rPr>
-          <w:rFonts w:hint="eastAsia"/>
-        </w:rPr>
       </w:pPr>
       <w:r>
         <w:rPr>
@@ -6058,9 +6055,6 @@
     <w:p>
       <w:pPr>
         <w:pStyle w:val="1"/>
-        <w:rPr>
-          <w:rFonts w:hint="eastAsia"/>
-        </w:rPr>
       </w:pPr>
       <w:r>
         <w:rPr>
@@ -6073,37 +6067,48 @@
           <w:rFonts w:hint="eastAsia"/>
         </w:rPr>
         <w:t>代理</w:t>
-      </w:r>
-    </w:p>
-    <w:p>
-      <w:pPr>
-        <w:rPr>
-          <w:rFonts w:hint="eastAsia"/>
-        </w:rPr>
-      </w:pPr>
-      <w:r>
-        <w:t>Charles</w:t>
-      </w:r>
-      <w:r>
-        <w:rPr>
-          <w:rFonts w:hint="eastAsia"/>
-        </w:rPr>
-        <w:t>就是一个</w:t>
-      </w:r>
-      <w:r>
-        <w:rPr>
-          <w:rFonts w:hint="eastAsia"/>
-        </w:rPr>
-        <w:t>http</w:t>
-      </w:r>
-      <w:r>
-        <w:rPr>
-          <w:rFonts w:hint="eastAsia"/>
-        </w:rPr>
-        <w:t>代理，在客户端和服务器之间进行转发</w:t>
       </w:r>
       <w:bookmarkStart w:id="33" w:name="_GoBack"/>
       <w:bookmarkEnd w:id="33"/>
+    </w:p>
+    <w:p>
+      <w:pPr>
+        <w:rPr>
+          <w:rFonts w:hint="eastAsia"/>
+        </w:rPr>
+      </w:pPr>
+      <w:r>
+        <w:t>Charles</w:t>
+      </w:r>
+      <w:r>
+        <w:rPr>
+          <w:rFonts w:hint="eastAsia"/>
+        </w:rPr>
+        <w:t>就是一个</w:t>
+      </w:r>
+      <w:r>
+        <w:rPr>
+          <w:rFonts w:hint="eastAsia"/>
+        </w:rPr>
+        <w:t>http</w:t>
+      </w:r>
+      <w:r>
+        <w:rPr>
+          <w:rFonts w:hint="eastAsia"/>
+        </w:rPr>
+        <w:t>代理，在客户端和服务器之间进行转发</w:t>
+      </w:r>
+    </w:p>
+    <w:p>
+      <w:pPr>
+        <w:pStyle w:val="1"/>
+      </w:pPr>
+      <w:r>
+        <w:rPr>
+          <w:rFonts w:hint="eastAsia"/>
+        </w:rPr>
+        <w:t>幂等性</w:t>
+      </w:r>
     </w:p>
     <w:sectPr>
       <w:pgSz w:w="12240" w:h="15840"/>
@@ -7651,7 +7656,7 @@
 </file>
 
 <file path=customXml/itemProps1.xml><?xml version="1.0" encoding="utf-8"?>
-<ds:datastoreItem xmlns:ds="http://schemas.openxmlformats.org/officeDocument/2006/customXml" ds:itemID="{8B1A6652-F74A-2949-A3F7-35481E528D16}">
+<ds:datastoreItem xmlns:ds="http://schemas.openxmlformats.org/officeDocument/2006/customXml" ds:itemID="{BDFD00BA-2B66-0D42-AE71-5CE917D39D44}">
   <ds:schemaRefs>
     <ds:schemaRef ds:uri="http://schemas.openxmlformats.org/officeDocument/2006/bibliography"/>
   </ds:schemaRefs>

--- a/平时积累/计算机知识平时积累.docx
+++ b/平时积累/计算机知识平时积累.docx
@@ -1,10 +1,10 @@
 
 <file path=word/document.xml><?xml version="1.0" encoding="utf-8"?>
-<w:document xmlns:wpc="http://schemas.microsoft.com/office/word/2010/wordprocessingCanvas" xmlns:mo="http://schemas.microsoft.com/office/mac/office/2008/main" xmlns:mc="http://schemas.openxmlformats.org/markup-compatibility/2006" xmlns:mv="urn:schemas-microsoft-com:mac:vml" xmlns:o="urn:schemas-microsoft-com:office:office" xmlns:r="http://schemas.openxmlformats.org/officeDocument/2006/relationships" xmlns:m="http://schemas.openxmlformats.org/officeDocument/2006/math" xmlns:v="urn:schemas-microsoft-com:vml" xmlns:wp14="http://schemas.microsoft.com/office/word/2010/wordprocessingDrawing" xmlns:wp="http://schemas.openxmlformats.org/drawingml/2006/wordprocessingDrawing" xmlns:w10="urn:schemas-microsoft-com:office:word" xmlns:w="http://schemas.openxmlformats.org/wordprocessingml/2006/main" xmlns:w14="http://schemas.microsoft.com/office/word/2010/wordml" xmlns:wpg="http://schemas.microsoft.com/office/word/2010/wordprocessingGroup" xmlns:wpi="http://schemas.microsoft.com/office/word/2010/wordprocessingInk" xmlns:wne="http://schemas.microsoft.com/office/word/2006/wordml" xmlns:wps="http://schemas.microsoft.com/office/word/2010/wordprocessingShape" mc:Ignorable="w14 wp14">
+<w:document xmlns:wpc="http://schemas.microsoft.com/office/word/2010/wordprocessingCanvas" xmlns:cx="http://schemas.microsoft.com/office/drawing/2014/chartex" xmlns:cx1="http://schemas.microsoft.com/office/drawing/2015/9/8/chartex" xmlns:cx2="http://schemas.microsoft.com/office/drawing/2015/10/21/chartex" xmlns:cx3="http://schemas.microsoft.com/office/drawing/2016/5/9/chartex" xmlns:cx4="http://schemas.microsoft.com/office/drawing/2016/5/10/chartex" xmlns:cx5="http://schemas.microsoft.com/office/drawing/2016/5/11/chartex" xmlns:cx6="http://schemas.microsoft.com/office/drawing/2016/5/12/chartex" xmlns:cx7="http://schemas.microsoft.com/office/drawing/2016/5/13/chartex" xmlns:cx8="http://schemas.microsoft.com/office/drawing/2016/5/14/chartex" xmlns:mc="http://schemas.openxmlformats.org/markup-compatibility/2006" xmlns:aink="http://schemas.microsoft.com/office/drawing/2016/ink" xmlns:am3d="http://schemas.microsoft.com/office/drawing/2017/model3d" xmlns:o="urn:schemas-microsoft-com:office:office" xmlns:r="http://schemas.openxmlformats.org/officeDocument/2006/relationships" xmlns:m="http://schemas.openxmlformats.org/officeDocument/2006/math" xmlns:v="urn:schemas-microsoft-com:vml" xmlns:wp14="http://schemas.microsoft.com/office/word/2010/wordprocessingDrawing" xmlns:wp="http://schemas.openxmlformats.org/drawingml/2006/wordprocessingDrawing" xmlns:w10="urn:schemas-microsoft-com:office:word" xmlns:w="http://schemas.openxmlformats.org/wordprocessingml/2006/main" xmlns:w14="http://schemas.microsoft.com/office/word/2010/wordml" xmlns:w15="http://schemas.microsoft.com/office/word/2012/wordml" xmlns:w16cid="http://schemas.microsoft.com/office/word/2016/wordml/cid" xmlns:w16se="http://schemas.microsoft.com/office/word/2015/wordml/symex" xmlns:wpg="http://schemas.microsoft.com/office/word/2010/wordprocessingGroup" xmlns:wpi="http://schemas.microsoft.com/office/word/2010/wordprocessingInk" xmlns:wne="http://schemas.microsoft.com/office/word/2006/wordml" xmlns:wps="http://schemas.microsoft.com/office/word/2010/wordprocessingShape" mc:Ignorable="w14 w15 w16se w16cid wp14">
   <w:body>
     <w:p>
       <w:pPr>
-        <w:pStyle w:val="21"/>
+        <w:pStyle w:val="TOC2"/>
         <w:tabs>
           <w:tab w:val="right" w:leader="dot" w:pos="9962"/>
         </w:tabs>
@@ -84,7 +84,7 @@
     </w:p>
     <w:p>
       <w:pPr>
-        <w:pStyle w:val="21"/>
+        <w:pStyle w:val="TOC2"/>
         <w:tabs>
           <w:tab w:val="right" w:leader="dot" w:pos="9962"/>
         </w:tabs>
@@ -152,7 +152,7 @@
     </w:p>
     <w:p>
       <w:pPr>
-        <w:pStyle w:val="21"/>
+        <w:pStyle w:val="TOC2"/>
         <w:tabs>
           <w:tab w:val="right" w:leader="dot" w:pos="9962"/>
         </w:tabs>
@@ -214,7 +214,7 @@
     </w:p>
     <w:p>
       <w:pPr>
-        <w:pStyle w:val="21"/>
+        <w:pStyle w:val="TOC2"/>
         <w:tabs>
           <w:tab w:val="right" w:leader="dot" w:pos="9962"/>
         </w:tabs>
@@ -276,7 +276,7 @@
     </w:p>
     <w:p>
       <w:pPr>
-        <w:pStyle w:val="21"/>
+        <w:pStyle w:val="TOC2"/>
         <w:tabs>
           <w:tab w:val="right" w:leader="dot" w:pos="9962"/>
         </w:tabs>
@@ -344,7 +344,7 @@
     </w:p>
     <w:p>
       <w:pPr>
-        <w:pStyle w:val="21"/>
+        <w:pStyle w:val="TOC2"/>
         <w:tabs>
           <w:tab w:val="right" w:leader="dot" w:pos="9962"/>
         </w:tabs>
@@ -406,7 +406,7 @@
     </w:p>
     <w:p>
       <w:pPr>
-        <w:pStyle w:val="21"/>
+        <w:pStyle w:val="TOC2"/>
         <w:tabs>
           <w:tab w:val="right" w:leader="dot" w:pos="9962"/>
         </w:tabs>
@@ -468,7 +468,7 @@
     </w:p>
     <w:p>
       <w:pPr>
-        <w:pStyle w:val="21"/>
+        <w:pStyle w:val="TOC2"/>
         <w:tabs>
           <w:tab w:val="right" w:leader="dot" w:pos="9962"/>
         </w:tabs>
@@ -530,7 +530,7 @@
     </w:p>
     <w:p>
       <w:pPr>
-        <w:pStyle w:val="21"/>
+        <w:pStyle w:val="TOC2"/>
         <w:tabs>
           <w:tab w:val="right" w:leader="dot" w:pos="9962"/>
         </w:tabs>
@@ -592,7 +592,7 @@
     </w:p>
     <w:p>
       <w:pPr>
-        <w:pStyle w:val="21"/>
+        <w:pStyle w:val="TOC2"/>
         <w:tabs>
           <w:tab w:val="right" w:leader="dot" w:pos="9962"/>
         </w:tabs>
@@ -654,7 +654,7 @@
     </w:p>
     <w:p>
       <w:pPr>
-        <w:pStyle w:val="21"/>
+        <w:pStyle w:val="TOC2"/>
         <w:tabs>
           <w:tab w:val="right" w:leader="dot" w:pos="9962"/>
         </w:tabs>
@@ -722,7 +722,7 @@
     </w:p>
     <w:p>
       <w:pPr>
-        <w:pStyle w:val="21"/>
+        <w:pStyle w:val="TOC2"/>
         <w:tabs>
           <w:tab w:val="right" w:leader="dot" w:pos="9962"/>
         </w:tabs>
@@ -784,7 +784,7 @@
     </w:p>
     <w:p>
       <w:pPr>
-        <w:pStyle w:val="21"/>
+        <w:pStyle w:val="TOC2"/>
         <w:tabs>
           <w:tab w:val="right" w:leader="dot" w:pos="9962"/>
         </w:tabs>
@@ -846,7 +846,7 @@
     </w:p>
     <w:p>
       <w:pPr>
-        <w:pStyle w:val="21"/>
+        <w:pStyle w:val="TOC2"/>
         <w:tabs>
           <w:tab w:val="right" w:leader="dot" w:pos="9962"/>
         </w:tabs>
@@ -908,7 +908,7 @@
     </w:p>
     <w:p>
       <w:pPr>
-        <w:pStyle w:val="21"/>
+        <w:pStyle w:val="TOC2"/>
         <w:tabs>
           <w:tab w:val="right" w:leader="dot" w:pos="9962"/>
         </w:tabs>
@@ -970,7 +970,7 @@
     </w:p>
     <w:p>
       <w:pPr>
-        <w:pStyle w:val="21"/>
+        <w:pStyle w:val="TOC2"/>
         <w:tabs>
           <w:tab w:val="right" w:leader="dot" w:pos="9962"/>
         </w:tabs>
@@ -1032,7 +1032,7 @@
     </w:p>
     <w:p>
       <w:pPr>
-        <w:pStyle w:val="21"/>
+        <w:pStyle w:val="TOC2"/>
         <w:tabs>
           <w:tab w:val="right" w:leader="dot" w:pos="9962"/>
         </w:tabs>
@@ -1094,7 +1094,7 @@
     </w:p>
     <w:p>
       <w:pPr>
-        <w:pStyle w:val="21"/>
+        <w:pStyle w:val="TOC2"/>
         <w:tabs>
           <w:tab w:val="right" w:leader="dot" w:pos="9962"/>
         </w:tabs>
@@ -1188,7 +1188,7 @@
     </w:p>
     <w:p>
       <w:pPr>
-        <w:pStyle w:val="21"/>
+        <w:pStyle w:val="TOC2"/>
         <w:tabs>
           <w:tab w:val="right" w:leader="dot" w:pos="9962"/>
         </w:tabs>
@@ -1269,7 +1269,7 @@
     </w:p>
     <w:p>
       <w:pPr>
-        <w:pStyle w:val="21"/>
+        <w:pStyle w:val="TOC2"/>
         <w:tabs>
           <w:tab w:val="right" w:leader="dot" w:pos="9962"/>
         </w:tabs>
@@ -1337,7 +1337,7 @@
     </w:p>
     <w:p>
       <w:pPr>
-        <w:pStyle w:val="21"/>
+        <w:pStyle w:val="TOC2"/>
         <w:tabs>
           <w:tab w:val="right" w:leader="dot" w:pos="9962"/>
         </w:tabs>
@@ -1405,7 +1405,7 @@
     </w:p>
     <w:p>
       <w:pPr>
-        <w:pStyle w:val="21"/>
+        <w:pStyle w:val="TOC2"/>
         <w:tabs>
           <w:tab w:val="right" w:leader="dot" w:pos="9962"/>
         </w:tabs>
@@ -1480,7 +1480,7 @@
     </w:p>
     <w:p>
       <w:pPr>
-        <w:pStyle w:val="21"/>
+        <w:pStyle w:val="TOC2"/>
         <w:tabs>
           <w:tab w:val="right" w:leader="dot" w:pos="9962"/>
         </w:tabs>
@@ -1542,7 +1542,7 @@
     </w:p>
     <w:p>
       <w:pPr>
-        <w:pStyle w:val="21"/>
+        <w:pStyle w:val="TOC2"/>
         <w:tabs>
           <w:tab w:val="right" w:leader="dot" w:pos="9962"/>
         </w:tabs>
@@ -1604,7 +1604,7 @@
     </w:p>
     <w:p>
       <w:pPr>
-        <w:pStyle w:val="21"/>
+        <w:pStyle w:val="TOC2"/>
         <w:tabs>
           <w:tab w:val="right" w:leader="dot" w:pos="9962"/>
         </w:tabs>
@@ -1672,7 +1672,7 @@
     </w:p>
     <w:p>
       <w:pPr>
-        <w:pStyle w:val="21"/>
+        <w:pStyle w:val="TOC2"/>
         <w:tabs>
           <w:tab w:val="right" w:leader="dot" w:pos="9962"/>
         </w:tabs>
@@ -1747,7 +1747,7 @@
     </w:p>
     <w:p>
       <w:pPr>
-        <w:pStyle w:val="21"/>
+        <w:pStyle w:val="TOC2"/>
         <w:tabs>
           <w:tab w:val="right" w:leader="dot" w:pos="9962"/>
         </w:tabs>
@@ -1822,7 +1822,7 @@
     </w:p>
     <w:p>
       <w:pPr>
-        <w:pStyle w:val="21"/>
+        <w:pStyle w:val="TOC2"/>
         <w:tabs>
           <w:tab w:val="right" w:leader="dot" w:pos="9962"/>
         </w:tabs>
@@ -1897,7 +1897,7 @@
     </w:p>
     <w:p>
       <w:pPr>
-        <w:pStyle w:val="21"/>
+        <w:pStyle w:val="TOC2"/>
         <w:tabs>
           <w:tab w:val="right" w:leader="dot" w:pos="9962"/>
         </w:tabs>
@@ -1959,7 +1959,7 @@
     </w:p>
     <w:p>
       <w:pPr>
-        <w:pStyle w:val="31"/>
+        <w:pStyle w:val="TOC3"/>
         <w:tabs>
           <w:tab w:val="right" w:leader="dot" w:pos="9962"/>
         </w:tabs>
@@ -2020,7 +2020,7 @@
     </w:p>
     <w:p>
       <w:pPr>
-        <w:pStyle w:val="31"/>
+        <w:pStyle w:val="TOC3"/>
         <w:tabs>
           <w:tab w:val="right" w:leader="dot" w:pos="9962"/>
         </w:tabs>
@@ -2081,7 +2081,7 @@
     </w:p>
     <w:p>
       <w:pPr>
-        <w:pStyle w:val="21"/>
+        <w:pStyle w:val="TOC2"/>
         <w:tabs>
           <w:tab w:val="right" w:leader="dot" w:pos="9962"/>
         </w:tabs>
@@ -2155,7 +2155,7 @@
     </w:p>
     <w:p>
       <w:pPr>
-        <w:pStyle w:val="21"/>
+        <w:pStyle w:val="TOC2"/>
         <w:tabs>
           <w:tab w:val="right" w:leader="dot" w:pos="9962"/>
         </w:tabs>
@@ -2283,6 +2283,7 @@
         </w:rPr>
         <w:t>中的</w:t>
       </w:r>
+      <w:proofErr w:type="spellStart"/>
       <w:r>
         <w:rPr>
           <w:rFonts w:hint="eastAsia"/>
@@ -2292,6 +2293,7 @@
       <w:r>
         <w:t>onwrite</w:t>
       </w:r>
+      <w:proofErr w:type="spellEnd"/>
       <w:r>
         <w:rPr>
           <w:rFonts w:hint="eastAsia"/>
@@ -2425,12 +2427,14 @@
         </w:rPr>
         <w:t>在</w:t>
       </w:r>
+      <w:proofErr w:type="spellStart"/>
       <w:r>
         <w:rPr>
           <w:rFonts w:hint="eastAsia"/>
         </w:rPr>
         <w:t>InnoDB</w:t>
       </w:r>
+      <w:proofErr w:type="spellEnd"/>
       <w:r>
         <w:rPr>
           <w:rFonts w:hint="eastAsia"/>
@@ -2464,10 +2468,12 @@
       <w:r>
         <w:t>消息队列</w:t>
       </w:r>
+      <w:proofErr w:type="spellStart"/>
       <w:r>
         <w:t>mq</w:t>
       </w:r>
       <w:bookmarkEnd w:id="4"/>
+      <w:proofErr w:type="spellEnd"/>
     </w:p>
     <w:p/>
     <w:p>
@@ -2743,24 +2749,28 @@
         <w:pStyle w:val="2"/>
       </w:pPr>
       <w:bookmarkStart w:id="18" w:name="_Toc376877990"/>
+      <w:proofErr w:type="spellStart"/>
       <w:r>
         <w:rPr>
           <w:rFonts w:hint="eastAsia"/>
         </w:rPr>
         <w:t>oss</w:t>
       </w:r>
+      <w:proofErr w:type="spellEnd"/>
       <w:r>
         <w:rPr>
           <w:rFonts w:hint="eastAsia"/>
         </w:rPr>
         <w:t>与</w:t>
       </w:r>
+      <w:proofErr w:type="spellStart"/>
       <w:r>
         <w:rPr>
           <w:rFonts w:hint="eastAsia"/>
         </w:rPr>
         <w:t>cdn</w:t>
       </w:r>
+      <w:proofErr w:type="spellEnd"/>
       <w:r>
         <w:rPr>
           <w:rFonts w:hint="eastAsia"/>
@@ -2846,12 +2856,14 @@
         </w:rPr>
         <w:t>使用命令</w:t>
       </w:r>
+      <w:proofErr w:type="spellStart"/>
       <w:r>
         <w:rPr>
           <w:rFonts w:hint="eastAsia"/>
         </w:rPr>
         <w:t>nslookup</w:t>
       </w:r>
+      <w:proofErr w:type="spellEnd"/>
       <w:r>
         <w:rPr>
           <w:rFonts w:hint="eastAsia"/>
@@ -2967,12 +2979,14 @@
         </w:rPr>
         <w:t>查看</w:t>
       </w:r>
+      <w:proofErr w:type="spellStart"/>
       <w:r>
         <w:rPr>
           <w:rFonts w:hint="eastAsia"/>
         </w:rPr>
         <w:t>shadowsocket</w:t>
       </w:r>
+      <w:proofErr w:type="spellEnd"/>
       <w:r>
         <w:rPr>
           <w:rFonts w:hint="eastAsia"/>
@@ -3653,6 +3667,7 @@
         </w:rPr>
         <w:t>中的</w:t>
       </w:r>
+      <w:proofErr w:type="spellStart"/>
       <w:r>
         <w:rPr>
           <w:rFonts w:hint="eastAsia"/>
@@ -3660,6 +3675,7 @@
         <w:t>inode</w:t>
       </w:r>
       <w:bookmarkEnd w:id="31"/>
+      <w:proofErr w:type="spellEnd"/>
     </w:p>
     <w:p>
       <w:r>
@@ -3740,12 +3756,14 @@
         </w:rPr>
         <w:t>文件的数据储存在块中，那么文件的元信息，即文件的创建者、文件的创建日期、文件的大小等储存的区域叫做</w:t>
       </w:r>
+      <w:proofErr w:type="spellStart"/>
       <w:r>
         <w:rPr>
           <w:rFonts w:hint="eastAsia"/>
         </w:rPr>
         <w:t>inode</w:t>
       </w:r>
+      <w:proofErr w:type="spellEnd"/>
       <w:r>
         <w:rPr>
           <w:rFonts w:hint="eastAsia"/>
@@ -3767,20 +3785,27 @@
         <w:t>d</w:t>
       </w:r>
       <w:r>
-        <w:t>f –i</w:t>
-      </w:r>
+        <w:t>f –</w:t>
+      </w:r>
+      <w:proofErr w:type="spellStart"/>
+      <w:r>
+        <w:t>i</w:t>
+      </w:r>
+      <w:proofErr w:type="spellEnd"/>
       <w:r>
         <w:rPr>
           <w:rFonts w:hint="eastAsia"/>
         </w:rPr>
         <w:t>列出</w:t>
       </w:r>
+      <w:proofErr w:type="spellStart"/>
       <w:r>
         <w:rPr>
           <w:rFonts w:hint="eastAsia"/>
         </w:rPr>
         <w:t>inode</w:t>
       </w:r>
+      <w:proofErr w:type="spellEnd"/>
       <w:r>
         <w:rPr>
           <w:rFonts w:hint="eastAsia"/>
@@ -3807,12 +3832,14 @@
         </w:rPr>
         <w:t>命令查看某个特定文件的</w:t>
       </w:r>
+      <w:proofErr w:type="spellStart"/>
       <w:r>
         <w:rPr>
           <w:rFonts w:hint="eastAsia"/>
         </w:rPr>
         <w:t>inode</w:t>
       </w:r>
+      <w:proofErr w:type="spellEnd"/>
       <w:r>
         <w:rPr>
           <w:rFonts w:hint="eastAsia"/>
@@ -3824,12 +3851,14 @@
       </w:r>
     </w:p>
     <w:p>
+      <w:proofErr w:type="spellStart"/>
       <w:r>
         <w:rPr>
           <w:rFonts w:hint="eastAsia"/>
         </w:rPr>
         <w:t>inode</w:t>
       </w:r>
+      <w:proofErr w:type="spellEnd"/>
       <w:r>
         <w:rPr>
           <w:rFonts w:hint="eastAsia"/>
@@ -3843,6 +3872,7 @@
         </w:rPr>
         <w:t>索引当</w:t>
       </w:r>
+      <w:proofErr w:type="spellStart"/>
       <w:r>
         <w:rPr>
           <w:rFonts w:hint="eastAsia"/>
@@ -3850,6 +3880,7 @@
         </w:rPr>
         <w:t>inode</w:t>
       </w:r>
+      <w:proofErr w:type="spellEnd"/>
       <w:r>
         <w:rPr>
           <w:rFonts w:hint="eastAsia"/>
@@ -3871,36 +3902,42 @@
         </w:rPr>
         <w:t>每一个</w:t>
       </w:r>
+      <w:proofErr w:type="spellStart"/>
       <w:r>
         <w:rPr>
           <w:rFonts w:hint="eastAsia"/>
         </w:rPr>
         <w:t>inode</w:t>
       </w:r>
+      <w:proofErr w:type="spellEnd"/>
       <w:r>
         <w:rPr>
           <w:rFonts w:hint="eastAsia"/>
         </w:rPr>
         <w:t>都有一个号码，操作系统用</w:t>
       </w:r>
+      <w:proofErr w:type="spellStart"/>
       <w:r>
         <w:rPr>
           <w:rFonts w:hint="eastAsia"/>
         </w:rPr>
         <w:t>inode</w:t>
       </w:r>
+      <w:proofErr w:type="spellEnd"/>
       <w:r>
         <w:rPr>
           <w:rFonts w:hint="eastAsia"/>
         </w:rPr>
         <w:t>来识别文件。可以通过</w:t>
       </w:r>
+      <w:proofErr w:type="spellStart"/>
       <w:r>
         <w:rPr>
           <w:rFonts w:hint="eastAsia"/>
         </w:rPr>
         <w:t>inode</w:t>
       </w:r>
+      <w:proofErr w:type="spellEnd"/>
       <w:r>
         <w:rPr>
           <w:rFonts w:hint="eastAsia"/>
@@ -3914,8 +3951,13 @@
         <w:t>ls</w:t>
       </w:r>
       <w:r>
-        <w:t xml:space="preserve"> –i</w:t>
-      </w:r>
+        <w:t xml:space="preserve"> –</w:t>
+      </w:r>
+      <w:proofErr w:type="spellStart"/>
+      <w:r>
+        <w:t>i</w:t>
+      </w:r>
+      <w:proofErr w:type="spellEnd"/>
       <w:r>
         <w:rPr>
           <w:rFonts w:hint="eastAsia"/>
@@ -3972,7 +4014,7 @@
                     </pic:cNvPicPr>
                   </pic:nvPicPr>
                   <pic:blipFill>
-                    <a:blip r:embed="rId7">
+                    <a:blip r:embed="rId6">
                       <a:extLst>
                         <a:ext uri="{28A0092B-C50C-407E-A947-70E740481C1C}">
                           <a14:useLocalDpi xmlns:a14="http://schemas.microsoft.com/office/drawing/2010/main" val="0"/>
@@ -4358,8 +4400,13 @@
         <w:t>git</w:t>
       </w:r>
       <w:r>
-        <w:t xml:space="preserve"> init</w:t>
-      </w:r>
+        <w:t xml:space="preserve"> </w:t>
+      </w:r>
+      <w:proofErr w:type="spellStart"/>
+      <w:r>
+        <w:t>init</w:t>
+      </w:r>
+      <w:proofErr w:type="spellEnd"/>
       <w:r>
         <w:rPr>
           <w:rFonts w:hint="eastAsia"/>
@@ -4446,11 +4493,16 @@
         <w:t>的回退是非常快的，比如，这里有三个提交，</w:t>
       </w:r>
       <w:r>
-        <w:t>append GPL, add distributed, wrote a read me file</w:t>
+        <w:t xml:space="preserve">append GPL, add distributed, wrote a read me </w:t>
+      </w:r>
+      <w:proofErr w:type="spellStart"/>
+      <w:r>
+        <w:t>file</w:t>
       </w:r>
       <w:r>
         <w:t>,git</w:t>
       </w:r>
+      <w:proofErr w:type="spellEnd"/>
       <w:r>
         <w:rPr>
           <w:rFonts w:hint="eastAsia"/>
@@ -4554,7 +4606,7 @@
                     </pic:cNvPicPr>
                   </pic:nvPicPr>
                   <pic:blipFill>
-                    <a:blip r:embed="rId8">
+                    <a:blip r:embed="rId7">
                       <a:extLst>
                         <a:ext uri="{28A0092B-C50C-407E-A947-70E740481C1C}">
                           <a14:useLocalDpi xmlns:a14="http://schemas.microsoft.com/office/drawing/2010/main" val="0"/>
@@ -4638,8 +4690,16 @@
         <w:rPr>
           <w:color w:val="FF0000"/>
         </w:rPr>
-        <w:t>git reflog</w:t>
-      </w:r>
+        <w:t xml:space="preserve">git </w:t>
+      </w:r>
+      <w:proofErr w:type="spellStart"/>
+      <w:r>
+        <w:rPr>
+          <w:color w:val="FF0000"/>
+        </w:rPr>
+        <w:t>reflog</w:t>
+      </w:r>
+      <w:proofErr w:type="spellEnd"/>
       <w:r>
         <w:rPr>
           <w:rFonts w:hint="eastAsia"/>
@@ -4871,7 +4931,7 @@
                     </pic:cNvPicPr>
                   </pic:nvPicPr>
                   <pic:blipFill>
-                    <a:blip r:embed="rId9">
+                    <a:blip r:embed="rId8">
                       <a:extLst>
                         <a:ext uri="{28A0092B-C50C-407E-A947-70E740481C1C}">
                           <a14:useLocalDpi xmlns:a14="http://schemas.microsoft.com/office/drawing/2010/main" val="0"/>
@@ -5009,34 +5069,68 @@
         </w:rPr>
         <w:t>支持多种协议，比如</w:t>
       </w:r>
-      <w:hyperlink r:id="rId10" w:history="1">
-        <w:r>
-          <w:rPr>
-            <w:rStyle w:val="a7"/>
-          </w:rPr>
-          <w:t>https://</w:t>
-        </w:r>
-        <w:r>
-          <w:rPr>
-            <w:rStyle w:val="a7"/>
-            <w:rFonts w:hint="eastAsia"/>
-          </w:rPr>
-          <w:t>和</w:t>
-        </w:r>
-        <w:r>
-          <w:rPr>
-            <w:rStyle w:val="a7"/>
-            <w:rFonts w:hint="eastAsia"/>
-          </w:rPr>
-          <w:t>git</w:t>
-        </w:r>
-        <w:r>
-          <w:rPr>
-            <w:rStyle w:val="a7"/>
-          </w:rPr>
-          <w:t>://</w:t>
-        </w:r>
-      </w:hyperlink>
+      <w:r>
+        <w:rPr>
+          <w:rStyle w:val="a7"/>
+        </w:rPr>
+        <w:fldChar w:fldCharType="begin"/>
+      </w:r>
+      <w:r>
+        <w:rPr>
+          <w:rStyle w:val="a7"/>
+        </w:rPr>
+        <w:instrText xml:space="preserve"> HYPERLINK "https://</w:instrText>
+      </w:r>
+      <w:r>
+        <w:rPr>
+          <w:rStyle w:val="a7"/>
+        </w:rPr>
+        <w:instrText>和</w:instrText>
+      </w:r>
+      <w:r>
+        <w:rPr>
+          <w:rStyle w:val="a7"/>
+        </w:rPr>
+        <w:instrText xml:space="preserve">git://" </w:instrText>
+      </w:r>
+      <w:r>
+        <w:rPr>
+          <w:rStyle w:val="a7"/>
+        </w:rPr>
+        <w:fldChar w:fldCharType="separate"/>
+      </w:r>
+      <w:r>
+        <w:rPr>
+          <w:rStyle w:val="a7"/>
+        </w:rPr>
+        <w:t>https://</w:t>
+      </w:r>
+      <w:r>
+        <w:rPr>
+          <w:rStyle w:val="a7"/>
+          <w:rFonts w:hint="eastAsia"/>
+        </w:rPr>
+        <w:t>和</w:t>
+      </w:r>
+      <w:r>
+        <w:rPr>
+          <w:rStyle w:val="a7"/>
+          <w:rFonts w:hint="eastAsia"/>
+        </w:rPr>
+        <w:t>git</w:t>
+      </w:r>
+      <w:r>
+        <w:rPr>
+          <w:rStyle w:val="a7"/>
+        </w:rPr>
+        <w:t>://</w:t>
+      </w:r>
+      <w:r>
+        <w:rPr>
+          <w:rStyle w:val="a7"/>
+        </w:rPr>
+        <w:fldChar w:fldCharType="end"/>
+      </w:r>
       <w:r>
         <w:rPr>
           <w:rFonts w:hint="eastAsia"/>
@@ -5154,7 +5248,7 @@
                     </pic:cNvPicPr>
                   </pic:nvPicPr>
                   <pic:blipFill>
-                    <a:blip r:embed="rId11">
+                    <a:blip r:embed="rId9">
                       <a:extLst>
                         <a:ext uri="{28A0092B-C50C-407E-A947-70E740481C1C}">
                           <a14:useLocalDpi xmlns:a14="http://schemas.microsoft.com/office/drawing/2010/main" val="0"/>
@@ -5310,7 +5404,7 @@
                     </pic:cNvPicPr>
                   </pic:nvPicPr>
                   <pic:blipFill>
-                    <a:blip r:embed="rId12">
+                    <a:blip r:embed="rId10">
                       <a:extLst>
                         <a:ext uri="{28A0092B-C50C-407E-A947-70E740481C1C}">
                           <a14:useLocalDpi xmlns:a14="http://schemas.microsoft.com/office/drawing/2010/main" val="0"/>
@@ -5397,7 +5491,7 @@
                     </pic:cNvPicPr>
                   </pic:nvPicPr>
                   <pic:blipFill>
-                    <a:blip r:embed="rId13">
+                    <a:blip r:embed="rId11">
                       <a:extLst>
                         <a:ext uri="{28A0092B-C50C-407E-A947-70E740481C1C}">
                           <a14:useLocalDpi xmlns:a14="http://schemas.microsoft.com/office/drawing/2010/main" val="0"/>
@@ -5538,7 +5632,7 @@
                     </pic:cNvPicPr>
                   </pic:nvPicPr>
                   <pic:blipFill>
-                    <a:blip r:embed="rId14">
+                    <a:blip r:embed="rId12">
                       <a:extLst>
                         <a:ext uri="{28A0092B-C50C-407E-A947-70E740481C1C}">
                           <a14:useLocalDpi xmlns:a14="http://schemas.microsoft.com/office/drawing/2010/main" val="0"/>
@@ -5752,6 +5846,7 @@
       <w:pPr>
         <w:pStyle w:val="1"/>
       </w:pPr>
+      <w:proofErr w:type="spellStart"/>
       <w:r>
         <w:rPr>
           <w:rFonts w:hint="eastAsia"/>
@@ -5759,6 +5854,7 @@
         <w:lastRenderedPageBreak/>
         <w:t>redis</w:t>
       </w:r>
+      <w:proofErr w:type="spellEnd"/>
       <w:r>
         <w:rPr>
           <w:rFonts w:hint="eastAsia"/>
@@ -5988,6 +6084,7 @@
       <w:pPr>
         <w:pStyle w:val="1"/>
       </w:pPr>
+      <w:proofErr w:type="spellStart"/>
       <w:r>
         <w:rPr>
           <w:rFonts w:hint="eastAsia"/>
@@ -5995,6 +6092,7 @@
         <w:lastRenderedPageBreak/>
         <w:t>paxos</w:t>
       </w:r>
+      <w:proofErr w:type="spellEnd"/>
       <w:r>
         <w:rPr>
           <w:rFonts w:hint="eastAsia"/>
@@ -6039,12 +6137,14 @@
       <w:pPr>
         <w:pStyle w:val="1"/>
       </w:pPr>
+      <w:proofErr w:type="spellStart"/>
       <w:r>
         <w:rPr>
           <w:rFonts w:hint="eastAsia"/>
         </w:rPr>
         <w:t>nosql</w:t>
       </w:r>
+      <w:proofErr w:type="spellEnd"/>
       <w:r>
         <w:rPr>
           <w:rFonts w:hint="eastAsia"/>
@@ -6067,47 +6167,64 @@
           <w:rFonts w:hint="eastAsia"/>
         </w:rPr>
         <w:t>代理</w:t>
+      </w:r>
+    </w:p>
+    <w:p>
+      <w:r>
+        <w:t>Charles</w:t>
+      </w:r>
+      <w:r>
+        <w:rPr>
+          <w:rFonts w:hint="eastAsia"/>
+        </w:rPr>
+        <w:t>就是一个</w:t>
+      </w:r>
+      <w:r>
+        <w:rPr>
+          <w:rFonts w:hint="eastAsia"/>
+        </w:rPr>
+        <w:t>http</w:t>
+      </w:r>
+      <w:r>
+        <w:rPr>
+          <w:rFonts w:hint="eastAsia"/>
+        </w:rPr>
+        <w:t>代理，在客户端和服务器之间进行转发</w:t>
+      </w:r>
+    </w:p>
+    <w:p>
+      <w:pPr>
+        <w:pStyle w:val="1"/>
+      </w:pPr>
+      <w:proofErr w:type="gramStart"/>
+      <w:r>
+        <w:rPr>
+          <w:rFonts w:hint="eastAsia"/>
+        </w:rPr>
+        <w:t>幂</w:t>
+      </w:r>
+      <w:proofErr w:type="gramEnd"/>
+      <w:r>
+        <w:rPr>
+          <w:rFonts w:hint="eastAsia"/>
+        </w:rPr>
+        <w:t>等性</w:t>
       </w:r>
       <w:bookmarkStart w:id="33" w:name="_GoBack"/>
       <w:bookmarkEnd w:id="33"/>
     </w:p>
     <w:p>
       <w:pPr>
-        <w:rPr>
-          <w:rFonts w:hint="eastAsia"/>
-        </w:rPr>
-      </w:pPr>
-      <w:r>
-        <w:t>Charles</w:t>
-      </w:r>
-      <w:r>
-        <w:rPr>
-          <w:rFonts w:hint="eastAsia"/>
-        </w:rPr>
-        <w:t>就是一个</w:t>
-      </w:r>
-      <w:r>
-        <w:rPr>
-          <w:rFonts w:hint="eastAsia"/>
-        </w:rPr>
-        <w:t>http</w:t>
-      </w:r>
-      <w:r>
-        <w:rPr>
-          <w:rFonts w:hint="eastAsia"/>
-        </w:rPr>
-        <w:t>代理，在客户端和服务器之间进行转发</w:t>
-      </w:r>
-    </w:p>
-    <w:p>
-      <w:pPr>
         <w:pStyle w:val="1"/>
-      </w:pPr>
-      <w:r>
-        <w:rPr>
-          <w:rFonts w:hint="eastAsia"/>
-        </w:rPr>
-        <w:t>幂等性</w:t>
+        <w:rPr>
+          <w:rFonts w:hint="eastAsia"/>
+        </w:rPr>
+      </w:pPr>
+      <w:r>
+        <w:rPr>
+          <w:rFonts w:hint="eastAsia"/>
+        </w:rPr>
+        <w:t>学习架构方面的知识</w:t>
       </w:r>
     </w:p>
     <w:sectPr>
@@ -6122,8 +6239,8 @@
 </file>
 
 <file path=word/numbering.xml><?xml version="1.0" encoding="utf-8"?>
-<w:numbering xmlns:wpc="http://schemas.microsoft.com/office/word/2010/wordprocessingCanvas" xmlns:mo="http://schemas.microsoft.com/office/mac/office/2008/main" xmlns:mc="http://schemas.openxmlformats.org/markup-compatibility/2006" xmlns:mv="urn:schemas-microsoft-com:mac:vml" xmlns:o="urn:schemas-microsoft-com:office:office" xmlns:r="http://schemas.openxmlformats.org/officeDocument/2006/relationships" xmlns:m="http://schemas.openxmlformats.org/officeDocument/2006/math" xmlns:v="urn:schemas-microsoft-com:vml" xmlns:wp14="http://schemas.microsoft.com/office/word/2010/wordprocessingDrawing" xmlns:wp="http://schemas.openxmlformats.org/drawingml/2006/wordprocessingDrawing" xmlns:w10="urn:schemas-microsoft-com:office:word" xmlns:w="http://schemas.openxmlformats.org/wordprocessingml/2006/main" xmlns:w14="http://schemas.microsoft.com/office/word/2010/wordml" xmlns:wpg="http://schemas.microsoft.com/office/word/2010/wordprocessingGroup" xmlns:wpi="http://schemas.microsoft.com/office/word/2010/wordprocessingInk" xmlns:wne="http://schemas.microsoft.com/office/word/2006/wordml" xmlns:wps="http://schemas.microsoft.com/office/word/2010/wordprocessingShape" mc:Ignorable="w14 wp14">
-  <w:abstractNum w:abstractNumId="0">
+<w:numbering xmlns:wpc="http://schemas.microsoft.com/office/word/2010/wordprocessingCanvas" xmlns:cx="http://schemas.microsoft.com/office/drawing/2014/chartex" xmlns:cx1="http://schemas.microsoft.com/office/drawing/2015/9/8/chartex" xmlns:cx2="http://schemas.microsoft.com/office/drawing/2015/10/21/chartex" xmlns:cx3="http://schemas.microsoft.com/office/drawing/2016/5/9/chartex" xmlns:cx4="http://schemas.microsoft.com/office/drawing/2016/5/10/chartex" xmlns:cx5="http://schemas.microsoft.com/office/drawing/2016/5/11/chartex" xmlns:cx6="http://schemas.microsoft.com/office/drawing/2016/5/12/chartex" xmlns:cx7="http://schemas.microsoft.com/office/drawing/2016/5/13/chartex" xmlns:cx8="http://schemas.microsoft.com/office/drawing/2016/5/14/chartex" xmlns:mc="http://schemas.openxmlformats.org/markup-compatibility/2006" xmlns:aink="http://schemas.microsoft.com/office/drawing/2016/ink" xmlns:am3d="http://schemas.microsoft.com/office/drawing/2017/model3d" xmlns:o="urn:schemas-microsoft-com:office:office" xmlns:r="http://schemas.openxmlformats.org/officeDocument/2006/relationships" xmlns:m="http://schemas.openxmlformats.org/officeDocument/2006/math" xmlns:v="urn:schemas-microsoft-com:vml" xmlns:wp14="http://schemas.microsoft.com/office/word/2010/wordprocessingDrawing" xmlns:wp="http://schemas.openxmlformats.org/drawingml/2006/wordprocessingDrawing" xmlns:w10="urn:schemas-microsoft-com:office:word" xmlns:w="http://schemas.openxmlformats.org/wordprocessingml/2006/main" xmlns:w14="http://schemas.microsoft.com/office/word/2010/wordml" xmlns:w15="http://schemas.microsoft.com/office/word/2012/wordml" xmlns:w16cid="http://schemas.microsoft.com/office/word/2016/wordml/cid" xmlns:w16se="http://schemas.microsoft.com/office/word/2015/wordml/symex" xmlns:wpg="http://schemas.microsoft.com/office/word/2010/wordprocessingGroup" xmlns:wpi="http://schemas.microsoft.com/office/word/2010/wordprocessingInk" xmlns:wne="http://schemas.microsoft.com/office/word/2006/wordml" xmlns:wps="http://schemas.microsoft.com/office/word/2010/wordprocessingShape" mc:Ignorable="w14 w15 w16se w16cid wp14">
+  <w:abstractNum w:abstractNumId="0" w15:restartNumberingAfterBreak="0">
     <w:nsid w:val="00000001"/>
     <w:multiLevelType w:val="hybridMultilevel"/>
     <w:tmpl w:val="00000001"/>
@@ -6177,7 +6294,7 @@
       <w:lvlJc w:val="left"/>
     </w:lvl>
   </w:abstractNum>
-  <w:abstractNum w:abstractNumId="1">
+  <w:abstractNum w:abstractNumId="1" w15:restartNumberingAfterBreak="0">
     <w:nsid w:val="23DD1886"/>
     <w:multiLevelType w:val="hybridMultilevel"/>
     <w:tmpl w:val="BA96B1A2"/>
@@ -6300,7 +6417,7 @@
 </file>
 
 <file path=word/styles.xml><?xml version="1.0" encoding="utf-8"?>
-<w:styles xmlns:mc="http://schemas.openxmlformats.org/markup-compatibility/2006" xmlns:r="http://schemas.openxmlformats.org/officeDocument/2006/relationships" xmlns:w="http://schemas.openxmlformats.org/wordprocessingml/2006/main" xmlns:w14="http://schemas.microsoft.com/office/word/2010/wordml" mc:Ignorable="w14">
+<w:styles xmlns:mc="http://schemas.openxmlformats.org/markup-compatibility/2006" xmlns:r="http://schemas.openxmlformats.org/officeDocument/2006/relationships" xmlns:w="http://schemas.openxmlformats.org/wordprocessingml/2006/main" xmlns:w14="http://schemas.microsoft.com/office/word/2010/wordml" xmlns:w15="http://schemas.microsoft.com/office/word/2012/wordml" xmlns:w16cid="http://schemas.microsoft.com/office/word/2016/wordml/cid" xmlns:w16se="http://schemas.microsoft.com/office/word/2015/wordml/symex" mc:Ignorable="w14 w15 w16se w16cid">
   <w:docDefaults>
     <w:rPrDefault>
       <w:rPr>
@@ -6313,153 +6430,377 @@
     </w:rPrDefault>
     <w:pPrDefault/>
   </w:docDefaults>
-  <w:latentStyles w:defLockedState="0" w:defUIPriority="99" w:defSemiHidden="1" w:defUnhideWhenUsed="1" w:defQFormat="0" w:count="276">
-    <w:lsdException w:name="Normal" w:semiHidden="0" w:uiPriority="0" w:unhideWhenUsed="0" w:qFormat="1"/>
-    <w:lsdException w:name="heading 1" w:semiHidden="0" w:uiPriority="9" w:unhideWhenUsed="0" w:qFormat="1"/>
-    <w:lsdException w:name="heading 2" w:uiPriority="9" w:qFormat="1"/>
-    <w:lsdException w:name="heading 3" w:uiPriority="9" w:qFormat="1"/>
-    <w:lsdException w:name="heading 4" w:uiPriority="9" w:qFormat="1"/>
-    <w:lsdException w:name="heading 5" w:uiPriority="9" w:qFormat="1"/>
-    <w:lsdException w:name="heading 6" w:uiPriority="9" w:qFormat="1"/>
-    <w:lsdException w:name="heading 7" w:uiPriority="9" w:qFormat="1"/>
-    <w:lsdException w:name="heading 8" w:uiPriority="9" w:qFormat="1"/>
-    <w:lsdException w:name="heading 9" w:uiPriority="9" w:qFormat="1"/>
-    <w:lsdException w:name="toc 1" w:uiPriority="39"/>
-    <w:lsdException w:name="toc 2" w:uiPriority="39"/>
-    <w:lsdException w:name="toc 3" w:uiPriority="39"/>
-    <w:lsdException w:name="toc 4" w:uiPriority="39"/>
-    <w:lsdException w:name="toc 5" w:uiPriority="39"/>
-    <w:lsdException w:name="toc 6" w:uiPriority="39"/>
-    <w:lsdException w:name="toc 7" w:uiPriority="39"/>
-    <w:lsdException w:name="toc 8" w:uiPriority="39"/>
-    <w:lsdException w:name="toc 9" w:uiPriority="39"/>
-    <w:lsdException w:name="caption" w:uiPriority="35" w:qFormat="1"/>
-    <w:lsdException w:name="Title" w:semiHidden="0" w:uiPriority="10" w:unhideWhenUsed="0" w:qFormat="1"/>
-    <w:lsdException w:name="Default Paragraph Font" w:uiPriority="1"/>
-    <w:lsdException w:name="Subtitle" w:semiHidden="0" w:uiPriority="11" w:unhideWhenUsed="0" w:qFormat="1"/>
-    <w:lsdException w:name="Strong" w:semiHidden="0" w:uiPriority="22" w:unhideWhenUsed="0" w:qFormat="1"/>
-    <w:lsdException w:name="Emphasis" w:semiHidden="0" w:uiPriority="20" w:unhideWhenUsed="0" w:qFormat="1"/>
-    <w:lsdException w:name="Table Grid" w:semiHidden="0" w:uiPriority="59" w:unhideWhenUsed="0"/>
-    <w:lsdException w:name="Note Level 1" w:semiHidden="0" w:unhideWhenUsed="0"/>
-    <w:lsdException w:name="Note Level 2" w:semiHidden="0" w:unhideWhenUsed="0"/>
-    <w:lsdException w:name="Note Level 3" w:semiHidden="0" w:unhideWhenUsed="0"/>
-    <w:lsdException w:name="Note Level 4" w:semiHidden="0" w:unhideWhenUsed="0"/>
-    <w:lsdException w:name="Note Level 5" w:semiHidden="0" w:unhideWhenUsed="0"/>
-    <w:lsdException w:name="Note Level 6" w:semiHidden="0" w:unhideWhenUsed="0"/>
-    <w:lsdException w:name="Note Level 7" w:semiHidden="0" w:unhideWhenUsed="0"/>
-    <w:lsdException w:name="Note Level 8" w:semiHidden="0" w:unhideWhenUsed="0"/>
-    <w:lsdException w:name="Note Level 9" w:semiHidden="0" w:unhideWhenUsed="0"/>
-    <w:lsdException w:name="Placeholder Text" w:unhideWhenUsed="0"/>
-    <w:lsdException w:name="No Spacing" w:semiHidden="0" w:uiPriority="1" w:unhideWhenUsed="0" w:qFormat="1"/>
-    <w:lsdException w:name="Light Shading" w:semiHidden="0" w:uiPriority="60" w:unhideWhenUsed="0"/>
-    <w:lsdException w:name="Light List" w:semiHidden="0" w:uiPriority="61" w:unhideWhenUsed="0"/>
-    <w:lsdException w:name="Light Grid" w:semiHidden="0" w:uiPriority="62" w:unhideWhenUsed="0"/>
-    <w:lsdException w:name="Medium Shading 1" w:semiHidden="0" w:uiPriority="63" w:unhideWhenUsed="0"/>
-    <w:lsdException w:name="Medium Shading 2" w:semiHidden="0" w:uiPriority="64" w:unhideWhenUsed="0"/>
-    <w:lsdException w:name="Medium List 1" w:semiHidden="0" w:uiPriority="65" w:unhideWhenUsed="0"/>
-    <w:lsdException w:name="Medium List 2" w:semiHidden="0" w:uiPriority="66" w:unhideWhenUsed="0"/>
-    <w:lsdException w:name="Medium Grid 1" w:semiHidden="0" w:uiPriority="67" w:unhideWhenUsed="0"/>
-    <w:lsdException w:name="Medium Grid 2" w:semiHidden="0" w:uiPriority="68" w:unhideWhenUsed="0"/>
-    <w:lsdException w:name="Medium Grid 3" w:semiHidden="0" w:uiPriority="69" w:unhideWhenUsed="0"/>
-    <w:lsdException w:name="Dark List" w:semiHidden="0" w:uiPriority="70" w:unhideWhenUsed="0"/>
-    <w:lsdException w:name="Colorful Shading" w:semiHidden="0" w:uiPriority="71" w:unhideWhenUsed="0"/>
-    <w:lsdException w:name="Colorful List" w:semiHidden="0" w:uiPriority="72" w:unhideWhenUsed="0"/>
-    <w:lsdException w:name="Colorful Grid" w:semiHidden="0" w:uiPriority="73" w:unhideWhenUsed="0"/>
-    <w:lsdException w:name="Light Shading Accent 1" w:semiHidden="0" w:uiPriority="60" w:unhideWhenUsed="0"/>
-    <w:lsdException w:name="Light List Accent 1" w:semiHidden="0" w:uiPriority="61" w:unhideWhenUsed="0"/>
-    <w:lsdException w:name="Light Grid Accent 1" w:semiHidden="0" w:uiPriority="62" w:unhideWhenUsed="0"/>
-    <w:lsdException w:name="Medium Shading 1 Accent 1" w:semiHidden="0" w:uiPriority="63" w:unhideWhenUsed="0"/>
-    <w:lsdException w:name="Medium Shading 2 Accent 1" w:semiHidden="0" w:uiPriority="64" w:unhideWhenUsed="0"/>
-    <w:lsdException w:name="Medium List 1 Accent 1" w:semiHidden="0" w:uiPriority="65" w:unhideWhenUsed="0"/>
-    <w:lsdException w:name="Revision" w:unhideWhenUsed="0"/>
-    <w:lsdException w:name="List Paragraph" w:semiHidden="0" w:uiPriority="34" w:unhideWhenUsed="0" w:qFormat="1"/>
-    <w:lsdException w:name="Quote" w:semiHidden="0" w:uiPriority="29" w:unhideWhenUsed="0" w:qFormat="1"/>
-    <w:lsdException w:name="Intense Quote" w:semiHidden="0" w:uiPriority="30" w:unhideWhenUsed="0" w:qFormat="1"/>
-    <w:lsdException w:name="Medium List 2 Accent 1" w:semiHidden="0" w:uiPriority="66" w:unhideWhenUsed="0"/>
-    <w:lsdException w:name="Medium Grid 1 Accent 1" w:semiHidden="0" w:uiPriority="67" w:unhideWhenUsed="0"/>
-    <w:lsdException w:name="Medium Grid 2 Accent 1" w:semiHidden="0" w:uiPriority="68" w:unhideWhenUsed="0"/>
-    <w:lsdException w:name="Medium Grid 3 Accent 1" w:semiHidden="0" w:uiPriority="69" w:unhideWhenUsed="0"/>
-    <w:lsdException w:name="Dark List Accent 1" w:semiHidden="0" w:uiPriority="70" w:unhideWhenUsed="0"/>
-    <w:lsdException w:name="Colorful Shading Accent 1" w:semiHidden="0" w:uiPriority="71" w:unhideWhenUsed="0"/>
-    <w:lsdException w:name="Colorful List Accent 1" w:semiHidden="0" w:uiPriority="72" w:unhideWhenUsed="0"/>
-    <w:lsdException w:name="Colorful Grid Accent 1" w:semiHidden="0" w:uiPriority="73" w:unhideWhenUsed="0"/>
-    <w:lsdException w:name="Light Shading Accent 2" w:semiHidden="0" w:uiPriority="60" w:unhideWhenUsed="0"/>
-    <w:lsdException w:name="Light List Accent 2" w:semiHidden="0" w:uiPriority="61" w:unhideWhenUsed="0"/>
-    <w:lsdException w:name="Light Grid Accent 2" w:semiHidden="0" w:uiPriority="62" w:unhideWhenUsed="0"/>
-    <w:lsdException w:name="Medium Shading 1 Accent 2" w:semiHidden="0" w:uiPriority="63" w:unhideWhenUsed="0"/>
-    <w:lsdException w:name="Medium Shading 2 Accent 2" w:semiHidden="0" w:uiPriority="64" w:unhideWhenUsed="0"/>
-    <w:lsdException w:name="Medium List 1 Accent 2" w:semiHidden="0" w:uiPriority="65" w:unhideWhenUsed="0"/>
-    <w:lsdException w:name="Medium List 2 Accent 2" w:semiHidden="0" w:uiPriority="66" w:unhideWhenUsed="0"/>
-    <w:lsdException w:name="Medium Grid 1 Accent 2" w:semiHidden="0" w:uiPriority="67" w:unhideWhenUsed="0"/>
-    <w:lsdException w:name="Medium Grid 2 Accent 2" w:semiHidden="0" w:uiPriority="68" w:unhideWhenUsed="0"/>
-    <w:lsdException w:name="Medium Grid 3 Accent 2" w:semiHidden="0" w:uiPriority="69" w:unhideWhenUsed="0"/>
-    <w:lsdException w:name="Dark List Accent 2" w:semiHidden="0" w:uiPriority="70" w:unhideWhenUsed="0"/>
-    <w:lsdException w:name="Colorful Shading Accent 2" w:semiHidden="0" w:uiPriority="71" w:unhideWhenUsed="0"/>
-    <w:lsdException w:name="Colorful List Accent 2" w:semiHidden="0" w:uiPriority="72" w:unhideWhenUsed="0"/>
-    <w:lsdException w:name="Colorful Grid Accent 2" w:semiHidden="0" w:uiPriority="73" w:unhideWhenUsed="0"/>
-    <w:lsdException w:name="Light Shading Accent 3" w:semiHidden="0" w:uiPriority="60" w:unhideWhenUsed="0"/>
-    <w:lsdException w:name="Light List Accent 3" w:semiHidden="0" w:uiPriority="61" w:unhideWhenUsed="0"/>
-    <w:lsdException w:name="Light Grid Accent 3" w:semiHidden="0" w:uiPriority="62" w:unhideWhenUsed="0"/>
-    <w:lsdException w:name="Medium Shading 1 Accent 3" w:semiHidden="0" w:uiPriority="63" w:unhideWhenUsed="0"/>
-    <w:lsdException w:name="Medium Shading 2 Accent 3" w:semiHidden="0" w:uiPriority="64" w:unhideWhenUsed="0"/>
-    <w:lsdException w:name="Medium List 1 Accent 3" w:semiHidden="0" w:uiPriority="65" w:unhideWhenUsed="0"/>
-    <w:lsdException w:name="Medium List 2 Accent 3" w:semiHidden="0" w:uiPriority="66" w:unhideWhenUsed="0"/>
-    <w:lsdException w:name="Medium Grid 1 Accent 3" w:semiHidden="0" w:uiPriority="67" w:unhideWhenUsed="0"/>
-    <w:lsdException w:name="Medium Grid 2 Accent 3" w:semiHidden="0" w:uiPriority="68" w:unhideWhenUsed="0"/>
-    <w:lsdException w:name="Medium Grid 3 Accent 3" w:semiHidden="0" w:uiPriority="69" w:unhideWhenUsed="0"/>
-    <w:lsdException w:name="Dark List Accent 3" w:semiHidden="0" w:uiPriority="70" w:unhideWhenUsed="0"/>
-    <w:lsdException w:name="Colorful Shading Accent 3" w:semiHidden="0" w:uiPriority="71" w:unhideWhenUsed="0"/>
-    <w:lsdException w:name="Colorful List Accent 3" w:semiHidden="0" w:uiPriority="72" w:unhideWhenUsed="0"/>
-    <w:lsdException w:name="Colorful Grid Accent 3" w:semiHidden="0" w:uiPriority="73" w:unhideWhenUsed="0"/>
-    <w:lsdException w:name="Light Shading Accent 4" w:semiHidden="0" w:uiPriority="60" w:unhideWhenUsed="0"/>
-    <w:lsdException w:name="Light List Accent 4" w:semiHidden="0" w:uiPriority="61" w:unhideWhenUsed="0"/>
-    <w:lsdException w:name="Light Grid Accent 4" w:semiHidden="0" w:uiPriority="62" w:unhideWhenUsed="0"/>
-    <w:lsdException w:name="Medium Shading 1 Accent 4" w:semiHidden="0" w:uiPriority="63" w:unhideWhenUsed="0"/>
-    <w:lsdException w:name="Medium Shading 2 Accent 4" w:semiHidden="0" w:uiPriority="64" w:unhideWhenUsed="0"/>
-    <w:lsdException w:name="Medium List 1 Accent 4" w:semiHidden="0" w:uiPriority="65" w:unhideWhenUsed="0"/>
-    <w:lsdException w:name="Medium List 2 Accent 4" w:semiHidden="0" w:uiPriority="66" w:unhideWhenUsed="0"/>
-    <w:lsdException w:name="Medium Grid 1 Accent 4" w:semiHidden="0" w:uiPriority="67" w:unhideWhenUsed="0"/>
-    <w:lsdException w:name="Medium Grid 2 Accent 4" w:semiHidden="0" w:uiPriority="68" w:unhideWhenUsed="0"/>
-    <w:lsdException w:name="Medium Grid 3 Accent 4" w:semiHidden="0" w:uiPriority="69" w:unhideWhenUsed="0"/>
-    <w:lsdException w:name="Dark List Accent 4" w:semiHidden="0" w:uiPriority="70" w:unhideWhenUsed="0"/>
-    <w:lsdException w:name="Colorful Shading Accent 4" w:semiHidden="0" w:uiPriority="71" w:unhideWhenUsed="0"/>
-    <w:lsdException w:name="Colorful List Accent 4" w:semiHidden="0" w:uiPriority="72" w:unhideWhenUsed="0"/>
-    <w:lsdException w:name="Colorful Grid Accent 4" w:semiHidden="0" w:uiPriority="73" w:unhideWhenUsed="0"/>
-    <w:lsdException w:name="Light Shading Accent 5" w:semiHidden="0" w:uiPriority="60" w:unhideWhenUsed="0"/>
-    <w:lsdException w:name="Light List Accent 5" w:semiHidden="0" w:uiPriority="61" w:unhideWhenUsed="0"/>
-    <w:lsdException w:name="Light Grid Accent 5" w:semiHidden="0" w:uiPriority="62" w:unhideWhenUsed="0"/>
-    <w:lsdException w:name="Medium Shading 1 Accent 5" w:semiHidden="0" w:uiPriority="63" w:unhideWhenUsed="0"/>
-    <w:lsdException w:name="Medium Shading 2 Accent 5" w:semiHidden="0" w:uiPriority="64" w:unhideWhenUsed="0"/>
-    <w:lsdException w:name="Medium List 1 Accent 5" w:semiHidden="0" w:uiPriority="65" w:unhideWhenUsed="0"/>
-    <w:lsdException w:name="Medium List 2 Accent 5" w:semiHidden="0" w:uiPriority="66" w:unhideWhenUsed="0"/>
-    <w:lsdException w:name="Medium Grid 1 Accent 5" w:semiHidden="0" w:uiPriority="67" w:unhideWhenUsed="0"/>
-    <w:lsdException w:name="Medium Grid 2 Accent 5" w:semiHidden="0" w:uiPriority="68" w:unhideWhenUsed="0"/>
-    <w:lsdException w:name="Medium Grid 3 Accent 5" w:semiHidden="0" w:uiPriority="69" w:unhideWhenUsed="0"/>
-    <w:lsdException w:name="Dark List Accent 5" w:semiHidden="0" w:uiPriority="70" w:unhideWhenUsed="0"/>
-    <w:lsdException w:name="Colorful Shading Accent 5" w:semiHidden="0" w:uiPriority="71" w:unhideWhenUsed="0"/>
-    <w:lsdException w:name="Colorful List Accent 5" w:semiHidden="0" w:uiPriority="72" w:unhideWhenUsed="0"/>
-    <w:lsdException w:name="Colorful Grid Accent 5" w:semiHidden="0" w:uiPriority="73" w:unhideWhenUsed="0"/>
-    <w:lsdException w:name="Light Shading Accent 6" w:semiHidden="0" w:uiPriority="60" w:unhideWhenUsed="0"/>
-    <w:lsdException w:name="Light List Accent 6" w:semiHidden="0" w:uiPriority="61" w:unhideWhenUsed="0"/>
-    <w:lsdException w:name="Light Grid Accent 6" w:semiHidden="0" w:uiPriority="62" w:unhideWhenUsed="0"/>
-    <w:lsdException w:name="Medium Shading 1 Accent 6" w:semiHidden="0" w:uiPriority="63" w:unhideWhenUsed="0"/>
-    <w:lsdException w:name="Medium Shading 2 Accent 6" w:semiHidden="0" w:uiPriority="64" w:unhideWhenUsed="0"/>
-    <w:lsdException w:name="Medium List 1 Accent 6" w:semiHidden="0" w:uiPriority="65" w:unhideWhenUsed="0"/>
-    <w:lsdException w:name="Medium List 2 Accent 6" w:semiHidden="0" w:uiPriority="66" w:unhideWhenUsed="0"/>
-    <w:lsdException w:name="Medium Grid 1 Accent 6" w:semiHidden="0" w:uiPriority="67" w:unhideWhenUsed="0"/>
-    <w:lsdException w:name="Medium Grid 2 Accent 6" w:semiHidden="0" w:uiPriority="68" w:unhideWhenUsed="0"/>
-    <w:lsdException w:name="Medium Grid 3 Accent 6" w:semiHidden="0" w:uiPriority="69" w:unhideWhenUsed="0"/>
-    <w:lsdException w:name="Dark List Accent 6" w:semiHidden="0" w:uiPriority="70" w:unhideWhenUsed="0"/>
-    <w:lsdException w:name="Colorful Shading Accent 6" w:semiHidden="0" w:uiPriority="71" w:unhideWhenUsed="0"/>
-    <w:lsdException w:name="Colorful List Accent 6" w:semiHidden="0" w:uiPriority="72" w:unhideWhenUsed="0"/>
-    <w:lsdException w:name="Colorful Grid Accent 6" w:semiHidden="0" w:uiPriority="73" w:unhideWhenUsed="0"/>
-    <w:lsdException w:name="Subtle Emphasis" w:semiHidden="0" w:uiPriority="19" w:unhideWhenUsed="0" w:qFormat="1"/>
-    <w:lsdException w:name="Intense Emphasis" w:semiHidden="0" w:uiPriority="21" w:unhideWhenUsed="0" w:qFormat="1"/>
-    <w:lsdException w:name="Subtle Reference" w:semiHidden="0" w:uiPriority="31" w:unhideWhenUsed="0" w:qFormat="1"/>
-    <w:lsdException w:name="Intense Reference" w:semiHidden="0" w:uiPriority="32" w:unhideWhenUsed="0" w:qFormat="1"/>
-    <w:lsdException w:name="Book Title" w:semiHidden="0" w:uiPriority="33" w:unhideWhenUsed="0" w:qFormat="1"/>
-    <w:lsdException w:name="Bibliography" w:uiPriority="37"/>
-    <w:lsdException w:name="TOC Heading" w:uiPriority="39" w:qFormat="1"/>
+  <w:latentStyles w:defLockedState="0" w:defUIPriority="99" w:defSemiHidden="0" w:defUnhideWhenUsed="0" w:defQFormat="0" w:count="375">
+    <w:lsdException w:name="Normal" w:uiPriority="0" w:qFormat="1"/>
+    <w:lsdException w:name="heading 1" w:uiPriority="9" w:qFormat="1"/>
+    <w:lsdException w:name="heading 2" w:semiHidden="1" w:uiPriority="9" w:unhideWhenUsed="1" w:qFormat="1"/>
+    <w:lsdException w:name="heading 3" w:semiHidden="1" w:uiPriority="9" w:unhideWhenUsed="1" w:qFormat="1"/>
+    <w:lsdException w:name="heading 4" w:semiHidden="1" w:uiPriority="9" w:unhideWhenUsed="1" w:qFormat="1"/>
+    <w:lsdException w:name="heading 5" w:semiHidden="1" w:uiPriority="9" w:unhideWhenUsed="1" w:qFormat="1"/>
+    <w:lsdException w:name="heading 6" w:semiHidden="1" w:uiPriority="9" w:unhideWhenUsed="1" w:qFormat="1"/>
+    <w:lsdException w:name="heading 7" w:semiHidden="1" w:uiPriority="9" w:unhideWhenUsed="1" w:qFormat="1"/>
+    <w:lsdException w:name="heading 8" w:semiHidden="1" w:uiPriority="9" w:unhideWhenUsed="1" w:qFormat="1"/>
+    <w:lsdException w:name="heading 9" w:semiHidden="1" w:uiPriority="9" w:unhideWhenUsed="1" w:qFormat="1"/>
+    <w:lsdException w:name="index 1" w:semiHidden="1" w:unhideWhenUsed="1"/>
+    <w:lsdException w:name="index 2" w:semiHidden="1" w:unhideWhenUsed="1"/>
+    <w:lsdException w:name="index 3" w:semiHidden="1" w:unhideWhenUsed="1"/>
+    <w:lsdException w:name="index 4" w:semiHidden="1" w:unhideWhenUsed="1"/>
+    <w:lsdException w:name="index 5" w:semiHidden="1" w:unhideWhenUsed="1"/>
+    <w:lsdException w:name="index 6" w:semiHidden="1" w:unhideWhenUsed="1"/>
+    <w:lsdException w:name="index 7" w:semiHidden="1" w:unhideWhenUsed="1"/>
+    <w:lsdException w:name="index 8" w:semiHidden="1" w:unhideWhenUsed="1"/>
+    <w:lsdException w:name="index 9" w:semiHidden="1" w:unhideWhenUsed="1"/>
+    <w:lsdException w:name="toc 1" w:semiHidden="1" w:uiPriority="39" w:unhideWhenUsed="1"/>
+    <w:lsdException w:name="toc 2" w:semiHidden="1" w:uiPriority="39" w:unhideWhenUsed="1"/>
+    <w:lsdException w:name="toc 3" w:semiHidden="1" w:uiPriority="39" w:unhideWhenUsed="1"/>
+    <w:lsdException w:name="toc 4" w:semiHidden="1" w:uiPriority="39" w:unhideWhenUsed="1"/>
+    <w:lsdException w:name="toc 5" w:semiHidden="1" w:uiPriority="39" w:unhideWhenUsed="1"/>
+    <w:lsdException w:name="toc 6" w:semiHidden="1" w:uiPriority="39" w:unhideWhenUsed="1"/>
+    <w:lsdException w:name="toc 7" w:semiHidden="1" w:uiPriority="39" w:unhideWhenUsed="1"/>
+    <w:lsdException w:name="toc 8" w:semiHidden="1" w:uiPriority="39" w:unhideWhenUsed="1"/>
+    <w:lsdException w:name="toc 9" w:semiHidden="1" w:uiPriority="39" w:unhideWhenUsed="1"/>
+    <w:lsdException w:name="Normal Indent" w:semiHidden="1" w:unhideWhenUsed="1"/>
+    <w:lsdException w:name="footnote text" w:semiHidden="1" w:unhideWhenUsed="1"/>
+    <w:lsdException w:name="annotation text" w:semiHidden="1" w:unhideWhenUsed="1"/>
+    <w:lsdException w:name="header" w:semiHidden="1" w:unhideWhenUsed="1"/>
+    <w:lsdException w:name="footer" w:semiHidden="1" w:unhideWhenUsed="1"/>
+    <w:lsdException w:name="index heading" w:semiHidden="1" w:unhideWhenUsed="1"/>
+    <w:lsdException w:name="caption" w:semiHidden="1" w:uiPriority="35" w:unhideWhenUsed="1" w:qFormat="1"/>
+    <w:lsdException w:name="table of figures" w:semiHidden="1" w:unhideWhenUsed="1"/>
+    <w:lsdException w:name="envelope address" w:semiHidden="1" w:unhideWhenUsed="1"/>
+    <w:lsdException w:name="envelope return" w:semiHidden="1" w:unhideWhenUsed="1"/>
+    <w:lsdException w:name="footnote reference" w:semiHidden="1" w:unhideWhenUsed="1"/>
+    <w:lsdException w:name="annotation reference" w:semiHidden="1" w:unhideWhenUsed="1"/>
+    <w:lsdException w:name="line number" w:semiHidden="1" w:unhideWhenUsed="1"/>
+    <w:lsdException w:name="page number" w:semiHidden="1" w:unhideWhenUsed="1"/>
+    <w:lsdException w:name="endnote reference" w:semiHidden="1" w:unhideWhenUsed="1"/>
+    <w:lsdException w:name="endnote text" w:semiHidden="1" w:unhideWhenUsed="1"/>
+    <w:lsdException w:name="table of authorities" w:semiHidden="1" w:unhideWhenUsed="1"/>
+    <w:lsdException w:name="macro" w:semiHidden="1" w:unhideWhenUsed="1"/>
+    <w:lsdException w:name="toa heading" w:semiHidden="1" w:unhideWhenUsed="1"/>
+    <w:lsdException w:name="List" w:semiHidden="1" w:unhideWhenUsed="1"/>
+    <w:lsdException w:name="List Bullet" w:semiHidden="1" w:unhideWhenUsed="1"/>
+    <w:lsdException w:name="List Number" w:semiHidden="1" w:unhideWhenUsed="1"/>
+    <w:lsdException w:name="List 2" w:semiHidden="1" w:unhideWhenUsed="1"/>
+    <w:lsdException w:name="List 3" w:semiHidden="1" w:unhideWhenUsed="1"/>
+    <w:lsdException w:name="List 4" w:semiHidden="1" w:unhideWhenUsed="1"/>
+    <w:lsdException w:name="List 5" w:semiHidden="1" w:unhideWhenUsed="1"/>
+    <w:lsdException w:name="List Bullet 2" w:semiHidden="1" w:unhideWhenUsed="1"/>
+    <w:lsdException w:name="List Bullet 3" w:semiHidden="1" w:unhideWhenUsed="1"/>
+    <w:lsdException w:name="List Bullet 4" w:semiHidden="1" w:unhideWhenUsed="1"/>
+    <w:lsdException w:name="List Bullet 5" w:semiHidden="1" w:unhideWhenUsed="1"/>
+    <w:lsdException w:name="List Number 2" w:semiHidden="1" w:unhideWhenUsed="1"/>
+    <w:lsdException w:name="List Number 3" w:semiHidden="1" w:unhideWhenUsed="1"/>
+    <w:lsdException w:name="List Number 4" w:semiHidden="1" w:unhideWhenUsed="1"/>
+    <w:lsdException w:name="List Number 5" w:semiHidden="1" w:unhideWhenUsed="1"/>
+    <w:lsdException w:name="Title" w:uiPriority="10" w:qFormat="1"/>
+    <w:lsdException w:name="Closing" w:semiHidden="1" w:unhideWhenUsed="1"/>
+    <w:lsdException w:name="Signature" w:semiHidden="1" w:unhideWhenUsed="1"/>
+    <w:lsdException w:name="Default Paragraph Font" w:semiHidden="1" w:uiPriority="1" w:unhideWhenUsed="1"/>
+    <w:lsdException w:name="Body Text" w:semiHidden="1" w:unhideWhenUsed="1"/>
+    <w:lsdException w:name="Body Text Indent" w:semiHidden="1" w:unhideWhenUsed="1"/>
+    <w:lsdException w:name="List Continue" w:semiHidden="1" w:unhideWhenUsed="1"/>
+    <w:lsdException w:name="List Continue 2" w:semiHidden="1" w:unhideWhenUsed="1"/>
+    <w:lsdException w:name="List Continue 3" w:semiHidden="1" w:unhideWhenUsed="1"/>
+    <w:lsdException w:name="List Continue 4" w:semiHidden="1" w:unhideWhenUsed="1"/>
+    <w:lsdException w:name="List Continue 5" w:semiHidden="1" w:unhideWhenUsed="1"/>
+    <w:lsdException w:name="Message Header" w:semiHidden="1" w:unhideWhenUsed="1"/>
+    <w:lsdException w:name="Subtitle" w:uiPriority="11" w:qFormat="1"/>
+    <w:lsdException w:name="Salutation" w:semiHidden="1" w:unhideWhenUsed="1"/>
+    <w:lsdException w:name="Date" w:semiHidden="1" w:unhideWhenUsed="1"/>
+    <w:lsdException w:name="Body Text First Indent" w:semiHidden="1" w:unhideWhenUsed="1"/>
+    <w:lsdException w:name="Body Text First Indent 2" w:semiHidden="1" w:unhideWhenUsed="1"/>
+    <w:lsdException w:name="Note Heading" w:semiHidden="1" w:unhideWhenUsed="1"/>
+    <w:lsdException w:name="Body Text 2" w:semiHidden="1" w:unhideWhenUsed="1"/>
+    <w:lsdException w:name="Body Text 3" w:semiHidden="1" w:unhideWhenUsed="1"/>
+    <w:lsdException w:name="Body Text Indent 2" w:semiHidden="1" w:unhideWhenUsed="1"/>
+    <w:lsdException w:name="Body Text Indent 3" w:semiHidden="1" w:unhideWhenUsed="1"/>
+    <w:lsdException w:name="Block Text" w:semiHidden="1" w:unhideWhenUsed="1"/>
+    <w:lsdException w:name="Hyperlink" w:semiHidden="1" w:unhideWhenUsed="1"/>
+    <w:lsdException w:name="FollowedHyperlink" w:semiHidden="1" w:unhideWhenUsed="1"/>
+    <w:lsdException w:name="Strong" w:uiPriority="22" w:qFormat="1"/>
+    <w:lsdException w:name="Emphasis" w:uiPriority="20" w:qFormat="1"/>
+    <w:lsdException w:name="Document Map" w:semiHidden="1" w:unhideWhenUsed="1"/>
+    <w:lsdException w:name="Plain Text" w:semiHidden="1" w:unhideWhenUsed="1"/>
+    <w:lsdException w:name="E-mail Signature" w:semiHidden="1" w:unhideWhenUsed="1"/>
+    <w:lsdException w:name="HTML Top of Form" w:semiHidden="1" w:unhideWhenUsed="1"/>
+    <w:lsdException w:name="HTML Bottom of Form" w:semiHidden="1" w:unhideWhenUsed="1"/>
+    <w:lsdException w:name="Normal (Web)" w:semiHidden="1" w:unhideWhenUsed="1"/>
+    <w:lsdException w:name="HTML Acronym" w:semiHidden="1" w:unhideWhenUsed="1"/>
+    <w:lsdException w:name="HTML Address" w:semiHidden="1" w:unhideWhenUsed="1"/>
+    <w:lsdException w:name="HTML Cite" w:semiHidden="1" w:unhideWhenUsed="1"/>
+    <w:lsdException w:name="HTML Code" w:semiHidden="1" w:unhideWhenUsed="1"/>
+    <w:lsdException w:name="HTML Definition" w:semiHidden="1" w:unhideWhenUsed="1"/>
+    <w:lsdException w:name="HTML Keyboard" w:semiHidden="1" w:unhideWhenUsed="1"/>
+    <w:lsdException w:name="HTML Preformatted" w:semiHidden="1" w:unhideWhenUsed="1"/>
+    <w:lsdException w:name="HTML Sample" w:semiHidden="1" w:unhideWhenUsed="1"/>
+    <w:lsdException w:name="HTML Typewriter" w:semiHidden="1" w:unhideWhenUsed="1"/>
+    <w:lsdException w:name="HTML Variable" w:semiHidden="1" w:unhideWhenUsed="1"/>
+    <w:lsdException w:name="Normal Table" w:semiHidden="1" w:unhideWhenUsed="1"/>
+    <w:lsdException w:name="annotation subject" w:semiHidden="1" w:unhideWhenUsed="1"/>
+    <w:lsdException w:name="No List" w:semiHidden="1" w:unhideWhenUsed="1"/>
+    <w:lsdException w:name="Outline List 1" w:semiHidden="1" w:unhideWhenUsed="1"/>
+    <w:lsdException w:name="Outline List 2" w:semiHidden="1" w:unhideWhenUsed="1"/>
+    <w:lsdException w:name="Outline List 3" w:semiHidden="1" w:unhideWhenUsed="1"/>
+    <w:lsdException w:name="Table Simple 1" w:semiHidden="1" w:unhideWhenUsed="1"/>
+    <w:lsdException w:name="Table Simple 2" w:semiHidden="1" w:unhideWhenUsed="1"/>
+    <w:lsdException w:name="Table Simple 3" w:semiHidden="1" w:unhideWhenUsed="1"/>
+    <w:lsdException w:name="Table Classic 1" w:semiHidden="1" w:unhideWhenUsed="1"/>
+    <w:lsdException w:name="Table Classic 2" w:semiHidden="1" w:unhideWhenUsed="1"/>
+    <w:lsdException w:name="Table Classic 3" w:semiHidden="1" w:unhideWhenUsed="1"/>
+    <w:lsdException w:name="Table Classic 4" w:semiHidden="1" w:unhideWhenUsed="1"/>
+    <w:lsdException w:name="Table Colorful 1" w:semiHidden="1" w:unhideWhenUsed="1"/>
+    <w:lsdException w:name="Table Colorful 2" w:semiHidden="1" w:unhideWhenUsed="1"/>
+    <w:lsdException w:name="Table Colorful 3" w:semiHidden="1" w:unhideWhenUsed="1"/>
+    <w:lsdException w:name="Table Columns 1" w:semiHidden="1" w:unhideWhenUsed="1"/>
+    <w:lsdException w:name="Table Columns 2" w:semiHidden="1" w:unhideWhenUsed="1"/>
+    <w:lsdException w:name="Table Columns 3" w:semiHidden="1" w:unhideWhenUsed="1"/>
+    <w:lsdException w:name="Table Columns 4" w:semiHidden="1" w:unhideWhenUsed="1"/>
+    <w:lsdException w:name="Table Columns 5" w:semiHidden="1" w:unhideWhenUsed="1"/>
+    <w:lsdException w:name="Table Grid 1" w:semiHidden="1" w:unhideWhenUsed="1"/>
+    <w:lsdException w:name="Table Grid 2" w:semiHidden="1" w:unhideWhenUsed="1"/>
+    <w:lsdException w:name="Table Grid 3" w:semiHidden="1" w:unhideWhenUsed="1"/>
+    <w:lsdException w:name="Table Grid 4" w:semiHidden="1" w:unhideWhenUsed="1"/>
+    <w:lsdException w:name="Table Grid 5" w:semiHidden="1" w:unhideWhenUsed="1"/>
+    <w:lsdException w:name="Table Grid 6" w:semiHidden="1" w:unhideWhenUsed="1"/>
+    <w:lsdException w:name="Table Grid 7" w:semiHidden="1" w:unhideWhenUsed="1"/>
+    <w:lsdException w:name="Table Grid 8" w:semiHidden="1" w:unhideWhenUsed="1"/>
+    <w:lsdException w:name="Table List 1" w:semiHidden="1" w:unhideWhenUsed="1"/>
+    <w:lsdException w:name="Table List 2" w:semiHidden="1" w:unhideWhenUsed="1"/>
+    <w:lsdException w:name="Table List 3" w:semiHidden="1" w:unhideWhenUsed="1"/>
+    <w:lsdException w:name="Table List 4" w:semiHidden="1" w:unhideWhenUsed="1"/>
+    <w:lsdException w:name="Table List 5" w:semiHidden="1" w:unhideWhenUsed="1"/>
+    <w:lsdException w:name="Table List 6" w:semiHidden="1" w:unhideWhenUsed="1"/>
+    <w:lsdException w:name="Table List 7" w:semiHidden="1" w:unhideWhenUsed="1"/>
+    <w:lsdException w:name="Table List 8" w:semiHidden="1" w:unhideWhenUsed="1"/>
+    <w:lsdException w:name="Table 3D effects 1" w:semiHidden="1" w:unhideWhenUsed="1"/>
+    <w:lsdException w:name="Table 3D effects 2" w:semiHidden="1" w:unhideWhenUsed="1"/>
+    <w:lsdException w:name="Table 3D effects 3" w:semiHidden="1" w:unhideWhenUsed="1"/>
+    <w:lsdException w:name="Table Contemporary" w:semiHidden="1" w:unhideWhenUsed="1"/>
+    <w:lsdException w:name="Table Elegant" w:semiHidden="1" w:unhideWhenUsed="1"/>
+    <w:lsdException w:name="Table Professional" w:semiHidden="1" w:unhideWhenUsed="1"/>
+    <w:lsdException w:name="Table Subtle 1" w:semiHidden="1" w:unhideWhenUsed="1"/>
+    <w:lsdException w:name="Table Subtle 2" w:semiHidden="1" w:unhideWhenUsed="1"/>
+    <w:lsdException w:name="Table Web 1" w:semiHidden="1" w:unhideWhenUsed="1"/>
+    <w:lsdException w:name="Table Web 2" w:semiHidden="1" w:unhideWhenUsed="1"/>
+    <w:lsdException w:name="Table Web 3" w:semiHidden="1" w:unhideWhenUsed="1"/>
+    <w:lsdException w:name="Balloon Text" w:semiHidden="1" w:unhideWhenUsed="1"/>
+    <w:lsdException w:name="Table Grid" w:uiPriority="59"/>
+    <w:lsdException w:name="Table Theme" w:semiHidden="1" w:unhideWhenUsed="1"/>
+    <w:lsdException w:name="Placeholder Text" w:semiHidden="1"/>
+    <w:lsdException w:name="No Spacing" w:uiPriority="1" w:qFormat="1"/>
+    <w:lsdException w:name="Light Shading" w:uiPriority="60"/>
+    <w:lsdException w:name="Light List" w:uiPriority="61"/>
+    <w:lsdException w:name="Light Grid" w:uiPriority="62"/>
+    <w:lsdException w:name="Medium Shading 1" w:uiPriority="63"/>
+    <w:lsdException w:name="Medium Shading 2" w:uiPriority="64"/>
+    <w:lsdException w:name="Medium List 1" w:uiPriority="65"/>
+    <w:lsdException w:name="Medium List 2" w:uiPriority="66"/>
+    <w:lsdException w:name="Medium Grid 1" w:uiPriority="67"/>
+    <w:lsdException w:name="Medium Grid 2" w:uiPriority="68"/>
+    <w:lsdException w:name="Medium Grid 3" w:uiPriority="69"/>
+    <w:lsdException w:name="Dark List" w:uiPriority="70"/>
+    <w:lsdException w:name="Colorful Shading" w:uiPriority="71"/>
+    <w:lsdException w:name="Colorful List" w:uiPriority="72"/>
+    <w:lsdException w:name="Colorful Grid" w:uiPriority="73"/>
+    <w:lsdException w:name="Light Shading Accent 1" w:uiPriority="60"/>
+    <w:lsdException w:name="Light List Accent 1" w:uiPriority="61"/>
+    <w:lsdException w:name="Light Grid Accent 1" w:uiPriority="62"/>
+    <w:lsdException w:name="Medium Shading 1 Accent 1" w:uiPriority="63"/>
+    <w:lsdException w:name="Medium Shading 2 Accent 1" w:uiPriority="64"/>
+    <w:lsdException w:name="Medium List 1 Accent 1" w:uiPriority="65"/>
+    <w:lsdException w:name="Revision" w:semiHidden="1"/>
+    <w:lsdException w:name="List Paragraph" w:uiPriority="34" w:qFormat="1"/>
+    <w:lsdException w:name="Quote" w:uiPriority="29" w:qFormat="1"/>
+    <w:lsdException w:name="Intense Quote" w:uiPriority="30" w:qFormat="1"/>
+    <w:lsdException w:name="Medium List 2 Accent 1" w:uiPriority="66"/>
+    <w:lsdException w:name="Medium Grid 1 Accent 1" w:uiPriority="67"/>
+    <w:lsdException w:name="Medium Grid 2 Accent 1" w:uiPriority="68"/>
+    <w:lsdException w:name="Medium Grid 3 Accent 1" w:uiPriority="69"/>
+    <w:lsdException w:name="Dark List Accent 1" w:uiPriority="70"/>
+    <w:lsdException w:name="Colorful Shading Accent 1" w:uiPriority="71"/>
+    <w:lsdException w:name="Colorful List Accent 1" w:uiPriority="72"/>
+    <w:lsdException w:name="Colorful Grid Accent 1" w:uiPriority="73"/>
+    <w:lsdException w:name="Light Shading Accent 2" w:uiPriority="60"/>
+    <w:lsdException w:name="Light List Accent 2" w:uiPriority="61"/>
+    <w:lsdException w:name="Light Grid Accent 2" w:uiPriority="62"/>
+    <w:lsdException w:name="Medium Shading 1 Accent 2" w:uiPriority="63"/>
+    <w:lsdException w:name="Medium Shading 2 Accent 2" w:uiPriority="64"/>
+    <w:lsdException w:name="Medium List 1 Accent 2" w:uiPriority="65"/>
+    <w:lsdException w:name="Medium List 2 Accent 2" w:uiPriority="66"/>
+    <w:lsdException w:name="Medium Grid 1 Accent 2" w:uiPriority="67"/>
+    <w:lsdException w:name="Medium Grid 2 Accent 2" w:uiPriority="68"/>
+    <w:lsdException w:name="Medium Grid 3 Accent 2" w:uiPriority="69"/>
+    <w:lsdException w:name="Dark List Accent 2" w:uiPriority="70"/>
+    <w:lsdException w:name="Colorful Shading Accent 2" w:uiPriority="71"/>
+    <w:lsdException w:name="Colorful List Accent 2" w:uiPriority="72"/>
+    <w:lsdException w:name="Colorful Grid Accent 2" w:uiPriority="73"/>
+    <w:lsdException w:name="Light Shading Accent 3" w:uiPriority="60"/>
+    <w:lsdException w:name="Light List Accent 3" w:uiPriority="61"/>
+    <w:lsdException w:name="Light Grid Accent 3" w:uiPriority="62"/>
+    <w:lsdException w:name="Medium Shading 1 Accent 3" w:uiPriority="63"/>
+    <w:lsdException w:name="Medium Shading 2 Accent 3" w:uiPriority="64"/>
+    <w:lsdException w:name="Medium List 1 Accent 3" w:uiPriority="65"/>
+    <w:lsdException w:name="Medium List 2 Accent 3" w:uiPriority="66"/>
+    <w:lsdException w:name="Medium Grid 1 Accent 3" w:uiPriority="67"/>
+    <w:lsdException w:name="Medium Grid 2 Accent 3" w:uiPriority="68"/>
+    <w:lsdException w:name="Medium Grid 3 Accent 3" w:uiPriority="69"/>
+    <w:lsdException w:name="Dark List Accent 3" w:uiPriority="70"/>
+    <w:lsdException w:name="Colorful Shading Accent 3" w:uiPriority="71"/>
+    <w:lsdException w:name="Colorful List Accent 3" w:uiPriority="72"/>
+    <w:lsdException w:name="Colorful Grid Accent 3" w:uiPriority="73"/>
+    <w:lsdException w:name="Light Shading Accent 4" w:uiPriority="60"/>
+    <w:lsdException w:name="Light List Accent 4" w:uiPriority="61"/>
+    <w:lsdException w:name="Light Grid Accent 4" w:uiPriority="62"/>
+    <w:lsdException w:name="Medium Shading 1 Accent 4" w:uiPriority="63"/>
+    <w:lsdException w:name="Medium Shading 2 Accent 4" w:uiPriority="64"/>
+    <w:lsdException w:name="Medium List 1 Accent 4" w:uiPriority="65"/>
+    <w:lsdException w:name="Medium List 2 Accent 4" w:uiPriority="66"/>
+    <w:lsdException w:name="Medium Grid 1 Accent 4" w:uiPriority="67"/>
+    <w:lsdException w:name="Medium Grid 2 Accent 4" w:uiPriority="68"/>
+    <w:lsdException w:name="Medium Grid 3 Accent 4" w:uiPriority="69"/>
+    <w:lsdException w:name="Dark List Accent 4" w:uiPriority="70"/>
+    <w:lsdException w:name="Colorful Shading Accent 4" w:uiPriority="71"/>
+    <w:lsdException w:name="Colorful List Accent 4" w:uiPriority="72"/>
+    <w:lsdException w:name="Colorful Grid Accent 4" w:uiPriority="73"/>
+    <w:lsdException w:name="Light Shading Accent 5" w:uiPriority="60"/>
+    <w:lsdException w:name="Light List Accent 5" w:uiPriority="61"/>
+    <w:lsdException w:name="Light Grid Accent 5" w:uiPriority="62"/>
+    <w:lsdException w:name="Medium Shading 1 Accent 5" w:uiPriority="63"/>
+    <w:lsdException w:name="Medium Shading 2 Accent 5" w:uiPriority="64"/>
+    <w:lsdException w:name="Medium List 1 Accent 5" w:uiPriority="65"/>
+    <w:lsdException w:name="Medium List 2 Accent 5" w:uiPriority="66"/>
+    <w:lsdException w:name="Medium Grid 1 Accent 5" w:uiPriority="67"/>
+    <w:lsdException w:name="Medium Grid 2 Accent 5" w:uiPriority="68"/>
+    <w:lsdException w:name="Medium Grid 3 Accent 5" w:uiPriority="69"/>
+    <w:lsdException w:name="Dark List Accent 5" w:uiPriority="70"/>
+    <w:lsdException w:name="Colorful Shading Accent 5" w:uiPriority="71"/>
+    <w:lsdException w:name="Colorful List Accent 5" w:uiPriority="72"/>
+    <w:lsdException w:name="Colorful Grid Accent 5" w:uiPriority="73"/>
+    <w:lsdException w:name="Light Shading Accent 6" w:uiPriority="60"/>
+    <w:lsdException w:name="Light List Accent 6" w:uiPriority="61"/>
+    <w:lsdException w:name="Light Grid Accent 6" w:uiPriority="62"/>
+    <w:lsdException w:name="Medium Shading 1 Accent 6" w:uiPriority="63"/>
+    <w:lsdException w:name="Medium Shading 2 Accent 6" w:uiPriority="64"/>
+    <w:lsdException w:name="Medium List 1 Accent 6" w:uiPriority="65"/>
+    <w:lsdException w:name="Medium List 2 Accent 6" w:uiPriority="66"/>
+    <w:lsdException w:name="Medium Grid 1 Accent 6" w:uiPriority="67"/>
+    <w:lsdException w:name="Medium Grid 2 Accent 6" w:uiPriority="68"/>
+    <w:lsdException w:name="Medium Grid 3 Accent 6" w:uiPriority="69"/>
+    <w:lsdException w:name="Dark List Accent 6" w:uiPriority="70"/>
+    <w:lsdException w:name="Colorful Shading Accent 6" w:uiPriority="71"/>
+    <w:lsdException w:name="Colorful List Accent 6" w:uiPriority="72"/>
+    <w:lsdException w:name="Colorful Grid Accent 6" w:uiPriority="73"/>
+    <w:lsdException w:name="Subtle Emphasis" w:uiPriority="19" w:qFormat="1"/>
+    <w:lsdException w:name="Intense Emphasis" w:uiPriority="21" w:qFormat="1"/>
+    <w:lsdException w:name="Subtle Reference" w:uiPriority="31" w:qFormat="1"/>
+    <w:lsdException w:name="Intense Reference" w:uiPriority="32" w:qFormat="1"/>
+    <w:lsdException w:name="Book Title" w:uiPriority="33" w:qFormat="1"/>
+    <w:lsdException w:name="Bibliography" w:semiHidden="1" w:uiPriority="37" w:unhideWhenUsed="1"/>
+    <w:lsdException w:name="TOC Heading" w:semiHidden="1" w:uiPriority="39" w:unhideWhenUsed="1" w:qFormat="1"/>
+    <w:lsdException w:name="Grid Table Light" w:semiHidden="1" w:unhideWhenUsed="1"/>
+    <w:lsdException w:name="Grid Table 1 Light" w:semiHidden="1" w:unhideWhenUsed="1"/>
+    <w:lsdException w:name="Grid Table 2" w:semiHidden="1" w:unhideWhenUsed="1"/>
+    <w:lsdException w:name="Grid Table 3" w:semiHidden="1" w:unhideWhenUsed="1"/>
+    <w:lsdException w:name="Grid Table 4" w:uiPriority="49"/>
+    <w:lsdException w:name="Grid Table 5 Dark" w:uiPriority="50"/>
+    <w:lsdException w:name="Grid Table 6 Colorful" w:uiPriority="51"/>
+    <w:lsdException w:name="Grid Table 7 Colorful" w:uiPriority="52"/>
+    <w:lsdException w:name="Grid Table 1 Light Accent 1" w:uiPriority="46"/>
+    <w:lsdException w:name="Grid Table 2 Accent 1" w:uiPriority="47"/>
+    <w:lsdException w:name="Grid Table 3 Accent 1" w:uiPriority="48"/>
+    <w:lsdException w:name="Grid Table 4 Accent 1" w:uiPriority="49"/>
+    <w:lsdException w:name="Grid Table 5 Dark Accent 1" w:uiPriority="50"/>
+    <w:lsdException w:name="Grid Table 6 Colorful Accent 1" w:uiPriority="51"/>
+    <w:lsdException w:name="Grid Table 7 Colorful Accent 1" w:uiPriority="52"/>
+    <w:lsdException w:name="Grid Table 1 Light Accent 2" w:uiPriority="46"/>
+    <w:lsdException w:name="Grid Table 2 Accent 2" w:uiPriority="47"/>
+    <w:lsdException w:name="Grid Table 3 Accent 2" w:uiPriority="48"/>
+    <w:lsdException w:name="Grid Table 4 Accent 2" w:uiPriority="49"/>
+    <w:lsdException w:name="Grid Table 5 Dark Accent 2" w:uiPriority="50"/>
+    <w:lsdException w:name="Grid Table 6 Colorful Accent 2" w:uiPriority="51"/>
+    <w:lsdException w:name="Grid Table 7 Colorful Accent 2" w:uiPriority="52"/>
+    <w:lsdException w:name="Grid Table 1 Light Accent 3" w:uiPriority="46"/>
+    <w:lsdException w:name="Grid Table 2 Accent 3" w:uiPriority="47"/>
+    <w:lsdException w:name="Grid Table 3 Accent 3" w:uiPriority="48"/>
+    <w:lsdException w:name="Grid Table 4 Accent 3" w:uiPriority="49"/>
+    <w:lsdException w:name="Grid Table 5 Dark Accent 3" w:uiPriority="50"/>
+    <w:lsdException w:name="Grid Table 6 Colorful Accent 3" w:uiPriority="51"/>
+    <w:lsdException w:name="Grid Table 7 Colorful Accent 3" w:uiPriority="52"/>
+    <w:lsdException w:name="Grid Table 1 Light Accent 4" w:uiPriority="46"/>
+    <w:lsdException w:name="Grid Table 2 Accent 4" w:uiPriority="47"/>
+    <w:lsdException w:name="Grid Table 3 Accent 4" w:uiPriority="48"/>
+    <w:lsdException w:name="Grid Table 4 Accent 4" w:uiPriority="49"/>
+    <w:lsdException w:name="Grid Table 5 Dark Accent 4" w:uiPriority="50"/>
+    <w:lsdException w:name="Grid Table 6 Colorful Accent 4" w:uiPriority="51"/>
+    <w:lsdException w:name="Grid Table 7 Colorful Accent 4" w:uiPriority="52"/>
+    <w:lsdException w:name="Grid Table 1 Light Accent 5" w:uiPriority="46"/>
+    <w:lsdException w:name="Grid Table 2 Accent 5" w:uiPriority="47"/>
+    <w:lsdException w:name="Grid Table 3 Accent 5" w:uiPriority="48"/>
+    <w:lsdException w:name="Grid Table 4 Accent 5" w:uiPriority="49"/>
+    <w:lsdException w:name="Grid Table 5 Dark Accent 5" w:uiPriority="50"/>
+    <w:lsdException w:name="Grid Table 6 Colorful Accent 5" w:uiPriority="51"/>
+    <w:lsdException w:name="Grid Table 7 Colorful Accent 5" w:uiPriority="52"/>
+    <w:lsdException w:name="Grid Table 1 Light Accent 6" w:uiPriority="46"/>
+    <w:lsdException w:name="Grid Table 2 Accent 6" w:uiPriority="47"/>
+    <w:lsdException w:name="Grid Table 3 Accent 6" w:uiPriority="48"/>
+    <w:lsdException w:name="Grid Table 4 Accent 6" w:uiPriority="49"/>
+    <w:lsdException w:name="Grid Table 5 Dark Accent 6" w:uiPriority="50"/>
+    <w:lsdException w:name="Grid Table 6 Colorful Accent 6" w:uiPriority="51"/>
+    <w:lsdException w:name="Grid Table 7 Colorful Accent 6" w:uiPriority="52"/>
+    <w:lsdException w:name="List Table 1 Light" w:uiPriority="46"/>
+    <w:lsdException w:name="List Table 2" w:uiPriority="47"/>
+    <w:lsdException w:name="List Table 3" w:uiPriority="48"/>
+    <w:lsdException w:name="List Table 4" w:uiPriority="49"/>
+    <w:lsdException w:name="List Table 5 Dark" w:uiPriority="50"/>
+    <w:lsdException w:name="List Table 6 Colorful" w:uiPriority="51"/>
+    <w:lsdException w:name="List Table 7 Colorful" w:uiPriority="52"/>
+    <w:lsdException w:name="List Table 1 Light Accent 1" w:uiPriority="46"/>
+    <w:lsdException w:name="List Table 2 Accent 1" w:uiPriority="47"/>
+    <w:lsdException w:name="List Table 3 Accent 1" w:uiPriority="48"/>
+    <w:lsdException w:name="List Table 4 Accent 1" w:uiPriority="49"/>
+    <w:lsdException w:name="List Table 5 Dark Accent 1" w:uiPriority="50"/>
+    <w:lsdException w:name="List Table 6 Colorful Accent 1" w:uiPriority="51"/>
+    <w:lsdException w:name="List Table 7 Colorful Accent 1" w:uiPriority="52"/>
+    <w:lsdException w:name="List Table 1 Light Accent 2" w:uiPriority="46"/>
+    <w:lsdException w:name="List Table 2 Accent 2" w:uiPriority="47"/>
+    <w:lsdException w:name="List Table 3 Accent 2" w:uiPriority="48"/>
+    <w:lsdException w:name="List Table 4 Accent 2" w:uiPriority="49"/>
+    <w:lsdException w:name="List Table 5 Dark Accent 2" w:uiPriority="50"/>
+    <w:lsdException w:name="List Table 6 Colorful Accent 2" w:uiPriority="51"/>
+    <w:lsdException w:name="List Table 7 Colorful Accent 2" w:uiPriority="52"/>
+    <w:lsdException w:name="List Table 1 Light Accent 3" w:uiPriority="46"/>
+    <w:lsdException w:name="List Table 2 Accent 3" w:uiPriority="47"/>
+    <w:lsdException w:name="List Table 3 Accent 3" w:uiPriority="48"/>
+    <w:lsdException w:name="List Table 4 Accent 3" w:uiPriority="49"/>
+    <w:lsdException w:name="List Table 5 Dark Accent 3" w:uiPriority="50"/>
+    <w:lsdException w:name="List Table 6 Colorful Accent 3" w:uiPriority="51"/>
+    <w:lsdException w:name="List Table 7 Colorful Accent 3" w:uiPriority="52"/>
+    <w:lsdException w:name="List Table 1 Light Accent 4" w:uiPriority="46"/>
+    <w:lsdException w:name="List Table 2 Accent 4" w:uiPriority="47"/>
+    <w:lsdException w:name="List Table 3 Accent 4" w:uiPriority="48"/>
+    <w:lsdException w:name="List Table 4 Accent 4" w:uiPriority="49"/>
+    <w:lsdException w:name="List Table 5 Dark Accent 4" w:uiPriority="50"/>
+    <w:lsdException w:name="List Table 6 Colorful Accent 4" w:uiPriority="51"/>
+    <w:lsdException w:name="List Table 7 Colorful Accent 4" w:uiPriority="52"/>
+    <w:lsdException w:name="List Table 1 Light Accent 5" w:uiPriority="46"/>
+    <w:lsdException w:name="List Table 2 Accent 5" w:uiPriority="47"/>
+    <w:lsdException w:name="List Table 3 Accent 5" w:uiPriority="48"/>
+    <w:lsdException w:name="List Table 4 Accent 5" w:uiPriority="49"/>
+    <w:lsdException w:name="List Table 5 Dark Accent 5" w:uiPriority="50"/>
+    <w:lsdException w:name="List Table 6 Colorful Accent 5" w:uiPriority="51"/>
+    <w:lsdException w:name="List Table 7 Colorful Accent 5" w:uiPriority="52"/>
+    <w:lsdException w:name="List Table 1 Light Accent 6" w:uiPriority="46"/>
+    <w:lsdException w:name="List Table 2 Accent 6" w:uiPriority="47"/>
+    <w:lsdException w:name="List Table 3 Accent 6" w:uiPriority="48"/>
+    <w:lsdException w:name="List Table 4 Accent 6" w:uiPriority="49"/>
+    <w:lsdException w:name="List Table 5 Dark Accent 6" w:uiPriority="50"/>
+    <w:lsdException w:name="List Table 6 Colorful Accent 6" w:uiPriority="51"/>
+    <w:lsdException w:name="List Table 7 Colorful Accent 6" w:uiPriority="52"/>
+    <w:lsdException w:name="Mention" w:semiHidden="1" w:unhideWhenUsed="1"/>
+    <w:lsdException w:name="Smart Hyperlink" w:semiHidden="1" w:unhideWhenUsed="1"/>
+    <w:lsdException w:name="Hashtag" w:semiHidden="1" w:unhideWhenUsed="1"/>
+    <w:lsdException w:name="Unresolved Mention" w:semiHidden="1" w:unhideWhenUsed="1"/>
   </w:latentStyles>
   <w:style w:type="paragraph" w:default="1" w:styleId="a">
     <w:name w:val="Normal"/>
@@ -6564,7 +6905,7 @@
     <w:unhideWhenUsed/>
   </w:style>
   <w:style w:type="character" w:customStyle="1" w:styleId="20">
-    <w:name w:val="标题 2字符"/>
+    <w:name w:val="标题 2 字符"/>
     <w:basedOn w:val="a0"/>
     <w:link w:val="2"/>
     <w:uiPriority w:val="9"/>
@@ -6578,7 +6919,7 @@
     </w:rPr>
   </w:style>
   <w:style w:type="character" w:customStyle="1" w:styleId="10">
-    <w:name w:val="标题 1字符"/>
+    <w:name w:val="标题 1 字符"/>
     <w:basedOn w:val="a0"/>
     <w:link w:val="1"/>
     <w:uiPriority w:val="9"/>
@@ -6591,7 +6932,7 @@
       <w:szCs w:val="44"/>
     </w:rPr>
   </w:style>
-  <w:style w:type="paragraph" w:styleId="11">
+  <w:style w:type="paragraph" w:styleId="TOC1">
     <w:name w:val="toc 1"/>
     <w:basedOn w:val="a"/>
     <w:next w:val="a"/>
@@ -6607,7 +6948,7 @@
       <w:b/>
     </w:rPr>
   </w:style>
-  <w:style w:type="paragraph" w:styleId="21">
+  <w:style w:type="paragraph" w:styleId="TOC2">
     <w:name w:val="toc 2"/>
     <w:basedOn w:val="a"/>
     <w:next w:val="a"/>
@@ -6625,7 +6966,7 @@
       <w:szCs w:val="22"/>
     </w:rPr>
   </w:style>
-  <w:style w:type="paragraph" w:styleId="31">
+  <w:style w:type="paragraph" w:styleId="TOC3">
     <w:name w:val="toc 3"/>
     <w:basedOn w:val="a"/>
     <w:next w:val="a"/>
@@ -6642,7 +6983,7 @@
       <w:szCs w:val="22"/>
     </w:rPr>
   </w:style>
-  <w:style w:type="paragraph" w:styleId="4">
+  <w:style w:type="paragraph" w:styleId="TOC4">
     <w:name w:val="toc 4"/>
     <w:basedOn w:val="a"/>
     <w:next w:val="a"/>
@@ -6659,7 +7000,7 @@
       <w:szCs w:val="20"/>
     </w:rPr>
   </w:style>
-  <w:style w:type="paragraph" w:styleId="5">
+  <w:style w:type="paragraph" w:styleId="TOC5">
     <w:name w:val="toc 5"/>
     <w:basedOn w:val="a"/>
     <w:next w:val="a"/>
@@ -6676,7 +7017,7 @@
       <w:szCs w:val="20"/>
     </w:rPr>
   </w:style>
-  <w:style w:type="paragraph" w:styleId="6">
+  <w:style w:type="paragraph" w:styleId="TOC6">
     <w:name w:val="toc 6"/>
     <w:basedOn w:val="a"/>
     <w:next w:val="a"/>
@@ -6693,7 +7034,7 @@
       <w:szCs w:val="20"/>
     </w:rPr>
   </w:style>
-  <w:style w:type="paragraph" w:styleId="7">
+  <w:style w:type="paragraph" w:styleId="TOC7">
     <w:name w:val="toc 7"/>
     <w:basedOn w:val="a"/>
     <w:next w:val="a"/>
@@ -6710,7 +7051,7 @@
       <w:szCs w:val="20"/>
     </w:rPr>
   </w:style>
-  <w:style w:type="paragraph" w:styleId="8">
+  <w:style w:type="paragraph" w:styleId="TOC8">
     <w:name w:val="toc 8"/>
     <w:basedOn w:val="a"/>
     <w:next w:val="a"/>
@@ -6727,7 +7068,7 @@
       <w:szCs w:val="20"/>
     </w:rPr>
   </w:style>
-  <w:style w:type="paragraph" w:styleId="9">
+  <w:style w:type="paragraph" w:styleId="TOC9">
     <w:name w:val="toc 9"/>
     <w:basedOn w:val="a"/>
     <w:next w:val="a"/>
@@ -6745,7 +7086,7 @@
     </w:rPr>
   </w:style>
   <w:style w:type="character" w:customStyle="1" w:styleId="30">
-    <w:name w:val="标题 3字符"/>
+    <w:name w:val="标题 3 字符"/>
     <w:basedOn w:val="a0"/>
     <w:link w:val="3"/>
     <w:uiPriority w:val="9"/>
@@ -6779,523 +7120,7 @@
     </w:rPr>
   </w:style>
   <w:style w:type="character" w:customStyle="1" w:styleId="a5">
-    <w:name w:val="批注框文本字符"/>
-    <w:basedOn w:val="a0"/>
-    <w:link w:val="a4"/>
-    <w:uiPriority w:val="99"/>
-    <w:semiHidden/>
-    <w:rsid w:val="00CE57E1"/>
-    <w:rPr>
-      <w:rFonts w:ascii="Heiti SC Light" w:eastAsia="Heiti SC Light"/>
-      <w:sz w:val="18"/>
-      <w:szCs w:val="18"/>
-    </w:rPr>
-  </w:style>
-  <w:style w:type="paragraph" w:styleId="a6">
-    <w:name w:val="List Paragraph"/>
-    <w:basedOn w:val="a"/>
-    <w:uiPriority w:val="34"/>
-    <w:qFormat/>
-    <w:rsid w:val="00D65C3D"/>
-    <w:pPr>
-      <w:ind w:firstLineChars="200" w:firstLine="420"/>
-    </w:pPr>
-  </w:style>
-  <w:style w:type="character" w:styleId="a7">
-    <w:name w:val="Hyperlink"/>
-    <w:basedOn w:val="a0"/>
-    <w:uiPriority w:val="99"/>
-    <w:unhideWhenUsed/>
-    <w:rsid w:val="00300707"/>
-    <w:rPr>
-      <w:color w:val="0000FF" w:themeColor="hyperlink"/>
-      <w:u w:val="single"/>
-    </w:rPr>
-  </w:style>
-</w:styles>
-</file>
-
-<file path=word/stylesWithEffects.xml><?xml version="1.0" encoding="utf-8"?>
-<w:styles xmlns:wpc="http://schemas.microsoft.com/office/word/2010/wordprocessingCanvas" xmlns:mo="http://schemas.microsoft.com/office/mac/office/2008/main" xmlns:mc="http://schemas.openxmlformats.org/markup-compatibility/2006" xmlns:mv="urn:schemas-microsoft-com:mac:vml" xmlns:o="urn:schemas-microsoft-com:office:office" xmlns:r="http://schemas.openxmlformats.org/officeDocument/2006/relationships" xmlns:m="http://schemas.openxmlformats.org/officeDocument/2006/math" xmlns:v="urn:schemas-microsoft-com:vml" xmlns:wp14="http://schemas.microsoft.com/office/word/2010/wordprocessingDrawing" xmlns:wp="http://schemas.openxmlformats.org/drawingml/2006/wordprocessingDrawing" xmlns:w10="urn:schemas-microsoft-com:office:word" xmlns:w="http://schemas.openxmlformats.org/wordprocessingml/2006/main" xmlns:w14="http://schemas.microsoft.com/office/word/2010/wordml" xmlns:wpg="http://schemas.microsoft.com/office/word/2010/wordprocessingGroup" xmlns:wpi="http://schemas.microsoft.com/office/word/2010/wordprocessingInk" xmlns:wne="http://schemas.microsoft.com/office/word/2006/wordml" xmlns:wps="http://schemas.microsoft.com/office/word/2010/wordprocessingShape" mc:Ignorable="w14 wp14">
-  <w:docDefaults>
-    <w:rPrDefault>
-      <w:rPr>
-        <w:rFonts w:asciiTheme="minorHAnsi" w:eastAsiaTheme="minorEastAsia" w:hAnsiTheme="minorHAnsi" w:cstheme="minorBidi"/>
-        <w:kern w:val="2"/>
-        <w:sz w:val="24"/>
-        <w:szCs w:val="24"/>
-        <w:lang w:val="en-US" w:eastAsia="zh-CN" w:bidi="ar-SA"/>
-      </w:rPr>
-    </w:rPrDefault>
-    <w:pPrDefault/>
-  </w:docDefaults>
-  <w:latentStyles w:defLockedState="0" w:defUIPriority="99" w:defSemiHidden="1" w:defUnhideWhenUsed="1" w:defQFormat="0" w:count="276">
-    <w:lsdException w:name="Normal" w:semiHidden="0" w:uiPriority="0" w:unhideWhenUsed="0" w:qFormat="1"/>
-    <w:lsdException w:name="heading 1" w:semiHidden="0" w:uiPriority="9" w:unhideWhenUsed="0" w:qFormat="1"/>
-    <w:lsdException w:name="heading 2" w:uiPriority="9" w:qFormat="1"/>
-    <w:lsdException w:name="heading 3" w:uiPriority="9" w:qFormat="1"/>
-    <w:lsdException w:name="heading 4" w:uiPriority="9" w:qFormat="1"/>
-    <w:lsdException w:name="heading 5" w:uiPriority="9" w:qFormat="1"/>
-    <w:lsdException w:name="heading 6" w:uiPriority="9" w:qFormat="1"/>
-    <w:lsdException w:name="heading 7" w:uiPriority="9" w:qFormat="1"/>
-    <w:lsdException w:name="heading 8" w:uiPriority="9" w:qFormat="1"/>
-    <w:lsdException w:name="heading 9" w:uiPriority="9" w:qFormat="1"/>
-    <w:lsdException w:name="toc 1" w:uiPriority="39"/>
-    <w:lsdException w:name="toc 2" w:uiPriority="39"/>
-    <w:lsdException w:name="toc 3" w:uiPriority="39"/>
-    <w:lsdException w:name="toc 4" w:uiPriority="39"/>
-    <w:lsdException w:name="toc 5" w:uiPriority="39"/>
-    <w:lsdException w:name="toc 6" w:uiPriority="39"/>
-    <w:lsdException w:name="toc 7" w:uiPriority="39"/>
-    <w:lsdException w:name="toc 8" w:uiPriority="39"/>
-    <w:lsdException w:name="toc 9" w:uiPriority="39"/>
-    <w:lsdException w:name="caption" w:uiPriority="35" w:qFormat="1"/>
-    <w:lsdException w:name="Title" w:semiHidden="0" w:uiPriority="10" w:unhideWhenUsed="0" w:qFormat="1"/>
-    <w:lsdException w:name="Default Paragraph Font" w:uiPriority="1"/>
-    <w:lsdException w:name="Subtitle" w:semiHidden="0" w:uiPriority="11" w:unhideWhenUsed="0" w:qFormat="1"/>
-    <w:lsdException w:name="Strong" w:semiHidden="0" w:uiPriority="22" w:unhideWhenUsed="0" w:qFormat="1"/>
-    <w:lsdException w:name="Emphasis" w:semiHidden="0" w:uiPriority="20" w:unhideWhenUsed="0" w:qFormat="1"/>
-    <w:lsdException w:name="Table Grid" w:semiHidden="0" w:uiPriority="59" w:unhideWhenUsed="0"/>
-    <w:lsdException w:name="Note Level 1" w:semiHidden="0" w:unhideWhenUsed="0"/>
-    <w:lsdException w:name="Note Level 2" w:semiHidden="0" w:unhideWhenUsed="0"/>
-    <w:lsdException w:name="Note Level 3" w:semiHidden="0" w:unhideWhenUsed="0"/>
-    <w:lsdException w:name="Note Level 4" w:semiHidden="0" w:unhideWhenUsed="0"/>
-    <w:lsdException w:name="Note Level 5" w:semiHidden="0" w:unhideWhenUsed="0"/>
-    <w:lsdException w:name="Note Level 6" w:semiHidden="0" w:unhideWhenUsed="0"/>
-    <w:lsdException w:name="Note Level 7" w:semiHidden="0" w:unhideWhenUsed="0"/>
-    <w:lsdException w:name="Note Level 8" w:semiHidden="0" w:unhideWhenUsed="0"/>
-    <w:lsdException w:name="Note Level 9" w:semiHidden="0" w:unhideWhenUsed="0"/>
-    <w:lsdException w:name="Placeholder Text" w:unhideWhenUsed="0"/>
-    <w:lsdException w:name="No Spacing" w:semiHidden="0" w:uiPriority="1" w:unhideWhenUsed="0" w:qFormat="1"/>
-    <w:lsdException w:name="Light Shading" w:semiHidden="0" w:uiPriority="60" w:unhideWhenUsed="0"/>
-    <w:lsdException w:name="Light List" w:semiHidden="0" w:uiPriority="61" w:unhideWhenUsed="0"/>
-    <w:lsdException w:name="Light Grid" w:semiHidden="0" w:uiPriority="62" w:unhideWhenUsed="0"/>
-    <w:lsdException w:name="Medium Shading 1" w:semiHidden="0" w:uiPriority="63" w:unhideWhenUsed="0"/>
-    <w:lsdException w:name="Medium Shading 2" w:semiHidden="0" w:uiPriority="64" w:unhideWhenUsed="0"/>
-    <w:lsdException w:name="Medium List 1" w:semiHidden="0" w:uiPriority="65" w:unhideWhenUsed="0"/>
-    <w:lsdException w:name="Medium List 2" w:semiHidden="0" w:uiPriority="66" w:unhideWhenUsed="0"/>
-    <w:lsdException w:name="Medium Grid 1" w:semiHidden="0" w:uiPriority="67" w:unhideWhenUsed="0"/>
-    <w:lsdException w:name="Medium Grid 2" w:semiHidden="0" w:uiPriority="68" w:unhideWhenUsed="0"/>
-    <w:lsdException w:name="Medium Grid 3" w:semiHidden="0" w:uiPriority="69" w:unhideWhenUsed="0"/>
-    <w:lsdException w:name="Dark List" w:semiHidden="0" w:uiPriority="70" w:unhideWhenUsed="0"/>
-    <w:lsdException w:name="Colorful Shading" w:semiHidden="0" w:uiPriority="71" w:unhideWhenUsed="0"/>
-    <w:lsdException w:name="Colorful List" w:semiHidden="0" w:uiPriority="72" w:unhideWhenUsed="0"/>
-    <w:lsdException w:name="Colorful Grid" w:semiHidden="0" w:uiPriority="73" w:unhideWhenUsed="0"/>
-    <w:lsdException w:name="Light Shading Accent 1" w:semiHidden="0" w:uiPriority="60" w:unhideWhenUsed="0"/>
-    <w:lsdException w:name="Light List Accent 1" w:semiHidden="0" w:uiPriority="61" w:unhideWhenUsed="0"/>
-    <w:lsdException w:name="Light Grid Accent 1" w:semiHidden="0" w:uiPriority="62" w:unhideWhenUsed="0"/>
-    <w:lsdException w:name="Medium Shading 1 Accent 1" w:semiHidden="0" w:uiPriority="63" w:unhideWhenUsed="0"/>
-    <w:lsdException w:name="Medium Shading 2 Accent 1" w:semiHidden="0" w:uiPriority="64" w:unhideWhenUsed="0"/>
-    <w:lsdException w:name="Medium List 1 Accent 1" w:semiHidden="0" w:uiPriority="65" w:unhideWhenUsed="0"/>
-    <w:lsdException w:name="Revision" w:unhideWhenUsed="0"/>
-    <w:lsdException w:name="List Paragraph" w:semiHidden="0" w:uiPriority="34" w:unhideWhenUsed="0" w:qFormat="1"/>
-    <w:lsdException w:name="Quote" w:semiHidden="0" w:uiPriority="29" w:unhideWhenUsed="0" w:qFormat="1"/>
-    <w:lsdException w:name="Intense Quote" w:semiHidden="0" w:uiPriority="30" w:unhideWhenUsed="0" w:qFormat="1"/>
-    <w:lsdException w:name="Medium List 2 Accent 1" w:semiHidden="0" w:uiPriority="66" w:unhideWhenUsed="0"/>
-    <w:lsdException w:name="Medium Grid 1 Accent 1" w:semiHidden="0" w:uiPriority="67" w:unhideWhenUsed="0"/>
-    <w:lsdException w:name="Medium Grid 2 Accent 1" w:semiHidden="0" w:uiPriority="68" w:unhideWhenUsed="0"/>
-    <w:lsdException w:name="Medium Grid 3 Accent 1" w:semiHidden="0" w:uiPriority="69" w:unhideWhenUsed="0"/>
-    <w:lsdException w:name="Dark List Accent 1" w:semiHidden="0" w:uiPriority="70" w:unhideWhenUsed="0"/>
-    <w:lsdException w:name="Colorful Shading Accent 1" w:semiHidden="0" w:uiPriority="71" w:unhideWhenUsed="0"/>
-    <w:lsdException w:name="Colorful List Accent 1" w:semiHidden="0" w:uiPriority="72" w:unhideWhenUsed="0"/>
-    <w:lsdException w:name="Colorful Grid Accent 1" w:semiHidden="0" w:uiPriority="73" w:unhideWhenUsed="0"/>
-    <w:lsdException w:name="Light Shading Accent 2" w:semiHidden="0" w:uiPriority="60" w:unhideWhenUsed="0"/>
-    <w:lsdException w:name="Light List Accent 2" w:semiHidden="0" w:uiPriority="61" w:unhideWhenUsed="0"/>
-    <w:lsdException w:name="Light Grid Accent 2" w:semiHidden="0" w:uiPriority="62" w:unhideWhenUsed="0"/>
-    <w:lsdException w:name="Medium Shading 1 Accent 2" w:semiHidden="0" w:uiPriority="63" w:unhideWhenUsed="0"/>
-    <w:lsdException w:name="Medium Shading 2 Accent 2" w:semiHidden="0" w:uiPriority="64" w:unhideWhenUsed="0"/>
-    <w:lsdException w:name="Medium List 1 Accent 2" w:semiHidden="0" w:uiPriority="65" w:unhideWhenUsed="0"/>
-    <w:lsdException w:name="Medium List 2 Accent 2" w:semiHidden="0" w:uiPriority="66" w:unhideWhenUsed="0"/>
-    <w:lsdException w:name="Medium Grid 1 Accent 2" w:semiHidden="0" w:uiPriority="67" w:unhideWhenUsed="0"/>
-    <w:lsdException w:name="Medium Grid 2 Accent 2" w:semiHidden="0" w:uiPriority="68" w:unhideWhenUsed="0"/>
-    <w:lsdException w:name="Medium Grid 3 Accent 2" w:semiHidden="0" w:uiPriority="69" w:unhideWhenUsed="0"/>
-    <w:lsdException w:name="Dark List Accent 2" w:semiHidden="0" w:uiPriority="70" w:unhideWhenUsed="0"/>
-    <w:lsdException w:name="Colorful Shading Accent 2" w:semiHidden="0" w:uiPriority="71" w:unhideWhenUsed="0"/>
-    <w:lsdException w:name="Colorful List Accent 2" w:semiHidden="0" w:uiPriority="72" w:unhideWhenUsed="0"/>
-    <w:lsdException w:name="Colorful Grid Accent 2" w:semiHidden="0" w:uiPriority="73" w:unhideWhenUsed="0"/>
-    <w:lsdException w:name="Light Shading Accent 3" w:semiHidden="0" w:uiPriority="60" w:unhideWhenUsed="0"/>
-    <w:lsdException w:name="Light List Accent 3" w:semiHidden="0" w:uiPriority="61" w:unhideWhenUsed="0"/>
-    <w:lsdException w:name="Light Grid Accent 3" w:semiHidden="0" w:uiPriority="62" w:unhideWhenUsed="0"/>
-    <w:lsdException w:name="Medium Shading 1 Accent 3" w:semiHidden="0" w:uiPriority="63" w:unhideWhenUsed="0"/>
-    <w:lsdException w:name="Medium Shading 2 Accent 3" w:semiHidden="0" w:uiPriority="64" w:unhideWhenUsed="0"/>
-    <w:lsdException w:name="Medium List 1 Accent 3" w:semiHidden="0" w:uiPriority="65" w:unhideWhenUsed="0"/>
-    <w:lsdException w:name="Medium List 2 Accent 3" w:semiHidden="0" w:uiPriority="66" w:unhideWhenUsed="0"/>
-    <w:lsdException w:name="Medium Grid 1 Accent 3" w:semiHidden="0" w:uiPriority="67" w:unhideWhenUsed="0"/>
-    <w:lsdException w:name="Medium Grid 2 Accent 3" w:semiHidden="0" w:uiPriority="68" w:unhideWhenUsed="0"/>
-    <w:lsdException w:name="Medium Grid 3 Accent 3" w:semiHidden="0" w:uiPriority="69" w:unhideWhenUsed="0"/>
-    <w:lsdException w:name="Dark List Accent 3" w:semiHidden="0" w:uiPriority="70" w:unhideWhenUsed="0"/>
-    <w:lsdException w:name="Colorful Shading Accent 3" w:semiHidden="0" w:uiPriority="71" w:unhideWhenUsed="0"/>
-    <w:lsdException w:name="Colorful List Accent 3" w:semiHidden="0" w:uiPriority="72" w:unhideWhenUsed="0"/>
-    <w:lsdException w:name="Colorful Grid Accent 3" w:semiHidden="0" w:uiPriority="73" w:unhideWhenUsed="0"/>
-    <w:lsdException w:name="Light Shading Accent 4" w:semiHidden="0" w:uiPriority="60" w:unhideWhenUsed="0"/>
-    <w:lsdException w:name="Light List Accent 4" w:semiHidden="0" w:uiPriority="61" w:unhideWhenUsed="0"/>
-    <w:lsdException w:name="Light Grid Accent 4" w:semiHidden="0" w:uiPriority="62" w:unhideWhenUsed="0"/>
-    <w:lsdException w:name="Medium Shading 1 Accent 4" w:semiHidden="0" w:uiPriority="63" w:unhideWhenUsed="0"/>
-    <w:lsdException w:name="Medium Shading 2 Accent 4" w:semiHidden="0" w:uiPriority="64" w:unhideWhenUsed="0"/>
-    <w:lsdException w:name="Medium List 1 Accent 4" w:semiHidden="0" w:uiPriority="65" w:unhideWhenUsed="0"/>
-    <w:lsdException w:name="Medium List 2 Accent 4" w:semiHidden="0" w:uiPriority="66" w:unhideWhenUsed="0"/>
-    <w:lsdException w:name="Medium Grid 1 Accent 4" w:semiHidden="0" w:uiPriority="67" w:unhideWhenUsed="0"/>
-    <w:lsdException w:name="Medium Grid 2 Accent 4" w:semiHidden="0" w:uiPriority="68" w:unhideWhenUsed="0"/>
-    <w:lsdException w:name="Medium Grid 3 Accent 4" w:semiHidden="0" w:uiPriority="69" w:unhideWhenUsed="0"/>
-    <w:lsdException w:name="Dark List Accent 4" w:semiHidden="0" w:uiPriority="70" w:unhideWhenUsed="0"/>
-    <w:lsdException w:name="Colorful Shading Accent 4" w:semiHidden="0" w:uiPriority="71" w:unhideWhenUsed="0"/>
-    <w:lsdException w:name="Colorful List Accent 4" w:semiHidden="0" w:uiPriority="72" w:unhideWhenUsed="0"/>
-    <w:lsdException w:name="Colorful Grid Accent 4" w:semiHidden="0" w:uiPriority="73" w:unhideWhenUsed="0"/>
-    <w:lsdException w:name="Light Shading Accent 5" w:semiHidden="0" w:uiPriority="60" w:unhideWhenUsed="0"/>
-    <w:lsdException w:name="Light List Accent 5" w:semiHidden="0" w:uiPriority="61" w:unhideWhenUsed="0"/>
-    <w:lsdException w:name="Light Grid Accent 5" w:semiHidden="0" w:uiPriority="62" w:unhideWhenUsed="0"/>
-    <w:lsdException w:name="Medium Shading 1 Accent 5" w:semiHidden="0" w:uiPriority="63" w:unhideWhenUsed="0"/>
-    <w:lsdException w:name="Medium Shading 2 Accent 5" w:semiHidden="0" w:uiPriority="64" w:unhideWhenUsed="0"/>
-    <w:lsdException w:name="Medium List 1 Accent 5" w:semiHidden="0" w:uiPriority="65" w:unhideWhenUsed="0"/>
-    <w:lsdException w:name="Medium List 2 Accent 5" w:semiHidden="0" w:uiPriority="66" w:unhideWhenUsed="0"/>
-    <w:lsdException w:name="Medium Grid 1 Accent 5" w:semiHidden="0" w:uiPriority="67" w:unhideWhenUsed="0"/>
-    <w:lsdException w:name="Medium Grid 2 Accent 5" w:semiHidden="0" w:uiPriority="68" w:unhideWhenUsed="0"/>
-    <w:lsdException w:name="Medium Grid 3 Accent 5" w:semiHidden="0" w:uiPriority="69" w:unhideWhenUsed="0"/>
-    <w:lsdException w:name="Dark List Accent 5" w:semiHidden="0" w:uiPriority="70" w:unhideWhenUsed="0"/>
-    <w:lsdException w:name="Colorful Shading Accent 5" w:semiHidden="0" w:uiPriority="71" w:unhideWhenUsed="0"/>
-    <w:lsdException w:name="Colorful List Accent 5" w:semiHidden="0" w:uiPriority="72" w:unhideWhenUsed="0"/>
-    <w:lsdException w:name="Colorful Grid Accent 5" w:semiHidden="0" w:uiPriority="73" w:unhideWhenUsed="0"/>
-    <w:lsdException w:name="Light Shading Accent 6" w:semiHidden="0" w:uiPriority="60" w:unhideWhenUsed="0"/>
-    <w:lsdException w:name="Light List Accent 6" w:semiHidden="0" w:uiPriority="61" w:unhideWhenUsed="0"/>
-    <w:lsdException w:name="Light Grid Accent 6" w:semiHidden="0" w:uiPriority="62" w:unhideWhenUsed="0"/>
-    <w:lsdException w:name="Medium Shading 1 Accent 6" w:semiHidden="0" w:uiPriority="63" w:unhideWhenUsed="0"/>
-    <w:lsdException w:name="Medium Shading 2 Accent 6" w:semiHidden="0" w:uiPriority="64" w:unhideWhenUsed="0"/>
-    <w:lsdException w:name="Medium List 1 Accent 6" w:semiHidden="0" w:uiPriority="65" w:unhideWhenUsed="0"/>
-    <w:lsdException w:name="Medium List 2 Accent 6" w:semiHidden="0" w:uiPriority="66" w:unhideWhenUsed="0"/>
-    <w:lsdException w:name="Medium Grid 1 Accent 6" w:semiHidden="0" w:uiPriority="67" w:unhideWhenUsed="0"/>
-    <w:lsdException w:name="Medium Grid 2 Accent 6" w:semiHidden="0" w:uiPriority="68" w:unhideWhenUsed="0"/>
-    <w:lsdException w:name="Medium Grid 3 Accent 6" w:semiHidden="0" w:uiPriority="69" w:unhideWhenUsed="0"/>
-    <w:lsdException w:name="Dark List Accent 6" w:semiHidden="0" w:uiPriority="70" w:unhideWhenUsed="0"/>
-    <w:lsdException w:name="Colorful Shading Accent 6" w:semiHidden="0" w:uiPriority="71" w:unhideWhenUsed="0"/>
-    <w:lsdException w:name="Colorful List Accent 6" w:semiHidden="0" w:uiPriority="72" w:unhideWhenUsed="0"/>
-    <w:lsdException w:name="Colorful Grid Accent 6" w:semiHidden="0" w:uiPriority="73" w:unhideWhenUsed="0"/>
-    <w:lsdException w:name="Subtle Emphasis" w:semiHidden="0" w:uiPriority="19" w:unhideWhenUsed="0" w:qFormat="1"/>
-    <w:lsdException w:name="Intense Emphasis" w:semiHidden="0" w:uiPriority="21" w:unhideWhenUsed="0" w:qFormat="1"/>
-    <w:lsdException w:name="Subtle Reference" w:semiHidden="0" w:uiPriority="31" w:unhideWhenUsed="0" w:qFormat="1"/>
-    <w:lsdException w:name="Intense Reference" w:semiHidden="0" w:uiPriority="32" w:unhideWhenUsed="0" w:qFormat="1"/>
-    <w:lsdException w:name="Book Title" w:semiHidden="0" w:uiPriority="33" w:unhideWhenUsed="0" w:qFormat="1"/>
-    <w:lsdException w:name="Bibliography" w:uiPriority="37"/>
-    <w:lsdException w:name="TOC Heading" w:uiPriority="39" w:qFormat="1"/>
-  </w:latentStyles>
-  <w:style w:type="paragraph" w:default="1" w:styleId="a">
-    <w:name w:val="Normal"/>
-    <w:qFormat/>
-    <w:pPr>
-      <w:widowControl w:val="0"/>
-      <w:jc w:val="both"/>
-    </w:pPr>
-  </w:style>
-  <w:style w:type="paragraph" w:styleId="1">
-    <w:name w:val="heading 1"/>
-    <w:basedOn w:val="a"/>
-    <w:next w:val="a"/>
-    <w:link w:val="10"/>
-    <w:uiPriority w:val="9"/>
-    <w:qFormat/>
-    <w:rsid w:val="00CB789E"/>
-    <w:pPr>
-      <w:keepNext/>
-      <w:keepLines/>
-      <w:spacing w:before="340" w:after="330" w:line="578" w:lineRule="auto"/>
-      <w:outlineLvl w:val="0"/>
-    </w:pPr>
-    <w:rPr>
-      <w:b/>
-      <w:bCs/>
-      <w:kern w:val="44"/>
-      <w:sz w:val="44"/>
-      <w:szCs w:val="44"/>
-    </w:rPr>
-  </w:style>
-  <w:style w:type="paragraph" w:styleId="2">
-    <w:name w:val="heading 2"/>
-    <w:basedOn w:val="a"/>
-    <w:next w:val="a"/>
-    <w:link w:val="20"/>
-    <w:uiPriority w:val="9"/>
-    <w:unhideWhenUsed/>
-    <w:qFormat/>
-    <w:rsid w:val="00346B80"/>
-    <w:pPr>
-      <w:keepNext/>
-      <w:keepLines/>
-      <w:spacing w:before="260" w:after="260" w:line="416" w:lineRule="auto"/>
-      <w:outlineLvl w:val="1"/>
-    </w:pPr>
-    <w:rPr>
-      <w:rFonts w:asciiTheme="majorHAnsi" w:eastAsiaTheme="majorEastAsia" w:hAnsiTheme="majorHAnsi" w:cstheme="majorBidi"/>
-      <w:b/>
-      <w:bCs/>
-      <w:sz w:val="32"/>
-      <w:szCs w:val="32"/>
-    </w:rPr>
-  </w:style>
-  <w:style w:type="paragraph" w:styleId="3">
-    <w:name w:val="heading 3"/>
-    <w:basedOn w:val="a"/>
-    <w:next w:val="a"/>
-    <w:link w:val="30"/>
-    <w:uiPriority w:val="9"/>
-    <w:unhideWhenUsed/>
-    <w:qFormat/>
-    <w:rsid w:val="00416957"/>
-    <w:pPr>
-      <w:keepNext/>
-      <w:keepLines/>
-      <w:spacing w:before="260" w:after="260" w:line="416" w:lineRule="auto"/>
-      <w:outlineLvl w:val="2"/>
-    </w:pPr>
-    <w:rPr>
-      <w:b/>
-      <w:bCs/>
-      <w:sz w:val="32"/>
-      <w:szCs w:val="32"/>
-    </w:rPr>
-  </w:style>
-  <w:style w:type="character" w:default="1" w:styleId="a0">
-    <w:name w:val="Default Paragraph Font"/>
-    <w:uiPriority w:val="1"/>
-    <w:semiHidden/>
-    <w:unhideWhenUsed/>
-  </w:style>
-  <w:style w:type="table" w:default="1" w:styleId="a1">
-    <w:name w:val="Normal Table"/>
-    <w:uiPriority w:val="99"/>
-    <w:semiHidden/>
-    <w:unhideWhenUsed/>
-    <w:tblPr>
-      <w:tblInd w:w="0" w:type="dxa"/>
-      <w:tblCellMar>
-        <w:top w:w="0" w:type="dxa"/>
-        <w:left w:w="108" w:type="dxa"/>
-        <w:bottom w:w="0" w:type="dxa"/>
-        <w:right w:w="108" w:type="dxa"/>
-      </w:tblCellMar>
-    </w:tblPr>
-  </w:style>
-  <w:style w:type="numbering" w:default="1" w:styleId="a2">
-    <w:name w:val="No List"/>
-    <w:uiPriority w:val="99"/>
-    <w:semiHidden/>
-    <w:unhideWhenUsed/>
-  </w:style>
-  <w:style w:type="character" w:customStyle="1" w:styleId="20">
-    <w:name w:val="标题 2字符"/>
-    <w:basedOn w:val="a0"/>
-    <w:link w:val="2"/>
-    <w:uiPriority w:val="9"/>
-    <w:rsid w:val="00346B80"/>
-    <w:rPr>
-      <w:rFonts w:asciiTheme="majorHAnsi" w:eastAsiaTheme="majorEastAsia" w:hAnsiTheme="majorHAnsi" w:cstheme="majorBidi"/>
-      <w:b/>
-      <w:bCs/>
-      <w:sz w:val="32"/>
-      <w:szCs w:val="32"/>
-    </w:rPr>
-  </w:style>
-  <w:style w:type="character" w:customStyle="1" w:styleId="10">
-    <w:name w:val="标题 1字符"/>
-    <w:basedOn w:val="a0"/>
-    <w:link w:val="1"/>
-    <w:uiPriority w:val="9"/>
-    <w:rsid w:val="00CB789E"/>
-    <w:rPr>
-      <w:b/>
-      <w:bCs/>
-      <w:kern w:val="44"/>
-      <w:sz w:val="44"/>
-      <w:szCs w:val="44"/>
-    </w:rPr>
-  </w:style>
-  <w:style w:type="paragraph" w:styleId="11">
-    <w:name w:val="toc 1"/>
-    <w:basedOn w:val="a"/>
-    <w:next w:val="a"/>
-    <w:autoRedefine/>
-    <w:uiPriority w:val="39"/>
-    <w:unhideWhenUsed/>
-    <w:rsid w:val="00B21B5A"/>
-    <w:pPr>
-      <w:spacing w:before="120"/>
-      <w:jc w:val="left"/>
-    </w:pPr>
-    <w:rPr>
-      <w:b/>
-    </w:rPr>
-  </w:style>
-  <w:style w:type="paragraph" w:styleId="21">
-    <w:name w:val="toc 2"/>
-    <w:basedOn w:val="a"/>
-    <w:next w:val="a"/>
-    <w:autoRedefine/>
-    <w:uiPriority w:val="39"/>
-    <w:unhideWhenUsed/>
-    <w:rsid w:val="00B21B5A"/>
-    <w:pPr>
-      <w:ind w:left="240"/>
-      <w:jc w:val="left"/>
-    </w:pPr>
-    <w:rPr>
-      <w:b/>
-      <w:sz w:val="22"/>
-      <w:szCs w:val="22"/>
-    </w:rPr>
-  </w:style>
-  <w:style w:type="paragraph" w:styleId="31">
-    <w:name w:val="toc 3"/>
-    <w:basedOn w:val="a"/>
-    <w:next w:val="a"/>
-    <w:autoRedefine/>
-    <w:uiPriority w:val="39"/>
-    <w:unhideWhenUsed/>
-    <w:rsid w:val="00B21B5A"/>
-    <w:pPr>
-      <w:ind w:left="480"/>
-      <w:jc w:val="left"/>
-    </w:pPr>
-    <w:rPr>
-      <w:sz w:val="22"/>
-      <w:szCs w:val="22"/>
-    </w:rPr>
-  </w:style>
-  <w:style w:type="paragraph" w:styleId="4">
-    <w:name w:val="toc 4"/>
-    <w:basedOn w:val="a"/>
-    <w:next w:val="a"/>
-    <w:autoRedefine/>
-    <w:uiPriority w:val="39"/>
-    <w:unhideWhenUsed/>
-    <w:rsid w:val="00B21B5A"/>
-    <w:pPr>
-      <w:ind w:left="720"/>
-      <w:jc w:val="left"/>
-    </w:pPr>
-    <w:rPr>
-      <w:sz w:val="20"/>
-      <w:szCs w:val="20"/>
-    </w:rPr>
-  </w:style>
-  <w:style w:type="paragraph" w:styleId="5">
-    <w:name w:val="toc 5"/>
-    <w:basedOn w:val="a"/>
-    <w:next w:val="a"/>
-    <w:autoRedefine/>
-    <w:uiPriority w:val="39"/>
-    <w:unhideWhenUsed/>
-    <w:rsid w:val="00B21B5A"/>
-    <w:pPr>
-      <w:ind w:left="960"/>
-      <w:jc w:val="left"/>
-    </w:pPr>
-    <w:rPr>
-      <w:sz w:val="20"/>
-      <w:szCs w:val="20"/>
-    </w:rPr>
-  </w:style>
-  <w:style w:type="paragraph" w:styleId="6">
-    <w:name w:val="toc 6"/>
-    <w:basedOn w:val="a"/>
-    <w:next w:val="a"/>
-    <w:autoRedefine/>
-    <w:uiPriority w:val="39"/>
-    <w:unhideWhenUsed/>
-    <w:rsid w:val="00B21B5A"/>
-    <w:pPr>
-      <w:ind w:left="1200"/>
-      <w:jc w:val="left"/>
-    </w:pPr>
-    <w:rPr>
-      <w:sz w:val="20"/>
-      <w:szCs w:val="20"/>
-    </w:rPr>
-  </w:style>
-  <w:style w:type="paragraph" w:styleId="7">
-    <w:name w:val="toc 7"/>
-    <w:basedOn w:val="a"/>
-    <w:next w:val="a"/>
-    <w:autoRedefine/>
-    <w:uiPriority w:val="39"/>
-    <w:unhideWhenUsed/>
-    <w:rsid w:val="00B21B5A"/>
-    <w:pPr>
-      <w:ind w:left="1440"/>
-      <w:jc w:val="left"/>
-    </w:pPr>
-    <w:rPr>
-      <w:sz w:val="20"/>
-      <w:szCs w:val="20"/>
-    </w:rPr>
-  </w:style>
-  <w:style w:type="paragraph" w:styleId="8">
-    <w:name w:val="toc 8"/>
-    <w:basedOn w:val="a"/>
-    <w:next w:val="a"/>
-    <w:autoRedefine/>
-    <w:uiPriority w:val="39"/>
-    <w:unhideWhenUsed/>
-    <w:rsid w:val="00B21B5A"/>
-    <w:pPr>
-      <w:ind w:left="1680"/>
-      <w:jc w:val="left"/>
-    </w:pPr>
-    <w:rPr>
-      <w:sz w:val="20"/>
-      <w:szCs w:val="20"/>
-    </w:rPr>
-  </w:style>
-  <w:style w:type="paragraph" w:styleId="9">
-    <w:name w:val="toc 9"/>
-    <w:basedOn w:val="a"/>
-    <w:next w:val="a"/>
-    <w:autoRedefine/>
-    <w:uiPriority w:val="39"/>
-    <w:unhideWhenUsed/>
-    <w:rsid w:val="00B21B5A"/>
-    <w:pPr>
-      <w:ind w:left="1920"/>
-      <w:jc w:val="left"/>
-    </w:pPr>
-    <w:rPr>
-      <w:sz w:val="20"/>
-      <w:szCs w:val="20"/>
-    </w:rPr>
-  </w:style>
-  <w:style w:type="character" w:customStyle="1" w:styleId="30">
-    <w:name w:val="标题 3字符"/>
-    <w:basedOn w:val="a0"/>
-    <w:link w:val="3"/>
-    <w:uiPriority w:val="9"/>
-    <w:rsid w:val="00416957"/>
-    <w:rPr>
-      <w:b/>
-      <w:bCs/>
-      <w:sz w:val="32"/>
-      <w:szCs w:val="32"/>
-    </w:rPr>
-  </w:style>
-  <w:style w:type="paragraph" w:styleId="a3">
-    <w:name w:val="Revision"/>
-    <w:hidden/>
-    <w:uiPriority w:val="99"/>
-    <w:semiHidden/>
-    <w:rsid w:val="00CE57E1"/>
-  </w:style>
-  <w:style w:type="paragraph" w:styleId="a4">
-    <w:name w:val="Balloon Text"/>
-    <w:basedOn w:val="a"/>
-    <w:link w:val="a5"/>
-    <w:uiPriority w:val="99"/>
-    <w:semiHidden/>
-    <w:unhideWhenUsed/>
-    <w:rsid w:val="00CE57E1"/>
-    <w:rPr>
-      <w:rFonts w:ascii="Heiti SC Light" w:eastAsia="Heiti SC Light"/>
-      <w:sz w:val="18"/>
-      <w:szCs w:val="18"/>
-    </w:rPr>
-  </w:style>
-  <w:style w:type="character" w:customStyle="1" w:styleId="a5">
-    <w:name w:val="批注框文本字符"/>
+    <w:name w:val="批注框文本 字符"/>
     <w:basedOn w:val="a0"/>
     <w:link w:val="a4"/>
     <w:uiPriority w:val="99"/>
@@ -7656,7 +7481,7 @@
 </file>
 
 <file path=customXml/itemProps1.xml><?xml version="1.0" encoding="utf-8"?>
-<ds:datastoreItem xmlns:ds="http://schemas.openxmlformats.org/officeDocument/2006/customXml" ds:itemID="{BDFD00BA-2B66-0D42-AE71-5CE917D39D44}">
+<ds:datastoreItem xmlns:ds="http://schemas.openxmlformats.org/officeDocument/2006/customXml" ds:itemID="{7A422B0A-B010-4338-AA2C-A31E3DE18ADE}">
   <ds:schemaRefs>
     <ds:schemaRef ds:uri="http://schemas.openxmlformats.org/officeDocument/2006/bibliography"/>
   </ds:schemaRefs>

--- a/平时积累/计算机知识平时积累.docx
+++ b/平时积累/计算机知识平时积累.docx
@@ -6068,47 +6068,59 @@
         </w:rPr>
         <w:t>代理</w:t>
       </w:r>
+    </w:p>
+    <w:p>
+      <w:r>
+        <w:t>Charles</w:t>
+      </w:r>
+      <w:r>
+        <w:rPr>
+          <w:rFonts w:hint="eastAsia"/>
+        </w:rPr>
+        <w:t>就是一个</w:t>
+      </w:r>
+      <w:r>
+        <w:rPr>
+          <w:rFonts w:hint="eastAsia"/>
+        </w:rPr>
+        <w:t>http</w:t>
+      </w:r>
+      <w:r>
+        <w:rPr>
+          <w:rFonts w:hint="eastAsia"/>
+        </w:rPr>
+        <w:t>代理，在客户端和服务器之间进行转发</w:t>
+      </w:r>
+    </w:p>
+    <w:p>
+      <w:pPr>
+        <w:pStyle w:val="1"/>
+        <w:rPr>
+          <w:rFonts w:hint="eastAsia"/>
+        </w:rPr>
+      </w:pPr>
+      <w:r>
+        <w:rPr>
+          <w:rFonts w:hint="eastAsia"/>
+        </w:rPr>
+        <w:t>幂等性</w:t>
+      </w:r>
+    </w:p>
+    <w:p>
+      <w:pPr>
+        <w:pStyle w:val="1"/>
+        <w:rPr>
+          <w:rFonts w:hint="eastAsia"/>
+        </w:rPr>
+      </w:pPr>
+      <w:r>
+        <w:rPr>
+          <w:rFonts w:hint="eastAsia"/>
+        </w:rPr>
+        <w:t>同源策略</w:t>
+      </w:r>
       <w:bookmarkStart w:id="33" w:name="_GoBack"/>
       <w:bookmarkEnd w:id="33"/>
-    </w:p>
-    <w:p>
-      <w:pPr>
-        <w:rPr>
-          <w:rFonts w:hint="eastAsia"/>
-        </w:rPr>
-      </w:pPr>
-      <w:r>
-        <w:t>Charles</w:t>
-      </w:r>
-      <w:r>
-        <w:rPr>
-          <w:rFonts w:hint="eastAsia"/>
-        </w:rPr>
-        <w:t>就是一个</w:t>
-      </w:r>
-      <w:r>
-        <w:rPr>
-          <w:rFonts w:hint="eastAsia"/>
-        </w:rPr>
-        <w:t>http</w:t>
-      </w:r>
-      <w:r>
-        <w:rPr>
-          <w:rFonts w:hint="eastAsia"/>
-        </w:rPr>
-        <w:t>代理，在客户端和服务器之间进行转发</w:t>
-      </w:r>
-    </w:p>
-    <w:p>
-      <w:pPr>
-        <w:pStyle w:val="1"/>
-      </w:pPr>
-      <w:r>
-        <w:rPr>
-          <w:rFonts w:hint="eastAsia"/>
-        </w:rPr>
-        <w:t>幂等性</w:t>
-      </w:r>
     </w:p>
     <w:sectPr>
       <w:pgSz w:w="12240" w:h="15840"/>
@@ -7656,7 +7668,7 @@
 </file>
 
 <file path=customXml/itemProps1.xml><?xml version="1.0" encoding="utf-8"?>
-<ds:datastoreItem xmlns:ds="http://schemas.openxmlformats.org/officeDocument/2006/customXml" ds:itemID="{BDFD00BA-2B66-0D42-AE71-5CE917D39D44}">
+<ds:datastoreItem xmlns:ds="http://schemas.openxmlformats.org/officeDocument/2006/customXml" ds:itemID="{65E61BB3-6605-5146-A9A1-9566969E6D98}">
   <ds:schemaRefs>
     <ds:schemaRef ds:uri="http://schemas.openxmlformats.org/officeDocument/2006/bibliography"/>
   </ds:schemaRefs>
